--- a/TDD vs BDD.docx
+++ b/TDD vs BDD.docx
@@ -4,10 +4,209 @@
   <w:body>
     <w:p>
       <w:r>
+        <w:t xml:space="preserve">I am part of two major teams of my company </w:t>
+      </w:r>
+      <w:proofErr w:type="spellStart"/>
+      <w:r>
+        <w:t>i.e</w:t>
+      </w:r>
+      <w:proofErr w:type="spellEnd"/>
+      <w:r>
+        <w:t xml:space="preserve"> </w:t>
+      </w:r>
+      <w:proofErr w:type="spellStart"/>
+      <w:r>
+        <w:t>uat</w:t>
+      </w:r>
+      <w:proofErr w:type="spellEnd"/>
+      <w:r>
+        <w:t xml:space="preserve"> and security team</w:t>
+      </w:r>
+    </w:p>
+    <w:p/>
+    <w:p/>
+    <w:p>
+      <w:r>
+        <w:t>Bug/ defect/error</w:t>
+      </w:r>
+    </w:p>
+    <w:p>
+      <w:r>
         <w:t>EXIT CRITERIA</w:t>
       </w:r>
     </w:p>
-    <w:p/>
+    <w:p>
+      <w:pPr>
+        <w:rPr>
+          <w:b/>
+        </w:rPr>
+      </w:pPr>
+      <w:r>
+        <w:rPr>
+          <w:b/>
+        </w:rPr>
+        <w:t>EPICS:</w:t>
+      </w:r>
+    </w:p>
+    <w:p>
+      <w:pPr>
+        <w:pStyle w:val="ListParagraph"/>
+        <w:numPr>
+          <w:ilvl w:val="0"/>
+          <w:numId w:val="16"/>
+        </w:numPr>
+      </w:pPr>
+      <w:r>
+        <w:t>Epics are the large stories.</w:t>
+      </w:r>
+    </w:p>
+    <w:p>
+      <w:pPr>
+        <w:pStyle w:val="ListParagraph"/>
+        <w:numPr>
+          <w:ilvl w:val="0"/>
+          <w:numId w:val="16"/>
+        </w:numPr>
+      </w:pPr>
+      <w:r>
+        <w:t xml:space="preserve">Epic may contains stories, bugs and </w:t>
+      </w:r>
+      <w:r>
+        <w:t>tasks [</w:t>
+      </w:r>
+      <w:r>
+        <w:t>epic is used for grouping]</w:t>
+      </w:r>
+    </w:p>
+    <w:p>
+      <w:pPr>
+        <w:pStyle w:val="ListParagraph"/>
+        <w:numPr>
+          <w:ilvl w:val="0"/>
+          <w:numId w:val="16"/>
+        </w:numPr>
+      </w:pPr>
+      <w:r>
+        <w:t>We can put 5-6 same category bugs in Epic.</w:t>
+      </w:r>
+    </w:p>
+    <w:p>
+      <w:pPr>
+        <w:pStyle w:val="ListParagraph"/>
+        <w:numPr>
+          <w:ilvl w:val="0"/>
+          <w:numId w:val="16"/>
+        </w:numPr>
+      </w:pPr>
+      <w:r>
+        <w:rPr>
+          <w:b/>
+        </w:rPr>
+        <w:t xml:space="preserve">Stories, bugs </w:t>
+      </w:r>
+      <w:r>
+        <w:t>and</w:t>
+      </w:r>
+      <w:r>
+        <w:rPr>
+          <w:b/>
+        </w:rPr>
+        <w:t xml:space="preserve"> tasks </w:t>
+      </w:r>
+      <w:r>
+        <w:t xml:space="preserve">are same level hierarchy </w:t>
+      </w:r>
+    </w:p>
+    <w:p>
+      <w:pPr>
+        <w:rPr>
+          <w:b/>
+        </w:rPr>
+      </w:pPr>
+      <w:r>
+        <w:rPr>
+          <w:b/>
+        </w:rPr>
+        <w:t>Stories</w:t>
+      </w:r>
+    </w:p>
+    <w:p>
+      <w:pPr>
+        <w:pStyle w:val="ListParagraph"/>
+        <w:numPr>
+          <w:ilvl w:val="0"/>
+          <w:numId w:val="17"/>
+        </w:numPr>
+      </w:pPr>
+      <w:bookmarkStart w:id="0" w:name="_GoBack"/>
+      <w:bookmarkEnd w:id="0"/>
+      <w:r>
+        <w:rPr>
+          <w:b/>
+        </w:rPr>
+        <w:t xml:space="preserve">Stories </w:t>
+      </w:r>
+      <w:r>
+        <w:t>a piece of new functionality</w:t>
+      </w:r>
+    </w:p>
+    <w:p>
+      <w:pPr>
+        <w:rPr>
+          <w:b/>
+        </w:rPr>
+      </w:pPr>
+      <w:r>
+        <w:rPr>
+          <w:b/>
+        </w:rPr>
+        <w:t>Task</w:t>
+      </w:r>
+    </w:p>
+    <w:p>
+      <w:pPr>
+        <w:pStyle w:val="ListParagraph"/>
+        <w:numPr>
+          <w:ilvl w:val="0"/>
+          <w:numId w:val="17"/>
+        </w:numPr>
+      </w:pPr>
+      <w:r>
+        <w:t>Something needs to be done</w:t>
+      </w:r>
+    </w:p>
+    <w:p>
+      <w:pPr>
+        <w:rPr>
+          <w:b/>
+        </w:rPr>
+      </w:pPr>
+      <w:r>
+        <w:rPr>
+          <w:b/>
+        </w:rPr>
+        <w:t>Bug</w:t>
+      </w:r>
+    </w:p>
+    <w:p>
+      <w:pPr>
+        <w:pStyle w:val="ListParagraph"/>
+        <w:numPr>
+          <w:ilvl w:val="0"/>
+          <w:numId w:val="17"/>
+        </w:numPr>
+      </w:pPr>
+      <w:r>
+        <w:t xml:space="preserve">Broken functionality which needs to be fix </w:t>
+      </w:r>
+    </w:p>
+    <w:p>
+      <w:pPr>
+        <w:rPr>
+          <w:b/>
+        </w:rPr>
+      </w:pPr>
+    </w:p>
     <w:p>
       <w:r>
         <w:t xml:space="preserve">TDD </w:t>
@@ -449,6 +648,7 @@
           <w:bdr w:val="none" w:sz="0" w:space="0" w:color="auto" w:frame="1"/>
           <w:lang w:eastAsia="en-IN"/>
         </w:rPr>
+        <w:lastRenderedPageBreak/>
         <w:t>Given</w:t>
       </w:r>
       <w:r>
@@ -1116,7 +1316,18 @@
                 <w:szCs w:val="27"/>
                 <w:shd w:val="clear" w:color="auto" w:fill="F9F9F9"/>
               </w:rPr>
-              <w:t>Only at the end, the whole product is tested. If the requirement error is found or any changes have to be made, the project has to start from the beginning</w:t>
+              <w:t xml:space="preserve">Only at the end, the whole product is tested. If the requirement error is </w:t>
+            </w:r>
+            <w:r>
+              <w:rPr>
+                <w:rFonts w:ascii="Arial" w:hAnsi="Arial" w:cs="Arial"/>
+                <w:color w:val="222222"/>
+                <w:sz w:val="27"/>
+                <w:szCs w:val="27"/>
+                <w:shd w:val="clear" w:color="auto" w:fill="F9F9F9"/>
+              </w:rPr>
+              <w:lastRenderedPageBreak/>
+              <w:t>found or any changes have to be made, the project has to start from the beginning</w:t>
             </w:r>
           </w:p>
         </w:tc>
@@ -1135,6 +1346,7 @@
                 <w:szCs w:val="27"/>
                 <w:shd w:val="clear" w:color="auto" w:fill="F9F9F9"/>
               </w:rPr>
+              <w:lastRenderedPageBreak/>
               <w:t>Documentation attends less priority than software development</w:t>
             </w:r>
           </w:p>
@@ -1426,7 +1638,6 @@
         <w:rPr>
           <w:color w:val="263B4F"/>
         </w:rPr>
-        <w:lastRenderedPageBreak/>
         <w:t xml:space="preserve">Scrum </w:t>
       </w:r>
       <w:proofErr w:type="spellStart"/>
@@ -1531,7 +1742,13 @@
     <w:p/>
     <w:p>
       <w:r>
-        <w:t>Product backlog: contains all the requirement</w:t>
+        <w:rPr>
+          <w:b/>
+        </w:rPr>
+        <w:t>Product backlog</w:t>
+      </w:r>
+      <w:r>
+        <w:t>: contains all the requirement</w:t>
       </w:r>
     </w:p>
     <w:p>
@@ -1545,11 +1762,20 @@
         </w:rPr>
       </w:pPr>
       <w:r>
+        <w:rPr>
+          <w:b/>
+        </w:rPr>
         <w:t xml:space="preserve">Sprint </w:t>
       </w:r>
       <w:proofErr w:type="gramStart"/>
       <w:r>
-        <w:t>backlog :</w:t>
+        <w:rPr>
+          <w:b/>
+        </w:rPr>
+        <w:t>backlog</w:t>
+      </w:r>
+      <w:r>
+        <w:t xml:space="preserve"> :</w:t>
       </w:r>
       <w:proofErr w:type="gramEnd"/>
       <w:r>
@@ -1579,12 +1805,22 @@
       <w:r>
         <w:rPr>
           <w:rFonts w:ascii="Arial" w:hAnsi="Arial" w:cs="Arial"/>
+          <w:b/>
+          <w:sz w:val="27"/>
+          <w:szCs w:val="27"/>
+          <w:shd w:val="clear" w:color="auto" w:fill="FFFFFF"/>
+        </w:rPr>
+        <w:t>Increment</w:t>
+      </w:r>
+      <w:r>
+        <w:rPr>
+          <w:rFonts w:ascii="Arial" w:hAnsi="Arial" w:cs="Arial"/>
           <w:color w:val="415970"/>
           <w:sz w:val="27"/>
           <w:szCs w:val="27"/>
           <w:shd w:val="clear" w:color="auto" w:fill="FFFFFF"/>
         </w:rPr>
-        <w:t>Increment:</w:t>
+        <w:t>:</w:t>
       </w:r>
       <w:r>
         <w:rPr>
@@ -1630,28 +1866,219 @@
           <w:shd w:val="clear" w:color="auto" w:fill="FFFFFF"/>
         </w:rPr>
       </w:pPr>
+    </w:p>
+    <w:p>
+      <w:pPr>
+        <w:rPr>
+          <w:rFonts w:ascii="Arial" w:hAnsi="Arial" w:cs="Arial"/>
+          <w:color w:val="415970"/>
+          <w:sz w:val="27"/>
+          <w:szCs w:val="27"/>
+          <w:shd w:val="clear" w:color="auto" w:fill="FFFFFF"/>
+        </w:rPr>
+      </w:pPr>
+      <w:r>
+        <w:rPr>
+          <w:rFonts w:ascii="Arial" w:hAnsi="Arial" w:cs="Arial"/>
+          <w:b/>
+          <w:bCs/>
+          <w:color w:val="222222"/>
+          <w:shd w:val="clear" w:color="auto" w:fill="FFFFFF"/>
+        </w:rPr>
+        <w:t>Sprint Retrospective:</w:t>
+      </w:r>
+    </w:p>
+    <w:p>
+      <w:pPr>
+        <w:rPr>
+          <w:rFonts w:ascii="Arial" w:hAnsi="Arial" w:cs="Arial"/>
+          <w:color w:val="415970"/>
+          <w:sz w:val="27"/>
+          <w:szCs w:val="27"/>
+          <w:shd w:val="clear" w:color="auto" w:fill="FFFFFF"/>
+        </w:rPr>
+      </w:pPr>
+      <w:proofErr w:type="gramStart"/>
+      <w:r>
+        <w:rPr>
+          <w:rFonts w:ascii="Arial" w:hAnsi="Arial" w:cs="Arial"/>
+          <w:color w:val="222222"/>
+          <w:shd w:val="clear" w:color="auto" w:fill="FFFFFF"/>
+        </w:rPr>
+        <w:t>the</w:t>
+      </w:r>
+      <w:proofErr w:type="gramEnd"/>
+      <w:r>
+        <w:rPr>
+          <w:rFonts w:ascii="Arial" w:hAnsi="Arial" w:cs="Arial"/>
+          <w:color w:val="222222"/>
+          <w:shd w:val="clear" w:color="auto" w:fill="FFFFFF"/>
+        </w:rPr>
+        <w:t> </w:t>
+      </w:r>
+      <w:r>
+        <w:rPr>
+          <w:rFonts w:ascii="Arial" w:hAnsi="Arial" w:cs="Arial"/>
+          <w:b/>
+          <w:bCs/>
+          <w:color w:val="222222"/>
+          <w:shd w:val="clear" w:color="auto" w:fill="FFFFFF"/>
+        </w:rPr>
+        <w:t>Sprint Retrospective</w:t>
+      </w:r>
+      <w:r>
+        <w:rPr>
+          <w:rFonts w:ascii="Arial" w:hAnsi="Arial" w:cs="Arial"/>
+          <w:color w:val="222222"/>
+          <w:shd w:val="clear" w:color="auto" w:fill="FFFFFF"/>
+        </w:rPr>
+        <w:t> is an opportunity for the </w:t>
+      </w:r>
+      <w:r>
+        <w:rPr>
+          <w:rFonts w:ascii="Arial" w:hAnsi="Arial" w:cs="Arial"/>
+          <w:b/>
+          <w:bCs/>
+          <w:color w:val="222222"/>
+          <w:shd w:val="clear" w:color="auto" w:fill="FFFFFF"/>
+        </w:rPr>
+        <w:t>Scrum</w:t>
+      </w:r>
+      <w:r>
+        <w:rPr>
+          <w:rFonts w:ascii="Arial" w:hAnsi="Arial" w:cs="Arial"/>
+          <w:color w:val="222222"/>
+          <w:shd w:val="clear" w:color="auto" w:fill="FFFFFF"/>
+        </w:rPr>
+        <w:t> Team to create a plan for</w:t>
+      </w:r>
+      <w:r>
+        <w:rPr>
+          <w:rFonts w:ascii="Arial" w:hAnsi="Arial" w:cs="Arial"/>
+          <w:color w:val="222222"/>
+          <w:shd w:val="clear" w:color="auto" w:fill="FFFFFF"/>
+        </w:rPr>
+        <w:t xml:space="preserve"> </w:t>
+      </w:r>
+      <w:r>
+        <w:rPr>
+          <w:rFonts w:ascii="Arial" w:hAnsi="Arial" w:cs="Arial"/>
+          <w:color w:val="222222"/>
+          <w:shd w:val="clear" w:color="auto" w:fill="FFFFFF"/>
+        </w:rPr>
+        <w:t>improvements to be enacted during the next </w:t>
+      </w:r>
+      <w:r>
+        <w:rPr>
+          <w:rFonts w:ascii="Arial" w:hAnsi="Arial" w:cs="Arial"/>
+          <w:b/>
+          <w:bCs/>
+          <w:color w:val="222222"/>
+          <w:shd w:val="clear" w:color="auto" w:fill="FFFFFF"/>
+        </w:rPr>
+        <w:t>Sprint</w:t>
+      </w:r>
+      <w:r>
+        <w:rPr>
+          <w:rFonts w:ascii="Arial" w:hAnsi="Arial" w:cs="Arial"/>
+          <w:color w:val="222222"/>
+          <w:shd w:val="clear" w:color="auto" w:fill="FFFFFF"/>
+        </w:rPr>
+        <w:t>. The </w:t>
+      </w:r>
+      <w:r>
+        <w:rPr>
+          <w:rFonts w:ascii="Arial" w:hAnsi="Arial" w:cs="Arial"/>
+          <w:b/>
+          <w:bCs/>
+          <w:color w:val="222222"/>
+          <w:shd w:val="clear" w:color="auto" w:fill="FFFFFF"/>
+        </w:rPr>
+        <w:t>Sprint Retrospective</w:t>
+      </w:r>
+      <w:r>
+        <w:rPr>
+          <w:rFonts w:ascii="Arial" w:hAnsi="Arial" w:cs="Arial"/>
+          <w:color w:val="222222"/>
+          <w:shd w:val="clear" w:color="auto" w:fill="FFFFFF"/>
+        </w:rPr>
+        <w:t> occurs after the </w:t>
+      </w:r>
+      <w:r>
+        <w:rPr>
+          <w:rFonts w:ascii="Arial" w:hAnsi="Arial" w:cs="Arial"/>
+          <w:b/>
+          <w:bCs/>
+          <w:color w:val="222222"/>
+          <w:shd w:val="clear" w:color="auto" w:fill="FFFFFF"/>
+        </w:rPr>
+        <w:t>Sprint</w:t>
+      </w:r>
+      <w:r>
+        <w:rPr>
+          <w:rFonts w:ascii="Arial" w:hAnsi="Arial" w:cs="Arial"/>
+          <w:color w:val="222222"/>
+          <w:shd w:val="clear" w:color="auto" w:fill="FFFFFF"/>
+        </w:rPr>
+        <w:t> Review and prior to the next </w:t>
+      </w:r>
+      <w:r>
+        <w:rPr>
+          <w:rFonts w:ascii="Arial" w:hAnsi="Arial" w:cs="Arial"/>
+          <w:b/>
+          <w:bCs/>
+          <w:color w:val="222222"/>
+          <w:shd w:val="clear" w:color="auto" w:fill="FFFFFF"/>
+        </w:rPr>
+        <w:t>Sprint</w:t>
+      </w:r>
+      <w:r>
+        <w:rPr>
+          <w:rFonts w:ascii="Arial" w:hAnsi="Arial" w:cs="Arial"/>
+          <w:color w:val="222222"/>
+          <w:shd w:val="clear" w:color="auto" w:fill="FFFFFF"/>
+        </w:rPr>
+        <w:t> Planning.</w:t>
+      </w:r>
+    </w:p>
+    <w:p>
+      <w:pPr>
+        <w:rPr>
+          <w:b/>
+        </w:rPr>
+      </w:pPr>
+    </w:p>
+    <w:p>
+      <w:pPr>
+        <w:rPr>
+          <w:rFonts w:ascii="Arial" w:hAnsi="Arial" w:cs="Arial"/>
+          <w:shd w:val="clear" w:color="auto" w:fill="FFFFFF"/>
+        </w:rPr>
+      </w:pPr>
       <w:hyperlink r:id="rId16" w:tooltip="What is a Daily Scrum?" w:history="1">
         <w:r>
           <w:rPr>
             <w:rStyle w:val="Hyperlink"/>
             <w:rFonts w:ascii="Arial" w:hAnsi="Arial" w:cs="Arial"/>
-            <w:color w:val="3EC1DD"/>
+            <w:b/>
+            <w:color w:val="auto"/>
             <w:sz w:val="27"/>
             <w:szCs w:val="27"/>
+            <w:u w:val="none"/>
             <w:shd w:val="clear" w:color="auto" w:fill="FFFFFF"/>
           </w:rPr>
           <w:t>Daily Scrum</w:t>
         </w:r>
       </w:hyperlink>
       <w:r>
-        <w:t xml:space="preserve">: Meeting </w:t>
-      </w:r>
-      <w:r>
-        <w:rPr>
-          <w:rFonts w:ascii="Arial" w:hAnsi="Arial" w:cs="Arial"/>
-          <w:color w:val="415970"/>
-          <w:sz w:val="27"/>
-          <w:szCs w:val="27"/>
+        <w:t xml:space="preserve">: </w:t>
+      </w:r>
+      <w:r>
+        <w:t xml:space="preserve">Meeting </w:t>
+      </w:r>
+      <w:r>
+        <w:rPr>
+          <w:rFonts w:ascii="Arial" w:hAnsi="Arial" w:cs="Arial"/>
           <w:shd w:val="clear" w:color="auto" w:fill="FFFFFF"/>
         </w:rPr>
         <w:t>to synchronize activities and create a plan for the next 24 hours.</w:t>
@@ -2551,9 +2978,9 @@
           <w:szCs w:val="27"/>
           <w:shd w:val="clear" w:color="auto" w:fill="FFFFFF"/>
         </w:rPr>
-        <w:t xml:space="preserve">It is usually performed by the </w:t>
-      </w:r>
-      <w:proofErr w:type="gramStart"/>
+        <w:lastRenderedPageBreak/>
+        <w:t>It is u</w:t>
+      </w:r>
       <w:r>
         <w:rPr>
           <w:rFonts w:ascii="Arial" w:hAnsi="Arial" w:cs="Arial"/>
@@ -2562,9 +2989,18 @@
           <w:szCs w:val="27"/>
           <w:shd w:val="clear" w:color="auto" w:fill="FFFFFF"/>
         </w:rPr>
-        <w:t>customer,</w:t>
-      </w:r>
-      <w:proofErr w:type="gramEnd"/>
+        <w:t xml:space="preserve">sually performed by the </w:t>
+      </w:r>
+      <w:r>
+        <w:rPr>
+          <w:rFonts w:ascii="Arial" w:hAnsi="Arial" w:cs="Arial"/>
+          <w:color w:val="222222"/>
+          <w:sz w:val="27"/>
+          <w:szCs w:val="27"/>
+          <w:shd w:val="clear" w:color="auto" w:fill="FFFFFF"/>
+        </w:rPr>
+        <w:t>customer;</w:t>
+      </w:r>
       <w:r>
         <w:rPr>
           <w:rFonts w:ascii="Arial" w:hAnsi="Arial" w:cs="Arial"/>
@@ -3294,6 +3730,99 @@
           <w:shd w:val="clear" w:color="auto" w:fill="FFFFFF"/>
         </w:rPr>
         <w:t> performs in terms of responsiveness and stability under a particular workload.</w:t>
+      </w:r>
+    </w:p>
+    <w:p>
+      <w:pPr>
+        <w:rPr>
+          <w:rFonts w:ascii="Arial" w:hAnsi="Arial" w:cs="Arial"/>
+          <w:color w:val="202122"/>
+          <w:sz w:val="21"/>
+          <w:szCs w:val="21"/>
+          <w:shd w:val="clear" w:color="auto" w:fill="FFFFFF"/>
+        </w:rPr>
+      </w:pPr>
+    </w:p>
+    <w:p>
+      <w:pPr>
+        <w:rPr>
+          <w:rFonts w:ascii="Arial" w:hAnsi="Arial" w:cs="Arial"/>
+          <w:color w:val="222222"/>
+          <w:sz w:val="27"/>
+          <w:szCs w:val="27"/>
+          <w:shd w:val="clear" w:color="auto" w:fill="FFFFFF"/>
+        </w:rPr>
+      </w:pPr>
+      <w:r>
+        <w:rPr>
+          <w:rStyle w:val="Strong"/>
+          <w:rFonts w:ascii="Arial" w:hAnsi="Arial" w:cs="Arial"/>
+          <w:color w:val="222222"/>
+          <w:sz w:val="27"/>
+          <w:szCs w:val="27"/>
+          <w:shd w:val="clear" w:color="auto" w:fill="FFFFFF"/>
+        </w:rPr>
+        <w:t>VOLUME TESTING</w:t>
+      </w:r>
+      <w:r>
+        <w:rPr>
+          <w:rFonts w:ascii="Arial" w:hAnsi="Arial" w:cs="Arial"/>
+          <w:color w:val="222222"/>
+          <w:sz w:val="27"/>
+          <w:szCs w:val="27"/>
+          <w:shd w:val="clear" w:color="auto" w:fill="FFFFFF"/>
+        </w:rPr>
+        <w:t> </w:t>
+      </w:r>
+    </w:p>
+    <w:p>
+      <w:pPr>
+        <w:rPr>
+          <w:rFonts w:ascii="Arial" w:hAnsi="Arial" w:cs="Arial"/>
+          <w:color w:val="202122"/>
+          <w:shd w:val="clear" w:color="auto" w:fill="FFFFFF"/>
+        </w:rPr>
+      </w:pPr>
+      <w:r>
+        <w:rPr>
+          <w:rFonts w:ascii="Arial" w:hAnsi="Arial" w:cs="Arial"/>
+          <w:color w:val="222222"/>
+          <w:shd w:val="clear" w:color="auto" w:fill="FFFFFF"/>
+        </w:rPr>
+        <w:t>It is a type of Software Testing, where the software is subjected to a huge volume of data. It is also referred to as </w:t>
+      </w:r>
+      <w:r>
+        <w:rPr>
+          <w:rStyle w:val="Strong"/>
+          <w:rFonts w:ascii="Arial" w:hAnsi="Arial" w:cs="Arial"/>
+          <w:color w:val="222222"/>
+          <w:shd w:val="clear" w:color="auto" w:fill="FFFFFF"/>
+        </w:rPr>
+        <w:t>flood testing.</w:t>
+      </w:r>
+      <w:r>
+        <w:rPr>
+          <w:rFonts w:ascii="Arial" w:hAnsi="Arial" w:cs="Arial"/>
+          <w:color w:val="222222"/>
+          <w:shd w:val="clear" w:color="auto" w:fill="FFFFFF"/>
+        </w:rPr>
+        <w:t xml:space="preserve"> Volume testing is done to </w:t>
+      </w:r>
+      <w:r>
+        <w:rPr>
+          <w:rFonts w:ascii="Arial" w:hAnsi="Arial" w:cs="Arial"/>
+          <w:color w:val="222222"/>
+          <w:shd w:val="clear" w:color="auto" w:fill="FFFFFF"/>
+        </w:rPr>
+        <w:t>analyse</w:t>
+      </w:r>
+      <w:r>
+        <w:rPr>
+          <w:rFonts w:ascii="Arial" w:hAnsi="Arial" w:cs="Arial"/>
+          <w:color w:val="222222"/>
+          <w:shd w:val="clear" w:color="auto" w:fill="FFFFFF"/>
+        </w:rPr>
+        <w:t xml:space="preserve"> the system performance by increasing the volume of data in the database.</w:t>
       </w:r>
     </w:p>
     <w:p>
@@ -3346,6 +3875,7 @@
                 <w:szCs w:val="21"/>
                 <w:shd w:val="clear" w:color="auto" w:fill="FFFFFF"/>
               </w:rPr>
+              <w:lastRenderedPageBreak/>
               <w:t>Verification</w:t>
             </w:r>
           </w:p>
@@ -4321,8 +4851,6 @@
           <w:shd w:val="clear" w:color="auto" w:fill="FFFFFF"/>
         </w:rPr>
       </w:pPr>
-      <w:bookmarkStart w:id="0" w:name="_GoBack"/>
-      <w:bookmarkEnd w:id="0"/>
     </w:p>
     <w:p>
       <w:pPr>
@@ -4431,6 +4959,7 @@
           <w:color w:val="222222"/>
           <w:shd w:val="clear" w:color="auto" w:fill="FFFFFF"/>
         </w:rPr>
+        <w:lastRenderedPageBreak/>
         <w:t>Severity</w:t>
       </w:r>
       <w:r>
@@ -4956,6 +5485,7 @@
           <w:bCs/>
           <w:color w:val="000000"/>
         </w:rPr>
+        <w:lastRenderedPageBreak/>
         <w:t>HSSF</w:t>
       </w:r>
       <w:r>
@@ -5839,7 +6369,6 @@
           <w:color w:val="222222"/>
           <w:shd w:val="clear" w:color="auto" w:fill="FFFFFF"/>
         </w:rPr>
-        <w:lastRenderedPageBreak/>
         <w:t xml:space="preserve">Me </w:t>
       </w:r>
       <w:proofErr w:type="spellStart"/>
@@ -6150,6 +6679,7 @@
           <w:color w:val="222222"/>
           <w:shd w:val="clear" w:color="auto" w:fill="FFFFFF"/>
         </w:rPr>
+        <w:lastRenderedPageBreak/>
         <w:t>Testcases</w:t>
       </w:r>
       <w:proofErr w:type="spellEnd"/>
@@ -6829,6 +7359,3625 @@
         <w:t>Identifying and fixing all the high-priority defects</w:t>
       </w:r>
     </w:p>
+    <w:p>
+      <w:pPr>
+        <w:rPr>
+          <w:rFonts w:ascii="Arial" w:hAnsi="Arial" w:cs="Arial"/>
+          <w:b/>
+          <w:bCs/>
+          <w:color w:val="222222"/>
+          <w:shd w:val="clear" w:color="auto" w:fill="FFFFFF"/>
+        </w:rPr>
+      </w:pPr>
+    </w:p>
+    <w:p>
+      <w:pPr>
+        <w:rPr>
+          <w:rFonts w:ascii="Arial" w:hAnsi="Arial" w:cs="Arial"/>
+          <w:b/>
+          <w:bCs/>
+          <w:color w:val="222222"/>
+          <w:shd w:val="clear" w:color="auto" w:fill="FFFFFF"/>
+        </w:rPr>
+      </w:pPr>
+      <w:r>
+        <w:rPr>
+          <w:rFonts w:ascii="Arial" w:hAnsi="Arial" w:cs="Arial"/>
+          <w:b/>
+          <w:bCs/>
+          <w:color w:val="222222"/>
+          <w:shd w:val="clear" w:color="auto" w:fill="FFFFFF"/>
+        </w:rPr>
+        <w:t xml:space="preserve">Hybrid apps </w:t>
+      </w:r>
+      <w:proofErr w:type="spellStart"/>
+      <w:r>
+        <w:rPr>
+          <w:rFonts w:ascii="Arial" w:hAnsi="Arial" w:cs="Arial"/>
+          <w:b/>
+          <w:bCs/>
+          <w:color w:val="222222"/>
+          <w:shd w:val="clear" w:color="auto" w:fill="FFFFFF"/>
+        </w:rPr>
+        <w:t>v</w:t>
+      </w:r>
+      <w:r>
+        <w:rPr>
+          <w:rFonts w:ascii="Arial" w:hAnsi="Arial" w:cs="Arial"/>
+          <w:b/>
+          <w:bCs/>
+          <w:color w:val="222222"/>
+          <w:shd w:val="clear" w:color="auto" w:fill="FFFFFF"/>
+        </w:rPr>
+        <w:t>s</w:t>
+      </w:r>
+      <w:proofErr w:type="spellEnd"/>
+      <w:r>
+        <w:rPr>
+          <w:rFonts w:ascii="Arial" w:hAnsi="Arial" w:cs="Arial"/>
+          <w:b/>
+          <w:bCs/>
+          <w:color w:val="222222"/>
+          <w:shd w:val="clear" w:color="auto" w:fill="FFFFFF"/>
+        </w:rPr>
+        <w:t xml:space="preserve"> native apps</w:t>
+      </w:r>
+    </w:p>
+    <w:p>
+      <w:pPr>
+        <w:rPr>
+          <w:rFonts w:ascii="Arial" w:hAnsi="Arial" w:cs="Arial"/>
+          <w:bCs/>
+          <w:color w:val="222222"/>
+          <w:shd w:val="clear" w:color="auto" w:fill="FFFFFF"/>
+        </w:rPr>
+      </w:pPr>
+      <w:r>
+        <w:rPr>
+          <w:rFonts w:ascii="Arial" w:hAnsi="Arial" w:cs="Arial"/>
+          <w:bCs/>
+          <w:color w:val="222222"/>
+          <w:shd w:val="clear" w:color="auto" w:fill="FFFFFF"/>
+        </w:rPr>
+        <w:t>Hy</w:t>
+      </w:r>
+      <w:r>
+        <w:rPr>
+          <w:rFonts w:ascii="Arial" w:hAnsi="Arial" w:cs="Arial"/>
+          <w:bCs/>
+          <w:color w:val="222222"/>
+          <w:shd w:val="clear" w:color="auto" w:fill="FFFFFF"/>
+        </w:rPr>
+        <w:t xml:space="preserve">brid apps </w:t>
+      </w:r>
+      <w:proofErr w:type="gramStart"/>
+      <w:r>
+        <w:rPr>
+          <w:rFonts w:ascii="Arial" w:hAnsi="Arial" w:cs="Arial"/>
+          <w:bCs/>
+          <w:color w:val="222222"/>
+          <w:shd w:val="clear" w:color="auto" w:fill="FFFFFF"/>
+        </w:rPr>
+        <w:t>contains</w:t>
+      </w:r>
+      <w:proofErr w:type="gramEnd"/>
+      <w:r>
+        <w:rPr>
+          <w:rFonts w:ascii="Arial" w:hAnsi="Arial" w:cs="Arial"/>
+          <w:bCs/>
+          <w:color w:val="222222"/>
+          <w:shd w:val="clear" w:color="auto" w:fill="FFFFFF"/>
+        </w:rPr>
+        <w:t xml:space="preserve"> both native and </w:t>
+      </w:r>
+      <w:proofErr w:type="spellStart"/>
+      <w:r>
+        <w:rPr>
+          <w:rFonts w:ascii="Arial" w:hAnsi="Arial" w:cs="Arial"/>
+          <w:bCs/>
+          <w:color w:val="222222"/>
+          <w:shd w:val="clear" w:color="auto" w:fill="FFFFFF"/>
+        </w:rPr>
+        <w:t>weba</w:t>
+      </w:r>
+      <w:r>
+        <w:rPr>
+          <w:rFonts w:ascii="Arial" w:hAnsi="Arial" w:cs="Arial"/>
+          <w:bCs/>
+          <w:color w:val="222222"/>
+          <w:shd w:val="clear" w:color="auto" w:fill="FFFFFF"/>
+        </w:rPr>
+        <w:t>pp</w:t>
+      </w:r>
+      <w:proofErr w:type="spellEnd"/>
+      <w:r>
+        <w:rPr>
+          <w:rFonts w:ascii="Arial" w:hAnsi="Arial" w:cs="Arial"/>
+          <w:bCs/>
+          <w:color w:val="222222"/>
+          <w:shd w:val="clear" w:color="auto" w:fill="FFFFFF"/>
+        </w:rPr>
+        <w:t>.</w:t>
+      </w:r>
+    </w:p>
+    <w:p>
+      <w:pPr>
+        <w:rPr>
+          <w:rFonts w:ascii="Arial" w:hAnsi="Arial" w:cs="Arial"/>
+          <w:bCs/>
+          <w:color w:val="222222"/>
+          <w:shd w:val="clear" w:color="auto" w:fill="FFFFFF"/>
+        </w:rPr>
+      </w:pPr>
+      <w:r>
+        <w:rPr>
+          <w:rFonts w:ascii="Arial" w:hAnsi="Arial" w:cs="Arial"/>
+          <w:bCs/>
+          <w:color w:val="222222"/>
+          <w:shd w:val="clear" w:color="auto" w:fill="FFFFFF"/>
+        </w:rPr>
+        <w:t xml:space="preserve">It would run in both android and </w:t>
+      </w:r>
+      <w:proofErr w:type="spellStart"/>
+      <w:r>
+        <w:rPr>
+          <w:rFonts w:ascii="Arial" w:hAnsi="Arial" w:cs="Arial"/>
+          <w:bCs/>
+          <w:color w:val="222222"/>
+          <w:shd w:val="clear" w:color="auto" w:fill="FFFFFF"/>
+        </w:rPr>
+        <w:t>iphone</w:t>
+      </w:r>
+      <w:proofErr w:type="spellEnd"/>
+    </w:p>
+    <w:p>
+      <w:pPr>
+        <w:rPr>
+          <w:rFonts w:ascii="Arial" w:hAnsi="Arial" w:cs="Arial"/>
+          <w:bCs/>
+          <w:color w:val="222222"/>
+          <w:shd w:val="clear" w:color="auto" w:fill="FFFFFF"/>
+        </w:rPr>
+      </w:pPr>
+    </w:p>
+    <w:p>
+      <w:pPr>
+        <w:rPr>
+          <w:rFonts w:ascii="Arial" w:hAnsi="Arial" w:cs="Arial"/>
+          <w:bCs/>
+          <w:color w:val="222222"/>
+          <w:shd w:val="clear" w:color="auto" w:fill="FFFFFF"/>
+        </w:rPr>
+      </w:pPr>
+      <w:r>
+        <w:rPr>
+          <w:rFonts w:ascii="Arial" w:hAnsi="Arial" w:cs="Arial"/>
+          <w:bCs/>
+          <w:color w:val="222222"/>
+          <w:shd w:val="clear" w:color="auto" w:fill="FFFFFF"/>
+        </w:rPr>
+        <w:t xml:space="preserve">Native app is our pure mobile app like </w:t>
+      </w:r>
+      <w:proofErr w:type="spellStart"/>
+      <w:proofErr w:type="gramStart"/>
+      <w:r>
+        <w:rPr>
+          <w:rFonts w:ascii="Arial" w:hAnsi="Arial" w:cs="Arial"/>
+          <w:bCs/>
+          <w:color w:val="222222"/>
+          <w:shd w:val="clear" w:color="auto" w:fill="FFFFFF"/>
+        </w:rPr>
+        <w:t>whatsapp</w:t>
+      </w:r>
+      <w:proofErr w:type="spellEnd"/>
+      <w:r>
+        <w:rPr>
+          <w:rFonts w:ascii="Arial" w:hAnsi="Arial" w:cs="Arial"/>
+          <w:bCs/>
+          <w:color w:val="222222"/>
+          <w:shd w:val="clear" w:color="auto" w:fill="FFFFFF"/>
+        </w:rPr>
+        <w:t>,</w:t>
+      </w:r>
+      <w:proofErr w:type="gramEnd"/>
+      <w:r>
+        <w:rPr>
+          <w:rFonts w:ascii="Arial" w:hAnsi="Arial" w:cs="Arial"/>
+          <w:bCs/>
+          <w:color w:val="222222"/>
+          <w:shd w:val="clear" w:color="auto" w:fill="FFFFFF"/>
+        </w:rPr>
+        <w:t xml:space="preserve"> it would run in android or </w:t>
+      </w:r>
+      <w:proofErr w:type="spellStart"/>
+      <w:r>
+        <w:rPr>
+          <w:rFonts w:ascii="Arial" w:hAnsi="Arial" w:cs="Arial"/>
+          <w:bCs/>
+          <w:color w:val="222222"/>
+          <w:shd w:val="clear" w:color="auto" w:fill="FFFFFF"/>
+        </w:rPr>
+        <w:t>iphone</w:t>
+      </w:r>
+      <w:proofErr w:type="spellEnd"/>
+    </w:p>
+    <w:p>
+      <w:pPr>
+        <w:rPr>
+          <w:rFonts w:ascii="Arial" w:hAnsi="Arial" w:cs="Arial"/>
+          <w:b/>
+          <w:bCs/>
+          <w:color w:val="222222"/>
+          <w:shd w:val="clear" w:color="auto" w:fill="FFFFFF"/>
+        </w:rPr>
+      </w:pPr>
+      <w:r>
+        <w:rPr>
+          <w:rStyle w:val="Strong"/>
+          <w:rFonts w:ascii="Arial" w:hAnsi="Arial" w:cs="Arial"/>
+          <w:b w:val="0"/>
+          <w:color w:val="000000"/>
+          <w:spacing w:val="9"/>
+          <w:bdr w:val="none" w:sz="0" w:space="0" w:color="auto" w:frame="1"/>
+        </w:rPr>
+        <w:t>Native applications have the best performance, highest security, and best user experience</w:t>
+      </w:r>
+    </w:p>
+    <w:p>
+      <w:pPr>
+        <w:rPr>
+          <w:rFonts w:ascii="Arial" w:hAnsi="Arial" w:cs="Arial"/>
+          <w:color w:val="404040"/>
+          <w:sz w:val="23"/>
+          <w:szCs w:val="23"/>
+          <w:shd w:val="clear" w:color="auto" w:fill="FFFFFF"/>
+        </w:rPr>
+      </w:pPr>
+      <w:r>
+        <w:rPr>
+          <w:rFonts w:ascii="Arial" w:hAnsi="Arial" w:cs="Arial"/>
+          <w:color w:val="404040"/>
+          <w:sz w:val="23"/>
+          <w:szCs w:val="23"/>
+          <w:shd w:val="clear" w:color="auto" w:fill="FFFFFF"/>
+        </w:rPr>
+        <w:lastRenderedPageBreak/>
+        <w:t xml:space="preserve">Mobile testing </w:t>
+      </w:r>
+      <w:proofErr w:type="spellStart"/>
+      <w:r>
+        <w:rPr>
+          <w:rFonts w:ascii="Arial" w:hAnsi="Arial" w:cs="Arial"/>
+          <w:color w:val="404040"/>
+          <w:sz w:val="23"/>
+          <w:szCs w:val="23"/>
+          <w:shd w:val="clear" w:color="auto" w:fill="FFFFFF"/>
+        </w:rPr>
+        <w:t>vs</w:t>
+      </w:r>
+      <w:proofErr w:type="spellEnd"/>
+      <w:r>
+        <w:rPr>
+          <w:rFonts w:ascii="Arial" w:hAnsi="Arial" w:cs="Arial"/>
+          <w:color w:val="404040"/>
+          <w:sz w:val="23"/>
+          <w:szCs w:val="23"/>
+          <w:shd w:val="clear" w:color="auto" w:fill="FFFFFF"/>
+        </w:rPr>
+        <w:t xml:space="preserve"> Web testing</w:t>
+      </w:r>
+    </w:p>
+    <w:tbl>
+      <w:tblPr>
+        <w:tblStyle w:val="TableGrid"/>
+        <w:tblW w:w="0" w:type="auto"/>
+        <w:tblLook w:val="04A0" w:firstRow="1" w:lastRow="0" w:firstColumn="1" w:lastColumn="0" w:noHBand="0" w:noVBand="1"/>
+      </w:tblPr>
+      <w:tblGrid>
+        <w:gridCol w:w="4621"/>
+        <w:gridCol w:w="4621"/>
+      </w:tblGrid>
+      <w:tr>
+        <w:tc>
+          <w:tcPr>
+            <w:tcW w:w="4621" w:type="dxa"/>
+          </w:tcPr>
+          <w:p>
+            <w:pPr>
+              <w:rPr>
+                <w:rFonts w:ascii="Arial" w:hAnsi="Arial" w:cs="Arial"/>
+                <w:color w:val="404040"/>
+                <w:sz w:val="23"/>
+                <w:szCs w:val="23"/>
+                <w:shd w:val="clear" w:color="auto" w:fill="FFFFFF"/>
+              </w:rPr>
+            </w:pPr>
+            <w:r>
+              <w:rPr>
+                <w:rFonts w:ascii="Arial" w:hAnsi="Arial" w:cs="Arial"/>
+                <w:color w:val="404040"/>
+                <w:sz w:val="23"/>
+                <w:szCs w:val="23"/>
+                <w:shd w:val="clear" w:color="auto" w:fill="FFFFFF"/>
+              </w:rPr>
+              <w:t>Mobile Testing</w:t>
+            </w:r>
+          </w:p>
+        </w:tc>
+        <w:tc>
+          <w:tcPr>
+            <w:tcW w:w="4621" w:type="dxa"/>
+          </w:tcPr>
+          <w:p>
+            <w:pPr>
+              <w:rPr>
+                <w:rFonts w:ascii="Arial" w:hAnsi="Arial" w:cs="Arial"/>
+                <w:color w:val="404040"/>
+                <w:sz w:val="23"/>
+                <w:szCs w:val="23"/>
+                <w:shd w:val="clear" w:color="auto" w:fill="FFFFFF"/>
+              </w:rPr>
+            </w:pPr>
+            <w:r>
+              <w:rPr>
+                <w:rFonts w:ascii="Arial" w:hAnsi="Arial" w:cs="Arial"/>
+                <w:color w:val="404040"/>
+                <w:sz w:val="23"/>
+                <w:szCs w:val="23"/>
+                <w:shd w:val="clear" w:color="auto" w:fill="FFFFFF"/>
+              </w:rPr>
+              <w:t>Web Testing</w:t>
+            </w:r>
+          </w:p>
+        </w:tc>
+      </w:tr>
+      <w:tr>
+        <w:tc>
+          <w:tcPr>
+            <w:tcW w:w="4621" w:type="dxa"/>
+          </w:tcPr>
+          <w:p>
+            <w:pPr>
+              <w:rPr>
+                <w:rFonts w:ascii="Arial" w:hAnsi="Arial" w:cs="Arial"/>
+                <w:color w:val="404040"/>
+                <w:sz w:val="23"/>
+                <w:szCs w:val="23"/>
+                <w:shd w:val="clear" w:color="auto" w:fill="FFFFFF"/>
+              </w:rPr>
+            </w:pPr>
+            <w:r>
+              <w:rPr>
+                <w:rFonts w:ascii="Arial" w:hAnsi="Arial" w:cs="Arial"/>
+                <w:color w:val="404040"/>
+                <w:sz w:val="23"/>
+                <w:szCs w:val="23"/>
+                <w:shd w:val="clear" w:color="auto" w:fill="FFFFFF"/>
+              </w:rPr>
+              <w:t xml:space="preserve">Run on </w:t>
+            </w:r>
+            <w:proofErr w:type="spellStart"/>
+            <w:r>
+              <w:rPr>
+                <w:rFonts w:ascii="Arial" w:hAnsi="Arial" w:cs="Arial"/>
+                <w:color w:val="404040"/>
+                <w:sz w:val="23"/>
+                <w:szCs w:val="23"/>
+                <w:shd w:val="clear" w:color="auto" w:fill="FFFFFF"/>
+              </w:rPr>
+              <w:t>smartdevices</w:t>
+            </w:r>
+            <w:proofErr w:type="spellEnd"/>
+          </w:p>
+        </w:tc>
+        <w:tc>
+          <w:tcPr>
+            <w:tcW w:w="4621" w:type="dxa"/>
+          </w:tcPr>
+          <w:p>
+            <w:pPr>
+              <w:rPr>
+                <w:rFonts w:ascii="Arial" w:hAnsi="Arial" w:cs="Arial"/>
+                <w:color w:val="404040"/>
+                <w:sz w:val="23"/>
+                <w:szCs w:val="23"/>
+                <w:shd w:val="clear" w:color="auto" w:fill="FFFFFF"/>
+              </w:rPr>
+            </w:pPr>
+            <w:r>
+              <w:rPr>
+                <w:rFonts w:ascii="Helvetica" w:hAnsi="Helvetica"/>
+                <w:color w:val="2C2A2D"/>
+                <w:shd w:val="clear" w:color="auto" w:fill="FFFFFF"/>
+              </w:rPr>
+              <w:t>Web applications refer to computer programs that run in a web browser.</w:t>
+            </w:r>
+          </w:p>
+        </w:tc>
+      </w:tr>
+      <w:tr>
+        <w:trPr>
+          <w:trHeight w:val="547"/>
+        </w:trPr>
+        <w:tc>
+          <w:tcPr>
+            <w:tcW w:w="4621" w:type="dxa"/>
+          </w:tcPr>
+          <w:p>
+            <w:pPr>
+              <w:rPr>
+                <w:rFonts w:ascii="Arial" w:hAnsi="Arial" w:cs="Arial"/>
+                <w:color w:val="404040"/>
+                <w:sz w:val="23"/>
+                <w:szCs w:val="23"/>
+                <w:shd w:val="clear" w:color="auto" w:fill="FFFFFF"/>
+              </w:rPr>
+            </w:pPr>
+            <w:r>
+              <w:rPr>
+                <w:rFonts w:ascii="Arial" w:hAnsi="Arial" w:cs="Arial"/>
+                <w:color w:val="404040"/>
+                <w:sz w:val="23"/>
+                <w:szCs w:val="23"/>
+                <w:shd w:val="clear" w:color="auto" w:fill="FFFFFF"/>
+              </w:rPr>
+              <w:t>Use Charles or burp suite for debugging</w:t>
+            </w:r>
+          </w:p>
+        </w:tc>
+        <w:tc>
+          <w:tcPr>
+            <w:tcW w:w="4621" w:type="dxa"/>
+          </w:tcPr>
+          <w:p>
+            <w:pPr>
+              <w:rPr>
+                <w:rFonts w:ascii="Arial" w:hAnsi="Arial" w:cs="Arial"/>
+                <w:color w:val="404040"/>
+                <w:sz w:val="23"/>
+                <w:szCs w:val="23"/>
+                <w:shd w:val="clear" w:color="auto" w:fill="FFFFFF"/>
+              </w:rPr>
+            </w:pPr>
+            <w:r>
+              <w:rPr>
+                <w:rFonts w:ascii="Arial" w:hAnsi="Arial" w:cs="Arial"/>
+                <w:color w:val="404040"/>
+                <w:sz w:val="23"/>
+                <w:szCs w:val="23"/>
+                <w:shd w:val="clear" w:color="auto" w:fill="FFFFFF"/>
+              </w:rPr>
+              <w:t>Inspect elements for debugging</w:t>
+            </w:r>
+          </w:p>
+        </w:tc>
+      </w:tr>
+      <w:tr>
+        <w:trPr>
+          <w:trHeight w:val="399"/>
+        </w:trPr>
+        <w:tc>
+          <w:tcPr>
+            <w:tcW w:w="4621" w:type="dxa"/>
+          </w:tcPr>
+          <w:p>
+            <w:pPr>
+              <w:rPr>
+                <w:rFonts w:ascii="Arial" w:hAnsi="Arial" w:cs="Arial"/>
+                <w:color w:val="404040"/>
+                <w:sz w:val="23"/>
+                <w:szCs w:val="23"/>
+                <w:shd w:val="clear" w:color="auto" w:fill="FFFFFF"/>
+              </w:rPr>
+            </w:pPr>
+            <w:r>
+              <w:rPr>
+                <w:rFonts w:ascii="Arial" w:hAnsi="Arial" w:cs="Arial"/>
+                <w:color w:val="404040"/>
+                <w:sz w:val="23"/>
+                <w:szCs w:val="23"/>
+                <w:shd w:val="clear" w:color="auto" w:fill="FFFFFF"/>
+              </w:rPr>
+              <w:t xml:space="preserve">Check app during </w:t>
+            </w:r>
+            <w:proofErr w:type="spellStart"/>
+            <w:r>
+              <w:rPr>
+                <w:rFonts w:ascii="Arial" w:hAnsi="Arial" w:cs="Arial"/>
+                <w:color w:val="404040"/>
+                <w:sz w:val="23"/>
+                <w:szCs w:val="23"/>
+                <w:shd w:val="clear" w:color="auto" w:fill="FFFFFF"/>
+              </w:rPr>
+              <w:t>call,popup</w:t>
+            </w:r>
+            <w:proofErr w:type="spellEnd"/>
+            <w:r>
+              <w:rPr>
+                <w:rFonts w:ascii="Arial" w:hAnsi="Arial" w:cs="Arial"/>
+                <w:color w:val="404040"/>
+                <w:sz w:val="23"/>
+                <w:szCs w:val="23"/>
+                <w:shd w:val="clear" w:color="auto" w:fill="FFFFFF"/>
+              </w:rPr>
+              <w:t xml:space="preserve"> message</w:t>
+            </w:r>
+          </w:p>
+        </w:tc>
+        <w:tc>
+          <w:tcPr>
+            <w:tcW w:w="4621" w:type="dxa"/>
+          </w:tcPr>
+          <w:p>
+            <w:pPr>
+              <w:rPr>
+                <w:rFonts w:ascii="Arial" w:hAnsi="Arial" w:cs="Arial"/>
+                <w:color w:val="404040"/>
+                <w:sz w:val="23"/>
+                <w:szCs w:val="23"/>
+                <w:shd w:val="clear" w:color="auto" w:fill="FFFFFF"/>
+              </w:rPr>
+            </w:pPr>
+            <w:r>
+              <w:rPr>
+                <w:rFonts w:ascii="Arial" w:hAnsi="Arial" w:cs="Arial"/>
+                <w:color w:val="404040"/>
+                <w:sz w:val="23"/>
+                <w:szCs w:val="23"/>
+                <w:shd w:val="clear" w:color="auto" w:fill="FFFFFF"/>
+              </w:rPr>
+              <w:t>No such functionality required</w:t>
+            </w:r>
+          </w:p>
+        </w:tc>
+      </w:tr>
+      <w:tr>
+        <w:tc>
+          <w:tcPr>
+            <w:tcW w:w="4621" w:type="dxa"/>
+          </w:tcPr>
+          <w:p>
+            <w:pPr>
+              <w:rPr>
+                <w:rFonts w:ascii="Arial" w:hAnsi="Arial" w:cs="Arial"/>
+                <w:color w:val="404040"/>
+                <w:sz w:val="23"/>
+                <w:szCs w:val="23"/>
+                <w:shd w:val="clear" w:color="auto" w:fill="FFFFFF"/>
+              </w:rPr>
+            </w:pPr>
+            <w:r>
+              <w:rPr>
+                <w:rFonts w:ascii="Arial" w:hAnsi="Arial" w:cs="Arial"/>
+                <w:color w:val="404040"/>
+                <w:sz w:val="23"/>
+                <w:szCs w:val="23"/>
+                <w:shd w:val="clear" w:color="auto" w:fill="FFFFFF"/>
+              </w:rPr>
+              <w:t>Don’t have different tabs</w:t>
+            </w:r>
+          </w:p>
+        </w:tc>
+        <w:tc>
+          <w:tcPr>
+            <w:tcW w:w="4621" w:type="dxa"/>
+          </w:tcPr>
+          <w:p>
+            <w:pPr>
+              <w:rPr>
+                <w:rFonts w:ascii="Arial" w:hAnsi="Arial" w:cs="Arial"/>
+                <w:color w:val="404040"/>
+                <w:sz w:val="23"/>
+                <w:szCs w:val="23"/>
+                <w:shd w:val="clear" w:color="auto" w:fill="FFFFFF"/>
+              </w:rPr>
+            </w:pPr>
+            <w:r>
+              <w:rPr>
+                <w:rFonts w:ascii="Arial" w:hAnsi="Arial" w:cs="Arial"/>
+                <w:color w:val="404040"/>
+                <w:sz w:val="23"/>
+                <w:szCs w:val="23"/>
+                <w:shd w:val="clear" w:color="auto" w:fill="FFFFFF"/>
+              </w:rPr>
+              <w:t>Maintains the cookies(ex: different users are able to login in Different browser window)</w:t>
+            </w:r>
+          </w:p>
+        </w:tc>
+      </w:tr>
+      <w:tr>
+        <w:trPr>
+          <w:trHeight w:val="609"/>
+        </w:trPr>
+        <w:tc>
+          <w:tcPr>
+            <w:tcW w:w="4621" w:type="dxa"/>
+          </w:tcPr>
+          <w:p>
+            <w:pPr>
+              <w:rPr>
+                <w:rFonts w:ascii="Arial" w:hAnsi="Arial" w:cs="Arial"/>
+                <w:color w:val="404040"/>
+                <w:sz w:val="23"/>
+                <w:szCs w:val="23"/>
+                <w:shd w:val="clear" w:color="auto" w:fill="FFFFFF"/>
+              </w:rPr>
+            </w:pPr>
+            <w:r>
+              <w:rPr>
+                <w:rFonts w:ascii="Arial" w:hAnsi="Arial" w:cs="Arial"/>
+                <w:color w:val="404040"/>
+                <w:sz w:val="23"/>
+                <w:szCs w:val="23"/>
+                <w:shd w:val="clear" w:color="auto" w:fill="FFFFFF"/>
+              </w:rPr>
+              <w:t xml:space="preserve">No/very </w:t>
+            </w:r>
+            <w:proofErr w:type="spellStart"/>
+            <w:r>
+              <w:rPr>
+                <w:rFonts w:ascii="Arial" w:hAnsi="Arial" w:cs="Arial"/>
+                <w:color w:val="404040"/>
+                <w:sz w:val="23"/>
+                <w:szCs w:val="23"/>
+                <w:shd w:val="clear" w:color="auto" w:fill="FFFFFF"/>
+              </w:rPr>
+              <w:t>mimimal</w:t>
+            </w:r>
+            <w:proofErr w:type="spellEnd"/>
+            <w:r>
+              <w:rPr>
+                <w:rFonts w:ascii="Arial" w:hAnsi="Arial" w:cs="Arial"/>
+                <w:color w:val="404040"/>
+                <w:sz w:val="23"/>
+                <w:szCs w:val="23"/>
+                <w:shd w:val="clear" w:color="auto" w:fill="FFFFFF"/>
+              </w:rPr>
+              <w:t xml:space="preserve"> logout(I haven’t see it)</w:t>
+            </w:r>
+          </w:p>
+        </w:tc>
+        <w:tc>
+          <w:tcPr>
+            <w:tcW w:w="4621" w:type="dxa"/>
+          </w:tcPr>
+          <w:p>
+            <w:pPr>
+              <w:rPr>
+                <w:rFonts w:ascii="Arial" w:hAnsi="Arial" w:cs="Arial"/>
+                <w:color w:val="404040"/>
+                <w:sz w:val="23"/>
+                <w:szCs w:val="23"/>
+                <w:shd w:val="clear" w:color="auto" w:fill="FFFFFF"/>
+              </w:rPr>
+            </w:pPr>
+            <w:r>
+              <w:rPr>
+                <w:rFonts w:ascii="Arial" w:hAnsi="Arial" w:cs="Arial"/>
+                <w:color w:val="404040"/>
+                <w:sz w:val="23"/>
+                <w:szCs w:val="23"/>
+                <w:shd w:val="clear" w:color="auto" w:fill="FFFFFF"/>
+              </w:rPr>
+              <w:t>Logout after no activity for a given amount of time</w:t>
+            </w:r>
+          </w:p>
+        </w:tc>
+      </w:tr>
+      <w:tr>
+        <w:trPr>
+          <w:trHeight w:val="609"/>
+        </w:trPr>
+        <w:tc>
+          <w:tcPr>
+            <w:tcW w:w="4621" w:type="dxa"/>
+          </w:tcPr>
+          <w:p>
+            <w:pPr>
+              <w:rPr>
+                <w:rFonts w:ascii="Arial" w:hAnsi="Arial" w:cs="Arial"/>
+                <w:color w:val="404040"/>
+                <w:sz w:val="23"/>
+                <w:szCs w:val="23"/>
+                <w:shd w:val="clear" w:color="auto" w:fill="FFFFFF"/>
+              </w:rPr>
+            </w:pPr>
+            <w:r>
+              <w:rPr>
+                <w:rFonts w:ascii="Arial" w:hAnsi="Arial" w:cs="Arial"/>
+                <w:color w:val="404040"/>
+                <w:sz w:val="23"/>
+                <w:szCs w:val="23"/>
+                <w:shd w:val="clear" w:color="auto" w:fill="FFFFFF"/>
+              </w:rPr>
+              <w:t>App is handy or not like user is able to use app using one hand</w:t>
+            </w:r>
+          </w:p>
+        </w:tc>
+        <w:tc>
+          <w:tcPr>
+            <w:tcW w:w="4621" w:type="dxa"/>
+          </w:tcPr>
+          <w:p>
+            <w:pPr>
+              <w:rPr>
+                <w:rFonts w:ascii="Arial" w:hAnsi="Arial" w:cs="Arial"/>
+                <w:color w:val="404040"/>
+                <w:sz w:val="23"/>
+                <w:szCs w:val="23"/>
+                <w:shd w:val="clear" w:color="auto" w:fill="FFFFFF"/>
+              </w:rPr>
+            </w:pPr>
+          </w:p>
+        </w:tc>
+      </w:tr>
+      <w:tr>
+        <w:trPr>
+          <w:trHeight w:val="609"/>
+        </w:trPr>
+        <w:tc>
+          <w:tcPr>
+            <w:tcW w:w="4621" w:type="dxa"/>
+          </w:tcPr>
+          <w:p>
+            <w:pPr>
+              <w:rPr>
+                <w:rFonts w:ascii="Arial" w:hAnsi="Arial" w:cs="Arial"/>
+                <w:color w:val="404040"/>
+                <w:sz w:val="23"/>
+                <w:szCs w:val="23"/>
+                <w:shd w:val="clear" w:color="auto" w:fill="FFFFFF"/>
+              </w:rPr>
+            </w:pPr>
+            <w:r>
+              <w:rPr>
+                <w:rFonts w:ascii="Arial" w:hAnsi="Arial" w:cs="Arial"/>
+                <w:color w:val="404040"/>
+                <w:sz w:val="23"/>
+                <w:szCs w:val="23"/>
+                <w:shd w:val="clear" w:color="auto" w:fill="FFFFFF"/>
+              </w:rPr>
+              <w:t>Low battery effects the app(like in low battery we are not able to open camera)</w:t>
+            </w:r>
+          </w:p>
+        </w:tc>
+        <w:tc>
+          <w:tcPr>
+            <w:tcW w:w="4621" w:type="dxa"/>
+          </w:tcPr>
+          <w:p>
+            <w:pPr>
+              <w:rPr>
+                <w:rFonts w:ascii="Arial" w:hAnsi="Arial" w:cs="Arial"/>
+                <w:color w:val="404040"/>
+                <w:sz w:val="23"/>
+                <w:szCs w:val="23"/>
+                <w:shd w:val="clear" w:color="auto" w:fill="FFFFFF"/>
+              </w:rPr>
+            </w:pPr>
+            <w:r>
+              <w:rPr>
+                <w:rFonts w:ascii="Arial" w:hAnsi="Arial" w:cs="Arial"/>
+                <w:color w:val="404040"/>
+                <w:sz w:val="23"/>
+                <w:szCs w:val="23"/>
+                <w:shd w:val="clear" w:color="auto" w:fill="FFFFFF"/>
+              </w:rPr>
+              <w:t>No such thing in web app</w:t>
+            </w:r>
+          </w:p>
+        </w:tc>
+      </w:tr>
+      <w:tr>
+        <w:trPr>
+          <w:trHeight w:val="609"/>
+        </w:trPr>
+        <w:tc>
+          <w:tcPr>
+            <w:tcW w:w="4621" w:type="dxa"/>
+          </w:tcPr>
+          <w:p>
+            <w:pPr>
+              <w:rPr>
+                <w:rFonts w:ascii="Arial" w:hAnsi="Arial" w:cs="Arial"/>
+                <w:color w:val="404040"/>
+                <w:sz w:val="23"/>
+                <w:szCs w:val="23"/>
+                <w:shd w:val="clear" w:color="auto" w:fill="FFFFFF"/>
+              </w:rPr>
+            </w:pPr>
+            <w:r>
+              <w:rPr>
+                <w:rFonts w:ascii="Arial" w:hAnsi="Arial" w:cs="Arial"/>
+                <w:color w:val="404040"/>
+                <w:sz w:val="23"/>
+                <w:szCs w:val="23"/>
+                <w:shd w:val="clear" w:color="auto" w:fill="FFFFFF"/>
+              </w:rPr>
+              <w:t>Installation/uninstallation testing</w:t>
+            </w:r>
+          </w:p>
+        </w:tc>
+        <w:tc>
+          <w:tcPr>
+            <w:tcW w:w="4621" w:type="dxa"/>
+          </w:tcPr>
+          <w:p>
+            <w:pPr>
+              <w:rPr>
+                <w:rFonts w:ascii="Arial" w:hAnsi="Arial" w:cs="Arial"/>
+                <w:color w:val="404040"/>
+                <w:sz w:val="23"/>
+                <w:szCs w:val="23"/>
+                <w:shd w:val="clear" w:color="auto" w:fill="FFFFFF"/>
+              </w:rPr>
+            </w:pPr>
+            <w:r>
+              <w:rPr>
+                <w:rFonts w:ascii="Arial" w:hAnsi="Arial" w:cs="Arial"/>
+                <w:color w:val="404040"/>
+                <w:sz w:val="23"/>
+                <w:szCs w:val="23"/>
+                <w:shd w:val="clear" w:color="auto" w:fill="FFFFFF"/>
+              </w:rPr>
+              <w:t>Such testing is not possible</w:t>
+            </w:r>
+          </w:p>
+        </w:tc>
+      </w:tr>
+      <w:tr>
+        <w:trPr>
+          <w:trHeight w:val="609"/>
+        </w:trPr>
+        <w:tc>
+          <w:tcPr>
+            <w:tcW w:w="4621" w:type="dxa"/>
+          </w:tcPr>
+          <w:p>
+            <w:pPr>
+              <w:rPr>
+                <w:rFonts w:ascii="Arial" w:hAnsi="Arial" w:cs="Arial"/>
+                <w:color w:val="404040"/>
+                <w:sz w:val="23"/>
+                <w:szCs w:val="23"/>
+                <w:shd w:val="clear" w:color="auto" w:fill="FFFFFF"/>
+              </w:rPr>
+            </w:pPr>
+            <w:r>
+              <w:rPr>
+                <w:rFonts w:ascii="Arial" w:hAnsi="Arial" w:cs="Arial"/>
+                <w:color w:val="404040"/>
+                <w:sz w:val="23"/>
+                <w:szCs w:val="23"/>
+                <w:shd w:val="clear" w:color="auto" w:fill="FFFFFF"/>
+              </w:rPr>
+              <w:t xml:space="preserve">No need of </w:t>
+            </w:r>
+            <w:proofErr w:type="spellStart"/>
+            <w:r>
+              <w:rPr>
+                <w:rFonts w:ascii="Arial" w:hAnsi="Arial" w:cs="Arial"/>
+                <w:color w:val="404040"/>
+                <w:sz w:val="23"/>
+                <w:szCs w:val="23"/>
+                <w:shd w:val="clear" w:color="auto" w:fill="FFFFFF"/>
+              </w:rPr>
+              <w:t>seo</w:t>
+            </w:r>
+            <w:proofErr w:type="spellEnd"/>
+            <w:r>
+              <w:rPr>
+                <w:rFonts w:ascii="Arial" w:hAnsi="Arial" w:cs="Arial"/>
+                <w:color w:val="404040"/>
+                <w:sz w:val="23"/>
+                <w:szCs w:val="23"/>
+                <w:shd w:val="clear" w:color="auto" w:fill="FFFFFF"/>
+              </w:rPr>
+              <w:t xml:space="preserve"> as the app is in his device</w:t>
+            </w:r>
+          </w:p>
+        </w:tc>
+        <w:tc>
+          <w:tcPr>
+            <w:tcW w:w="4621" w:type="dxa"/>
+          </w:tcPr>
+          <w:p>
+            <w:pPr>
+              <w:rPr>
+                <w:rFonts w:ascii="Arial" w:hAnsi="Arial" w:cs="Arial"/>
+                <w:color w:val="404040"/>
+                <w:sz w:val="23"/>
+                <w:szCs w:val="23"/>
+                <w:shd w:val="clear" w:color="auto" w:fill="FFFFFF"/>
+              </w:rPr>
+            </w:pPr>
+            <w:r>
+              <w:rPr>
+                <w:rFonts w:ascii="Arial" w:hAnsi="Arial" w:cs="Arial"/>
+                <w:color w:val="404040"/>
+                <w:sz w:val="23"/>
+                <w:szCs w:val="23"/>
+                <w:shd w:val="clear" w:color="auto" w:fill="FFFFFF"/>
+              </w:rPr>
+              <w:t xml:space="preserve">Need </w:t>
+            </w:r>
+            <w:proofErr w:type="spellStart"/>
+            <w:r>
+              <w:rPr>
+                <w:rFonts w:ascii="Arial" w:hAnsi="Arial" w:cs="Arial"/>
+                <w:color w:val="404040"/>
+                <w:sz w:val="23"/>
+                <w:szCs w:val="23"/>
+                <w:shd w:val="clear" w:color="auto" w:fill="FFFFFF"/>
+              </w:rPr>
+              <w:t>seo</w:t>
+            </w:r>
+            <w:proofErr w:type="spellEnd"/>
+            <w:r>
+              <w:rPr>
+                <w:rFonts w:ascii="Arial" w:hAnsi="Arial" w:cs="Arial"/>
+                <w:color w:val="404040"/>
+                <w:sz w:val="23"/>
+                <w:szCs w:val="23"/>
+                <w:shd w:val="clear" w:color="auto" w:fill="FFFFFF"/>
+              </w:rPr>
+              <w:t xml:space="preserve"> because user hit </w:t>
+            </w:r>
+            <w:proofErr w:type="spellStart"/>
+            <w:r>
+              <w:rPr>
+                <w:rFonts w:ascii="Arial" w:hAnsi="Arial" w:cs="Arial"/>
+                <w:color w:val="404040"/>
+                <w:sz w:val="23"/>
+                <w:szCs w:val="23"/>
+                <w:shd w:val="clear" w:color="auto" w:fill="FFFFFF"/>
+              </w:rPr>
+              <w:t>url</w:t>
+            </w:r>
+            <w:proofErr w:type="spellEnd"/>
+            <w:r>
+              <w:rPr>
+                <w:rFonts w:ascii="Arial" w:hAnsi="Arial" w:cs="Arial"/>
+                <w:color w:val="404040"/>
+                <w:sz w:val="23"/>
+                <w:szCs w:val="23"/>
+                <w:shd w:val="clear" w:color="auto" w:fill="FFFFFF"/>
+              </w:rPr>
+              <w:t xml:space="preserve"> again and again </w:t>
+            </w:r>
+            <w:proofErr w:type="spellStart"/>
+            <w:r>
+              <w:rPr>
+                <w:rFonts w:ascii="Arial" w:hAnsi="Arial" w:cs="Arial"/>
+                <w:color w:val="404040"/>
+                <w:sz w:val="23"/>
+                <w:szCs w:val="23"/>
+                <w:shd w:val="clear" w:color="auto" w:fill="FFFFFF"/>
+              </w:rPr>
+              <w:t>everytime</w:t>
+            </w:r>
+            <w:proofErr w:type="spellEnd"/>
+            <w:r>
+              <w:rPr>
+                <w:rFonts w:ascii="Arial" w:hAnsi="Arial" w:cs="Arial"/>
+                <w:color w:val="404040"/>
+                <w:sz w:val="23"/>
+                <w:szCs w:val="23"/>
+                <w:shd w:val="clear" w:color="auto" w:fill="FFFFFF"/>
+              </w:rPr>
+              <w:t xml:space="preserve"> he want to access the </w:t>
+            </w:r>
+            <w:proofErr w:type="spellStart"/>
+            <w:r>
+              <w:rPr>
+                <w:rFonts w:ascii="Arial" w:hAnsi="Arial" w:cs="Arial"/>
+                <w:color w:val="404040"/>
+                <w:sz w:val="23"/>
+                <w:szCs w:val="23"/>
+                <w:shd w:val="clear" w:color="auto" w:fill="FFFFFF"/>
+              </w:rPr>
+              <w:t>webapp</w:t>
+            </w:r>
+            <w:proofErr w:type="spellEnd"/>
+          </w:p>
+        </w:tc>
+      </w:tr>
+      <w:tr>
+        <w:trPr>
+          <w:trHeight w:val="609"/>
+        </w:trPr>
+        <w:tc>
+          <w:tcPr>
+            <w:tcW w:w="4621" w:type="dxa"/>
+          </w:tcPr>
+          <w:p>
+            <w:pPr>
+              <w:rPr>
+                <w:rFonts w:ascii="Arial" w:hAnsi="Arial" w:cs="Arial"/>
+                <w:color w:val="404040"/>
+                <w:sz w:val="23"/>
+                <w:szCs w:val="23"/>
+                <w:shd w:val="clear" w:color="auto" w:fill="FFFFFF"/>
+              </w:rPr>
+            </w:pPr>
+            <w:r>
+              <w:rPr>
+                <w:rFonts w:ascii="Arial" w:hAnsi="Arial" w:cs="Arial"/>
+                <w:color w:val="404040"/>
+                <w:sz w:val="23"/>
+                <w:szCs w:val="23"/>
+                <w:shd w:val="clear" w:color="auto" w:fill="FFFFFF"/>
+              </w:rPr>
+              <w:t xml:space="preserve">App can be open like </w:t>
+            </w:r>
+            <w:proofErr w:type="spellStart"/>
+            <w:r>
+              <w:rPr>
+                <w:rFonts w:ascii="Arial" w:hAnsi="Arial" w:cs="Arial"/>
+                <w:color w:val="404040"/>
+                <w:sz w:val="23"/>
+                <w:szCs w:val="23"/>
+                <w:shd w:val="clear" w:color="auto" w:fill="FFFFFF"/>
+              </w:rPr>
+              <w:t>whatsapp</w:t>
+            </w:r>
+            <w:proofErr w:type="spellEnd"/>
+            <w:r>
+              <w:rPr>
+                <w:rFonts w:ascii="Arial" w:hAnsi="Arial" w:cs="Arial"/>
+                <w:color w:val="404040"/>
+                <w:sz w:val="23"/>
+                <w:szCs w:val="23"/>
+                <w:shd w:val="clear" w:color="auto" w:fill="FFFFFF"/>
+              </w:rPr>
+              <w:t xml:space="preserve">, </w:t>
+            </w:r>
+            <w:proofErr w:type="spellStart"/>
+            <w:r>
+              <w:rPr>
+                <w:rFonts w:ascii="Arial" w:hAnsi="Arial" w:cs="Arial"/>
+                <w:color w:val="404040"/>
+                <w:sz w:val="23"/>
+                <w:szCs w:val="23"/>
+                <w:shd w:val="clear" w:color="auto" w:fill="FFFFFF"/>
+              </w:rPr>
+              <w:t>flipkart</w:t>
+            </w:r>
+            <w:proofErr w:type="spellEnd"/>
+            <w:r>
+              <w:rPr>
+                <w:rFonts w:ascii="Arial" w:hAnsi="Arial" w:cs="Arial"/>
+                <w:color w:val="404040"/>
+                <w:sz w:val="23"/>
+                <w:szCs w:val="23"/>
+                <w:shd w:val="clear" w:color="auto" w:fill="FFFFFF"/>
+              </w:rPr>
+              <w:t>, but we are not able to do any activity</w:t>
+            </w:r>
+          </w:p>
+        </w:tc>
+        <w:tc>
+          <w:tcPr>
+            <w:tcW w:w="4621" w:type="dxa"/>
+          </w:tcPr>
+          <w:p>
+            <w:pPr>
+              <w:rPr>
+                <w:rFonts w:ascii="Arial" w:hAnsi="Arial" w:cs="Arial"/>
+                <w:color w:val="404040"/>
+                <w:sz w:val="23"/>
+                <w:szCs w:val="23"/>
+                <w:shd w:val="clear" w:color="auto" w:fill="FFFFFF"/>
+              </w:rPr>
+            </w:pPr>
+            <w:r>
+              <w:rPr>
+                <w:rFonts w:ascii="Arial" w:hAnsi="Arial" w:cs="Arial"/>
+                <w:color w:val="404040"/>
+                <w:sz w:val="23"/>
+                <w:szCs w:val="23"/>
+                <w:shd w:val="clear" w:color="auto" w:fill="FFFFFF"/>
+              </w:rPr>
+              <w:t xml:space="preserve">Internet is Must, you </w:t>
+            </w:r>
+            <w:proofErr w:type="spellStart"/>
+            <w:r>
+              <w:rPr>
+                <w:rFonts w:ascii="Arial" w:hAnsi="Arial" w:cs="Arial"/>
+                <w:color w:val="404040"/>
+                <w:sz w:val="23"/>
+                <w:szCs w:val="23"/>
+                <w:shd w:val="clear" w:color="auto" w:fill="FFFFFF"/>
+              </w:rPr>
+              <w:t>wont</w:t>
+            </w:r>
+            <w:proofErr w:type="spellEnd"/>
+            <w:r>
+              <w:rPr>
+                <w:rFonts w:ascii="Arial" w:hAnsi="Arial" w:cs="Arial"/>
+                <w:color w:val="404040"/>
+                <w:sz w:val="23"/>
+                <w:szCs w:val="23"/>
+                <w:shd w:val="clear" w:color="auto" w:fill="FFFFFF"/>
+              </w:rPr>
+              <w:t xml:space="preserve"> able to open the app </w:t>
+            </w:r>
+          </w:p>
+        </w:tc>
+      </w:tr>
+    </w:tbl>
+    <w:p>
+      <w:pPr>
+        <w:rPr>
+          <w:rFonts w:ascii="Arial" w:hAnsi="Arial" w:cs="Arial"/>
+          <w:color w:val="404040"/>
+          <w:sz w:val="23"/>
+          <w:szCs w:val="23"/>
+          <w:shd w:val="clear" w:color="auto" w:fill="FFFFFF"/>
+        </w:rPr>
+      </w:pPr>
+    </w:p>
+    <w:p>
+      <w:pPr>
+        <w:rPr>
+          <w:rFonts w:ascii="Arial" w:hAnsi="Arial" w:cs="Arial"/>
+          <w:color w:val="404040"/>
+          <w:sz w:val="23"/>
+          <w:szCs w:val="23"/>
+          <w:shd w:val="clear" w:color="auto" w:fill="FFFFFF"/>
+        </w:rPr>
+      </w:pPr>
+    </w:p>
+    <w:p>
+      <w:pPr>
+        <w:rPr>
+          <w:rFonts w:ascii="Arial" w:hAnsi="Arial" w:cs="Arial"/>
+          <w:b/>
+          <w:color w:val="404040"/>
+          <w:sz w:val="23"/>
+          <w:szCs w:val="23"/>
+          <w:shd w:val="clear" w:color="auto" w:fill="FFFFFF"/>
+        </w:rPr>
+      </w:pPr>
+      <w:r>
+        <w:rPr>
+          <w:rFonts w:ascii="Arial" w:hAnsi="Arial" w:cs="Arial"/>
+          <w:b/>
+          <w:color w:val="404040"/>
+          <w:sz w:val="23"/>
+          <w:szCs w:val="23"/>
+          <w:shd w:val="clear" w:color="auto" w:fill="FFFFFF"/>
+        </w:rPr>
+        <w:t>Components of</w:t>
+      </w:r>
+      <w:r>
+        <w:rPr>
+          <w:rFonts w:ascii="Arial" w:hAnsi="Arial" w:cs="Arial"/>
+          <w:b/>
+          <w:color w:val="404040"/>
+          <w:sz w:val="23"/>
+          <w:szCs w:val="23"/>
+          <w:shd w:val="clear" w:color="auto" w:fill="FFFFFF"/>
+        </w:rPr>
+        <w:t xml:space="preserve"> </w:t>
+      </w:r>
+      <w:r>
+        <w:rPr>
+          <w:rFonts w:ascii="Arial" w:hAnsi="Arial" w:cs="Arial"/>
+          <w:b/>
+          <w:color w:val="404040"/>
+          <w:sz w:val="23"/>
+          <w:szCs w:val="23"/>
+          <w:shd w:val="clear" w:color="auto" w:fill="FFFFFF"/>
+        </w:rPr>
+        <w:t>Bug Report</w:t>
+      </w:r>
+      <w:r>
+        <w:rPr>
+          <w:rFonts w:ascii="Arial" w:hAnsi="Arial" w:cs="Arial"/>
+          <w:b/>
+          <w:color w:val="404040"/>
+          <w:sz w:val="23"/>
+          <w:szCs w:val="23"/>
+          <w:shd w:val="clear" w:color="auto" w:fill="FFFFFF"/>
+        </w:rPr>
+        <w:t>:</w:t>
+      </w:r>
+    </w:p>
+    <w:p>
+      <w:pPr>
+        <w:pStyle w:val="ListParagraph"/>
+        <w:numPr>
+          <w:ilvl w:val="0"/>
+          <w:numId w:val="12"/>
+        </w:numPr>
+        <w:rPr>
+          <w:rFonts w:ascii="Arial" w:hAnsi="Arial" w:cs="Arial"/>
+          <w:color w:val="404040"/>
+          <w:sz w:val="23"/>
+          <w:szCs w:val="23"/>
+          <w:shd w:val="clear" w:color="auto" w:fill="FFFFFF"/>
+        </w:rPr>
+      </w:pPr>
+      <w:r>
+        <w:rPr>
+          <w:rFonts w:ascii="Arial" w:hAnsi="Arial" w:cs="Arial"/>
+          <w:color w:val="404040"/>
+          <w:sz w:val="23"/>
+          <w:szCs w:val="23"/>
+          <w:shd w:val="clear" w:color="auto" w:fill="FFFFFF"/>
+        </w:rPr>
+        <w:t>Project name</w:t>
+      </w:r>
+    </w:p>
+    <w:p>
+      <w:pPr>
+        <w:pStyle w:val="ListParagraph"/>
+        <w:numPr>
+          <w:ilvl w:val="0"/>
+          <w:numId w:val="12"/>
+        </w:numPr>
+        <w:rPr>
+          <w:rFonts w:ascii="Arial" w:hAnsi="Arial" w:cs="Arial"/>
+          <w:color w:val="404040"/>
+          <w:sz w:val="23"/>
+          <w:szCs w:val="23"/>
+          <w:shd w:val="clear" w:color="auto" w:fill="FFFFFF"/>
+        </w:rPr>
+      </w:pPr>
+      <w:r>
+        <w:rPr>
+          <w:rFonts w:ascii="Arial" w:hAnsi="Arial" w:cs="Arial"/>
+          <w:color w:val="404040"/>
+          <w:sz w:val="23"/>
+          <w:szCs w:val="23"/>
+          <w:shd w:val="clear" w:color="auto" w:fill="FFFFFF"/>
+        </w:rPr>
+        <w:t>Sprint version</w:t>
+      </w:r>
+    </w:p>
+    <w:p>
+      <w:pPr>
+        <w:pStyle w:val="ListParagraph"/>
+        <w:numPr>
+          <w:ilvl w:val="0"/>
+          <w:numId w:val="12"/>
+        </w:numPr>
+        <w:rPr>
+          <w:rFonts w:ascii="Arial" w:hAnsi="Arial" w:cs="Arial"/>
+          <w:color w:val="404040"/>
+          <w:sz w:val="23"/>
+          <w:szCs w:val="23"/>
+          <w:shd w:val="clear" w:color="auto" w:fill="FFFFFF"/>
+        </w:rPr>
+      </w:pPr>
+      <w:r>
+        <w:rPr>
+          <w:rFonts w:ascii="Arial" w:hAnsi="Arial" w:cs="Arial"/>
+          <w:color w:val="404040"/>
+          <w:sz w:val="23"/>
+          <w:szCs w:val="23"/>
+          <w:shd w:val="clear" w:color="auto" w:fill="FFFFFF"/>
+        </w:rPr>
+        <w:t>QA name who made the report</w:t>
+      </w:r>
+    </w:p>
+    <w:p>
+      <w:pPr>
+        <w:pStyle w:val="ListParagraph"/>
+        <w:numPr>
+          <w:ilvl w:val="0"/>
+          <w:numId w:val="12"/>
+        </w:numPr>
+        <w:rPr>
+          <w:rFonts w:ascii="Arial" w:hAnsi="Arial" w:cs="Arial"/>
+          <w:color w:val="404040"/>
+          <w:sz w:val="23"/>
+          <w:szCs w:val="23"/>
+          <w:shd w:val="clear" w:color="auto" w:fill="FFFFFF"/>
+        </w:rPr>
+      </w:pPr>
+      <w:r>
+        <w:rPr>
+          <w:rFonts w:ascii="Arial" w:hAnsi="Arial" w:cs="Arial"/>
+          <w:color w:val="404040"/>
+          <w:sz w:val="23"/>
+          <w:szCs w:val="23"/>
+          <w:shd w:val="clear" w:color="auto" w:fill="FFFFFF"/>
+        </w:rPr>
+        <w:t>How many bugs we found in each category</w:t>
+      </w:r>
+      <w:r>
+        <w:rPr>
+          <w:rFonts w:ascii="Arial" w:hAnsi="Arial" w:cs="Arial"/>
+          <w:color w:val="404040"/>
+          <w:sz w:val="23"/>
+          <w:szCs w:val="23"/>
+          <w:shd w:val="clear" w:color="auto" w:fill="FFFFFF"/>
+        </w:rPr>
+        <w:t>(functional, UI, usability)</w:t>
+      </w:r>
+    </w:p>
+    <w:p>
+      <w:pPr>
+        <w:pStyle w:val="ListParagraph"/>
+        <w:numPr>
+          <w:ilvl w:val="0"/>
+          <w:numId w:val="12"/>
+        </w:numPr>
+        <w:rPr>
+          <w:rFonts w:ascii="Arial" w:hAnsi="Arial" w:cs="Arial"/>
+          <w:color w:val="404040"/>
+          <w:sz w:val="23"/>
+          <w:szCs w:val="23"/>
+          <w:shd w:val="clear" w:color="auto" w:fill="FFFFFF"/>
+        </w:rPr>
+      </w:pPr>
+      <w:r>
+        <w:rPr>
+          <w:rFonts w:ascii="Arial" w:hAnsi="Arial" w:cs="Arial"/>
+          <w:color w:val="404040"/>
+          <w:sz w:val="23"/>
+          <w:szCs w:val="23"/>
+          <w:shd w:val="clear" w:color="auto" w:fill="FFFFFF"/>
+        </w:rPr>
+        <w:t>Suggestions</w:t>
+      </w:r>
+    </w:p>
+    <w:p>
+      <w:pPr>
+        <w:pStyle w:val="ListParagraph"/>
+        <w:numPr>
+          <w:ilvl w:val="0"/>
+          <w:numId w:val="12"/>
+        </w:numPr>
+        <w:rPr>
+          <w:rFonts w:ascii="Arial" w:hAnsi="Arial" w:cs="Arial"/>
+          <w:b/>
+          <w:color w:val="404040"/>
+          <w:sz w:val="23"/>
+          <w:szCs w:val="23"/>
+          <w:shd w:val="clear" w:color="auto" w:fill="FFFFFF"/>
+        </w:rPr>
+      </w:pPr>
+      <w:r>
+        <w:rPr>
+          <w:rFonts w:ascii="Arial" w:hAnsi="Arial" w:cs="Arial"/>
+          <w:color w:val="404040"/>
+          <w:sz w:val="23"/>
+          <w:szCs w:val="23"/>
+          <w:shd w:val="clear" w:color="auto" w:fill="FFFFFF"/>
+        </w:rPr>
+        <w:t xml:space="preserve">How many are </w:t>
+      </w:r>
+      <w:r>
+        <w:rPr>
+          <w:rFonts w:ascii="Arial" w:hAnsi="Arial" w:cs="Arial"/>
+          <w:b/>
+          <w:color w:val="404040"/>
+          <w:sz w:val="23"/>
+          <w:szCs w:val="23"/>
+          <w:shd w:val="clear" w:color="auto" w:fill="FFFFFF"/>
+        </w:rPr>
+        <w:t>major, minor, trivial</w:t>
+      </w:r>
+    </w:p>
+    <w:p>
+      <w:pPr>
+        <w:pStyle w:val="ListParagraph"/>
+        <w:numPr>
+          <w:ilvl w:val="0"/>
+          <w:numId w:val="12"/>
+        </w:numPr>
+        <w:rPr>
+          <w:rFonts w:ascii="Arial" w:hAnsi="Arial" w:cs="Arial"/>
+          <w:color w:val="404040"/>
+          <w:sz w:val="23"/>
+          <w:szCs w:val="23"/>
+          <w:shd w:val="clear" w:color="auto" w:fill="FFFFFF"/>
+        </w:rPr>
+      </w:pPr>
+      <w:r>
+        <w:rPr>
+          <w:rFonts w:ascii="Arial" w:hAnsi="Arial" w:cs="Arial"/>
+          <w:color w:val="404040"/>
+          <w:sz w:val="23"/>
+          <w:szCs w:val="23"/>
+          <w:shd w:val="clear" w:color="auto" w:fill="FFFFFF"/>
+        </w:rPr>
+        <w:t>How many bugs are open, close , reopen</w:t>
+      </w:r>
+    </w:p>
+    <w:p>
+      <w:pPr>
+        <w:rPr>
+          <w:rFonts w:ascii="Arial" w:hAnsi="Arial" w:cs="Arial"/>
+          <w:color w:val="404040"/>
+          <w:sz w:val="23"/>
+          <w:szCs w:val="23"/>
+          <w:shd w:val="clear" w:color="auto" w:fill="FFFFFF"/>
+        </w:rPr>
+      </w:pPr>
+    </w:p>
+    <w:p>
+      <w:pPr>
+        <w:rPr>
+          <w:rFonts w:ascii="Arial" w:hAnsi="Arial" w:cs="Arial"/>
+          <w:b/>
+          <w:color w:val="404040"/>
+          <w:sz w:val="23"/>
+          <w:szCs w:val="23"/>
+          <w:shd w:val="clear" w:color="auto" w:fill="FFFFFF"/>
+        </w:rPr>
+      </w:pPr>
+      <w:r>
+        <w:rPr>
+          <w:rFonts w:ascii="Arial" w:hAnsi="Arial" w:cs="Arial"/>
+          <w:b/>
+          <w:color w:val="404040"/>
+          <w:sz w:val="23"/>
+          <w:szCs w:val="23"/>
+          <w:shd w:val="clear" w:color="auto" w:fill="FFFFFF"/>
+        </w:rPr>
+        <w:t>C</w:t>
+      </w:r>
+      <w:r>
+        <w:rPr>
+          <w:rFonts w:ascii="Arial" w:hAnsi="Arial" w:cs="Arial"/>
+          <w:b/>
+          <w:color w:val="404040"/>
+          <w:sz w:val="23"/>
+          <w:szCs w:val="23"/>
+          <w:shd w:val="clear" w:color="auto" w:fill="FFFFFF"/>
+        </w:rPr>
+        <w:t>omponents of test plan</w:t>
+      </w:r>
+    </w:p>
+    <w:p>
+      <w:pPr>
+        <w:pStyle w:val="ListParagraph"/>
+        <w:numPr>
+          <w:ilvl w:val="0"/>
+          <w:numId w:val="13"/>
+        </w:numPr>
+        <w:rPr>
+          <w:rFonts w:ascii="Arial" w:hAnsi="Arial" w:cs="Arial"/>
+          <w:color w:val="404040"/>
+          <w:sz w:val="23"/>
+          <w:szCs w:val="23"/>
+          <w:shd w:val="clear" w:color="auto" w:fill="FFFFFF"/>
+        </w:rPr>
+      </w:pPr>
+      <w:r>
+        <w:rPr>
+          <w:rFonts w:ascii="Arial" w:hAnsi="Arial" w:cs="Arial"/>
+          <w:color w:val="404040"/>
+          <w:sz w:val="23"/>
+          <w:szCs w:val="23"/>
+          <w:shd w:val="clear" w:color="auto" w:fill="FFFFFF"/>
+        </w:rPr>
+        <w:t>Project name</w:t>
+      </w:r>
+    </w:p>
+    <w:p>
+      <w:pPr>
+        <w:pStyle w:val="ListParagraph"/>
+        <w:numPr>
+          <w:ilvl w:val="0"/>
+          <w:numId w:val="13"/>
+        </w:numPr>
+        <w:rPr>
+          <w:rFonts w:ascii="Arial" w:hAnsi="Arial" w:cs="Arial"/>
+          <w:color w:val="404040"/>
+          <w:sz w:val="23"/>
+          <w:szCs w:val="23"/>
+          <w:shd w:val="clear" w:color="auto" w:fill="FFFFFF"/>
+        </w:rPr>
+      </w:pPr>
+      <w:r>
+        <w:rPr>
+          <w:rFonts w:ascii="Arial" w:hAnsi="Arial" w:cs="Arial"/>
+          <w:color w:val="404040"/>
+          <w:sz w:val="23"/>
+          <w:szCs w:val="23"/>
+          <w:shd w:val="clear" w:color="auto" w:fill="FFFFFF"/>
+        </w:rPr>
+        <w:t>Copyright</w:t>
+      </w:r>
+    </w:p>
+    <w:p>
+      <w:pPr>
+        <w:pStyle w:val="ListParagraph"/>
+        <w:numPr>
+          <w:ilvl w:val="0"/>
+          <w:numId w:val="13"/>
+        </w:numPr>
+        <w:rPr>
+          <w:rFonts w:ascii="Arial" w:hAnsi="Arial" w:cs="Arial"/>
+          <w:color w:val="404040"/>
+          <w:sz w:val="23"/>
+          <w:szCs w:val="23"/>
+          <w:shd w:val="clear" w:color="auto" w:fill="FFFFFF"/>
+        </w:rPr>
+      </w:pPr>
+      <w:r>
+        <w:rPr>
+          <w:rFonts w:ascii="Arial" w:hAnsi="Arial" w:cs="Arial"/>
+          <w:color w:val="404040"/>
+          <w:sz w:val="23"/>
+          <w:szCs w:val="23"/>
+          <w:shd w:val="clear" w:color="auto" w:fill="FFFFFF"/>
+        </w:rPr>
+        <w:t>Type of testing</w:t>
+      </w:r>
+    </w:p>
+    <w:p>
+      <w:pPr>
+        <w:pStyle w:val="ListParagraph"/>
+        <w:numPr>
+          <w:ilvl w:val="0"/>
+          <w:numId w:val="13"/>
+        </w:numPr>
+        <w:rPr>
+          <w:rFonts w:ascii="Arial" w:hAnsi="Arial" w:cs="Arial"/>
+          <w:color w:val="404040"/>
+          <w:sz w:val="23"/>
+          <w:szCs w:val="23"/>
+          <w:shd w:val="clear" w:color="auto" w:fill="FFFFFF"/>
+        </w:rPr>
+      </w:pPr>
+      <w:r>
+        <w:rPr>
+          <w:rFonts w:ascii="Arial" w:hAnsi="Arial" w:cs="Arial"/>
+          <w:color w:val="404040"/>
+          <w:sz w:val="23"/>
+          <w:szCs w:val="23"/>
+          <w:shd w:val="clear" w:color="auto" w:fill="FFFFFF"/>
+        </w:rPr>
+        <w:t>Testable/non testable items</w:t>
+      </w:r>
+    </w:p>
+    <w:p>
+      <w:pPr>
+        <w:pStyle w:val="ListParagraph"/>
+        <w:numPr>
+          <w:ilvl w:val="0"/>
+          <w:numId w:val="13"/>
+        </w:numPr>
+        <w:rPr>
+          <w:rFonts w:ascii="Arial" w:hAnsi="Arial" w:cs="Arial"/>
+          <w:color w:val="404040"/>
+          <w:sz w:val="23"/>
+          <w:szCs w:val="23"/>
+          <w:shd w:val="clear" w:color="auto" w:fill="FFFFFF"/>
+        </w:rPr>
+      </w:pPr>
+      <w:r>
+        <w:rPr>
+          <w:rFonts w:ascii="Arial" w:hAnsi="Arial" w:cs="Arial"/>
+          <w:color w:val="404040"/>
+          <w:sz w:val="23"/>
+          <w:szCs w:val="23"/>
+          <w:shd w:val="clear" w:color="auto" w:fill="FFFFFF"/>
+        </w:rPr>
+        <w:t>Build suspension criteria</w:t>
+      </w:r>
+    </w:p>
+    <w:p>
+      <w:pPr>
+        <w:pStyle w:val="ListParagraph"/>
+        <w:numPr>
+          <w:ilvl w:val="0"/>
+          <w:numId w:val="13"/>
+        </w:numPr>
+        <w:rPr>
+          <w:rFonts w:ascii="Arial" w:hAnsi="Arial" w:cs="Arial"/>
+          <w:color w:val="404040"/>
+          <w:sz w:val="23"/>
+          <w:szCs w:val="23"/>
+          <w:shd w:val="clear" w:color="auto" w:fill="FFFFFF"/>
+        </w:rPr>
+      </w:pPr>
+      <w:r>
+        <w:rPr>
+          <w:rFonts w:ascii="Arial" w:hAnsi="Arial" w:cs="Arial"/>
+          <w:color w:val="404040"/>
+          <w:sz w:val="23"/>
+          <w:szCs w:val="23"/>
+          <w:shd w:val="clear" w:color="auto" w:fill="FFFFFF"/>
+        </w:rPr>
+        <w:t>Tools utilize</w:t>
+      </w:r>
+    </w:p>
+    <w:p>
+      <w:pPr>
+        <w:pStyle w:val="ListParagraph"/>
+        <w:numPr>
+          <w:ilvl w:val="0"/>
+          <w:numId w:val="13"/>
+        </w:numPr>
+        <w:rPr>
+          <w:rFonts w:ascii="Arial" w:hAnsi="Arial" w:cs="Arial"/>
+          <w:color w:val="404040"/>
+          <w:sz w:val="23"/>
+          <w:szCs w:val="23"/>
+          <w:shd w:val="clear" w:color="auto" w:fill="FFFFFF"/>
+        </w:rPr>
+      </w:pPr>
+      <w:r>
+        <w:rPr>
+          <w:rFonts w:ascii="Arial" w:hAnsi="Arial" w:cs="Arial"/>
+          <w:color w:val="404040"/>
+          <w:sz w:val="23"/>
+          <w:szCs w:val="23"/>
+          <w:shd w:val="clear" w:color="auto" w:fill="FFFFFF"/>
+        </w:rPr>
+        <w:lastRenderedPageBreak/>
+        <w:t>Test environment</w:t>
+      </w:r>
+    </w:p>
+    <w:p>
+      <w:pPr>
+        <w:pStyle w:val="ListParagraph"/>
+        <w:numPr>
+          <w:ilvl w:val="0"/>
+          <w:numId w:val="13"/>
+        </w:numPr>
+        <w:rPr>
+          <w:rFonts w:ascii="Arial" w:hAnsi="Arial" w:cs="Arial"/>
+          <w:color w:val="404040"/>
+          <w:sz w:val="23"/>
+          <w:szCs w:val="23"/>
+          <w:shd w:val="clear" w:color="auto" w:fill="FFFFFF"/>
+        </w:rPr>
+      </w:pPr>
+      <w:r>
+        <w:rPr>
+          <w:rFonts w:ascii="Arial" w:hAnsi="Arial" w:cs="Arial"/>
+          <w:color w:val="404040"/>
+          <w:sz w:val="23"/>
+          <w:szCs w:val="23"/>
+          <w:shd w:val="clear" w:color="auto" w:fill="FFFFFF"/>
+        </w:rPr>
+        <w:t>Test deliverables</w:t>
+      </w:r>
+    </w:p>
+    <w:p>
+      <w:pPr>
+        <w:rPr>
+          <w:rFonts w:ascii="Arial" w:hAnsi="Arial" w:cs="Arial"/>
+          <w:b/>
+          <w:color w:val="404040"/>
+          <w:sz w:val="23"/>
+          <w:szCs w:val="23"/>
+          <w:shd w:val="clear" w:color="auto" w:fill="FFFFFF"/>
+        </w:rPr>
+      </w:pPr>
+    </w:p>
+    <w:p>
+      <w:pPr>
+        <w:rPr>
+          <w:rFonts w:ascii="Arial" w:hAnsi="Arial" w:cs="Arial"/>
+          <w:b/>
+          <w:color w:val="404040"/>
+          <w:sz w:val="23"/>
+          <w:szCs w:val="23"/>
+          <w:shd w:val="clear" w:color="auto" w:fill="FFFFFF"/>
+        </w:rPr>
+      </w:pPr>
+      <w:r>
+        <w:rPr>
+          <w:rFonts w:ascii="Arial" w:hAnsi="Arial" w:cs="Arial"/>
+          <w:b/>
+          <w:color w:val="404040"/>
+          <w:sz w:val="23"/>
+          <w:szCs w:val="23"/>
+          <w:shd w:val="clear" w:color="auto" w:fill="FFFFFF"/>
+        </w:rPr>
+        <w:t>Black box testing technique?</w:t>
+      </w:r>
+    </w:p>
+    <w:p>
+      <w:pPr>
+        <w:rPr>
+          <w:rFonts w:ascii="Arial" w:hAnsi="Arial" w:cs="Arial"/>
+          <w:color w:val="404040"/>
+          <w:sz w:val="23"/>
+          <w:szCs w:val="23"/>
+          <w:shd w:val="clear" w:color="auto" w:fill="FFFFFF"/>
+        </w:rPr>
+      </w:pPr>
+      <w:r>
+        <w:rPr>
+          <w:rFonts w:ascii="Arial" w:hAnsi="Arial" w:cs="Arial"/>
+          <w:color w:val="404040"/>
+          <w:sz w:val="23"/>
+          <w:szCs w:val="23"/>
+          <w:shd w:val="clear" w:color="auto" w:fill="FFFFFF"/>
+        </w:rPr>
+        <w:t>Knowledge of internal code structure is not required</w:t>
+      </w:r>
+    </w:p>
+    <w:p>
+      <w:pPr>
+        <w:rPr>
+          <w:rFonts w:ascii="Arial" w:hAnsi="Arial" w:cs="Arial"/>
+          <w:color w:val="404040"/>
+          <w:sz w:val="23"/>
+          <w:szCs w:val="23"/>
+          <w:shd w:val="clear" w:color="auto" w:fill="FFFFFF"/>
+        </w:rPr>
+      </w:pPr>
+      <w:r>
+        <w:rPr>
+          <w:rFonts w:ascii="Arial" w:hAnsi="Arial" w:cs="Arial"/>
+          <w:b/>
+          <w:color w:val="404040"/>
+          <w:sz w:val="23"/>
+          <w:szCs w:val="23"/>
+          <w:shd w:val="clear" w:color="auto" w:fill="FFFFFF"/>
+        </w:rPr>
+        <w:t>Black box testing technique</w:t>
+      </w:r>
+      <w:r>
+        <w:rPr>
+          <w:rFonts w:ascii="Arial" w:hAnsi="Arial" w:cs="Arial"/>
+          <w:b/>
+          <w:color w:val="404040"/>
+          <w:sz w:val="23"/>
+          <w:szCs w:val="23"/>
+          <w:shd w:val="clear" w:color="auto" w:fill="FFFFFF"/>
+        </w:rPr>
+        <w:t xml:space="preserve"> </w:t>
+      </w:r>
+      <w:r>
+        <w:rPr>
+          <w:rFonts w:ascii="Arial" w:hAnsi="Arial" w:cs="Arial"/>
+          <w:color w:val="404040"/>
+          <w:sz w:val="23"/>
+          <w:szCs w:val="23"/>
+          <w:shd w:val="clear" w:color="auto" w:fill="FFFFFF"/>
+        </w:rPr>
+        <w:t>is</w:t>
+      </w:r>
+      <w:r>
+        <w:rPr>
+          <w:rFonts w:ascii="Arial" w:hAnsi="Arial" w:cs="Arial"/>
+          <w:color w:val="404040"/>
+          <w:sz w:val="23"/>
+          <w:szCs w:val="23"/>
+          <w:shd w:val="clear" w:color="auto" w:fill="FFFFFF"/>
+        </w:rPr>
+        <w:t xml:space="preserve"> the way to pick the test cases in a systematic manner</w:t>
+      </w:r>
+    </w:p>
+    <w:p>
+      <w:pPr>
+        <w:rPr>
+          <w:rFonts w:ascii="Arial" w:hAnsi="Arial" w:cs="Arial"/>
+          <w:color w:val="404040"/>
+          <w:sz w:val="23"/>
+          <w:szCs w:val="23"/>
+          <w:shd w:val="clear" w:color="auto" w:fill="FFFFFF"/>
+        </w:rPr>
+      </w:pPr>
+      <w:r>
+        <w:rPr>
+          <w:rFonts w:ascii="Arial" w:hAnsi="Arial" w:cs="Arial"/>
+          <w:color w:val="404040"/>
+          <w:sz w:val="23"/>
+          <w:szCs w:val="23"/>
+          <w:shd w:val="clear" w:color="auto" w:fill="FFFFFF"/>
+        </w:rPr>
+        <w:t xml:space="preserve">Types of </w:t>
+      </w:r>
+      <w:proofErr w:type="spellStart"/>
+      <w:r>
+        <w:rPr>
+          <w:rFonts w:ascii="Arial" w:hAnsi="Arial" w:cs="Arial"/>
+          <w:color w:val="404040"/>
+          <w:sz w:val="23"/>
+          <w:szCs w:val="23"/>
+          <w:shd w:val="clear" w:color="auto" w:fill="FFFFFF"/>
+        </w:rPr>
+        <w:t>blackbox</w:t>
+      </w:r>
+      <w:proofErr w:type="spellEnd"/>
+      <w:r>
+        <w:rPr>
+          <w:rFonts w:ascii="Arial" w:hAnsi="Arial" w:cs="Arial"/>
+          <w:color w:val="404040"/>
+          <w:sz w:val="23"/>
+          <w:szCs w:val="23"/>
+          <w:shd w:val="clear" w:color="auto" w:fill="FFFFFF"/>
+        </w:rPr>
+        <w:t xml:space="preserve"> testing techniques:</w:t>
+      </w:r>
+    </w:p>
+    <w:p>
+      <w:pPr>
+        <w:pStyle w:val="ListParagraph"/>
+        <w:numPr>
+          <w:ilvl w:val="0"/>
+          <w:numId w:val="14"/>
+        </w:numPr>
+        <w:rPr>
+          <w:rFonts w:ascii="Arial" w:hAnsi="Arial" w:cs="Arial"/>
+          <w:color w:val="404040"/>
+          <w:sz w:val="23"/>
+          <w:szCs w:val="23"/>
+          <w:shd w:val="clear" w:color="auto" w:fill="FFFFFF"/>
+        </w:rPr>
+      </w:pPr>
+      <w:r>
+        <w:rPr>
+          <w:rFonts w:ascii="Arial" w:hAnsi="Arial" w:cs="Arial"/>
+          <w:color w:val="404040"/>
+          <w:sz w:val="23"/>
+          <w:szCs w:val="23"/>
+          <w:shd w:val="clear" w:color="auto" w:fill="FFFFFF"/>
+        </w:rPr>
+        <w:t>Equivalence partitioning</w:t>
+      </w:r>
+    </w:p>
+    <w:p>
+      <w:pPr>
+        <w:pStyle w:val="ListParagraph"/>
+        <w:numPr>
+          <w:ilvl w:val="0"/>
+          <w:numId w:val="14"/>
+        </w:numPr>
+        <w:rPr>
+          <w:rFonts w:ascii="Arial" w:hAnsi="Arial" w:cs="Arial"/>
+          <w:color w:val="404040"/>
+          <w:sz w:val="23"/>
+          <w:szCs w:val="23"/>
+          <w:shd w:val="clear" w:color="auto" w:fill="FFFFFF"/>
+        </w:rPr>
+      </w:pPr>
+      <w:r>
+        <w:rPr>
+          <w:rFonts w:ascii="Arial" w:hAnsi="Arial" w:cs="Arial"/>
+          <w:color w:val="404040"/>
+          <w:sz w:val="23"/>
+          <w:szCs w:val="23"/>
+          <w:shd w:val="clear" w:color="auto" w:fill="FFFFFF"/>
+        </w:rPr>
+        <w:t>Boundary value analysis</w:t>
+      </w:r>
+    </w:p>
+    <w:p>
+      <w:pPr>
+        <w:pStyle w:val="ListParagraph"/>
+        <w:numPr>
+          <w:ilvl w:val="0"/>
+          <w:numId w:val="14"/>
+        </w:numPr>
+        <w:rPr>
+          <w:rFonts w:ascii="Arial" w:hAnsi="Arial" w:cs="Arial"/>
+          <w:color w:val="404040"/>
+          <w:sz w:val="23"/>
+          <w:szCs w:val="23"/>
+          <w:shd w:val="clear" w:color="auto" w:fill="FFFFFF"/>
+        </w:rPr>
+      </w:pPr>
+      <w:r>
+        <w:rPr>
+          <w:rFonts w:ascii="Arial" w:hAnsi="Arial" w:cs="Arial"/>
+          <w:color w:val="404040"/>
+          <w:sz w:val="23"/>
+          <w:szCs w:val="23"/>
+          <w:shd w:val="clear" w:color="auto" w:fill="FFFFFF"/>
+        </w:rPr>
+        <w:t>Decision table</w:t>
+      </w:r>
+    </w:p>
+    <w:p>
+      <w:pPr>
+        <w:pStyle w:val="ListParagraph"/>
+        <w:numPr>
+          <w:ilvl w:val="0"/>
+          <w:numId w:val="14"/>
+        </w:numPr>
+        <w:rPr>
+          <w:rFonts w:ascii="Arial" w:hAnsi="Arial" w:cs="Arial"/>
+          <w:color w:val="404040"/>
+          <w:sz w:val="23"/>
+          <w:szCs w:val="23"/>
+          <w:shd w:val="clear" w:color="auto" w:fill="FFFFFF"/>
+        </w:rPr>
+      </w:pPr>
+      <w:r>
+        <w:rPr>
+          <w:rFonts w:ascii="Arial" w:hAnsi="Arial" w:cs="Arial"/>
+          <w:color w:val="404040"/>
+          <w:sz w:val="23"/>
+          <w:szCs w:val="23"/>
+          <w:shd w:val="clear" w:color="auto" w:fill="FFFFFF"/>
+        </w:rPr>
+        <w:t>State transition</w:t>
+      </w:r>
+    </w:p>
+    <w:p>
+      <w:pPr>
+        <w:pStyle w:val="ListParagraph"/>
+        <w:numPr>
+          <w:ilvl w:val="0"/>
+          <w:numId w:val="14"/>
+        </w:numPr>
+        <w:rPr>
+          <w:rFonts w:ascii="Arial" w:hAnsi="Arial" w:cs="Arial"/>
+          <w:color w:val="404040"/>
+          <w:sz w:val="23"/>
+          <w:szCs w:val="23"/>
+          <w:shd w:val="clear" w:color="auto" w:fill="FFFFFF"/>
+        </w:rPr>
+      </w:pPr>
+      <w:r>
+        <w:rPr>
+          <w:rFonts w:ascii="Arial" w:hAnsi="Arial" w:cs="Arial"/>
+          <w:color w:val="404040"/>
+          <w:sz w:val="23"/>
+          <w:szCs w:val="23"/>
+          <w:shd w:val="clear" w:color="auto" w:fill="FFFFFF"/>
+        </w:rPr>
+        <w:t>Exploratory testing</w:t>
+      </w:r>
+    </w:p>
+    <w:p>
+      <w:pPr>
+        <w:rPr>
+          <w:rFonts w:ascii="Arial" w:hAnsi="Arial" w:cs="Arial"/>
+          <w:b/>
+          <w:color w:val="404040"/>
+          <w:sz w:val="23"/>
+          <w:szCs w:val="23"/>
+          <w:shd w:val="clear" w:color="auto" w:fill="FFFFFF"/>
+        </w:rPr>
+      </w:pPr>
+      <w:r>
+        <w:rPr>
+          <w:rFonts w:ascii="Arial" w:hAnsi="Arial" w:cs="Arial"/>
+          <w:b/>
+          <w:color w:val="404040"/>
+          <w:sz w:val="23"/>
+          <w:szCs w:val="23"/>
+          <w:shd w:val="clear" w:color="auto" w:fill="FFFFFF"/>
+        </w:rPr>
+        <w:t>Equivalence</w:t>
+      </w:r>
+      <w:r>
+        <w:rPr>
+          <w:rFonts w:ascii="Arial" w:hAnsi="Arial" w:cs="Arial"/>
+          <w:b/>
+          <w:color w:val="404040"/>
+          <w:sz w:val="23"/>
+          <w:szCs w:val="23"/>
+          <w:shd w:val="clear" w:color="auto" w:fill="FFFFFF"/>
+        </w:rPr>
+        <w:t xml:space="preserve"> partitioning</w:t>
+      </w:r>
+    </w:p>
+    <w:p>
+      <w:pPr>
+        <w:rPr>
+          <w:rFonts w:ascii="Arial" w:hAnsi="Arial" w:cs="Arial"/>
+          <w:color w:val="404040"/>
+          <w:sz w:val="23"/>
+          <w:szCs w:val="23"/>
+          <w:shd w:val="clear" w:color="auto" w:fill="FFFFFF"/>
+        </w:rPr>
+      </w:pPr>
+      <w:r>
+        <w:rPr>
+          <w:rFonts w:ascii="Arial" w:hAnsi="Arial" w:cs="Arial"/>
+          <w:color w:val="404040"/>
+          <w:sz w:val="23"/>
+          <w:szCs w:val="23"/>
+          <w:shd w:val="clear" w:color="auto" w:fill="FFFFFF"/>
+        </w:rPr>
+        <w:t>We want to test a text</w:t>
+      </w:r>
+      <w:r>
+        <w:rPr>
+          <w:rFonts w:ascii="Arial" w:hAnsi="Arial" w:cs="Arial"/>
+          <w:color w:val="404040"/>
+          <w:sz w:val="23"/>
+          <w:szCs w:val="23"/>
+          <w:shd w:val="clear" w:color="auto" w:fill="FFFFFF"/>
+        </w:rPr>
+        <w:t xml:space="preserve"> </w:t>
+      </w:r>
+      <w:r>
+        <w:rPr>
+          <w:rFonts w:ascii="Arial" w:hAnsi="Arial" w:cs="Arial"/>
+          <w:color w:val="404040"/>
+          <w:sz w:val="23"/>
+          <w:szCs w:val="23"/>
+          <w:shd w:val="clear" w:color="auto" w:fill="FFFFFF"/>
+        </w:rPr>
+        <w:t>field with data range from 18-56 then we divide it in three groups</w:t>
+      </w:r>
+    </w:p>
+    <w:p>
+      <w:pPr>
+        <w:rPr>
+          <w:rFonts w:ascii="Arial" w:hAnsi="Arial" w:cs="Arial"/>
+          <w:color w:val="404040"/>
+          <w:sz w:val="23"/>
+          <w:szCs w:val="23"/>
+          <w:shd w:val="clear" w:color="auto" w:fill="FFFFFF"/>
+        </w:rPr>
+      </w:pPr>
+      <w:r>
+        <w:rPr>
+          <w:rFonts w:ascii="Arial" w:hAnsi="Arial" w:cs="Arial"/>
+          <w:color w:val="404040"/>
+          <w:sz w:val="23"/>
+          <w:szCs w:val="23"/>
+          <w:shd w:val="clear" w:color="auto" w:fill="FFFFFF"/>
+        </w:rPr>
+        <w:t>&lt;=17 invalid</w:t>
+      </w:r>
+    </w:p>
+    <w:p>
+      <w:pPr>
+        <w:rPr>
+          <w:rFonts w:ascii="Arial" w:hAnsi="Arial" w:cs="Arial"/>
+          <w:color w:val="404040"/>
+          <w:sz w:val="23"/>
+          <w:szCs w:val="23"/>
+          <w:shd w:val="clear" w:color="auto" w:fill="FFFFFF"/>
+        </w:rPr>
+      </w:pPr>
+      <w:r>
+        <w:rPr>
+          <w:rFonts w:ascii="Arial" w:hAnsi="Arial" w:cs="Arial"/>
+          <w:color w:val="404040"/>
+          <w:sz w:val="23"/>
+          <w:szCs w:val="23"/>
+          <w:shd w:val="clear" w:color="auto" w:fill="FFFFFF"/>
+        </w:rPr>
+        <w:t>&gt;=57 invalid</w:t>
+      </w:r>
+    </w:p>
+    <w:p>
+      <w:pPr>
+        <w:rPr>
+          <w:rFonts w:ascii="Arial" w:hAnsi="Arial" w:cs="Arial"/>
+          <w:color w:val="404040"/>
+          <w:sz w:val="23"/>
+          <w:szCs w:val="23"/>
+          <w:shd w:val="clear" w:color="auto" w:fill="FFFFFF"/>
+        </w:rPr>
+      </w:pPr>
+      <w:r>
+        <w:rPr>
+          <w:rFonts w:ascii="Arial" w:hAnsi="Arial" w:cs="Arial"/>
+          <w:color w:val="404040"/>
+          <w:sz w:val="23"/>
+          <w:szCs w:val="23"/>
+          <w:shd w:val="clear" w:color="auto" w:fill="FFFFFF"/>
+        </w:rPr>
+        <w:t>18-56 valid</w:t>
+      </w:r>
+    </w:p>
+    <w:p>
+      <w:pPr>
+        <w:rPr>
+          <w:rFonts w:ascii="Arial" w:hAnsi="Arial" w:cs="Arial"/>
+          <w:color w:val="404040"/>
+          <w:sz w:val="23"/>
+          <w:szCs w:val="23"/>
+          <w:shd w:val="clear" w:color="auto" w:fill="FFFFFF"/>
+        </w:rPr>
+      </w:pPr>
+    </w:p>
+    <w:p>
+      <w:pPr>
+        <w:rPr>
+          <w:rFonts w:ascii="Arial" w:hAnsi="Arial" w:cs="Arial"/>
+          <w:color w:val="404040"/>
+          <w:sz w:val="23"/>
+          <w:szCs w:val="23"/>
+          <w:shd w:val="clear" w:color="auto" w:fill="FFFFFF"/>
+        </w:rPr>
+      </w:pPr>
+      <w:r>
+        <w:rPr>
+          <w:noProof/>
+          <w:lang w:eastAsia="en-IN"/>
+        </w:rPr>
+        <w:drawing>
+          <wp:inline distT="0" distB="0" distL="0" distR="0" wp14:anchorId="1301DB6E" wp14:editId="7B7C38D9">
+            <wp:extent cx="5731510" cy="3051907"/>
+            <wp:effectExtent l="0" t="0" r="2540" b="0"/>
+            <wp:docPr id="6" name="Picture 6"/>
+            <wp:cNvGraphicFramePr>
+              <a:graphicFrameLocks xmlns:a="http://schemas.openxmlformats.org/drawingml/2006/main" noChangeAspect="1"/>
+            </wp:cNvGraphicFramePr>
+            <a:graphic xmlns:a="http://schemas.openxmlformats.org/drawingml/2006/main">
+              <a:graphicData uri="http://schemas.openxmlformats.org/drawingml/2006/picture">
+                <pic:pic xmlns:pic="http://schemas.openxmlformats.org/drawingml/2006/picture">
+                  <pic:nvPicPr>
+                    <pic:cNvPr id="0" name=""/>
+                    <pic:cNvPicPr/>
+                  </pic:nvPicPr>
+                  <pic:blipFill>
+                    <a:blip r:embed="rId24"/>
+                    <a:stretch>
+                      <a:fillRect/>
+                    </a:stretch>
+                  </pic:blipFill>
+                  <pic:spPr>
+                    <a:xfrm>
+                      <a:off x="0" y="0"/>
+                      <a:ext cx="5731510" cy="3051907"/>
+                    </a:xfrm>
+                    <a:prstGeom prst="rect">
+                      <a:avLst/>
+                    </a:prstGeom>
+                  </pic:spPr>
+                </pic:pic>
+              </a:graphicData>
+            </a:graphic>
+          </wp:inline>
+        </w:drawing>
+      </w:r>
+    </w:p>
+    <w:p>
+      <w:pPr>
+        <w:rPr>
+          <w:rFonts w:ascii="Arial" w:hAnsi="Arial" w:cs="Arial"/>
+          <w:color w:val="404040"/>
+          <w:sz w:val="23"/>
+          <w:szCs w:val="23"/>
+          <w:shd w:val="clear" w:color="auto" w:fill="FFFFFF"/>
+        </w:rPr>
+      </w:pPr>
+    </w:p>
+    <w:p>
+      <w:pPr>
+        <w:rPr>
+          <w:rFonts w:ascii="Arial" w:hAnsi="Arial" w:cs="Arial"/>
+          <w:b/>
+          <w:color w:val="404040"/>
+          <w:sz w:val="23"/>
+          <w:szCs w:val="23"/>
+          <w:shd w:val="clear" w:color="auto" w:fill="FFFFFF"/>
+        </w:rPr>
+      </w:pPr>
+      <w:r>
+        <w:rPr>
+          <w:rFonts w:ascii="Arial" w:hAnsi="Arial" w:cs="Arial"/>
+          <w:b/>
+          <w:color w:val="404040"/>
+          <w:sz w:val="23"/>
+          <w:szCs w:val="23"/>
+          <w:shd w:val="clear" w:color="auto" w:fill="FFFFFF"/>
+        </w:rPr>
+        <w:lastRenderedPageBreak/>
+        <w:t>Boundary value analysis</w:t>
+      </w:r>
+    </w:p>
+    <w:p>
+      <w:pPr>
+        <w:rPr>
+          <w:rFonts w:ascii="Arial" w:hAnsi="Arial" w:cs="Arial"/>
+          <w:color w:val="404040"/>
+          <w:sz w:val="23"/>
+          <w:szCs w:val="23"/>
+          <w:shd w:val="clear" w:color="auto" w:fill="FFFFFF"/>
+        </w:rPr>
+      </w:pPr>
+      <w:r>
+        <w:rPr>
+          <w:noProof/>
+          <w:lang w:eastAsia="en-IN"/>
+        </w:rPr>
+        <w:drawing>
+          <wp:inline distT="0" distB="0" distL="0" distR="0" wp14:anchorId="0848B53B" wp14:editId="67C9DDDC">
+            <wp:extent cx="5731510" cy="2072774"/>
+            <wp:effectExtent l="0" t="0" r="2540" b="3810"/>
+            <wp:docPr id="7" name="Picture 7"/>
+            <wp:cNvGraphicFramePr>
+              <a:graphicFrameLocks xmlns:a="http://schemas.openxmlformats.org/drawingml/2006/main" noChangeAspect="1"/>
+            </wp:cNvGraphicFramePr>
+            <a:graphic xmlns:a="http://schemas.openxmlformats.org/drawingml/2006/main">
+              <a:graphicData uri="http://schemas.openxmlformats.org/drawingml/2006/picture">
+                <pic:pic xmlns:pic="http://schemas.openxmlformats.org/drawingml/2006/picture">
+                  <pic:nvPicPr>
+                    <pic:cNvPr id="0" name=""/>
+                    <pic:cNvPicPr/>
+                  </pic:nvPicPr>
+                  <pic:blipFill>
+                    <a:blip r:embed="rId25"/>
+                    <a:stretch>
+                      <a:fillRect/>
+                    </a:stretch>
+                  </pic:blipFill>
+                  <pic:spPr>
+                    <a:xfrm>
+                      <a:off x="0" y="0"/>
+                      <a:ext cx="5731510" cy="2072774"/>
+                    </a:xfrm>
+                    <a:prstGeom prst="rect">
+                      <a:avLst/>
+                    </a:prstGeom>
+                  </pic:spPr>
+                </pic:pic>
+              </a:graphicData>
+            </a:graphic>
+          </wp:inline>
+        </w:drawing>
+      </w:r>
+    </w:p>
+    <w:p>
+      <w:pPr>
+        <w:rPr>
+          <w:rFonts w:ascii="Arial" w:hAnsi="Arial" w:cs="Arial"/>
+          <w:color w:val="404040"/>
+          <w:sz w:val="23"/>
+          <w:szCs w:val="23"/>
+          <w:shd w:val="clear" w:color="auto" w:fill="FFFFFF"/>
+        </w:rPr>
+      </w:pPr>
+    </w:p>
+    <w:p>
+      <w:pPr>
+        <w:rPr>
+          <w:rFonts w:ascii="Arial" w:hAnsi="Arial" w:cs="Arial"/>
+          <w:b/>
+          <w:color w:val="404040"/>
+          <w:sz w:val="23"/>
+          <w:szCs w:val="23"/>
+          <w:shd w:val="clear" w:color="auto" w:fill="FFFFFF"/>
+        </w:rPr>
+      </w:pPr>
+      <w:r>
+        <w:rPr>
+          <w:rFonts w:ascii="Arial" w:hAnsi="Arial" w:cs="Arial"/>
+          <w:b/>
+          <w:color w:val="404040"/>
+          <w:sz w:val="23"/>
+          <w:szCs w:val="23"/>
+          <w:shd w:val="clear" w:color="auto" w:fill="FFFFFF"/>
+        </w:rPr>
+        <w:t>Decision table</w:t>
+      </w:r>
+    </w:p>
+    <w:p>
+      <w:pPr>
+        <w:rPr>
+          <w:rFonts w:ascii="Arial" w:hAnsi="Arial" w:cs="Arial"/>
+          <w:color w:val="404040"/>
+          <w:sz w:val="23"/>
+          <w:szCs w:val="23"/>
+          <w:shd w:val="clear" w:color="auto" w:fill="FFFFFF"/>
+        </w:rPr>
+      </w:pPr>
+      <w:r>
+        <w:rPr>
+          <w:noProof/>
+          <w:lang w:eastAsia="en-IN"/>
+        </w:rPr>
+        <w:drawing>
+          <wp:inline distT="0" distB="0" distL="0" distR="0" wp14:anchorId="34843FF4" wp14:editId="3B41BACA">
+            <wp:extent cx="5731510" cy="1221620"/>
+            <wp:effectExtent l="0" t="0" r="2540" b="0"/>
+            <wp:docPr id="8" name="Picture 8"/>
+            <wp:cNvGraphicFramePr>
+              <a:graphicFrameLocks xmlns:a="http://schemas.openxmlformats.org/drawingml/2006/main" noChangeAspect="1"/>
+            </wp:cNvGraphicFramePr>
+            <a:graphic xmlns:a="http://schemas.openxmlformats.org/drawingml/2006/main">
+              <a:graphicData uri="http://schemas.openxmlformats.org/drawingml/2006/picture">
+                <pic:pic xmlns:pic="http://schemas.openxmlformats.org/drawingml/2006/picture">
+                  <pic:nvPicPr>
+                    <pic:cNvPr id="0" name=""/>
+                    <pic:cNvPicPr/>
+                  </pic:nvPicPr>
+                  <pic:blipFill>
+                    <a:blip r:embed="rId26"/>
+                    <a:stretch>
+                      <a:fillRect/>
+                    </a:stretch>
+                  </pic:blipFill>
+                  <pic:spPr>
+                    <a:xfrm>
+                      <a:off x="0" y="0"/>
+                      <a:ext cx="5731510" cy="1221620"/>
+                    </a:xfrm>
+                    <a:prstGeom prst="rect">
+                      <a:avLst/>
+                    </a:prstGeom>
+                  </pic:spPr>
+                </pic:pic>
+              </a:graphicData>
+            </a:graphic>
+          </wp:inline>
+        </w:drawing>
+      </w:r>
+    </w:p>
+    <w:p>
+      <w:pPr>
+        <w:rPr>
+          <w:rFonts w:ascii="Arial" w:hAnsi="Arial" w:cs="Arial"/>
+          <w:b/>
+          <w:bCs/>
+          <w:color w:val="222222"/>
+          <w:shd w:val="clear" w:color="auto" w:fill="FFFFFF"/>
+        </w:rPr>
+      </w:pPr>
+    </w:p>
+    <w:p>
+      <w:pPr>
+        <w:rPr>
+          <w:rFonts w:ascii="Arial" w:hAnsi="Arial" w:cs="Arial"/>
+          <w:b/>
+          <w:color w:val="404040"/>
+          <w:sz w:val="23"/>
+          <w:szCs w:val="23"/>
+          <w:shd w:val="clear" w:color="auto" w:fill="FFFFFF"/>
+        </w:rPr>
+      </w:pPr>
+      <w:r>
+        <w:rPr>
+          <w:rFonts w:ascii="Arial" w:hAnsi="Arial" w:cs="Arial"/>
+          <w:b/>
+          <w:color w:val="404040"/>
+          <w:sz w:val="23"/>
+          <w:szCs w:val="23"/>
+          <w:shd w:val="clear" w:color="auto" w:fill="FFFFFF"/>
+        </w:rPr>
+        <w:t>State transition</w:t>
+      </w:r>
+    </w:p>
+    <w:p>
+      <w:pPr>
+        <w:rPr>
+          <w:rFonts w:ascii="Arial" w:hAnsi="Arial" w:cs="Arial"/>
+          <w:bCs/>
+          <w:color w:val="222222"/>
+          <w:shd w:val="clear" w:color="auto" w:fill="FFFFFF"/>
+        </w:rPr>
+      </w:pPr>
+      <w:r>
+        <w:rPr>
+          <w:rFonts w:ascii="Arial" w:hAnsi="Arial" w:cs="Arial"/>
+          <w:bCs/>
+          <w:color w:val="222222"/>
+          <w:shd w:val="clear" w:color="auto" w:fill="FFFFFF"/>
+        </w:rPr>
+        <w:t xml:space="preserve">Application </w:t>
+      </w:r>
+      <w:r>
+        <w:rPr>
+          <w:rFonts w:ascii="Arial" w:hAnsi="Arial" w:cs="Arial"/>
+          <w:bCs/>
+          <w:color w:val="222222"/>
+          <w:shd w:val="clear" w:color="auto" w:fill="FFFFFF"/>
+        </w:rPr>
+        <w:t>gives different output for same input depending upon what is happen in earlier state</w:t>
+      </w:r>
+    </w:p>
+    <w:p>
+      <w:pPr>
+        <w:rPr>
+          <w:rFonts w:ascii="Arial" w:hAnsi="Arial" w:cs="Arial"/>
+          <w:bCs/>
+          <w:color w:val="222222"/>
+          <w:shd w:val="clear" w:color="auto" w:fill="FFFFFF"/>
+        </w:rPr>
+      </w:pPr>
+      <w:r>
+        <w:rPr>
+          <w:noProof/>
+          <w:lang w:eastAsia="en-IN"/>
+        </w:rPr>
+        <w:drawing>
+          <wp:inline distT="0" distB="0" distL="0" distR="0" wp14:anchorId="3AA86494" wp14:editId="22E9FDE7">
+            <wp:extent cx="5327374" cy="3069203"/>
+            <wp:effectExtent l="0" t="0" r="6985" b="0"/>
+            <wp:docPr id="9" name="Picture 9"/>
+            <wp:cNvGraphicFramePr>
+              <a:graphicFrameLocks xmlns:a="http://schemas.openxmlformats.org/drawingml/2006/main" noChangeAspect="1"/>
+            </wp:cNvGraphicFramePr>
+            <a:graphic xmlns:a="http://schemas.openxmlformats.org/drawingml/2006/main">
+              <a:graphicData uri="http://schemas.openxmlformats.org/drawingml/2006/picture">
+                <pic:pic xmlns:pic="http://schemas.openxmlformats.org/drawingml/2006/picture">
+                  <pic:nvPicPr>
+                    <pic:cNvPr id="0" name=""/>
+                    <pic:cNvPicPr/>
+                  </pic:nvPicPr>
+                  <pic:blipFill>
+                    <a:blip r:embed="rId27"/>
+                    <a:stretch>
+                      <a:fillRect/>
+                    </a:stretch>
+                  </pic:blipFill>
+                  <pic:spPr>
+                    <a:xfrm>
+                      <a:off x="0" y="0"/>
+                      <a:ext cx="5334336" cy="3073214"/>
+                    </a:xfrm>
+                    <a:prstGeom prst="rect">
+                      <a:avLst/>
+                    </a:prstGeom>
+                  </pic:spPr>
+                </pic:pic>
+              </a:graphicData>
+            </a:graphic>
+          </wp:inline>
+        </w:drawing>
+      </w:r>
+    </w:p>
+    <w:p>
+      <w:pPr>
+        <w:rPr>
+          <w:rFonts w:ascii="Arial" w:hAnsi="Arial" w:cs="Arial"/>
+          <w:bCs/>
+          <w:color w:val="222222"/>
+          <w:shd w:val="clear" w:color="auto" w:fill="FFFFFF"/>
+        </w:rPr>
+      </w:pPr>
+      <w:r>
+        <w:rPr>
+          <w:rFonts w:ascii="Arial" w:hAnsi="Arial" w:cs="Arial"/>
+          <w:bCs/>
+          <w:color w:val="222222"/>
+          <w:shd w:val="clear" w:color="auto" w:fill="FFFFFF"/>
+        </w:rPr>
+        <w:lastRenderedPageBreak/>
+        <w:t>Application changes its state after the third wrong attempt</w:t>
+      </w:r>
+    </w:p>
+    <w:p>
+      <w:pPr>
+        <w:rPr>
+          <w:rFonts w:ascii="Arial" w:hAnsi="Arial" w:cs="Arial"/>
+          <w:bCs/>
+          <w:color w:val="222222"/>
+          <w:shd w:val="clear" w:color="auto" w:fill="FFFFFF"/>
+        </w:rPr>
+      </w:pPr>
+    </w:p>
+    <w:p>
+      <w:pPr>
+        <w:rPr>
+          <w:rFonts w:ascii="Arial" w:hAnsi="Arial" w:cs="Arial"/>
+          <w:b/>
+          <w:bCs/>
+          <w:color w:val="222222"/>
+          <w:shd w:val="clear" w:color="auto" w:fill="FFFFFF"/>
+        </w:rPr>
+      </w:pPr>
+      <w:r>
+        <w:rPr>
+          <w:rFonts w:ascii="Arial" w:hAnsi="Arial" w:cs="Arial"/>
+          <w:b/>
+          <w:bCs/>
+          <w:color w:val="222222"/>
+          <w:shd w:val="clear" w:color="auto" w:fill="FFFFFF"/>
+        </w:rPr>
+        <w:t>Alpha and beta testing?</w:t>
+      </w:r>
+    </w:p>
+    <w:tbl>
+      <w:tblPr>
+        <w:tblW w:w="10275" w:type="dxa"/>
+        <w:tblBorders>
+          <w:bottom w:val="single" w:sz="6" w:space="0" w:color="EDEDED"/>
+        </w:tblBorders>
+        <w:shd w:val="clear" w:color="auto" w:fill="FFFFFF"/>
+        <w:tblCellMar>
+          <w:left w:w="0" w:type="dxa"/>
+          <w:right w:w="0" w:type="dxa"/>
+        </w:tblCellMar>
+        <w:tblLook w:val="04A0" w:firstRow="1" w:lastRow="0" w:firstColumn="1" w:lastColumn="0" w:noHBand="0" w:noVBand="1"/>
+      </w:tblPr>
+      <w:tblGrid>
+        <w:gridCol w:w="5631"/>
+        <w:gridCol w:w="4644"/>
+      </w:tblGrid>
+      <w:tr>
+        <w:trPr>
+          <w:tblHeader/>
+        </w:trPr>
+        <w:tc>
+          <w:tcPr>
+            <w:tcW w:w="0" w:type="auto"/>
+            <w:tcBorders>
+              <w:top w:val="nil"/>
+              <w:left w:val="nil"/>
+              <w:bottom w:val="nil"/>
+              <w:right w:val="nil"/>
+            </w:tcBorders>
+            <w:shd w:val="clear" w:color="auto" w:fill="4CB96B"/>
+            <w:tcMar>
+              <w:top w:w="120" w:type="dxa"/>
+              <w:left w:w="120" w:type="dxa"/>
+              <w:bottom w:w="120" w:type="dxa"/>
+              <w:right w:w="120" w:type="dxa"/>
+            </w:tcMar>
+            <w:vAlign w:val="bottom"/>
+            <w:hideMark/>
+          </w:tcPr>
+          <w:p>
+            <w:pPr>
+              <w:spacing w:after="0" w:line="480" w:lineRule="auto"/>
+              <w:jc w:val="center"/>
+              <w:rPr>
+                <w:rFonts w:ascii="Arial" w:eastAsia="Times New Roman" w:hAnsi="Arial" w:cs="Arial"/>
+                <w:b/>
+                <w:bCs/>
+                <w:caps/>
+                <w:color w:val="000000"/>
+                <w:sz w:val="17"/>
+                <w:szCs w:val="17"/>
+                <w:lang w:eastAsia="en-IN"/>
+              </w:rPr>
+            </w:pPr>
+            <w:r>
+              <w:rPr>
+                <w:rFonts w:ascii="Arial" w:eastAsia="Times New Roman" w:hAnsi="Arial" w:cs="Arial"/>
+                <w:b/>
+                <w:bCs/>
+                <w:caps/>
+                <w:color w:val="000000"/>
+                <w:sz w:val="17"/>
+                <w:szCs w:val="17"/>
+                <w:lang w:eastAsia="en-IN"/>
+              </w:rPr>
+              <w:t>ALPHA TESTING</w:t>
+            </w:r>
+          </w:p>
+        </w:tc>
+        <w:tc>
+          <w:tcPr>
+            <w:tcW w:w="0" w:type="auto"/>
+            <w:tcBorders>
+              <w:top w:val="nil"/>
+              <w:left w:val="nil"/>
+              <w:bottom w:val="nil"/>
+              <w:right w:val="nil"/>
+            </w:tcBorders>
+            <w:shd w:val="clear" w:color="auto" w:fill="4CB96B"/>
+            <w:tcMar>
+              <w:top w:w="120" w:type="dxa"/>
+              <w:left w:w="120" w:type="dxa"/>
+              <w:bottom w:w="120" w:type="dxa"/>
+              <w:right w:w="120" w:type="dxa"/>
+            </w:tcMar>
+            <w:vAlign w:val="bottom"/>
+            <w:hideMark/>
+          </w:tcPr>
+          <w:p>
+            <w:pPr>
+              <w:spacing w:after="0" w:line="480" w:lineRule="auto"/>
+              <w:jc w:val="center"/>
+              <w:rPr>
+                <w:rFonts w:ascii="Arial" w:eastAsia="Times New Roman" w:hAnsi="Arial" w:cs="Arial"/>
+                <w:b/>
+                <w:bCs/>
+                <w:caps/>
+                <w:color w:val="000000"/>
+                <w:sz w:val="17"/>
+                <w:szCs w:val="17"/>
+                <w:lang w:eastAsia="en-IN"/>
+              </w:rPr>
+            </w:pPr>
+            <w:r>
+              <w:rPr>
+                <w:rFonts w:ascii="Arial" w:eastAsia="Times New Roman" w:hAnsi="Arial" w:cs="Arial"/>
+                <w:b/>
+                <w:bCs/>
+                <w:caps/>
+                <w:color w:val="000000"/>
+                <w:sz w:val="17"/>
+                <w:szCs w:val="17"/>
+                <w:lang w:eastAsia="en-IN"/>
+              </w:rPr>
+              <w:t>BETA TESTING</w:t>
+            </w:r>
+          </w:p>
+        </w:tc>
+      </w:tr>
+      <w:tr>
+        <w:tc>
+          <w:tcPr>
+            <w:tcW w:w="0" w:type="auto"/>
+            <w:tcBorders>
+              <w:top w:val="single" w:sz="6" w:space="0" w:color="EDEDED"/>
+              <w:left w:val="nil"/>
+              <w:bottom w:val="nil"/>
+              <w:right w:val="nil"/>
+            </w:tcBorders>
+            <w:shd w:val="clear" w:color="auto" w:fill="FFFFFF"/>
+            <w:tcMar>
+              <w:top w:w="105" w:type="dxa"/>
+              <w:left w:w="210" w:type="dxa"/>
+              <w:bottom w:w="105" w:type="dxa"/>
+              <w:right w:w="210" w:type="dxa"/>
+            </w:tcMar>
+            <w:vAlign w:val="bottom"/>
+            <w:hideMark/>
+          </w:tcPr>
+          <w:p>
+            <w:pPr>
+              <w:spacing w:after="0" w:line="480" w:lineRule="auto"/>
+              <w:rPr>
+                <w:rFonts w:ascii="Arial" w:eastAsia="Times New Roman" w:hAnsi="Arial" w:cs="Arial"/>
+                <w:sz w:val="24"/>
+                <w:szCs w:val="24"/>
+                <w:lang w:eastAsia="en-IN"/>
+              </w:rPr>
+            </w:pPr>
+            <w:r>
+              <w:rPr>
+                <w:rFonts w:ascii="Arial" w:eastAsia="Times New Roman" w:hAnsi="Arial" w:cs="Arial"/>
+                <w:sz w:val="24"/>
+                <w:szCs w:val="24"/>
+                <w:lang w:eastAsia="en-IN"/>
+              </w:rPr>
+              <w:t>Alpha testing involves both the white box and black box testing.</w:t>
+            </w:r>
+          </w:p>
+        </w:tc>
+        <w:tc>
+          <w:tcPr>
+            <w:tcW w:w="0" w:type="auto"/>
+            <w:tcBorders>
+              <w:top w:val="single" w:sz="6" w:space="0" w:color="EDEDED"/>
+              <w:left w:val="nil"/>
+              <w:bottom w:val="nil"/>
+              <w:right w:val="nil"/>
+            </w:tcBorders>
+            <w:shd w:val="clear" w:color="auto" w:fill="FFFFFF"/>
+            <w:tcMar>
+              <w:top w:w="105" w:type="dxa"/>
+              <w:left w:w="210" w:type="dxa"/>
+              <w:bottom w:w="105" w:type="dxa"/>
+              <w:right w:w="210" w:type="dxa"/>
+            </w:tcMar>
+            <w:vAlign w:val="bottom"/>
+            <w:hideMark/>
+          </w:tcPr>
+          <w:p>
+            <w:pPr>
+              <w:spacing w:after="0" w:line="480" w:lineRule="auto"/>
+              <w:rPr>
+                <w:rFonts w:ascii="Arial" w:eastAsia="Times New Roman" w:hAnsi="Arial" w:cs="Arial"/>
+                <w:sz w:val="24"/>
+                <w:szCs w:val="24"/>
+                <w:lang w:eastAsia="en-IN"/>
+              </w:rPr>
+            </w:pPr>
+            <w:r>
+              <w:rPr>
+                <w:rFonts w:ascii="Arial" w:eastAsia="Times New Roman" w:hAnsi="Arial" w:cs="Arial"/>
+                <w:sz w:val="24"/>
+                <w:szCs w:val="24"/>
+                <w:lang w:eastAsia="en-IN"/>
+              </w:rPr>
+              <w:t>Beta testing commonly uses black box testing.</w:t>
+            </w:r>
+          </w:p>
+        </w:tc>
+      </w:tr>
+      <w:tr>
+        <w:tc>
+          <w:tcPr>
+            <w:tcW w:w="0" w:type="auto"/>
+            <w:tcBorders>
+              <w:top w:val="single" w:sz="6" w:space="0" w:color="EDEDED"/>
+              <w:left w:val="nil"/>
+              <w:bottom w:val="nil"/>
+              <w:right w:val="nil"/>
+            </w:tcBorders>
+            <w:shd w:val="clear" w:color="auto" w:fill="FFFFFF"/>
+            <w:tcMar>
+              <w:top w:w="105" w:type="dxa"/>
+              <w:left w:w="210" w:type="dxa"/>
+              <w:bottom w:w="105" w:type="dxa"/>
+              <w:right w:w="210" w:type="dxa"/>
+            </w:tcMar>
+            <w:vAlign w:val="bottom"/>
+            <w:hideMark/>
+          </w:tcPr>
+          <w:p>
+            <w:pPr>
+              <w:spacing w:after="0" w:line="480" w:lineRule="auto"/>
+              <w:rPr>
+                <w:rFonts w:ascii="Arial" w:eastAsia="Times New Roman" w:hAnsi="Arial" w:cs="Arial"/>
+                <w:sz w:val="24"/>
+                <w:szCs w:val="24"/>
+                <w:lang w:eastAsia="en-IN"/>
+              </w:rPr>
+            </w:pPr>
+            <w:r>
+              <w:rPr>
+                <w:rFonts w:ascii="Arial" w:eastAsia="Times New Roman" w:hAnsi="Arial" w:cs="Arial"/>
+                <w:sz w:val="24"/>
+                <w:szCs w:val="24"/>
+                <w:lang w:eastAsia="en-IN"/>
+              </w:rPr>
+              <w:t>Alpha testing is performed by testers who are usually internal employees of the organization.</w:t>
+            </w:r>
+          </w:p>
+        </w:tc>
+        <w:tc>
+          <w:tcPr>
+            <w:tcW w:w="0" w:type="auto"/>
+            <w:tcBorders>
+              <w:top w:val="single" w:sz="6" w:space="0" w:color="EDEDED"/>
+              <w:left w:val="nil"/>
+              <w:bottom w:val="nil"/>
+              <w:right w:val="nil"/>
+            </w:tcBorders>
+            <w:shd w:val="clear" w:color="auto" w:fill="FFFFFF"/>
+            <w:tcMar>
+              <w:top w:w="105" w:type="dxa"/>
+              <w:left w:w="210" w:type="dxa"/>
+              <w:bottom w:w="105" w:type="dxa"/>
+              <w:right w:w="210" w:type="dxa"/>
+            </w:tcMar>
+            <w:vAlign w:val="bottom"/>
+            <w:hideMark/>
+          </w:tcPr>
+          <w:p>
+            <w:pPr>
+              <w:spacing w:after="0" w:line="480" w:lineRule="auto"/>
+              <w:rPr>
+                <w:rFonts w:ascii="Arial" w:eastAsia="Times New Roman" w:hAnsi="Arial" w:cs="Arial"/>
+                <w:sz w:val="24"/>
+                <w:szCs w:val="24"/>
+                <w:lang w:eastAsia="en-IN"/>
+              </w:rPr>
+            </w:pPr>
+            <w:r>
+              <w:rPr>
+                <w:rFonts w:ascii="Arial" w:eastAsia="Times New Roman" w:hAnsi="Arial" w:cs="Arial"/>
+                <w:sz w:val="24"/>
+                <w:szCs w:val="24"/>
+                <w:lang w:eastAsia="en-IN"/>
+              </w:rPr>
+              <w:t>Beta testing is performed by clients who are not part of the organization.</w:t>
+            </w:r>
+          </w:p>
+        </w:tc>
+      </w:tr>
+      <w:tr>
+        <w:tc>
+          <w:tcPr>
+            <w:tcW w:w="0" w:type="auto"/>
+            <w:tcBorders>
+              <w:top w:val="single" w:sz="6" w:space="0" w:color="EDEDED"/>
+              <w:left w:val="nil"/>
+              <w:bottom w:val="nil"/>
+              <w:right w:val="nil"/>
+            </w:tcBorders>
+            <w:shd w:val="clear" w:color="auto" w:fill="FFFFFF"/>
+            <w:tcMar>
+              <w:top w:w="105" w:type="dxa"/>
+              <w:left w:w="210" w:type="dxa"/>
+              <w:bottom w:w="105" w:type="dxa"/>
+              <w:right w:w="210" w:type="dxa"/>
+            </w:tcMar>
+            <w:vAlign w:val="bottom"/>
+            <w:hideMark/>
+          </w:tcPr>
+          <w:p>
+            <w:pPr>
+              <w:spacing w:after="0" w:line="480" w:lineRule="auto"/>
+              <w:rPr>
+                <w:rFonts w:ascii="Arial" w:eastAsia="Times New Roman" w:hAnsi="Arial" w:cs="Arial"/>
+                <w:sz w:val="24"/>
+                <w:szCs w:val="24"/>
+                <w:lang w:eastAsia="en-IN"/>
+              </w:rPr>
+            </w:pPr>
+            <w:r>
+              <w:rPr>
+                <w:rFonts w:ascii="Arial" w:eastAsia="Times New Roman" w:hAnsi="Arial" w:cs="Arial"/>
+                <w:sz w:val="24"/>
+                <w:szCs w:val="24"/>
+                <w:lang w:eastAsia="en-IN"/>
+              </w:rPr>
+              <w:t>Alpha testing is performed at developer’s site.</w:t>
+            </w:r>
+          </w:p>
+        </w:tc>
+        <w:tc>
+          <w:tcPr>
+            <w:tcW w:w="0" w:type="auto"/>
+            <w:tcBorders>
+              <w:top w:val="single" w:sz="6" w:space="0" w:color="EDEDED"/>
+              <w:left w:val="nil"/>
+              <w:bottom w:val="nil"/>
+              <w:right w:val="nil"/>
+            </w:tcBorders>
+            <w:shd w:val="clear" w:color="auto" w:fill="FFFFFF"/>
+            <w:tcMar>
+              <w:top w:w="105" w:type="dxa"/>
+              <w:left w:w="210" w:type="dxa"/>
+              <w:bottom w:w="105" w:type="dxa"/>
+              <w:right w:w="210" w:type="dxa"/>
+            </w:tcMar>
+            <w:vAlign w:val="bottom"/>
+            <w:hideMark/>
+          </w:tcPr>
+          <w:p>
+            <w:pPr>
+              <w:spacing w:after="0" w:line="480" w:lineRule="auto"/>
+              <w:rPr>
+                <w:rFonts w:ascii="Arial" w:eastAsia="Times New Roman" w:hAnsi="Arial" w:cs="Arial"/>
+                <w:sz w:val="24"/>
+                <w:szCs w:val="24"/>
+                <w:lang w:eastAsia="en-IN"/>
+              </w:rPr>
+            </w:pPr>
+            <w:r>
+              <w:rPr>
+                <w:rFonts w:ascii="Arial" w:eastAsia="Times New Roman" w:hAnsi="Arial" w:cs="Arial"/>
+                <w:sz w:val="24"/>
+                <w:szCs w:val="24"/>
+                <w:lang w:eastAsia="en-IN"/>
+              </w:rPr>
+              <w:t>Beta testing is performed at end-user of the product.</w:t>
+            </w:r>
+          </w:p>
+        </w:tc>
+      </w:tr>
+    </w:tbl>
+    <w:p>
+      <w:pPr>
+        <w:rPr>
+          <w:rFonts w:ascii="Arial" w:hAnsi="Arial" w:cs="Arial"/>
+          <w:bCs/>
+          <w:color w:val="222222"/>
+          <w:shd w:val="clear" w:color="auto" w:fill="FFFFFF"/>
+        </w:rPr>
+      </w:pPr>
+    </w:p>
+    <w:p>
+      <w:pPr>
+        <w:rPr>
+          <w:rFonts w:ascii="Arial" w:hAnsi="Arial" w:cs="Arial"/>
+          <w:bCs/>
+          <w:color w:val="222222"/>
+          <w:shd w:val="clear" w:color="auto" w:fill="FFFFFF"/>
+        </w:rPr>
+      </w:pPr>
+    </w:p>
+    <w:p>
+      <w:pPr>
+        <w:rPr>
+          <w:rFonts w:ascii="Arial" w:hAnsi="Arial" w:cs="Arial"/>
+          <w:b/>
+          <w:bCs/>
+          <w:color w:val="222222"/>
+          <w:shd w:val="clear" w:color="auto" w:fill="FFFFFF"/>
+        </w:rPr>
+      </w:pPr>
+      <w:proofErr w:type="spellStart"/>
+      <w:r>
+        <w:rPr>
+          <w:rFonts w:ascii="Arial" w:hAnsi="Arial" w:cs="Arial"/>
+          <w:b/>
+          <w:bCs/>
+          <w:color w:val="222222"/>
+          <w:shd w:val="clear" w:color="auto" w:fill="FFFFFF"/>
+        </w:rPr>
+        <w:t>Blackbox</w:t>
+      </w:r>
+      <w:proofErr w:type="spellEnd"/>
+      <w:r>
+        <w:rPr>
+          <w:rFonts w:ascii="Arial" w:hAnsi="Arial" w:cs="Arial"/>
+          <w:b/>
+          <w:bCs/>
+          <w:color w:val="222222"/>
+          <w:shd w:val="clear" w:color="auto" w:fill="FFFFFF"/>
+        </w:rPr>
+        <w:t xml:space="preserve"> </w:t>
+      </w:r>
+      <w:proofErr w:type="spellStart"/>
+      <w:r>
+        <w:rPr>
+          <w:rFonts w:ascii="Arial" w:hAnsi="Arial" w:cs="Arial"/>
+          <w:b/>
+          <w:bCs/>
+          <w:color w:val="222222"/>
+          <w:shd w:val="clear" w:color="auto" w:fill="FFFFFF"/>
+        </w:rPr>
+        <w:t>vs</w:t>
+      </w:r>
+      <w:proofErr w:type="spellEnd"/>
+      <w:r>
+        <w:rPr>
+          <w:rFonts w:ascii="Arial" w:hAnsi="Arial" w:cs="Arial"/>
+          <w:b/>
+          <w:bCs/>
+          <w:color w:val="222222"/>
+          <w:shd w:val="clear" w:color="auto" w:fill="FFFFFF"/>
+        </w:rPr>
+        <w:t xml:space="preserve"> </w:t>
+      </w:r>
+      <w:proofErr w:type="spellStart"/>
+      <w:r>
+        <w:rPr>
+          <w:rFonts w:ascii="Arial" w:hAnsi="Arial" w:cs="Arial"/>
+          <w:b/>
+          <w:bCs/>
+          <w:color w:val="222222"/>
+          <w:shd w:val="clear" w:color="auto" w:fill="FFFFFF"/>
+        </w:rPr>
+        <w:t>whitebox</w:t>
+      </w:r>
+      <w:proofErr w:type="spellEnd"/>
+      <w:r>
+        <w:rPr>
+          <w:rFonts w:ascii="Arial" w:hAnsi="Arial" w:cs="Arial"/>
+          <w:b/>
+          <w:bCs/>
+          <w:color w:val="222222"/>
+          <w:shd w:val="clear" w:color="auto" w:fill="FFFFFF"/>
+        </w:rPr>
+        <w:t xml:space="preserve"> testing technique</w:t>
+      </w:r>
+    </w:p>
+    <w:tbl>
+      <w:tblPr>
+        <w:tblW w:w="11430" w:type="dxa"/>
+        <w:tblInd w:w="-1203" w:type="dxa"/>
+        <w:tblBorders>
+          <w:bottom w:val="single" w:sz="6" w:space="0" w:color="EDEDED"/>
+        </w:tblBorders>
+        <w:shd w:val="clear" w:color="auto" w:fill="FFFFFF"/>
+        <w:tblCellMar>
+          <w:left w:w="0" w:type="dxa"/>
+          <w:right w:w="0" w:type="dxa"/>
+        </w:tblCellMar>
+        <w:tblLook w:val="04A0" w:firstRow="1" w:lastRow="0" w:firstColumn="1" w:lastColumn="0" w:noHBand="0" w:noVBand="1"/>
+      </w:tblPr>
+      <w:tblGrid>
+        <w:gridCol w:w="5532"/>
+        <w:gridCol w:w="5898"/>
+      </w:tblGrid>
+      <w:tr>
+        <w:trPr>
+          <w:tblHeader/>
+        </w:trPr>
+        <w:tc>
+          <w:tcPr>
+            <w:tcW w:w="0" w:type="auto"/>
+            <w:tcBorders>
+              <w:top w:val="nil"/>
+              <w:left w:val="nil"/>
+              <w:bottom w:val="nil"/>
+              <w:right w:val="nil"/>
+            </w:tcBorders>
+            <w:shd w:val="clear" w:color="auto" w:fill="0F9D58"/>
+            <w:tcMar>
+              <w:top w:w="120" w:type="dxa"/>
+              <w:left w:w="120" w:type="dxa"/>
+              <w:bottom w:w="120" w:type="dxa"/>
+              <w:right w:w="120" w:type="dxa"/>
+            </w:tcMar>
+            <w:vAlign w:val="bottom"/>
+            <w:hideMark/>
+          </w:tcPr>
+          <w:p>
+            <w:pPr>
+              <w:spacing w:after="0" w:line="480" w:lineRule="auto"/>
+              <w:jc w:val="center"/>
+              <w:rPr>
+                <w:rFonts w:ascii="Arial" w:eastAsia="Times New Roman" w:hAnsi="Arial" w:cs="Arial"/>
+                <w:b/>
+                <w:bCs/>
+                <w:caps/>
+                <w:color w:val="000000"/>
+                <w:sz w:val="17"/>
+                <w:szCs w:val="17"/>
+                <w:lang w:eastAsia="en-IN"/>
+              </w:rPr>
+            </w:pPr>
+            <w:r>
+              <w:rPr>
+                <w:rFonts w:ascii="Arial" w:eastAsia="Times New Roman" w:hAnsi="Arial" w:cs="Arial"/>
+                <w:b/>
+                <w:bCs/>
+                <w:caps/>
+                <w:color w:val="000000"/>
+                <w:sz w:val="17"/>
+                <w:szCs w:val="17"/>
+                <w:lang w:eastAsia="en-IN"/>
+              </w:rPr>
+              <w:t>BLACK BOX TESTING</w:t>
+            </w:r>
+          </w:p>
+        </w:tc>
+        <w:tc>
+          <w:tcPr>
+            <w:tcW w:w="0" w:type="auto"/>
+            <w:tcBorders>
+              <w:top w:val="nil"/>
+              <w:left w:val="nil"/>
+              <w:bottom w:val="nil"/>
+              <w:right w:val="nil"/>
+            </w:tcBorders>
+            <w:shd w:val="clear" w:color="auto" w:fill="0F9D58"/>
+            <w:tcMar>
+              <w:top w:w="120" w:type="dxa"/>
+              <w:left w:w="120" w:type="dxa"/>
+              <w:bottom w:w="120" w:type="dxa"/>
+              <w:right w:w="120" w:type="dxa"/>
+            </w:tcMar>
+            <w:vAlign w:val="bottom"/>
+            <w:hideMark/>
+          </w:tcPr>
+          <w:p>
+            <w:pPr>
+              <w:spacing w:after="0" w:line="480" w:lineRule="auto"/>
+              <w:jc w:val="center"/>
+              <w:rPr>
+                <w:rFonts w:ascii="Arial" w:eastAsia="Times New Roman" w:hAnsi="Arial" w:cs="Arial"/>
+                <w:b/>
+                <w:bCs/>
+                <w:caps/>
+                <w:color w:val="000000"/>
+                <w:sz w:val="17"/>
+                <w:szCs w:val="17"/>
+                <w:lang w:eastAsia="en-IN"/>
+              </w:rPr>
+            </w:pPr>
+            <w:r>
+              <w:rPr>
+                <w:rFonts w:ascii="Arial" w:eastAsia="Times New Roman" w:hAnsi="Arial" w:cs="Arial"/>
+                <w:b/>
+                <w:bCs/>
+                <w:caps/>
+                <w:color w:val="000000"/>
+                <w:sz w:val="17"/>
+                <w:szCs w:val="17"/>
+                <w:lang w:eastAsia="en-IN"/>
+              </w:rPr>
+              <w:t>WHITE BOX TESTING</w:t>
+            </w:r>
+          </w:p>
+        </w:tc>
+      </w:tr>
+      <w:tr>
+        <w:tc>
+          <w:tcPr>
+            <w:tcW w:w="0" w:type="auto"/>
+            <w:tcBorders>
+              <w:top w:val="single" w:sz="6" w:space="0" w:color="EDEDED"/>
+              <w:left w:val="nil"/>
+              <w:bottom w:val="nil"/>
+              <w:right w:val="nil"/>
+            </w:tcBorders>
+            <w:shd w:val="clear" w:color="auto" w:fill="FFFFFF"/>
+            <w:tcMar>
+              <w:top w:w="105" w:type="dxa"/>
+              <w:left w:w="210" w:type="dxa"/>
+              <w:bottom w:w="105" w:type="dxa"/>
+              <w:right w:w="210" w:type="dxa"/>
+            </w:tcMar>
+            <w:vAlign w:val="bottom"/>
+            <w:hideMark/>
+          </w:tcPr>
+          <w:p>
+            <w:pPr>
+              <w:spacing w:after="0" w:line="480" w:lineRule="auto"/>
+              <w:rPr>
+                <w:rFonts w:ascii="Arial" w:eastAsia="Times New Roman" w:hAnsi="Arial" w:cs="Arial"/>
+                <w:sz w:val="24"/>
+                <w:szCs w:val="24"/>
+                <w:lang w:eastAsia="en-IN"/>
+              </w:rPr>
+            </w:pPr>
+            <w:r>
+              <w:rPr>
+                <w:rFonts w:ascii="Arial" w:eastAsia="Times New Roman" w:hAnsi="Arial" w:cs="Arial"/>
+                <w:sz w:val="24"/>
+                <w:szCs w:val="24"/>
+                <w:lang w:eastAsia="en-IN"/>
+              </w:rPr>
+              <w:t>It is a way of software testing in which the internal structure or the program or the code is hidden and nothing is known about it.</w:t>
+            </w:r>
+          </w:p>
+        </w:tc>
+        <w:tc>
+          <w:tcPr>
+            <w:tcW w:w="0" w:type="auto"/>
+            <w:tcBorders>
+              <w:top w:val="single" w:sz="6" w:space="0" w:color="EDEDED"/>
+              <w:left w:val="nil"/>
+              <w:bottom w:val="nil"/>
+              <w:right w:val="nil"/>
+            </w:tcBorders>
+            <w:shd w:val="clear" w:color="auto" w:fill="FFFFFF"/>
+            <w:tcMar>
+              <w:top w:w="105" w:type="dxa"/>
+              <w:left w:w="210" w:type="dxa"/>
+              <w:bottom w:w="105" w:type="dxa"/>
+              <w:right w:w="210" w:type="dxa"/>
+            </w:tcMar>
+            <w:vAlign w:val="bottom"/>
+            <w:hideMark/>
+          </w:tcPr>
+          <w:p>
+            <w:pPr>
+              <w:spacing w:after="0" w:line="480" w:lineRule="auto"/>
+              <w:rPr>
+                <w:rFonts w:ascii="Arial" w:eastAsia="Times New Roman" w:hAnsi="Arial" w:cs="Arial"/>
+                <w:sz w:val="24"/>
+                <w:szCs w:val="24"/>
+                <w:lang w:eastAsia="en-IN"/>
+              </w:rPr>
+            </w:pPr>
+            <w:r>
+              <w:rPr>
+                <w:rFonts w:ascii="Arial" w:eastAsia="Times New Roman" w:hAnsi="Arial" w:cs="Arial"/>
+                <w:sz w:val="24"/>
+                <w:szCs w:val="24"/>
+                <w:lang w:eastAsia="en-IN"/>
+              </w:rPr>
+              <w:t>It is a way of testing the software in which the tester has knowledge about the internal structure or the code or the program of the software.</w:t>
+            </w:r>
+          </w:p>
+        </w:tc>
+      </w:tr>
+      <w:tr>
+        <w:tc>
+          <w:tcPr>
+            <w:tcW w:w="0" w:type="auto"/>
+            <w:tcBorders>
+              <w:top w:val="single" w:sz="6" w:space="0" w:color="EDEDED"/>
+              <w:left w:val="nil"/>
+              <w:bottom w:val="nil"/>
+              <w:right w:val="nil"/>
+            </w:tcBorders>
+            <w:shd w:val="clear" w:color="auto" w:fill="FFFFFF"/>
+            <w:tcMar>
+              <w:top w:w="105" w:type="dxa"/>
+              <w:left w:w="210" w:type="dxa"/>
+              <w:bottom w:w="105" w:type="dxa"/>
+              <w:right w:w="210" w:type="dxa"/>
+            </w:tcMar>
+            <w:vAlign w:val="bottom"/>
+            <w:hideMark/>
+          </w:tcPr>
+          <w:p>
+            <w:pPr>
+              <w:spacing w:after="0" w:line="480" w:lineRule="auto"/>
+              <w:rPr>
+                <w:rFonts w:ascii="Arial" w:eastAsia="Times New Roman" w:hAnsi="Arial" w:cs="Arial"/>
+                <w:sz w:val="24"/>
+                <w:szCs w:val="24"/>
+                <w:lang w:eastAsia="en-IN"/>
+              </w:rPr>
+            </w:pPr>
+            <w:r>
+              <w:rPr>
+                <w:rFonts w:ascii="Arial" w:eastAsia="Times New Roman" w:hAnsi="Arial" w:cs="Arial"/>
+                <w:sz w:val="24"/>
+                <w:szCs w:val="24"/>
+                <w:lang w:eastAsia="en-IN"/>
+              </w:rPr>
+              <w:t>It is mostly done by software testers.</w:t>
+            </w:r>
+          </w:p>
+        </w:tc>
+        <w:tc>
+          <w:tcPr>
+            <w:tcW w:w="0" w:type="auto"/>
+            <w:tcBorders>
+              <w:top w:val="single" w:sz="6" w:space="0" w:color="EDEDED"/>
+              <w:left w:val="nil"/>
+              <w:bottom w:val="nil"/>
+              <w:right w:val="nil"/>
+            </w:tcBorders>
+            <w:shd w:val="clear" w:color="auto" w:fill="FFFFFF"/>
+            <w:tcMar>
+              <w:top w:w="105" w:type="dxa"/>
+              <w:left w:w="210" w:type="dxa"/>
+              <w:bottom w:w="105" w:type="dxa"/>
+              <w:right w:w="210" w:type="dxa"/>
+            </w:tcMar>
+            <w:vAlign w:val="bottom"/>
+            <w:hideMark/>
+          </w:tcPr>
+          <w:p>
+            <w:pPr>
+              <w:spacing w:after="0" w:line="480" w:lineRule="auto"/>
+              <w:rPr>
+                <w:rFonts w:ascii="Arial" w:eastAsia="Times New Roman" w:hAnsi="Arial" w:cs="Arial"/>
+                <w:sz w:val="24"/>
+                <w:szCs w:val="24"/>
+                <w:lang w:eastAsia="en-IN"/>
+              </w:rPr>
+            </w:pPr>
+            <w:r>
+              <w:rPr>
+                <w:rFonts w:ascii="Arial" w:eastAsia="Times New Roman" w:hAnsi="Arial" w:cs="Arial"/>
+                <w:sz w:val="24"/>
+                <w:szCs w:val="24"/>
+                <w:lang w:eastAsia="en-IN"/>
+              </w:rPr>
+              <w:t>It is mostly done by software developers.</w:t>
+            </w:r>
+          </w:p>
+        </w:tc>
+      </w:tr>
+      <w:tr>
+        <w:tc>
+          <w:tcPr>
+            <w:tcW w:w="0" w:type="auto"/>
+            <w:tcBorders>
+              <w:top w:val="single" w:sz="6" w:space="0" w:color="EDEDED"/>
+              <w:left w:val="nil"/>
+              <w:bottom w:val="nil"/>
+              <w:right w:val="nil"/>
+            </w:tcBorders>
+            <w:shd w:val="clear" w:color="auto" w:fill="FFFFFF"/>
+            <w:tcMar>
+              <w:top w:w="105" w:type="dxa"/>
+              <w:left w:w="210" w:type="dxa"/>
+              <w:bottom w:w="105" w:type="dxa"/>
+              <w:right w:w="210" w:type="dxa"/>
+            </w:tcMar>
+            <w:vAlign w:val="bottom"/>
+            <w:hideMark/>
+          </w:tcPr>
+          <w:p>
+            <w:pPr>
+              <w:spacing w:after="0" w:line="480" w:lineRule="auto"/>
+              <w:rPr>
+                <w:rFonts w:ascii="Arial" w:eastAsia="Times New Roman" w:hAnsi="Arial" w:cs="Arial"/>
+                <w:sz w:val="24"/>
+                <w:szCs w:val="24"/>
+                <w:lang w:eastAsia="en-IN"/>
+              </w:rPr>
+            </w:pPr>
+            <w:r>
+              <w:rPr>
+                <w:rFonts w:ascii="Arial" w:eastAsia="Times New Roman" w:hAnsi="Arial" w:cs="Arial"/>
+                <w:sz w:val="24"/>
+                <w:szCs w:val="24"/>
+                <w:lang w:eastAsia="en-IN"/>
+              </w:rPr>
+              <w:t>No knowledge of implementation is needed.</w:t>
+            </w:r>
+          </w:p>
+        </w:tc>
+        <w:tc>
+          <w:tcPr>
+            <w:tcW w:w="0" w:type="auto"/>
+            <w:tcBorders>
+              <w:top w:val="single" w:sz="6" w:space="0" w:color="EDEDED"/>
+              <w:left w:val="nil"/>
+              <w:bottom w:val="nil"/>
+              <w:right w:val="nil"/>
+            </w:tcBorders>
+            <w:shd w:val="clear" w:color="auto" w:fill="FFFFFF"/>
+            <w:tcMar>
+              <w:top w:w="105" w:type="dxa"/>
+              <w:left w:w="210" w:type="dxa"/>
+              <w:bottom w:w="105" w:type="dxa"/>
+              <w:right w:w="210" w:type="dxa"/>
+            </w:tcMar>
+            <w:vAlign w:val="bottom"/>
+            <w:hideMark/>
+          </w:tcPr>
+          <w:p>
+            <w:pPr>
+              <w:spacing w:after="0" w:line="480" w:lineRule="auto"/>
+              <w:rPr>
+                <w:rFonts w:ascii="Arial" w:eastAsia="Times New Roman" w:hAnsi="Arial" w:cs="Arial"/>
+                <w:sz w:val="24"/>
+                <w:szCs w:val="24"/>
+                <w:lang w:eastAsia="en-IN"/>
+              </w:rPr>
+            </w:pPr>
+            <w:r>
+              <w:rPr>
+                <w:rFonts w:ascii="Arial" w:eastAsia="Times New Roman" w:hAnsi="Arial" w:cs="Arial"/>
+                <w:sz w:val="24"/>
+                <w:szCs w:val="24"/>
+                <w:lang w:eastAsia="en-IN"/>
+              </w:rPr>
+              <w:t>Knowledge of implementation is required.</w:t>
+            </w:r>
+          </w:p>
+        </w:tc>
+      </w:tr>
+      <w:tr>
+        <w:tc>
+          <w:tcPr>
+            <w:tcW w:w="0" w:type="auto"/>
+            <w:tcBorders>
+              <w:top w:val="single" w:sz="6" w:space="0" w:color="EDEDED"/>
+              <w:left w:val="nil"/>
+              <w:bottom w:val="nil"/>
+              <w:right w:val="nil"/>
+            </w:tcBorders>
+            <w:shd w:val="clear" w:color="auto" w:fill="FFFFFF"/>
+            <w:tcMar>
+              <w:top w:w="105" w:type="dxa"/>
+              <w:left w:w="210" w:type="dxa"/>
+              <w:bottom w:w="105" w:type="dxa"/>
+              <w:right w:w="210" w:type="dxa"/>
+            </w:tcMar>
+            <w:vAlign w:val="bottom"/>
+            <w:hideMark/>
+          </w:tcPr>
+          <w:p>
+            <w:pPr>
+              <w:spacing w:after="0" w:line="480" w:lineRule="auto"/>
+              <w:rPr>
+                <w:rFonts w:ascii="Arial" w:eastAsia="Times New Roman" w:hAnsi="Arial" w:cs="Arial"/>
+                <w:sz w:val="24"/>
+                <w:szCs w:val="24"/>
+                <w:lang w:eastAsia="en-IN"/>
+              </w:rPr>
+            </w:pPr>
+            <w:r>
+              <w:rPr>
+                <w:rFonts w:ascii="Arial" w:eastAsia="Times New Roman" w:hAnsi="Arial" w:cs="Arial"/>
+                <w:sz w:val="24"/>
+                <w:szCs w:val="24"/>
+                <w:lang w:eastAsia="en-IN"/>
+              </w:rPr>
+              <w:t>It can be referred as outer or external software testing.</w:t>
+            </w:r>
+          </w:p>
+        </w:tc>
+        <w:tc>
+          <w:tcPr>
+            <w:tcW w:w="0" w:type="auto"/>
+            <w:tcBorders>
+              <w:top w:val="single" w:sz="6" w:space="0" w:color="EDEDED"/>
+              <w:left w:val="nil"/>
+              <w:bottom w:val="nil"/>
+              <w:right w:val="nil"/>
+            </w:tcBorders>
+            <w:shd w:val="clear" w:color="auto" w:fill="FFFFFF"/>
+            <w:tcMar>
+              <w:top w:w="105" w:type="dxa"/>
+              <w:left w:w="210" w:type="dxa"/>
+              <w:bottom w:w="105" w:type="dxa"/>
+              <w:right w:w="210" w:type="dxa"/>
+            </w:tcMar>
+            <w:vAlign w:val="bottom"/>
+            <w:hideMark/>
+          </w:tcPr>
+          <w:p>
+            <w:pPr>
+              <w:spacing w:after="0" w:line="480" w:lineRule="auto"/>
+              <w:rPr>
+                <w:rFonts w:ascii="Arial" w:eastAsia="Times New Roman" w:hAnsi="Arial" w:cs="Arial"/>
+                <w:sz w:val="24"/>
+                <w:szCs w:val="24"/>
+                <w:lang w:eastAsia="en-IN"/>
+              </w:rPr>
+            </w:pPr>
+            <w:r>
+              <w:rPr>
+                <w:rFonts w:ascii="Arial" w:eastAsia="Times New Roman" w:hAnsi="Arial" w:cs="Arial"/>
+                <w:sz w:val="24"/>
+                <w:szCs w:val="24"/>
+                <w:lang w:eastAsia="en-IN"/>
+              </w:rPr>
+              <w:t>It is the inner or the internal software testing.</w:t>
+            </w:r>
+          </w:p>
+        </w:tc>
+      </w:tr>
+      <w:tr>
+        <w:tc>
+          <w:tcPr>
+            <w:tcW w:w="0" w:type="auto"/>
+            <w:shd w:val="clear" w:color="auto" w:fill="FFFFFF"/>
+            <w:vAlign w:val="bottom"/>
+            <w:hideMark/>
+          </w:tcPr>
+          <w:p>
+            <w:pPr>
+              <w:spacing w:after="0" w:line="480" w:lineRule="auto"/>
+              <w:rPr>
+                <w:rFonts w:ascii="Arial" w:eastAsia="Times New Roman" w:hAnsi="Arial" w:cs="Arial"/>
+                <w:sz w:val="18"/>
+                <w:szCs w:val="18"/>
+                <w:lang w:eastAsia="en-IN"/>
+              </w:rPr>
+            </w:pPr>
+          </w:p>
+        </w:tc>
+        <w:tc>
+          <w:tcPr>
+            <w:tcW w:w="0" w:type="auto"/>
+            <w:shd w:val="clear" w:color="auto" w:fill="FFFFFF"/>
+            <w:vAlign w:val="bottom"/>
+            <w:hideMark/>
+          </w:tcPr>
+          <w:p>
+            <w:pPr>
+              <w:spacing w:after="0" w:line="240" w:lineRule="auto"/>
+              <w:rPr>
+                <w:rFonts w:ascii="Times New Roman" w:eastAsia="Times New Roman" w:hAnsi="Times New Roman" w:cs="Times New Roman"/>
+                <w:sz w:val="20"/>
+                <w:szCs w:val="20"/>
+                <w:lang w:eastAsia="en-IN"/>
+              </w:rPr>
+            </w:pPr>
+          </w:p>
+        </w:tc>
+      </w:tr>
+    </w:tbl>
+    <w:p>
+      <w:pPr>
+        <w:rPr>
+          <w:rFonts w:ascii="Arial" w:hAnsi="Arial" w:cs="Arial"/>
+          <w:bCs/>
+          <w:color w:val="222222"/>
+          <w:shd w:val="clear" w:color="auto" w:fill="FFFFFF"/>
+        </w:rPr>
+      </w:pPr>
+    </w:p>
+    <w:p>
+      <w:pPr>
+        <w:rPr>
+          <w:rFonts w:ascii="Arial" w:hAnsi="Arial" w:cs="Arial"/>
+          <w:bCs/>
+          <w:color w:val="222222"/>
+          <w:shd w:val="clear" w:color="auto" w:fill="FFFFFF"/>
+        </w:rPr>
+      </w:pPr>
+    </w:p>
+    <w:p>
+      <w:pPr>
+        <w:rPr>
+          <w:rFonts w:ascii="Arial" w:hAnsi="Arial" w:cs="Arial"/>
+          <w:bCs/>
+          <w:color w:val="222222"/>
+          <w:shd w:val="clear" w:color="auto" w:fill="FFFFFF"/>
+        </w:rPr>
+      </w:pPr>
+      <w:r>
+        <w:rPr>
+          <w:rFonts w:ascii="Arial" w:hAnsi="Arial" w:cs="Arial"/>
+          <w:bCs/>
+          <w:color w:val="222222"/>
+          <w:shd w:val="clear" w:color="auto" w:fill="FFFFFF"/>
+        </w:rPr>
+        <w:lastRenderedPageBreak/>
+        <w:t>It is an honour for me if I am able to add value</w:t>
+      </w:r>
+      <w:r>
+        <w:rPr>
+          <w:rFonts w:ascii="Arial" w:hAnsi="Arial" w:cs="Arial"/>
+          <w:bCs/>
+          <w:color w:val="222222"/>
+          <w:shd w:val="clear" w:color="auto" w:fill="FFFFFF"/>
+        </w:rPr>
+        <w:t xml:space="preserve"> to xyz</w:t>
+      </w:r>
+      <w:r>
+        <w:rPr>
+          <w:rFonts w:ascii="Arial" w:hAnsi="Arial" w:cs="Arial"/>
+          <w:bCs/>
+          <w:color w:val="222222"/>
+          <w:shd w:val="clear" w:color="auto" w:fill="FFFFFF"/>
+        </w:rPr>
+        <w:t xml:space="preserve"> in it</w:t>
+      </w:r>
+    </w:p>
+    <w:p>
+      <w:pPr>
+        <w:rPr>
+          <w:rFonts w:ascii="Arial" w:hAnsi="Arial" w:cs="Arial"/>
+          <w:bCs/>
+          <w:color w:val="222222"/>
+          <w:shd w:val="clear" w:color="auto" w:fill="FFFFFF"/>
+        </w:rPr>
+      </w:pPr>
+    </w:p>
+    <w:p>
+      <w:pPr>
+        <w:rPr>
+          <w:rFonts w:ascii="Arial" w:hAnsi="Arial" w:cs="Arial"/>
+          <w:bCs/>
+          <w:color w:val="222222"/>
+          <w:shd w:val="clear" w:color="auto" w:fill="FFFFFF"/>
+        </w:rPr>
+      </w:pPr>
+      <w:r>
+        <w:rPr>
+          <w:rFonts w:ascii="Arial" w:hAnsi="Arial" w:cs="Arial"/>
+          <w:b/>
+          <w:bCs/>
+          <w:color w:val="222222"/>
+          <w:shd w:val="clear" w:color="auto" w:fill="FFFFFF"/>
+        </w:rPr>
+        <w:t>Bug triage:</w:t>
+      </w:r>
+    </w:p>
+    <w:p>
+      <w:pPr>
+        <w:rPr>
+          <w:rFonts w:ascii="Arial" w:hAnsi="Arial" w:cs="Arial"/>
+          <w:bCs/>
+          <w:color w:val="222222"/>
+          <w:shd w:val="clear" w:color="auto" w:fill="FFFFFF"/>
+        </w:rPr>
+      </w:pPr>
+      <w:r>
+        <w:rPr>
+          <w:rFonts w:ascii="Arial" w:hAnsi="Arial" w:cs="Arial"/>
+          <w:b/>
+          <w:bCs/>
+          <w:color w:val="222222"/>
+          <w:shd w:val="clear" w:color="auto" w:fill="FFFFFF"/>
+        </w:rPr>
+        <w:t>Bug triage</w:t>
+      </w:r>
+      <w:r>
+        <w:rPr>
+          <w:rFonts w:ascii="Arial" w:hAnsi="Arial" w:cs="Arial"/>
+          <w:color w:val="222222"/>
+          <w:shd w:val="clear" w:color="auto" w:fill="FFFFFF"/>
+        </w:rPr>
+        <w:t> is the process of going through a list of </w:t>
+      </w:r>
+      <w:r>
+        <w:rPr>
+          <w:rFonts w:ascii="Arial" w:hAnsi="Arial" w:cs="Arial"/>
+          <w:b/>
+          <w:bCs/>
+          <w:color w:val="222222"/>
+          <w:shd w:val="clear" w:color="auto" w:fill="FFFFFF"/>
+        </w:rPr>
+        <w:t>bugs</w:t>
+      </w:r>
+      <w:r>
+        <w:rPr>
+          <w:rFonts w:ascii="Arial" w:hAnsi="Arial" w:cs="Arial"/>
+          <w:color w:val="222222"/>
+          <w:shd w:val="clear" w:color="auto" w:fill="FFFFFF"/>
+        </w:rPr>
+        <w:t> to find </w:t>
+      </w:r>
+      <w:r>
+        <w:rPr>
+          <w:rFonts w:ascii="Arial" w:hAnsi="Arial" w:cs="Arial"/>
+          <w:b/>
+          <w:bCs/>
+          <w:color w:val="222222"/>
+          <w:shd w:val="clear" w:color="auto" w:fill="FFFFFF"/>
+        </w:rPr>
+        <w:t>bugs</w:t>
+      </w:r>
+      <w:r>
+        <w:rPr>
+          <w:rFonts w:ascii="Arial" w:hAnsi="Arial" w:cs="Arial"/>
+          <w:color w:val="222222"/>
+          <w:shd w:val="clear" w:color="auto" w:fill="FFFFFF"/>
+        </w:rPr>
+        <w:t> that need assistance, escalation, or follow-up.</w:t>
+      </w:r>
+    </w:p>
+    <w:p>
+      <w:pPr>
+        <w:rPr>
+          <w:rFonts w:ascii="Arial" w:hAnsi="Arial" w:cs="Arial"/>
+          <w:bCs/>
+          <w:color w:val="222222"/>
+          <w:shd w:val="clear" w:color="auto" w:fill="FFFFFF"/>
+        </w:rPr>
+      </w:pPr>
+    </w:p>
     <w:sectPr>
       <w:pgSz w:w="11906" w:h="16838"/>
       <w:pgMar w:top="1440" w:right="1440" w:bottom="1440" w:left="1440" w:header="708" w:footer="708" w:gutter="0"/>
@@ -6842,6 +10991,232 @@
 <file path=word/numbering.xml><?xml version="1.0" encoding="utf-8"?>
 <w:numbering xmlns:wpc="http://schemas.microsoft.com/office/word/2010/wordprocessingCanvas" xmlns:mc="http://schemas.openxmlformats.org/markup-compatibility/2006" xmlns:o="urn:schemas-microsoft-com:office:office" xmlns:r="http://schemas.openxmlformats.org/officeDocument/2006/relationships" xmlns:m="http://schemas.openxmlformats.org/officeDocument/2006/math" xmlns:v="urn:schemas-microsoft-com:vml" xmlns:wp14="http://schemas.microsoft.com/office/word/2010/wordprocessingDrawing" xmlns:wp="http://schemas.openxmlformats.org/drawingml/2006/wordprocessingDrawing" xmlns:w10="urn:schemas-microsoft-com:office:word" xmlns:w="http://schemas.openxmlformats.org/wordprocessingml/2006/main" xmlns:w14="http://schemas.microsoft.com/office/word/2010/wordml" xmlns:wpg="http://schemas.microsoft.com/office/word/2010/wordprocessingGroup" xmlns:wpi="http://schemas.microsoft.com/office/word/2010/wordprocessingInk" xmlns:wne="http://schemas.microsoft.com/office/word/2006/wordml" xmlns:wps="http://schemas.microsoft.com/office/word/2010/wordprocessingShape" mc:Ignorable="w14 wp14">
   <w:abstractNum w:abstractNumId="0">
+    <w:nsid w:val="01AA01F2"/>
+    <w:multiLevelType w:val="hybridMultilevel"/>
+    <w:tmpl w:val="BF20ABA8"/>
+    <w:lvl w:ilvl="0" w:tplc="40090001">
+      <w:start w:val="1"/>
+      <w:numFmt w:val="bullet"/>
+      <w:lvlText w:val=""/>
+      <w:lvlJc w:val="left"/>
+      <w:pPr>
+        <w:ind w:left="770" w:hanging="360"/>
+      </w:pPr>
+      <w:rPr>
+        <w:rFonts w:ascii="Symbol" w:hAnsi="Symbol" w:hint="default"/>
+      </w:rPr>
+    </w:lvl>
+    <w:lvl w:ilvl="1" w:tplc="40090003" w:tentative="1">
+      <w:start w:val="1"/>
+      <w:numFmt w:val="bullet"/>
+      <w:lvlText w:val="o"/>
+      <w:lvlJc w:val="left"/>
+      <w:pPr>
+        <w:ind w:left="1490" w:hanging="360"/>
+      </w:pPr>
+      <w:rPr>
+        <w:rFonts w:ascii="Courier New" w:hAnsi="Courier New" w:cs="Courier New" w:hint="default"/>
+      </w:rPr>
+    </w:lvl>
+    <w:lvl w:ilvl="2" w:tplc="40090005" w:tentative="1">
+      <w:start w:val="1"/>
+      <w:numFmt w:val="bullet"/>
+      <w:lvlText w:val=""/>
+      <w:lvlJc w:val="left"/>
+      <w:pPr>
+        <w:ind w:left="2210" w:hanging="360"/>
+      </w:pPr>
+      <w:rPr>
+        <w:rFonts w:ascii="Wingdings" w:hAnsi="Wingdings" w:hint="default"/>
+      </w:rPr>
+    </w:lvl>
+    <w:lvl w:ilvl="3" w:tplc="40090001" w:tentative="1">
+      <w:start w:val="1"/>
+      <w:numFmt w:val="bullet"/>
+      <w:lvlText w:val=""/>
+      <w:lvlJc w:val="left"/>
+      <w:pPr>
+        <w:ind w:left="2930" w:hanging="360"/>
+      </w:pPr>
+      <w:rPr>
+        <w:rFonts w:ascii="Symbol" w:hAnsi="Symbol" w:hint="default"/>
+      </w:rPr>
+    </w:lvl>
+    <w:lvl w:ilvl="4" w:tplc="40090003" w:tentative="1">
+      <w:start w:val="1"/>
+      <w:numFmt w:val="bullet"/>
+      <w:lvlText w:val="o"/>
+      <w:lvlJc w:val="left"/>
+      <w:pPr>
+        <w:ind w:left="3650" w:hanging="360"/>
+      </w:pPr>
+      <w:rPr>
+        <w:rFonts w:ascii="Courier New" w:hAnsi="Courier New" w:cs="Courier New" w:hint="default"/>
+      </w:rPr>
+    </w:lvl>
+    <w:lvl w:ilvl="5" w:tplc="40090005" w:tentative="1">
+      <w:start w:val="1"/>
+      <w:numFmt w:val="bullet"/>
+      <w:lvlText w:val=""/>
+      <w:lvlJc w:val="left"/>
+      <w:pPr>
+        <w:ind w:left="4370" w:hanging="360"/>
+      </w:pPr>
+      <w:rPr>
+        <w:rFonts w:ascii="Wingdings" w:hAnsi="Wingdings" w:hint="default"/>
+      </w:rPr>
+    </w:lvl>
+    <w:lvl w:ilvl="6" w:tplc="40090001" w:tentative="1">
+      <w:start w:val="1"/>
+      <w:numFmt w:val="bullet"/>
+      <w:lvlText w:val=""/>
+      <w:lvlJc w:val="left"/>
+      <w:pPr>
+        <w:ind w:left="5090" w:hanging="360"/>
+      </w:pPr>
+      <w:rPr>
+        <w:rFonts w:ascii="Symbol" w:hAnsi="Symbol" w:hint="default"/>
+      </w:rPr>
+    </w:lvl>
+    <w:lvl w:ilvl="7" w:tplc="40090003" w:tentative="1">
+      <w:start w:val="1"/>
+      <w:numFmt w:val="bullet"/>
+      <w:lvlText w:val="o"/>
+      <w:lvlJc w:val="left"/>
+      <w:pPr>
+        <w:ind w:left="5810" w:hanging="360"/>
+      </w:pPr>
+      <w:rPr>
+        <w:rFonts w:ascii="Courier New" w:hAnsi="Courier New" w:cs="Courier New" w:hint="default"/>
+      </w:rPr>
+    </w:lvl>
+    <w:lvl w:ilvl="8" w:tplc="40090005" w:tentative="1">
+      <w:start w:val="1"/>
+      <w:numFmt w:val="bullet"/>
+      <w:lvlText w:val=""/>
+      <w:lvlJc w:val="left"/>
+      <w:pPr>
+        <w:ind w:left="6530" w:hanging="360"/>
+      </w:pPr>
+      <w:rPr>
+        <w:rFonts w:ascii="Wingdings" w:hAnsi="Wingdings" w:hint="default"/>
+      </w:rPr>
+    </w:lvl>
+  </w:abstractNum>
+  <w:abstractNum w:abstractNumId="1">
+    <w:nsid w:val="03E76D4E"/>
+    <w:multiLevelType w:val="hybridMultilevel"/>
+    <w:tmpl w:val="3AA081A8"/>
+    <w:lvl w:ilvl="0" w:tplc="40090001">
+      <w:start w:val="1"/>
+      <w:numFmt w:val="bullet"/>
+      <w:lvlText w:val=""/>
+      <w:lvlJc w:val="left"/>
+      <w:pPr>
+        <w:ind w:left="720" w:hanging="360"/>
+      </w:pPr>
+      <w:rPr>
+        <w:rFonts w:ascii="Symbol" w:hAnsi="Symbol" w:hint="default"/>
+      </w:rPr>
+    </w:lvl>
+    <w:lvl w:ilvl="1" w:tplc="40090003" w:tentative="1">
+      <w:start w:val="1"/>
+      <w:numFmt w:val="bullet"/>
+      <w:lvlText w:val="o"/>
+      <w:lvlJc w:val="left"/>
+      <w:pPr>
+        <w:ind w:left="1440" w:hanging="360"/>
+      </w:pPr>
+      <w:rPr>
+        <w:rFonts w:ascii="Courier New" w:hAnsi="Courier New" w:cs="Courier New" w:hint="default"/>
+      </w:rPr>
+    </w:lvl>
+    <w:lvl w:ilvl="2" w:tplc="40090005" w:tentative="1">
+      <w:start w:val="1"/>
+      <w:numFmt w:val="bullet"/>
+      <w:lvlText w:val=""/>
+      <w:lvlJc w:val="left"/>
+      <w:pPr>
+        <w:ind w:left="2160" w:hanging="360"/>
+      </w:pPr>
+      <w:rPr>
+        <w:rFonts w:ascii="Wingdings" w:hAnsi="Wingdings" w:hint="default"/>
+      </w:rPr>
+    </w:lvl>
+    <w:lvl w:ilvl="3" w:tplc="40090001" w:tentative="1">
+      <w:start w:val="1"/>
+      <w:numFmt w:val="bullet"/>
+      <w:lvlText w:val=""/>
+      <w:lvlJc w:val="left"/>
+      <w:pPr>
+        <w:ind w:left="2880" w:hanging="360"/>
+      </w:pPr>
+      <w:rPr>
+        <w:rFonts w:ascii="Symbol" w:hAnsi="Symbol" w:hint="default"/>
+      </w:rPr>
+    </w:lvl>
+    <w:lvl w:ilvl="4" w:tplc="40090003" w:tentative="1">
+      <w:start w:val="1"/>
+      <w:numFmt w:val="bullet"/>
+      <w:lvlText w:val="o"/>
+      <w:lvlJc w:val="left"/>
+      <w:pPr>
+        <w:ind w:left="3600" w:hanging="360"/>
+      </w:pPr>
+      <w:rPr>
+        <w:rFonts w:ascii="Courier New" w:hAnsi="Courier New" w:cs="Courier New" w:hint="default"/>
+      </w:rPr>
+    </w:lvl>
+    <w:lvl w:ilvl="5" w:tplc="40090005" w:tentative="1">
+      <w:start w:val="1"/>
+      <w:numFmt w:val="bullet"/>
+      <w:lvlText w:val=""/>
+      <w:lvlJc w:val="left"/>
+      <w:pPr>
+        <w:ind w:left="4320" w:hanging="360"/>
+      </w:pPr>
+      <w:rPr>
+        <w:rFonts w:ascii="Wingdings" w:hAnsi="Wingdings" w:hint="default"/>
+      </w:rPr>
+    </w:lvl>
+    <w:lvl w:ilvl="6" w:tplc="40090001" w:tentative="1">
+      <w:start w:val="1"/>
+      <w:numFmt w:val="bullet"/>
+      <w:lvlText w:val=""/>
+      <w:lvlJc w:val="left"/>
+      <w:pPr>
+        <w:ind w:left="5040" w:hanging="360"/>
+      </w:pPr>
+      <w:rPr>
+        <w:rFonts w:ascii="Symbol" w:hAnsi="Symbol" w:hint="default"/>
+      </w:rPr>
+    </w:lvl>
+    <w:lvl w:ilvl="7" w:tplc="40090003" w:tentative="1">
+      <w:start w:val="1"/>
+      <w:numFmt w:val="bullet"/>
+      <w:lvlText w:val="o"/>
+      <w:lvlJc w:val="left"/>
+      <w:pPr>
+        <w:ind w:left="5760" w:hanging="360"/>
+      </w:pPr>
+      <w:rPr>
+        <w:rFonts w:ascii="Courier New" w:hAnsi="Courier New" w:cs="Courier New" w:hint="default"/>
+      </w:rPr>
+    </w:lvl>
+    <w:lvl w:ilvl="8" w:tplc="40090005" w:tentative="1">
+      <w:start w:val="1"/>
+      <w:numFmt w:val="bullet"/>
+      <w:lvlText w:val=""/>
+      <w:lvlJc w:val="left"/>
+      <w:pPr>
+        <w:ind w:left="6480" w:hanging="360"/>
+      </w:pPr>
+      <w:rPr>
+        <w:rFonts w:ascii="Wingdings" w:hAnsi="Wingdings" w:hint="default"/>
+      </w:rPr>
+    </w:lvl>
+  </w:abstractNum>
+  <w:abstractNum w:abstractNumId="2">
     <w:nsid w:val="0E226245"/>
     <w:multiLevelType w:val="multilevel"/>
     <w:tmpl w:val="8438DAF6"/>
@@ -6990,7 +11365,7 @@
       </w:rPr>
     </w:lvl>
   </w:abstractNum>
-  <w:abstractNum w:abstractNumId="1">
+  <w:abstractNum w:abstractNumId="3">
     <w:nsid w:val="10FF367E"/>
     <w:multiLevelType w:val="multilevel"/>
     <w:tmpl w:val="8154DA46"/>
@@ -7103,7 +11478,7 @@
       </w:pPr>
     </w:lvl>
   </w:abstractNum>
-  <w:abstractNum w:abstractNumId="2">
+  <w:abstractNum w:abstractNumId="4">
     <w:nsid w:val="152B3851"/>
     <w:multiLevelType w:val="multilevel"/>
     <w:tmpl w:val="674E9B4E"/>
@@ -7252,7 +11627,7 @@
       </w:rPr>
     </w:lvl>
   </w:abstractNum>
-  <w:abstractNum w:abstractNumId="3">
+  <w:abstractNum w:abstractNumId="5">
     <w:nsid w:val="1BC63D0A"/>
     <w:multiLevelType w:val="hybridMultilevel"/>
     <w:tmpl w:val="DF00AF30"/>
@@ -7365,7 +11740,7 @@
       </w:rPr>
     </w:lvl>
   </w:abstractNum>
-  <w:abstractNum w:abstractNumId="4">
+  <w:abstractNum w:abstractNumId="6">
     <w:nsid w:val="1CDD77D9"/>
     <w:multiLevelType w:val="multilevel"/>
     <w:tmpl w:val="0CCC43E8"/>
@@ -7514,7 +11889,120 @@
       </w:rPr>
     </w:lvl>
   </w:abstractNum>
-  <w:abstractNum w:abstractNumId="5">
+  <w:abstractNum w:abstractNumId="7">
+    <w:nsid w:val="1E76497F"/>
+    <w:multiLevelType w:val="hybridMultilevel"/>
+    <w:tmpl w:val="555E4970"/>
+    <w:lvl w:ilvl="0" w:tplc="40090001">
+      <w:start w:val="1"/>
+      <w:numFmt w:val="bullet"/>
+      <w:lvlText w:val=""/>
+      <w:lvlJc w:val="left"/>
+      <w:pPr>
+        <w:ind w:left="720" w:hanging="360"/>
+      </w:pPr>
+      <w:rPr>
+        <w:rFonts w:ascii="Symbol" w:hAnsi="Symbol" w:hint="default"/>
+      </w:rPr>
+    </w:lvl>
+    <w:lvl w:ilvl="1" w:tplc="40090003" w:tentative="1">
+      <w:start w:val="1"/>
+      <w:numFmt w:val="bullet"/>
+      <w:lvlText w:val="o"/>
+      <w:lvlJc w:val="left"/>
+      <w:pPr>
+        <w:ind w:left="1440" w:hanging="360"/>
+      </w:pPr>
+      <w:rPr>
+        <w:rFonts w:ascii="Courier New" w:hAnsi="Courier New" w:cs="Courier New" w:hint="default"/>
+      </w:rPr>
+    </w:lvl>
+    <w:lvl w:ilvl="2" w:tplc="40090005" w:tentative="1">
+      <w:start w:val="1"/>
+      <w:numFmt w:val="bullet"/>
+      <w:lvlText w:val=""/>
+      <w:lvlJc w:val="left"/>
+      <w:pPr>
+        <w:ind w:left="2160" w:hanging="360"/>
+      </w:pPr>
+      <w:rPr>
+        <w:rFonts w:ascii="Wingdings" w:hAnsi="Wingdings" w:hint="default"/>
+      </w:rPr>
+    </w:lvl>
+    <w:lvl w:ilvl="3" w:tplc="40090001" w:tentative="1">
+      <w:start w:val="1"/>
+      <w:numFmt w:val="bullet"/>
+      <w:lvlText w:val=""/>
+      <w:lvlJc w:val="left"/>
+      <w:pPr>
+        <w:ind w:left="2880" w:hanging="360"/>
+      </w:pPr>
+      <w:rPr>
+        <w:rFonts w:ascii="Symbol" w:hAnsi="Symbol" w:hint="default"/>
+      </w:rPr>
+    </w:lvl>
+    <w:lvl w:ilvl="4" w:tplc="40090003" w:tentative="1">
+      <w:start w:val="1"/>
+      <w:numFmt w:val="bullet"/>
+      <w:lvlText w:val="o"/>
+      <w:lvlJc w:val="left"/>
+      <w:pPr>
+        <w:ind w:left="3600" w:hanging="360"/>
+      </w:pPr>
+      <w:rPr>
+        <w:rFonts w:ascii="Courier New" w:hAnsi="Courier New" w:cs="Courier New" w:hint="default"/>
+      </w:rPr>
+    </w:lvl>
+    <w:lvl w:ilvl="5" w:tplc="40090005" w:tentative="1">
+      <w:start w:val="1"/>
+      <w:numFmt w:val="bullet"/>
+      <w:lvlText w:val=""/>
+      <w:lvlJc w:val="left"/>
+      <w:pPr>
+        <w:ind w:left="4320" w:hanging="360"/>
+      </w:pPr>
+      <w:rPr>
+        <w:rFonts w:ascii="Wingdings" w:hAnsi="Wingdings" w:hint="default"/>
+      </w:rPr>
+    </w:lvl>
+    <w:lvl w:ilvl="6" w:tplc="40090001" w:tentative="1">
+      <w:start w:val="1"/>
+      <w:numFmt w:val="bullet"/>
+      <w:lvlText w:val=""/>
+      <w:lvlJc w:val="left"/>
+      <w:pPr>
+        <w:ind w:left="5040" w:hanging="360"/>
+      </w:pPr>
+      <w:rPr>
+        <w:rFonts w:ascii="Symbol" w:hAnsi="Symbol" w:hint="default"/>
+      </w:rPr>
+    </w:lvl>
+    <w:lvl w:ilvl="7" w:tplc="40090003" w:tentative="1">
+      <w:start w:val="1"/>
+      <w:numFmt w:val="bullet"/>
+      <w:lvlText w:val="o"/>
+      <w:lvlJc w:val="left"/>
+      <w:pPr>
+        <w:ind w:left="5760" w:hanging="360"/>
+      </w:pPr>
+      <w:rPr>
+        <w:rFonts w:ascii="Courier New" w:hAnsi="Courier New" w:cs="Courier New" w:hint="default"/>
+      </w:rPr>
+    </w:lvl>
+    <w:lvl w:ilvl="8" w:tplc="40090005" w:tentative="1">
+      <w:start w:val="1"/>
+      <w:numFmt w:val="bullet"/>
+      <w:lvlText w:val=""/>
+      <w:lvlJc w:val="left"/>
+      <w:pPr>
+        <w:ind w:left="6480" w:hanging="360"/>
+      </w:pPr>
+      <w:rPr>
+        <w:rFonts w:ascii="Wingdings" w:hAnsi="Wingdings" w:hint="default"/>
+      </w:rPr>
+    </w:lvl>
+  </w:abstractNum>
+  <w:abstractNum w:abstractNumId="8">
     <w:nsid w:val="3F166232"/>
     <w:multiLevelType w:val="multilevel"/>
     <w:tmpl w:val="D9BA6C54"/>
@@ -7663,7 +12151,7 @@
       </w:rPr>
     </w:lvl>
   </w:abstractNum>
-  <w:abstractNum w:abstractNumId="6">
+  <w:abstractNum w:abstractNumId="9">
     <w:nsid w:val="45F041AF"/>
     <w:multiLevelType w:val="multilevel"/>
     <w:tmpl w:val="26CA57C0"/>
@@ -7812,7 +12300,7 @@
       </w:rPr>
     </w:lvl>
   </w:abstractNum>
-  <w:abstractNum w:abstractNumId="7">
+  <w:abstractNum w:abstractNumId="10">
     <w:nsid w:val="4FA94313"/>
     <w:multiLevelType w:val="hybridMultilevel"/>
     <w:tmpl w:val="D090A342"/>
@@ -7925,7 +12413,7 @@
       </w:rPr>
     </w:lvl>
   </w:abstractNum>
-  <w:abstractNum w:abstractNumId="8">
+  <w:abstractNum w:abstractNumId="11">
     <w:nsid w:val="55C70534"/>
     <w:multiLevelType w:val="multilevel"/>
     <w:tmpl w:val="755CE582"/>
@@ -8074,7 +12562,7 @@
       </w:rPr>
     </w:lvl>
   </w:abstractNum>
-  <w:abstractNum w:abstractNumId="9">
+  <w:abstractNum w:abstractNumId="12">
     <w:nsid w:val="572B52F7"/>
     <w:multiLevelType w:val="hybridMultilevel"/>
     <w:tmpl w:val="3A80A07E"/>
@@ -8187,7 +12675,233 @@
       </w:rPr>
     </w:lvl>
   </w:abstractNum>
-  <w:abstractNum w:abstractNumId="10">
+  <w:abstractNum w:abstractNumId="13">
+    <w:nsid w:val="612221A1"/>
+    <w:multiLevelType w:val="hybridMultilevel"/>
+    <w:tmpl w:val="853EFB24"/>
+    <w:lvl w:ilvl="0" w:tplc="40090001">
+      <w:start w:val="1"/>
+      <w:numFmt w:val="bullet"/>
+      <w:lvlText w:val=""/>
+      <w:lvlJc w:val="left"/>
+      <w:pPr>
+        <w:ind w:left="720" w:hanging="360"/>
+      </w:pPr>
+      <w:rPr>
+        <w:rFonts w:ascii="Symbol" w:hAnsi="Symbol" w:hint="default"/>
+      </w:rPr>
+    </w:lvl>
+    <w:lvl w:ilvl="1" w:tplc="40090003" w:tentative="1">
+      <w:start w:val="1"/>
+      <w:numFmt w:val="bullet"/>
+      <w:lvlText w:val="o"/>
+      <w:lvlJc w:val="left"/>
+      <w:pPr>
+        <w:ind w:left="1440" w:hanging="360"/>
+      </w:pPr>
+      <w:rPr>
+        <w:rFonts w:ascii="Courier New" w:hAnsi="Courier New" w:cs="Courier New" w:hint="default"/>
+      </w:rPr>
+    </w:lvl>
+    <w:lvl w:ilvl="2" w:tplc="40090005" w:tentative="1">
+      <w:start w:val="1"/>
+      <w:numFmt w:val="bullet"/>
+      <w:lvlText w:val=""/>
+      <w:lvlJc w:val="left"/>
+      <w:pPr>
+        <w:ind w:left="2160" w:hanging="360"/>
+      </w:pPr>
+      <w:rPr>
+        <w:rFonts w:ascii="Wingdings" w:hAnsi="Wingdings" w:hint="default"/>
+      </w:rPr>
+    </w:lvl>
+    <w:lvl w:ilvl="3" w:tplc="40090001" w:tentative="1">
+      <w:start w:val="1"/>
+      <w:numFmt w:val="bullet"/>
+      <w:lvlText w:val=""/>
+      <w:lvlJc w:val="left"/>
+      <w:pPr>
+        <w:ind w:left="2880" w:hanging="360"/>
+      </w:pPr>
+      <w:rPr>
+        <w:rFonts w:ascii="Symbol" w:hAnsi="Symbol" w:hint="default"/>
+      </w:rPr>
+    </w:lvl>
+    <w:lvl w:ilvl="4" w:tplc="40090003" w:tentative="1">
+      <w:start w:val="1"/>
+      <w:numFmt w:val="bullet"/>
+      <w:lvlText w:val="o"/>
+      <w:lvlJc w:val="left"/>
+      <w:pPr>
+        <w:ind w:left="3600" w:hanging="360"/>
+      </w:pPr>
+      <w:rPr>
+        <w:rFonts w:ascii="Courier New" w:hAnsi="Courier New" w:cs="Courier New" w:hint="default"/>
+      </w:rPr>
+    </w:lvl>
+    <w:lvl w:ilvl="5" w:tplc="40090005" w:tentative="1">
+      <w:start w:val="1"/>
+      <w:numFmt w:val="bullet"/>
+      <w:lvlText w:val=""/>
+      <w:lvlJc w:val="left"/>
+      <w:pPr>
+        <w:ind w:left="4320" w:hanging="360"/>
+      </w:pPr>
+      <w:rPr>
+        <w:rFonts w:ascii="Wingdings" w:hAnsi="Wingdings" w:hint="default"/>
+      </w:rPr>
+    </w:lvl>
+    <w:lvl w:ilvl="6" w:tplc="40090001" w:tentative="1">
+      <w:start w:val="1"/>
+      <w:numFmt w:val="bullet"/>
+      <w:lvlText w:val=""/>
+      <w:lvlJc w:val="left"/>
+      <w:pPr>
+        <w:ind w:left="5040" w:hanging="360"/>
+      </w:pPr>
+      <w:rPr>
+        <w:rFonts w:ascii="Symbol" w:hAnsi="Symbol" w:hint="default"/>
+      </w:rPr>
+    </w:lvl>
+    <w:lvl w:ilvl="7" w:tplc="40090003" w:tentative="1">
+      <w:start w:val="1"/>
+      <w:numFmt w:val="bullet"/>
+      <w:lvlText w:val="o"/>
+      <w:lvlJc w:val="left"/>
+      <w:pPr>
+        <w:ind w:left="5760" w:hanging="360"/>
+      </w:pPr>
+      <w:rPr>
+        <w:rFonts w:ascii="Courier New" w:hAnsi="Courier New" w:cs="Courier New" w:hint="default"/>
+      </w:rPr>
+    </w:lvl>
+    <w:lvl w:ilvl="8" w:tplc="40090005" w:tentative="1">
+      <w:start w:val="1"/>
+      <w:numFmt w:val="bullet"/>
+      <w:lvlText w:val=""/>
+      <w:lvlJc w:val="left"/>
+      <w:pPr>
+        <w:ind w:left="6480" w:hanging="360"/>
+      </w:pPr>
+      <w:rPr>
+        <w:rFonts w:ascii="Wingdings" w:hAnsi="Wingdings" w:hint="default"/>
+      </w:rPr>
+    </w:lvl>
+  </w:abstractNum>
+  <w:abstractNum w:abstractNumId="14">
+    <w:nsid w:val="63AD3946"/>
+    <w:multiLevelType w:val="hybridMultilevel"/>
+    <w:tmpl w:val="E26497C2"/>
+    <w:lvl w:ilvl="0" w:tplc="40090001">
+      <w:start w:val="1"/>
+      <w:numFmt w:val="bullet"/>
+      <w:lvlText w:val=""/>
+      <w:lvlJc w:val="left"/>
+      <w:pPr>
+        <w:ind w:left="720" w:hanging="360"/>
+      </w:pPr>
+      <w:rPr>
+        <w:rFonts w:ascii="Symbol" w:hAnsi="Symbol" w:hint="default"/>
+      </w:rPr>
+    </w:lvl>
+    <w:lvl w:ilvl="1" w:tplc="40090003" w:tentative="1">
+      <w:start w:val="1"/>
+      <w:numFmt w:val="bullet"/>
+      <w:lvlText w:val="o"/>
+      <w:lvlJc w:val="left"/>
+      <w:pPr>
+        <w:ind w:left="1440" w:hanging="360"/>
+      </w:pPr>
+      <w:rPr>
+        <w:rFonts w:ascii="Courier New" w:hAnsi="Courier New" w:cs="Courier New" w:hint="default"/>
+      </w:rPr>
+    </w:lvl>
+    <w:lvl w:ilvl="2" w:tplc="40090005" w:tentative="1">
+      <w:start w:val="1"/>
+      <w:numFmt w:val="bullet"/>
+      <w:lvlText w:val=""/>
+      <w:lvlJc w:val="left"/>
+      <w:pPr>
+        <w:ind w:left="2160" w:hanging="360"/>
+      </w:pPr>
+      <w:rPr>
+        <w:rFonts w:ascii="Wingdings" w:hAnsi="Wingdings" w:hint="default"/>
+      </w:rPr>
+    </w:lvl>
+    <w:lvl w:ilvl="3" w:tplc="40090001" w:tentative="1">
+      <w:start w:val="1"/>
+      <w:numFmt w:val="bullet"/>
+      <w:lvlText w:val=""/>
+      <w:lvlJc w:val="left"/>
+      <w:pPr>
+        <w:ind w:left="2880" w:hanging="360"/>
+      </w:pPr>
+      <w:rPr>
+        <w:rFonts w:ascii="Symbol" w:hAnsi="Symbol" w:hint="default"/>
+      </w:rPr>
+    </w:lvl>
+    <w:lvl w:ilvl="4" w:tplc="40090003" w:tentative="1">
+      <w:start w:val="1"/>
+      <w:numFmt w:val="bullet"/>
+      <w:lvlText w:val="o"/>
+      <w:lvlJc w:val="left"/>
+      <w:pPr>
+        <w:ind w:left="3600" w:hanging="360"/>
+      </w:pPr>
+      <w:rPr>
+        <w:rFonts w:ascii="Courier New" w:hAnsi="Courier New" w:cs="Courier New" w:hint="default"/>
+      </w:rPr>
+    </w:lvl>
+    <w:lvl w:ilvl="5" w:tplc="40090005" w:tentative="1">
+      <w:start w:val="1"/>
+      <w:numFmt w:val="bullet"/>
+      <w:lvlText w:val=""/>
+      <w:lvlJc w:val="left"/>
+      <w:pPr>
+        <w:ind w:left="4320" w:hanging="360"/>
+      </w:pPr>
+      <w:rPr>
+        <w:rFonts w:ascii="Wingdings" w:hAnsi="Wingdings" w:hint="default"/>
+      </w:rPr>
+    </w:lvl>
+    <w:lvl w:ilvl="6" w:tplc="40090001" w:tentative="1">
+      <w:start w:val="1"/>
+      <w:numFmt w:val="bullet"/>
+      <w:lvlText w:val=""/>
+      <w:lvlJc w:val="left"/>
+      <w:pPr>
+        <w:ind w:left="5040" w:hanging="360"/>
+      </w:pPr>
+      <w:rPr>
+        <w:rFonts w:ascii="Symbol" w:hAnsi="Symbol" w:hint="default"/>
+      </w:rPr>
+    </w:lvl>
+    <w:lvl w:ilvl="7" w:tplc="40090003" w:tentative="1">
+      <w:start w:val="1"/>
+      <w:numFmt w:val="bullet"/>
+      <w:lvlText w:val="o"/>
+      <w:lvlJc w:val="left"/>
+      <w:pPr>
+        <w:ind w:left="5760" w:hanging="360"/>
+      </w:pPr>
+      <w:rPr>
+        <w:rFonts w:ascii="Courier New" w:hAnsi="Courier New" w:cs="Courier New" w:hint="default"/>
+      </w:rPr>
+    </w:lvl>
+    <w:lvl w:ilvl="8" w:tplc="40090005" w:tentative="1">
+      <w:start w:val="1"/>
+      <w:numFmt w:val="bullet"/>
+      <w:lvlText w:val=""/>
+      <w:lvlJc w:val="left"/>
+      <w:pPr>
+        <w:ind w:left="6480" w:hanging="360"/>
+      </w:pPr>
+      <w:rPr>
+        <w:rFonts w:ascii="Wingdings" w:hAnsi="Wingdings" w:hint="default"/>
+      </w:rPr>
+    </w:lvl>
+  </w:abstractNum>
+  <w:abstractNum w:abstractNumId="15">
     <w:nsid w:val="68DC1E6B"/>
     <w:multiLevelType w:val="hybridMultilevel"/>
     <w:tmpl w:val="441418C0"/>
@@ -8300,38 +13014,169 @@
       </w:rPr>
     </w:lvl>
   </w:abstractNum>
+  <w:abstractNum w:abstractNumId="16">
+    <w:nsid w:val="7EAA13DA"/>
+    <w:multiLevelType w:val="hybridMultilevel"/>
+    <w:tmpl w:val="DA00CAA0"/>
+    <w:lvl w:ilvl="0" w:tplc="40090001">
+      <w:start w:val="1"/>
+      <w:numFmt w:val="bullet"/>
+      <w:lvlText w:val=""/>
+      <w:lvlJc w:val="left"/>
+      <w:pPr>
+        <w:ind w:left="1490" w:hanging="360"/>
+      </w:pPr>
+      <w:rPr>
+        <w:rFonts w:ascii="Symbol" w:hAnsi="Symbol" w:hint="default"/>
+      </w:rPr>
+    </w:lvl>
+    <w:lvl w:ilvl="1" w:tplc="40090003" w:tentative="1">
+      <w:start w:val="1"/>
+      <w:numFmt w:val="bullet"/>
+      <w:lvlText w:val="o"/>
+      <w:lvlJc w:val="left"/>
+      <w:pPr>
+        <w:ind w:left="2210" w:hanging="360"/>
+      </w:pPr>
+      <w:rPr>
+        <w:rFonts w:ascii="Courier New" w:hAnsi="Courier New" w:cs="Courier New" w:hint="default"/>
+      </w:rPr>
+    </w:lvl>
+    <w:lvl w:ilvl="2" w:tplc="40090005" w:tentative="1">
+      <w:start w:val="1"/>
+      <w:numFmt w:val="bullet"/>
+      <w:lvlText w:val=""/>
+      <w:lvlJc w:val="left"/>
+      <w:pPr>
+        <w:ind w:left="2930" w:hanging="360"/>
+      </w:pPr>
+      <w:rPr>
+        <w:rFonts w:ascii="Wingdings" w:hAnsi="Wingdings" w:hint="default"/>
+      </w:rPr>
+    </w:lvl>
+    <w:lvl w:ilvl="3" w:tplc="40090001" w:tentative="1">
+      <w:start w:val="1"/>
+      <w:numFmt w:val="bullet"/>
+      <w:lvlText w:val=""/>
+      <w:lvlJc w:val="left"/>
+      <w:pPr>
+        <w:ind w:left="3650" w:hanging="360"/>
+      </w:pPr>
+      <w:rPr>
+        <w:rFonts w:ascii="Symbol" w:hAnsi="Symbol" w:hint="default"/>
+      </w:rPr>
+    </w:lvl>
+    <w:lvl w:ilvl="4" w:tplc="40090003" w:tentative="1">
+      <w:start w:val="1"/>
+      <w:numFmt w:val="bullet"/>
+      <w:lvlText w:val="o"/>
+      <w:lvlJc w:val="left"/>
+      <w:pPr>
+        <w:ind w:left="4370" w:hanging="360"/>
+      </w:pPr>
+      <w:rPr>
+        <w:rFonts w:ascii="Courier New" w:hAnsi="Courier New" w:cs="Courier New" w:hint="default"/>
+      </w:rPr>
+    </w:lvl>
+    <w:lvl w:ilvl="5" w:tplc="40090005" w:tentative="1">
+      <w:start w:val="1"/>
+      <w:numFmt w:val="bullet"/>
+      <w:lvlText w:val=""/>
+      <w:lvlJc w:val="left"/>
+      <w:pPr>
+        <w:ind w:left="5090" w:hanging="360"/>
+      </w:pPr>
+      <w:rPr>
+        <w:rFonts w:ascii="Wingdings" w:hAnsi="Wingdings" w:hint="default"/>
+      </w:rPr>
+    </w:lvl>
+    <w:lvl w:ilvl="6" w:tplc="40090001" w:tentative="1">
+      <w:start w:val="1"/>
+      <w:numFmt w:val="bullet"/>
+      <w:lvlText w:val=""/>
+      <w:lvlJc w:val="left"/>
+      <w:pPr>
+        <w:ind w:left="5810" w:hanging="360"/>
+      </w:pPr>
+      <w:rPr>
+        <w:rFonts w:ascii="Symbol" w:hAnsi="Symbol" w:hint="default"/>
+      </w:rPr>
+    </w:lvl>
+    <w:lvl w:ilvl="7" w:tplc="40090003" w:tentative="1">
+      <w:start w:val="1"/>
+      <w:numFmt w:val="bullet"/>
+      <w:lvlText w:val="o"/>
+      <w:lvlJc w:val="left"/>
+      <w:pPr>
+        <w:ind w:left="6530" w:hanging="360"/>
+      </w:pPr>
+      <w:rPr>
+        <w:rFonts w:ascii="Courier New" w:hAnsi="Courier New" w:cs="Courier New" w:hint="default"/>
+      </w:rPr>
+    </w:lvl>
+    <w:lvl w:ilvl="8" w:tplc="40090005" w:tentative="1">
+      <w:start w:val="1"/>
+      <w:numFmt w:val="bullet"/>
+      <w:lvlText w:val=""/>
+      <w:lvlJc w:val="left"/>
+      <w:pPr>
+        <w:ind w:left="7250" w:hanging="360"/>
+      </w:pPr>
+      <w:rPr>
+        <w:rFonts w:ascii="Wingdings" w:hAnsi="Wingdings" w:hint="default"/>
+      </w:rPr>
+    </w:lvl>
+  </w:abstractNum>
   <w:num w:numId="1">
+    <w:abstractNumId w:val="9"/>
+  </w:num>
+  <w:num w:numId="2">
+    <w:abstractNumId w:val="11"/>
+  </w:num>
+  <w:num w:numId="3">
+    <w:abstractNumId w:val="4"/>
+  </w:num>
+  <w:num w:numId="4">
+    <w:abstractNumId w:val="8"/>
+  </w:num>
+  <w:num w:numId="5">
     <w:abstractNumId w:val="6"/>
   </w:num>
-  <w:num w:numId="2">
-    <w:abstractNumId w:val="8"/>
+  <w:num w:numId="6">
+    <w:abstractNumId w:val="5"/>
   </w:num>
-  <w:num w:numId="3">
+  <w:num w:numId="7">
+    <w:abstractNumId w:val="10"/>
+  </w:num>
+  <w:num w:numId="8">
+    <w:abstractNumId w:val="3"/>
+  </w:num>
+  <w:num w:numId="9">
+    <w:abstractNumId w:val="12"/>
+  </w:num>
+  <w:num w:numId="10">
+    <w:abstractNumId w:val="15"/>
+  </w:num>
+  <w:num w:numId="11">
     <w:abstractNumId w:val="2"/>
   </w:num>
-  <w:num w:numId="4">
-    <w:abstractNumId w:val="5"/>
+  <w:num w:numId="12">
+    <w:abstractNumId w:val="13"/>
   </w:num>
-  <w:num w:numId="5">
-    <w:abstractNumId w:val="4"/>
+  <w:num w:numId="13">
+    <w:abstractNumId w:val="14"/>
   </w:num>
-  <w:num w:numId="6">
-    <w:abstractNumId w:val="3"/>
+  <w:num w:numId="14">
+    <w:abstractNumId w:val="1"/>
   </w:num>
-  <w:num w:numId="7">
+  <w:num w:numId="15">
+    <w:abstractNumId w:val="0"/>
+  </w:num>
+  <w:num w:numId="16">
     <w:abstractNumId w:val="7"/>
   </w:num>
-  <w:num w:numId="8">
-    <w:abstractNumId w:val="1"/>
-  </w:num>
-  <w:num w:numId="9">
-    <w:abstractNumId w:val="9"/>
-  </w:num>
-  <w:num w:numId="10">
-    <w:abstractNumId w:val="10"/>
-  </w:num>
-  <w:num w:numId="11">
-    <w:abstractNumId w:val="0"/>
+  <w:num w:numId="17">
+    <w:abstractNumId w:val="16"/>
   </w:num>
 </w:numbering>
 </file>
@@ -9556,7 +14401,7 @@
 </file>
 
 <file path=customXml/itemProps1.xml><?xml version="1.0" encoding="utf-8"?>
-<ds:datastoreItem xmlns:ds="http://schemas.openxmlformats.org/officeDocument/2006/customXml" ds:itemID="{8A1A2E1E-2621-499B-9E4F-7B078649C9B7}">
+<ds:datastoreItem xmlns:ds="http://schemas.openxmlformats.org/officeDocument/2006/customXml" ds:itemID="{B3B1C090-45BD-45D6-8923-C8C21CB74F07}">
   <ds:schemaRefs>
     <ds:schemaRef ds:uri="http://schemas.openxmlformats.org/officeDocument/2006/bibliography"/>
   </ds:schemaRefs>

--- a/TDD vs BDD.docx
+++ b/TDD vs BDD.docx
@@ -23,18 +23,159 @@
         <w:t xml:space="preserve"> and security team</w:t>
       </w:r>
     </w:p>
+    <w:p>
+      <w:pPr>
+        <w:rPr>
+          <w:rFonts w:ascii="Arial" w:hAnsi="Arial" w:cs="Arial"/>
+          <w:color w:val="222222"/>
+          <w:shd w:val="clear" w:color="auto" w:fill="FFFFFF"/>
+        </w:rPr>
+      </w:pPr>
+    </w:p>
+    <w:p>
+      <w:pPr>
+        <w:rPr>
+          <w:b/>
+        </w:rPr>
+      </w:pPr>
+      <w:r>
+        <w:rPr>
+          <w:b/>
+        </w:rPr>
+        <w:t>Bug/ defect/error</w:t>
+      </w:r>
+    </w:p>
+    <w:p>
+      <w:pPr>
+        <w:rPr>
+          <w:rFonts w:ascii="Arial" w:hAnsi="Arial" w:cs="Arial"/>
+          <w:b/>
+          <w:bCs/>
+          <w:color w:val="222222"/>
+          <w:shd w:val="clear" w:color="auto" w:fill="FFFFFF"/>
+        </w:rPr>
+      </w:pPr>
+      <w:r>
+        <w:rPr>
+          <w:rFonts w:ascii="Arial" w:hAnsi="Arial" w:cs="Arial"/>
+          <w:color w:val="222222"/>
+          <w:shd w:val="clear" w:color="auto" w:fill="FFFFFF"/>
+        </w:rPr>
+        <w:t>A </w:t>
+      </w:r>
+      <w:r>
+        <w:rPr>
+          <w:rFonts w:ascii="Arial" w:hAnsi="Arial" w:cs="Arial"/>
+          <w:b/>
+          <w:bCs/>
+          <w:color w:val="222222"/>
+          <w:shd w:val="clear" w:color="auto" w:fill="FFFFFF"/>
+        </w:rPr>
+        <w:t>mistake</w:t>
+      </w:r>
+      <w:r>
+        <w:rPr>
+          <w:rFonts w:ascii="Arial" w:hAnsi="Arial" w:cs="Arial"/>
+          <w:color w:val="222222"/>
+          <w:shd w:val="clear" w:color="auto" w:fill="FFFFFF"/>
+        </w:rPr>
+        <w:t> in code is called </w:t>
+      </w:r>
+      <w:r>
+        <w:rPr>
+          <w:rFonts w:ascii="Arial" w:hAnsi="Arial" w:cs="Arial"/>
+          <w:b/>
+          <w:bCs/>
+          <w:color w:val="222222"/>
+          <w:shd w:val="clear" w:color="auto" w:fill="FFFFFF"/>
+        </w:rPr>
+        <w:t>Error</w:t>
+      </w:r>
+    </w:p>
+    <w:p>
+      <w:pPr>
+        <w:rPr>
+          <w:rFonts w:ascii="Arial" w:hAnsi="Arial" w:cs="Arial"/>
+          <w:color w:val="222222"/>
+          <w:shd w:val="clear" w:color="auto" w:fill="FFFFFF"/>
+        </w:rPr>
+      </w:pPr>
+      <w:r>
+        <w:rPr>
+          <w:rFonts w:ascii="Arial" w:hAnsi="Arial" w:cs="Arial"/>
+          <w:b/>
+          <w:bCs/>
+          <w:color w:val="222222"/>
+          <w:shd w:val="clear" w:color="auto" w:fill="FFFFFF"/>
+        </w:rPr>
+        <w:t>Error</w:t>
+      </w:r>
+      <w:r>
+        <w:rPr>
+          <w:rFonts w:ascii="Arial" w:hAnsi="Arial" w:cs="Arial"/>
+          <w:color w:val="222222"/>
+          <w:shd w:val="clear" w:color="auto" w:fill="FFFFFF"/>
+        </w:rPr>
+        <w:t> found by tester is called </w:t>
+      </w:r>
+      <w:r>
+        <w:rPr>
+          <w:rFonts w:ascii="Arial" w:hAnsi="Arial" w:cs="Arial"/>
+          <w:b/>
+          <w:bCs/>
+          <w:color w:val="222222"/>
+          <w:shd w:val="clear" w:color="auto" w:fill="FFFFFF"/>
+        </w:rPr>
+        <w:t>defect</w:t>
+      </w:r>
+      <w:r>
+        <w:rPr>
+          <w:rFonts w:ascii="Arial" w:hAnsi="Arial" w:cs="Arial"/>
+          <w:color w:val="222222"/>
+          <w:shd w:val="clear" w:color="auto" w:fill="FFFFFF"/>
+        </w:rPr>
+        <w:t> </w:t>
+      </w:r>
+    </w:p>
+    <w:p>
+      <w:r>
+        <w:rPr>
+          <w:rFonts w:ascii="Arial" w:hAnsi="Arial" w:cs="Arial"/>
+          <w:b/>
+          <w:bCs/>
+          <w:color w:val="222222"/>
+          <w:shd w:val="clear" w:color="auto" w:fill="FFFFFF"/>
+        </w:rPr>
+        <w:t>Defect</w:t>
+      </w:r>
+      <w:r>
+        <w:rPr>
+          <w:rFonts w:ascii="Arial" w:hAnsi="Arial" w:cs="Arial"/>
+          <w:color w:val="222222"/>
+          <w:shd w:val="clear" w:color="auto" w:fill="FFFFFF"/>
+        </w:rPr>
+        <w:t> accepted by development team is called </w:t>
+      </w:r>
+      <w:r>
+        <w:rPr>
+          <w:rFonts w:ascii="Arial" w:hAnsi="Arial" w:cs="Arial"/>
+          <w:b/>
+          <w:bCs/>
+          <w:color w:val="222222"/>
+          <w:shd w:val="clear" w:color="auto" w:fill="FFFFFF"/>
+        </w:rPr>
+        <w:t>Bug</w:t>
+      </w:r>
+      <w:r>
+        <w:rPr>
+          <w:rFonts w:ascii="Arial" w:hAnsi="Arial" w:cs="Arial"/>
+          <w:color w:val="222222"/>
+          <w:shd w:val="clear" w:color="auto" w:fill="FFFFFF"/>
+        </w:rPr>
+        <w:t> </w:t>
+      </w:r>
+    </w:p>
     <w:p/>
-    <w:p/>
-    <w:p>
-      <w:r>
-        <w:t>Bug/ defect/error</w:t>
-      </w:r>
-    </w:p>
-    <w:p>
-      <w:r>
-        <w:t>EXIT CRITERIA</w:t>
-      </w:r>
-    </w:p>
     <w:p>
       <w:pPr>
         <w:rPr>
@@ -138,8 +279,6 @@
           <w:numId w:val="17"/>
         </w:numPr>
       </w:pPr>
-      <w:bookmarkStart w:id="0" w:name="_GoBack"/>
-      <w:bookmarkEnd w:id="0"/>
       <w:r>
         <w:rPr>
           <w:b/>
@@ -548,7 +687,11 @@
           </w:tcPr>
           <w:p>
             <w:r>
-              <w:t>Transparency between user expectations and developer tests.</w:t>
+              <w:t xml:space="preserve">Transparency between user expectations and </w:t>
+            </w:r>
+            <w:r>
+              <w:lastRenderedPageBreak/>
+              <w:t>developer tests.</w:t>
             </w:r>
           </w:p>
         </w:tc>
@@ -648,7 +791,6 @@
           <w:bdr w:val="none" w:sz="0" w:space="0" w:color="auto" w:frame="1"/>
           <w:lang w:eastAsia="en-IN"/>
         </w:rPr>
-        <w:lastRenderedPageBreak/>
         <w:t>Given</w:t>
       </w:r>
       <w:r>
@@ -874,6 +1016,7 @@
           <w:noProof/>
           <w:lang w:eastAsia="en-IN"/>
         </w:rPr>
+        <w:lastRenderedPageBreak/>
         <w:drawing>
           <wp:inline distT="0" distB="0" distL="0" distR="0">
             <wp:extent cx="4516120" cy="2011680"/>
@@ -1169,7 +1312,11 @@
           </w:tcPr>
           <w:p>
             <w:r>
-              <w:t>The agile process is broken into individual models that designers work on</w:t>
+              <w:t xml:space="preserve">The agile process is broken into individual </w:t>
+            </w:r>
+            <w:r>
+              <w:lastRenderedPageBreak/>
+              <w:t>models that designers work on</w:t>
             </w:r>
           </w:p>
         </w:tc>
@@ -1179,7 +1326,12 @@
           </w:tcPr>
           <w:p>
             <w:r>
-              <w:t>The design process is not broken into an individual models</w:t>
+              <w:lastRenderedPageBreak/>
+              <w:t xml:space="preserve">The design process is not broken into an </w:t>
+            </w:r>
+            <w:r>
+              <w:lastRenderedPageBreak/>
+              <w:t>individual models</w:t>
             </w:r>
           </w:p>
         </w:tc>
@@ -1191,6 +1343,7 @@
           </w:tcPr>
           <w:p>
             <w:r>
+              <w:lastRenderedPageBreak/>
               <w:t>The customer has early and frequent opportunities to look at the product and make decision and changes to the project</w:t>
             </w:r>
           </w:p>
@@ -1316,18 +1469,7 @@
                 <w:szCs w:val="27"/>
                 <w:shd w:val="clear" w:color="auto" w:fill="F9F9F9"/>
               </w:rPr>
-              <w:t xml:space="preserve">Only at the end, the whole product is tested. If the requirement error is </w:t>
-            </w:r>
-            <w:r>
-              <w:rPr>
-                <w:rFonts w:ascii="Arial" w:hAnsi="Arial" w:cs="Arial"/>
-                <w:color w:val="222222"/>
-                <w:sz w:val="27"/>
-                <w:szCs w:val="27"/>
-                <w:shd w:val="clear" w:color="auto" w:fill="F9F9F9"/>
-              </w:rPr>
-              <w:lastRenderedPageBreak/>
-              <w:t>found or any changes have to be made, the project has to start from the beginning</w:t>
+              <w:t>Only at the end, the whole product is tested. If the requirement error is found or any changes have to be made, the project has to start from the beginning</w:t>
             </w:r>
           </w:p>
         </w:tc>
@@ -1346,7 +1488,6 @@
                 <w:szCs w:val="27"/>
                 <w:shd w:val="clear" w:color="auto" w:fill="F9F9F9"/>
               </w:rPr>
-              <w:lastRenderedPageBreak/>
               <w:t>Documentation attends less priority than software development</w:t>
             </w:r>
           </w:p>
@@ -1765,6 +1906,7 @@
         <w:rPr>
           <w:b/>
         </w:rPr>
+        <w:lastRenderedPageBreak/>
         <w:t xml:space="preserve">Sprint </w:t>
       </w:r>
       <w:proofErr w:type="gramStart"/>
@@ -1898,16 +2040,14 @@
           <w:shd w:val="clear" w:color="auto" w:fill="FFFFFF"/>
         </w:rPr>
       </w:pPr>
-      <w:proofErr w:type="gramStart"/>
-      <w:r>
-        <w:rPr>
-          <w:rFonts w:ascii="Arial" w:hAnsi="Arial" w:cs="Arial"/>
-          <w:color w:val="222222"/>
-          <w:shd w:val="clear" w:color="auto" w:fill="FFFFFF"/>
-        </w:rPr>
-        <w:t>the</w:t>
-      </w:r>
-      <w:proofErr w:type="gramEnd"/>
+      <w:r>
+        <w:rPr>
+          <w:rFonts w:ascii="Arial" w:hAnsi="Arial" w:cs="Arial"/>
+          <w:color w:val="222222"/>
+          <w:shd w:val="clear" w:color="auto" w:fill="FFFFFF"/>
+        </w:rPr>
+        <w:t>The</w:t>
+      </w:r>
       <w:r>
         <w:rPr>
           <w:rFonts w:ascii="Arial" w:hAnsi="Arial" w:cs="Arial"/>
@@ -2320,7 +2460,7 @@
           <w:rPr>
             <w:rStyle w:val="Hyperlink"/>
             <w:rFonts w:ascii="Arial" w:hAnsi="Arial" w:cs="Arial"/>
-            <w:color w:val="DB0700"/>
+            <w:color w:val="auto"/>
             <w:sz w:val="23"/>
             <w:szCs w:val="23"/>
             <w:bdr w:val="none" w:sz="0" w:space="0" w:color="auto" w:frame="1"/>
@@ -2332,7 +2472,6 @@
       <w:r>
         <w:rPr>
           <w:rFonts w:ascii="Arial" w:hAnsi="Arial" w:cs="Arial"/>
-          <w:color w:val="3A3A3A"/>
           <w:sz w:val="23"/>
           <w:szCs w:val="23"/>
           <w:shd w:val="clear" w:color="auto" w:fill="FFFFFF"/>
@@ -2506,6 +2645,18 @@
     </w:p>
     <w:p>
       <w:pPr>
+        <w:shd w:val="clear" w:color="auto" w:fill="FFFFFF"/>
+        <w:spacing w:after="0" w:line="240" w:lineRule="auto"/>
+        <w:rPr>
+          <w:rFonts w:ascii="Arial" w:hAnsi="Arial" w:cs="Arial"/>
+          <w:color w:val="3A3A3A"/>
+          <w:sz w:val="23"/>
+          <w:szCs w:val="23"/>
+        </w:rPr>
+      </w:pPr>
+    </w:p>
+    <w:p>
+      <w:pPr>
         <w:numPr>
           <w:ilvl w:val="0"/>
           <w:numId w:val="2"/>
@@ -2526,7 +2677,7 @@
           <w:sz w:val="23"/>
           <w:szCs w:val="23"/>
         </w:rPr>
-        <w:t>Sanity Testing</w:t>
+        <w:t>Smoke Testing</w:t>
       </w:r>
     </w:p>
     <w:p>
@@ -2535,21 +2686,54 @@
         <w:spacing w:after="0" w:line="240" w:lineRule="auto"/>
         <w:rPr>
           <w:rFonts w:ascii="Arial" w:hAnsi="Arial" w:cs="Arial"/>
-          <w:color w:val="222222"/>
-          <w:sz w:val="27"/>
-          <w:szCs w:val="27"/>
-          <w:shd w:val="clear" w:color="auto" w:fill="FFFFFF"/>
-        </w:rPr>
-      </w:pPr>
-      <w:r>
-        <w:rPr>
-          <w:rFonts w:ascii="Arial" w:hAnsi="Arial" w:cs="Arial"/>
-          <w:color w:val="222222"/>
-          <w:sz w:val="27"/>
-          <w:szCs w:val="27"/>
-          <w:shd w:val="clear" w:color="auto" w:fill="FFFFFF"/>
-        </w:rPr>
-        <w:t>Testing technique which determines if a new software version is performing well enough to accept it for a major testing effort</w:t>
+          <w:color w:val="3A3A3A"/>
+          <w:sz w:val="23"/>
+          <w:szCs w:val="23"/>
+        </w:rPr>
+      </w:pPr>
+      <w:r>
+        <w:rPr>
+          <w:rFonts w:ascii="Arial" w:hAnsi="Arial" w:cs="Arial"/>
+          <w:color w:val="222222"/>
+          <w:shd w:val="clear" w:color="auto" w:fill="FFFFFF"/>
+        </w:rPr>
+        <w:t>The result of this </w:t>
+      </w:r>
+      <w:r>
+        <w:rPr>
+          <w:rFonts w:ascii="Arial" w:hAnsi="Arial" w:cs="Arial"/>
+          <w:b/>
+          <w:bCs/>
+          <w:color w:val="222222"/>
+          <w:shd w:val="clear" w:color="auto" w:fill="FFFFFF"/>
+        </w:rPr>
+        <w:t>testing</w:t>
+      </w:r>
+      <w:r>
+        <w:rPr>
+          <w:rFonts w:ascii="Arial" w:hAnsi="Arial" w:cs="Arial"/>
+          <w:color w:val="222222"/>
+          <w:shd w:val="clear" w:color="auto" w:fill="FFFFFF"/>
+        </w:rPr>
+        <w:t> is used to decide if a build is stable enough to proceed with further </w:t>
+      </w:r>
+      <w:r>
+        <w:rPr>
+          <w:rFonts w:ascii="Arial" w:hAnsi="Arial" w:cs="Arial"/>
+          <w:b/>
+          <w:bCs/>
+          <w:color w:val="222222"/>
+          <w:shd w:val="clear" w:color="auto" w:fill="FFFFFF"/>
+        </w:rPr>
+        <w:t>testing</w:t>
+      </w:r>
+      <w:r>
+        <w:rPr>
+          <w:rFonts w:ascii="Arial" w:hAnsi="Arial" w:cs="Arial"/>
+          <w:color w:val="222222"/>
+          <w:shd w:val="clear" w:color="auto" w:fill="FFFFFF"/>
+        </w:rPr>
+        <w:t>.</w:t>
       </w:r>
     </w:p>
     <w:p>
@@ -2586,7 +2770,7 @@
           <w:sz w:val="23"/>
           <w:szCs w:val="23"/>
         </w:rPr>
-        <w:t>Smoke Testing</w:t>
+        <w:t>Interface Testing</w:t>
       </w:r>
     </w:p>
     <w:p>
@@ -2600,50 +2784,6 @@
           <w:szCs w:val="23"/>
         </w:rPr>
       </w:pPr>
-      <w:r>
-        <w:rPr>
-          <w:rFonts w:ascii="Arial" w:hAnsi="Arial" w:cs="Arial"/>
-          <w:color w:val="222222"/>
-          <w:shd w:val="clear" w:color="auto" w:fill="FFFFFF"/>
-        </w:rPr>
-        <w:t>The result of this </w:t>
-      </w:r>
-      <w:r>
-        <w:rPr>
-          <w:rFonts w:ascii="Arial" w:hAnsi="Arial" w:cs="Arial"/>
-          <w:b/>
-          <w:bCs/>
-          <w:color w:val="222222"/>
-          <w:shd w:val="clear" w:color="auto" w:fill="FFFFFF"/>
-        </w:rPr>
-        <w:t>testing</w:t>
-      </w:r>
-      <w:r>
-        <w:rPr>
-          <w:rFonts w:ascii="Arial" w:hAnsi="Arial" w:cs="Arial"/>
-          <w:color w:val="222222"/>
-          <w:shd w:val="clear" w:color="auto" w:fill="FFFFFF"/>
-        </w:rPr>
-        <w:t> is used to decide if a build is stable enough to proceed with further </w:t>
-      </w:r>
-      <w:r>
-        <w:rPr>
-          <w:rFonts w:ascii="Arial" w:hAnsi="Arial" w:cs="Arial"/>
-          <w:b/>
-          <w:bCs/>
-          <w:color w:val="222222"/>
-          <w:shd w:val="clear" w:color="auto" w:fill="FFFFFF"/>
-        </w:rPr>
-        <w:t>testing</w:t>
-      </w:r>
-      <w:r>
-        <w:rPr>
-          <w:rFonts w:ascii="Arial" w:hAnsi="Arial" w:cs="Arial"/>
-          <w:color w:val="222222"/>
-          <w:shd w:val="clear" w:color="auto" w:fill="FFFFFF"/>
-        </w:rPr>
-        <w:t>.</w:t>
-      </w:r>
     </w:p>
     <w:p>
       <w:pPr>
@@ -2667,6 +2807,7 @@
         <w:spacing w:after="0" w:line="240" w:lineRule="auto"/>
         <w:rPr>
           <w:rFonts w:ascii="Arial" w:hAnsi="Arial" w:cs="Arial"/>
+          <w:b/>
           <w:color w:val="3A3A3A"/>
           <w:sz w:val="23"/>
           <w:szCs w:val="23"/>
@@ -2675,11 +2816,13 @@
       <w:r>
         <w:rPr>
           <w:rFonts w:ascii="Arial" w:hAnsi="Arial" w:cs="Arial"/>
+          <w:b/>
           <w:color w:val="3A3A3A"/>
           <w:sz w:val="23"/>
           <w:szCs w:val="23"/>
         </w:rPr>
-        <w:t>Interface Testing</w:t>
+        <w:lastRenderedPageBreak/>
+        <w:t>Regression Testing</w:t>
       </w:r>
     </w:p>
     <w:p>
@@ -2688,11 +2831,117 @@
         <w:spacing w:after="0" w:line="240" w:lineRule="auto"/>
         <w:rPr>
           <w:rFonts w:ascii="Arial" w:hAnsi="Arial" w:cs="Arial"/>
+          <w:color w:val="222222"/>
+          <w:sz w:val="27"/>
+          <w:szCs w:val="27"/>
+          <w:shd w:val="clear" w:color="auto" w:fill="FFFFFF"/>
+        </w:rPr>
+      </w:pPr>
+      <w:r>
+        <w:rPr>
+          <w:rFonts w:ascii="Arial" w:hAnsi="Arial" w:cs="Arial"/>
           <w:color w:val="3A3A3A"/>
           <w:sz w:val="23"/>
           <w:szCs w:val="23"/>
         </w:rPr>
-      </w:pPr>
+        <w:t xml:space="preserve">It is done when </w:t>
+      </w:r>
+      <w:r>
+        <w:rPr>
+          <w:rFonts w:ascii="Arial" w:hAnsi="Arial" w:cs="Arial"/>
+          <w:color w:val="222222"/>
+          <w:sz w:val="27"/>
+          <w:szCs w:val="27"/>
+          <w:shd w:val="clear" w:color="auto" w:fill="FFFFFF"/>
+        </w:rPr>
+        <w:t>changes to the program (e.g. new functionality) have been made.</w:t>
+      </w:r>
+    </w:p>
+    <w:p>
+      <w:pPr>
+        <w:shd w:val="clear" w:color="auto" w:fill="FFFFFF"/>
+        <w:spacing w:after="0" w:line="240" w:lineRule="auto"/>
+        <w:rPr>
+          <w:rFonts w:ascii="Arial" w:hAnsi="Arial" w:cs="Arial"/>
+          <w:color w:val="222222"/>
+          <w:sz w:val="27"/>
+          <w:szCs w:val="27"/>
+          <w:shd w:val="clear" w:color="auto" w:fill="FFFFFF"/>
+        </w:rPr>
+      </w:pPr>
+    </w:p>
+    <w:p>
+      <w:pPr>
+        <w:shd w:val="clear" w:color="auto" w:fill="FFFFFF"/>
+        <w:spacing w:after="0" w:line="240" w:lineRule="auto"/>
+        <w:rPr>
+          <w:rFonts w:ascii="Arial" w:hAnsi="Arial" w:cs="Arial"/>
+          <w:b/>
+          <w:color w:val="222222"/>
+          <w:sz w:val="27"/>
+          <w:szCs w:val="27"/>
+          <w:shd w:val="clear" w:color="auto" w:fill="FFFFFF"/>
+        </w:rPr>
+      </w:pPr>
+      <w:r>
+        <w:rPr>
+          <w:rFonts w:ascii="Arial" w:hAnsi="Arial" w:cs="Arial"/>
+          <w:b/>
+          <w:color w:val="222222"/>
+          <w:sz w:val="27"/>
+          <w:szCs w:val="27"/>
+          <w:shd w:val="clear" w:color="auto" w:fill="FFFFFF"/>
+        </w:rPr>
+        <w:t>Retesting</w:t>
+      </w:r>
+    </w:p>
+    <w:p>
+      <w:pPr>
+        <w:shd w:val="clear" w:color="auto" w:fill="FFFFFF"/>
+        <w:spacing w:after="0" w:line="240" w:lineRule="auto"/>
+        <w:rPr>
+          <w:rFonts w:ascii="Arial" w:hAnsi="Arial" w:cs="Arial"/>
+          <w:color w:val="3A3A3A"/>
+          <w:sz w:val="23"/>
+          <w:szCs w:val="23"/>
+        </w:rPr>
+      </w:pPr>
+      <w:r>
+        <w:rPr>
+          <w:rFonts w:ascii="Arial" w:hAnsi="Arial" w:cs="Arial"/>
+          <w:b/>
+          <w:bCs/>
+          <w:color w:val="222222"/>
+          <w:shd w:val="clear" w:color="auto" w:fill="FFFFFF"/>
+        </w:rPr>
+        <w:t>Retesting</w:t>
+      </w:r>
+      <w:r>
+        <w:rPr>
+          <w:rFonts w:ascii="Arial" w:hAnsi="Arial" w:cs="Arial"/>
+          <w:color w:val="222222"/>
+          <w:shd w:val="clear" w:color="auto" w:fill="FFFFFF"/>
+        </w:rPr>
+        <w:t> is </w:t>
+      </w:r>
+      <w:r>
+        <w:rPr>
+          <w:rFonts w:ascii="Arial" w:hAnsi="Arial" w:cs="Arial"/>
+          <w:b/>
+          <w:bCs/>
+          <w:color w:val="222222"/>
+          <w:shd w:val="clear" w:color="auto" w:fill="FFFFFF"/>
+        </w:rPr>
+        <w:t>testing</w:t>
+      </w:r>
+      <w:r>
+        <w:rPr>
+          <w:rFonts w:ascii="Arial" w:hAnsi="Arial" w:cs="Arial"/>
+          <w:color w:val="222222"/>
+          <w:shd w:val="clear" w:color="auto" w:fill="FFFFFF"/>
+        </w:rPr>
+        <w:t> of a particular bug after it has been fixed.</w:t>
+      </w:r>
     </w:p>
     <w:p>
       <w:pPr>
@@ -2716,7 +2965,6 @@
         <w:spacing w:after="0" w:line="240" w:lineRule="auto"/>
         <w:rPr>
           <w:rFonts w:ascii="Arial" w:hAnsi="Arial" w:cs="Arial"/>
-          <w:b/>
           <w:color w:val="3A3A3A"/>
           <w:sz w:val="23"/>
           <w:szCs w:val="23"/>
@@ -2725,12 +2973,11 @@
       <w:r>
         <w:rPr>
           <w:rFonts w:ascii="Arial" w:hAnsi="Arial" w:cs="Arial"/>
-          <w:b/>
           <w:color w:val="3A3A3A"/>
           <w:sz w:val="23"/>
           <w:szCs w:val="23"/>
         </w:rPr>
-        <w:t>Regression Testing</w:t>
+        <w:t>Beta Testing</w:t>
       </w:r>
     </w:p>
     <w:p>
@@ -2739,20 +2986,20 @@
         <w:spacing w:after="0" w:line="240" w:lineRule="auto"/>
         <w:rPr>
           <w:rFonts w:ascii="Arial" w:hAnsi="Arial" w:cs="Arial"/>
+          <w:color w:val="3A3A3A"/>
+          <w:sz w:val="23"/>
+          <w:szCs w:val="23"/>
+        </w:rPr>
+      </w:pPr>
+      <w:r>
+        <w:rPr>
+          <w:rFonts w:ascii="Arial" w:hAnsi="Arial" w:cs="Arial"/>
           <w:color w:val="222222"/>
           <w:sz w:val="27"/>
           <w:szCs w:val="27"/>
           <w:shd w:val="clear" w:color="auto" w:fill="FFFFFF"/>
         </w:rPr>
-      </w:pPr>
-      <w:r>
-        <w:rPr>
-          <w:rFonts w:ascii="Arial" w:hAnsi="Arial" w:cs="Arial"/>
-          <w:color w:val="3A3A3A"/>
-          <w:sz w:val="23"/>
-          <w:szCs w:val="23"/>
-        </w:rPr>
-        <w:t xml:space="preserve">It is done when </w:t>
+        <w:t>It is typically done by a small group of end-users</w:t>
       </w:r>
       <w:r>
         <w:rPr>
@@ -2762,99 +3009,14 @@
           <w:szCs w:val="27"/>
           <w:shd w:val="clear" w:color="auto" w:fill="FFFFFF"/>
         </w:rPr>
-        <w:t>changes to the program (e.g. new functionality) have been made.</w:t>
+        <w:t>.</w:t>
       </w:r>
     </w:p>
     <w:p>
       <w:pPr>
         <w:shd w:val="clear" w:color="auto" w:fill="FFFFFF"/>
         <w:spacing w:after="0" w:line="240" w:lineRule="auto"/>
-        <w:rPr>
-          <w:rFonts w:ascii="Arial" w:hAnsi="Arial" w:cs="Arial"/>
-          <w:color w:val="222222"/>
-          <w:sz w:val="27"/>
-          <w:szCs w:val="27"/>
-          <w:shd w:val="clear" w:color="auto" w:fill="FFFFFF"/>
-        </w:rPr>
-      </w:pPr>
-    </w:p>
-    <w:p>
-      <w:pPr>
-        <w:shd w:val="clear" w:color="auto" w:fill="FFFFFF"/>
-        <w:spacing w:after="0" w:line="240" w:lineRule="auto"/>
-        <w:rPr>
-          <w:rFonts w:ascii="Arial" w:hAnsi="Arial" w:cs="Arial"/>
-          <w:b/>
-          <w:color w:val="222222"/>
-          <w:sz w:val="27"/>
-          <w:szCs w:val="27"/>
-          <w:shd w:val="clear" w:color="auto" w:fill="FFFFFF"/>
-        </w:rPr>
-      </w:pPr>
-      <w:r>
-        <w:rPr>
-          <w:rFonts w:ascii="Arial" w:hAnsi="Arial" w:cs="Arial"/>
-          <w:b/>
-          <w:color w:val="222222"/>
-          <w:sz w:val="27"/>
-          <w:szCs w:val="27"/>
-          <w:shd w:val="clear" w:color="auto" w:fill="FFFFFF"/>
-        </w:rPr>
-        <w:t>Retesting</w:t>
-      </w:r>
-    </w:p>
-    <w:p>
-      <w:pPr>
-        <w:shd w:val="clear" w:color="auto" w:fill="FFFFFF"/>
-        <w:spacing w:after="0" w:line="240" w:lineRule="auto"/>
-        <w:rPr>
-          <w:rFonts w:ascii="Arial" w:hAnsi="Arial" w:cs="Arial"/>
-          <w:color w:val="3A3A3A"/>
-          <w:sz w:val="23"/>
-          <w:szCs w:val="23"/>
-        </w:rPr>
-      </w:pPr>
-      <w:r>
-        <w:rPr>
-          <w:rFonts w:ascii="Arial" w:hAnsi="Arial" w:cs="Arial"/>
-          <w:b/>
-          <w:bCs/>
-          <w:color w:val="222222"/>
-          <w:shd w:val="clear" w:color="auto" w:fill="FFFFFF"/>
-        </w:rPr>
-        <w:t>Retesting</w:t>
-      </w:r>
-      <w:r>
-        <w:rPr>
-          <w:rFonts w:ascii="Arial" w:hAnsi="Arial" w:cs="Arial"/>
-          <w:color w:val="222222"/>
-          <w:shd w:val="clear" w:color="auto" w:fill="FFFFFF"/>
-        </w:rPr>
-        <w:t> is </w:t>
-      </w:r>
-      <w:r>
-        <w:rPr>
-          <w:rFonts w:ascii="Arial" w:hAnsi="Arial" w:cs="Arial"/>
-          <w:b/>
-          <w:bCs/>
-          <w:color w:val="222222"/>
-          <w:shd w:val="clear" w:color="auto" w:fill="FFFFFF"/>
-        </w:rPr>
-        <w:t>testing</w:t>
-      </w:r>
-      <w:r>
-        <w:rPr>
-          <w:rFonts w:ascii="Arial" w:hAnsi="Arial" w:cs="Arial"/>
-          <w:color w:val="222222"/>
-          <w:shd w:val="clear" w:color="auto" w:fill="FFFFFF"/>
-        </w:rPr>
-        <w:t> of a particular bug after it has been fixed.</w:t>
-      </w:r>
-    </w:p>
-    <w:p>
-      <w:pPr>
-        <w:shd w:val="clear" w:color="auto" w:fill="FFFFFF"/>
-        <w:spacing w:after="0" w:line="240" w:lineRule="auto"/>
+        <w:ind w:left="720"/>
         <w:rPr>
           <w:rFonts w:ascii="Arial" w:hAnsi="Arial" w:cs="Arial"/>
           <w:color w:val="3A3A3A"/>
@@ -2885,39 +3047,7 @@
           <w:sz w:val="23"/>
           <w:szCs w:val="23"/>
         </w:rPr>
-        <w:t>Beta Testing</w:t>
-      </w:r>
-    </w:p>
-    <w:p>
-      <w:pPr>
-        <w:shd w:val="clear" w:color="auto" w:fill="FFFFFF"/>
-        <w:spacing w:after="0" w:line="240" w:lineRule="auto"/>
-        <w:rPr>
-          <w:rFonts w:ascii="Arial" w:hAnsi="Arial" w:cs="Arial"/>
-          <w:color w:val="3A3A3A"/>
-          <w:sz w:val="23"/>
-          <w:szCs w:val="23"/>
-        </w:rPr>
-      </w:pPr>
-      <w:r>
-        <w:rPr>
-          <w:rFonts w:ascii="Arial" w:hAnsi="Arial" w:cs="Arial"/>
-          <w:color w:val="222222"/>
-          <w:sz w:val="27"/>
-          <w:szCs w:val="27"/>
-          <w:shd w:val="clear" w:color="auto" w:fill="FFFFFF"/>
-        </w:rPr>
-        <w:t>It is typically done by a small group of end-users</w:t>
-      </w:r>
-      <w:r>
-        <w:rPr>
-          <w:rFonts w:ascii="Arial" w:hAnsi="Arial" w:cs="Arial"/>
-          <w:color w:val="222222"/>
-          <w:sz w:val="27"/>
-          <w:szCs w:val="27"/>
-          <w:shd w:val="clear" w:color="auto" w:fill="FFFFFF"/>
-        </w:rPr>
-        <w:t>.</w:t>
+        <w:t>Acceptance Testing</w:t>
       </w:r>
     </w:p>
     <w:p>
@@ -2932,44 +3062,6 @@
           <w:szCs w:val="23"/>
         </w:rPr>
       </w:pPr>
-    </w:p>
-    <w:p>
-      <w:pPr>
-        <w:numPr>
-          <w:ilvl w:val="0"/>
-          <w:numId w:val="2"/>
-        </w:numPr>
-        <w:shd w:val="clear" w:color="auto" w:fill="FFFFFF"/>
-        <w:spacing w:after="0" w:line="240" w:lineRule="auto"/>
-        <w:rPr>
-          <w:rFonts w:ascii="Arial" w:hAnsi="Arial" w:cs="Arial"/>
-          <w:color w:val="3A3A3A"/>
-          <w:sz w:val="23"/>
-          <w:szCs w:val="23"/>
-        </w:rPr>
-      </w:pPr>
-      <w:r>
-        <w:rPr>
-          <w:rFonts w:ascii="Arial" w:hAnsi="Arial" w:cs="Arial"/>
-          <w:color w:val="3A3A3A"/>
-          <w:sz w:val="23"/>
-          <w:szCs w:val="23"/>
-        </w:rPr>
-        <w:t>Acceptance Testing</w:t>
-      </w:r>
-    </w:p>
-    <w:p>
-      <w:pPr>
-        <w:shd w:val="clear" w:color="auto" w:fill="FFFFFF"/>
-        <w:spacing w:after="0" w:line="240" w:lineRule="auto"/>
-        <w:ind w:left="720"/>
-        <w:rPr>
-          <w:rFonts w:ascii="Arial" w:hAnsi="Arial" w:cs="Arial"/>
-          <w:color w:val="3A3A3A"/>
-          <w:sz w:val="23"/>
-          <w:szCs w:val="23"/>
-        </w:rPr>
-      </w:pPr>
       <w:r>
         <w:rPr>
           <w:rFonts w:ascii="Arial" w:hAnsi="Arial" w:cs="Arial"/>
@@ -2978,7 +3070,6 @@
           <w:szCs w:val="27"/>
           <w:shd w:val="clear" w:color="auto" w:fill="FFFFFF"/>
         </w:rPr>
-        <w:lastRenderedPageBreak/>
         <w:t>It is u</w:t>
       </w:r>
       <w:r>
@@ -3660,6 +3751,7 @@
           <w:szCs w:val="21"/>
           <w:shd w:val="clear" w:color="auto" w:fill="FFFFFF"/>
         </w:rPr>
+        <w:lastRenderedPageBreak/>
         <w:t>performance</w:t>
       </w:r>
       <w:proofErr w:type="gramEnd"/>
@@ -3875,7 +3967,6 @@
                 <w:szCs w:val="21"/>
                 <w:shd w:val="clear" w:color="auto" w:fill="FFFFFF"/>
               </w:rPr>
-              <w:lastRenderedPageBreak/>
               <w:t>Verification</w:t>
             </w:r>
           </w:p>
@@ -4784,6 +4875,7 @@
           <w:color w:val="222222"/>
           <w:shd w:val="clear" w:color="auto" w:fill="FFFFFF"/>
         </w:rPr>
+        <w:lastRenderedPageBreak/>
         <w:t>Latent Defect</w:t>
       </w:r>
       <w:r>
@@ -4959,7 +5051,6 @@
           <w:color w:val="222222"/>
           <w:shd w:val="clear" w:color="auto" w:fill="FFFFFF"/>
         </w:rPr>
-        <w:lastRenderedPageBreak/>
         <w:t>Severity</w:t>
       </w:r>
       <w:r>
@@ -5340,6 +5431,7 @@
           <w:szCs w:val="23"/>
           <w:shd w:val="clear" w:color="auto" w:fill="FFFFFF"/>
         </w:rPr>
+        <w:lastRenderedPageBreak/>
         <w:t>Logic behind amazon logo</w:t>
       </w:r>
       <w:r>
@@ -5485,7 +5577,6 @@
           <w:bCs/>
           <w:color w:val="000000"/>
         </w:rPr>
-        <w:lastRenderedPageBreak/>
         <w:t>HSSF</w:t>
       </w:r>
       <w:r>
@@ -6679,7 +6770,6 @@
           <w:color w:val="222222"/>
           <w:shd w:val="clear" w:color="auto" w:fill="FFFFFF"/>
         </w:rPr>
-        <w:lastRenderedPageBreak/>
         <w:t>Testcases</w:t>
       </w:r>
       <w:proofErr w:type="spellEnd"/>
@@ -7448,27 +7538,18 @@
           <w:color w:val="222222"/>
           <w:shd w:val="clear" w:color="auto" w:fill="FFFFFF"/>
         </w:rPr>
-        <w:t xml:space="preserve">brid apps </w:t>
-      </w:r>
-      <w:proofErr w:type="gramStart"/>
-      <w:r>
-        <w:rPr>
-          <w:rFonts w:ascii="Arial" w:hAnsi="Arial" w:cs="Arial"/>
-          <w:bCs/>
-          <w:color w:val="222222"/>
-          <w:shd w:val="clear" w:color="auto" w:fill="FFFFFF"/>
-        </w:rPr>
-        <w:t>contains</w:t>
-      </w:r>
-      <w:proofErr w:type="gramEnd"/>
-      <w:r>
-        <w:rPr>
-          <w:rFonts w:ascii="Arial" w:hAnsi="Arial" w:cs="Arial"/>
-          <w:bCs/>
-          <w:color w:val="222222"/>
-          <w:shd w:val="clear" w:color="auto" w:fill="FFFFFF"/>
-        </w:rPr>
-        <w:t xml:space="preserve"> both native and </w:t>
+        <w:t>brid apps con</w:t>
+      </w:r>
+      <w:bookmarkStart w:id="0" w:name="_GoBack"/>
+      <w:bookmarkEnd w:id="0"/>
+      <w:r>
+        <w:rPr>
+          <w:rFonts w:ascii="Arial" w:hAnsi="Arial" w:cs="Arial"/>
+          <w:bCs/>
+          <w:color w:val="222222"/>
+          <w:shd w:val="clear" w:color="auto" w:fill="FFFFFF"/>
+        </w:rPr>
+        <w:t xml:space="preserve">tains both native and </w:t>
       </w:r>
       <w:proofErr w:type="spellStart"/>
       <w:r>
@@ -7518,17 +7599,15 @@
         </w:rPr>
         <w:t xml:space="preserve">It would run in both android and </w:t>
       </w:r>
-      <w:proofErr w:type="spellStart"/>
-      <w:r>
-        <w:rPr>
-          <w:rFonts w:ascii="Arial" w:hAnsi="Arial" w:cs="Arial"/>
-          <w:bCs/>
-          <w:color w:val="222222"/>
-          <w:shd w:val="clear" w:color="auto" w:fill="FFFFFF"/>
-        </w:rPr>
-        <w:t>iphone</w:t>
-      </w:r>
-      <w:proofErr w:type="spellEnd"/>
+      <w:r>
+        <w:rPr>
+          <w:rFonts w:ascii="Arial" w:hAnsi="Arial" w:cs="Arial"/>
+          <w:bCs/>
+          <w:color w:val="222222"/>
+          <w:shd w:val="clear" w:color="auto" w:fill="FFFFFF"/>
+        </w:rPr>
+        <w:t>iPhone</w:t>
+      </w:r>
     </w:p>
     <w:p>
       <w:pPr>
@@ -14401,7 +14480,7 @@
 </file>
 
 <file path=customXml/itemProps1.xml><?xml version="1.0" encoding="utf-8"?>
-<ds:datastoreItem xmlns:ds="http://schemas.openxmlformats.org/officeDocument/2006/customXml" ds:itemID="{B3B1C090-45BD-45D6-8923-C8C21CB74F07}">
+<ds:datastoreItem xmlns:ds="http://schemas.openxmlformats.org/officeDocument/2006/customXml" ds:itemID="{6FE34A7D-7718-4622-9D27-3A3E59D19817}">
   <ds:schemaRefs>
     <ds:schemaRef ds:uri="http://schemas.openxmlformats.org/officeDocument/2006/bibliography"/>
   </ds:schemaRefs>

--- a/TDD vs BDD.docx
+++ b/TDD vs BDD.docx
@@ -12,25 +12,140 @@
       </w:r>
       <w:proofErr w:type="spellEnd"/>
       <w:r>
+        <w:t xml:space="preserve"> uat and security team</w:t>
+      </w:r>
+    </w:p>
+    <w:p>
+      <w:r>
+        <w:t>In what form we get the mobile app</w:t>
+      </w:r>
+      <w:r>
         <w:t xml:space="preserve"> </w:t>
       </w:r>
+      <w:r>
+        <w:t>[apk]</w:t>
+      </w:r>
+      <w:r>
+        <w:t xml:space="preserve">  </w:t>
+      </w:r>
+    </w:p>
+    <w:p>
+      <w:r>
+        <w:t>Mail/ goggle drive/app centre</w:t>
+      </w:r>
+    </w:p>
+    <w:p>
+      <w:pPr>
+        <w:rPr>
+          <w:rFonts w:ascii="Arial" w:hAnsi="Arial" w:cs="Arial"/>
+          <w:color w:val="222222"/>
+          <w:shd w:val="clear" w:color="auto" w:fill="FFFFFF"/>
+        </w:rPr>
+      </w:pPr>
+    </w:p>
+    <w:p>
+      <w:pPr>
+        <w:rPr>
+          <w:rFonts w:ascii="Arial" w:hAnsi="Arial" w:cs="Arial"/>
+          <w:b/>
+          <w:color w:val="222222"/>
+          <w:shd w:val="clear" w:color="auto" w:fill="FFFFFF"/>
+        </w:rPr>
+      </w:pPr>
+      <w:proofErr w:type="gramStart"/>
+      <w:r>
+        <w:rPr>
+          <w:rFonts w:ascii="Arial" w:hAnsi="Arial" w:cs="Arial"/>
+          <w:b/>
+          <w:color w:val="222222"/>
+          <w:shd w:val="clear" w:color="auto" w:fill="FFFFFF"/>
+        </w:rPr>
+        <w:t>test</w:t>
+      </w:r>
+      <w:proofErr w:type="gramEnd"/>
+      <w:r>
+        <w:rPr>
+          <w:rFonts w:ascii="Arial" w:hAnsi="Arial" w:cs="Arial"/>
+          <w:b/>
+          <w:color w:val="222222"/>
+          <w:shd w:val="clear" w:color="auto" w:fill="FFFFFF"/>
+        </w:rPr>
+        <w:t xml:space="preserve"> statergy</w:t>
+      </w:r>
+    </w:p>
+    <w:p>
+      <w:pPr>
+        <w:rPr>
+          <w:rFonts w:ascii="Arial" w:hAnsi="Arial" w:cs="Arial"/>
+          <w:b/>
+          <w:color w:val="222222"/>
+          <w:shd w:val="clear" w:color="auto" w:fill="FFFFFF"/>
+        </w:rPr>
+      </w:pPr>
+      <w:proofErr w:type="gramStart"/>
+      <w:r>
+        <w:rPr>
+          <w:rFonts w:ascii="Arial" w:hAnsi="Arial" w:cs="Arial"/>
+          <w:b/>
+          <w:color w:val="222222"/>
+          <w:shd w:val="clear" w:color="auto" w:fill="FFFFFF"/>
+        </w:rPr>
+        <w:t>testplan</w:t>
+      </w:r>
+      <w:proofErr w:type="gramEnd"/>
+    </w:p>
+    <w:p>
+      <w:pPr>
+        <w:rPr>
+          <w:rFonts w:ascii="Arial" w:hAnsi="Arial" w:cs="Arial"/>
+          <w:b/>
+          <w:color w:val="222222"/>
+          <w:shd w:val="clear" w:color="auto" w:fill="FFFFFF"/>
+        </w:rPr>
+      </w:pPr>
+      <w:proofErr w:type="gramStart"/>
+      <w:r>
+        <w:rPr>
+          <w:rFonts w:ascii="Arial" w:hAnsi="Arial" w:cs="Arial"/>
+          <w:b/>
+          <w:color w:val="222222"/>
+          <w:shd w:val="clear" w:color="auto" w:fill="FFFFFF"/>
+        </w:rPr>
+        <w:t>test</w:t>
+      </w:r>
+      <w:proofErr w:type="gramEnd"/>
+      <w:r>
+        <w:rPr>
+          <w:rFonts w:ascii="Arial" w:hAnsi="Arial" w:cs="Arial"/>
+          <w:b/>
+          <w:color w:val="222222"/>
+          <w:shd w:val="clear" w:color="auto" w:fill="FFFFFF"/>
+        </w:rPr>
+        <w:t xml:space="preserve"> scenario</w:t>
+      </w:r>
+    </w:p>
+    <w:p>
+      <w:pPr>
+        <w:rPr>
+          <w:rFonts w:ascii="Arial" w:hAnsi="Arial" w:cs="Arial"/>
+          <w:b/>
+          <w:color w:val="222222"/>
+          <w:shd w:val="clear" w:color="auto" w:fill="FFFFFF"/>
+        </w:rPr>
+      </w:pPr>
       <w:proofErr w:type="spellStart"/>
-      <w:r>
-        <w:t>uat</w:t>
+      <w:proofErr w:type="gramStart"/>
+      <w:r>
+        <w:rPr>
+          <w:rFonts w:ascii="Arial" w:hAnsi="Arial" w:cs="Arial"/>
+          <w:b/>
+          <w:color w:val="222222"/>
+          <w:shd w:val="clear" w:color="auto" w:fill="FFFFFF"/>
+        </w:rPr>
+        <w:t>testcase</w:t>
       </w:r>
       <w:proofErr w:type="spellEnd"/>
-      <w:r>
-        <w:t xml:space="preserve"> and security team</w:t>
-      </w:r>
-    </w:p>
-    <w:p>
-      <w:pPr>
-        <w:rPr>
-          <w:rFonts w:ascii="Arial" w:hAnsi="Arial" w:cs="Arial"/>
-          <w:color w:val="222222"/>
-          <w:shd w:val="clear" w:color="auto" w:fill="FFFFFF"/>
-        </w:rPr>
-      </w:pPr>
+      <w:proofErr w:type="gramEnd"/>
     </w:p>
     <w:p>
       <w:pPr>
@@ -198,7 +313,13 @@
         </w:numPr>
       </w:pPr>
       <w:r>
-        <w:t>Epics are the large stories.</w:t>
+        <w:t xml:space="preserve">Epics are the large </w:t>
+      </w:r>
+      <w:r>
+        <w:t>requirement</w:t>
+      </w:r>
+      <w:r>
+        <w:t>.</w:t>
       </w:r>
     </w:p>
     <w:p>
@@ -210,7 +331,13 @@
         </w:numPr>
       </w:pPr>
       <w:r>
-        <w:t xml:space="preserve">Epic may contains stories, bugs and </w:t>
+        <w:t xml:space="preserve">Epic may </w:t>
+      </w:r>
+      <w:r>
+        <w:t>contains</w:t>
+      </w:r>
+      <w:r>
+        <w:t xml:space="preserve"> stories, bugs and </w:t>
       </w:r>
       <w:r>
         <w:t>tasks [</w:t>
@@ -288,6 +415,9 @@
       <w:r>
         <w:t>a piece of new functionality</w:t>
       </w:r>
+      <w:r>
+        <w:t>[Stories come after the client review the sprint]</w:t>
+      </w:r>
     </w:p>
     <w:p>
       <w:pPr>
@@ -312,6 +442,9 @@
       </w:pPr>
       <w:r>
         <w:t>Something needs to be done</w:t>
+      </w:r>
+      <w:r>
+        <w:t>[like we add covid page when site open it called a task]</w:t>
       </w:r>
     </w:p>
     <w:p>
@@ -431,15 +564,13 @@
           </w:tcPr>
           <w:p>
             <w:r>
-              <w:t xml:space="preserve">Stands for </w:t>
+              <w:t>Stands for Behavio</w:t>
             </w:r>
-            <w:proofErr w:type="spellStart"/>
             <w:r>
-              <w:t>Behavior</w:t>
+              <w:t>u</w:t>
             </w:r>
-            <w:proofErr w:type="spellEnd"/>
             <w:r>
-              <w:t xml:space="preserve"> Driven Development</w:t>
+              <w:t>r Driven Development</w:t>
             </w:r>
           </w:p>
         </w:tc>
@@ -471,15 +602,7 @@
           </w:tcPr>
           <w:p>
             <w:r>
-              <w:t xml:space="preserve">The process starts by writing a scenario in simple </w:t>
-            </w:r>
-            <w:proofErr w:type="spellStart"/>
-            <w:r>
-              <w:t>english</w:t>
-            </w:r>
-            <w:proofErr w:type="spellEnd"/>
-            <w:r>
-              <w:t xml:space="preserve"> so that product owner can understand it too.</w:t>
+              <w:t>The process starts by writing a scenario in simple english so that product owner can understand it too.</w:t>
             </w:r>
           </w:p>
         </w:tc>
@@ -491,6 +614,7 @@
           </w:tcPr>
           <w:p>
             <w:r>
+              <w:lastRenderedPageBreak/>
               <w:t>3</w:t>
             </w:r>
           </w:p>
@@ -687,11 +811,7 @@
           </w:tcPr>
           <w:p>
             <w:r>
-              <w:t xml:space="preserve">Transparency between user expectations and </w:t>
-            </w:r>
-            <w:r>
-              <w:lastRenderedPageBreak/>
-              <w:t>developer tests.</w:t>
+              <w:t>Transparency between user expectations and developer tests.</w:t>
             </w:r>
           </w:p>
         </w:tc>
@@ -980,6 +1100,39 @@
         </w:drawing>
       </w:r>
     </w:p>
+    <w:p/>
+    <w:p>
+      <w:r>
+        <w:t>Requirement:</w:t>
+      </w:r>
+    </w:p>
+    <w:p>
+      <w:r>
+        <w:t xml:space="preserve">Design: </w:t>
+      </w:r>
+    </w:p>
+    <w:p>
+      <w:pPr>
+        <w:rPr>
+          <w:rFonts w:ascii="Arial" w:hAnsi="Arial" w:cs="Arial"/>
+          <w:color w:val="000000"/>
+          <w:sz w:val="32"/>
+          <w:szCs w:val="32"/>
+          <w:shd w:val="clear" w:color="auto" w:fill="FFFFFF"/>
+        </w:rPr>
+      </w:pPr>
+      <w:r>
+        <w:rPr>
+          <w:rFonts w:ascii="Arial" w:hAnsi="Arial" w:cs="Arial"/>
+          <w:color w:val="000000"/>
+          <w:sz w:val="32"/>
+          <w:szCs w:val="32"/>
+          <w:shd w:val="clear" w:color="auto" w:fill="FFFFFF"/>
+        </w:rPr>
+        <w:t>“How will we get what we want?”</w:t>
+      </w:r>
+    </w:p>
+    <w:p/>
     <w:p>
       <w:hyperlink r:id="rId8" w:history="1">
         <w:r>
@@ -1001,11 +1154,9 @@
       <w:r>
         <w:t xml:space="preserve">Requirement – test planning – test case development- </w:t>
       </w:r>
-      <w:proofErr w:type="spellStart"/>
-      <w:r>
-        <w:t>enviromant</w:t>
-      </w:r>
-      <w:proofErr w:type="spellEnd"/>
+      <w:r>
+        <w:t>environment</w:t>
+      </w:r>
       <w:r>
         <w:t xml:space="preserve"> setup-test execution – test closure</w:t>
       </w:r>
@@ -1016,7 +1167,6 @@
           <w:noProof/>
           <w:lang w:eastAsia="en-IN"/>
         </w:rPr>
-        <w:lastRenderedPageBreak/>
         <w:drawing>
           <wp:inline distT="0" distB="0" distL="0" distR="0">
             <wp:extent cx="4516120" cy="2011680"/>
@@ -1222,33 +1372,7 @@
           <w:szCs w:val="39"/>
           <w:lang w:eastAsia="en-IN"/>
         </w:rPr>
-        <w:t xml:space="preserve">Agile </w:t>
-      </w:r>
-      <w:proofErr w:type="spellStart"/>
-      <w:r>
-        <w:rPr>
-          <w:rFonts w:ascii="Arial" w:eastAsia="Times New Roman" w:hAnsi="Arial" w:cs="Arial"/>
-          <w:b/>
-          <w:bCs/>
-          <w:color w:val="222222"/>
-          <w:sz w:val="39"/>
-          <w:szCs w:val="39"/>
-          <w:lang w:eastAsia="en-IN"/>
-        </w:rPr>
-        <w:t>Vs</w:t>
-      </w:r>
-      <w:proofErr w:type="spellEnd"/>
-      <w:r>
-        <w:rPr>
-          <w:rFonts w:ascii="Arial" w:eastAsia="Times New Roman" w:hAnsi="Arial" w:cs="Arial"/>
-          <w:b/>
-          <w:bCs/>
-          <w:color w:val="222222"/>
-          <w:sz w:val="39"/>
-          <w:szCs w:val="39"/>
-          <w:lang w:eastAsia="en-IN"/>
-        </w:rPr>
-        <w:t xml:space="preserve"> Waterfall Method</w:t>
+        <w:t>Agile Vs Waterfall Method</w:t>
       </w:r>
     </w:p>
     <w:tbl>
@@ -1312,11 +1436,7 @@
           </w:tcPr>
           <w:p>
             <w:r>
-              <w:t xml:space="preserve">The agile process is broken into individual </w:t>
-            </w:r>
-            <w:r>
-              <w:lastRenderedPageBreak/>
-              <w:t>models that designers work on</w:t>
+              <w:t>The agile process is broken into individual models that designers work on</w:t>
             </w:r>
           </w:p>
         </w:tc>
@@ -1326,12 +1446,7 @@
           </w:tcPr>
           <w:p>
             <w:r>
-              <w:lastRenderedPageBreak/>
-              <w:t xml:space="preserve">The design process is not broken into an </w:t>
-            </w:r>
-            <w:r>
-              <w:lastRenderedPageBreak/>
-              <w:t>individual models</w:t>
+              <w:t>The design process is not broken into an individual models</w:t>
             </w:r>
           </w:p>
         </w:tc>
@@ -1343,7 +1458,6 @@
           </w:tcPr>
           <w:p>
             <w:r>
-              <w:lastRenderedPageBreak/>
               <w:t>The customer has early and frequent opportunities to look at the product and make decision and changes to the project</w:t>
             </w:r>
           </w:p>
@@ -1380,7 +1494,27 @@
                 <w:szCs w:val="27"/>
                 <w:shd w:val="clear" w:color="auto" w:fill="F9F9F9"/>
               </w:rPr>
-              <w:t>Agile model is considered unstructured compared to the waterfall model</w:t>
+              <w:t>Agile model is considered</w:t>
+            </w:r>
+            <w:r>
+              <w:rPr>
+                <w:rFonts w:ascii="Arial" w:hAnsi="Arial" w:cs="Arial"/>
+                <w:color w:val="222222"/>
+                <w:sz w:val="27"/>
+                <w:szCs w:val="27"/>
+                <w:shd w:val="clear" w:color="auto" w:fill="F9F9F9"/>
+              </w:rPr>
+              <w:t xml:space="preserve"> </w:t>
+            </w:r>
+            <w:r>
+              <w:rPr>
+                <w:rFonts w:ascii="Arial" w:hAnsi="Arial" w:cs="Arial"/>
+                <w:color w:val="222222"/>
+                <w:sz w:val="27"/>
+                <w:szCs w:val="27"/>
+                <w:shd w:val="clear" w:color="auto" w:fill="F9F9F9"/>
+              </w:rPr>
+              <w:t xml:space="preserve"> unstructured compared to the waterfall model</w:t>
             </w:r>
           </w:p>
         </w:tc>
@@ -1525,7 +1659,6 @@
                 <w:shd w:val="clear" w:color="auto" w:fill="F9F9F9"/>
               </w:rPr>
             </w:pPr>
-            <w:proofErr w:type="gramStart"/>
             <w:r>
               <w:rPr>
                 <w:rFonts w:ascii="Arial" w:hAnsi="Arial" w:cs="Arial"/>
@@ -1534,18 +1667,7 @@
                 <w:szCs w:val="27"/>
                 <w:shd w:val="clear" w:color="auto" w:fill="FFFFFF"/>
               </w:rPr>
-              <w:t>Every iteration</w:t>
-            </w:r>
-            <w:proofErr w:type="gramEnd"/>
-            <w:r>
-              <w:rPr>
-                <w:rFonts w:ascii="Arial" w:hAnsi="Arial" w:cs="Arial"/>
-                <w:color w:val="222222"/>
-                <w:sz w:val="27"/>
-                <w:szCs w:val="27"/>
-                <w:shd w:val="clear" w:color="auto" w:fill="FFFFFF"/>
-              </w:rPr>
-              <w:t xml:space="preserve"> has its own testing phase. It allows implementing regression testing every time new functions or logic are released.</w:t>
+              <w:t>Every iteration has its own testing phase. It allows implementing regression testing every time new functions or logic are released.</w:t>
             </w:r>
           </w:p>
         </w:tc>
@@ -1764,7 +1886,27 @@
           <w:szCs w:val="27"/>
           <w:shd w:val="clear" w:color="auto" w:fill="FFFFFF"/>
         </w:rPr>
-        <w:t>Scrum is a simple framework for effective team collaboration on complex products.</w:t>
+        <w:t xml:space="preserve">Scrum is a simple </w:t>
+      </w:r>
+      <w:r>
+        <w:rPr>
+          <w:rFonts w:ascii="Arial" w:hAnsi="Arial" w:cs="Arial"/>
+          <w:color w:val="415970"/>
+          <w:sz w:val="27"/>
+          <w:szCs w:val="27"/>
+          <w:shd w:val="clear" w:color="auto" w:fill="FFFFFF"/>
+        </w:rPr>
+        <w:t xml:space="preserve">agile </w:t>
+      </w:r>
+      <w:r>
+        <w:rPr>
+          <w:rFonts w:ascii="Arial" w:hAnsi="Arial" w:cs="Arial"/>
+          <w:color w:val="415970"/>
+          <w:sz w:val="27"/>
+          <w:szCs w:val="27"/>
+          <w:shd w:val="clear" w:color="auto" w:fill="FFFFFF"/>
+        </w:rPr>
+        <w:t>framework for effective team collaboration on complex products.</w:t>
       </w:r>
     </w:p>
     <w:p>
@@ -1779,16 +1921,9 @@
         <w:rPr>
           <w:color w:val="263B4F"/>
         </w:rPr>
-        <w:t xml:space="preserve">Scrum </w:t>
-      </w:r>
-      <w:proofErr w:type="spellStart"/>
-      <w:r>
-        <w:rPr>
-          <w:color w:val="263B4F"/>
-        </w:rPr>
-        <w:t>Artifacts</w:t>
-      </w:r>
-      <w:proofErr w:type="spellEnd"/>
+        <w:lastRenderedPageBreak/>
+        <w:t>Scrum Artifacts</w:t>
+      </w:r>
     </w:p>
     <w:p>
       <w:pPr>
@@ -1906,7 +2041,6 @@
         <w:rPr>
           <w:b/>
         </w:rPr>
-        <w:lastRenderedPageBreak/>
         <w:t xml:space="preserve">Sprint </w:t>
       </w:r>
       <w:proofErr w:type="gramStart"/>
@@ -1931,7 +2065,57 @@
           <w:szCs w:val="27"/>
           <w:shd w:val="clear" w:color="auto" w:fill="FFFFFF"/>
         </w:rPr>
-        <w:t>Product Backlog items selected for the Sprint.</w:t>
+        <w:t>Product</w:t>
+      </w:r>
+      <w:r>
+        <w:rPr>
+          <w:rFonts w:ascii="Arial" w:hAnsi="Arial" w:cs="Arial"/>
+          <w:color w:val="415970"/>
+          <w:sz w:val="27"/>
+          <w:szCs w:val="27"/>
+          <w:shd w:val="clear" w:color="auto" w:fill="FFFFFF"/>
+        </w:rPr>
+        <w:t xml:space="preserve"> Backlog items selected for the Sprint</w:t>
+      </w:r>
+      <w:r>
+        <w:rPr>
+          <w:rFonts w:ascii="Arial" w:hAnsi="Arial" w:cs="Arial"/>
+          <w:color w:val="415970"/>
+          <w:sz w:val="27"/>
+          <w:szCs w:val="27"/>
+          <w:shd w:val="clear" w:color="auto" w:fill="FFFFFF"/>
+        </w:rPr>
+        <w:t>, sprint bac</w:t>
+      </w:r>
+      <w:r>
+        <w:rPr>
+          <w:rFonts w:ascii="Arial" w:hAnsi="Arial" w:cs="Arial"/>
+          <w:color w:val="415970"/>
+          <w:sz w:val="27"/>
+          <w:szCs w:val="27"/>
+          <w:shd w:val="clear" w:color="auto" w:fill="FFFFFF"/>
+        </w:rPr>
+        <w:t>k</w:t>
+      </w:r>
+      <w:r>
+        <w:rPr>
+          <w:rFonts w:ascii="Arial" w:hAnsi="Arial" w:cs="Arial"/>
+          <w:color w:val="415970"/>
+          <w:sz w:val="27"/>
+          <w:szCs w:val="27"/>
+          <w:shd w:val="clear" w:color="auto" w:fill="FFFFFF"/>
+        </w:rPr>
+        <w:t>log is decided in sprint planning</w:t>
+      </w:r>
+      <w:r>
+        <w:rPr>
+          <w:rFonts w:ascii="Arial" w:hAnsi="Arial" w:cs="Arial"/>
+          <w:color w:val="415970"/>
+          <w:sz w:val="27"/>
+          <w:szCs w:val="27"/>
+          <w:shd w:val="clear" w:color="auto" w:fill="FFFFFF"/>
+        </w:rPr>
+        <w:t>.</w:t>
       </w:r>
     </w:p>
     <w:p>
@@ -2200,7 +2384,6 @@
           <w:rPr>
             <w:rStyle w:val="Hyperlink"/>
             <w:rFonts w:ascii="Arial" w:hAnsi="Arial" w:cs="Arial"/>
-            <w:b/>
             <w:color w:val="auto"/>
             <w:sz w:val="27"/>
             <w:szCs w:val="27"/>
@@ -2211,51 +2394,37 @@
         </w:r>
       </w:hyperlink>
       <w:r>
+        <w:t xml:space="preserve">: Meeting </w:t>
+      </w:r>
+      <w:r>
+        <w:rPr>
+          <w:rFonts w:ascii="Arial" w:hAnsi="Arial" w:cs="Arial"/>
+          <w:shd w:val="clear" w:color="auto" w:fill="FFFFFF"/>
+        </w:rPr>
+        <w:t>to synchronize activities and create a plan for the next 24 hours.</w:t>
+      </w:r>
+    </w:p>
+    <w:p/>
+    <w:p>
+      <w:r>
+        <w:rPr>
+          <w:b/>
+        </w:rPr>
+        <w:t>Product owner</w:t>
+      </w:r>
+      <w:r>
         <w:t xml:space="preserve">: </w:t>
       </w:r>
       <w:r>
-        <w:t xml:space="preserve">Meeting </w:t>
-      </w:r>
-      <w:r>
-        <w:rPr>
-          <w:rFonts w:ascii="Arial" w:hAnsi="Arial" w:cs="Arial"/>
-          <w:shd w:val="clear" w:color="auto" w:fill="FFFFFF"/>
-        </w:rPr>
-        <w:t>to synchronize activities and create a plan for the next 24 hours.</w:t>
-      </w:r>
-    </w:p>
-    <w:p/>
-    <w:p>
-      <w:r>
-        <w:rPr>
-          <w:b/>
-        </w:rPr>
-        <w:t>Product owner</w:t>
-      </w:r>
-      <w:r>
-        <w:t>: client is not product owner</w:t>
-      </w:r>
-    </w:p>
-    <w:p>
-      <w:proofErr w:type="gramStart"/>
-      <w:r>
-        <w:t>Client give</w:t>
-      </w:r>
-      <w:proofErr w:type="gramEnd"/>
-      <w:r>
-        <w:t xml:space="preserve"> his </w:t>
-      </w:r>
-      <w:r>
-        <w:t>requirements</w:t>
-      </w:r>
-      <w:r>
-        <w:t xml:space="preserve"> to a person and that </w:t>
-      </w:r>
-      <w:r>
-        <w:t>person give us the requirement s</w:t>
-      </w:r>
-      <w:r>
-        <w:t>o that person is a product owner</w:t>
+        <w:t xml:space="preserve">get the requirement from </w:t>
+      </w:r>
+      <w:proofErr w:type="spellStart"/>
+      <w:r>
+        <w:t>stackholder</w:t>
+      </w:r>
+      <w:proofErr w:type="spellEnd"/>
+      <w:r>
+        <w:t xml:space="preserve"> and make product backlog</w:t>
       </w:r>
     </w:p>
     <w:p>
@@ -2311,6 +2480,8 @@
         <w:pStyle w:val="Heading3"/>
         <w:shd w:val="clear" w:color="auto" w:fill="FFFFFF"/>
         <w:spacing w:before="0" w:line="288" w:lineRule="atLeast"/>
+      </w:pPr>
+      <w:r>
         <w:rPr>
           <w:rFonts w:ascii="Arial" w:hAnsi="Arial" w:cs="Arial"/>
           <w:b w:val="0"/>
@@ -2320,47 +2491,9 @@
           <w:szCs w:val="33"/>
           <w:bdr w:val="none" w:sz="0" w:space="0" w:color="auto" w:frame="1"/>
         </w:rPr>
-      </w:pPr>
-      <w:r>
-        <w:rPr>
-          <w:rFonts w:ascii="Arial" w:hAnsi="Arial" w:cs="Arial"/>
-          <w:b w:val="0"/>
-          <w:bCs w:val="0"/>
-          <w:color w:val="3A3A3A"/>
-          <w:sz w:val="33"/>
-          <w:szCs w:val="33"/>
-          <w:bdr w:val="none" w:sz="0" w:space="0" w:color="auto" w:frame="1"/>
-        </w:rPr>
-        <w:t xml:space="preserve">Different Types </w:t>
-      </w:r>
-      <w:proofErr w:type="gramStart"/>
-      <w:r>
-        <w:rPr>
-          <w:rFonts w:ascii="Arial" w:hAnsi="Arial" w:cs="Arial"/>
-          <w:b w:val="0"/>
-          <w:bCs w:val="0"/>
-          <w:color w:val="3A3A3A"/>
-          <w:sz w:val="33"/>
-          <w:szCs w:val="33"/>
-          <w:bdr w:val="none" w:sz="0" w:space="0" w:color="auto" w:frame="1"/>
-        </w:rPr>
-        <w:t>Of</w:t>
-      </w:r>
-      <w:proofErr w:type="gramEnd"/>
-      <w:r>
-        <w:rPr>
-          <w:rFonts w:ascii="Arial" w:hAnsi="Arial" w:cs="Arial"/>
-          <w:b w:val="0"/>
-          <w:bCs w:val="0"/>
-          <w:color w:val="3A3A3A"/>
-          <w:sz w:val="33"/>
-          <w:szCs w:val="33"/>
-          <w:bdr w:val="none" w:sz="0" w:space="0" w:color="auto" w:frame="1"/>
-        </w:rPr>
-        <w:t xml:space="preserve"> Software Testing</w:t>
-      </w:r>
-    </w:p>
-    <w:p/>
+        <w:t>Different Types Of Software Testing</w:t>
+      </w:r>
+    </w:p>
     <w:p>
       <w:pPr>
         <w:pStyle w:val="NormalWeb"/>
@@ -2527,7 +2660,6 @@
           <w:szCs w:val="23"/>
         </w:rPr>
       </w:pPr>
-      <w:proofErr w:type="gramStart"/>
       <w:r>
         <w:rPr>
           <w:rFonts w:ascii="Arial" w:hAnsi="Arial" w:cs="Arial"/>
@@ -2536,9 +2668,8 @@
           <w:szCs w:val="23"/>
           <w:shd w:val="clear" w:color="auto" w:fill="FFFFFF"/>
         </w:rPr>
-        <w:t>verify</w:t>
-      </w:r>
-      <w:proofErr w:type="gramEnd"/>
+        <w:t>Verify</w:t>
+      </w:r>
       <w:r>
         <w:rPr>
           <w:rFonts w:ascii="Arial" w:hAnsi="Arial" w:cs="Arial"/>
@@ -2608,7 +2739,6 @@
           <w:szCs w:val="23"/>
         </w:rPr>
       </w:pPr>
-      <w:proofErr w:type="gramStart"/>
       <w:r>
         <w:rPr>
           <w:rFonts w:ascii="Arial" w:hAnsi="Arial" w:cs="Arial"/>
@@ -2617,9 +2747,8 @@
           <w:szCs w:val="23"/>
           <w:shd w:val="clear" w:color="auto" w:fill="FFFFFF"/>
         </w:rPr>
-        <w:t>the</w:t>
-      </w:r>
-      <w:proofErr w:type="gramEnd"/>
+        <w:t>T</w:t>
+      </w:r>
       <w:r>
         <w:rPr>
           <w:rFonts w:ascii="Arial" w:hAnsi="Arial" w:cs="Arial"/>
@@ -2628,7 +2757,7 @@
           <w:szCs w:val="23"/>
           <w:shd w:val="clear" w:color="auto" w:fill="FFFFFF"/>
         </w:rPr>
-        <w:t xml:space="preserve"> entire system is tested as per the requirements.</w:t>
+        <w:t>he entire system is tested as per the requirements.</w:t>
       </w:r>
     </w:p>
     <w:p>
@@ -2677,6 +2806,7 @@
           <w:sz w:val="23"/>
           <w:szCs w:val="23"/>
         </w:rPr>
+        <w:lastRenderedPageBreak/>
         <w:t>Smoke Testing</w:t>
       </w:r>
     </w:p>
@@ -2821,7 +2951,6 @@
           <w:sz w:val="23"/>
           <w:szCs w:val="23"/>
         </w:rPr>
-        <w:lastRenderedPageBreak/>
         <w:t>Regression Testing</w:t>
       </w:r>
     </w:p>
@@ -2901,47 +3030,62 @@
         <w:spacing w:after="0" w:line="240" w:lineRule="auto"/>
         <w:rPr>
           <w:rFonts w:ascii="Arial" w:hAnsi="Arial" w:cs="Arial"/>
+          <w:bCs/>
+          <w:color w:val="222222"/>
+          <w:shd w:val="clear" w:color="auto" w:fill="FFFFFF"/>
+        </w:rPr>
+      </w:pPr>
+      <w:r>
+        <w:rPr>
+          <w:rFonts w:ascii="Arial" w:hAnsi="Arial" w:cs="Arial"/>
+          <w:bCs/>
+          <w:color w:val="222222"/>
+          <w:shd w:val="clear" w:color="auto" w:fill="FFFFFF"/>
+        </w:rPr>
+        <w:t>I test</w:t>
+      </w:r>
+      <w:r>
+        <w:rPr>
+          <w:rFonts w:ascii="Arial" w:hAnsi="Arial" w:cs="Arial"/>
+          <w:bCs/>
+          <w:color w:val="222222"/>
+          <w:shd w:val="clear" w:color="auto" w:fill="FFFFFF"/>
+        </w:rPr>
+        <w:t xml:space="preserve"> a build and same build is tested by my senior without any changes in build.</w:t>
+      </w:r>
+    </w:p>
+    <w:p>
+      <w:pPr>
+        <w:shd w:val="clear" w:color="auto" w:fill="FFFFFF"/>
+        <w:spacing w:after="0" w:line="240" w:lineRule="auto"/>
+        <w:rPr>
+          <w:rFonts w:ascii="Arial" w:hAnsi="Arial" w:cs="Arial"/>
+          <w:bCs/>
+          <w:color w:val="222222"/>
+          <w:shd w:val="clear" w:color="auto" w:fill="FFFFFF"/>
+        </w:rPr>
+      </w:pPr>
+      <w:r>
+        <w:rPr>
+          <w:rFonts w:ascii="Arial" w:hAnsi="Arial" w:cs="Arial"/>
+          <w:bCs/>
+          <w:color w:val="222222"/>
+          <w:shd w:val="clear" w:color="auto" w:fill="FFFFFF"/>
+        </w:rPr>
+        <w:t xml:space="preserve">Verify a bug fix of sprint 1 in sprint 2 </w:t>
+      </w:r>
+    </w:p>
+    <w:p>
+      <w:pPr>
+        <w:shd w:val="clear" w:color="auto" w:fill="FFFFFF"/>
+        <w:spacing w:after="0" w:line="240" w:lineRule="auto"/>
+        <w:rPr>
+          <w:rFonts w:ascii="Arial" w:hAnsi="Arial" w:cs="Arial"/>
           <w:color w:val="3A3A3A"/>
           <w:sz w:val="23"/>
           <w:szCs w:val="23"/>
         </w:rPr>
       </w:pPr>
-      <w:r>
-        <w:rPr>
-          <w:rFonts w:ascii="Arial" w:hAnsi="Arial" w:cs="Arial"/>
-          <w:b/>
-          <w:bCs/>
-          <w:color w:val="222222"/>
-          <w:shd w:val="clear" w:color="auto" w:fill="FFFFFF"/>
-        </w:rPr>
-        <w:t>Retesting</w:t>
-      </w:r>
-      <w:r>
-        <w:rPr>
-          <w:rFonts w:ascii="Arial" w:hAnsi="Arial" w:cs="Arial"/>
-          <w:color w:val="222222"/>
-          <w:shd w:val="clear" w:color="auto" w:fill="FFFFFF"/>
-        </w:rPr>
-        <w:t> is </w:t>
-      </w:r>
-      <w:r>
-        <w:rPr>
-          <w:rFonts w:ascii="Arial" w:hAnsi="Arial" w:cs="Arial"/>
-          <w:b/>
-          <w:bCs/>
-          <w:color w:val="222222"/>
-          <w:shd w:val="clear" w:color="auto" w:fill="FFFFFF"/>
-        </w:rPr>
-        <w:t>testing</w:t>
-      </w:r>
-      <w:r>
-        <w:rPr>
-          <w:rFonts w:ascii="Arial" w:hAnsi="Arial" w:cs="Arial"/>
-          <w:color w:val="222222"/>
-          <w:shd w:val="clear" w:color="auto" w:fill="FFFFFF"/>
-        </w:rPr>
-        <w:t> of a particular bug after it has been fixed.</w:t>
-      </w:r>
     </w:p>
     <w:p>
       <w:pPr>
@@ -3455,11 +3599,9 @@
     </w:p>
     <w:p/>
     <w:p>
-      <w:proofErr w:type="gramStart"/>
-      <w:r>
-        <w:t>integration</w:t>
-      </w:r>
-      <w:proofErr w:type="gramEnd"/>
+      <w:r>
+        <w:t>Integration</w:t>
+      </w:r>
       <w:r>
         <w:t xml:space="preserve"> testing:</w:t>
       </w:r>
@@ -3484,7 +3626,19 @@
           <w:szCs w:val="21"/>
           <w:shd w:val="clear" w:color="auto" w:fill="FFFFFF"/>
         </w:rPr>
-        <w:t>Integration testing</w:t>
+        <w:t>Integration</w:t>
+      </w:r>
+      <w:r>
+        <w:rPr>
+          <w:rFonts w:ascii="Arial" w:hAnsi="Arial" w:cs="Arial"/>
+          <w:b/>
+          <w:bCs/>
+          <w:color w:val="202122"/>
+          <w:sz w:val="21"/>
+          <w:szCs w:val="21"/>
+          <w:shd w:val="clear" w:color="auto" w:fill="FFFFFF"/>
+        </w:rPr>
+        <w:t xml:space="preserve"> testing</w:t>
       </w:r>
       <w:r>
         <w:rPr>
@@ -3561,11 +3715,9 @@
           <w:szCs w:val="21"/>
           <w:shd w:val="clear" w:color="auto" w:fill="FFFFFF"/>
         </w:rPr>
-        <w:t> in which individual software modules are combined and tested as a group.</w:t>
-      </w:r>
-    </w:p>
-    <w:p>
-      <w:pPr>
+        <w:t xml:space="preserve"> in which individual </w:t>
+      </w:r>
+      <w:r>
         <w:rPr>
           <w:rFonts w:ascii="Arial" w:hAnsi="Arial" w:cs="Arial"/>
           <w:color w:val="202122"/>
@@ -3573,10 +3725,9 @@
           <w:szCs w:val="21"/>
           <w:shd w:val="clear" w:color="auto" w:fill="FFFFFF"/>
         </w:rPr>
-      </w:pPr>
-    </w:p>
-    <w:p>
-      <w:pPr>
+        <w:t>software</w:t>
+      </w:r>
+      <w:r>
         <w:rPr>
           <w:rFonts w:ascii="Arial" w:hAnsi="Arial" w:cs="Arial"/>
           <w:color w:val="202122"/>
@@ -3584,8 +3735,11 @@
           <w:szCs w:val="21"/>
           <w:shd w:val="clear" w:color="auto" w:fill="FFFFFF"/>
         </w:rPr>
-      </w:pPr>
-      <w:r>
+        <w:t xml:space="preserve"> modules are combined and tested as a group.</w:t>
+      </w:r>
+    </w:p>
+    <w:p>
+      <w:pPr>
         <w:rPr>
           <w:rFonts w:ascii="Arial" w:hAnsi="Arial" w:cs="Arial"/>
           <w:color w:val="202122"/>
@@ -3593,6 +3747,26 @@
           <w:szCs w:val="21"/>
           <w:shd w:val="clear" w:color="auto" w:fill="FFFFFF"/>
         </w:rPr>
+      </w:pPr>
+    </w:p>
+    <w:p>
+      <w:pPr>
+        <w:rPr>
+          <w:rFonts w:ascii="Arial" w:hAnsi="Arial" w:cs="Arial"/>
+          <w:color w:val="202122"/>
+          <w:sz w:val="21"/>
+          <w:szCs w:val="21"/>
+          <w:shd w:val="clear" w:color="auto" w:fill="FFFFFF"/>
+        </w:rPr>
+      </w:pPr>
+      <w:r>
+        <w:rPr>
+          <w:rFonts w:ascii="Arial" w:hAnsi="Arial" w:cs="Arial"/>
+          <w:color w:val="202122"/>
+          <w:sz w:val="21"/>
+          <w:szCs w:val="21"/>
+          <w:shd w:val="clear" w:color="auto" w:fill="FFFFFF"/>
+        </w:rPr>
         <w:t>Load and stress testing</w:t>
       </w:r>
     </w:p>
@@ -3614,6 +3788,7 @@
           <w:color w:val="222222"/>
           <w:shd w:val="clear" w:color="auto" w:fill="FFFFFF"/>
         </w:rPr>
+        <w:lastRenderedPageBreak/>
         <w:t>Load testing</w:t>
       </w:r>
       <w:r>
@@ -3623,7 +3798,16 @@
           <w:color w:val="222222"/>
           <w:shd w:val="clear" w:color="auto" w:fill="FFFFFF"/>
         </w:rPr>
-        <w:t xml:space="preserve"> is a type of non-functional testing. A load test is type of software testing which is conducted to understand the </w:t>
+        <w:t xml:space="preserve"> </w:t>
+      </w:r>
+      <w:r>
+        <w:rPr>
+          <w:rFonts w:ascii="Arial" w:hAnsi="Arial" w:cs="Arial"/>
+          <w:bCs/>
+          <w:color w:val="222222"/>
+          <w:shd w:val="clear" w:color="auto" w:fill="FFFFFF"/>
+        </w:rPr>
+        <w:t xml:space="preserve">is a type of non-functional testing. A load test is type of software testing which is conducted to understand the </w:t>
       </w:r>
       <w:r>
         <w:rPr>
@@ -3641,17 +3825,36 @@
           <w:color w:val="222222"/>
           <w:shd w:val="clear" w:color="auto" w:fill="FFFFFF"/>
         </w:rPr>
-        <w:t xml:space="preserve"> of the application </w:t>
-      </w:r>
-      <w:r>
-        <w:rPr>
-          <w:rFonts w:ascii="Arial" w:hAnsi="Arial" w:cs="Arial"/>
-          <w:b/>
-          <w:bCs/>
-          <w:color w:val="222222"/>
-          <w:shd w:val="clear" w:color="auto" w:fill="FFFFFF"/>
-        </w:rPr>
-        <w:t>under a specific expected load.</w:t>
+        <w:t xml:space="preserve"> of the application</w:t>
+      </w:r>
+      <w:r>
+        <w:rPr>
+          <w:rFonts w:ascii="Arial" w:hAnsi="Arial" w:cs="Arial"/>
+          <w:bCs/>
+          <w:color w:val="222222"/>
+          <w:shd w:val="clear" w:color="auto" w:fill="FFFFFF"/>
+        </w:rPr>
+        <w:t xml:space="preserve"> </w:t>
+      </w:r>
+      <w:r>
+        <w:rPr>
+          <w:rFonts w:ascii="Arial" w:hAnsi="Arial" w:cs="Arial"/>
+          <w:b/>
+          <w:bCs/>
+          <w:color w:val="222222"/>
+          <w:shd w:val="clear" w:color="auto" w:fill="FFFFFF"/>
+        </w:rPr>
+        <w:t>under a specific expected load</w:t>
+      </w:r>
+      <w:r>
+        <w:rPr>
+          <w:rFonts w:ascii="Arial" w:hAnsi="Arial" w:cs="Arial"/>
+          <w:b/>
+          <w:bCs/>
+          <w:color w:val="222222"/>
+          <w:shd w:val="clear" w:color="auto" w:fill="FFFFFF"/>
+        </w:rPr>
+        <w:t>.</w:t>
       </w:r>
     </w:p>
     <w:p>
@@ -3740,18 +3943,39 @@
           <w:shd w:val="clear" w:color="auto" w:fill="FFFFFF"/>
         </w:rPr>
       </w:pPr>
-      <w:proofErr w:type="gramStart"/>
-      <w:r>
-        <w:rPr>
-          <w:rFonts w:ascii="Arial" w:hAnsi="Arial" w:cs="Arial"/>
-          <w:b/>
-          <w:bCs/>
+    </w:p>
+    <w:p>
+      <w:pPr>
+        <w:rPr>
+          <w:rFonts w:ascii="Arial" w:hAnsi="Arial" w:cs="Arial"/>
           <w:color w:val="202122"/>
           <w:sz w:val="21"/>
           <w:szCs w:val="21"/>
           <w:shd w:val="clear" w:color="auto" w:fill="FFFFFF"/>
         </w:rPr>
-        <w:lastRenderedPageBreak/>
+      </w:pPr>
+    </w:p>
+    <w:p>
+      <w:pPr>
+        <w:rPr>
+          <w:rFonts w:ascii="Arial" w:hAnsi="Arial" w:cs="Arial"/>
+          <w:color w:val="202122"/>
+          <w:sz w:val="21"/>
+          <w:szCs w:val="21"/>
+          <w:shd w:val="clear" w:color="auto" w:fill="FFFFFF"/>
+        </w:rPr>
+      </w:pPr>
+      <w:proofErr w:type="gramStart"/>
+      <w:r>
+        <w:rPr>
+          <w:rFonts w:ascii="Arial" w:hAnsi="Arial" w:cs="Arial"/>
+          <w:b/>
+          <w:bCs/>
+          <w:color w:val="202122"/>
+          <w:sz w:val="21"/>
+          <w:szCs w:val="21"/>
+          <w:shd w:val="clear" w:color="auto" w:fill="FFFFFF"/>
+        </w:rPr>
         <w:t>performance</w:t>
       </w:r>
       <w:proofErr w:type="gramEnd"/>
@@ -4336,7 +4560,6 @@
         </w:rPr>
         <w:t xml:space="preserve">Bug </w:t>
       </w:r>
-      <w:proofErr w:type="gramStart"/>
       <w:r>
         <w:rPr>
           <w:rFonts w:ascii="Arial" w:hAnsi="Arial" w:cs="Arial"/>
@@ -4346,76 +4569,75 @@
           <w:szCs w:val="21"/>
           <w:shd w:val="clear" w:color="auto" w:fill="FFFFFF"/>
         </w:rPr>
-        <w:t xml:space="preserve">leakage </w:t>
-      </w:r>
-      <w:r>
-        <w:rPr>
-          <w:rFonts w:ascii="Arial" w:hAnsi="Arial" w:cs="Arial"/>
-          <w:b/>
+        <w:t>leakage:</w:t>
+      </w:r>
+    </w:p>
+    <w:p>
+      <w:pPr>
+        <w:rPr>
+          <w:rFonts w:ascii="Arial" w:hAnsi="Arial" w:cs="Arial"/>
           <w:color w:val="202122"/>
           <w:sz w:val="21"/>
           <w:szCs w:val="21"/>
           <w:shd w:val="clear" w:color="auto" w:fill="FFFFFF"/>
         </w:rPr>
-        <w:t>:</w:t>
-      </w:r>
-      <w:proofErr w:type="gramEnd"/>
-    </w:p>
-    <w:p>
-      <w:pPr>
-        <w:rPr>
-          <w:rFonts w:ascii="Arial" w:hAnsi="Arial" w:cs="Arial"/>
+      </w:pPr>
+      <w:r>
+        <w:rPr>
+          <w:rFonts w:ascii="Arial" w:hAnsi="Arial" w:cs="Arial"/>
+          <w:color w:val="222222"/>
+          <w:shd w:val="clear" w:color="auto" w:fill="FFFFFF"/>
+        </w:rPr>
+        <w:t>A </w:t>
+      </w:r>
+      <w:r>
+        <w:rPr>
+          <w:rFonts w:ascii="Arial" w:hAnsi="Arial" w:cs="Arial"/>
+          <w:bCs/>
+          <w:color w:val="222222"/>
+          <w:shd w:val="clear" w:color="auto" w:fill="FFFFFF"/>
+        </w:rPr>
+        <w:t>defect</w:t>
+      </w:r>
+      <w:r>
+        <w:rPr>
+          <w:rFonts w:ascii="Arial" w:hAnsi="Arial" w:cs="Arial"/>
+          <w:color w:val="222222"/>
+          <w:shd w:val="clear" w:color="auto" w:fill="FFFFFF"/>
+        </w:rPr>
+        <w:t> which exists during testing yet unfound by the tester which is eventually found by the tester/end-user is also called </w:t>
+      </w:r>
+      <w:r>
+        <w:rPr>
+          <w:rFonts w:ascii="Arial" w:hAnsi="Arial" w:cs="Arial"/>
+          <w:bCs/>
+          <w:color w:val="222222"/>
+          <w:shd w:val="clear" w:color="auto" w:fill="FFFFFF"/>
+        </w:rPr>
+        <w:t>bug leakage</w:t>
+      </w:r>
+      <w:r>
+        <w:rPr>
+          <w:rFonts w:ascii="Arial" w:hAnsi="Arial" w:cs="Arial"/>
+          <w:color w:val="222222"/>
+          <w:shd w:val="clear" w:color="auto" w:fill="FFFFFF"/>
+        </w:rPr>
+        <w:t>.</w:t>
+      </w:r>
+    </w:p>
+    <w:p>
+      <w:pPr>
+        <w:rPr>
+          <w:rFonts w:ascii="Arial" w:hAnsi="Arial" w:cs="Arial"/>
+          <w:b/>
           <w:color w:val="202122"/>
           <w:sz w:val="21"/>
           <w:szCs w:val="21"/>
           <w:shd w:val="clear" w:color="auto" w:fill="FFFFFF"/>
         </w:rPr>
       </w:pPr>
-      <w:r>
-        <w:rPr>
-          <w:rFonts w:ascii="Arial" w:hAnsi="Arial" w:cs="Arial"/>
-          <w:color w:val="222222"/>
-          <w:shd w:val="clear" w:color="auto" w:fill="FFFFFF"/>
-        </w:rPr>
-        <w:t>A </w:t>
-      </w:r>
-      <w:r>
-        <w:rPr>
-          <w:rFonts w:ascii="Arial" w:hAnsi="Arial" w:cs="Arial"/>
-          <w:bCs/>
-          <w:color w:val="222222"/>
-          <w:shd w:val="clear" w:color="auto" w:fill="FFFFFF"/>
-        </w:rPr>
-        <w:t>defect</w:t>
-      </w:r>
-      <w:r>
-        <w:rPr>
-          <w:rFonts w:ascii="Arial" w:hAnsi="Arial" w:cs="Arial"/>
-          <w:color w:val="222222"/>
-          <w:shd w:val="clear" w:color="auto" w:fill="FFFFFF"/>
-        </w:rPr>
-        <w:t> which exists during testing yet unfound by the tester which is eventually found by the tester/end-user is also called </w:t>
-      </w:r>
-      <w:r>
-        <w:rPr>
-          <w:rFonts w:ascii="Arial" w:hAnsi="Arial" w:cs="Arial"/>
-          <w:bCs/>
-          <w:color w:val="222222"/>
-          <w:shd w:val="clear" w:color="auto" w:fill="FFFFFF"/>
-        </w:rPr>
-        <w:t>bug leakage</w:t>
-      </w:r>
-      <w:r>
-        <w:rPr>
-          <w:rFonts w:ascii="Arial" w:hAnsi="Arial" w:cs="Arial"/>
-          <w:color w:val="222222"/>
-          <w:shd w:val="clear" w:color="auto" w:fill="FFFFFF"/>
-        </w:rPr>
-        <w:t>.</w:t>
-      </w:r>
-    </w:p>
-    <w:p>
-      <w:pPr>
+      <w:proofErr w:type="gramStart"/>
+      <w:r>
         <w:rPr>
           <w:rFonts w:ascii="Arial" w:hAnsi="Arial" w:cs="Arial"/>
           <w:b/>
@@ -4424,8 +4646,9 @@
           <w:szCs w:val="21"/>
           <w:shd w:val="clear" w:color="auto" w:fill="FFFFFF"/>
         </w:rPr>
-      </w:pPr>
-      <w:proofErr w:type="gramStart"/>
+        <w:t>bug</w:t>
+      </w:r>
+      <w:proofErr w:type="gramEnd"/>
       <w:r>
         <w:rPr>
           <w:rFonts w:ascii="Arial" w:hAnsi="Arial" w:cs="Arial"/>
@@ -4435,9 +4658,8 @@
           <w:szCs w:val="21"/>
           <w:shd w:val="clear" w:color="auto" w:fill="FFFFFF"/>
         </w:rPr>
-        <w:t>bug</w:t>
-      </w:r>
-      <w:proofErr w:type="gramEnd"/>
+        <w:t xml:space="preserve"> release</w:t>
+      </w:r>
       <w:r>
         <w:rPr>
           <w:rFonts w:ascii="Arial" w:hAnsi="Arial" w:cs="Arial"/>
@@ -4447,9 +4669,136 @@
           <w:szCs w:val="21"/>
           <w:shd w:val="clear" w:color="auto" w:fill="FFFFFF"/>
         </w:rPr>
-        <w:t xml:space="preserve"> release</w:t>
-      </w:r>
-      <w:r>
+        <w:t xml:space="preserve">: </w:t>
+      </w:r>
+    </w:p>
+    <w:p>
+      <w:pPr>
+        <w:rPr>
+          <w:rFonts w:ascii="Arial" w:hAnsi="Arial" w:cs="Arial"/>
+          <w:color w:val="222222"/>
+          <w:shd w:val="clear" w:color="auto" w:fill="FFFFFF"/>
+        </w:rPr>
+      </w:pPr>
+      <w:r>
+        <w:rPr>
+          <w:rFonts w:ascii="Arial" w:hAnsi="Arial" w:cs="Arial"/>
+          <w:color w:val="222222"/>
+          <w:shd w:val="clear" w:color="auto" w:fill="FFFFFF"/>
+        </w:rPr>
+        <w:t>A </w:t>
+      </w:r>
+      <w:r>
+        <w:rPr>
+          <w:rFonts w:ascii="Arial" w:hAnsi="Arial" w:cs="Arial"/>
+          <w:b/>
+          <w:bCs/>
+          <w:color w:val="222222"/>
+          <w:shd w:val="clear" w:color="auto" w:fill="FFFFFF"/>
+        </w:rPr>
+        <w:t>bug release</w:t>
+      </w:r>
+      <w:r>
+        <w:rPr>
+          <w:rFonts w:ascii="Arial" w:hAnsi="Arial" w:cs="Arial"/>
+          <w:color w:val="222222"/>
+          <w:shd w:val="clear" w:color="auto" w:fill="FFFFFF"/>
+        </w:rPr>
+        <w:t> is when a particular version of s/w is </w:t>
+      </w:r>
+      <w:r>
+        <w:rPr>
+          <w:rFonts w:ascii="Arial" w:hAnsi="Arial" w:cs="Arial"/>
+          <w:b/>
+          <w:bCs/>
+          <w:color w:val="222222"/>
+          <w:shd w:val="clear" w:color="auto" w:fill="FFFFFF"/>
+        </w:rPr>
+        <w:t>released</w:t>
+      </w:r>
+      <w:r>
+        <w:rPr>
+          <w:rFonts w:ascii="Arial" w:hAnsi="Arial" w:cs="Arial"/>
+          <w:color w:val="222222"/>
+          <w:shd w:val="clear" w:color="auto" w:fill="FFFFFF"/>
+        </w:rPr>
+        <w:t> with a set of known </w:t>
+      </w:r>
+      <w:r>
+        <w:rPr>
+          <w:rFonts w:ascii="Arial" w:hAnsi="Arial" w:cs="Arial"/>
+          <w:b/>
+          <w:bCs/>
+          <w:color w:val="222222"/>
+          <w:shd w:val="clear" w:color="auto" w:fill="FFFFFF"/>
+        </w:rPr>
+        <w:t>bug</w:t>
+      </w:r>
+      <w:r>
+        <w:rPr>
+          <w:rFonts w:ascii="Arial" w:hAnsi="Arial" w:cs="Arial"/>
+          <w:color w:val="222222"/>
+          <w:shd w:val="clear" w:color="auto" w:fill="FFFFFF"/>
+        </w:rPr>
+        <w:t>(s)/</w:t>
+      </w:r>
+      <w:r>
+        <w:rPr>
+          <w:rFonts w:ascii="Arial" w:hAnsi="Arial" w:cs="Arial"/>
+          <w:b/>
+          <w:bCs/>
+          <w:color w:val="222222"/>
+          <w:shd w:val="clear" w:color="auto" w:fill="FFFFFF"/>
+        </w:rPr>
+        <w:t>defect</w:t>
+      </w:r>
+      <w:r>
+        <w:rPr>
+          <w:rFonts w:ascii="Arial" w:hAnsi="Arial" w:cs="Arial"/>
+          <w:color w:val="222222"/>
+          <w:shd w:val="clear" w:color="auto" w:fill="FFFFFF"/>
+        </w:rPr>
+        <w:t>(s). These </w:t>
+      </w:r>
+      <w:r>
+        <w:rPr>
+          <w:rFonts w:ascii="Arial" w:hAnsi="Arial" w:cs="Arial"/>
+          <w:b/>
+          <w:bCs/>
+          <w:color w:val="222222"/>
+          <w:shd w:val="clear" w:color="auto" w:fill="FFFFFF"/>
+        </w:rPr>
+        <w:t>bugs</w:t>
+      </w:r>
+      <w:r>
+        <w:rPr>
+          <w:rFonts w:ascii="Arial" w:hAnsi="Arial" w:cs="Arial"/>
+          <w:color w:val="222222"/>
+          <w:shd w:val="clear" w:color="auto" w:fill="FFFFFF"/>
+        </w:rPr>
+        <w:t> are usually low severity and/or low priority </w:t>
+      </w:r>
+      <w:r>
+        <w:rPr>
+          <w:rFonts w:ascii="Arial" w:hAnsi="Arial" w:cs="Arial"/>
+          <w:b/>
+          <w:bCs/>
+          <w:color w:val="222222"/>
+          <w:shd w:val="clear" w:color="auto" w:fill="FFFFFF"/>
+        </w:rPr>
+        <w:t>bugs</w:t>
+      </w:r>
+      <w:r>
+        <w:rPr>
+          <w:rFonts w:ascii="Arial" w:hAnsi="Arial" w:cs="Arial"/>
+          <w:color w:val="222222"/>
+          <w:shd w:val="clear" w:color="auto" w:fill="FFFFFF"/>
+        </w:rPr>
+        <w:t>.</w:t>
+      </w:r>
+    </w:p>
+    <w:p>
+      <w:pPr>
         <w:rPr>
           <w:rFonts w:ascii="Arial" w:hAnsi="Arial" w:cs="Arial"/>
           <w:b/>
@@ -4458,133 +4807,7 @@
           <w:szCs w:val="21"/>
           <w:shd w:val="clear" w:color="auto" w:fill="FFFFFF"/>
         </w:rPr>
-        <w:t xml:space="preserve">: </w:t>
-      </w:r>
-    </w:p>
-    <w:p>
-      <w:pPr>
-        <w:rPr>
-          <w:rFonts w:ascii="Arial" w:hAnsi="Arial" w:cs="Arial"/>
-          <w:color w:val="222222"/>
-          <w:shd w:val="clear" w:color="auto" w:fill="FFFFFF"/>
-        </w:rPr>
-      </w:pPr>
-      <w:r>
-        <w:rPr>
-          <w:rFonts w:ascii="Arial" w:hAnsi="Arial" w:cs="Arial"/>
-          <w:color w:val="222222"/>
-          <w:shd w:val="clear" w:color="auto" w:fill="FFFFFF"/>
-        </w:rPr>
-        <w:t>A </w:t>
-      </w:r>
-      <w:r>
-        <w:rPr>
-          <w:rFonts w:ascii="Arial" w:hAnsi="Arial" w:cs="Arial"/>
-          <w:b/>
-          <w:bCs/>
-          <w:color w:val="222222"/>
-          <w:shd w:val="clear" w:color="auto" w:fill="FFFFFF"/>
-        </w:rPr>
-        <w:t>bug release</w:t>
-      </w:r>
-      <w:r>
-        <w:rPr>
-          <w:rFonts w:ascii="Arial" w:hAnsi="Arial" w:cs="Arial"/>
-          <w:color w:val="222222"/>
-          <w:shd w:val="clear" w:color="auto" w:fill="FFFFFF"/>
-        </w:rPr>
-        <w:t> is when a particular version of s/w is </w:t>
-      </w:r>
-      <w:r>
-        <w:rPr>
-          <w:rFonts w:ascii="Arial" w:hAnsi="Arial" w:cs="Arial"/>
-          <w:b/>
-          <w:bCs/>
-          <w:color w:val="222222"/>
-          <w:shd w:val="clear" w:color="auto" w:fill="FFFFFF"/>
-        </w:rPr>
-        <w:t>released</w:t>
-      </w:r>
-      <w:r>
-        <w:rPr>
-          <w:rFonts w:ascii="Arial" w:hAnsi="Arial" w:cs="Arial"/>
-          <w:color w:val="222222"/>
-          <w:shd w:val="clear" w:color="auto" w:fill="FFFFFF"/>
-        </w:rPr>
-        <w:t> with a set of known </w:t>
-      </w:r>
-      <w:r>
-        <w:rPr>
-          <w:rFonts w:ascii="Arial" w:hAnsi="Arial" w:cs="Arial"/>
-          <w:b/>
-          <w:bCs/>
-          <w:color w:val="222222"/>
-          <w:shd w:val="clear" w:color="auto" w:fill="FFFFFF"/>
-        </w:rPr>
-        <w:t>bug</w:t>
-      </w:r>
-      <w:r>
-        <w:rPr>
-          <w:rFonts w:ascii="Arial" w:hAnsi="Arial" w:cs="Arial"/>
-          <w:color w:val="222222"/>
-          <w:shd w:val="clear" w:color="auto" w:fill="FFFFFF"/>
-        </w:rPr>
-        <w:t>(s)/</w:t>
-      </w:r>
-      <w:r>
-        <w:rPr>
-          <w:rFonts w:ascii="Arial" w:hAnsi="Arial" w:cs="Arial"/>
-          <w:b/>
-          <w:bCs/>
-          <w:color w:val="222222"/>
-          <w:shd w:val="clear" w:color="auto" w:fill="FFFFFF"/>
-        </w:rPr>
-        <w:t>defect</w:t>
-      </w:r>
-      <w:r>
-        <w:rPr>
-          <w:rFonts w:ascii="Arial" w:hAnsi="Arial" w:cs="Arial"/>
-          <w:color w:val="222222"/>
-          <w:shd w:val="clear" w:color="auto" w:fill="FFFFFF"/>
-        </w:rPr>
-        <w:t>(s). These </w:t>
-      </w:r>
-      <w:r>
-        <w:rPr>
-          <w:rFonts w:ascii="Arial" w:hAnsi="Arial" w:cs="Arial"/>
-          <w:b/>
-          <w:bCs/>
-          <w:color w:val="222222"/>
-          <w:shd w:val="clear" w:color="auto" w:fill="FFFFFF"/>
-        </w:rPr>
-        <w:t>bugs</w:t>
-      </w:r>
-      <w:r>
-        <w:rPr>
-          <w:rFonts w:ascii="Arial" w:hAnsi="Arial" w:cs="Arial"/>
-          <w:color w:val="222222"/>
-          <w:shd w:val="clear" w:color="auto" w:fill="FFFFFF"/>
-        </w:rPr>
-        <w:t> are usually low severity and/or low priority </w:t>
-      </w:r>
-      <w:r>
-        <w:rPr>
-          <w:rFonts w:ascii="Arial" w:hAnsi="Arial" w:cs="Arial"/>
-          <w:b/>
-          <w:bCs/>
-          <w:color w:val="222222"/>
-          <w:shd w:val="clear" w:color="auto" w:fill="FFFFFF"/>
-        </w:rPr>
-        <w:t>bugs</w:t>
-      </w:r>
-      <w:r>
-        <w:rPr>
-          <w:rFonts w:ascii="Arial" w:hAnsi="Arial" w:cs="Arial"/>
-          <w:color w:val="222222"/>
-          <w:shd w:val="clear" w:color="auto" w:fill="FFFFFF"/>
-        </w:rPr>
-        <w:t>.</w:t>
-      </w:r>
+      </w:pPr>
     </w:p>
     <w:p>
       <w:pPr>
@@ -4597,9 +4820,7 @@
           <w:shd w:val="clear" w:color="auto" w:fill="FFFFFF"/>
         </w:rPr>
       </w:pPr>
-    </w:p>
-    <w:p>
-      <w:pPr>
+      <w:r>
         <w:rPr>
           <w:rFonts w:ascii="Arial" w:hAnsi="Arial" w:cs="Arial"/>
           <w:b/>
@@ -4608,30 +4829,7 @@
           <w:szCs w:val="21"/>
           <w:shd w:val="clear" w:color="auto" w:fill="FFFFFF"/>
         </w:rPr>
-      </w:pPr>
-      <w:proofErr w:type="spellStart"/>
-      <w:r>
-        <w:rPr>
-          <w:rFonts w:ascii="Arial" w:hAnsi="Arial" w:cs="Arial"/>
-          <w:b/>
-          <w:color w:val="202122"/>
-          <w:sz w:val="21"/>
-          <w:szCs w:val="21"/>
-          <w:shd w:val="clear" w:color="auto" w:fill="FFFFFF"/>
-        </w:rPr>
-        <w:t>Testcase</w:t>
-      </w:r>
-      <w:proofErr w:type="spellEnd"/>
-      <w:r>
-        <w:rPr>
-          <w:rFonts w:ascii="Arial" w:hAnsi="Arial" w:cs="Arial"/>
-          <w:b/>
-          <w:color w:val="202122"/>
-          <w:sz w:val="21"/>
-          <w:szCs w:val="21"/>
-          <w:shd w:val="clear" w:color="auto" w:fill="FFFFFF"/>
-        </w:rPr>
-        <w:t xml:space="preserve"> techniques</w:t>
+        <w:t>Testcase techniques</w:t>
       </w:r>
     </w:p>
     <w:p>
@@ -4676,6 +4874,7 @@
           <w:szCs w:val="24"/>
           <w:lang w:eastAsia="en-IN"/>
         </w:rPr>
+        <w:lastRenderedPageBreak/>
         <w:t>Decision Table Testing</w:t>
       </w:r>
     </w:p>
@@ -4689,9 +4888,7 @@
           <w:shd w:val="clear" w:color="auto" w:fill="FFFFFF"/>
         </w:rPr>
       </w:pPr>
-    </w:p>
-    <w:p>
-      <w:pPr>
+      <w:r>
         <w:rPr>
           <w:rFonts w:ascii="Arial" w:hAnsi="Arial" w:cs="Arial"/>
           <w:color w:val="202122"/>
@@ -4699,8 +4896,113 @@
           <w:szCs w:val="21"/>
           <w:shd w:val="clear" w:color="auto" w:fill="FFFFFF"/>
         </w:rPr>
-      </w:pPr>
-      <w:r>
+        <w:t xml:space="preserve">Static and dynamic testing </w:t>
+      </w:r>
+    </w:p>
+    <w:p>
+      <w:pPr>
+        <w:rPr>
+          <w:rFonts w:ascii="Arial" w:hAnsi="Arial" w:cs="Arial"/>
+          <w:color w:val="222222"/>
+          <w:shd w:val="clear" w:color="auto" w:fill="FFFFFF"/>
+        </w:rPr>
+      </w:pPr>
+      <w:r>
+        <w:rPr>
+          <w:rFonts w:ascii="Arial" w:hAnsi="Arial" w:cs="Arial"/>
+          <w:b/>
+          <w:bCs/>
+          <w:color w:val="222222"/>
+          <w:shd w:val="clear" w:color="auto" w:fill="FFFFFF"/>
+        </w:rPr>
+        <w:t>Static testing</w:t>
+      </w:r>
+      <w:r>
+        <w:rPr>
+          <w:rFonts w:ascii="Arial" w:hAnsi="Arial" w:cs="Arial"/>
+          <w:color w:val="222222"/>
+          <w:shd w:val="clear" w:color="auto" w:fill="FFFFFF"/>
+        </w:rPr>
+        <w:t> does the verification process while </w:t>
+      </w:r>
+      <w:r>
+        <w:rPr>
+          <w:rFonts w:ascii="Arial" w:hAnsi="Arial" w:cs="Arial"/>
+          <w:b/>
+          <w:bCs/>
+          <w:color w:val="222222"/>
+          <w:shd w:val="clear" w:color="auto" w:fill="FFFFFF"/>
+        </w:rPr>
+        <w:t>Dynamic testing</w:t>
+      </w:r>
+      <w:r>
+        <w:rPr>
+          <w:rFonts w:ascii="Arial" w:hAnsi="Arial" w:cs="Arial"/>
+          <w:color w:val="222222"/>
+          <w:shd w:val="clear" w:color="auto" w:fill="FFFFFF"/>
+        </w:rPr>
+        <w:t> does the validation process</w:t>
+      </w:r>
+    </w:p>
+    <w:p>
+      <w:pPr>
+        <w:rPr>
+          <w:rFonts w:ascii="Arial" w:hAnsi="Arial" w:cs="Arial"/>
+          <w:color w:val="222222"/>
+          <w:shd w:val="clear" w:color="auto" w:fill="FFFFFF"/>
+        </w:rPr>
+      </w:pPr>
+      <w:r>
+        <w:rPr>
+          <w:rFonts w:ascii="Arial" w:hAnsi="Arial" w:cs="Arial"/>
+          <w:b/>
+          <w:bCs/>
+          <w:color w:val="222222"/>
+          <w:shd w:val="clear" w:color="auto" w:fill="FFFFFF"/>
+        </w:rPr>
+        <w:t>Static testing</w:t>
+      </w:r>
+      <w:r>
+        <w:rPr>
+          <w:rFonts w:ascii="Arial" w:hAnsi="Arial" w:cs="Arial"/>
+          <w:color w:val="222222"/>
+          <w:shd w:val="clear" w:color="auto" w:fill="FFFFFF"/>
+        </w:rPr>
+        <w:t> is about the prevention of defects whereas </w:t>
+      </w:r>
+      <w:proofErr w:type="gramStart"/>
+      <w:r>
+        <w:rPr>
+          <w:rFonts w:ascii="Arial" w:hAnsi="Arial" w:cs="Arial"/>
+          <w:b/>
+          <w:bCs/>
+          <w:color w:val="222222"/>
+          <w:shd w:val="clear" w:color="auto" w:fill="FFFFFF"/>
+        </w:rPr>
+        <w:t>Dynamic</w:t>
+      </w:r>
+      <w:proofErr w:type="gramEnd"/>
+      <w:r>
+        <w:rPr>
+          <w:rFonts w:ascii="Arial" w:hAnsi="Arial" w:cs="Arial"/>
+          <w:b/>
+          <w:bCs/>
+          <w:color w:val="222222"/>
+          <w:shd w:val="clear" w:color="auto" w:fill="FFFFFF"/>
+        </w:rPr>
+        <w:t xml:space="preserve"> testing</w:t>
+      </w:r>
+      <w:r>
+        <w:rPr>
+          <w:rFonts w:ascii="Arial" w:hAnsi="Arial" w:cs="Arial"/>
+          <w:color w:val="222222"/>
+          <w:shd w:val="clear" w:color="auto" w:fill="FFFFFF"/>
+        </w:rPr>
+        <w:t> is about finding and fixing the defects.</w:t>
+      </w:r>
+    </w:p>
+    <w:p>
+      <w:pPr>
         <w:rPr>
           <w:rFonts w:ascii="Arial" w:hAnsi="Arial" w:cs="Arial"/>
           <w:color w:val="202122"/>
@@ -4708,122 +5010,7 @@
           <w:szCs w:val="21"/>
           <w:shd w:val="clear" w:color="auto" w:fill="FFFFFF"/>
         </w:rPr>
-        <w:t xml:space="preserve">Static and dynamic testing </w:t>
-      </w:r>
-    </w:p>
-    <w:p>
-      <w:pPr>
-        <w:rPr>
-          <w:rFonts w:ascii="Arial" w:hAnsi="Arial" w:cs="Arial"/>
-          <w:color w:val="222222"/>
-          <w:shd w:val="clear" w:color="auto" w:fill="FFFFFF"/>
-        </w:rPr>
-      </w:pPr>
-      <w:r>
-        <w:rPr>
-          <w:rFonts w:ascii="Arial" w:hAnsi="Arial" w:cs="Arial"/>
-          <w:b/>
-          <w:bCs/>
-          <w:color w:val="222222"/>
-          <w:shd w:val="clear" w:color="auto" w:fill="FFFFFF"/>
-        </w:rPr>
-        <w:t>Static testing</w:t>
-      </w:r>
-      <w:r>
-        <w:rPr>
-          <w:rFonts w:ascii="Arial" w:hAnsi="Arial" w:cs="Arial"/>
-          <w:color w:val="222222"/>
-          <w:shd w:val="clear" w:color="auto" w:fill="FFFFFF"/>
-        </w:rPr>
-        <w:t> does the verification process while </w:t>
-      </w:r>
-      <w:proofErr w:type="gramStart"/>
-      <w:r>
-        <w:rPr>
-          <w:rFonts w:ascii="Arial" w:hAnsi="Arial" w:cs="Arial"/>
-          <w:b/>
-          <w:bCs/>
-          <w:color w:val="222222"/>
-          <w:shd w:val="clear" w:color="auto" w:fill="FFFFFF"/>
-        </w:rPr>
-        <w:t>Dynamic</w:t>
-      </w:r>
-      <w:proofErr w:type="gramEnd"/>
-      <w:r>
-        <w:rPr>
-          <w:rFonts w:ascii="Arial" w:hAnsi="Arial" w:cs="Arial"/>
-          <w:b/>
-          <w:bCs/>
-          <w:color w:val="222222"/>
-          <w:shd w:val="clear" w:color="auto" w:fill="FFFFFF"/>
-        </w:rPr>
-        <w:t xml:space="preserve"> testing</w:t>
-      </w:r>
-      <w:r>
-        <w:rPr>
-          <w:rFonts w:ascii="Arial" w:hAnsi="Arial" w:cs="Arial"/>
-          <w:color w:val="222222"/>
-          <w:shd w:val="clear" w:color="auto" w:fill="FFFFFF"/>
-        </w:rPr>
-        <w:t> does the validation process</w:t>
-      </w:r>
-    </w:p>
-    <w:p>
-      <w:pPr>
-        <w:rPr>
-          <w:rFonts w:ascii="Arial" w:hAnsi="Arial" w:cs="Arial"/>
-          <w:color w:val="222222"/>
-          <w:shd w:val="clear" w:color="auto" w:fill="FFFFFF"/>
-        </w:rPr>
-      </w:pPr>
-      <w:r>
-        <w:rPr>
-          <w:rFonts w:ascii="Arial" w:hAnsi="Arial" w:cs="Arial"/>
-          <w:b/>
-          <w:bCs/>
-          <w:color w:val="222222"/>
-          <w:shd w:val="clear" w:color="auto" w:fill="FFFFFF"/>
-        </w:rPr>
-        <w:t>Static testing</w:t>
-      </w:r>
-      <w:r>
-        <w:rPr>
-          <w:rFonts w:ascii="Arial" w:hAnsi="Arial" w:cs="Arial"/>
-          <w:color w:val="222222"/>
-          <w:shd w:val="clear" w:color="auto" w:fill="FFFFFF"/>
-        </w:rPr>
-        <w:t> is about the prevention of defects whereas </w:t>
-      </w:r>
-      <w:proofErr w:type="gramStart"/>
-      <w:r>
-        <w:rPr>
-          <w:rFonts w:ascii="Arial" w:hAnsi="Arial" w:cs="Arial"/>
-          <w:b/>
-          <w:bCs/>
-          <w:color w:val="222222"/>
-          <w:shd w:val="clear" w:color="auto" w:fill="FFFFFF"/>
-        </w:rPr>
-        <w:t>Dynamic</w:t>
-      </w:r>
-      <w:proofErr w:type="gramEnd"/>
-      <w:r>
-        <w:rPr>
-          <w:rFonts w:ascii="Arial" w:hAnsi="Arial" w:cs="Arial"/>
-          <w:b/>
-          <w:bCs/>
-          <w:color w:val="222222"/>
-          <w:shd w:val="clear" w:color="auto" w:fill="FFFFFF"/>
-        </w:rPr>
-        <w:t xml:space="preserve"> testing</w:t>
-      </w:r>
-      <w:r>
-        <w:rPr>
-          <w:rFonts w:ascii="Arial" w:hAnsi="Arial" w:cs="Arial"/>
-          <w:color w:val="222222"/>
-          <w:shd w:val="clear" w:color="auto" w:fill="FFFFFF"/>
-        </w:rPr>
-        <w:t> is about finding and fixing the defects.</w:t>
-      </w:r>
+      </w:pPr>
     </w:p>
     <w:p>
       <w:pPr>
@@ -4835,9 +5022,7 @@
           <w:shd w:val="clear" w:color="auto" w:fill="FFFFFF"/>
         </w:rPr>
       </w:pPr>
-    </w:p>
-    <w:p>
-      <w:pPr>
+      <w:r>
         <w:rPr>
           <w:rFonts w:ascii="Arial" w:hAnsi="Arial" w:cs="Arial"/>
           <w:color w:val="202122"/>
@@ -4845,15 +5030,6 @@
           <w:szCs w:val="21"/>
           <w:shd w:val="clear" w:color="auto" w:fill="FFFFFF"/>
         </w:rPr>
-      </w:pPr>
-      <w:r>
-        <w:rPr>
-          <w:rFonts w:ascii="Arial" w:hAnsi="Arial" w:cs="Arial"/>
-          <w:color w:val="202122"/>
-          <w:sz w:val="21"/>
-          <w:szCs w:val="21"/>
-          <w:shd w:val="clear" w:color="auto" w:fill="FFFFFF"/>
-        </w:rPr>
         <w:t>Latent defect</w:t>
       </w:r>
     </w:p>
@@ -4875,7 +5051,6 @@
           <w:color w:val="222222"/>
           <w:shd w:val="clear" w:color="auto" w:fill="FFFFFF"/>
         </w:rPr>
-        <w:lastRenderedPageBreak/>
         <w:t>Latent Defect</w:t>
       </w:r>
       <w:r>
@@ -4884,25 +5059,23 @@
           <w:color w:val="222222"/>
           <w:shd w:val="clear" w:color="auto" w:fill="FFFFFF"/>
         </w:rPr>
-        <w:t xml:space="preserve"> is one which has been in the system for a long time; but is discovered now. </w:t>
-      </w:r>
-      <w:proofErr w:type="gramStart"/>
-      <w:r>
-        <w:rPr>
-          <w:rFonts w:ascii="Arial" w:hAnsi="Arial" w:cs="Arial"/>
-          <w:color w:val="222222"/>
-          <w:shd w:val="clear" w:color="auto" w:fill="FFFFFF"/>
-        </w:rPr>
-        <w:t>i.e</w:t>
-      </w:r>
-      <w:proofErr w:type="gramEnd"/>
-      <w:r>
-        <w:rPr>
-          <w:rFonts w:ascii="Arial" w:hAnsi="Arial" w:cs="Arial"/>
-          <w:color w:val="222222"/>
-          <w:shd w:val="clear" w:color="auto" w:fill="FFFFFF"/>
-        </w:rPr>
-        <w:t>. a </w:t>
+        <w:t> is one which has been in the system for a long t</w:t>
+      </w:r>
+      <w:r>
+        <w:rPr>
+          <w:rFonts w:ascii="Arial" w:hAnsi="Arial" w:cs="Arial"/>
+          <w:color w:val="222222"/>
+          <w:shd w:val="clear" w:color="auto" w:fill="FFFFFF"/>
+        </w:rPr>
+        <w:t>ime; but is discovered now. i.e</w:t>
+      </w:r>
+      <w:r>
+        <w:rPr>
+          <w:rFonts w:ascii="Arial" w:hAnsi="Arial" w:cs="Arial"/>
+          <w:color w:val="222222"/>
+          <w:shd w:val="clear" w:color="auto" w:fill="FFFFFF"/>
+        </w:rPr>
+        <w:t xml:space="preserve"> a </w:t>
       </w:r>
       <w:r>
         <w:rPr>
@@ -5166,9 +5339,40 @@
           <w:bdr w:val="none" w:sz="0" w:space="0" w:color="auto" w:frame="1"/>
           <w:shd w:val="clear" w:color="auto" w:fill="FFFFFF"/>
         </w:rPr>
-        <w:t xml:space="preserve">High Priority, High </w:t>
-      </w:r>
-      <w:proofErr w:type="gramStart"/>
+        <w:t>High Priority, High Severity :-</w:t>
+      </w:r>
+      <w:r>
+        <w:rPr>
+          <w:rFonts w:ascii="Segoe UI" w:hAnsi="Segoe UI" w:cs="Segoe UI"/>
+          <w:color w:val="2C2F34"/>
+          <w:sz w:val="23"/>
+          <w:szCs w:val="23"/>
+          <w:shd w:val="clear" w:color="auto" w:fill="FFFFFF"/>
+        </w:rPr>
+        <w:t> An error which occurs on the basic functionality of the application and will not allow the user to use the system (E.g. user is not able to login to the application)</w:t>
+      </w:r>
+    </w:p>
+    <w:p>
+      <w:pPr>
+        <w:rPr>
+          <w:rFonts w:ascii="Segoe UI" w:hAnsi="Segoe UI" w:cs="Segoe UI"/>
+          <w:color w:val="2C2F34"/>
+          <w:sz w:val="23"/>
+          <w:szCs w:val="23"/>
+          <w:shd w:val="clear" w:color="auto" w:fill="FFFFFF"/>
+        </w:rPr>
+      </w:pPr>
+    </w:p>
+    <w:p>
+      <w:pPr>
+        <w:rPr>
+          <w:rFonts w:ascii="Segoe UI" w:hAnsi="Segoe UI" w:cs="Segoe UI"/>
+          <w:color w:val="2C2F34"/>
+          <w:sz w:val="23"/>
+          <w:szCs w:val="23"/>
+          <w:shd w:val="clear" w:color="auto" w:fill="FFFFFF"/>
+        </w:rPr>
+      </w:pPr>
       <w:r>
         <w:rPr>
           <w:rStyle w:val="Strong"/>
@@ -5179,41 +5383,9 @@
           <w:bdr w:val="none" w:sz="0" w:space="0" w:color="auto" w:frame="1"/>
           <w:shd w:val="clear" w:color="auto" w:fill="FFFFFF"/>
         </w:rPr>
-        <w:t>Severity :-</w:t>
-      </w:r>
-      <w:proofErr w:type="gramEnd"/>
-      <w:r>
-        <w:rPr>
-          <w:rFonts w:ascii="Segoe UI" w:hAnsi="Segoe UI" w:cs="Segoe UI"/>
-          <w:color w:val="2C2F34"/>
-          <w:sz w:val="23"/>
-          <w:szCs w:val="23"/>
-          <w:shd w:val="clear" w:color="auto" w:fill="FFFFFF"/>
-        </w:rPr>
-        <w:t> An error which occurs on the basic functionality of the application and will not allow the user to use the system (E.g. user is not able to login to the application)</w:t>
-      </w:r>
-    </w:p>
-    <w:p>
-      <w:pPr>
-        <w:rPr>
-          <w:rFonts w:ascii="Segoe UI" w:hAnsi="Segoe UI" w:cs="Segoe UI"/>
-          <w:color w:val="2C2F34"/>
-          <w:sz w:val="23"/>
-          <w:szCs w:val="23"/>
-          <w:shd w:val="clear" w:color="auto" w:fill="FFFFFF"/>
-        </w:rPr>
-      </w:pPr>
-    </w:p>
-    <w:p>
-      <w:pPr>
-        <w:rPr>
-          <w:rFonts w:ascii="Segoe UI" w:hAnsi="Segoe UI" w:cs="Segoe UI"/>
-          <w:color w:val="2C2F34"/>
-          <w:sz w:val="23"/>
-          <w:szCs w:val="23"/>
-          <w:shd w:val="clear" w:color="auto" w:fill="FFFFFF"/>
-        </w:rPr>
-      </w:pPr>
+        <w:lastRenderedPageBreak/>
+        <w:t>High Priority, Low Severity bug</w:t>
+      </w:r>
       <w:r>
         <w:rPr>
           <w:rStyle w:val="Strong"/>
@@ -5224,9 +5396,60 @@
           <w:bdr w:val="none" w:sz="0" w:space="0" w:color="auto" w:frame="1"/>
           <w:shd w:val="clear" w:color="auto" w:fill="FFFFFF"/>
         </w:rPr>
-        <w:t xml:space="preserve">High Priority, Low Severity </w:t>
-      </w:r>
-      <w:proofErr w:type="gramStart"/>
+        <w:t>:-</w:t>
+      </w:r>
+      <w:r>
+        <w:rPr>
+          <w:rFonts w:ascii="Segoe UI" w:hAnsi="Segoe UI" w:cs="Segoe UI"/>
+          <w:color w:val="2C2F34"/>
+          <w:sz w:val="23"/>
+          <w:szCs w:val="23"/>
+          <w:shd w:val="clear" w:color="auto" w:fill="FFFFFF"/>
+        </w:rPr>
+        <w:t> If the company name is misspelled in the home page of the website,</w:t>
+      </w:r>
+      <w:r>
+        <w:rPr>
+          <w:rFonts w:ascii="Segoe UI" w:hAnsi="Segoe UI" w:cs="Segoe UI"/>
+          <w:color w:val="2C2F34"/>
+          <w:sz w:val="23"/>
+          <w:szCs w:val="23"/>
+          <w:shd w:val="clear" w:color="auto" w:fill="FFFFFF"/>
+        </w:rPr>
+        <w:t xml:space="preserve"> </w:t>
+      </w:r>
+      <w:r>
+        <w:rPr>
+          <w:rFonts w:ascii="Segoe UI" w:hAnsi="Segoe UI" w:cs="Segoe UI"/>
+          <w:color w:val="2C2F34"/>
+          <w:sz w:val="23"/>
+          <w:szCs w:val="23"/>
+          <w:shd w:val="clear" w:color="auto" w:fill="FFFFFF"/>
+        </w:rPr>
+        <w:t>then the priority is high and severity is low to fix it.</w:t>
+      </w:r>
+    </w:p>
+    <w:p>
+      <w:pPr>
+        <w:rPr>
+          <w:rFonts w:ascii="Segoe UI" w:hAnsi="Segoe UI" w:cs="Segoe UI"/>
+          <w:color w:val="2C2F34"/>
+          <w:sz w:val="23"/>
+          <w:szCs w:val="23"/>
+          <w:shd w:val="clear" w:color="auto" w:fill="FFFFFF"/>
+        </w:rPr>
+      </w:pPr>
+    </w:p>
+    <w:p>
+      <w:pPr>
+        <w:rPr>
+          <w:rFonts w:ascii="Segoe UI" w:hAnsi="Segoe UI" w:cs="Segoe UI"/>
+          <w:color w:val="2C2F34"/>
+          <w:sz w:val="23"/>
+          <w:szCs w:val="23"/>
+          <w:shd w:val="clear" w:color="auto" w:fill="FFFFFF"/>
+        </w:rPr>
+      </w:pPr>
       <w:r>
         <w:rPr>
           <w:rStyle w:val="Strong"/>
@@ -5237,63 +5460,9 @@
           <w:bdr w:val="none" w:sz="0" w:space="0" w:color="auto" w:frame="1"/>
           <w:shd w:val="clear" w:color="auto" w:fill="FFFFFF"/>
         </w:rPr>
-        <w:t>bug :-</w:t>
-      </w:r>
-      <w:proofErr w:type="gramEnd"/>
-      <w:r>
-        <w:rPr>
-          <w:rFonts w:ascii="Segoe UI" w:hAnsi="Segoe UI" w:cs="Segoe UI"/>
-          <w:color w:val="2C2F34"/>
-          <w:sz w:val="23"/>
-          <w:szCs w:val="23"/>
-          <w:shd w:val="clear" w:color="auto" w:fill="FFFFFF"/>
-        </w:rPr>
-        <w:t xml:space="preserve"> If the company name is misspelled in the home page of the </w:t>
-      </w:r>
-      <w:proofErr w:type="spellStart"/>
-      <w:r>
-        <w:rPr>
-          <w:rFonts w:ascii="Segoe UI" w:hAnsi="Segoe UI" w:cs="Segoe UI"/>
-          <w:color w:val="2C2F34"/>
-          <w:sz w:val="23"/>
-          <w:szCs w:val="23"/>
-          <w:shd w:val="clear" w:color="auto" w:fill="FFFFFF"/>
-        </w:rPr>
-        <w:t>website,then</w:t>
-      </w:r>
-      <w:proofErr w:type="spellEnd"/>
-      <w:r>
-        <w:rPr>
-          <w:rFonts w:ascii="Segoe UI" w:hAnsi="Segoe UI" w:cs="Segoe UI"/>
-          <w:color w:val="2C2F34"/>
-          <w:sz w:val="23"/>
-          <w:szCs w:val="23"/>
-          <w:shd w:val="clear" w:color="auto" w:fill="FFFFFF"/>
-        </w:rPr>
-        <w:t xml:space="preserve"> the priority is high and severity is low to fix it.</w:t>
-      </w:r>
-    </w:p>
-    <w:p>
-      <w:pPr>
-        <w:rPr>
-          <w:rFonts w:ascii="Segoe UI" w:hAnsi="Segoe UI" w:cs="Segoe UI"/>
-          <w:color w:val="2C2F34"/>
-          <w:sz w:val="23"/>
-          <w:szCs w:val="23"/>
-          <w:shd w:val="clear" w:color="auto" w:fill="FFFFFF"/>
-        </w:rPr>
-      </w:pPr>
-    </w:p>
-    <w:p>
-      <w:pPr>
-        <w:rPr>
-          <w:rFonts w:ascii="Segoe UI" w:hAnsi="Segoe UI" w:cs="Segoe UI"/>
-          <w:color w:val="2C2F34"/>
-          <w:sz w:val="23"/>
-          <w:szCs w:val="23"/>
-          <w:shd w:val="clear" w:color="auto" w:fill="FFFFFF"/>
-        </w:rPr>
-      </w:pPr>
+        <w:t xml:space="preserve">High Severity, Low </w:t>
+      </w:r>
+      <w:proofErr w:type="gramStart"/>
       <w:r>
         <w:rPr>
           <w:rStyle w:val="Strong"/>
@@ -5304,9 +5473,30 @@
           <w:bdr w:val="none" w:sz="0" w:space="0" w:color="auto" w:frame="1"/>
           <w:shd w:val="clear" w:color="auto" w:fill="FFFFFF"/>
         </w:rPr>
-        <w:t xml:space="preserve">High Severity, Low </w:t>
-      </w:r>
-      <w:proofErr w:type="gramStart"/>
+        <w:t>Priority :-</w:t>
+      </w:r>
+      <w:proofErr w:type="gramEnd"/>
+      <w:r>
+        <w:rPr>
+          <w:rFonts w:ascii="Segoe UI" w:hAnsi="Segoe UI" w:cs="Segoe UI"/>
+          <w:color w:val="2C2F34"/>
+          <w:sz w:val="23"/>
+          <w:szCs w:val="23"/>
+          <w:shd w:val="clear" w:color="auto" w:fill="FFFFFF"/>
+        </w:rPr>
+        <w:t> Web page not found when user clicks on a link (user&amp;#39;s does not visit that page generally)</w:t>
+      </w:r>
+    </w:p>
+    <w:p>
+      <w:pPr>
+        <w:rPr>
+          <w:rFonts w:ascii="Segoe UI" w:hAnsi="Segoe UI" w:cs="Segoe UI"/>
+          <w:color w:val="2C2F34"/>
+          <w:sz w:val="23"/>
+          <w:szCs w:val="23"/>
+          <w:shd w:val="clear" w:color="auto" w:fill="FFFFFF"/>
+        </w:rPr>
+      </w:pPr>
       <w:r>
         <w:rPr>
           <w:rStyle w:val="Strong"/>
@@ -5317,42 +5507,8 @@
           <w:bdr w:val="none" w:sz="0" w:space="0" w:color="auto" w:frame="1"/>
           <w:shd w:val="clear" w:color="auto" w:fill="FFFFFF"/>
         </w:rPr>
-        <w:t>Priority :-</w:t>
-      </w:r>
-      <w:proofErr w:type="gramEnd"/>
-      <w:r>
-        <w:rPr>
-          <w:rFonts w:ascii="Segoe UI" w:hAnsi="Segoe UI" w:cs="Segoe UI"/>
-          <w:color w:val="2C2F34"/>
-          <w:sz w:val="23"/>
-          <w:szCs w:val="23"/>
-          <w:shd w:val="clear" w:color="auto" w:fill="FFFFFF"/>
-        </w:rPr>
-        <w:t> Web page not found when user clicks on a link (user&amp;#39;s does not visit that page generally)</w:t>
-      </w:r>
-      <w:proofErr w:type="spellStart"/>
-      <w:r>
-        <w:rPr>
-          <w:rFonts w:ascii="Segoe UI" w:hAnsi="Segoe UI" w:cs="Segoe UI"/>
-          <w:color w:val="2C2F34"/>
-          <w:sz w:val="23"/>
-          <w:szCs w:val="23"/>
-          <w:shd w:val="clear" w:color="auto" w:fill="FFFFFF"/>
-        </w:rPr>
-        <w:t>ss</w:t>
-      </w:r>
-      <w:proofErr w:type="spellEnd"/>
-    </w:p>
-    <w:p>
-      <w:pPr>
-        <w:rPr>
-          <w:rFonts w:ascii="Segoe UI" w:hAnsi="Segoe UI" w:cs="Segoe UI"/>
-          <w:color w:val="2C2F34"/>
-          <w:sz w:val="23"/>
-          <w:szCs w:val="23"/>
-          <w:shd w:val="clear" w:color="auto" w:fill="FFFFFF"/>
-        </w:rPr>
-      </w:pPr>
+        <w:t xml:space="preserve">Low Priority, Low </w:t>
+      </w:r>
       <w:r>
         <w:rPr>
           <w:rStyle w:val="Strong"/>
@@ -5363,23 +5519,21 @@
           <w:bdr w:val="none" w:sz="0" w:space="0" w:color="auto" w:frame="1"/>
           <w:shd w:val="clear" w:color="auto" w:fill="FFFFFF"/>
         </w:rPr>
-        <w:t xml:space="preserve">Low Priority, Low </w:t>
-      </w:r>
-      <w:proofErr w:type="gramStart"/>
-      <w:r>
-        <w:rPr>
-          <w:rStyle w:val="Strong"/>
+        <w:t>Severity: -</w:t>
+      </w:r>
+      <w:r>
+        <w:rPr>
           <w:rFonts w:ascii="Segoe UI" w:hAnsi="Segoe UI" w:cs="Segoe UI"/>
           <w:color w:val="2C2F34"/>
           <w:sz w:val="23"/>
           <w:szCs w:val="23"/>
-          <w:bdr w:val="none" w:sz="0" w:space="0" w:color="auto" w:frame="1"/>
-          <w:shd w:val="clear" w:color="auto" w:fill="FFFFFF"/>
-        </w:rPr>
-        <w:t>Severity :-</w:t>
-      </w:r>
-      <w:proofErr w:type="gramEnd"/>
-      <w:r>
+          <w:shd w:val="clear" w:color="auto" w:fill="FFFFFF"/>
+        </w:rPr>
+        <w:t> Any cosmetic or spelling issues which is within a paragraph or in the report</w:t>
+      </w:r>
+    </w:p>
+    <w:p>
+      <w:pPr>
         <w:rPr>
           <w:rFonts w:ascii="Segoe UI" w:hAnsi="Segoe UI" w:cs="Segoe UI"/>
           <w:color w:val="2C2F34"/>
@@ -5387,11 +5541,8 @@
           <w:szCs w:val="23"/>
           <w:shd w:val="clear" w:color="auto" w:fill="FFFFFF"/>
         </w:rPr>
-        <w:t> Any cosmetic or spelling issues which is within a paragraph or in the report</w:t>
-      </w:r>
-    </w:p>
-    <w:p>
-      <w:pPr>
+      </w:pPr>
+      <w:r>
         <w:rPr>
           <w:rFonts w:ascii="Segoe UI" w:hAnsi="Segoe UI" w:cs="Segoe UI"/>
           <w:color w:val="2C2F34"/>
@@ -5399,20 +5550,21 @@
           <w:szCs w:val="23"/>
           <w:shd w:val="clear" w:color="auto" w:fill="FFFFFF"/>
         </w:rPr>
-      </w:pPr>
-      <w:r>
+        <w:tab/>
+      </w:r>
+    </w:p>
+    <w:p>
+      <w:pPr>
         <w:rPr>
           <w:rFonts w:ascii="Segoe UI" w:hAnsi="Segoe UI" w:cs="Segoe UI"/>
+          <w:b/>
           <w:color w:val="2C2F34"/>
           <w:sz w:val="23"/>
           <w:szCs w:val="23"/>
           <w:shd w:val="clear" w:color="auto" w:fill="FFFFFF"/>
         </w:rPr>
-        <w:tab/>
-      </w:r>
-    </w:p>
-    <w:p>
-      <w:pPr>
+      </w:pPr>
+      <w:r>
         <w:rPr>
           <w:rFonts w:ascii="Segoe UI" w:hAnsi="Segoe UI" w:cs="Segoe UI"/>
           <w:b/>
@@ -5421,17 +5573,6 @@
           <w:szCs w:val="23"/>
           <w:shd w:val="clear" w:color="auto" w:fill="FFFFFF"/>
         </w:rPr>
-      </w:pPr>
-      <w:r>
-        <w:rPr>
-          <w:rFonts w:ascii="Segoe UI" w:hAnsi="Segoe UI" w:cs="Segoe UI"/>
-          <w:b/>
-          <w:color w:val="2C2F34"/>
-          <w:sz w:val="23"/>
-          <w:szCs w:val="23"/>
-          <w:shd w:val="clear" w:color="auto" w:fill="FFFFFF"/>
-        </w:rPr>
-        <w:lastRenderedPageBreak/>
         <w:t>Logic behind amazon logo</w:t>
       </w:r>
       <w:r>
@@ -5737,17 +5878,15 @@
           <w:rFonts w:ascii="Arial" w:hAnsi="Arial" w:cs="Arial"/>
           <w:color w:val="000000"/>
         </w:rPr>
-        <w:t xml:space="preserve"> exercised to check </w:t>
-      </w:r>
-      <w:proofErr w:type="spellStart"/>
+        <w:t xml:space="preserve"> exercised to check weather </w:t>
+      </w:r>
       <w:r>
         <w:rPr>
           <w:rFonts w:ascii="Arial" w:hAnsi="Arial" w:cs="Arial"/>
           <w:color w:val="000000"/>
         </w:rPr>
-        <w:t>weather</w:t>
-      </w:r>
-      <w:proofErr w:type="spellEnd"/>
+        <w:t>the software</w:t>
+      </w:r>
       <w:r>
         <w:rPr>
           <w:rFonts w:ascii="Arial" w:hAnsi="Arial" w:cs="Arial"/>
@@ -5760,31 +5899,15 @@
           <w:rFonts w:ascii="Arial" w:hAnsi="Arial" w:cs="Arial"/>
           <w:color w:val="000000"/>
         </w:rPr>
-        <w:t>the software</w:t>
+        <w:t xml:space="preserve">under test is ready/stable for further testing. It is also known as </w:t>
       </w:r>
       <w:r>
         <w:rPr>
           <w:rFonts w:ascii="Arial" w:hAnsi="Arial" w:cs="Arial"/>
           <w:color w:val="000000"/>
         </w:rPr>
-        <w:t xml:space="preserve"> </w:t>
-      </w:r>
-      <w:r>
-        <w:rPr>
-          <w:rFonts w:ascii="Arial" w:hAnsi="Arial" w:cs="Arial"/>
-          <w:color w:val="000000"/>
-        </w:rPr>
-        <w:t xml:space="preserve">under test is ready/stable for further testing. It is also known as </w:t>
-      </w:r>
-      <w:proofErr w:type="gramStart"/>
-      <w:r>
-        <w:rPr>
-          <w:rFonts w:ascii="Arial" w:hAnsi="Arial" w:cs="Arial"/>
-          <w:color w:val="000000"/>
-        </w:rPr>
-        <w:t>build</w:t>
-      </w:r>
-      <w:proofErr w:type="gramEnd"/>
+        <w:t>built</w:t>
+      </w:r>
       <w:r>
         <w:rPr>
           <w:rFonts w:ascii="Arial" w:hAnsi="Arial" w:cs="Arial"/>
@@ -5811,7 +5934,6 @@
         </w:rPr>
         <w:t xml:space="preserve">In this we check whole system but not </w:t>
       </w:r>
-      <w:proofErr w:type="spellStart"/>
       <w:r>
         <w:rPr>
           <w:rFonts w:ascii="Arial" w:hAnsi="Arial" w:cs="Arial"/>
@@ -5819,7 +5941,6 @@
         </w:rPr>
         <w:t>regressly</w:t>
       </w:r>
-      <w:proofErr w:type="spellEnd"/>
       <w:r>
         <w:rPr>
           <w:rFonts w:ascii="Arial" w:hAnsi="Arial" w:cs="Arial"/>
@@ -6096,7 +6217,14 @@
           <w:rFonts w:ascii="Arial" w:hAnsi="Arial" w:cs="Arial"/>
           <w:color w:val="000000"/>
         </w:rPr>
-        <w:t xml:space="preserve"> Repeated testing of an already tested program, after modification</w:t>
+        <w:t xml:space="preserve"> </w:t>
+      </w:r>
+      <w:r>
+        <w:rPr>
+          <w:rFonts w:ascii="Arial" w:hAnsi="Arial" w:cs="Arial"/>
+          <w:color w:val="000000"/>
+        </w:rPr>
+        <w:t>Repeated testing of an already tested program, after modification</w:t>
       </w:r>
       <w:r>
         <w:rPr>
@@ -6122,6 +6250,7 @@
           <w:rFonts w:ascii="Arial" w:hAnsi="Arial" w:cs="Arial"/>
           <w:color w:val="000000"/>
         </w:rPr>
+        <w:lastRenderedPageBreak/>
         <w:t xml:space="preserve">We do regression testing when: </w:t>
       </w:r>
     </w:p>
@@ -6727,7 +6856,6 @@
         </w:rPr>
         <w:t>“If I ask the other guard about which side leads to heaven, what would he answer?</w:t>
       </w:r>
-      <w:proofErr w:type="gramStart"/>
       <w:r>
         <w:rPr>
           <w:rFonts w:ascii="Arial" w:hAnsi="Arial" w:cs="Arial"/>
@@ -6736,9 +6864,8 @@
           <w:szCs w:val="21"/>
           <w:shd w:val="clear" w:color="auto" w:fill="FAFAFA"/>
         </w:rPr>
-        <w:t>”.</w:t>
-      </w:r>
-      <w:proofErr w:type="gramEnd"/>
+        <w:t>”</w:t>
+      </w:r>
     </w:p>
     <w:p>
       <w:pPr>
@@ -7246,7 +7373,27 @@
           <w:szCs w:val="27"/>
           <w:shd w:val="clear" w:color="auto" w:fill="FFFFFF"/>
         </w:rPr>
-        <w:t> Entry Criteria gives the prerequisite items that must be completed before testing can begin.</w:t>
+        <w:t xml:space="preserve"> Entry Criteria gives the prerequisite items that must </w:t>
+      </w:r>
+      <w:r>
+        <w:rPr>
+          <w:rFonts w:ascii="Arial" w:hAnsi="Arial" w:cs="Arial"/>
+          <w:color w:val="222222"/>
+          <w:sz w:val="27"/>
+          <w:szCs w:val="27"/>
+          <w:shd w:val="clear" w:color="auto" w:fill="FFFFFF"/>
+        </w:rPr>
+        <w:t>be completed</w:t>
+      </w:r>
+      <w:r>
+        <w:rPr>
+          <w:rFonts w:ascii="Arial" w:hAnsi="Arial" w:cs="Arial"/>
+          <w:color w:val="222222"/>
+          <w:sz w:val="27"/>
+          <w:szCs w:val="27"/>
+          <w:shd w:val="clear" w:color="auto" w:fill="FFFFFF"/>
+        </w:rPr>
+        <w:t xml:space="preserve"> before testing can begin.</w:t>
       </w:r>
     </w:p>
     <w:p>
@@ -7384,6 +7531,9 @@
     </w:p>
     <w:p>
       <w:pPr>
+        <w:tabs>
+          <w:tab w:val="left" w:pos="6098"/>
+        </w:tabs>
         <w:rPr>
           <w:rFonts w:ascii="Arial" w:hAnsi="Arial" w:cs="Arial"/>
           <w:color w:val="222222"/>
@@ -7401,6 +7551,16 @@
           <w:shd w:val="clear" w:color="auto" w:fill="FFFFFF"/>
         </w:rPr>
         <w:t>Ex:</w:t>
+      </w:r>
+      <w:r>
+        <w:rPr>
+          <w:rFonts w:ascii="Arial" w:hAnsi="Arial" w:cs="Arial"/>
+          <w:color w:val="222222"/>
+          <w:sz w:val="27"/>
+          <w:szCs w:val="27"/>
+          <w:shd w:val="clear" w:color="auto" w:fill="FFFFFF"/>
+        </w:rPr>
+        <w:tab/>
       </w:r>
     </w:p>
     <w:p>
@@ -7529,74 +7689,6 @@
           <w:color w:val="222222"/>
           <w:shd w:val="clear" w:color="auto" w:fill="FFFFFF"/>
         </w:rPr>
-        <w:t>Hy</w:t>
-      </w:r>
-      <w:r>
-        <w:rPr>
-          <w:rFonts w:ascii="Arial" w:hAnsi="Arial" w:cs="Arial"/>
-          <w:bCs/>
-          <w:color w:val="222222"/>
-          <w:shd w:val="clear" w:color="auto" w:fill="FFFFFF"/>
-        </w:rPr>
-        <w:t>brid apps con</w:t>
-      </w:r>
-      <w:bookmarkStart w:id="0" w:name="_GoBack"/>
-      <w:bookmarkEnd w:id="0"/>
-      <w:r>
-        <w:rPr>
-          <w:rFonts w:ascii="Arial" w:hAnsi="Arial" w:cs="Arial"/>
-          <w:bCs/>
-          <w:color w:val="222222"/>
-          <w:shd w:val="clear" w:color="auto" w:fill="FFFFFF"/>
-        </w:rPr>
-        <w:t xml:space="preserve">tains both native and </w:t>
-      </w:r>
-      <w:proofErr w:type="spellStart"/>
-      <w:r>
-        <w:rPr>
-          <w:rFonts w:ascii="Arial" w:hAnsi="Arial" w:cs="Arial"/>
-          <w:bCs/>
-          <w:color w:val="222222"/>
-          <w:shd w:val="clear" w:color="auto" w:fill="FFFFFF"/>
-        </w:rPr>
-        <w:t>weba</w:t>
-      </w:r>
-      <w:r>
-        <w:rPr>
-          <w:rFonts w:ascii="Arial" w:hAnsi="Arial" w:cs="Arial"/>
-          <w:bCs/>
-          <w:color w:val="222222"/>
-          <w:shd w:val="clear" w:color="auto" w:fill="FFFFFF"/>
-        </w:rPr>
-        <w:t>pp</w:t>
-      </w:r>
-      <w:proofErr w:type="spellEnd"/>
-      <w:r>
-        <w:rPr>
-          <w:rFonts w:ascii="Arial" w:hAnsi="Arial" w:cs="Arial"/>
-          <w:bCs/>
-          <w:color w:val="222222"/>
-          <w:shd w:val="clear" w:color="auto" w:fill="FFFFFF"/>
-        </w:rPr>
-        <w:t>.</w:t>
-      </w:r>
-    </w:p>
-    <w:p>
-      <w:pPr>
-        <w:rPr>
-          <w:rFonts w:ascii="Arial" w:hAnsi="Arial" w:cs="Arial"/>
-          <w:bCs/>
-          <w:color w:val="222222"/>
-          <w:shd w:val="clear" w:color="auto" w:fill="FFFFFF"/>
-        </w:rPr>
-      </w:pPr>
-      <w:r>
-        <w:rPr>
-          <w:rFonts w:ascii="Arial" w:hAnsi="Arial" w:cs="Arial"/>
-          <w:bCs/>
-          <w:color w:val="222222"/>
-          <w:shd w:val="clear" w:color="auto" w:fill="FFFFFF"/>
-        </w:rPr>
         <w:t xml:space="preserve">It would run in both android and </w:t>
       </w:r>
       <w:r>
@@ -7618,6 +7710,34 @@
           <w:shd w:val="clear" w:color="auto" w:fill="FFFFFF"/>
         </w:rPr>
       </w:pPr>
+      <w:r>
+        <w:rPr>
+          <w:rFonts w:ascii="Arial" w:hAnsi="Arial" w:cs="Arial"/>
+          <w:bCs/>
+          <w:color w:val="222222"/>
+          <w:shd w:val="clear" w:color="auto" w:fill="FFFFFF"/>
+        </w:rPr>
+        <w:t>React, objective</w:t>
+      </w:r>
+      <w:r>
+        <w:rPr>
+          <w:rFonts w:ascii="Arial" w:hAnsi="Arial" w:cs="Arial"/>
+          <w:bCs/>
+          <w:color w:val="222222"/>
+          <w:shd w:val="clear" w:color="auto" w:fill="FFFFFF"/>
+        </w:rPr>
+        <w:t xml:space="preserve"> c</w:t>
+      </w:r>
+    </w:p>
+    <w:p>
+      <w:pPr>
+        <w:rPr>
+          <w:rFonts w:ascii="Arial" w:hAnsi="Arial" w:cs="Arial"/>
+          <w:bCs/>
+          <w:color w:val="222222"/>
+          <w:shd w:val="clear" w:color="auto" w:fill="FFFFFF"/>
+        </w:rPr>
+      </w:pPr>
     </w:p>
     <w:p>
       <w:pPr>
@@ -7637,7 +7757,6 @@
         </w:rPr>
         <w:t xml:space="preserve">Native app is our pure mobile app like </w:t>
       </w:r>
-      <w:proofErr w:type="spellStart"/>
       <w:proofErr w:type="gramStart"/>
       <w:r>
         <w:rPr>
@@ -7648,7 +7767,6 @@
         </w:rPr>
         <w:t>whatsapp</w:t>
       </w:r>
-      <w:proofErr w:type="spellEnd"/>
       <w:r>
         <w:rPr>
           <w:rFonts w:ascii="Arial" w:hAnsi="Arial" w:cs="Arial"/>
@@ -7668,29 +7786,18 @@
         </w:rPr>
         <w:t xml:space="preserve"> it would run in android or </w:t>
       </w:r>
-      <w:proofErr w:type="spellStart"/>
-      <w:r>
-        <w:rPr>
-          <w:rFonts w:ascii="Arial" w:hAnsi="Arial" w:cs="Arial"/>
-          <w:bCs/>
-          <w:color w:val="222222"/>
-          <w:shd w:val="clear" w:color="auto" w:fill="FFFFFF"/>
-        </w:rPr>
-        <w:t>iphone</w:t>
-      </w:r>
-      <w:proofErr w:type="spellEnd"/>
-    </w:p>
-    <w:p>
-      <w:pPr>
-        <w:rPr>
-          <w:rFonts w:ascii="Arial" w:hAnsi="Arial" w:cs="Arial"/>
-          <w:b/>
-          <w:bCs/>
-          <w:color w:val="222222"/>
-          <w:shd w:val="clear" w:color="auto" w:fill="FFFFFF"/>
-        </w:rPr>
-      </w:pPr>
-      <w:r>
+      <w:r>
+        <w:rPr>
+          <w:rFonts w:ascii="Arial" w:hAnsi="Arial" w:cs="Arial"/>
+          <w:bCs/>
+          <w:color w:val="222222"/>
+          <w:shd w:val="clear" w:color="auto" w:fill="FFFFFF"/>
+        </w:rPr>
+        <w:t>iPhone</w:t>
+      </w:r>
+    </w:p>
+    <w:p>
+      <w:pPr>
         <w:rPr>
           <w:rStyle w:val="Strong"/>
           <w:rFonts w:ascii="Arial" w:hAnsi="Arial" w:cs="Arial"/>
@@ -7699,6 +7806,16 @@
           <w:spacing w:val="9"/>
           <w:bdr w:val="none" w:sz="0" w:space="0" w:color="auto" w:frame="1"/>
         </w:rPr>
+      </w:pPr>
+      <w:r>
+        <w:rPr>
+          <w:rStyle w:val="Strong"/>
+          <w:rFonts w:ascii="Arial" w:hAnsi="Arial" w:cs="Arial"/>
+          <w:b w:val="0"/>
+          <w:color w:val="000000"/>
+          <w:spacing w:val="9"/>
+          <w:bdr w:val="none" w:sz="0" w:space="0" w:color="auto" w:frame="1"/>
+        </w:rPr>
         <w:t>Native applications have the best performance, highest security, and best user experience</w:t>
       </w:r>
     </w:p>
@@ -7706,6 +7823,17 @@
       <w:pPr>
         <w:rPr>
           <w:rFonts w:ascii="Arial" w:hAnsi="Arial" w:cs="Arial"/>
+          <w:b/>
+          <w:bCs/>
+          <w:color w:val="222222"/>
+          <w:shd w:val="clear" w:color="auto" w:fill="FFFFFF"/>
+        </w:rPr>
+      </w:pPr>
+    </w:p>
+    <w:p>
+      <w:pPr>
+        <w:rPr>
+          <w:rFonts w:ascii="Arial" w:hAnsi="Arial" w:cs="Arial"/>
           <w:color w:val="404040"/>
           <w:sz w:val="23"/>
           <w:szCs w:val="23"/>
@@ -7720,7 +7848,6 @@
           <w:szCs w:val="23"/>
           <w:shd w:val="clear" w:color="auto" w:fill="FFFFFF"/>
         </w:rPr>
-        <w:lastRenderedPageBreak/>
         <w:t xml:space="preserve">Mobile testing </w:t>
       </w:r>
       <w:proofErr w:type="spellStart"/>
@@ -7833,9 +7960,8 @@
                 <w:szCs w:val="23"/>
                 <w:shd w:val="clear" w:color="auto" w:fill="FFFFFF"/>
               </w:rPr>
-              <w:t xml:space="preserve">Run on </w:t>
+              <w:t>Run on smart</w:t>
             </w:r>
-            <w:proofErr w:type="spellStart"/>
             <w:r>
               <w:rPr>
                 <w:rFonts w:ascii="Arial" w:hAnsi="Arial" w:cs="Arial"/>
@@ -7844,9 +7970,18 @@
                 <w:szCs w:val="23"/>
                 <w:shd w:val="clear" w:color="auto" w:fill="FFFFFF"/>
               </w:rPr>
-              <w:t>smartdevices</w:t>
+              <w:t xml:space="preserve"> </w:t>
             </w:r>
-            <w:proofErr w:type="spellEnd"/>
+            <w:r>
+              <w:rPr>
+                <w:rFonts w:ascii="Arial" w:hAnsi="Arial" w:cs="Arial"/>
+                <w:color w:val="404040"/>
+                <w:sz w:val="23"/>
+                <w:szCs w:val="23"/>
+                <w:shd w:val="clear" w:color="auto" w:fill="FFFFFF"/>
+              </w:rPr>
+              <w:t>devices</w:t>
+            </w:r>
           </w:p>
         </w:tc>
         <w:tc>
@@ -7957,9 +8092,8 @@
                 <w:szCs w:val="23"/>
                 <w:shd w:val="clear" w:color="auto" w:fill="FFFFFF"/>
               </w:rPr>
-              <w:t xml:space="preserve">Check app during </w:t>
+              <w:t>Check app during call,</w:t>
             </w:r>
-            <w:proofErr w:type="spellStart"/>
             <w:r>
               <w:rPr>
                 <w:rFonts w:ascii="Arial" w:hAnsi="Arial" w:cs="Arial"/>
@@ -7968,9 +8102,8 @@
                 <w:szCs w:val="23"/>
                 <w:shd w:val="clear" w:color="auto" w:fill="FFFFFF"/>
               </w:rPr>
-              <w:t>call,popup</w:t>
+              <w:t xml:space="preserve"> </w:t>
             </w:r>
-            <w:proofErr w:type="spellEnd"/>
             <w:r>
               <w:rPr>
                 <w:rFonts w:ascii="Arial" w:hAnsi="Arial" w:cs="Arial"/>
@@ -7979,7 +8112,7 @@
                 <w:szCs w:val="23"/>
                 <w:shd w:val="clear" w:color="auto" w:fill="FFFFFF"/>
               </w:rPr>
-              <w:t xml:space="preserve"> message</w:t>
+              <w:t>popup message</w:t>
             </w:r>
           </w:p>
         </w:tc>
@@ -8090,9 +8223,8 @@
                 <w:szCs w:val="23"/>
                 <w:shd w:val="clear" w:color="auto" w:fill="FFFFFF"/>
               </w:rPr>
-              <w:t xml:space="preserve">No/very </w:t>
+              <w:t>No/very min</w:t>
             </w:r>
-            <w:proofErr w:type="spellStart"/>
             <w:r>
               <w:rPr>
                 <w:rFonts w:ascii="Arial" w:hAnsi="Arial" w:cs="Arial"/>
@@ -8101,18 +8233,7 @@
                 <w:szCs w:val="23"/>
                 <w:shd w:val="clear" w:color="auto" w:fill="FFFFFF"/>
               </w:rPr>
-              <w:t>mimimal</w:t>
-            </w:r>
-            <w:proofErr w:type="spellEnd"/>
-            <w:r>
-              <w:rPr>
-                <w:rFonts w:ascii="Arial" w:hAnsi="Arial" w:cs="Arial"/>
-                <w:color w:val="404040"/>
-                <w:sz w:val="23"/>
-                <w:szCs w:val="23"/>
-                <w:shd w:val="clear" w:color="auto" w:fill="FFFFFF"/>
-              </w:rPr>
-              <w:t xml:space="preserve"> logout(I haven’t see it)</w:t>
+              <w:t>imal logout(I haven’t see it)</w:t>
             </w:r>
           </w:p>
         </w:tc>
@@ -8534,6 +8655,29 @@
               <w:t>, but we are not able to do any activity</w:t>
             </w:r>
           </w:p>
+          <w:p>
+            <w:pPr>
+              <w:rPr>
+                <w:rFonts w:ascii="Arial" w:hAnsi="Arial" w:cs="Arial"/>
+                <w:b/>
+                <w:color w:val="404040"/>
+                <w:sz w:val="23"/>
+                <w:szCs w:val="23"/>
+                <w:shd w:val="clear" w:color="auto" w:fill="FFFFFF"/>
+              </w:rPr>
+            </w:pPr>
+            <w:r>
+              <w:rPr>
+                <w:rFonts w:ascii="Arial" w:hAnsi="Arial" w:cs="Arial"/>
+                <w:b/>
+                <w:color w:val="404040"/>
+                <w:sz w:val="23"/>
+                <w:szCs w:val="23"/>
+                <w:shd w:val="clear" w:color="auto" w:fill="FFFFFF"/>
+              </w:rPr>
+              <w:t>Few games can run without internet a well</w:t>
+            </w:r>
+          </w:p>
         </w:tc>
         <w:tc>
           <w:tcPr>
@@ -9013,6 +9157,7 @@
           <w:szCs w:val="23"/>
           <w:shd w:val="clear" w:color="auto" w:fill="FFFFFF"/>
         </w:rPr>
+        <w:lastRenderedPageBreak/>
         <w:t>Testable/non testable items</w:t>
       </w:r>
     </w:p>
@@ -9039,7 +9184,7 @@
           <w:szCs w:val="23"/>
           <w:shd w:val="clear" w:color="auto" w:fill="FFFFFF"/>
         </w:rPr>
-        <w:t>Build suspension criteria</w:t>
+        <w:t>Entry\exit criteria</w:t>
       </w:r>
     </w:p>
     <w:p>
@@ -9065,7 +9210,7 @@
           <w:szCs w:val="23"/>
           <w:shd w:val="clear" w:color="auto" w:fill="FFFFFF"/>
         </w:rPr>
-        <w:t>Tools utilize</w:t>
+        <w:t>Build suspension criteria</w:t>
       </w:r>
     </w:p>
     <w:p>
@@ -9091,8 +9236,7 @@
           <w:szCs w:val="23"/>
           <w:shd w:val="clear" w:color="auto" w:fill="FFFFFF"/>
         </w:rPr>
-        <w:lastRenderedPageBreak/>
-        <w:t>Test environment</w:t>
+        <w:t>Tools utilize</w:t>
       </w:r>
     </w:p>
     <w:p>
@@ -9118,20 +9262,54 @@
           <w:szCs w:val="23"/>
           <w:shd w:val="clear" w:color="auto" w:fill="FFFFFF"/>
         </w:rPr>
+        <w:t>Test environment</w:t>
+      </w:r>
+      <w:r>
+        <w:rPr>
+          <w:rFonts w:ascii="Arial" w:hAnsi="Arial" w:cs="Arial"/>
+          <w:color w:val="404040"/>
+          <w:sz w:val="23"/>
+          <w:szCs w:val="23"/>
+          <w:shd w:val="clear" w:color="auto" w:fill="FFFFFF"/>
+        </w:rPr>
+        <w:t>[set of data/server]</w:t>
+      </w:r>
+    </w:p>
+    <w:p>
+      <w:pPr>
+        <w:pStyle w:val="ListParagraph"/>
+        <w:numPr>
+          <w:ilvl w:val="0"/>
+          <w:numId w:val="13"/>
+        </w:numPr>
+        <w:rPr>
+          <w:rFonts w:ascii="Arial" w:hAnsi="Arial" w:cs="Arial"/>
+          <w:color w:val="404040"/>
+          <w:sz w:val="23"/>
+          <w:szCs w:val="23"/>
+          <w:shd w:val="clear" w:color="auto" w:fill="FFFFFF"/>
+        </w:rPr>
+      </w:pPr>
+      <w:r>
+        <w:rPr>
+          <w:rFonts w:ascii="Arial" w:hAnsi="Arial" w:cs="Arial"/>
+          <w:color w:val="404040"/>
+          <w:sz w:val="23"/>
+          <w:szCs w:val="23"/>
+          <w:shd w:val="clear" w:color="auto" w:fill="FFFFFF"/>
+        </w:rPr>
         <w:t>Test deliverables</w:t>
       </w:r>
-    </w:p>
-    <w:p>
-      <w:pPr>
-        <w:rPr>
-          <w:rFonts w:ascii="Arial" w:hAnsi="Arial" w:cs="Arial"/>
-          <w:b/>
+      <w:r>
+        <w:rPr>
+          <w:rFonts w:ascii="Arial" w:hAnsi="Arial" w:cs="Arial"/>
           <w:color w:val="404040"/>
           <w:sz w:val="23"/>
           <w:szCs w:val="23"/>
           <w:shd w:val="clear" w:color="auto" w:fill="FFFFFF"/>
         </w:rPr>
-      </w:pPr>
+        <w:tab/>
+      </w:r>
     </w:p>
     <w:p>
       <w:pPr>
@@ -9144,7 +9322,9 @@
           <w:shd w:val="clear" w:color="auto" w:fill="FFFFFF"/>
         </w:rPr>
       </w:pPr>
-      <w:r>
+    </w:p>
+    <w:p>
+      <w:pPr>
         <w:rPr>
           <w:rFonts w:ascii="Arial" w:hAnsi="Arial" w:cs="Arial"/>
           <w:b/>
@@ -9153,6 +9333,16 @@
           <w:szCs w:val="23"/>
           <w:shd w:val="clear" w:color="auto" w:fill="FFFFFF"/>
         </w:rPr>
+      </w:pPr>
+      <w:r>
+        <w:rPr>
+          <w:rFonts w:ascii="Arial" w:hAnsi="Arial" w:cs="Arial"/>
+          <w:b/>
+          <w:color w:val="404040"/>
+          <w:sz w:val="23"/>
+          <w:szCs w:val="23"/>
+          <w:shd w:val="clear" w:color="auto" w:fill="FFFFFF"/>
+        </w:rPr>
         <w:t>Black box testing technique?</w:t>
       </w:r>
     </w:p>
@@ -9250,7 +9440,6 @@
         </w:rPr>
         <w:t xml:space="preserve">Types of </w:t>
       </w:r>
-      <w:proofErr w:type="spellStart"/>
       <w:r>
         <w:rPr>
           <w:rFonts w:ascii="Arial" w:hAnsi="Arial" w:cs="Arial"/>
@@ -9259,9 +9448,8 @@
           <w:szCs w:val="23"/>
           <w:shd w:val="clear" w:color="auto" w:fill="FFFFFF"/>
         </w:rPr>
-        <w:t>blackbox</w:t>
-      </w:r>
-      <w:proofErr w:type="spellEnd"/>
+        <w:t>black box</w:t>
+      </w:r>
       <w:r>
         <w:rPr>
           <w:rFonts w:ascii="Arial" w:hAnsi="Arial" w:cs="Arial"/>
@@ -9567,6 +9755,7 @@
           <w:noProof/>
           <w:lang w:eastAsia="en-IN"/>
         </w:rPr>
+        <w:lastRenderedPageBreak/>
         <w:drawing>
           <wp:inline distT="0" distB="0" distL="0" distR="0" wp14:anchorId="1301DB6E" wp14:editId="7B7C38D9">
             <wp:extent cx="5731510" cy="3051907"/>
@@ -9635,7 +9824,6 @@
           <w:szCs w:val="23"/>
           <w:shd w:val="clear" w:color="auto" w:fill="FFFFFF"/>
         </w:rPr>
-        <w:lastRenderedPageBreak/>
         <w:t>Boundary value analysis</w:t>
       </w:r>
     </w:p>
@@ -9827,6 +10015,7 @@
           <w:color w:val="222222"/>
           <w:shd w:val="clear" w:color="auto" w:fill="FFFFFF"/>
         </w:rPr>
+        <w:lastRenderedPageBreak/>
         <w:t xml:space="preserve">Application </w:t>
       </w:r>
       <w:r>
@@ -9906,7 +10095,6 @@
           <w:color w:val="222222"/>
           <w:shd w:val="clear" w:color="auto" w:fill="FFFFFF"/>
         </w:rPr>
-        <w:lastRenderedPageBreak/>
         <w:t>Application changes its state after the third wrong attempt</w:t>
       </w:r>
     </w:p>
@@ -10338,6 +10526,26 @@
           <w:shd w:val="clear" w:color="auto" w:fill="FFFFFF"/>
         </w:rPr>
       </w:pPr>
+      <w:r>
+        <w:rPr>
+          <w:rFonts w:ascii="Arial" w:hAnsi="Arial" w:cs="Arial"/>
+          <w:b/>
+          <w:bCs/>
+          <w:color w:val="222222"/>
+          <w:shd w:val="clear" w:color="auto" w:fill="FFFFFF"/>
+        </w:rPr>
+        <w:t>Black box</w:t>
+      </w:r>
+      <w:r>
+        <w:rPr>
+          <w:rFonts w:ascii="Arial" w:hAnsi="Arial" w:cs="Arial"/>
+          <w:b/>
+          <w:bCs/>
+          <w:color w:val="222222"/>
+          <w:shd w:val="clear" w:color="auto" w:fill="FFFFFF"/>
+        </w:rPr>
+        <w:t xml:space="preserve"> </w:t>
+      </w:r>
       <w:proofErr w:type="spellStart"/>
       <w:r>
         <w:rPr>
@@ -10347,7 +10555,7 @@
           <w:color w:val="222222"/>
           <w:shd w:val="clear" w:color="auto" w:fill="FFFFFF"/>
         </w:rPr>
-        <w:t>Blackbox</w:t>
+        <w:t>vs</w:t>
       </w:r>
       <w:proofErr w:type="spellEnd"/>
       <w:r>
@@ -10360,40 +10568,16 @@
         </w:rPr>
         <w:t xml:space="preserve"> </w:t>
       </w:r>
-      <w:proofErr w:type="spellStart"/>
-      <w:r>
-        <w:rPr>
-          <w:rFonts w:ascii="Arial" w:hAnsi="Arial" w:cs="Arial"/>
-          <w:b/>
-          <w:bCs/>
-          <w:color w:val="222222"/>
-          <w:shd w:val="clear" w:color="auto" w:fill="FFFFFF"/>
-        </w:rPr>
-        <w:t>vs</w:t>
-      </w:r>
-      <w:proofErr w:type="spellEnd"/>
-      <w:r>
-        <w:rPr>
-          <w:rFonts w:ascii="Arial" w:hAnsi="Arial" w:cs="Arial"/>
-          <w:b/>
-          <w:bCs/>
-          <w:color w:val="222222"/>
-          <w:shd w:val="clear" w:color="auto" w:fill="FFFFFF"/>
-        </w:rPr>
-        <w:t xml:space="preserve"> </w:t>
-      </w:r>
-      <w:proofErr w:type="spellStart"/>
-      <w:r>
-        <w:rPr>
-          <w:rFonts w:ascii="Arial" w:hAnsi="Arial" w:cs="Arial"/>
-          <w:b/>
-          <w:bCs/>
-          <w:color w:val="222222"/>
-          <w:shd w:val="clear" w:color="auto" w:fill="FFFFFF"/>
-        </w:rPr>
-        <w:t>whitebox</w:t>
-      </w:r>
-      <w:proofErr w:type="spellEnd"/>
+      <w:r>
+        <w:rPr>
+          <w:rFonts w:ascii="Arial" w:hAnsi="Arial" w:cs="Arial"/>
+          <w:b/>
+          <w:bCs/>
+          <w:color w:val="222222"/>
+          <w:shd w:val="clear" w:color="auto" w:fill="FFFFFF"/>
+        </w:rPr>
+        <w:t>white box</w:t>
+      </w:r>
       <w:r>
         <w:rPr>
           <w:rFonts w:ascii="Arial" w:hAnsi="Arial" w:cs="Arial"/>
@@ -10472,6 +10656,7 @@
                 <w:szCs w:val="17"/>
                 <w:lang w:eastAsia="en-IN"/>
               </w:rPr>
+              <w:lastRenderedPageBreak/>
               <w:t>BLACK BOX TESTING</w:t>
             </w:r>
           </w:p>
@@ -10927,125 +11112,2139 @@
       <w:r>
         <w:rPr>
           <w:rFonts w:ascii="Arial" w:hAnsi="Arial" w:cs="Arial"/>
-          <w:bCs/>
-          <w:color w:val="222222"/>
+          <w:b/>
+          <w:bCs/>
+          <w:color w:val="222222"/>
+          <w:shd w:val="clear" w:color="auto" w:fill="FFFFFF"/>
+        </w:rPr>
+        <w:t>Bug triage:</w:t>
+      </w:r>
+    </w:p>
+    <w:p>
+      <w:pPr>
+        <w:rPr>
+          <w:rFonts w:ascii="Arial" w:hAnsi="Arial" w:cs="Arial"/>
+          <w:color w:val="222222"/>
+          <w:shd w:val="clear" w:color="auto" w:fill="FFFFFF"/>
+        </w:rPr>
+      </w:pPr>
+      <w:r>
+        <w:rPr>
+          <w:rFonts w:ascii="Arial" w:hAnsi="Arial" w:cs="Arial"/>
+          <w:b/>
+          <w:bCs/>
+          <w:color w:val="222222"/>
+          <w:shd w:val="clear" w:color="auto" w:fill="FFFFFF"/>
+        </w:rPr>
+        <w:t>Bug triage</w:t>
+      </w:r>
+      <w:r>
+        <w:rPr>
+          <w:rFonts w:ascii="Arial" w:hAnsi="Arial" w:cs="Arial"/>
+          <w:color w:val="222222"/>
+          <w:shd w:val="clear" w:color="auto" w:fill="FFFFFF"/>
+        </w:rPr>
+        <w:t> is the process of going through a list of </w:t>
+      </w:r>
+      <w:r>
+        <w:rPr>
+          <w:rFonts w:ascii="Arial" w:hAnsi="Arial" w:cs="Arial"/>
+          <w:b/>
+          <w:bCs/>
+          <w:color w:val="222222"/>
+          <w:shd w:val="clear" w:color="auto" w:fill="FFFFFF"/>
+        </w:rPr>
+        <w:t>bugs</w:t>
+      </w:r>
+      <w:r>
+        <w:rPr>
+          <w:rFonts w:ascii="Arial" w:hAnsi="Arial" w:cs="Arial"/>
+          <w:color w:val="222222"/>
+          <w:shd w:val="clear" w:color="auto" w:fill="FFFFFF"/>
+        </w:rPr>
+        <w:t> to find </w:t>
+      </w:r>
+      <w:r>
+        <w:rPr>
+          <w:rFonts w:ascii="Arial" w:hAnsi="Arial" w:cs="Arial"/>
+          <w:b/>
+          <w:bCs/>
+          <w:color w:val="222222"/>
+          <w:shd w:val="clear" w:color="auto" w:fill="FFFFFF"/>
+        </w:rPr>
+        <w:t>bugs</w:t>
+      </w:r>
+      <w:r>
+        <w:rPr>
+          <w:rFonts w:ascii="Arial" w:hAnsi="Arial" w:cs="Arial"/>
+          <w:color w:val="222222"/>
+          <w:shd w:val="clear" w:color="auto" w:fill="FFFFFF"/>
+        </w:rPr>
+        <w:t> that need assistance, escalation, or follow-up.</w:t>
+      </w:r>
+    </w:p>
+    <w:p>
+      <w:pPr>
+        <w:rPr>
+          <w:rFonts w:ascii="Arial" w:hAnsi="Arial" w:cs="Arial"/>
+          <w:color w:val="222222"/>
+          <w:shd w:val="clear" w:color="auto" w:fill="FFFFFF"/>
+        </w:rPr>
+      </w:pPr>
+    </w:p>
+    <w:p>
+      <w:pPr>
+        <w:shd w:val="clear" w:color="auto" w:fill="FFFFFF"/>
+        <w:spacing w:after="0" w:line="240" w:lineRule="auto"/>
+        <w:rPr>
+          <w:rFonts w:ascii="Arial" w:eastAsia="Times New Roman" w:hAnsi="Arial" w:cs="Arial"/>
+          <w:color w:val="3A3A3A"/>
+          <w:sz w:val="23"/>
+          <w:szCs w:val="23"/>
+          <w:lang w:eastAsia="en-IN"/>
+        </w:rPr>
+      </w:pPr>
+      <w:r>
+        <w:rPr>
+          <w:rFonts w:ascii="Arial" w:eastAsia="Times New Roman" w:hAnsi="Arial" w:cs="Arial"/>
+          <w:b/>
+          <w:bCs/>
+          <w:color w:val="3A3A3A"/>
+          <w:sz w:val="23"/>
+          <w:szCs w:val="23"/>
+          <w:bdr w:val="none" w:sz="0" w:space="0" w:color="auto" w:frame="1"/>
+          <w:lang w:eastAsia="en-IN"/>
+        </w:rPr>
+        <w:t>How to test CPU usage on mobile devices?</w:t>
+      </w:r>
+    </w:p>
+    <w:p>
+      <w:pPr>
+        <w:shd w:val="clear" w:color="auto" w:fill="FFFFFF"/>
+        <w:spacing w:after="0" w:line="240" w:lineRule="auto"/>
+        <w:rPr>
+          <w:rFonts w:ascii="Arial" w:eastAsia="Times New Roman" w:hAnsi="Arial" w:cs="Arial"/>
+          <w:color w:val="3A3A3A"/>
+          <w:sz w:val="23"/>
+          <w:szCs w:val="23"/>
+          <w:lang w:eastAsia="en-IN"/>
+        </w:rPr>
+      </w:pPr>
+      <w:r>
+        <w:rPr>
+          <w:rFonts w:ascii="Arial" w:eastAsia="Times New Roman" w:hAnsi="Arial" w:cs="Arial"/>
+          <w:b/>
+          <w:bCs/>
+          <w:color w:val="3A3A3A"/>
+          <w:sz w:val="23"/>
+          <w:szCs w:val="23"/>
+          <w:bdr w:val="none" w:sz="0" w:space="0" w:color="auto" w:frame="1"/>
+          <w:lang w:eastAsia="en-IN"/>
+        </w:rPr>
+        <w:t>Ans.</w:t>
+      </w:r>
+      <w:r>
+        <w:rPr>
+          <w:rFonts w:ascii="Arial" w:eastAsia="Times New Roman" w:hAnsi="Arial" w:cs="Arial"/>
+          <w:color w:val="3A3A3A"/>
+          <w:sz w:val="23"/>
+          <w:szCs w:val="23"/>
+          <w:lang w:eastAsia="en-IN"/>
+        </w:rPr>
+        <w:t xml:space="preserve"> There are various tools available in the market like google play or app store from where you can install apps like CPU Monitor, </w:t>
+      </w:r>
+      <w:proofErr w:type="spellStart"/>
+      <w:r>
+        <w:rPr>
+          <w:rFonts w:ascii="Arial" w:eastAsia="Times New Roman" w:hAnsi="Arial" w:cs="Arial"/>
+          <w:color w:val="3A3A3A"/>
+          <w:sz w:val="23"/>
+          <w:szCs w:val="23"/>
+          <w:lang w:eastAsia="en-IN"/>
+        </w:rPr>
+        <w:t>Usemon</w:t>
+      </w:r>
+      <w:proofErr w:type="spellEnd"/>
+      <w:r>
+        <w:rPr>
+          <w:rFonts w:ascii="Arial" w:eastAsia="Times New Roman" w:hAnsi="Arial" w:cs="Arial"/>
+          <w:color w:val="3A3A3A"/>
+          <w:sz w:val="23"/>
+          <w:szCs w:val="23"/>
+          <w:lang w:eastAsia="en-IN"/>
+        </w:rPr>
+        <w:t xml:space="preserve">, CPU Stats, CPU-Z </w:t>
+      </w:r>
+      <w:proofErr w:type="spellStart"/>
+      <w:r>
+        <w:rPr>
+          <w:rFonts w:ascii="Arial" w:eastAsia="Times New Roman" w:hAnsi="Arial" w:cs="Arial"/>
+          <w:color w:val="3A3A3A"/>
+          <w:sz w:val="23"/>
+          <w:szCs w:val="23"/>
+          <w:lang w:eastAsia="en-IN"/>
+        </w:rPr>
+        <w:t>etc</w:t>
+      </w:r>
+      <w:proofErr w:type="spellEnd"/>
+      <w:r>
+        <w:rPr>
+          <w:rFonts w:ascii="Arial" w:eastAsia="Times New Roman" w:hAnsi="Arial" w:cs="Arial"/>
+          <w:color w:val="3A3A3A"/>
+          <w:sz w:val="23"/>
+          <w:szCs w:val="23"/>
+          <w:lang w:eastAsia="en-IN"/>
+        </w:rPr>
+        <w:t xml:space="preserve"> these are an advanced tool which records historical information about processes running on your device.</w:t>
+      </w:r>
+    </w:p>
+    <w:p>
+      <w:pPr>
+        <w:rPr>
+          <w:rFonts w:ascii="Arial" w:hAnsi="Arial" w:cs="Arial"/>
+          <w:bCs/>
+          <w:color w:val="222222"/>
+          <w:shd w:val="clear" w:color="auto" w:fill="FFFFFF"/>
+        </w:rPr>
+      </w:pPr>
+    </w:p>
+    <w:p>
+      <w:pPr>
+        <w:pStyle w:val="NormalWeb"/>
+        <w:shd w:val="clear" w:color="auto" w:fill="FFFFFF"/>
+        <w:spacing w:before="0" w:beforeAutospacing="0" w:after="0" w:afterAutospacing="0"/>
+        <w:rPr>
+          <w:rFonts w:ascii="Arial" w:hAnsi="Arial" w:cs="Arial"/>
+          <w:color w:val="3A3A3A"/>
+          <w:sz w:val="23"/>
+          <w:szCs w:val="23"/>
+        </w:rPr>
+      </w:pPr>
+      <w:r>
+        <w:rPr>
+          <w:rStyle w:val="Strong"/>
+          <w:rFonts w:ascii="Arial" w:hAnsi="Arial" w:cs="Arial"/>
+          <w:color w:val="3A3A3A"/>
+          <w:sz w:val="23"/>
+          <w:szCs w:val="23"/>
+          <w:bdr w:val="none" w:sz="0" w:space="0" w:color="auto" w:frame="1"/>
+        </w:rPr>
+        <w:t>When performing sanity test on the mobile application what all criteria should be taken into consideration?</w:t>
+      </w:r>
+    </w:p>
+    <w:p>
+      <w:pPr>
+        <w:pStyle w:val="NormalWeb"/>
+        <w:shd w:val="clear" w:color="auto" w:fill="FFFFFF"/>
+        <w:spacing w:before="0" w:beforeAutospacing="0" w:after="0" w:afterAutospacing="0"/>
+        <w:rPr>
+          <w:rFonts w:ascii="Arial" w:hAnsi="Arial" w:cs="Arial"/>
+          <w:color w:val="3A3A3A"/>
+          <w:sz w:val="23"/>
+          <w:szCs w:val="23"/>
+        </w:rPr>
+      </w:pPr>
+      <w:r>
+        <w:rPr>
+          <w:rStyle w:val="Strong"/>
+          <w:rFonts w:ascii="Arial" w:hAnsi="Arial" w:cs="Arial"/>
+          <w:color w:val="3A3A3A"/>
+          <w:sz w:val="23"/>
+          <w:szCs w:val="23"/>
+          <w:bdr w:val="none" w:sz="0" w:space="0" w:color="auto" w:frame="1"/>
+        </w:rPr>
+        <w:t>Ans.</w:t>
+      </w:r>
+    </w:p>
+    <w:p>
+      <w:pPr>
+        <w:numPr>
+          <w:ilvl w:val="0"/>
+          <w:numId w:val="18"/>
+        </w:numPr>
+        <w:shd w:val="clear" w:color="auto" w:fill="FFFFFF"/>
+        <w:spacing w:after="0" w:line="240" w:lineRule="auto"/>
+        <w:rPr>
+          <w:rFonts w:ascii="Arial" w:hAnsi="Arial" w:cs="Arial"/>
+          <w:color w:val="3A3A3A"/>
+          <w:sz w:val="23"/>
+          <w:szCs w:val="23"/>
+        </w:rPr>
+      </w:pPr>
+      <w:r>
+        <w:rPr>
+          <w:rFonts w:ascii="Arial" w:hAnsi="Arial" w:cs="Arial"/>
+          <w:color w:val="3A3A3A"/>
+          <w:sz w:val="23"/>
+          <w:szCs w:val="23"/>
+        </w:rPr>
+        <w:t>Installation and uninstallation of the application</w:t>
+      </w:r>
+    </w:p>
+    <w:p>
+      <w:pPr>
+        <w:numPr>
+          <w:ilvl w:val="0"/>
+          <w:numId w:val="18"/>
+        </w:numPr>
+        <w:shd w:val="clear" w:color="auto" w:fill="FFFFFF"/>
+        <w:spacing w:after="0" w:line="240" w:lineRule="auto"/>
+        <w:rPr>
+          <w:rFonts w:ascii="Arial" w:hAnsi="Arial" w:cs="Arial"/>
+          <w:color w:val="3A3A3A"/>
+          <w:sz w:val="23"/>
+          <w:szCs w:val="23"/>
+        </w:rPr>
+      </w:pPr>
+      <w:r>
+        <w:rPr>
+          <w:rFonts w:ascii="Arial" w:hAnsi="Arial" w:cs="Arial"/>
+          <w:color w:val="3A3A3A"/>
+          <w:sz w:val="23"/>
+          <w:szCs w:val="23"/>
+        </w:rPr>
+        <w:t>Verify the device in different available networks like 2G, 3G, 4G or WIFI.</w:t>
+      </w:r>
+    </w:p>
+    <w:p>
+      <w:pPr>
+        <w:numPr>
+          <w:ilvl w:val="0"/>
+          <w:numId w:val="18"/>
+        </w:numPr>
+        <w:shd w:val="clear" w:color="auto" w:fill="FFFFFF"/>
+        <w:spacing w:after="0" w:line="240" w:lineRule="auto"/>
+        <w:rPr>
+          <w:rFonts w:ascii="Arial" w:hAnsi="Arial" w:cs="Arial"/>
+          <w:color w:val="3A3A3A"/>
+          <w:sz w:val="23"/>
+          <w:szCs w:val="23"/>
+        </w:rPr>
+      </w:pPr>
+      <w:r>
+        <w:rPr>
+          <w:rFonts w:ascii="Arial" w:hAnsi="Arial" w:cs="Arial"/>
+          <w:color w:val="3A3A3A"/>
+          <w:sz w:val="23"/>
+          <w:szCs w:val="23"/>
+        </w:rPr>
+        <w:t>Functional testing</w:t>
+      </w:r>
+    </w:p>
+    <w:p>
+      <w:pPr>
+        <w:numPr>
+          <w:ilvl w:val="0"/>
+          <w:numId w:val="18"/>
+        </w:numPr>
+        <w:shd w:val="clear" w:color="auto" w:fill="FFFFFF"/>
+        <w:spacing w:after="0" w:line="240" w:lineRule="auto"/>
+        <w:rPr>
+          <w:rFonts w:ascii="Arial" w:hAnsi="Arial" w:cs="Arial"/>
+          <w:color w:val="3A3A3A"/>
+          <w:sz w:val="23"/>
+          <w:szCs w:val="23"/>
+        </w:rPr>
+      </w:pPr>
+      <w:r>
+        <w:rPr>
+          <w:rFonts w:ascii="Arial" w:hAnsi="Arial" w:cs="Arial"/>
+          <w:color w:val="3A3A3A"/>
+          <w:sz w:val="23"/>
+          <w:szCs w:val="23"/>
+        </w:rPr>
+        <w:t>Interrupt testing- Able to receive the calls while running the application.</w:t>
+      </w:r>
+    </w:p>
+    <w:p>
+      <w:pPr>
+        <w:numPr>
+          <w:ilvl w:val="0"/>
+          <w:numId w:val="18"/>
+        </w:numPr>
+        <w:shd w:val="clear" w:color="auto" w:fill="FFFFFF"/>
+        <w:spacing w:after="0" w:line="240" w:lineRule="auto"/>
+        <w:rPr>
+          <w:rFonts w:ascii="Arial" w:hAnsi="Arial" w:cs="Arial"/>
+          <w:color w:val="3A3A3A"/>
+          <w:sz w:val="23"/>
+          <w:szCs w:val="23"/>
+        </w:rPr>
+      </w:pPr>
+      <w:hyperlink r:id="rId28" w:history="1">
+        <w:r>
+          <w:rPr>
+            <w:rStyle w:val="Hyperlink"/>
+            <w:rFonts w:ascii="Arial" w:hAnsi="Arial" w:cs="Arial"/>
+            <w:color w:val="DB0700"/>
+            <w:sz w:val="23"/>
+            <w:szCs w:val="23"/>
+            <w:bdr w:val="none" w:sz="0" w:space="0" w:color="auto" w:frame="1"/>
+          </w:rPr>
+          <w:t>Compatibility testing </w:t>
+        </w:r>
+      </w:hyperlink>
+      <w:r>
+        <w:rPr>
+          <w:rFonts w:ascii="Arial" w:hAnsi="Arial" w:cs="Arial"/>
+          <w:color w:val="3A3A3A"/>
+          <w:sz w:val="23"/>
+          <w:szCs w:val="23"/>
+        </w:rPr>
+        <w:t>– able to attach the photo in message from gallery</w:t>
+      </w:r>
+    </w:p>
+    <w:p>
+      <w:pPr>
+        <w:numPr>
+          <w:ilvl w:val="0"/>
+          <w:numId w:val="18"/>
+        </w:numPr>
+        <w:shd w:val="clear" w:color="auto" w:fill="FFFFFF"/>
+        <w:spacing w:after="0" w:line="240" w:lineRule="auto"/>
+        <w:rPr>
+          <w:rFonts w:ascii="Arial" w:hAnsi="Arial" w:cs="Arial"/>
+          <w:color w:val="3A3A3A"/>
+          <w:sz w:val="23"/>
+          <w:szCs w:val="23"/>
+        </w:rPr>
+      </w:pPr>
+      <w:r>
+        <w:rPr>
+          <w:rFonts w:ascii="Arial" w:hAnsi="Arial" w:cs="Arial"/>
+          <w:color w:val="3A3A3A"/>
+          <w:sz w:val="23"/>
+          <w:szCs w:val="23"/>
+        </w:rPr>
+        <w:t>Test application performance on a different handset.</w:t>
+      </w:r>
+    </w:p>
+    <w:p>
+      <w:pPr>
+        <w:numPr>
+          <w:ilvl w:val="0"/>
+          <w:numId w:val="18"/>
+        </w:numPr>
+        <w:shd w:val="clear" w:color="auto" w:fill="FFFFFF"/>
+        <w:spacing w:after="0" w:line="240" w:lineRule="auto"/>
+        <w:rPr>
+          <w:rFonts w:ascii="Arial" w:hAnsi="Arial" w:cs="Arial"/>
+          <w:color w:val="3A3A3A"/>
+          <w:sz w:val="23"/>
+          <w:szCs w:val="23"/>
+        </w:rPr>
+      </w:pPr>
+      <w:r>
+        <w:rPr>
+          <w:rFonts w:ascii="Arial" w:hAnsi="Arial" w:cs="Arial"/>
+          <w:color w:val="3A3A3A"/>
+          <w:sz w:val="23"/>
+          <w:szCs w:val="23"/>
+        </w:rPr>
+        <w:t>Make some negative testing by entering the invalid credentials and test the behavio</w:t>
+      </w:r>
+      <w:r>
+        <w:rPr>
+          <w:rFonts w:ascii="Arial" w:hAnsi="Arial" w:cs="Arial"/>
+          <w:color w:val="3A3A3A"/>
+          <w:sz w:val="23"/>
+          <w:szCs w:val="23"/>
+        </w:rPr>
+        <w:t>u</w:t>
+      </w:r>
+      <w:r>
+        <w:rPr>
+          <w:rFonts w:ascii="Arial" w:hAnsi="Arial" w:cs="Arial"/>
+          <w:color w:val="3A3A3A"/>
+          <w:sz w:val="23"/>
+          <w:szCs w:val="23"/>
+        </w:rPr>
+        <w:t>r of the application.</w:t>
+      </w:r>
+    </w:p>
+    <w:p>
+      <w:pPr>
+        <w:rPr>
+          <w:rFonts w:ascii="Arial" w:hAnsi="Arial" w:cs="Arial"/>
+          <w:color w:val="222222"/>
+          <w:shd w:val="clear" w:color="auto" w:fill="FFFFFF"/>
+        </w:rPr>
+      </w:pPr>
+    </w:p>
+    <w:p>
+      <w:pPr>
+        <w:rPr>
+          <w:rFonts w:ascii="Arial" w:hAnsi="Arial" w:cs="Arial"/>
+          <w:color w:val="222222"/>
+          <w:shd w:val="clear" w:color="auto" w:fill="FFFFFF"/>
+        </w:rPr>
+      </w:pPr>
+    </w:p>
+    <w:p>
+      <w:pPr>
+        <w:rPr>
+          <w:rFonts w:ascii="Arial" w:hAnsi="Arial" w:cs="Arial"/>
+          <w:color w:val="222222"/>
+          <w:shd w:val="clear" w:color="auto" w:fill="FFFFFF"/>
+        </w:rPr>
+      </w:pPr>
+      <w:r>
+        <w:rPr>
+          <w:rStyle w:val="Strong"/>
+          <w:rFonts w:ascii="Arial" w:hAnsi="Arial" w:cs="Arial"/>
+          <w:color w:val="3A3A3A"/>
+          <w:sz w:val="23"/>
+          <w:szCs w:val="23"/>
+          <w:bdr w:val="none" w:sz="0" w:space="0" w:color="auto" w:frame="1"/>
           <w:shd w:val="clear" w:color="auto" w:fill="FFFFFF"/>
         </w:rPr>
         <w:lastRenderedPageBreak/>
-        <w:t>It is an honour for me if I am able to add value</w:t>
-      </w:r>
-      <w:r>
-        <w:rPr>
-          <w:rFonts w:ascii="Arial" w:hAnsi="Arial" w:cs="Arial"/>
-          <w:bCs/>
-          <w:color w:val="222222"/>
-          <w:shd w:val="clear" w:color="auto" w:fill="FFFFFF"/>
-        </w:rPr>
-        <w:t xml:space="preserve"> to xyz</w:t>
-      </w:r>
-      <w:r>
-        <w:rPr>
-          <w:rFonts w:ascii="Arial" w:hAnsi="Arial" w:cs="Arial"/>
-          <w:bCs/>
-          <w:color w:val="222222"/>
-          <w:shd w:val="clear" w:color="auto" w:fill="FFFFFF"/>
-        </w:rPr>
-        <w:t xml:space="preserve"> in it</w:t>
-      </w:r>
-    </w:p>
-    <w:p>
-      <w:pPr>
-        <w:rPr>
-          <w:rFonts w:ascii="Arial" w:hAnsi="Arial" w:cs="Arial"/>
-          <w:bCs/>
-          <w:color w:val="222222"/>
-          <w:shd w:val="clear" w:color="auto" w:fill="FFFFFF"/>
-        </w:rPr>
-      </w:pPr>
-    </w:p>
-    <w:p>
-      <w:pPr>
-        <w:rPr>
-          <w:rFonts w:ascii="Arial" w:hAnsi="Arial" w:cs="Arial"/>
-          <w:bCs/>
-          <w:color w:val="222222"/>
-          <w:shd w:val="clear" w:color="auto" w:fill="FFFFFF"/>
-        </w:rPr>
-      </w:pPr>
-      <w:r>
-        <w:rPr>
-          <w:rFonts w:ascii="Arial" w:hAnsi="Arial" w:cs="Arial"/>
-          <w:b/>
-          <w:bCs/>
-          <w:color w:val="222222"/>
-          <w:shd w:val="clear" w:color="auto" w:fill="FFFFFF"/>
-        </w:rPr>
-        <w:t>Bug triage:</w:t>
-      </w:r>
-    </w:p>
-    <w:p>
-      <w:pPr>
-        <w:rPr>
-          <w:rFonts w:ascii="Arial" w:hAnsi="Arial" w:cs="Arial"/>
-          <w:bCs/>
-          <w:color w:val="222222"/>
-          <w:shd w:val="clear" w:color="auto" w:fill="FFFFFF"/>
-        </w:rPr>
-      </w:pPr>
-      <w:r>
-        <w:rPr>
-          <w:rFonts w:ascii="Arial" w:hAnsi="Arial" w:cs="Arial"/>
-          <w:b/>
-          <w:bCs/>
-          <w:color w:val="222222"/>
-          <w:shd w:val="clear" w:color="auto" w:fill="FFFFFF"/>
-        </w:rPr>
-        <w:t>Bug triage</w:t>
-      </w:r>
-      <w:r>
-        <w:rPr>
-          <w:rFonts w:ascii="Arial" w:hAnsi="Arial" w:cs="Arial"/>
-          <w:color w:val="222222"/>
-          <w:shd w:val="clear" w:color="auto" w:fill="FFFFFF"/>
-        </w:rPr>
-        <w:t> is the process of going through a list of </w:t>
-      </w:r>
-      <w:r>
-        <w:rPr>
-          <w:rFonts w:ascii="Arial" w:hAnsi="Arial" w:cs="Arial"/>
-          <w:b/>
-          <w:bCs/>
-          <w:color w:val="222222"/>
-          <w:shd w:val="clear" w:color="auto" w:fill="FFFFFF"/>
-        </w:rPr>
-        <w:t>bugs</w:t>
-      </w:r>
-      <w:r>
-        <w:rPr>
-          <w:rFonts w:ascii="Arial" w:hAnsi="Arial" w:cs="Arial"/>
-          <w:color w:val="222222"/>
-          <w:shd w:val="clear" w:color="auto" w:fill="FFFFFF"/>
-        </w:rPr>
-        <w:t> to find </w:t>
-      </w:r>
-      <w:r>
-        <w:rPr>
-          <w:rFonts w:ascii="Arial" w:hAnsi="Arial" w:cs="Arial"/>
-          <w:b/>
-          <w:bCs/>
-          <w:color w:val="222222"/>
-          <w:shd w:val="clear" w:color="auto" w:fill="FFFFFF"/>
-        </w:rPr>
-        <w:t>bugs</w:t>
-      </w:r>
-      <w:r>
-        <w:rPr>
-          <w:rFonts w:ascii="Arial" w:hAnsi="Arial" w:cs="Arial"/>
-          <w:color w:val="222222"/>
-          <w:shd w:val="clear" w:color="auto" w:fill="FFFFFF"/>
-        </w:rPr>
-        <w:t> that need assistance, escalation, or follow-up.</w:t>
-      </w:r>
+        <w:t>What is the latest version of I</w:t>
+      </w:r>
+      <w:r>
+        <w:rPr>
+          <w:rStyle w:val="Strong"/>
+          <w:rFonts w:ascii="Arial" w:hAnsi="Arial" w:cs="Arial"/>
+          <w:color w:val="3A3A3A"/>
+          <w:sz w:val="23"/>
+          <w:szCs w:val="23"/>
+          <w:bdr w:val="none" w:sz="0" w:space="0" w:color="auto" w:frame="1"/>
+          <w:shd w:val="clear" w:color="auto" w:fill="FFFFFF"/>
+        </w:rPr>
+        <w:t>OS?</w:t>
+      </w:r>
+    </w:p>
+    <w:p>
+      <w:pPr>
+        <w:rPr>
+          <w:rFonts w:ascii="Arial" w:hAnsi="Arial" w:cs="Arial"/>
+          <w:color w:val="222222"/>
+          <w:shd w:val="clear" w:color="auto" w:fill="FFFFFF"/>
+        </w:rPr>
+      </w:pPr>
+      <w:proofErr w:type="spellStart"/>
+      <w:proofErr w:type="gramStart"/>
+      <w:r>
+        <w:rPr>
+          <w:rFonts w:ascii="Arial" w:hAnsi="Arial" w:cs="Arial"/>
+          <w:color w:val="222222"/>
+          <w:shd w:val="clear" w:color="auto" w:fill="FFFFFF"/>
+        </w:rPr>
+        <w:t>iOS</w:t>
+      </w:r>
+      <w:proofErr w:type="spellEnd"/>
+      <w:proofErr w:type="gramEnd"/>
+      <w:r>
+        <w:rPr>
+          <w:rFonts w:ascii="Arial" w:hAnsi="Arial" w:cs="Arial"/>
+          <w:color w:val="222222"/>
+          <w:shd w:val="clear" w:color="auto" w:fill="FFFFFF"/>
+        </w:rPr>
+        <w:t xml:space="preserve"> and </w:t>
+      </w:r>
+      <w:proofErr w:type="spellStart"/>
+      <w:r>
+        <w:rPr>
+          <w:rFonts w:ascii="Arial" w:hAnsi="Arial" w:cs="Arial"/>
+          <w:b/>
+          <w:bCs/>
+          <w:color w:val="222222"/>
+          <w:shd w:val="clear" w:color="auto" w:fill="FFFFFF"/>
+        </w:rPr>
+        <w:t>iPadOS</w:t>
+      </w:r>
+      <w:proofErr w:type="spellEnd"/>
+      <w:r>
+        <w:rPr>
+          <w:rFonts w:ascii="Arial" w:hAnsi="Arial" w:cs="Arial"/>
+          <w:color w:val="222222"/>
+          <w:shd w:val="clear" w:color="auto" w:fill="FFFFFF"/>
+        </w:rPr>
+        <w:t> is 13.7</w:t>
+      </w:r>
+      <w:r>
+        <w:rPr>
+          <w:rFonts w:ascii="Arial" w:hAnsi="Arial" w:cs="Arial"/>
+          <w:color w:val="222222"/>
+          <w:shd w:val="clear" w:color="auto" w:fill="FFFFFF"/>
+        </w:rPr>
+        <w:t xml:space="preserve"> / 14(15 </w:t>
+      </w:r>
+      <w:proofErr w:type="spellStart"/>
+      <w:r>
+        <w:rPr>
+          <w:rFonts w:ascii="Arial" w:hAnsi="Arial" w:cs="Arial"/>
+          <w:color w:val="222222"/>
+          <w:shd w:val="clear" w:color="auto" w:fill="FFFFFF"/>
+        </w:rPr>
+        <w:t>sept</w:t>
+      </w:r>
+      <w:proofErr w:type="spellEnd"/>
+      <w:r>
+        <w:rPr>
+          <w:rFonts w:ascii="Arial" w:hAnsi="Arial" w:cs="Arial"/>
+          <w:color w:val="222222"/>
+          <w:shd w:val="clear" w:color="auto" w:fill="FFFFFF"/>
+        </w:rPr>
+        <w:t>)</w:t>
+      </w:r>
+    </w:p>
+    <w:p>
+      <w:pPr>
+        <w:rPr>
+          <w:rFonts w:ascii="Arial" w:hAnsi="Arial" w:cs="Arial"/>
+          <w:color w:val="222222"/>
+          <w:shd w:val="clear" w:color="auto" w:fill="FFFFFF"/>
+        </w:rPr>
+      </w:pPr>
+      <w:proofErr w:type="spellStart"/>
+      <w:proofErr w:type="gramStart"/>
+      <w:r>
+        <w:rPr>
+          <w:rFonts w:ascii="Arial" w:hAnsi="Arial" w:cs="Arial"/>
+          <w:b/>
+          <w:bCs/>
+          <w:color w:val="222222"/>
+          <w:shd w:val="clear" w:color="auto" w:fill="FFFFFF"/>
+        </w:rPr>
+        <w:t>macOS</w:t>
+      </w:r>
+      <w:proofErr w:type="spellEnd"/>
+      <w:proofErr w:type="gramEnd"/>
+      <w:r>
+        <w:rPr>
+          <w:rFonts w:ascii="Arial" w:hAnsi="Arial" w:cs="Arial"/>
+          <w:color w:val="222222"/>
+          <w:shd w:val="clear" w:color="auto" w:fill="FFFFFF"/>
+        </w:rPr>
+        <w:t> is 10.15.6</w:t>
+      </w:r>
+    </w:p>
+    <w:p>
+      <w:pPr>
+        <w:rPr>
+          <w:rFonts w:ascii="Arial" w:hAnsi="Arial" w:cs="Arial"/>
+          <w:b/>
+          <w:color w:val="222222"/>
+          <w:shd w:val="clear" w:color="auto" w:fill="FFFFFF"/>
+        </w:rPr>
+      </w:pPr>
+    </w:p>
+    <w:p>
+      <w:pPr>
+        <w:rPr>
+          <w:rFonts w:ascii="Arial" w:hAnsi="Arial" w:cs="Arial"/>
+          <w:b/>
+          <w:color w:val="222222"/>
+          <w:shd w:val="clear" w:color="auto" w:fill="FFFFFF"/>
+        </w:rPr>
+      </w:pPr>
+      <w:proofErr w:type="gramStart"/>
+      <w:r>
+        <w:rPr>
+          <w:rFonts w:ascii="Arial" w:hAnsi="Arial" w:cs="Arial"/>
+          <w:b/>
+          <w:color w:val="222222"/>
+          <w:shd w:val="clear" w:color="auto" w:fill="FFFFFF"/>
+        </w:rPr>
+        <w:t>what</w:t>
+      </w:r>
+      <w:proofErr w:type="gramEnd"/>
+      <w:r>
+        <w:rPr>
+          <w:rFonts w:ascii="Arial" w:hAnsi="Arial" w:cs="Arial"/>
+          <w:b/>
+          <w:color w:val="222222"/>
+          <w:shd w:val="clear" w:color="auto" w:fill="FFFFFF"/>
+        </w:rPr>
+        <w:t xml:space="preserve"> is the latest version of android?</w:t>
+      </w:r>
+    </w:p>
+    <w:p>
+      <w:pPr>
+        <w:rPr>
+          <w:rFonts w:ascii="Arial" w:hAnsi="Arial" w:cs="Arial"/>
+          <w:color w:val="222222"/>
+          <w:shd w:val="clear" w:color="auto" w:fill="FFFFFF"/>
+        </w:rPr>
+      </w:pPr>
+      <w:r>
+        <w:rPr>
+          <w:rFonts w:ascii="Arial" w:hAnsi="Arial" w:cs="Arial"/>
+          <w:color w:val="222222"/>
+          <w:shd w:val="clear" w:color="auto" w:fill="FFFFFF"/>
+        </w:rPr>
+        <w:t>Android 11(8sept 2020)</w:t>
+      </w:r>
+    </w:p>
+    <w:p>
+      <w:pPr>
+        <w:rPr>
+          <w:rFonts w:ascii="Arial" w:hAnsi="Arial" w:cs="Arial"/>
+          <w:color w:val="222222"/>
+          <w:shd w:val="clear" w:color="auto" w:fill="FFFFFF"/>
+        </w:rPr>
+      </w:pPr>
+    </w:p>
+    <w:p>
+      <w:pPr>
+        <w:shd w:val="clear" w:color="auto" w:fill="FFFFFF"/>
+        <w:spacing w:after="0" w:line="240" w:lineRule="auto"/>
+        <w:rPr>
+          <w:rFonts w:ascii="Arial" w:eastAsia="Times New Roman" w:hAnsi="Arial" w:cs="Arial"/>
+          <w:color w:val="3A3A3A"/>
+          <w:sz w:val="23"/>
+          <w:szCs w:val="23"/>
+          <w:lang w:eastAsia="en-IN"/>
+        </w:rPr>
+      </w:pPr>
+      <w:r>
+        <w:rPr>
+          <w:rFonts w:ascii="Arial" w:eastAsia="Times New Roman" w:hAnsi="Arial" w:cs="Arial"/>
+          <w:b/>
+          <w:bCs/>
+          <w:color w:val="3A3A3A"/>
+          <w:sz w:val="23"/>
+          <w:szCs w:val="23"/>
+          <w:bdr w:val="none" w:sz="0" w:space="0" w:color="auto" w:frame="1"/>
+          <w:lang w:eastAsia="en-IN"/>
+        </w:rPr>
+        <w:t> What is the extension of Android</w:t>
+      </w:r>
+      <w:r>
+        <w:rPr>
+          <w:rFonts w:ascii="Arial" w:eastAsia="Times New Roman" w:hAnsi="Arial" w:cs="Arial"/>
+          <w:b/>
+          <w:bCs/>
+          <w:color w:val="3A3A3A"/>
+          <w:sz w:val="23"/>
+          <w:szCs w:val="23"/>
+          <w:bdr w:val="none" w:sz="0" w:space="0" w:color="auto" w:frame="1"/>
+          <w:lang w:eastAsia="en-IN"/>
+        </w:rPr>
+        <w:t>/ IOS</w:t>
+      </w:r>
+      <w:r>
+        <w:rPr>
+          <w:rFonts w:ascii="Arial" w:eastAsia="Times New Roman" w:hAnsi="Arial" w:cs="Arial"/>
+          <w:b/>
+          <w:bCs/>
+          <w:color w:val="3A3A3A"/>
+          <w:sz w:val="23"/>
+          <w:szCs w:val="23"/>
+          <w:bdr w:val="none" w:sz="0" w:space="0" w:color="auto" w:frame="1"/>
+          <w:lang w:eastAsia="en-IN"/>
+        </w:rPr>
+        <w:t xml:space="preserve"> files?</w:t>
+      </w:r>
+    </w:p>
+    <w:p>
+      <w:pPr>
+        <w:rPr>
+          <w:rFonts w:ascii="Arial" w:hAnsi="Arial" w:cs="Arial"/>
+          <w:color w:val="222222"/>
+          <w:shd w:val="clear" w:color="auto" w:fill="FFFFFF"/>
+        </w:rPr>
+      </w:pPr>
+      <w:r>
+        <w:rPr>
+          <w:rFonts w:ascii="Arial" w:hAnsi="Arial" w:cs="Arial"/>
+          <w:color w:val="222222"/>
+          <w:shd w:val="clear" w:color="auto" w:fill="FFFFFF"/>
+        </w:rPr>
+        <w:t>.</w:t>
+      </w:r>
+      <w:proofErr w:type="gramStart"/>
+      <w:r>
+        <w:rPr>
+          <w:rFonts w:ascii="Arial" w:hAnsi="Arial" w:cs="Arial"/>
+          <w:color w:val="222222"/>
+          <w:shd w:val="clear" w:color="auto" w:fill="FFFFFF"/>
+        </w:rPr>
+        <w:t>apk(</w:t>
+      </w:r>
+      <w:proofErr w:type="gramEnd"/>
+      <w:r>
+        <w:rPr>
+          <w:rFonts w:ascii="Arial" w:hAnsi="Arial" w:cs="Arial"/>
+          <w:color w:val="222222"/>
+          <w:shd w:val="clear" w:color="auto" w:fill="FFFFFF"/>
+        </w:rPr>
+        <w:t>android application package)</w:t>
+      </w:r>
+    </w:p>
+    <w:p>
+      <w:pPr>
+        <w:rPr>
+          <w:rFonts w:ascii="Arial" w:hAnsi="Arial" w:cs="Arial"/>
+          <w:color w:val="222222"/>
+          <w:shd w:val="clear" w:color="auto" w:fill="FFFFFF"/>
+        </w:rPr>
+      </w:pPr>
+      <w:r>
+        <w:rPr>
+          <w:rFonts w:ascii="Arial" w:hAnsi="Arial" w:cs="Arial"/>
+          <w:color w:val="222222"/>
+          <w:shd w:val="clear" w:color="auto" w:fill="FFFFFF"/>
+        </w:rPr>
+        <w:t>.</w:t>
+      </w:r>
+      <w:proofErr w:type="spellStart"/>
+      <w:proofErr w:type="gramStart"/>
+      <w:r>
+        <w:rPr>
+          <w:rFonts w:ascii="Arial" w:hAnsi="Arial" w:cs="Arial"/>
+          <w:color w:val="222222"/>
+          <w:shd w:val="clear" w:color="auto" w:fill="FFFFFF"/>
+        </w:rPr>
+        <w:t>ipa</w:t>
+      </w:r>
+      <w:proofErr w:type="spellEnd"/>
+      <w:r>
+        <w:rPr>
+          <w:rFonts w:ascii="Arial" w:hAnsi="Arial" w:cs="Arial"/>
+          <w:color w:val="222222"/>
+          <w:shd w:val="clear" w:color="auto" w:fill="FFFFFF"/>
+        </w:rPr>
+        <w:t>(</w:t>
+      </w:r>
+      <w:proofErr w:type="gramEnd"/>
+      <w:r>
+        <w:rPr>
+          <w:rFonts w:ascii="Arial" w:hAnsi="Arial" w:cs="Arial"/>
+          <w:color w:val="222222"/>
+          <w:shd w:val="clear" w:color="auto" w:fill="FFFFFF"/>
+        </w:rPr>
+        <w:t xml:space="preserve">IOS </w:t>
+      </w:r>
+      <w:proofErr w:type="spellStart"/>
+      <w:r>
+        <w:rPr>
+          <w:rFonts w:ascii="Arial" w:hAnsi="Arial" w:cs="Arial"/>
+          <w:color w:val="222222"/>
+          <w:shd w:val="clear" w:color="auto" w:fill="FFFFFF"/>
+        </w:rPr>
+        <w:t>appstore</w:t>
+      </w:r>
+      <w:proofErr w:type="spellEnd"/>
+      <w:r>
+        <w:rPr>
+          <w:rFonts w:ascii="Arial" w:hAnsi="Arial" w:cs="Arial"/>
+          <w:color w:val="222222"/>
+          <w:shd w:val="clear" w:color="auto" w:fill="FFFFFF"/>
+        </w:rPr>
+        <w:t xml:space="preserve"> package)</w:t>
+      </w:r>
+    </w:p>
+    <w:p>
+      <w:pPr>
+        <w:shd w:val="clear" w:color="auto" w:fill="FFFFFF"/>
+        <w:spacing w:after="0" w:line="240" w:lineRule="auto"/>
+        <w:rPr>
+          <w:rFonts w:ascii="Arial" w:eastAsia="Times New Roman" w:hAnsi="Arial" w:cs="Arial"/>
+          <w:color w:val="3A3A3A"/>
+          <w:sz w:val="23"/>
+          <w:szCs w:val="23"/>
+          <w:lang w:eastAsia="en-IN"/>
+        </w:rPr>
+      </w:pPr>
+      <w:proofErr w:type="gramStart"/>
+      <w:r>
+        <w:rPr>
+          <w:rFonts w:ascii="Arial" w:eastAsia="Times New Roman" w:hAnsi="Arial" w:cs="Arial"/>
+          <w:color w:val="3A3A3A"/>
+          <w:sz w:val="23"/>
+          <w:szCs w:val="23"/>
+          <w:lang w:eastAsia="en-IN"/>
+        </w:rPr>
+        <w:t>exe</w:t>
+      </w:r>
+      <w:proofErr w:type="gramEnd"/>
+      <w:r>
+        <w:rPr>
+          <w:rFonts w:ascii="Arial" w:eastAsia="Times New Roman" w:hAnsi="Arial" w:cs="Arial"/>
+          <w:color w:val="3A3A3A"/>
+          <w:sz w:val="23"/>
+          <w:szCs w:val="23"/>
+          <w:lang w:eastAsia="en-IN"/>
+        </w:rPr>
+        <w:t xml:space="preserve"> – Executable Files</w:t>
+      </w:r>
+    </w:p>
+    <w:p>
+      <w:pPr>
+        <w:rPr>
+          <w:rFonts w:ascii="Arial" w:hAnsi="Arial" w:cs="Arial"/>
+          <w:color w:val="222222"/>
+          <w:shd w:val="clear" w:color="auto" w:fill="FFFFFF"/>
+        </w:rPr>
+      </w:pPr>
+    </w:p>
+    <w:p>
+      <w:pPr>
+        <w:shd w:val="clear" w:color="auto" w:fill="FFFFFF"/>
+        <w:spacing w:after="0" w:line="240" w:lineRule="auto"/>
+        <w:rPr>
+          <w:rFonts w:ascii="Arial" w:eastAsia="Times New Roman" w:hAnsi="Arial" w:cs="Arial"/>
+          <w:color w:val="3A3A3A"/>
+          <w:sz w:val="23"/>
+          <w:szCs w:val="23"/>
+          <w:lang w:eastAsia="en-IN"/>
+        </w:rPr>
+      </w:pPr>
+      <w:r>
+        <w:rPr>
+          <w:rFonts w:ascii="Arial" w:eastAsia="Times New Roman" w:hAnsi="Arial" w:cs="Arial"/>
+          <w:b/>
+          <w:bCs/>
+          <w:color w:val="3A3A3A"/>
+          <w:sz w:val="23"/>
+          <w:szCs w:val="23"/>
+          <w:bdr w:val="none" w:sz="0" w:space="0" w:color="auto" w:frame="1"/>
+          <w:lang w:eastAsia="en-IN"/>
+        </w:rPr>
+        <w:t>What is the full form of MMS?</w:t>
+      </w:r>
+    </w:p>
+    <w:p>
+      <w:pPr>
+        <w:shd w:val="clear" w:color="auto" w:fill="FFFFFF"/>
+        <w:spacing w:after="0" w:line="240" w:lineRule="auto"/>
+        <w:rPr>
+          <w:rFonts w:ascii="Arial" w:eastAsia="Times New Roman" w:hAnsi="Arial" w:cs="Arial"/>
+          <w:color w:val="3A3A3A"/>
+          <w:sz w:val="23"/>
+          <w:szCs w:val="23"/>
+          <w:lang w:eastAsia="en-IN"/>
+        </w:rPr>
+      </w:pPr>
+      <w:r>
+        <w:rPr>
+          <w:rFonts w:ascii="Arial" w:eastAsia="Times New Roman" w:hAnsi="Arial" w:cs="Arial"/>
+          <w:b/>
+          <w:bCs/>
+          <w:color w:val="3A3A3A"/>
+          <w:sz w:val="23"/>
+          <w:szCs w:val="23"/>
+          <w:bdr w:val="none" w:sz="0" w:space="0" w:color="auto" w:frame="1"/>
+          <w:lang w:eastAsia="en-IN"/>
+        </w:rPr>
+        <w:t>Ans.</w:t>
+      </w:r>
+      <w:r>
+        <w:rPr>
+          <w:rFonts w:ascii="Arial" w:eastAsia="Times New Roman" w:hAnsi="Arial" w:cs="Arial"/>
+          <w:color w:val="3A3A3A"/>
+          <w:sz w:val="23"/>
+          <w:szCs w:val="23"/>
+          <w:lang w:eastAsia="en-IN"/>
+        </w:rPr>
+        <w:t> Multimedia Messaging Services</w:t>
+      </w:r>
+    </w:p>
+    <w:p>
+      <w:pPr>
+        <w:rPr>
+          <w:rFonts w:ascii="Arial" w:hAnsi="Arial" w:cs="Arial"/>
+          <w:color w:val="222222"/>
+          <w:shd w:val="clear" w:color="auto" w:fill="FFFFFF"/>
+        </w:rPr>
+      </w:pPr>
+    </w:p>
+    <w:p>
+      <w:pPr>
+        <w:shd w:val="clear" w:color="auto" w:fill="FFFFFF"/>
+        <w:spacing w:after="0" w:line="240" w:lineRule="auto"/>
+        <w:rPr>
+          <w:rFonts w:ascii="Arial" w:eastAsia="Times New Roman" w:hAnsi="Arial" w:cs="Arial"/>
+          <w:color w:val="3A3A3A"/>
+          <w:sz w:val="23"/>
+          <w:szCs w:val="23"/>
+          <w:lang w:eastAsia="en-IN"/>
+        </w:rPr>
+      </w:pPr>
+      <w:r>
+        <w:rPr>
+          <w:rFonts w:ascii="Arial" w:eastAsia="Times New Roman" w:hAnsi="Arial" w:cs="Arial"/>
+          <w:b/>
+          <w:bCs/>
+          <w:color w:val="3A3A3A"/>
+          <w:sz w:val="23"/>
+          <w:szCs w:val="23"/>
+          <w:bdr w:val="none" w:sz="0" w:space="0" w:color="auto" w:frame="1"/>
+          <w:lang w:eastAsia="en-IN"/>
+        </w:rPr>
+        <w:t>What is the latest version of Windows?</w:t>
+      </w:r>
+    </w:p>
+    <w:p>
+      <w:pPr>
+        <w:shd w:val="clear" w:color="auto" w:fill="FFFFFF"/>
+        <w:spacing w:after="0" w:line="240" w:lineRule="auto"/>
+        <w:rPr>
+          <w:rFonts w:ascii="Arial" w:eastAsia="Times New Roman" w:hAnsi="Arial" w:cs="Arial"/>
+          <w:color w:val="3A3A3A"/>
+          <w:sz w:val="23"/>
+          <w:szCs w:val="23"/>
+          <w:lang w:eastAsia="en-IN"/>
+        </w:rPr>
+      </w:pPr>
+      <w:r>
+        <w:rPr>
+          <w:rFonts w:ascii="Arial" w:eastAsia="Times New Roman" w:hAnsi="Arial" w:cs="Arial"/>
+          <w:b/>
+          <w:bCs/>
+          <w:color w:val="3A3A3A"/>
+          <w:sz w:val="23"/>
+          <w:szCs w:val="23"/>
+          <w:bdr w:val="none" w:sz="0" w:space="0" w:color="auto" w:frame="1"/>
+          <w:lang w:eastAsia="en-IN"/>
+        </w:rPr>
+        <w:t>Ans.</w:t>
+      </w:r>
+      <w:r>
+        <w:rPr>
+          <w:rFonts w:ascii="Arial" w:eastAsia="Times New Roman" w:hAnsi="Arial" w:cs="Arial"/>
+          <w:color w:val="3A3A3A"/>
+          <w:sz w:val="23"/>
+          <w:szCs w:val="23"/>
+          <w:lang w:eastAsia="en-IN"/>
+        </w:rPr>
+        <w:t> Windows 10</w:t>
+      </w:r>
+    </w:p>
+    <w:p>
+      <w:pPr>
+        <w:shd w:val="clear" w:color="auto" w:fill="FFFFFF"/>
+        <w:spacing w:after="0" w:line="240" w:lineRule="auto"/>
+        <w:rPr>
+          <w:rFonts w:ascii="Arial" w:eastAsia="Times New Roman" w:hAnsi="Arial" w:cs="Arial"/>
+          <w:color w:val="3A3A3A"/>
+          <w:sz w:val="23"/>
+          <w:szCs w:val="23"/>
+          <w:lang w:eastAsia="en-IN"/>
+        </w:rPr>
+      </w:pPr>
+    </w:p>
+    <w:p>
+      <w:pPr>
+        <w:shd w:val="clear" w:color="auto" w:fill="FFFFFF"/>
+        <w:spacing w:after="0" w:line="240" w:lineRule="auto"/>
+        <w:rPr>
+          <w:rFonts w:ascii="Arial" w:eastAsia="Times New Roman" w:hAnsi="Arial" w:cs="Arial"/>
+          <w:color w:val="3A3A3A"/>
+          <w:sz w:val="23"/>
+          <w:szCs w:val="23"/>
+          <w:lang w:eastAsia="en-IN"/>
+        </w:rPr>
+      </w:pPr>
+    </w:p>
+    <w:p>
+      <w:pPr>
+        <w:shd w:val="clear" w:color="auto" w:fill="FFFFFF"/>
+        <w:spacing w:after="0" w:line="240" w:lineRule="auto"/>
+        <w:rPr>
+          <w:rFonts w:ascii="Arial" w:eastAsia="Times New Roman" w:hAnsi="Arial" w:cs="Arial"/>
+          <w:color w:val="3A3A3A"/>
+          <w:sz w:val="23"/>
+          <w:szCs w:val="23"/>
+          <w:lang w:eastAsia="en-IN"/>
+        </w:rPr>
+      </w:pPr>
+    </w:p>
+    <w:p>
+      <w:pPr>
+        <w:shd w:val="clear" w:color="auto" w:fill="FFFFFF"/>
+        <w:spacing w:after="0" w:line="240" w:lineRule="auto"/>
+      </w:pPr>
+      <w:r>
+        <w:rPr>
+          <w:rFonts w:ascii="Arial" w:eastAsia="Times New Roman" w:hAnsi="Arial" w:cs="Arial"/>
+          <w:b/>
+          <w:color w:val="3A3A3A"/>
+          <w:sz w:val="23"/>
+          <w:szCs w:val="23"/>
+          <w:lang w:eastAsia="en-IN"/>
+        </w:rPr>
+        <w:t>Agile</w:t>
+      </w:r>
+      <w:r>
+        <w:rPr>
+          <w:rFonts w:ascii="Arial" w:eastAsia="Times New Roman" w:hAnsi="Arial" w:cs="Arial"/>
+          <w:color w:val="3A3A3A"/>
+          <w:sz w:val="23"/>
+          <w:szCs w:val="23"/>
+          <w:lang w:eastAsia="en-IN"/>
+        </w:rPr>
+        <w:t>: Ability to adapt/respond to changes</w:t>
+      </w:r>
+    </w:p>
+    <w:p/>
+    <w:p>
+      <w:r>
+        <w:rPr>
+          <w:b/>
+        </w:rPr>
+        <w:t>Agile model</w:t>
+      </w:r>
+      <w:r>
+        <w:t>:</w:t>
+      </w:r>
+    </w:p>
+    <w:p>
+      <w:pPr>
+        <w:pStyle w:val="ListParagraph"/>
+        <w:numPr>
+          <w:ilvl w:val="0"/>
+          <w:numId w:val="20"/>
+        </w:numPr>
+      </w:pPr>
+      <w:r>
+        <w:rPr>
+          <w:rFonts w:ascii="Arial" w:hAnsi="Arial" w:cs="Arial"/>
+          <w:color w:val="222222"/>
+          <w:shd w:val="clear" w:color="auto" w:fill="FFFFFF"/>
+        </w:rPr>
+        <w:t>B</w:t>
+      </w:r>
+      <w:r>
+        <w:rPr>
+          <w:rFonts w:ascii="Arial" w:hAnsi="Arial" w:cs="Arial"/>
+          <w:color w:val="222222"/>
+          <w:shd w:val="clear" w:color="auto" w:fill="FFFFFF"/>
+        </w:rPr>
+        <w:t>reak the product into small incremental builds</w:t>
+      </w:r>
+    </w:p>
+    <w:p>
+      <w:pPr>
+        <w:pStyle w:val="ListParagraph"/>
+        <w:numPr>
+          <w:ilvl w:val="0"/>
+          <w:numId w:val="20"/>
+        </w:numPr>
+      </w:pPr>
+      <w:r>
+        <w:t xml:space="preserve">Able to make changes in the middle of development </w:t>
+      </w:r>
+    </w:p>
+    <w:p>
+      <w:pPr>
+        <w:pStyle w:val="ListParagraph"/>
+        <w:numPr>
+          <w:ilvl w:val="0"/>
+          <w:numId w:val="20"/>
+        </w:numPr>
+      </w:pPr>
+      <w:r>
+        <w:t>Error can be fixed in the middle of the project.</w:t>
+      </w:r>
+    </w:p>
+    <w:p>
+      <w:pPr>
+        <w:pStyle w:val="ListParagraph"/>
+        <w:numPr>
+          <w:ilvl w:val="0"/>
+          <w:numId w:val="20"/>
+        </w:numPr>
+      </w:pPr>
+      <w:r>
+        <w:t>At the end of every sprint, user acceptance is performed</w:t>
+      </w:r>
+    </w:p>
+    <w:p/>
+    <w:p>
+      <w:pPr>
+        <w:rPr>
+          <w:b/>
+          <w:sz w:val="30"/>
+          <w:szCs w:val="30"/>
+        </w:rPr>
+      </w:pPr>
+      <w:r>
+        <w:rPr>
+          <w:b/>
+          <w:sz w:val="30"/>
+          <w:szCs w:val="30"/>
+        </w:rPr>
+        <w:t>T</w:t>
+      </w:r>
+      <w:r>
+        <w:rPr>
+          <w:b/>
+          <w:sz w:val="30"/>
+          <w:szCs w:val="30"/>
+        </w:rPr>
+        <w:t>ypes of agile methodologies</w:t>
+      </w:r>
+    </w:p>
+    <w:p>
+      <w:pPr>
+        <w:numPr>
+          <w:ilvl w:val="0"/>
+          <w:numId w:val="21"/>
+        </w:numPr>
+        <w:shd w:val="clear" w:color="auto" w:fill="FFFFFF"/>
+        <w:spacing w:after="60" w:line="240" w:lineRule="auto"/>
+        <w:ind w:left="0"/>
+        <w:rPr>
+          <w:rFonts w:ascii="Arial" w:eastAsia="Times New Roman" w:hAnsi="Arial" w:cs="Arial"/>
+          <w:color w:val="222222"/>
+          <w:sz w:val="24"/>
+          <w:szCs w:val="24"/>
+          <w:lang w:eastAsia="en-IN"/>
+        </w:rPr>
+      </w:pPr>
+      <w:r>
+        <w:rPr>
+          <w:rFonts w:ascii="Arial" w:eastAsia="Times New Roman" w:hAnsi="Arial" w:cs="Arial"/>
+          <w:color w:val="222222"/>
+          <w:sz w:val="24"/>
+          <w:szCs w:val="24"/>
+          <w:lang w:eastAsia="en-IN"/>
+        </w:rPr>
+        <w:t>Agile </w:t>
+      </w:r>
+      <w:r>
+        <w:rPr>
+          <w:rFonts w:ascii="Arial" w:eastAsia="Times New Roman" w:hAnsi="Arial" w:cs="Arial"/>
+          <w:b/>
+          <w:bCs/>
+          <w:color w:val="222222"/>
+          <w:sz w:val="24"/>
+          <w:szCs w:val="24"/>
+          <w:lang w:eastAsia="en-IN"/>
+        </w:rPr>
+        <w:t>Scrum Methodology</w:t>
+      </w:r>
+      <w:r>
+        <w:rPr>
+          <w:rFonts w:ascii="Arial" w:eastAsia="Times New Roman" w:hAnsi="Arial" w:cs="Arial"/>
+          <w:color w:val="222222"/>
+          <w:sz w:val="24"/>
+          <w:szCs w:val="24"/>
+          <w:lang w:eastAsia="en-IN"/>
+        </w:rPr>
+        <w:t>.</w:t>
+      </w:r>
+    </w:p>
+    <w:p>
+      <w:pPr>
+        <w:numPr>
+          <w:ilvl w:val="0"/>
+          <w:numId w:val="21"/>
+        </w:numPr>
+        <w:shd w:val="clear" w:color="auto" w:fill="FFFFFF"/>
+        <w:spacing w:after="60" w:line="240" w:lineRule="auto"/>
+        <w:ind w:left="0"/>
+        <w:rPr>
+          <w:rFonts w:ascii="Arial" w:eastAsia="Times New Roman" w:hAnsi="Arial" w:cs="Arial"/>
+          <w:color w:val="222222"/>
+          <w:sz w:val="24"/>
+          <w:szCs w:val="24"/>
+          <w:lang w:eastAsia="en-IN"/>
+        </w:rPr>
+      </w:pPr>
+      <w:r>
+        <w:rPr>
+          <w:rFonts w:ascii="Arial" w:eastAsia="Times New Roman" w:hAnsi="Arial" w:cs="Arial"/>
+          <w:b/>
+          <w:bCs/>
+          <w:color w:val="222222"/>
+          <w:sz w:val="24"/>
+          <w:szCs w:val="24"/>
+          <w:lang w:eastAsia="en-IN"/>
+        </w:rPr>
+        <w:t>Lean Software Development</w:t>
+      </w:r>
+      <w:r>
+        <w:rPr>
+          <w:rFonts w:ascii="Arial" w:eastAsia="Times New Roman" w:hAnsi="Arial" w:cs="Arial"/>
+          <w:color w:val="222222"/>
+          <w:sz w:val="24"/>
+          <w:szCs w:val="24"/>
+          <w:lang w:eastAsia="en-IN"/>
+        </w:rPr>
+        <w:t>.</w:t>
+      </w:r>
+    </w:p>
+    <w:p>
+      <w:pPr>
+        <w:numPr>
+          <w:ilvl w:val="0"/>
+          <w:numId w:val="21"/>
+        </w:numPr>
+        <w:shd w:val="clear" w:color="auto" w:fill="FFFFFF"/>
+        <w:spacing w:after="60" w:line="240" w:lineRule="auto"/>
+        <w:ind w:left="0"/>
+        <w:rPr>
+          <w:rFonts w:ascii="Arial" w:eastAsia="Times New Roman" w:hAnsi="Arial" w:cs="Arial"/>
+          <w:color w:val="222222"/>
+          <w:sz w:val="24"/>
+          <w:szCs w:val="24"/>
+          <w:lang w:eastAsia="en-IN"/>
+        </w:rPr>
+      </w:pPr>
+      <w:proofErr w:type="spellStart"/>
+      <w:r>
+        <w:rPr>
+          <w:rFonts w:ascii="Arial" w:eastAsia="Times New Roman" w:hAnsi="Arial" w:cs="Arial"/>
+          <w:color w:val="222222"/>
+          <w:sz w:val="24"/>
+          <w:szCs w:val="24"/>
+          <w:lang w:eastAsia="en-IN"/>
+        </w:rPr>
+        <w:t>Kanban</w:t>
+      </w:r>
+      <w:proofErr w:type="spellEnd"/>
+      <w:r>
+        <w:rPr>
+          <w:rFonts w:ascii="Arial" w:eastAsia="Times New Roman" w:hAnsi="Arial" w:cs="Arial"/>
+          <w:color w:val="222222"/>
+          <w:sz w:val="24"/>
+          <w:szCs w:val="24"/>
+          <w:lang w:eastAsia="en-IN"/>
+        </w:rPr>
+        <w:t>.</w:t>
+      </w:r>
+    </w:p>
+    <w:p>
+      <w:pPr>
+        <w:numPr>
+          <w:ilvl w:val="0"/>
+          <w:numId w:val="21"/>
+        </w:numPr>
+        <w:shd w:val="clear" w:color="auto" w:fill="FFFFFF"/>
+        <w:spacing w:after="60" w:line="240" w:lineRule="auto"/>
+        <w:ind w:left="0"/>
+        <w:rPr>
+          <w:rFonts w:ascii="Arial" w:eastAsia="Times New Roman" w:hAnsi="Arial" w:cs="Arial"/>
+          <w:color w:val="222222"/>
+          <w:sz w:val="24"/>
+          <w:szCs w:val="24"/>
+          <w:lang w:eastAsia="en-IN"/>
+        </w:rPr>
+      </w:pPr>
+      <w:r>
+        <w:rPr>
+          <w:rFonts w:ascii="Arial" w:eastAsia="Times New Roman" w:hAnsi="Arial" w:cs="Arial"/>
+          <w:b/>
+          <w:bCs/>
+          <w:color w:val="222222"/>
+          <w:sz w:val="24"/>
+          <w:szCs w:val="24"/>
+          <w:lang w:eastAsia="en-IN"/>
+        </w:rPr>
+        <w:t>Extreme Programming (XP</w:t>
+      </w:r>
+      <w:r>
+        <w:rPr>
+          <w:rFonts w:ascii="Arial" w:eastAsia="Times New Roman" w:hAnsi="Arial" w:cs="Arial"/>
+          <w:color w:val="222222"/>
+          <w:sz w:val="24"/>
+          <w:szCs w:val="24"/>
+          <w:lang w:eastAsia="en-IN"/>
+        </w:rPr>
+        <w:t>)</w:t>
+      </w:r>
+    </w:p>
+    <w:p>
+      <w:pPr>
+        <w:numPr>
+          <w:ilvl w:val="0"/>
+          <w:numId w:val="21"/>
+        </w:numPr>
+        <w:shd w:val="clear" w:color="auto" w:fill="FFFFFF"/>
+        <w:spacing w:after="60" w:line="240" w:lineRule="auto"/>
+        <w:ind w:left="0"/>
+        <w:rPr>
+          <w:rFonts w:ascii="Arial" w:eastAsia="Times New Roman" w:hAnsi="Arial" w:cs="Arial"/>
+          <w:color w:val="222222"/>
+          <w:sz w:val="24"/>
+          <w:szCs w:val="24"/>
+          <w:lang w:eastAsia="en-IN"/>
+        </w:rPr>
+      </w:pPr>
+      <w:r>
+        <w:rPr>
+          <w:rFonts w:ascii="Arial" w:eastAsia="Times New Roman" w:hAnsi="Arial" w:cs="Arial"/>
+          <w:color w:val="222222"/>
+          <w:sz w:val="24"/>
+          <w:szCs w:val="24"/>
+          <w:lang w:eastAsia="en-IN"/>
+        </w:rPr>
+        <w:t>Crystal.</w:t>
+      </w:r>
+    </w:p>
+    <w:p>
+      <w:pPr>
+        <w:numPr>
+          <w:ilvl w:val="0"/>
+          <w:numId w:val="21"/>
+        </w:numPr>
+        <w:shd w:val="clear" w:color="auto" w:fill="FFFFFF"/>
+        <w:spacing w:after="60" w:line="240" w:lineRule="auto"/>
+        <w:ind w:left="0"/>
+        <w:rPr>
+          <w:rFonts w:ascii="Arial" w:eastAsia="Times New Roman" w:hAnsi="Arial" w:cs="Arial"/>
+          <w:color w:val="222222"/>
+          <w:sz w:val="24"/>
+          <w:szCs w:val="24"/>
+          <w:lang w:eastAsia="en-IN"/>
+        </w:rPr>
+      </w:pPr>
+      <w:r>
+        <w:rPr>
+          <w:rFonts w:ascii="Arial" w:eastAsia="Times New Roman" w:hAnsi="Arial" w:cs="Arial"/>
+          <w:b/>
+          <w:bCs/>
+          <w:color w:val="222222"/>
+          <w:sz w:val="24"/>
+          <w:szCs w:val="24"/>
+          <w:lang w:eastAsia="en-IN"/>
+        </w:rPr>
+        <w:t>Dynamic Systems Development Method</w:t>
+      </w:r>
+      <w:r>
+        <w:rPr>
+          <w:rFonts w:ascii="Arial" w:eastAsia="Times New Roman" w:hAnsi="Arial" w:cs="Arial"/>
+          <w:color w:val="222222"/>
+          <w:sz w:val="24"/>
+          <w:szCs w:val="24"/>
+          <w:lang w:eastAsia="en-IN"/>
+        </w:rPr>
+        <w:t> (</w:t>
+      </w:r>
+      <w:r>
+        <w:rPr>
+          <w:rFonts w:ascii="Arial" w:eastAsia="Times New Roman" w:hAnsi="Arial" w:cs="Arial"/>
+          <w:b/>
+          <w:bCs/>
+          <w:color w:val="222222"/>
+          <w:sz w:val="24"/>
+          <w:szCs w:val="24"/>
+          <w:lang w:eastAsia="en-IN"/>
+        </w:rPr>
+        <w:t>DSDM</w:t>
+      </w:r>
+      <w:r>
+        <w:rPr>
+          <w:rFonts w:ascii="Arial" w:eastAsia="Times New Roman" w:hAnsi="Arial" w:cs="Arial"/>
+          <w:color w:val="222222"/>
+          <w:sz w:val="24"/>
+          <w:szCs w:val="24"/>
+          <w:lang w:eastAsia="en-IN"/>
+        </w:rPr>
+        <w:t>)</w:t>
+      </w:r>
+    </w:p>
+    <w:p>
+      <w:pPr>
+        <w:numPr>
+          <w:ilvl w:val="0"/>
+          <w:numId w:val="21"/>
+        </w:numPr>
+        <w:shd w:val="clear" w:color="auto" w:fill="FFFFFF"/>
+        <w:spacing w:after="60" w:line="240" w:lineRule="auto"/>
+        <w:ind w:left="0"/>
+        <w:rPr>
+          <w:rFonts w:ascii="Arial" w:eastAsia="Times New Roman" w:hAnsi="Arial" w:cs="Arial"/>
+          <w:color w:val="222222"/>
+          <w:sz w:val="24"/>
+          <w:szCs w:val="24"/>
+          <w:lang w:eastAsia="en-IN"/>
+        </w:rPr>
+      </w:pPr>
+      <w:r>
+        <w:rPr>
+          <w:rFonts w:ascii="Arial" w:eastAsia="Times New Roman" w:hAnsi="Arial" w:cs="Arial"/>
+          <w:b/>
+          <w:bCs/>
+          <w:color w:val="222222"/>
+          <w:sz w:val="24"/>
+          <w:szCs w:val="24"/>
+          <w:lang w:eastAsia="en-IN"/>
+        </w:rPr>
+        <w:lastRenderedPageBreak/>
+        <w:t>Feature Driven Development</w:t>
+      </w:r>
+      <w:r>
+        <w:rPr>
+          <w:rFonts w:ascii="Arial" w:eastAsia="Times New Roman" w:hAnsi="Arial" w:cs="Arial"/>
+          <w:color w:val="222222"/>
+          <w:sz w:val="24"/>
+          <w:szCs w:val="24"/>
+          <w:lang w:eastAsia="en-IN"/>
+        </w:rPr>
+        <w:t> (FDD)</w:t>
+      </w:r>
+    </w:p>
+    <w:p/>
+    <w:p>
+      <w:r>
+        <w:t>What is Scrum?</w:t>
+      </w:r>
+    </w:p>
+    <w:p>
+      <w:r>
+        <w:rPr>
+          <w:rFonts w:ascii="Arial" w:hAnsi="Arial" w:cs="Arial"/>
+          <w:color w:val="415970"/>
+          <w:sz w:val="27"/>
+          <w:szCs w:val="27"/>
+          <w:shd w:val="clear" w:color="auto" w:fill="FFFFFF"/>
+        </w:rPr>
+        <w:t xml:space="preserve">Scrum is </w:t>
+      </w:r>
+      <w:proofErr w:type="spellStart"/>
+      <w:r>
+        <w:rPr>
+          <w:rFonts w:ascii="Arial" w:hAnsi="Arial" w:cs="Arial"/>
+          <w:color w:val="415970"/>
+          <w:sz w:val="27"/>
+          <w:szCs w:val="27"/>
+          <w:shd w:val="clear" w:color="auto" w:fill="FFFFFF"/>
+        </w:rPr>
+        <w:t>a</w:t>
+      </w:r>
+      <w:proofErr w:type="spellEnd"/>
+      <w:r>
+        <w:rPr>
+          <w:rFonts w:ascii="Arial" w:hAnsi="Arial" w:cs="Arial"/>
+          <w:color w:val="415970"/>
+          <w:sz w:val="27"/>
+          <w:szCs w:val="27"/>
+          <w:shd w:val="clear" w:color="auto" w:fill="FFFFFF"/>
+        </w:rPr>
+        <w:t xml:space="preserve"> agile framework for effective team collaboration.</w:t>
+      </w:r>
+    </w:p>
+    <w:p>
+      <w:r>
+        <w:rPr>
+          <w:noProof/>
+          <w:lang w:eastAsia="en-IN"/>
+        </w:rPr>
+        <w:drawing>
+          <wp:inline distT="0" distB="0" distL="0" distR="0" wp14:anchorId="12A08952" wp14:editId="33C0CA48">
+            <wp:extent cx="5731510" cy="4029815"/>
+            <wp:effectExtent l="0" t="0" r="2540" b="8890"/>
+            <wp:docPr id="10" name="Picture 10"/>
+            <wp:cNvGraphicFramePr>
+              <a:graphicFrameLocks xmlns:a="http://schemas.openxmlformats.org/drawingml/2006/main" noChangeAspect="1"/>
+            </wp:cNvGraphicFramePr>
+            <a:graphic xmlns:a="http://schemas.openxmlformats.org/drawingml/2006/main">
+              <a:graphicData uri="http://schemas.openxmlformats.org/drawingml/2006/picture">
+                <pic:pic xmlns:pic="http://schemas.openxmlformats.org/drawingml/2006/picture">
+                  <pic:nvPicPr>
+                    <pic:cNvPr id="0" name=""/>
+                    <pic:cNvPicPr/>
+                  </pic:nvPicPr>
+                  <pic:blipFill>
+                    <a:blip r:embed="rId29"/>
+                    <a:stretch>
+                      <a:fillRect/>
+                    </a:stretch>
+                  </pic:blipFill>
+                  <pic:spPr>
+                    <a:xfrm>
+                      <a:off x="0" y="0"/>
+                      <a:ext cx="5731510" cy="4029815"/>
+                    </a:xfrm>
+                    <a:prstGeom prst="rect">
+                      <a:avLst/>
+                    </a:prstGeom>
+                  </pic:spPr>
+                </pic:pic>
+              </a:graphicData>
+            </a:graphic>
+          </wp:inline>
+        </w:drawing>
+      </w:r>
+    </w:p>
+    <w:p>
+      <w:pPr>
+        <w:pStyle w:val="Heading3"/>
+        <w:shd w:val="clear" w:color="auto" w:fill="FFFFFF"/>
+        <w:rPr>
+          <w:color w:val="263B4F"/>
+        </w:rPr>
+      </w:pPr>
+      <w:r>
+        <w:rPr>
+          <w:color w:val="263B4F"/>
+        </w:rPr>
+        <w:t>Scrum Artifacts</w:t>
+      </w:r>
+    </w:p>
+    <w:p>
+      <w:pPr>
+        <w:numPr>
+          <w:ilvl w:val="0"/>
+          <w:numId w:val="1"/>
+        </w:numPr>
+        <w:shd w:val="clear" w:color="auto" w:fill="FFFFFF"/>
+        <w:spacing w:before="100" w:beforeAutospacing="1" w:after="100" w:afterAutospacing="1" w:line="240" w:lineRule="auto"/>
+        <w:jc w:val="both"/>
+        <w:rPr>
+          <w:rFonts w:ascii="Arial" w:eastAsia="Times New Roman" w:hAnsi="Arial" w:cs="Arial"/>
+          <w:color w:val="415970"/>
+          <w:sz w:val="27"/>
+          <w:szCs w:val="27"/>
+          <w:lang w:eastAsia="en-IN"/>
+        </w:rPr>
+      </w:pPr>
+      <w:hyperlink r:id="rId30" w:tooltip="What is a Product Backlog?" w:history="1">
+        <w:r>
+          <w:rPr>
+            <w:rFonts w:ascii="Arial" w:eastAsia="Times New Roman" w:hAnsi="Arial" w:cs="Arial"/>
+            <w:color w:val="4EABC0"/>
+            <w:sz w:val="27"/>
+            <w:szCs w:val="27"/>
+            <w:lang w:eastAsia="en-IN"/>
+          </w:rPr>
+          <w:t>Product Backlog</w:t>
+        </w:r>
+      </w:hyperlink>
+    </w:p>
+    <w:p>
+      <w:pPr>
+        <w:numPr>
+          <w:ilvl w:val="0"/>
+          <w:numId w:val="1"/>
+        </w:numPr>
+        <w:shd w:val="clear" w:color="auto" w:fill="FFFFFF"/>
+        <w:spacing w:before="100" w:beforeAutospacing="1" w:after="100" w:afterAutospacing="1" w:line="240" w:lineRule="auto"/>
+        <w:jc w:val="both"/>
+        <w:rPr>
+          <w:rFonts w:ascii="Arial" w:eastAsia="Times New Roman" w:hAnsi="Arial" w:cs="Arial"/>
+          <w:color w:val="415970"/>
+          <w:sz w:val="27"/>
+          <w:szCs w:val="27"/>
+          <w:lang w:eastAsia="en-IN"/>
+        </w:rPr>
+      </w:pPr>
+      <w:hyperlink r:id="rId31" w:tooltip="What is a Sprint Backlog?" w:history="1">
+        <w:r>
+          <w:rPr>
+            <w:rFonts w:ascii="Arial" w:eastAsia="Times New Roman" w:hAnsi="Arial" w:cs="Arial"/>
+            <w:color w:val="4EABC0"/>
+            <w:sz w:val="27"/>
+            <w:szCs w:val="27"/>
+            <w:lang w:eastAsia="en-IN"/>
+          </w:rPr>
+          <w:t>Sprint Backlog</w:t>
+        </w:r>
+      </w:hyperlink>
+    </w:p>
+    <w:p>
+      <w:pPr>
+        <w:numPr>
+          <w:ilvl w:val="0"/>
+          <w:numId w:val="1"/>
+        </w:numPr>
+        <w:shd w:val="clear" w:color="auto" w:fill="FFFFFF"/>
+        <w:spacing w:before="100" w:beforeAutospacing="1" w:after="100" w:afterAutospacing="1" w:line="240" w:lineRule="auto"/>
+        <w:jc w:val="both"/>
+        <w:rPr>
+          <w:rFonts w:ascii="Arial" w:eastAsia="Times New Roman" w:hAnsi="Arial" w:cs="Arial"/>
+          <w:color w:val="415970"/>
+          <w:sz w:val="27"/>
+          <w:szCs w:val="27"/>
+          <w:lang w:eastAsia="en-IN"/>
+        </w:rPr>
+      </w:pPr>
+      <w:hyperlink r:id="rId32" w:tooltip="What is an Increment in Scrum?" w:history="1">
+        <w:r>
+          <w:rPr>
+            <w:rFonts w:ascii="Arial" w:eastAsia="Times New Roman" w:hAnsi="Arial" w:cs="Arial"/>
+            <w:color w:val="4EABC0"/>
+            <w:sz w:val="27"/>
+            <w:szCs w:val="27"/>
+            <w:lang w:eastAsia="en-IN"/>
+          </w:rPr>
+          <w:t>Increment</w:t>
+        </w:r>
+      </w:hyperlink>
+    </w:p>
+    <w:p/>
+    <w:p>
+      <w:r>
+        <w:rPr>
+          <w:b/>
+        </w:rPr>
+        <w:t>Product backlog</w:t>
+      </w:r>
+      <w:r>
+        <w:t>: contains all the requirement</w:t>
+      </w:r>
+    </w:p>
+    <w:p>
+      <w:pPr>
+        <w:rPr>
+          <w:rFonts w:ascii="Arial" w:hAnsi="Arial" w:cs="Arial"/>
+          <w:color w:val="415970"/>
+          <w:sz w:val="27"/>
+          <w:szCs w:val="27"/>
+          <w:shd w:val="clear" w:color="auto" w:fill="FFFFFF"/>
+        </w:rPr>
+      </w:pPr>
+      <w:r>
+        <w:rPr>
+          <w:b/>
+        </w:rPr>
+        <w:t xml:space="preserve">Sprint </w:t>
+      </w:r>
+      <w:proofErr w:type="gramStart"/>
+      <w:r>
+        <w:rPr>
+          <w:b/>
+        </w:rPr>
+        <w:t>backlog</w:t>
+      </w:r>
+      <w:r>
+        <w:t xml:space="preserve"> :</w:t>
+      </w:r>
+      <w:proofErr w:type="gramEnd"/>
+      <w:r>
+        <w:t xml:space="preserve"> </w:t>
+      </w:r>
+      <w:r>
+        <w:rPr>
+          <w:rFonts w:ascii="Arial" w:hAnsi="Arial" w:cs="Arial"/>
+          <w:color w:val="415970"/>
+          <w:sz w:val="27"/>
+          <w:szCs w:val="27"/>
+          <w:shd w:val="clear" w:color="auto" w:fill="FFFFFF"/>
+        </w:rPr>
+        <w:t>Product Backlog items selected for the Sprint, sprint bac</w:t>
+      </w:r>
+      <w:r>
+        <w:rPr>
+          <w:rFonts w:ascii="Arial" w:hAnsi="Arial" w:cs="Arial"/>
+          <w:color w:val="415970"/>
+          <w:sz w:val="27"/>
+          <w:szCs w:val="27"/>
+          <w:shd w:val="clear" w:color="auto" w:fill="FFFFFF"/>
+        </w:rPr>
+        <w:t>k</w:t>
+      </w:r>
+      <w:bookmarkStart w:id="0" w:name="_GoBack"/>
+      <w:bookmarkEnd w:id="0"/>
+      <w:r>
+        <w:rPr>
+          <w:rFonts w:ascii="Arial" w:hAnsi="Arial" w:cs="Arial"/>
+          <w:color w:val="415970"/>
+          <w:sz w:val="27"/>
+          <w:szCs w:val="27"/>
+          <w:shd w:val="clear" w:color="auto" w:fill="FFFFFF"/>
+        </w:rPr>
+        <w:t>log is decided in sprint planning.</w:t>
+      </w:r>
+    </w:p>
+    <w:p>
+      <w:pPr>
+        <w:rPr>
+          <w:rFonts w:ascii="Arial" w:hAnsi="Arial" w:cs="Arial"/>
+          <w:color w:val="415970"/>
+          <w:sz w:val="27"/>
+          <w:szCs w:val="27"/>
+          <w:shd w:val="clear" w:color="auto" w:fill="FFFFFF"/>
+        </w:rPr>
+      </w:pPr>
+      <w:r>
+        <w:rPr>
+          <w:rFonts w:ascii="Arial" w:hAnsi="Arial" w:cs="Arial"/>
+          <w:b/>
+          <w:sz w:val="27"/>
+          <w:szCs w:val="27"/>
+          <w:shd w:val="clear" w:color="auto" w:fill="FFFFFF"/>
+        </w:rPr>
+        <w:t>Increment</w:t>
+      </w:r>
+      <w:r>
+        <w:rPr>
+          <w:rFonts w:ascii="Arial" w:hAnsi="Arial" w:cs="Arial"/>
+          <w:color w:val="415970"/>
+          <w:sz w:val="27"/>
+          <w:szCs w:val="27"/>
+          <w:shd w:val="clear" w:color="auto" w:fill="FFFFFF"/>
+        </w:rPr>
+        <w:t>: sum of all the </w:t>
+      </w:r>
+      <w:hyperlink r:id="rId33" w:tooltip="What is a Product Backlog?" w:history="1">
+        <w:r>
+          <w:rPr>
+            <w:rStyle w:val="Hyperlink"/>
+            <w:rFonts w:ascii="Arial" w:hAnsi="Arial" w:cs="Arial"/>
+            <w:color w:val="4EABC0"/>
+            <w:sz w:val="27"/>
+            <w:szCs w:val="27"/>
+            <w:shd w:val="clear" w:color="auto" w:fill="FFFFFF"/>
+          </w:rPr>
+          <w:t>Product Backlog</w:t>
+        </w:r>
+      </w:hyperlink>
+      <w:r>
+        <w:rPr>
+          <w:rFonts w:ascii="Arial" w:hAnsi="Arial" w:cs="Arial"/>
+          <w:color w:val="415970"/>
+          <w:sz w:val="27"/>
+          <w:szCs w:val="27"/>
+          <w:shd w:val="clear" w:color="auto" w:fill="FFFFFF"/>
+        </w:rPr>
+        <w:t> items completed during a Sprint.</w:t>
+      </w:r>
+    </w:p>
+    <w:p>
+      <w:pPr>
+        <w:rPr>
+          <w:rFonts w:ascii="Arial" w:hAnsi="Arial" w:cs="Arial"/>
+          <w:color w:val="415970"/>
+          <w:sz w:val="27"/>
+          <w:szCs w:val="27"/>
+          <w:shd w:val="clear" w:color="auto" w:fill="FFFFFF"/>
+        </w:rPr>
+      </w:pPr>
+    </w:p>
+    <w:p>
+      <w:pPr>
+        <w:rPr>
+          <w:rFonts w:ascii="Arial" w:hAnsi="Arial" w:cs="Arial"/>
+          <w:color w:val="415970"/>
+          <w:sz w:val="27"/>
+          <w:szCs w:val="27"/>
+          <w:shd w:val="clear" w:color="auto" w:fill="FFFFFF"/>
+        </w:rPr>
+      </w:pPr>
+      <w:r>
+        <w:rPr>
+          <w:rFonts w:ascii="Arial" w:hAnsi="Arial" w:cs="Arial"/>
+          <w:b/>
+          <w:bCs/>
+          <w:color w:val="222222"/>
+          <w:shd w:val="clear" w:color="auto" w:fill="FFFFFF"/>
+        </w:rPr>
+        <w:t>Sprint Retrospective:</w:t>
+      </w:r>
+    </w:p>
+    <w:p>
+      <w:pPr>
+        <w:rPr>
+          <w:rFonts w:ascii="Arial" w:hAnsi="Arial" w:cs="Arial"/>
+          <w:color w:val="415970"/>
+          <w:sz w:val="27"/>
+          <w:szCs w:val="27"/>
+          <w:shd w:val="clear" w:color="auto" w:fill="FFFFFF"/>
+        </w:rPr>
+      </w:pPr>
+      <w:r>
+        <w:rPr>
+          <w:rFonts w:ascii="Arial" w:hAnsi="Arial" w:cs="Arial"/>
+          <w:color w:val="222222"/>
+          <w:shd w:val="clear" w:color="auto" w:fill="FFFFFF"/>
+        </w:rPr>
+        <w:lastRenderedPageBreak/>
+        <w:t>The </w:t>
+      </w:r>
+      <w:r>
+        <w:rPr>
+          <w:rFonts w:ascii="Arial" w:hAnsi="Arial" w:cs="Arial"/>
+          <w:b/>
+          <w:bCs/>
+          <w:color w:val="222222"/>
+          <w:shd w:val="clear" w:color="auto" w:fill="FFFFFF"/>
+        </w:rPr>
+        <w:t>Sprint Retrospective</w:t>
+      </w:r>
+      <w:r>
+        <w:rPr>
+          <w:rFonts w:ascii="Arial" w:hAnsi="Arial" w:cs="Arial"/>
+          <w:color w:val="222222"/>
+          <w:shd w:val="clear" w:color="auto" w:fill="FFFFFF"/>
+        </w:rPr>
+        <w:t> is an opportunity for the </w:t>
+      </w:r>
+      <w:r>
+        <w:rPr>
+          <w:rFonts w:ascii="Arial" w:hAnsi="Arial" w:cs="Arial"/>
+          <w:b/>
+          <w:bCs/>
+          <w:color w:val="222222"/>
+          <w:shd w:val="clear" w:color="auto" w:fill="FFFFFF"/>
+        </w:rPr>
+        <w:t>Scrum</w:t>
+      </w:r>
+      <w:r>
+        <w:rPr>
+          <w:rFonts w:ascii="Arial" w:hAnsi="Arial" w:cs="Arial"/>
+          <w:color w:val="222222"/>
+          <w:shd w:val="clear" w:color="auto" w:fill="FFFFFF"/>
+        </w:rPr>
+        <w:t> Team to create a plan for improvements to be enacted during the next </w:t>
+      </w:r>
+      <w:r>
+        <w:rPr>
+          <w:rFonts w:ascii="Arial" w:hAnsi="Arial" w:cs="Arial"/>
+          <w:b/>
+          <w:bCs/>
+          <w:color w:val="222222"/>
+          <w:shd w:val="clear" w:color="auto" w:fill="FFFFFF"/>
+        </w:rPr>
+        <w:t>Sprint</w:t>
+      </w:r>
+      <w:r>
+        <w:rPr>
+          <w:rFonts w:ascii="Arial" w:hAnsi="Arial" w:cs="Arial"/>
+          <w:color w:val="222222"/>
+          <w:shd w:val="clear" w:color="auto" w:fill="FFFFFF"/>
+        </w:rPr>
+        <w:t>. The </w:t>
+      </w:r>
+      <w:r>
+        <w:rPr>
+          <w:rFonts w:ascii="Arial" w:hAnsi="Arial" w:cs="Arial"/>
+          <w:b/>
+          <w:bCs/>
+          <w:color w:val="222222"/>
+          <w:shd w:val="clear" w:color="auto" w:fill="FFFFFF"/>
+        </w:rPr>
+        <w:t>Sprint Retrospective</w:t>
+      </w:r>
+      <w:r>
+        <w:rPr>
+          <w:rFonts w:ascii="Arial" w:hAnsi="Arial" w:cs="Arial"/>
+          <w:color w:val="222222"/>
+          <w:shd w:val="clear" w:color="auto" w:fill="FFFFFF"/>
+        </w:rPr>
+        <w:t> occurs after the </w:t>
+      </w:r>
+      <w:r>
+        <w:rPr>
+          <w:rFonts w:ascii="Arial" w:hAnsi="Arial" w:cs="Arial"/>
+          <w:b/>
+          <w:bCs/>
+          <w:color w:val="222222"/>
+          <w:shd w:val="clear" w:color="auto" w:fill="FFFFFF"/>
+        </w:rPr>
+        <w:t>Sprint</w:t>
+      </w:r>
+      <w:r>
+        <w:rPr>
+          <w:rFonts w:ascii="Arial" w:hAnsi="Arial" w:cs="Arial"/>
+          <w:color w:val="222222"/>
+          <w:shd w:val="clear" w:color="auto" w:fill="FFFFFF"/>
+        </w:rPr>
+        <w:t> Review and prior to the next </w:t>
+      </w:r>
+      <w:r>
+        <w:rPr>
+          <w:rFonts w:ascii="Arial" w:hAnsi="Arial" w:cs="Arial"/>
+          <w:b/>
+          <w:bCs/>
+          <w:color w:val="222222"/>
+          <w:shd w:val="clear" w:color="auto" w:fill="FFFFFF"/>
+        </w:rPr>
+        <w:t>Sprint</w:t>
+      </w:r>
+      <w:r>
+        <w:rPr>
+          <w:rFonts w:ascii="Arial" w:hAnsi="Arial" w:cs="Arial"/>
+          <w:color w:val="222222"/>
+          <w:shd w:val="clear" w:color="auto" w:fill="FFFFFF"/>
+        </w:rPr>
+        <w:t> Planning.</w:t>
+      </w:r>
+    </w:p>
+    <w:p>
+      <w:pPr>
+        <w:rPr>
+          <w:b/>
+        </w:rPr>
+      </w:pPr>
+    </w:p>
+    <w:p>
+      <w:pPr>
+        <w:rPr>
+          <w:rFonts w:ascii="Arial" w:hAnsi="Arial" w:cs="Arial"/>
+          <w:shd w:val="clear" w:color="auto" w:fill="FFFFFF"/>
+        </w:rPr>
+      </w:pPr>
+      <w:hyperlink r:id="rId34" w:tooltip="What is a Daily Scrum?" w:history="1">
+        <w:r>
+          <w:rPr>
+            <w:rStyle w:val="Hyperlink"/>
+            <w:rFonts w:ascii="Arial" w:hAnsi="Arial" w:cs="Arial"/>
+            <w:b/>
+            <w:color w:val="auto"/>
+            <w:sz w:val="27"/>
+            <w:szCs w:val="27"/>
+            <w:u w:val="none"/>
+            <w:shd w:val="clear" w:color="auto" w:fill="FFFFFF"/>
+          </w:rPr>
+          <w:t>Daily Scrum</w:t>
+        </w:r>
+      </w:hyperlink>
+      <w:r>
+        <w:t xml:space="preserve">: </w:t>
+      </w:r>
+      <w:r>
+        <w:t xml:space="preserve">Meeting </w:t>
+      </w:r>
+      <w:r>
+        <w:rPr>
+          <w:rFonts w:ascii="Arial" w:hAnsi="Arial" w:cs="Arial"/>
+          <w:shd w:val="clear" w:color="auto" w:fill="FFFFFF"/>
+        </w:rPr>
+        <w:t>to synchronize activities and create a plan for the next 24 hours.</w:t>
+      </w:r>
+    </w:p>
+    <w:p/>
+    <w:p>
+      <w:r>
+        <w:rPr>
+          <w:b/>
+        </w:rPr>
+        <w:t>Product owner</w:t>
+      </w:r>
+      <w:r>
+        <w:t xml:space="preserve">: get the requirement from </w:t>
+      </w:r>
+      <w:proofErr w:type="spellStart"/>
+      <w:r>
+        <w:t>stackholder</w:t>
+      </w:r>
+      <w:proofErr w:type="spellEnd"/>
+      <w:r>
+        <w:t xml:space="preserve"> and make product backlog</w:t>
+      </w:r>
+    </w:p>
+    <w:p>
+      <w:r>
+        <w:rPr>
+          <w:b/>
+        </w:rPr>
+        <w:t>Scrum master</w:t>
+      </w:r>
+      <w:r>
+        <w:t xml:space="preserve">: manage the scrum </w:t>
+      </w:r>
+      <w:proofErr w:type="spellStart"/>
+      <w:r>
+        <w:t>meetup</w:t>
+      </w:r>
+      <w:proofErr w:type="spellEnd"/>
+      <w:r>
+        <w:t>, helping people to achieve task.</w:t>
+      </w:r>
+    </w:p>
+    <w:p>
+      <w:r>
+        <w:rPr>
+          <w:b/>
+        </w:rPr>
+        <w:t>Scrum</w:t>
+      </w:r>
+      <w:r>
+        <w:rPr>
+          <w:b/>
+        </w:rPr>
+        <w:t xml:space="preserve"> Team</w:t>
+      </w:r>
+      <w:r>
+        <w:t xml:space="preserve">: QA, </w:t>
+      </w:r>
+      <w:proofErr w:type="spellStart"/>
+      <w:r>
+        <w:t>devs</w:t>
+      </w:r>
+      <w:proofErr w:type="spellEnd"/>
+      <w:r>
+        <w:t xml:space="preserve"> etc.</w:t>
+      </w:r>
+    </w:p>
+    <w:p>
+      <w:pPr>
+        <w:shd w:val="clear" w:color="auto" w:fill="FFFFFF"/>
+        <w:spacing w:after="0" w:line="240" w:lineRule="auto"/>
+        <w:rPr>
+          <w:rFonts w:ascii="Arial" w:eastAsia="Times New Roman" w:hAnsi="Arial" w:cs="Arial"/>
+          <w:color w:val="3A3A3A"/>
+          <w:sz w:val="23"/>
+          <w:szCs w:val="23"/>
+          <w:lang w:eastAsia="en-IN"/>
+        </w:rPr>
+      </w:pPr>
+    </w:p>
+    <w:p>
+      <w:pPr>
+        <w:shd w:val="clear" w:color="auto" w:fill="FFFFFF"/>
+        <w:spacing w:after="0" w:line="240" w:lineRule="auto"/>
+        <w:rPr>
+          <w:rFonts w:ascii="Arial" w:eastAsia="Times New Roman" w:hAnsi="Arial" w:cs="Arial"/>
+          <w:color w:val="3A3A3A"/>
+          <w:sz w:val="23"/>
+          <w:szCs w:val="23"/>
+          <w:lang w:eastAsia="en-IN"/>
+        </w:rPr>
+      </w:pPr>
+    </w:p>
+    <w:p>
+      <w:pPr>
+        <w:shd w:val="clear" w:color="auto" w:fill="FFFFFF"/>
+        <w:spacing w:after="0" w:line="240" w:lineRule="auto"/>
+        <w:rPr>
+          <w:rFonts w:ascii="Arial" w:eastAsia="Times New Roman" w:hAnsi="Arial" w:cs="Arial"/>
+          <w:color w:val="3A3A3A"/>
+          <w:sz w:val="23"/>
+          <w:szCs w:val="23"/>
+          <w:lang w:eastAsia="en-IN"/>
+        </w:rPr>
+      </w:pPr>
+    </w:p>
+    <w:p>
+      <w:pPr>
+        <w:shd w:val="clear" w:color="auto" w:fill="FFFFFF"/>
+        <w:spacing w:after="0" w:line="240" w:lineRule="auto"/>
+        <w:rPr>
+          <w:rFonts w:ascii="Arial" w:eastAsia="Times New Roman" w:hAnsi="Arial" w:cs="Arial"/>
+          <w:color w:val="3A3A3A"/>
+          <w:sz w:val="23"/>
+          <w:szCs w:val="23"/>
+          <w:lang w:eastAsia="en-IN"/>
+        </w:rPr>
+      </w:pPr>
+    </w:p>
+    <w:p>
+      <w:pPr>
+        <w:shd w:val="clear" w:color="auto" w:fill="FFFFFF"/>
+        <w:spacing w:after="0" w:line="240" w:lineRule="auto"/>
+        <w:rPr>
+          <w:rFonts w:ascii="Arial" w:eastAsia="Times New Roman" w:hAnsi="Arial" w:cs="Arial"/>
+          <w:color w:val="3A3A3A"/>
+          <w:sz w:val="23"/>
+          <w:szCs w:val="23"/>
+          <w:lang w:eastAsia="en-IN"/>
+        </w:rPr>
+      </w:pPr>
+    </w:p>
+    <w:p>
+      <w:pPr>
+        <w:rPr>
+          <w:rFonts w:ascii="Arial" w:hAnsi="Arial" w:cs="Arial"/>
+          <w:color w:val="222222"/>
+          <w:shd w:val="clear" w:color="auto" w:fill="FFFFFF"/>
+        </w:rPr>
+      </w:pPr>
+    </w:p>
+    <w:p>
+      <w:pPr>
+        <w:rPr>
+          <w:rFonts w:ascii="Arial" w:hAnsi="Arial" w:cs="Arial"/>
+          <w:color w:val="222222"/>
+          <w:shd w:val="clear" w:color="auto" w:fill="FFFFFF"/>
+        </w:rPr>
+      </w:pPr>
     </w:p>
     <w:p>
       <w:pPr>
@@ -11296,6 +13495,155 @@
     </w:lvl>
   </w:abstractNum>
   <w:abstractNum w:abstractNumId="2">
+    <w:nsid w:val="04AE380F"/>
+    <w:multiLevelType w:val="multilevel"/>
+    <w:tmpl w:val="AB648914"/>
+    <w:lvl w:ilvl="0">
+      <w:start w:val="1"/>
+      <w:numFmt w:val="bullet"/>
+      <w:lvlText w:val=""/>
+      <w:lvlJc w:val="left"/>
+      <w:pPr>
+        <w:tabs>
+          <w:tab w:val="num" w:pos="720"/>
+        </w:tabs>
+        <w:ind w:left="720" w:hanging="360"/>
+      </w:pPr>
+      <w:rPr>
+        <w:rFonts w:ascii="Symbol" w:hAnsi="Symbol" w:hint="default"/>
+        <w:sz w:val="20"/>
+      </w:rPr>
+    </w:lvl>
+    <w:lvl w:ilvl="1" w:tentative="1">
+      <w:start w:val="1"/>
+      <w:numFmt w:val="bullet"/>
+      <w:lvlText w:val=""/>
+      <w:lvlJc w:val="left"/>
+      <w:pPr>
+        <w:tabs>
+          <w:tab w:val="num" w:pos="1440"/>
+        </w:tabs>
+        <w:ind w:left="1440" w:hanging="360"/>
+      </w:pPr>
+      <w:rPr>
+        <w:rFonts w:ascii="Symbol" w:hAnsi="Symbol" w:hint="default"/>
+        <w:sz w:val="20"/>
+      </w:rPr>
+    </w:lvl>
+    <w:lvl w:ilvl="2" w:tentative="1">
+      <w:start w:val="1"/>
+      <w:numFmt w:val="bullet"/>
+      <w:lvlText w:val=""/>
+      <w:lvlJc w:val="left"/>
+      <w:pPr>
+        <w:tabs>
+          <w:tab w:val="num" w:pos="2160"/>
+        </w:tabs>
+        <w:ind w:left="2160" w:hanging="360"/>
+      </w:pPr>
+      <w:rPr>
+        <w:rFonts w:ascii="Symbol" w:hAnsi="Symbol" w:hint="default"/>
+        <w:sz w:val="20"/>
+      </w:rPr>
+    </w:lvl>
+    <w:lvl w:ilvl="3" w:tentative="1">
+      <w:start w:val="1"/>
+      <w:numFmt w:val="bullet"/>
+      <w:lvlText w:val=""/>
+      <w:lvlJc w:val="left"/>
+      <w:pPr>
+        <w:tabs>
+          <w:tab w:val="num" w:pos="2880"/>
+        </w:tabs>
+        <w:ind w:left="2880" w:hanging="360"/>
+      </w:pPr>
+      <w:rPr>
+        <w:rFonts w:ascii="Symbol" w:hAnsi="Symbol" w:hint="default"/>
+        <w:sz w:val="20"/>
+      </w:rPr>
+    </w:lvl>
+    <w:lvl w:ilvl="4" w:tentative="1">
+      <w:start w:val="1"/>
+      <w:numFmt w:val="bullet"/>
+      <w:lvlText w:val=""/>
+      <w:lvlJc w:val="left"/>
+      <w:pPr>
+        <w:tabs>
+          <w:tab w:val="num" w:pos="3600"/>
+        </w:tabs>
+        <w:ind w:left="3600" w:hanging="360"/>
+      </w:pPr>
+      <w:rPr>
+        <w:rFonts w:ascii="Symbol" w:hAnsi="Symbol" w:hint="default"/>
+        <w:sz w:val="20"/>
+      </w:rPr>
+    </w:lvl>
+    <w:lvl w:ilvl="5" w:tentative="1">
+      <w:start w:val="1"/>
+      <w:numFmt w:val="bullet"/>
+      <w:lvlText w:val=""/>
+      <w:lvlJc w:val="left"/>
+      <w:pPr>
+        <w:tabs>
+          <w:tab w:val="num" w:pos="4320"/>
+        </w:tabs>
+        <w:ind w:left="4320" w:hanging="360"/>
+      </w:pPr>
+      <w:rPr>
+        <w:rFonts w:ascii="Symbol" w:hAnsi="Symbol" w:hint="default"/>
+        <w:sz w:val="20"/>
+      </w:rPr>
+    </w:lvl>
+    <w:lvl w:ilvl="6" w:tentative="1">
+      <w:start w:val="1"/>
+      <w:numFmt w:val="bullet"/>
+      <w:lvlText w:val=""/>
+      <w:lvlJc w:val="left"/>
+      <w:pPr>
+        <w:tabs>
+          <w:tab w:val="num" w:pos="5040"/>
+        </w:tabs>
+        <w:ind w:left="5040" w:hanging="360"/>
+      </w:pPr>
+      <w:rPr>
+        <w:rFonts w:ascii="Symbol" w:hAnsi="Symbol" w:hint="default"/>
+        <w:sz w:val="20"/>
+      </w:rPr>
+    </w:lvl>
+    <w:lvl w:ilvl="7" w:tentative="1">
+      <w:start w:val="1"/>
+      <w:numFmt w:val="bullet"/>
+      <w:lvlText w:val=""/>
+      <w:lvlJc w:val="left"/>
+      <w:pPr>
+        <w:tabs>
+          <w:tab w:val="num" w:pos="5760"/>
+        </w:tabs>
+        <w:ind w:left="5760" w:hanging="360"/>
+      </w:pPr>
+      <w:rPr>
+        <w:rFonts w:ascii="Symbol" w:hAnsi="Symbol" w:hint="default"/>
+        <w:sz w:val="20"/>
+      </w:rPr>
+    </w:lvl>
+    <w:lvl w:ilvl="8" w:tentative="1">
+      <w:start w:val="1"/>
+      <w:numFmt w:val="bullet"/>
+      <w:lvlText w:val=""/>
+      <w:lvlJc w:val="left"/>
+      <w:pPr>
+        <w:tabs>
+          <w:tab w:val="num" w:pos="6480"/>
+        </w:tabs>
+        <w:ind w:left="6480" w:hanging="360"/>
+      </w:pPr>
+      <w:rPr>
+        <w:rFonts w:ascii="Symbol" w:hAnsi="Symbol" w:hint="default"/>
+        <w:sz w:val="20"/>
+      </w:rPr>
+    </w:lvl>
+  </w:abstractNum>
+  <w:abstractNum w:abstractNumId="3">
     <w:nsid w:val="0E226245"/>
     <w:multiLevelType w:val="multilevel"/>
     <w:tmpl w:val="8438DAF6"/>
@@ -11444,7 +13792,156 @@
       </w:rPr>
     </w:lvl>
   </w:abstractNum>
-  <w:abstractNum w:abstractNumId="3">
+  <w:abstractNum w:abstractNumId="4">
+    <w:nsid w:val="10B22797"/>
+    <w:multiLevelType w:val="multilevel"/>
+    <w:tmpl w:val="1436982E"/>
+    <w:lvl w:ilvl="0">
+      <w:start w:val="1"/>
+      <w:numFmt w:val="bullet"/>
+      <w:lvlText w:val=""/>
+      <w:lvlJc w:val="left"/>
+      <w:pPr>
+        <w:tabs>
+          <w:tab w:val="num" w:pos="720"/>
+        </w:tabs>
+        <w:ind w:left="720" w:hanging="360"/>
+      </w:pPr>
+      <w:rPr>
+        <w:rFonts w:ascii="Symbol" w:hAnsi="Symbol" w:hint="default"/>
+        <w:sz w:val="20"/>
+      </w:rPr>
+    </w:lvl>
+    <w:lvl w:ilvl="1" w:tentative="1">
+      <w:start w:val="1"/>
+      <w:numFmt w:val="bullet"/>
+      <w:lvlText w:val=""/>
+      <w:lvlJc w:val="left"/>
+      <w:pPr>
+        <w:tabs>
+          <w:tab w:val="num" w:pos="1440"/>
+        </w:tabs>
+        <w:ind w:left="1440" w:hanging="360"/>
+      </w:pPr>
+      <w:rPr>
+        <w:rFonts w:ascii="Symbol" w:hAnsi="Symbol" w:hint="default"/>
+        <w:sz w:val="20"/>
+      </w:rPr>
+    </w:lvl>
+    <w:lvl w:ilvl="2" w:tentative="1">
+      <w:start w:val="1"/>
+      <w:numFmt w:val="bullet"/>
+      <w:lvlText w:val=""/>
+      <w:lvlJc w:val="left"/>
+      <w:pPr>
+        <w:tabs>
+          <w:tab w:val="num" w:pos="2160"/>
+        </w:tabs>
+        <w:ind w:left="2160" w:hanging="360"/>
+      </w:pPr>
+      <w:rPr>
+        <w:rFonts w:ascii="Symbol" w:hAnsi="Symbol" w:hint="default"/>
+        <w:sz w:val="20"/>
+      </w:rPr>
+    </w:lvl>
+    <w:lvl w:ilvl="3" w:tentative="1">
+      <w:start w:val="1"/>
+      <w:numFmt w:val="bullet"/>
+      <w:lvlText w:val=""/>
+      <w:lvlJc w:val="left"/>
+      <w:pPr>
+        <w:tabs>
+          <w:tab w:val="num" w:pos="2880"/>
+        </w:tabs>
+        <w:ind w:left="2880" w:hanging="360"/>
+      </w:pPr>
+      <w:rPr>
+        <w:rFonts w:ascii="Symbol" w:hAnsi="Symbol" w:hint="default"/>
+        <w:sz w:val="20"/>
+      </w:rPr>
+    </w:lvl>
+    <w:lvl w:ilvl="4" w:tentative="1">
+      <w:start w:val="1"/>
+      <w:numFmt w:val="bullet"/>
+      <w:lvlText w:val=""/>
+      <w:lvlJc w:val="left"/>
+      <w:pPr>
+        <w:tabs>
+          <w:tab w:val="num" w:pos="3600"/>
+        </w:tabs>
+        <w:ind w:left="3600" w:hanging="360"/>
+      </w:pPr>
+      <w:rPr>
+        <w:rFonts w:ascii="Symbol" w:hAnsi="Symbol" w:hint="default"/>
+        <w:sz w:val="20"/>
+      </w:rPr>
+    </w:lvl>
+    <w:lvl w:ilvl="5" w:tentative="1">
+      <w:start w:val="1"/>
+      <w:numFmt w:val="bullet"/>
+      <w:lvlText w:val=""/>
+      <w:lvlJc w:val="left"/>
+      <w:pPr>
+        <w:tabs>
+          <w:tab w:val="num" w:pos="4320"/>
+        </w:tabs>
+        <w:ind w:left="4320" w:hanging="360"/>
+      </w:pPr>
+      <w:rPr>
+        <w:rFonts w:ascii="Symbol" w:hAnsi="Symbol" w:hint="default"/>
+        <w:sz w:val="20"/>
+      </w:rPr>
+    </w:lvl>
+    <w:lvl w:ilvl="6" w:tentative="1">
+      <w:start w:val="1"/>
+      <w:numFmt w:val="bullet"/>
+      <w:lvlText w:val=""/>
+      <w:lvlJc w:val="left"/>
+      <w:pPr>
+        <w:tabs>
+          <w:tab w:val="num" w:pos="5040"/>
+        </w:tabs>
+        <w:ind w:left="5040" w:hanging="360"/>
+      </w:pPr>
+      <w:rPr>
+        <w:rFonts w:ascii="Symbol" w:hAnsi="Symbol" w:hint="default"/>
+        <w:sz w:val="20"/>
+      </w:rPr>
+    </w:lvl>
+    <w:lvl w:ilvl="7" w:tentative="1">
+      <w:start w:val="1"/>
+      <w:numFmt w:val="bullet"/>
+      <w:lvlText w:val=""/>
+      <w:lvlJc w:val="left"/>
+      <w:pPr>
+        <w:tabs>
+          <w:tab w:val="num" w:pos="5760"/>
+        </w:tabs>
+        <w:ind w:left="5760" w:hanging="360"/>
+      </w:pPr>
+      <w:rPr>
+        <w:rFonts w:ascii="Symbol" w:hAnsi="Symbol" w:hint="default"/>
+        <w:sz w:val="20"/>
+      </w:rPr>
+    </w:lvl>
+    <w:lvl w:ilvl="8" w:tentative="1">
+      <w:start w:val="1"/>
+      <w:numFmt w:val="bullet"/>
+      <w:lvlText w:val=""/>
+      <w:lvlJc w:val="left"/>
+      <w:pPr>
+        <w:tabs>
+          <w:tab w:val="num" w:pos="6480"/>
+        </w:tabs>
+        <w:ind w:left="6480" w:hanging="360"/>
+      </w:pPr>
+      <w:rPr>
+        <w:rFonts w:ascii="Symbol" w:hAnsi="Symbol" w:hint="default"/>
+        <w:sz w:val="20"/>
+      </w:rPr>
+    </w:lvl>
+  </w:abstractNum>
+  <w:abstractNum w:abstractNumId="5">
     <w:nsid w:val="10FF367E"/>
     <w:multiLevelType w:val="multilevel"/>
     <w:tmpl w:val="8154DA46"/>
@@ -11557,7 +14054,7 @@
       </w:pPr>
     </w:lvl>
   </w:abstractNum>
-  <w:abstractNum w:abstractNumId="4">
+  <w:abstractNum w:abstractNumId="6">
     <w:nsid w:val="152B3851"/>
     <w:multiLevelType w:val="multilevel"/>
     <w:tmpl w:val="674E9B4E"/>
@@ -11706,7 +14203,7 @@
       </w:rPr>
     </w:lvl>
   </w:abstractNum>
-  <w:abstractNum w:abstractNumId="5">
+  <w:abstractNum w:abstractNumId="7">
     <w:nsid w:val="1BC63D0A"/>
     <w:multiLevelType w:val="hybridMultilevel"/>
     <w:tmpl w:val="DF00AF30"/>
@@ -11819,7 +14316,7 @@
       </w:rPr>
     </w:lvl>
   </w:abstractNum>
-  <w:abstractNum w:abstractNumId="6">
+  <w:abstractNum w:abstractNumId="8">
     <w:nsid w:val="1CDD77D9"/>
     <w:multiLevelType w:val="multilevel"/>
     <w:tmpl w:val="0CCC43E8"/>
@@ -11968,7 +14465,7 @@
       </w:rPr>
     </w:lvl>
   </w:abstractNum>
-  <w:abstractNum w:abstractNumId="7">
+  <w:abstractNum w:abstractNumId="9">
     <w:nsid w:val="1E76497F"/>
     <w:multiLevelType w:val="hybridMultilevel"/>
     <w:tmpl w:val="555E4970"/>
@@ -12081,7 +14578,7 @@
       </w:rPr>
     </w:lvl>
   </w:abstractNum>
-  <w:abstractNum w:abstractNumId="8">
+  <w:abstractNum w:abstractNumId="10">
     <w:nsid w:val="3F166232"/>
     <w:multiLevelType w:val="multilevel"/>
     <w:tmpl w:val="D9BA6C54"/>
@@ -12230,7 +14727,7 @@
       </w:rPr>
     </w:lvl>
   </w:abstractNum>
-  <w:abstractNum w:abstractNumId="9">
+  <w:abstractNum w:abstractNumId="11">
     <w:nsid w:val="45F041AF"/>
     <w:multiLevelType w:val="multilevel"/>
     <w:tmpl w:val="26CA57C0"/>
@@ -12379,7 +14876,7 @@
       </w:rPr>
     </w:lvl>
   </w:abstractNum>
-  <w:abstractNum w:abstractNumId="10">
+  <w:abstractNum w:abstractNumId="12">
     <w:nsid w:val="4FA94313"/>
     <w:multiLevelType w:val="hybridMultilevel"/>
     <w:tmpl w:val="D090A342"/>
@@ -12492,7 +14989,7 @@
       </w:rPr>
     </w:lvl>
   </w:abstractNum>
-  <w:abstractNum w:abstractNumId="11">
+  <w:abstractNum w:abstractNumId="13">
     <w:nsid w:val="55C70534"/>
     <w:multiLevelType w:val="multilevel"/>
     <w:tmpl w:val="755CE582"/>
@@ -12641,7 +15138,7 @@
       </w:rPr>
     </w:lvl>
   </w:abstractNum>
-  <w:abstractNum w:abstractNumId="12">
+  <w:abstractNum w:abstractNumId="14">
     <w:nsid w:val="572B52F7"/>
     <w:multiLevelType w:val="hybridMultilevel"/>
     <w:tmpl w:val="3A80A07E"/>
@@ -12754,7 +15251,7 @@
       </w:rPr>
     </w:lvl>
   </w:abstractNum>
-  <w:abstractNum w:abstractNumId="13">
+  <w:abstractNum w:abstractNumId="15">
     <w:nsid w:val="612221A1"/>
     <w:multiLevelType w:val="hybridMultilevel"/>
     <w:tmpl w:val="853EFB24"/>
@@ -12867,7 +15364,7 @@
       </w:rPr>
     </w:lvl>
   </w:abstractNum>
-  <w:abstractNum w:abstractNumId="14">
+  <w:abstractNum w:abstractNumId="16">
     <w:nsid w:val="63AD3946"/>
     <w:multiLevelType w:val="hybridMultilevel"/>
     <w:tmpl w:val="E26497C2"/>
@@ -12980,7 +15477,269 @@
       </w:rPr>
     </w:lvl>
   </w:abstractNum>
-  <w:abstractNum w:abstractNumId="15">
+  <w:abstractNum w:abstractNumId="17">
+    <w:nsid w:val="663D10B2"/>
+    <w:multiLevelType w:val="hybridMultilevel"/>
+    <w:tmpl w:val="5CDAB0B6"/>
+    <w:lvl w:ilvl="0" w:tplc="40090001">
+      <w:start w:val="1"/>
+      <w:numFmt w:val="bullet"/>
+      <w:lvlText w:val=""/>
+      <w:lvlJc w:val="left"/>
+      <w:pPr>
+        <w:ind w:left="720" w:hanging="360"/>
+      </w:pPr>
+      <w:rPr>
+        <w:rFonts w:ascii="Symbol" w:hAnsi="Symbol" w:hint="default"/>
+      </w:rPr>
+    </w:lvl>
+    <w:lvl w:ilvl="1" w:tplc="40090003" w:tentative="1">
+      <w:start w:val="1"/>
+      <w:numFmt w:val="bullet"/>
+      <w:lvlText w:val="o"/>
+      <w:lvlJc w:val="left"/>
+      <w:pPr>
+        <w:ind w:left="1440" w:hanging="360"/>
+      </w:pPr>
+      <w:rPr>
+        <w:rFonts w:ascii="Courier New" w:hAnsi="Courier New" w:cs="Courier New" w:hint="default"/>
+      </w:rPr>
+    </w:lvl>
+    <w:lvl w:ilvl="2" w:tplc="40090005" w:tentative="1">
+      <w:start w:val="1"/>
+      <w:numFmt w:val="bullet"/>
+      <w:lvlText w:val=""/>
+      <w:lvlJc w:val="left"/>
+      <w:pPr>
+        <w:ind w:left="2160" w:hanging="360"/>
+      </w:pPr>
+      <w:rPr>
+        <w:rFonts w:ascii="Wingdings" w:hAnsi="Wingdings" w:hint="default"/>
+      </w:rPr>
+    </w:lvl>
+    <w:lvl w:ilvl="3" w:tplc="40090001" w:tentative="1">
+      <w:start w:val="1"/>
+      <w:numFmt w:val="bullet"/>
+      <w:lvlText w:val=""/>
+      <w:lvlJc w:val="left"/>
+      <w:pPr>
+        <w:ind w:left="2880" w:hanging="360"/>
+      </w:pPr>
+      <w:rPr>
+        <w:rFonts w:ascii="Symbol" w:hAnsi="Symbol" w:hint="default"/>
+      </w:rPr>
+    </w:lvl>
+    <w:lvl w:ilvl="4" w:tplc="40090003" w:tentative="1">
+      <w:start w:val="1"/>
+      <w:numFmt w:val="bullet"/>
+      <w:lvlText w:val="o"/>
+      <w:lvlJc w:val="left"/>
+      <w:pPr>
+        <w:ind w:left="3600" w:hanging="360"/>
+      </w:pPr>
+      <w:rPr>
+        <w:rFonts w:ascii="Courier New" w:hAnsi="Courier New" w:cs="Courier New" w:hint="default"/>
+      </w:rPr>
+    </w:lvl>
+    <w:lvl w:ilvl="5" w:tplc="40090005" w:tentative="1">
+      <w:start w:val="1"/>
+      <w:numFmt w:val="bullet"/>
+      <w:lvlText w:val=""/>
+      <w:lvlJc w:val="left"/>
+      <w:pPr>
+        <w:ind w:left="4320" w:hanging="360"/>
+      </w:pPr>
+      <w:rPr>
+        <w:rFonts w:ascii="Wingdings" w:hAnsi="Wingdings" w:hint="default"/>
+      </w:rPr>
+    </w:lvl>
+    <w:lvl w:ilvl="6" w:tplc="40090001" w:tentative="1">
+      <w:start w:val="1"/>
+      <w:numFmt w:val="bullet"/>
+      <w:lvlText w:val=""/>
+      <w:lvlJc w:val="left"/>
+      <w:pPr>
+        <w:ind w:left="5040" w:hanging="360"/>
+      </w:pPr>
+      <w:rPr>
+        <w:rFonts w:ascii="Symbol" w:hAnsi="Symbol" w:hint="default"/>
+      </w:rPr>
+    </w:lvl>
+    <w:lvl w:ilvl="7" w:tplc="40090003" w:tentative="1">
+      <w:start w:val="1"/>
+      <w:numFmt w:val="bullet"/>
+      <w:lvlText w:val="o"/>
+      <w:lvlJc w:val="left"/>
+      <w:pPr>
+        <w:ind w:left="5760" w:hanging="360"/>
+      </w:pPr>
+      <w:rPr>
+        <w:rFonts w:ascii="Courier New" w:hAnsi="Courier New" w:cs="Courier New" w:hint="default"/>
+      </w:rPr>
+    </w:lvl>
+    <w:lvl w:ilvl="8" w:tplc="40090005" w:tentative="1">
+      <w:start w:val="1"/>
+      <w:numFmt w:val="bullet"/>
+      <w:lvlText w:val=""/>
+      <w:lvlJc w:val="left"/>
+      <w:pPr>
+        <w:ind w:left="6480" w:hanging="360"/>
+      </w:pPr>
+      <w:rPr>
+        <w:rFonts w:ascii="Wingdings" w:hAnsi="Wingdings" w:hint="default"/>
+      </w:rPr>
+    </w:lvl>
+  </w:abstractNum>
+  <w:abstractNum w:abstractNumId="18">
+    <w:nsid w:val="67957E4C"/>
+    <w:multiLevelType w:val="multilevel"/>
+    <w:tmpl w:val="188AEFB8"/>
+    <w:lvl w:ilvl="0">
+      <w:start w:val="1"/>
+      <w:numFmt w:val="bullet"/>
+      <w:lvlText w:val=""/>
+      <w:lvlJc w:val="left"/>
+      <w:pPr>
+        <w:tabs>
+          <w:tab w:val="num" w:pos="720"/>
+        </w:tabs>
+        <w:ind w:left="720" w:hanging="360"/>
+      </w:pPr>
+      <w:rPr>
+        <w:rFonts w:ascii="Symbol" w:hAnsi="Symbol" w:hint="default"/>
+        <w:sz w:val="20"/>
+      </w:rPr>
+    </w:lvl>
+    <w:lvl w:ilvl="1" w:tentative="1">
+      <w:start w:val="1"/>
+      <w:numFmt w:val="bullet"/>
+      <w:lvlText w:val="o"/>
+      <w:lvlJc w:val="left"/>
+      <w:pPr>
+        <w:tabs>
+          <w:tab w:val="num" w:pos="1440"/>
+        </w:tabs>
+        <w:ind w:left="1440" w:hanging="360"/>
+      </w:pPr>
+      <w:rPr>
+        <w:rFonts w:ascii="Courier New" w:hAnsi="Courier New" w:hint="default"/>
+        <w:sz w:val="20"/>
+      </w:rPr>
+    </w:lvl>
+    <w:lvl w:ilvl="2" w:tentative="1">
+      <w:start w:val="1"/>
+      <w:numFmt w:val="bullet"/>
+      <w:lvlText w:val=""/>
+      <w:lvlJc w:val="left"/>
+      <w:pPr>
+        <w:tabs>
+          <w:tab w:val="num" w:pos="2160"/>
+        </w:tabs>
+        <w:ind w:left="2160" w:hanging="360"/>
+      </w:pPr>
+      <w:rPr>
+        <w:rFonts w:ascii="Wingdings" w:hAnsi="Wingdings" w:hint="default"/>
+        <w:sz w:val="20"/>
+      </w:rPr>
+    </w:lvl>
+    <w:lvl w:ilvl="3" w:tentative="1">
+      <w:start w:val="1"/>
+      <w:numFmt w:val="bullet"/>
+      <w:lvlText w:val=""/>
+      <w:lvlJc w:val="left"/>
+      <w:pPr>
+        <w:tabs>
+          <w:tab w:val="num" w:pos="2880"/>
+        </w:tabs>
+        <w:ind w:left="2880" w:hanging="360"/>
+      </w:pPr>
+      <w:rPr>
+        <w:rFonts w:ascii="Wingdings" w:hAnsi="Wingdings" w:hint="default"/>
+        <w:sz w:val="20"/>
+      </w:rPr>
+    </w:lvl>
+    <w:lvl w:ilvl="4" w:tentative="1">
+      <w:start w:val="1"/>
+      <w:numFmt w:val="bullet"/>
+      <w:lvlText w:val=""/>
+      <w:lvlJc w:val="left"/>
+      <w:pPr>
+        <w:tabs>
+          <w:tab w:val="num" w:pos="3600"/>
+        </w:tabs>
+        <w:ind w:left="3600" w:hanging="360"/>
+      </w:pPr>
+      <w:rPr>
+        <w:rFonts w:ascii="Wingdings" w:hAnsi="Wingdings" w:hint="default"/>
+        <w:sz w:val="20"/>
+      </w:rPr>
+    </w:lvl>
+    <w:lvl w:ilvl="5" w:tentative="1">
+      <w:start w:val="1"/>
+      <w:numFmt w:val="bullet"/>
+      <w:lvlText w:val=""/>
+      <w:lvlJc w:val="left"/>
+      <w:pPr>
+        <w:tabs>
+          <w:tab w:val="num" w:pos="4320"/>
+        </w:tabs>
+        <w:ind w:left="4320" w:hanging="360"/>
+      </w:pPr>
+      <w:rPr>
+        <w:rFonts w:ascii="Wingdings" w:hAnsi="Wingdings" w:hint="default"/>
+        <w:sz w:val="20"/>
+      </w:rPr>
+    </w:lvl>
+    <w:lvl w:ilvl="6" w:tentative="1">
+      <w:start w:val="1"/>
+      <w:numFmt w:val="bullet"/>
+      <w:lvlText w:val=""/>
+      <w:lvlJc w:val="left"/>
+      <w:pPr>
+        <w:tabs>
+          <w:tab w:val="num" w:pos="5040"/>
+        </w:tabs>
+        <w:ind w:left="5040" w:hanging="360"/>
+      </w:pPr>
+      <w:rPr>
+        <w:rFonts w:ascii="Wingdings" w:hAnsi="Wingdings" w:hint="default"/>
+        <w:sz w:val="20"/>
+      </w:rPr>
+    </w:lvl>
+    <w:lvl w:ilvl="7" w:tentative="1">
+      <w:start w:val="1"/>
+      <w:numFmt w:val="bullet"/>
+      <w:lvlText w:val=""/>
+      <w:lvlJc w:val="left"/>
+      <w:pPr>
+        <w:tabs>
+          <w:tab w:val="num" w:pos="5760"/>
+        </w:tabs>
+        <w:ind w:left="5760" w:hanging="360"/>
+      </w:pPr>
+      <w:rPr>
+        <w:rFonts w:ascii="Wingdings" w:hAnsi="Wingdings" w:hint="default"/>
+        <w:sz w:val="20"/>
+      </w:rPr>
+    </w:lvl>
+    <w:lvl w:ilvl="8" w:tentative="1">
+      <w:start w:val="1"/>
+      <w:numFmt w:val="bullet"/>
+      <w:lvlText w:val=""/>
+      <w:lvlJc w:val="left"/>
+      <w:pPr>
+        <w:tabs>
+          <w:tab w:val="num" w:pos="6480"/>
+        </w:tabs>
+        <w:ind w:left="6480" w:hanging="360"/>
+      </w:pPr>
+      <w:rPr>
+        <w:rFonts w:ascii="Wingdings" w:hAnsi="Wingdings" w:hint="default"/>
+        <w:sz w:val="20"/>
+      </w:rPr>
+    </w:lvl>
+  </w:abstractNum>
+  <w:abstractNum w:abstractNumId="19">
     <w:nsid w:val="68DC1E6B"/>
     <w:multiLevelType w:val="hybridMultilevel"/>
     <w:tmpl w:val="441418C0"/>
@@ -13093,7 +15852,7 @@
       </w:rPr>
     </w:lvl>
   </w:abstractNum>
-  <w:abstractNum w:abstractNumId="16">
+  <w:abstractNum w:abstractNumId="20">
     <w:nsid w:val="7EAA13DA"/>
     <w:multiLevelType w:val="hybridMultilevel"/>
     <w:tmpl w:val="DA00CAA0"/>
@@ -13207,43 +15966,43 @@
     </w:lvl>
   </w:abstractNum>
   <w:num w:numId="1">
-    <w:abstractNumId w:val="9"/>
+    <w:abstractNumId w:val="11"/>
   </w:num>
   <w:num w:numId="2">
-    <w:abstractNumId w:val="11"/>
+    <w:abstractNumId w:val="13"/>
   </w:num>
   <w:num w:numId="3">
-    <w:abstractNumId w:val="4"/>
+    <w:abstractNumId w:val="6"/>
   </w:num>
   <w:num w:numId="4">
+    <w:abstractNumId w:val="10"/>
+  </w:num>
+  <w:num w:numId="5">
     <w:abstractNumId w:val="8"/>
   </w:num>
-  <w:num w:numId="5">
-    <w:abstractNumId w:val="6"/>
+  <w:num w:numId="6">
+    <w:abstractNumId w:val="7"/>
   </w:num>
-  <w:num w:numId="6">
+  <w:num w:numId="7">
+    <w:abstractNumId w:val="12"/>
+  </w:num>
+  <w:num w:numId="8">
     <w:abstractNumId w:val="5"/>
   </w:num>
-  <w:num w:numId="7">
-    <w:abstractNumId w:val="10"/>
+  <w:num w:numId="9">
+    <w:abstractNumId w:val="14"/>
   </w:num>
-  <w:num w:numId="8">
+  <w:num w:numId="10">
+    <w:abstractNumId w:val="19"/>
+  </w:num>
+  <w:num w:numId="11">
     <w:abstractNumId w:val="3"/>
   </w:num>
-  <w:num w:numId="9">
-    <w:abstractNumId w:val="12"/>
-  </w:num>
-  <w:num w:numId="10">
+  <w:num w:numId="12">
     <w:abstractNumId w:val="15"/>
   </w:num>
-  <w:num w:numId="11">
-    <w:abstractNumId w:val="2"/>
-  </w:num>
-  <w:num w:numId="12">
-    <w:abstractNumId w:val="13"/>
-  </w:num>
   <w:num w:numId="13">
-    <w:abstractNumId w:val="14"/>
+    <w:abstractNumId w:val="16"/>
   </w:num>
   <w:num w:numId="14">
     <w:abstractNumId w:val="1"/>
@@ -13252,10 +16011,22 @@
     <w:abstractNumId w:val="0"/>
   </w:num>
   <w:num w:numId="16">
-    <w:abstractNumId w:val="7"/>
+    <w:abstractNumId w:val="9"/>
   </w:num>
   <w:num w:numId="17">
-    <w:abstractNumId w:val="16"/>
+    <w:abstractNumId w:val="20"/>
+  </w:num>
+  <w:num w:numId="18">
+    <w:abstractNumId w:val="4"/>
+  </w:num>
+  <w:num w:numId="19">
+    <w:abstractNumId w:val="2"/>
+  </w:num>
+  <w:num w:numId="20">
+    <w:abstractNumId w:val="17"/>
+  </w:num>
+  <w:num w:numId="21">
+    <w:abstractNumId w:val="18"/>
   </w:num>
 </w:numbering>
 </file>
@@ -14480,7 +17251,7 @@
 </file>
 
 <file path=customXml/itemProps1.xml><?xml version="1.0" encoding="utf-8"?>
-<ds:datastoreItem xmlns:ds="http://schemas.openxmlformats.org/officeDocument/2006/customXml" ds:itemID="{6FE34A7D-7718-4622-9D27-3A3E59D19817}">
+<ds:datastoreItem xmlns:ds="http://schemas.openxmlformats.org/officeDocument/2006/customXml" ds:itemID="{6AE78885-BCBB-4817-BD52-12A081E110D2}">
   <ds:schemaRefs>
     <ds:schemaRef ds:uri="http://schemas.openxmlformats.org/officeDocument/2006/bibliography"/>
   </ds:schemaRefs>

--- a/TDD vs BDD.docx
+++ b/TDD vs BDD.docx
@@ -4,15 +4,13 @@
   <w:body>
     <w:p>
       <w:r>
-        <w:t xml:space="preserve">I am part of two major teams of my company </w:t>
-      </w:r>
-      <w:proofErr w:type="spellStart"/>
-      <w:r>
-        <w:t>i.e</w:t>
-      </w:r>
-      <w:proofErr w:type="spellEnd"/>
-      <w:r>
-        <w:t xml:space="preserve"> uat and security team</w:t>
+        <w:t xml:space="preserve">I am part of two major teams of my company i.e </w:t>
+      </w:r>
+      <w:r>
+        <w:t>uat</w:t>
+      </w:r>
+      <w:r>
+        <w:t xml:space="preserve"> and security team</w:t>
       </w:r>
     </w:p>
     <w:p>
@@ -25,9 +23,6 @@
       <w:r>
         <w:t>[apk]</w:t>
       </w:r>
-      <w:r>
-        <w:t xml:space="preserve">  </w:t>
-      </w:r>
     </w:p>
     <w:p>
       <w:r>
@@ -52,68 +47,350 @@
           <w:shd w:val="clear" w:color="auto" w:fill="FFFFFF"/>
         </w:rPr>
       </w:pPr>
+      <w:r>
+        <w:rPr>
+          <w:rFonts w:ascii="Arial" w:hAnsi="Arial" w:cs="Arial"/>
+          <w:b/>
+          <w:color w:val="222222"/>
+          <w:shd w:val="clear" w:color="auto" w:fill="FFFFFF"/>
+        </w:rPr>
+        <w:t>T</w:t>
+      </w:r>
+      <w:r>
+        <w:rPr>
+          <w:rFonts w:ascii="Arial" w:hAnsi="Arial" w:cs="Arial"/>
+          <w:b/>
+          <w:color w:val="222222"/>
+          <w:shd w:val="clear" w:color="auto" w:fill="FFFFFF"/>
+        </w:rPr>
+        <w:t xml:space="preserve">est </w:t>
+      </w:r>
+      <w:r>
+        <w:rPr>
+          <w:rFonts w:ascii="Arial" w:hAnsi="Arial" w:cs="Arial"/>
+          <w:b/>
+          <w:color w:val="222222"/>
+          <w:shd w:val="clear" w:color="auto" w:fill="FFFFFF"/>
+        </w:rPr>
+        <w:t>strategy</w:t>
+      </w:r>
+    </w:p>
+    <w:p>
+      <w:pPr>
+        <w:shd w:val="clear" w:color="auto" w:fill="FFFFFF"/>
+        <w:spacing w:after="336" w:line="240" w:lineRule="auto"/>
+        <w:rPr>
+          <w:rFonts w:ascii="Arial" w:eastAsia="Times New Roman" w:hAnsi="Arial" w:cs="Arial"/>
+          <w:color w:val="3A3A3A"/>
+          <w:sz w:val="23"/>
+          <w:szCs w:val="23"/>
+          <w:lang w:eastAsia="en-IN"/>
+        </w:rPr>
+      </w:pPr>
       <w:proofErr w:type="gramStart"/>
       <w:r>
         <w:rPr>
-          <w:rFonts w:ascii="Arial" w:hAnsi="Arial" w:cs="Arial"/>
-          <w:b/>
-          <w:color w:val="222222"/>
-          <w:shd w:val="clear" w:color="auto" w:fill="FFFFFF"/>
+          <w:rFonts w:ascii="Arial" w:eastAsia="Times New Roman" w:hAnsi="Arial" w:cs="Arial"/>
+          <w:color w:val="3A3A3A"/>
+          <w:sz w:val="23"/>
+          <w:szCs w:val="23"/>
+          <w:lang w:eastAsia="en-IN"/>
         </w:rPr>
         <w:t>test</w:t>
       </w:r>
       <w:proofErr w:type="gramEnd"/>
       <w:r>
         <w:rPr>
-          <w:rFonts w:ascii="Arial" w:hAnsi="Arial" w:cs="Arial"/>
-          <w:b/>
-          <w:color w:val="222222"/>
-          <w:shd w:val="clear" w:color="auto" w:fill="FFFFFF"/>
-        </w:rPr>
-        <w:t xml:space="preserve"> statergy</w:t>
-      </w:r>
-    </w:p>
-    <w:p>
-      <w:pPr>
-        <w:rPr>
-          <w:rFonts w:ascii="Arial" w:hAnsi="Arial" w:cs="Arial"/>
-          <w:b/>
-          <w:color w:val="222222"/>
-          <w:shd w:val="clear" w:color="auto" w:fill="FFFFFF"/>
-        </w:rPr>
-      </w:pPr>
+          <w:rFonts w:ascii="Arial" w:eastAsia="Times New Roman" w:hAnsi="Arial" w:cs="Arial"/>
+          <w:color w:val="3A3A3A"/>
+          <w:sz w:val="23"/>
+          <w:szCs w:val="23"/>
+          <w:lang w:eastAsia="en-IN"/>
+        </w:rPr>
+        <w:t xml:space="preserve"> strategy defines guidelines for test approach to be followed in order to achieve the test objectives and execution of test types defined in the testing plan. </w:t>
+      </w:r>
+    </w:p>
+    <w:p>
+      <w:pPr>
+        <w:shd w:val="clear" w:color="auto" w:fill="FFFFFF"/>
+        <w:spacing w:after="336" w:line="240" w:lineRule="auto"/>
+        <w:rPr>
+          <w:rFonts w:ascii="Arial" w:eastAsia="Times New Roman" w:hAnsi="Arial" w:cs="Arial"/>
+          <w:color w:val="3A3A3A"/>
+          <w:sz w:val="23"/>
+          <w:szCs w:val="23"/>
+          <w:lang w:eastAsia="en-IN"/>
+        </w:rPr>
+      </w:pPr>
+      <w:r>
+        <w:rPr>
+          <w:rFonts w:ascii="Arial" w:eastAsia="Times New Roman" w:hAnsi="Arial" w:cs="Arial"/>
+          <w:color w:val="3A3A3A"/>
+          <w:sz w:val="23"/>
+          <w:szCs w:val="23"/>
+          <w:lang w:eastAsia="en-IN"/>
+        </w:rPr>
+        <w:t xml:space="preserve">It deals with test objectives, approach, </w:t>
+      </w:r>
+      <w:r>
+        <w:rPr>
+          <w:rFonts w:ascii="Arial" w:eastAsia="Times New Roman" w:hAnsi="Arial" w:cs="Arial"/>
+          <w:b/>
+          <w:color w:val="3A3A3A"/>
+          <w:sz w:val="23"/>
+          <w:szCs w:val="23"/>
+          <w:lang w:eastAsia="en-IN"/>
+        </w:rPr>
+        <w:t>test environment</w:t>
+      </w:r>
+      <w:r>
+        <w:rPr>
+          <w:rFonts w:ascii="Arial" w:eastAsia="Times New Roman" w:hAnsi="Arial" w:cs="Arial"/>
+          <w:b/>
+          <w:color w:val="3A3A3A"/>
+          <w:sz w:val="23"/>
+          <w:szCs w:val="23"/>
+          <w:lang w:eastAsia="en-IN"/>
+        </w:rPr>
+        <w:t xml:space="preserve"> </w:t>
+      </w:r>
+      <w:r>
+        <w:rPr>
+          <w:rFonts w:ascii="Arial" w:eastAsia="Times New Roman" w:hAnsi="Arial" w:cs="Arial"/>
+          <w:color w:val="3A3A3A"/>
+          <w:sz w:val="23"/>
+          <w:szCs w:val="23"/>
+          <w:lang w:eastAsia="en-IN"/>
+        </w:rPr>
+        <w:t>(browser window, mac)</w:t>
+      </w:r>
+      <w:r>
+        <w:rPr>
+          <w:rFonts w:ascii="Arial" w:eastAsia="Times New Roman" w:hAnsi="Arial" w:cs="Arial"/>
+          <w:color w:val="3A3A3A"/>
+          <w:sz w:val="23"/>
+          <w:szCs w:val="23"/>
+          <w:lang w:eastAsia="en-IN"/>
+        </w:rPr>
+        <w:t xml:space="preserve">, automation strategy and tools, and </w:t>
+      </w:r>
+      <w:r>
+        <w:rPr>
+          <w:rFonts w:ascii="Arial" w:eastAsia="Times New Roman" w:hAnsi="Arial" w:cs="Arial"/>
+          <w:b/>
+          <w:color w:val="3A3A3A"/>
+          <w:sz w:val="23"/>
+          <w:szCs w:val="23"/>
+          <w:lang w:eastAsia="en-IN"/>
+        </w:rPr>
+        <w:t>risk analysis</w:t>
+      </w:r>
+      <w:r>
+        <w:rPr>
+          <w:rFonts w:ascii="Arial" w:eastAsia="Times New Roman" w:hAnsi="Arial" w:cs="Arial"/>
+          <w:color w:val="3A3A3A"/>
+          <w:sz w:val="23"/>
+          <w:szCs w:val="23"/>
+          <w:lang w:eastAsia="en-IN"/>
+        </w:rPr>
+        <w:t xml:space="preserve"> with a contingency plan.</w:t>
+      </w:r>
+    </w:p>
+    <w:p>
+      <w:pPr>
+        <w:rPr>
+          <w:rFonts w:ascii="Arial" w:hAnsi="Arial" w:cs="Arial"/>
+          <w:b/>
+          <w:color w:val="222222"/>
+          <w:shd w:val="clear" w:color="auto" w:fill="FFFFFF"/>
+        </w:rPr>
+      </w:pPr>
+    </w:p>
+    <w:p>
+      <w:pPr>
+        <w:rPr>
+          <w:rFonts w:ascii="Arial" w:hAnsi="Arial" w:cs="Arial"/>
+          <w:b/>
+          <w:color w:val="222222"/>
+          <w:shd w:val="clear" w:color="auto" w:fill="FFFFFF"/>
+        </w:rPr>
+      </w:pPr>
+      <w:r>
+        <w:rPr>
+          <w:rFonts w:ascii="Arial" w:hAnsi="Arial" w:cs="Arial"/>
+          <w:b/>
+          <w:color w:val="222222"/>
+          <w:shd w:val="clear" w:color="auto" w:fill="FFFFFF"/>
+        </w:rPr>
+        <w:t>T</w:t>
+      </w:r>
+      <w:r>
+        <w:rPr>
+          <w:rFonts w:ascii="Arial" w:hAnsi="Arial" w:cs="Arial"/>
+          <w:b/>
+          <w:color w:val="222222"/>
+          <w:shd w:val="clear" w:color="auto" w:fill="FFFFFF"/>
+        </w:rPr>
+        <w:t>est</w:t>
+      </w:r>
+      <w:r>
+        <w:rPr>
+          <w:rFonts w:ascii="Arial" w:hAnsi="Arial" w:cs="Arial"/>
+          <w:b/>
+          <w:color w:val="222222"/>
+          <w:shd w:val="clear" w:color="auto" w:fill="FFFFFF"/>
+        </w:rPr>
+        <w:t xml:space="preserve"> </w:t>
+      </w:r>
+      <w:r>
+        <w:rPr>
+          <w:rFonts w:ascii="Arial" w:hAnsi="Arial" w:cs="Arial"/>
+          <w:b/>
+          <w:color w:val="222222"/>
+          <w:shd w:val="clear" w:color="auto" w:fill="FFFFFF"/>
+        </w:rPr>
+        <w:t>plan</w:t>
+      </w:r>
+    </w:p>
+    <w:p>
+      <w:pPr>
+        <w:rPr>
+          <w:rFonts w:ascii="Arial" w:hAnsi="Arial" w:cs="Arial"/>
+          <w:b/>
+          <w:color w:val="222222"/>
+          <w:shd w:val="clear" w:color="auto" w:fill="FFFFFF"/>
+        </w:rPr>
+      </w:pPr>
+      <w:r>
+        <w:rPr>
+          <w:rFonts w:ascii="Arial" w:hAnsi="Arial" w:cs="Arial"/>
+          <w:color w:val="3A3A3A"/>
+          <w:sz w:val="23"/>
+          <w:szCs w:val="23"/>
+          <w:shd w:val="clear" w:color="auto" w:fill="FFFFFF"/>
+        </w:rPr>
+        <w:t xml:space="preserve">Basically, it deals with test coverage, </w:t>
+      </w:r>
+      <w:r>
+        <w:rPr>
+          <w:rFonts w:ascii="Arial" w:hAnsi="Arial" w:cs="Arial"/>
+          <w:b/>
+          <w:color w:val="3A3A3A"/>
+          <w:sz w:val="23"/>
+          <w:szCs w:val="23"/>
+          <w:shd w:val="clear" w:color="auto" w:fill="FFFFFF"/>
+        </w:rPr>
+        <w:t>features to be tested, features not to be tested</w:t>
+      </w:r>
+      <w:r>
+        <w:rPr>
+          <w:rFonts w:ascii="Arial" w:hAnsi="Arial" w:cs="Arial"/>
+          <w:color w:val="3A3A3A"/>
+          <w:sz w:val="23"/>
+          <w:szCs w:val="23"/>
+          <w:shd w:val="clear" w:color="auto" w:fill="FFFFFF"/>
+        </w:rPr>
+        <w:t xml:space="preserve">, </w:t>
+      </w:r>
+      <w:r>
+        <w:rPr>
+          <w:rFonts w:ascii="Arial" w:hAnsi="Arial" w:cs="Arial"/>
+          <w:b/>
+          <w:color w:val="3A3A3A"/>
+          <w:sz w:val="23"/>
+          <w:szCs w:val="23"/>
+          <w:shd w:val="clear" w:color="auto" w:fill="FFFFFF"/>
+        </w:rPr>
+        <w:t>build suspension criteria, Entry criteria and exit criteria</w:t>
+      </w:r>
+      <w:r>
+        <w:rPr>
+          <w:rFonts w:ascii="Arial" w:hAnsi="Arial" w:cs="Arial"/>
+          <w:b/>
+          <w:color w:val="3A3A3A"/>
+          <w:sz w:val="23"/>
+          <w:szCs w:val="23"/>
+          <w:shd w:val="clear" w:color="auto" w:fill="FFFFFF"/>
+        </w:rPr>
+        <w:t xml:space="preserve">, </w:t>
+      </w:r>
       <w:proofErr w:type="gramStart"/>
       <w:r>
         <w:rPr>
           <w:rFonts w:ascii="Arial" w:hAnsi="Arial" w:cs="Arial"/>
           <w:b/>
-          <w:color w:val="222222"/>
-          <w:shd w:val="clear" w:color="auto" w:fill="FFFFFF"/>
-        </w:rPr>
-        <w:t>testplan</w:t>
+          <w:color w:val="3A3A3A"/>
+          <w:sz w:val="23"/>
+          <w:szCs w:val="23"/>
+          <w:shd w:val="clear" w:color="auto" w:fill="FFFFFF"/>
+        </w:rPr>
+        <w:t>version(</w:t>
       </w:r>
       <w:proofErr w:type="gramEnd"/>
-    </w:p>
-    <w:p>
-      <w:pPr>
-        <w:rPr>
-          <w:rFonts w:ascii="Arial" w:hAnsi="Arial" w:cs="Arial"/>
-          <w:b/>
-          <w:color w:val="222222"/>
-          <w:shd w:val="clear" w:color="auto" w:fill="FFFFFF"/>
-        </w:rPr>
-      </w:pPr>
-      <w:proofErr w:type="gramStart"/>
-      <w:r>
-        <w:rPr>
-          <w:rFonts w:ascii="Arial" w:hAnsi="Arial" w:cs="Arial"/>
-          <w:b/>
-          <w:color w:val="222222"/>
-          <w:shd w:val="clear" w:color="auto" w:fill="FFFFFF"/>
-        </w:rPr>
-        <w:t>test</w:t>
-      </w:r>
-      <w:proofErr w:type="gramEnd"/>
+      <w:r>
+        <w:rPr>
+          <w:rFonts w:ascii="Arial" w:eastAsia="Times New Roman" w:hAnsi="Arial" w:cs="Arial"/>
+          <w:b/>
+          <w:color w:val="3A3A3A"/>
+          <w:sz w:val="23"/>
+          <w:szCs w:val="23"/>
+          <w:lang w:eastAsia="en-IN"/>
+        </w:rPr>
+        <w:t>browser window, mac</w:t>
+      </w:r>
+      <w:r>
+        <w:rPr>
+          <w:rFonts w:ascii="Arial" w:hAnsi="Arial" w:cs="Arial"/>
+          <w:b/>
+          <w:color w:val="3A3A3A"/>
+          <w:sz w:val="23"/>
+          <w:szCs w:val="23"/>
+          <w:shd w:val="clear" w:color="auto" w:fill="FFFFFF"/>
+        </w:rPr>
+        <w:t>)</w:t>
+      </w:r>
+      <w:r>
+        <w:rPr>
+          <w:rFonts w:ascii="Arial" w:hAnsi="Arial" w:cs="Arial"/>
+          <w:b/>
+          <w:color w:val="3A3A3A"/>
+          <w:sz w:val="23"/>
+          <w:szCs w:val="23"/>
+          <w:shd w:val="clear" w:color="auto" w:fill="FFFFFF"/>
+        </w:rPr>
+        <w:t>.</w:t>
+      </w:r>
+    </w:p>
+    <w:p>
+      <w:pPr>
+        <w:rPr>
+          <w:rFonts w:ascii="Arial" w:hAnsi="Arial" w:cs="Arial"/>
+          <w:b/>
+          <w:color w:val="222222"/>
+          <w:shd w:val="clear" w:color="auto" w:fill="FFFFFF"/>
+        </w:rPr>
+      </w:pPr>
+    </w:p>
+    <w:p>
+      <w:pPr>
+        <w:rPr>
+          <w:rFonts w:ascii="Arial" w:hAnsi="Arial" w:cs="Arial"/>
+          <w:b/>
+          <w:color w:val="222222"/>
+          <w:sz w:val="23"/>
+          <w:szCs w:val="23"/>
+          <w:shd w:val="clear" w:color="auto" w:fill="FFFFFF"/>
+        </w:rPr>
+      </w:pPr>
+      <w:r>
+        <w:rPr>
+          <w:rFonts w:ascii="Arial" w:hAnsi="Arial" w:cs="Arial"/>
+          <w:b/>
+          <w:color w:val="222222"/>
+          <w:shd w:val="clear" w:color="auto" w:fill="FFFFFF"/>
+        </w:rPr>
+        <w:t>Test</w:t>
+      </w:r>
       <w:r>
         <w:rPr>
           <w:rFonts w:ascii="Arial" w:hAnsi="Arial" w:cs="Arial"/>
@@ -133,8 +410,183 @@
           <w:shd w:val="clear" w:color="auto" w:fill="FFFFFF"/>
         </w:rPr>
       </w:pPr>
-      <w:proofErr w:type="spellStart"/>
-      <w:proofErr w:type="gramStart"/>
+      <w:r>
+        <w:rPr>
+          <w:rFonts w:ascii="Arial" w:hAnsi="Arial" w:cs="Arial"/>
+          <w:color w:val="222222"/>
+          <w:sz w:val="23"/>
+          <w:szCs w:val="23"/>
+          <w:shd w:val="clear" w:color="auto" w:fill="FFFFFF"/>
+        </w:rPr>
+        <w:t>A </w:t>
+      </w:r>
+      <w:r>
+        <w:rPr>
+          <w:rStyle w:val="Strong"/>
+          <w:rFonts w:ascii="Arial" w:hAnsi="Arial" w:cs="Arial"/>
+          <w:color w:val="222222"/>
+          <w:sz w:val="23"/>
+          <w:szCs w:val="23"/>
+          <w:shd w:val="clear" w:color="auto" w:fill="FFFFFF"/>
+        </w:rPr>
+        <w:t xml:space="preserve">TEST </w:t>
+      </w:r>
+      <w:r>
+        <w:rPr>
+          <w:rStyle w:val="Strong"/>
+          <w:rFonts w:ascii="Arial" w:hAnsi="Arial" w:cs="Arial"/>
+          <w:color w:val="222222"/>
+          <w:sz w:val="23"/>
+          <w:szCs w:val="23"/>
+          <w:shd w:val="clear" w:color="auto" w:fill="FFFFFF"/>
+        </w:rPr>
+        <w:t>SCENARIO</w:t>
+      </w:r>
+      <w:r>
+        <w:rPr>
+          <w:rFonts w:ascii="Arial" w:hAnsi="Arial" w:cs="Arial"/>
+          <w:color w:val="222222"/>
+          <w:sz w:val="23"/>
+          <w:szCs w:val="23"/>
+          <w:shd w:val="clear" w:color="auto" w:fill="FFFFFF"/>
+        </w:rPr>
+        <w:t xml:space="preserve"> is </w:t>
+      </w:r>
+      <w:r>
+        <w:rPr>
+          <w:rFonts w:ascii="Arial" w:hAnsi="Arial" w:cs="Arial"/>
+          <w:color w:val="222222"/>
+          <w:sz w:val="23"/>
+          <w:szCs w:val="23"/>
+          <w:shd w:val="clear" w:color="auto" w:fill="FFFFFF"/>
+        </w:rPr>
+        <w:t>defined</w:t>
+      </w:r>
+      <w:r>
+        <w:rPr>
+          <w:rFonts w:ascii="Arial" w:hAnsi="Arial" w:cs="Arial"/>
+          <w:color w:val="222222"/>
+          <w:sz w:val="23"/>
+          <w:szCs w:val="23"/>
+          <w:shd w:val="clear" w:color="auto" w:fill="FFFFFF"/>
+        </w:rPr>
+        <w:t xml:space="preserve"> </w:t>
+      </w:r>
+      <w:r>
+        <w:rPr>
+          <w:rFonts w:ascii="Arial" w:hAnsi="Arial" w:cs="Arial"/>
+          <w:color w:val="222222"/>
+          <w:sz w:val="23"/>
+          <w:szCs w:val="23"/>
+          <w:shd w:val="clear" w:color="auto" w:fill="FFFFFF"/>
+        </w:rPr>
+        <w:t>as</w:t>
+      </w:r>
+      <w:r>
+        <w:rPr>
+          <w:rFonts w:ascii="Arial" w:hAnsi="Arial" w:cs="Arial"/>
+          <w:color w:val="222222"/>
+          <w:sz w:val="23"/>
+          <w:szCs w:val="23"/>
+          <w:shd w:val="clear" w:color="auto" w:fill="FFFFFF"/>
+        </w:rPr>
+        <w:t xml:space="preserve"> any </w:t>
+      </w:r>
+      <w:r>
+        <w:rPr>
+          <w:rFonts w:ascii="Arial" w:hAnsi="Arial" w:cs="Arial"/>
+          <w:color w:val="222222"/>
+          <w:sz w:val="23"/>
+          <w:szCs w:val="23"/>
+          <w:shd w:val="clear" w:color="auto" w:fill="FFFFFF"/>
+        </w:rPr>
+        <w:t>functionality</w:t>
+      </w:r>
+      <w:r>
+        <w:rPr>
+          <w:rFonts w:ascii="Arial" w:hAnsi="Arial" w:cs="Arial"/>
+          <w:color w:val="222222"/>
+          <w:sz w:val="23"/>
+          <w:szCs w:val="23"/>
+          <w:shd w:val="clear" w:color="auto" w:fill="FFFFFF"/>
+        </w:rPr>
+        <w:t xml:space="preserve"> that can be tested. It is also called </w:t>
+      </w:r>
+      <w:r>
+        <w:rPr>
+          <w:rFonts w:ascii="Arial" w:hAnsi="Arial" w:cs="Arial"/>
+          <w:iCs/>
+          <w:color w:val="222222"/>
+          <w:sz w:val="23"/>
+          <w:szCs w:val="23"/>
+          <w:shd w:val="clear" w:color="auto" w:fill="FFFFFF"/>
+        </w:rPr>
+        <w:t>Test Condition</w:t>
+      </w:r>
+      <w:r>
+        <w:rPr>
+          <w:rFonts w:ascii="Arial" w:hAnsi="Arial" w:cs="Arial"/>
+          <w:color w:val="222222"/>
+          <w:sz w:val="23"/>
+          <w:szCs w:val="23"/>
+          <w:shd w:val="clear" w:color="auto" w:fill="FFFFFF"/>
+        </w:rPr>
+        <w:t> or </w:t>
+      </w:r>
+      <w:r>
+        <w:rPr>
+          <w:rFonts w:ascii="Arial" w:hAnsi="Arial" w:cs="Arial"/>
+          <w:iCs/>
+          <w:color w:val="222222"/>
+          <w:sz w:val="23"/>
+          <w:szCs w:val="23"/>
+          <w:shd w:val="clear" w:color="auto" w:fill="FFFFFF"/>
+        </w:rPr>
+        <w:t>Test</w:t>
+      </w:r>
+      <w:r>
+        <w:rPr>
+          <w:rFonts w:ascii="Arial" w:hAnsi="Arial" w:cs="Arial"/>
+          <w:i/>
+          <w:iCs/>
+          <w:color w:val="222222"/>
+          <w:sz w:val="23"/>
+          <w:szCs w:val="23"/>
+          <w:shd w:val="clear" w:color="auto" w:fill="FFFFFF"/>
+        </w:rPr>
+        <w:t xml:space="preserve"> </w:t>
+      </w:r>
+      <w:r>
+        <w:rPr>
+          <w:rFonts w:ascii="Arial" w:hAnsi="Arial" w:cs="Arial"/>
+          <w:iCs/>
+          <w:color w:val="222222"/>
+          <w:sz w:val="23"/>
+          <w:szCs w:val="23"/>
+          <w:shd w:val="clear" w:color="auto" w:fill="FFFFFF"/>
+        </w:rPr>
+        <w:t>Possibility</w:t>
+      </w:r>
+      <w:r>
+        <w:rPr>
+          <w:rFonts w:ascii="Arial" w:hAnsi="Arial" w:cs="Arial"/>
+          <w:color w:val="222222"/>
+          <w:sz w:val="23"/>
+          <w:szCs w:val="23"/>
+          <w:shd w:val="clear" w:color="auto" w:fill="FFFFFF"/>
+        </w:rPr>
+        <w:t>.</w:t>
+      </w:r>
+    </w:p>
+    <w:p>
+      <w:pPr>
+        <w:rPr>
+          <w:rFonts w:ascii="Arial" w:hAnsi="Arial" w:cs="Arial"/>
+          <w:b/>
+          <w:color w:val="222222"/>
+          <w:shd w:val="clear" w:color="auto" w:fill="FFFFFF"/>
+        </w:rPr>
+      </w:pPr>
       <w:r>
         <w:rPr>
           <w:rFonts w:ascii="Arial" w:hAnsi="Arial" w:cs="Arial"/>
@@ -144,20 +596,35 @@
         </w:rPr>
         <w:t>testcase</w:t>
       </w:r>
-      <w:proofErr w:type="spellEnd"/>
-      <w:proofErr w:type="gramEnd"/>
-    </w:p>
-    <w:p>
-      <w:pPr>
-        <w:rPr>
-          <w:b/>
-        </w:rPr>
-      </w:pPr>
-      <w:r>
-        <w:rPr>
-          <w:b/>
-        </w:rPr>
-        <w:t>Bug/ defect/error</w:t>
+    </w:p>
+    <w:p>
+      <w:r>
+        <w:t>Write d</w:t>
+      </w:r>
+      <w:r>
+        <w:t>eta</w:t>
+      </w:r>
+      <w:r>
+        <w:t>iled functionality of an application</w:t>
+      </w:r>
+    </w:p>
+    <w:p>
+      <w:pPr>
+        <w:rPr>
+          <w:b/>
+        </w:rPr>
+      </w:pPr>
+      <w:r>
+        <w:rPr>
+          <w:b/>
+        </w:rPr>
+        <w:t>Bug/</w:t>
+      </w:r>
+      <w:r>
+        <w:rPr>
+          <w:b/>
+        </w:rPr>
+        <w:t>defect/error</w:t>
       </w:r>
     </w:p>
     <w:p>
@@ -281,14 +748,6 @@
         </w:rPr>
         <w:t>Bug</w:t>
       </w:r>
-      <w:r>
-        <w:rPr>
-          <w:rFonts w:ascii="Arial" w:hAnsi="Arial" w:cs="Arial"/>
-          <w:color w:val="222222"/>
-          <w:shd w:val="clear" w:color="auto" w:fill="FFFFFF"/>
-        </w:rPr>
-        <w:t> </w:t>
-      </w:r>
     </w:p>
     <w:p/>
     <w:p>
@@ -301,7 +760,13 @@
         <w:rPr>
           <w:b/>
         </w:rPr>
-        <w:t>EPICS:</w:t>
+        <w:t>EPICS</w:t>
+      </w:r>
+      <w:r>
+        <w:rPr>
+          <w:b/>
+        </w:rPr>
+        <w:t>:</w:t>
       </w:r>
     </w:p>
     <w:p>
@@ -313,7 +778,16 @@
         </w:numPr>
       </w:pPr>
       <w:r>
-        <w:t xml:space="preserve">Epics are the large </w:t>
+        <w:t xml:space="preserve">Epics are </w:t>
+      </w:r>
+      <w:r>
+        <w:t>the</w:t>
+      </w:r>
+      <w:r>
+        <w:t xml:space="preserve"> </w:t>
+      </w:r>
+      <w:r>
+        <w:t xml:space="preserve">large </w:t>
       </w:r>
       <w:r>
         <w:t>requirement</w:t>
@@ -340,7 +814,10 @@
         <w:t xml:space="preserve"> stories, bugs and </w:t>
       </w:r>
       <w:r>
-        <w:t>tasks [</w:t>
+        <w:t>tasks</w:t>
+      </w:r>
+      <w:r>
+        <w:t xml:space="preserve"> [</w:t>
       </w:r>
       <w:r>
         <w:t>epic is used for grouping]</w:t>
@@ -355,7 +832,19 @@
         </w:numPr>
       </w:pPr>
       <w:r>
-        <w:t>We can put 5-6 same category bugs in Epic.</w:t>
+        <w:t>We can put 5</w:t>
+      </w:r>
+      <w:r>
+        <w:t>-</w:t>
+      </w:r>
+      <w:r>
+        <w:t xml:space="preserve">6 </w:t>
+      </w:r>
+      <w:r>
+        <w:t>same</w:t>
+      </w:r>
+      <w:r>
+        <w:t xml:space="preserve"> category bugs in Epic.</w:t>
       </w:r>
     </w:p>
     <w:p>
@@ -391,10 +880,18 @@
           <w:b/>
         </w:rPr>
       </w:pPr>
-      <w:r>
-        <w:rPr>
-          <w:b/>
-        </w:rPr>
+    </w:p>
+    <w:p>
+      <w:pPr>
+        <w:rPr>
+          <w:b/>
+        </w:rPr>
+      </w:pPr>
+      <w:r>
+        <w:rPr>
+          <w:b/>
+        </w:rPr>
+        <w:lastRenderedPageBreak/>
         <w:t>Stories</w:t>
       </w:r>
     </w:p>
@@ -564,13 +1061,19 @@
           </w:tcPr>
           <w:p>
             <w:r>
-              <w:t>Stands for Behavio</w:t>
+              <w:t xml:space="preserve">Stands for </w:t>
+            </w:r>
+            <w:r>
+              <w:t>Behavio</w:t>
             </w:r>
             <w:r>
               <w:t>u</w:t>
             </w:r>
             <w:r>
-              <w:t>r Driven Development</w:t>
+              <w:t>r</w:t>
+            </w:r>
+            <w:r>
+              <w:t xml:space="preserve"> Driven Development</w:t>
             </w:r>
           </w:p>
         </w:tc>
@@ -614,7 +1117,6 @@
           </w:tcPr>
           <w:p>
             <w:r>
-              <w:lastRenderedPageBreak/>
               <w:t>3</w:t>
             </w:r>
           </w:p>
@@ -1050,6 +1552,7 @@
           <w:noProof/>
           <w:lang w:eastAsia="en-IN"/>
         </w:rPr>
+        <w:lastRenderedPageBreak/>
         <w:drawing>
           <wp:inline distT="0" distB="0" distL="0" distR="0">
             <wp:extent cx="3546282" cy="3069204"/>
@@ -1586,6 +2089,7 @@
                 <w:szCs w:val="27"/>
                 <w:shd w:val="clear" w:color="auto" w:fill="F9F9F9"/>
               </w:rPr>
+              <w:lastRenderedPageBreak/>
               <w:t>Error can be fixed in the middle of the project.</w:t>
             </w:r>
           </w:p>
@@ -1921,7 +2425,6 @@
         <w:rPr>
           <w:color w:val="263B4F"/>
         </w:rPr>
-        <w:lastRenderedPageBreak/>
         <w:t>Scrum Artifacts</w:t>
       </w:r>
     </w:p>
@@ -2230,6 +2733,7 @@
           <w:color w:val="222222"/>
           <w:shd w:val="clear" w:color="auto" w:fill="FFFFFF"/>
         </w:rPr>
+        <w:lastRenderedPageBreak/>
         <w:t>The</w:t>
       </w:r>
       <w:r>
@@ -2806,7 +3310,6 @@
           <w:sz w:val="23"/>
           <w:szCs w:val="23"/>
         </w:rPr>
-        <w:lastRenderedPageBreak/>
         <w:t>Smoke Testing</w:t>
       </w:r>
     </w:p>
@@ -3214,6 +3717,7 @@
           <w:szCs w:val="27"/>
           <w:shd w:val="clear" w:color="auto" w:fill="FFFFFF"/>
         </w:rPr>
+        <w:lastRenderedPageBreak/>
         <w:t>It is u</w:t>
       </w:r>
       <w:r>
@@ -3788,7 +4292,6 @@
           <w:color w:val="222222"/>
           <w:shd w:val="clear" w:color="auto" w:fill="FFFFFF"/>
         </w:rPr>
-        <w:lastRenderedPageBreak/>
         <w:t>Load testing</w:t>
       </w:r>
       <w:r>
@@ -4105,6 +4608,7 @@
           <w:color w:val="222222"/>
           <w:shd w:val="clear" w:color="auto" w:fill="FFFFFF"/>
         </w:rPr>
+        <w:lastRenderedPageBreak/>
         <w:t>It is a type of Software Testing, where the software is subjected to a huge volume of data. It is also referred to as </w:t>
       </w:r>
       <w:r>
@@ -4874,7 +5378,6 @@
           <w:szCs w:val="24"/>
           <w:lang w:eastAsia="en-IN"/>
         </w:rPr>
-        <w:lastRenderedPageBreak/>
         <w:t>Decision Table Testing</w:t>
       </w:r>
     </w:p>
@@ -5156,6 +5659,7 @@
           <w:szCs w:val="21"/>
           <w:shd w:val="clear" w:color="auto" w:fill="FFFFFF"/>
         </w:rPr>
+        <w:lastRenderedPageBreak/>
         <w:t>Book a flight 100 times in 100 tabs using testing threads?</w:t>
       </w:r>
     </w:p>
@@ -5383,7 +5887,6 @@
           <w:bdr w:val="none" w:sz="0" w:space="0" w:color="auto" w:frame="1"/>
           <w:shd w:val="clear" w:color="auto" w:fill="FFFFFF"/>
         </w:rPr>
-        <w:lastRenderedPageBreak/>
         <w:t>High Priority, Low Severity bug</w:t>
       </w:r>
       <w:r>
@@ -5654,6 +6157,7 @@
           <w:sz w:val="35"/>
           <w:szCs w:val="35"/>
         </w:rPr>
+        <w:lastRenderedPageBreak/>
         <w:t>Apache POI?</w:t>
       </w:r>
     </w:p>
@@ -6250,7 +6754,6 @@
           <w:rFonts w:ascii="Arial" w:hAnsi="Arial" w:cs="Arial"/>
           <w:color w:val="000000"/>
         </w:rPr>
-        <w:lastRenderedPageBreak/>
         <w:t xml:space="preserve">We do regression testing when: </w:t>
       </w:r>
     </w:p>
@@ -6589,6 +7092,7 @@
           <w:color w:val="222222"/>
           <w:shd w:val="clear" w:color="auto" w:fill="FFFFFF"/>
         </w:rPr>
+        <w:lastRenderedPageBreak/>
         <w:t xml:space="preserve">Me </w:t>
       </w:r>
       <w:proofErr w:type="spellStart"/>
@@ -7341,7 +7845,16 @@
           <w:sz w:val="32"/>
           <w:szCs w:val="32"/>
         </w:rPr>
-        <w:t>What is Entry and Exit Criteria?</w:t>
+        <w:t>What is Entry and Exit Criteria</w:t>
+      </w:r>
+      <w:r>
+        <w:rPr>
+          <w:rFonts w:ascii="Arial" w:hAnsi="Arial" w:cs="Arial"/>
+          <w:color w:val="222222"/>
+          <w:sz w:val="32"/>
+          <w:szCs w:val="32"/>
+        </w:rPr>
+        <w:t>?</w:t>
       </w:r>
     </w:p>
     <w:p>
@@ -7607,216 +8120,6 @@
           <w:shd w:val="clear" w:color="auto" w:fill="FFFFFF"/>
         </w:rPr>
         <w:t>Identifying and fixing all the high-priority defects</w:t>
-      </w:r>
-    </w:p>
-    <w:p>
-      <w:pPr>
-        <w:rPr>
-          <w:rFonts w:ascii="Arial" w:hAnsi="Arial" w:cs="Arial"/>
-          <w:b/>
-          <w:bCs/>
-          <w:color w:val="222222"/>
-          <w:shd w:val="clear" w:color="auto" w:fill="FFFFFF"/>
-        </w:rPr>
-      </w:pPr>
-    </w:p>
-    <w:p>
-      <w:pPr>
-        <w:rPr>
-          <w:rFonts w:ascii="Arial" w:hAnsi="Arial" w:cs="Arial"/>
-          <w:b/>
-          <w:bCs/>
-          <w:color w:val="222222"/>
-          <w:shd w:val="clear" w:color="auto" w:fill="FFFFFF"/>
-        </w:rPr>
-      </w:pPr>
-      <w:r>
-        <w:rPr>
-          <w:rFonts w:ascii="Arial" w:hAnsi="Arial" w:cs="Arial"/>
-          <w:b/>
-          <w:bCs/>
-          <w:color w:val="222222"/>
-          <w:shd w:val="clear" w:color="auto" w:fill="FFFFFF"/>
-        </w:rPr>
-        <w:t xml:space="preserve">Hybrid apps </w:t>
-      </w:r>
-      <w:proofErr w:type="spellStart"/>
-      <w:r>
-        <w:rPr>
-          <w:rFonts w:ascii="Arial" w:hAnsi="Arial" w:cs="Arial"/>
-          <w:b/>
-          <w:bCs/>
-          <w:color w:val="222222"/>
-          <w:shd w:val="clear" w:color="auto" w:fill="FFFFFF"/>
-        </w:rPr>
-        <w:t>v</w:t>
-      </w:r>
-      <w:r>
-        <w:rPr>
-          <w:rFonts w:ascii="Arial" w:hAnsi="Arial" w:cs="Arial"/>
-          <w:b/>
-          <w:bCs/>
-          <w:color w:val="222222"/>
-          <w:shd w:val="clear" w:color="auto" w:fill="FFFFFF"/>
-        </w:rPr>
-        <w:t>s</w:t>
-      </w:r>
-      <w:proofErr w:type="spellEnd"/>
-      <w:r>
-        <w:rPr>
-          <w:rFonts w:ascii="Arial" w:hAnsi="Arial" w:cs="Arial"/>
-          <w:b/>
-          <w:bCs/>
-          <w:color w:val="222222"/>
-          <w:shd w:val="clear" w:color="auto" w:fill="FFFFFF"/>
-        </w:rPr>
-        <w:t xml:space="preserve"> native apps</w:t>
-      </w:r>
-    </w:p>
-    <w:p>
-      <w:pPr>
-        <w:rPr>
-          <w:rFonts w:ascii="Arial" w:hAnsi="Arial" w:cs="Arial"/>
-          <w:bCs/>
-          <w:color w:val="222222"/>
-          <w:shd w:val="clear" w:color="auto" w:fill="FFFFFF"/>
-        </w:rPr>
-      </w:pPr>
-      <w:r>
-        <w:rPr>
-          <w:rFonts w:ascii="Arial" w:hAnsi="Arial" w:cs="Arial"/>
-          <w:bCs/>
-          <w:color w:val="222222"/>
-          <w:shd w:val="clear" w:color="auto" w:fill="FFFFFF"/>
-        </w:rPr>
-        <w:t xml:space="preserve">It would run in both android and </w:t>
-      </w:r>
-      <w:r>
-        <w:rPr>
-          <w:rFonts w:ascii="Arial" w:hAnsi="Arial" w:cs="Arial"/>
-          <w:bCs/>
-          <w:color w:val="222222"/>
-          <w:shd w:val="clear" w:color="auto" w:fill="FFFFFF"/>
-        </w:rPr>
-        <w:t>iPhone</w:t>
-      </w:r>
-    </w:p>
-    <w:p>
-      <w:pPr>
-        <w:rPr>
-          <w:rFonts w:ascii="Arial" w:hAnsi="Arial" w:cs="Arial"/>
-          <w:bCs/>
-          <w:color w:val="222222"/>
-          <w:shd w:val="clear" w:color="auto" w:fill="FFFFFF"/>
-        </w:rPr>
-      </w:pPr>
-      <w:r>
-        <w:rPr>
-          <w:rFonts w:ascii="Arial" w:hAnsi="Arial" w:cs="Arial"/>
-          <w:bCs/>
-          <w:color w:val="222222"/>
-          <w:shd w:val="clear" w:color="auto" w:fill="FFFFFF"/>
-        </w:rPr>
-        <w:t>React, objective</w:t>
-      </w:r>
-      <w:r>
-        <w:rPr>
-          <w:rFonts w:ascii="Arial" w:hAnsi="Arial" w:cs="Arial"/>
-          <w:bCs/>
-          <w:color w:val="222222"/>
-          <w:shd w:val="clear" w:color="auto" w:fill="FFFFFF"/>
-        </w:rPr>
-        <w:t xml:space="preserve"> c</w:t>
-      </w:r>
-    </w:p>
-    <w:p>
-      <w:pPr>
-        <w:rPr>
-          <w:rFonts w:ascii="Arial" w:hAnsi="Arial" w:cs="Arial"/>
-          <w:bCs/>
-          <w:color w:val="222222"/>
-          <w:shd w:val="clear" w:color="auto" w:fill="FFFFFF"/>
-        </w:rPr>
-      </w:pPr>
-    </w:p>
-    <w:p>
-      <w:pPr>
-        <w:rPr>
-          <w:rFonts w:ascii="Arial" w:hAnsi="Arial" w:cs="Arial"/>
-          <w:bCs/>
-          <w:color w:val="222222"/>
-          <w:shd w:val="clear" w:color="auto" w:fill="FFFFFF"/>
-        </w:rPr>
-      </w:pPr>
-      <w:r>
-        <w:rPr>
-          <w:rFonts w:ascii="Arial" w:hAnsi="Arial" w:cs="Arial"/>
-          <w:bCs/>
-          <w:color w:val="222222"/>
-          <w:shd w:val="clear" w:color="auto" w:fill="FFFFFF"/>
-        </w:rPr>
-        <w:t xml:space="preserve">Native app is our pure mobile app like </w:t>
-      </w:r>
-      <w:proofErr w:type="gramStart"/>
-      <w:r>
-        <w:rPr>
-          <w:rFonts w:ascii="Arial" w:hAnsi="Arial" w:cs="Arial"/>
-          <w:bCs/>
-          <w:color w:val="222222"/>
-          <w:shd w:val="clear" w:color="auto" w:fill="FFFFFF"/>
-        </w:rPr>
-        <w:t>whatsapp</w:t>
-      </w:r>
-      <w:r>
-        <w:rPr>
-          <w:rFonts w:ascii="Arial" w:hAnsi="Arial" w:cs="Arial"/>
-          <w:bCs/>
-          <w:color w:val="222222"/>
-          <w:shd w:val="clear" w:color="auto" w:fill="FFFFFF"/>
-        </w:rPr>
-        <w:t>,</w:t>
-      </w:r>
-      <w:proofErr w:type="gramEnd"/>
-      <w:r>
-        <w:rPr>
-          <w:rFonts w:ascii="Arial" w:hAnsi="Arial" w:cs="Arial"/>
-          <w:bCs/>
-          <w:color w:val="222222"/>
-          <w:shd w:val="clear" w:color="auto" w:fill="FFFFFF"/>
-        </w:rPr>
-        <w:t xml:space="preserve"> it would run in android or </w:t>
-      </w:r>
-      <w:r>
-        <w:rPr>
-          <w:rFonts w:ascii="Arial" w:hAnsi="Arial" w:cs="Arial"/>
-          <w:bCs/>
-          <w:color w:val="222222"/>
-          <w:shd w:val="clear" w:color="auto" w:fill="FFFFFF"/>
-        </w:rPr>
-        <w:t>iPhone</w:t>
-      </w:r>
-    </w:p>
-    <w:p>
-      <w:pPr>
-        <w:rPr>
-          <w:rStyle w:val="Strong"/>
-          <w:rFonts w:ascii="Arial" w:hAnsi="Arial" w:cs="Arial"/>
-          <w:b w:val="0"/>
-          <w:color w:val="000000"/>
-          <w:spacing w:val="9"/>
-          <w:bdr w:val="none" w:sz="0" w:space="0" w:color="auto" w:frame="1"/>
-        </w:rPr>
-      </w:pPr>
-      <w:r>
-        <w:rPr>
-          <w:rStyle w:val="Strong"/>
-          <w:rFonts w:ascii="Arial" w:hAnsi="Arial" w:cs="Arial"/>
-          <w:b w:val="0"/>
-          <w:color w:val="000000"/>
-          <w:spacing w:val="9"/>
-          <w:bdr w:val="none" w:sz="0" w:space="0" w:color="auto" w:frame="1"/>
-        </w:rPr>
-        <w:t>Native applications have the best performance, highest security, and best user experience</w:t>
       </w:r>
     </w:p>
     <w:p>
@@ -8223,6 +8526,7 @@
                 <w:szCs w:val="23"/>
                 <w:shd w:val="clear" w:color="auto" w:fill="FFFFFF"/>
               </w:rPr>
+              <w:lastRenderedPageBreak/>
               <w:t>No/very min</w:t>
             </w:r>
             <w:r>
@@ -9157,7 +9461,6 @@
           <w:szCs w:val="23"/>
           <w:shd w:val="clear" w:color="auto" w:fill="FFFFFF"/>
         </w:rPr>
-        <w:lastRenderedPageBreak/>
         <w:t>Testable/non testable items</w:t>
       </w:r>
     </w:p>
@@ -9386,6 +9689,7 @@
           <w:szCs w:val="23"/>
           <w:shd w:val="clear" w:color="auto" w:fill="FFFFFF"/>
         </w:rPr>
+        <w:lastRenderedPageBreak/>
         <w:t>Black box testing technique</w:t>
       </w:r>
       <w:r>
@@ -9755,7 +10059,6 @@
           <w:noProof/>
           <w:lang w:eastAsia="en-IN"/>
         </w:rPr>
-        <w:lastRenderedPageBreak/>
         <w:drawing>
           <wp:inline distT="0" distB="0" distL="0" distR="0" wp14:anchorId="1301DB6E" wp14:editId="7B7C38D9">
             <wp:extent cx="5731510" cy="3051907"/>
@@ -9842,6 +10145,7 @@
           <w:noProof/>
           <w:lang w:eastAsia="en-IN"/>
         </w:rPr>
+        <w:lastRenderedPageBreak/>
         <w:drawing>
           <wp:inline distT="0" distB="0" distL="0" distR="0" wp14:anchorId="0848B53B" wp14:editId="67C9DDDC">
             <wp:extent cx="5731510" cy="2072774"/>
@@ -10015,7 +10319,6 @@
           <w:color w:val="222222"/>
           <w:shd w:val="clear" w:color="auto" w:fill="FFFFFF"/>
         </w:rPr>
-        <w:lastRenderedPageBreak/>
         <w:t xml:space="preserve">Application </w:t>
       </w:r>
       <w:r>
@@ -10656,7 +10959,6 @@
                 <w:szCs w:val="17"/>
                 <w:lang w:eastAsia="en-IN"/>
               </w:rPr>
-              <w:lastRenderedPageBreak/>
               <w:t>BLACK BOX TESTING</w:t>
             </w:r>
           </w:p>
@@ -11136,6 +11438,7 @@
           <w:color w:val="222222"/>
           <w:shd w:val="clear" w:color="auto" w:fill="FFFFFF"/>
         </w:rPr>
+        <w:lastRenderedPageBreak/>
         <w:t>Bug triage</w:t>
       </w:r>
       <w:r>
@@ -11598,7 +11901,6 @@
           <w:bdr w:val="none" w:sz="0" w:space="0" w:color="auto" w:frame="1"/>
           <w:shd w:val="clear" w:color="auto" w:fill="FFFFFF"/>
         </w:rPr>
-        <w:lastRenderedPageBreak/>
         <w:t>What is the latest version of I</w:t>
       </w:r>
       <w:r>
@@ -11612,6 +11914,79 @@
           <w:shd w:val="clear" w:color="auto" w:fill="FFFFFF"/>
         </w:rPr>
         <w:t>OS?</w:t>
+      </w:r>
+    </w:p>
+    <w:p>
+      <w:pPr>
+        <w:rPr>
+          <w:rFonts w:ascii="Arial" w:hAnsi="Arial" w:cs="Arial"/>
+          <w:color w:val="222222"/>
+          <w:shd w:val="clear" w:color="auto" w:fill="FFFFFF"/>
+        </w:rPr>
+      </w:pPr>
+      <w:proofErr w:type="gramStart"/>
+      <w:r>
+        <w:rPr>
+          <w:rFonts w:ascii="Arial" w:hAnsi="Arial" w:cs="Arial"/>
+          <w:color w:val="222222"/>
+          <w:shd w:val="clear" w:color="auto" w:fill="FFFFFF"/>
+        </w:rPr>
+        <w:t>iOS</w:t>
+      </w:r>
+      <w:proofErr w:type="gramEnd"/>
+      <w:r>
+        <w:rPr>
+          <w:rFonts w:ascii="Arial" w:hAnsi="Arial" w:cs="Arial"/>
+          <w:color w:val="222222"/>
+          <w:shd w:val="clear" w:color="auto" w:fill="FFFFFF"/>
+        </w:rPr>
+        <w:t xml:space="preserve"> and </w:t>
+      </w:r>
+      <w:proofErr w:type="spellStart"/>
+      <w:r>
+        <w:rPr>
+          <w:rFonts w:ascii="Arial" w:hAnsi="Arial" w:cs="Arial"/>
+          <w:b/>
+          <w:bCs/>
+          <w:color w:val="222222"/>
+          <w:shd w:val="clear" w:color="auto" w:fill="FFFFFF"/>
+        </w:rPr>
+        <w:t>iPadOS</w:t>
+      </w:r>
+      <w:proofErr w:type="spellEnd"/>
+      <w:r>
+        <w:rPr>
+          <w:rFonts w:ascii="Arial" w:hAnsi="Arial" w:cs="Arial"/>
+          <w:color w:val="222222"/>
+          <w:shd w:val="clear" w:color="auto" w:fill="FFFFFF"/>
+        </w:rPr>
+        <w:t> is 13.7</w:t>
+      </w:r>
+      <w:r>
+        <w:rPr>
+          <w:rFonts w:ascii="Arial" w:hAnsi="Arial" w:cs="Arial"/>
+          <w:color w:val="222222"/>
+          <w:shd w:val="clear" w:color="auto" w:fill="FFFFFF"/>
+        </w:rPr>
+        <w:t xml:space="preserve"> / 14(15 </w:t>
+      </w:r>
+      <w:proofErr w:type="spellStart"/>
+      <w:r>
+        <w:rPr>
+          <w:rFonts w:ascii="Arial" w:hAnsi="Arial" w:cs="Arial"/>
+          <w:color w:val="222222"/>
+          <w:shd w:val="clear" w:color="auto" w:fill="FFFFFF"/>
+        </w:rPr>
+        <w:t>sept</w:t>
+      </w:r>
+      <w:proofErr w:type="spellEnd"/>
+      <w:r>
+        <w:rPr>
+          <w:rFonts w:ascii="Arial" w:hAnsi="Arial" w:cs="Arial"/>
+          <w:color w:val="222222"/>
+          <w:shd w:val="clear" w:color="auto" w:fill="FFFFFF"/>
+        </w:rPr>
+        <w:t>)</w:t>
       </w:r>
     </w:p>
     <w:p>
@@ -11627,10 +12002,12 @@
       <w:r>
         <w:rPr>
           <w:rFonts w:ascii="Arial" w:hAnsi="Arial" w:cs="Arial"/>
-          <w:color w:val="222222"/>
-          <w:shd w:val="clear" w:color="auto" w:fill="FFFFFF"/>
-        </w:rPr>
-        <w:t>iOS</w:t>
+          <w:b/>
+          <w:bCs/>
+          <w:color w:val="222222"/>
+          <w:shd w:val="clear" w:color="auto" w:fill="FFFFFF"/>
+        </w:rPr>
+        <w:t>macOS</w:t>
       </w:r>
       <w:proofErr w:type="spellEnd"/>
       <w:proofErr w:type="gramEnd"/>
@@ -11640,76 +12017,197 @@
           <w:color w:val="222222"/>
           <w:shd w:val="clear" w:color="auto" w:fill="FFFFFF"/>
         </w:rPr>
-        <w:t xml:space="preserve"> and </w:t>
-      </w:r>
-      <w:proofErr w:type="spellStart"/>
-      <w:r>
-        <w:rPr>
-          <w:rFonts w:ascii="Arial" w:hAnsi="Arial" w:cs="Arial"/>
+        <w:t> is 10.15.6</w:t>
+      </w:r>
+    </w:p>
+    <w:p>
+      <w:pPr>
+        <w:rPr>
+          <w:rFonts w:ascii="Arial" w:hAnsi="Arial" w:cs="Arial"/>
+          <w:b/>
+          <w:color w:val="222222"/>
+          <w:shd w:val="clear" w:color="auto" w:fill="FFFFFF"/>
+        </w:rPr>
+      </w:pPr>
+    </w:p>
+    <w:p>
+      <w:pPr>
+        <w:rPr>
+          <w:rFonts w:ascii="Arial" w:hAnsi="Arial" w:cs="Arial"/>
+          <w:b/>
+          <w:color w:val="222222"/>
+          <w:shd w:val="clear" w:color="auto" w:fill="FFFFFF"/>
+        </w:rPr>
+      </w:pPr>
+      <w:proofErr w:type="gramStart"/>
+      <w:r>
+        <w:rPr>
+          <w:rFonts w:ascii="Arial" w:hAnsi="Arial" w:cs="Arial"/>
+          <w:b/>
+          <w:color w:val="222222"/>
+          <w:shd w:val="clear" w:color="auto" w:fill="FFFFFF"/>
+        </w:rPr>
+        <w:t>what</w:t>
+      </w:r>
+      <w:proofErr w:type="gramEnd"/>
+      <w:r>
+        <w:rPr>
+          <w:rFonts w:ascii="Arial" w:hAnsi="Arial" w:cs="Arial"/>
+          <w:b/>
+          <w:color w:val="222222"/>
+          <w:shd w:val="clear" w:color="auto" w:fill="FFFFFF"/>
+        </w:rPr>
+        <w:t xml:space="preserve"> is the latest version of android?</w:t>
+      </w:r>
+    </w:p>
+    <w:p>
+      <w:pPr>
+        <w:rPr>
+          <w:rFonts w:ascii="Arial" w:hAnsi="Arial" w:cs="Arial"/>
+          <w:color w:val="222222"/>
+          <w:shd w:val="clear" w:color="auto" w:fill="FFFFFF"/>
+        </w:rPr>
+      </w:pPr>
+      <w:r>
+        <w:rPr>
+          <w:rFonts w:ascii="Arial" w:hAnsi="Arial" w:cs="Arial"/>
+          <w:color w:val="222222"/>
+          <w:shd w:val="clear" w:color="auto" w:fill="FFFFFF"/>
+        </w:rPr>
+        <w:t>Android 11(8sept 2020)</w:t>
+      </w:r>
+    </w:p>
+    <w:p>
+      <w:pPr>
+        <w:rPr>
+          <w:rFonts w:ascii="Arial" w:hAnsi="Arial" w:cs="Arial"/>
+          <w:color w:val="222222"/>
+          <w:shd w:val="clear" w:color="auto" w:fill="FFFFFF"/>
+        </w:rPr>
+      </w:pPr>
+    </w:p>
+    <w:p>
+      <w:pPr>
+        <w:shd w:val="clear" w:color="auto" w:fill="FFFFFF"/>
+        <w:spacing w:after="0" w:line="240" w:lineRule="auto"/>
+        <w:rPr>
+          <w:rFonts w:ascii="Arial" w:eastAsia="Times New Roman" w:hAnsi="Arial" w:cs="Arial"/>
+          <w:color w:val="3A3A3A"/>
+          <w:sz w:val="23"/>
+          <w:szCs w:val="23"/>
+          <w:lang w:eastAsia="en-IN"/>
+        </w:rPr>
+      </w:pPr>
+      <w:r>
+        <w:rPr>
+          <w:rFonts w:ascii="Arial" w:eastAsia="Times New Roman" w:hAnsi="Arial" w:cs="Arial"/>
           <w:b/>
           <w:bCs/>
-          <w:color w:val="222222"/>
-          <w:shd w:val="clear" w:color="auto" w:fill="FFFFFF"/>
-        </w:rPr>
-        <w:t>iPadOS</w:t>
-      </w:r>
-      <w:proofErr w:type="spellEnd"/>
-      <w:r>
-        <w:rPr>
-          <w:rFonts w:ascii="Arial" w:hAnsi="Arial" w:cs="Arial"/>
-          <w:color w:val="222222"/>
-          <w:shd w:val="clear" w:color="auto" w:fill="FFFFFF"/>
-        </w:rPr>
-        <w:t> is 13.7</w:t>
-      </w:r>
-      <w:r>
-        <w:rPr>
-          <w:rFonts w:ascii="Arial" w:hAnsi="Arial" w:cs="Arial"/>
-          <w:color w:val="222222"/>
-          <w:shd w:val="clear" w:color="auto" w:fill="FFFFFF"/>
-        </w:rPr>
-        <w:t xml:space="preserve"> / 14(15 </w:t>
-      </w:r>
-      <w:proofErr w:type="spellStart"/>
-      <w:r>
-        <w:rPr>
-          <w:rFonts w:ascii="Arial" w:hAnsi="Arial" w:cs="Arial"/>
-          <w:color w:val="222222"/>
-          <w:shd w:val="clear" w:color="auto" w:fill="FFFFFF"/>
-        </w:rPr>
-        <w:t>sept</w:t>
-      </w:r>
-      <w:proofErr w:type="spellEnd"/>
-      <w:r>
-        <w:rPr>
-          <w:rFonts w:ascii="Arial" w:hAnsi="Arial" w:cs="Arial"/>
-          <w:color w:val="222222"/>
-          <w:shd w:val="clear" w:color="auto" w:fill="FFFFFF"/>
-        </w:rPr>
-        <w:t>)</w:t>
-      </w:r>
-    </w:p>
-    <w:p>
-      <w:pPr>
-        <w:rPr>
-          <w:rFonts w:ascii="Arial" w:hAnsi="Arial" w:cs="Arial"/>
-          <w:color w:val="222222"/>
-          <w:shd w:val="clear" w:color="auto" w:fill="FFFFFF"/>
-        </w:rPr>
-      </w:pPr>
+          <w:color w:val="3A3A3A"/>
+          <w:sz w:val="23"/>
+          <w:szCs w:val="23"/>
+          <w:bdr w:val="none" w:sz="0" w:space="0" w:color="auto" w:frame="1"/>
+          <w:lang w:eastAsia="en-IN"/>
+        </w:rPr>
+        <w:t> What is the extension of Android</w:t>
+      </w:r>
+      <w:r>
+        <w:rPr>
+          <w:rFonts w:ascii="Arial" w:eastAsia="Times New Roman" w:hAnsi="Arial" w:cs="Arial"/>
+          <w:b/>
+          <w:bCs/>
+          <w:color w:val="3A3A3A"/>
+          <w:sz w:val="23"/>
+          <w:szCs w:val="23"/>
+          <w:bdr w:val="none" w:sz="0" w:space="0" w:color="auto" w:frame="1"/>
+          <w:lang w:eastAsia="en-IN"/>
+        </w:rPr>
+        <w:t>/ IOS</w:t>
+      </w:r>
+      <w:r>
+        <w:rPr>
+          <w:rFonts w:ascii="Arial" w:eastAsia="Times New Roman" w:hAnsi="Arial" w:cs="Arial"/>
+          <w:b/>
+          <w:bCs/>
+          <w:color w:val="3A3A3A"/>
+          <w:sz w:val="23"/>
+          <w:szCs w:val="23"/>
+          <w:bdr w:val="none" w:sz="0" w:space="0" w:color="auto" w:frame="1"/>
+          <w:lang w:eastAsia="en-IN"/>
+        </w:rPr>
+        <w:t xml:space="preserve"> files?</w:t>
+      </w:r>
+    </w:p>
+    <w:p>
+      <w:pPr>
+        <w:rPr>
+          <w:rFonts w:ascii="Arial" w:hAnsi="Arial" w:cs="Arial"/>
+          <w:color w:val="222222"/>
+          <w:shd w:val="clear" w:color="auto" w:fill="FFFFFF"/>
+        </w:rPr>
+      </w:pPr>
+      <w:r>
+        <w:rPr>
+          <w:rFonts w:ascii="Arial" w:hAnsi="Arial" w:cs="Arial"/>
+          <w:color w:val="222222"/>
+          <w:shd w:val="clear" w:color="auto" w:fill="FFFFFF"/>
+        </w:rPr>
+        <w:t>.</w:t>
+      </w:r>
+      <w:proofErr w:type="gramStart"/>
+      <w:r>
+        <w:rPr>
+          <w:rFonts w:ascii="Arial" w:hAnsi="Arial" w:cs="Arial"/>
+          <w:color w:val="222222"/>
+          <w:shd w:val="clear" w:color="auto" w:fill="FFFFFF"/>
+        </w:rPr>
+        <w:t>apk(</w:t>
+      </w:r>
+      <w:proofErr w:type="gramEnd"/>
+      <w:r>
+        <w:rPr>
+          <w:rFonts w:ascii="Arial" w:hAnsi="Arial" w:cs="Arial"/>
+          <w:color w:val="222222"/>
+          <w:shd w:val="clear" w:color="auto" w:fill="FFFFFF"/>
+        </w:rPr>
+        <w:t>android application package)</w:t>
+      </w:r>
+    </w:p>
+    <w:p>
+      <w:pPr>
+        <w:rPr>
+          <w:rFonts w:ascii="Arial" w:hAnsi="Arial" w:cs="Arial"/>
+          <w:color w:val="222222"/>
+          <w:shd w:val="clear" w:color="auto" w:fill="FFFFFF"/>
+        </w:rPr>
+      </w:pPr>
+      <w:r>
+        <w:rPr>
+          <w:rFonts w:ascii="Arial" w:hAnsi="Arial" w:cs="Arial"/>
+          <w:color w:val="222222"/>
+          <w:shd w:val="clear" w:color="auto" w:fill="FFFFFF"/>
+        </w:rPr>
+        <w:t>.</w:t>
+      </w:r>
       <w:proofErr w:type="spellStart"/>
       <w:proofErr w:type="gramStart"/>
       <w:r>
         <w:rPr>
           <w:rFonts w:ascii="Arial" w:hAnsi="Arial" w:cs="Arial"/>
-          <w:b/>
-          <w:bCs/>
-          <w:color w:val="222222"/>
-          <w:shd w:val="clear" w:color="auto" w:fill="FFFFFF"/>
-        </w:rPr>
-        <w:t>macOS</w:t>
+          <w:color w:val="222222"/>
+          <w:shd w:val="clear" w:color="auto" w:fill="FFFFFF"/>
+        </w:rPr>
+        <w:t>ipa</w:t>
       </w:r>
       <w:proofErr w:type="spellEnd"/>
+      <w:r>
+        <w:rPr>
+          <w:rFonts w:ascii="Arial" w:hAnsi="Arial" w:cs="Arial"/>
+          <w:color w:val="222222"/>
+          <w:shd w:val="clear" w:color="auto" w:fill="FFFFFF"/>
+        </w:rPr>
+        <w:t>(</w:t>
+      </w:r>
       <w:proofErr w:type="gramEnd"/>
       <w:r>
         <w:rPr>
@@ -11717,74 +12215,26 @@
           <w:color w:val="222222"/>
           <w:shd w:val="clear" w:color="auto" w:fill="FFFFFF"/>
         </w:rPr>
-        <w:t> is 10.15.6</w:t>
-      </w:r>
-    </w:p>
-    <w:p>
-      <w:pPr>
-        <w:rPr>
-          <w:rFonts w:ascii="Arial" w:hAnsi="Arial" w:cs="Arial"/>
-          <w:b/>
-          <w:color w:val="222222"/>
-          <w:shd w:val="clear" w:color="auto" w:fill="FFFFFF"/>
-        </w:rPr>
-      </w:pPr>
-    </w:p>
-    <w:p>
-      <w:pPr>
-        <w:rPr>
-          <w:rFonts w:ascii="Arial" w:hAnsi="Arial" w:cs="Arial"/>
-          <w:b/>
-          <w:color w:val="222222"/>
-          <w:shd w:val="clear" w:color="auto" w:fill="FFFFFF"/>
-        </w:rPr>
-      </w:pPr>
-      <w:proofErr w:type="gramStart"/>
-      <w:r>
-        <w:rPr>
-          <w:rFonts w:ascii="Arial" w:hAnsi="Arial" w:cs="Arial"/>
-          <w:b/>
-          <w:color w:val="222222"/>
-          <w:shd w:val="clear" w:color="auto" w:fill="FFFFFF"/>
-        </w:rPr>
-        <w:t>what</w:t>
-      </w:r>
-      <w:proofErr w:type="gramEnd"/>
-      <w:r>
-        <w:rPr>
-          <w:rFonts w:ascii="Arial" w:hAnsi="Arial" w:cs="Arial"/>
-          <w:b/>
-          <w:color w:val="222222"/>
-          <w:shd w:val="clear" w:color="auto" w:fill="FFFFFF"/>
-        </w:rPr>
-        <w:t xml:space="preserve"> is the latest version of android?</w:t>
-      </w:r>
-    </w:p>
-    <w:p>
-      <w:pPr>
-        <w:rPr>
-          <w:rFonts w:ascii="Arial" w:hAnsi="Arial" w:cs="Arial"/>
-          <w:color w:val="222222"/>
-          <w:shd w:val="clear" w:color="auto" w:fill="FFFFFF"/>
-        </w:rPr>
-      </w:pPr>
-      <w:r>
-        <w:rPr>
-          <w:rFonts w:ascii="Arial" w:hAnsi="Arial" w:cs="Arial"/>
-          <w:color w:val="222222"/>
-          <w:shd w:val="clear" w:color="auto" w:fill="FFFFFF"/>
-        </w:rPr>
-        <w:t>Android 11(8sept 2020)</w:t>
-      </w:r>
-    </w:p>
-    <w:p>
-      <w:pPr>
-        <w:rPr>
-          <w:rFonts w:ascii="Arial" w:hAnsi="Arial" w:cs="Arial"/>
-          <w:color w:val="222222"/>
-          <w:shd w:val="clear" w:color="auto" w:fill="FFFFFF"/>
-        </w:rPr>
-      </w:pPr>
+        <w:t xml:space="preserve">IOS </w:t>
+      </w:r>
+      <w:proofErr w:type="spellStart"/>
+      <w:r>
+        <w:rPr>
+          <w:rFonts w:ascii="Arial" w:hAnsi="Arial" w:cs="Arial"/>
+          <w:color w:val="222222"/>
+          <w:shd w:val="clear" w:color="auto" w:fill="FFFFFF"/>
+        </w:rPr>
+        <w:t>appstore</w:t>
+      </w:r>
+      <w:proofErr w:type="spellEnd"/>
+      <w:r>
+        <w:rPr>
+          <w:rFonts w:ascii="Arial" w:hAnsi="Arial" w:cs="Arial"/>
+          <w:color w:val="222222"/>
+          <w:shd w:val="clear" w:color="auto" w:fill="FFFFFF"/>
+        </w:rPr>
+        <w:t xml:space="preserve"> package)</w:t>
+      </w:r>
     </w:p>
     <w:p>
       <w:pPr>
@@ -11798,6 +12248,50 @@
           <w:lang w:eastAsia="en-IN"/>
         </w:rPr>
       </w:pPr>
+      <w:proofErr w:type="gramStart"/>
+      <w:r>
+        <w:rPr>
+          <w:rFonts w:ascii="Arial" w:eastAsia="Times New Roman" w:hAnsi="Arial" w:cs="Arial"/>
+          <w:color w:val="3A3A3A"/>
+          <w:sz w:val="23"/>
+          <w:szCs w:val="23"/>
+          <w:lang w:eastAsia="en-IN"/>
+        </w:rPr>
+        <w:t>exe</w:t>
+      </w:r>
+      <w:proofErr w:type="gramEnd"/>
+      <w:r>
+        <w:rPr>
+          <w:rFonts w:ascii="Arial" w:eastAsia="Times New Roman" w:hAnsi="Arial" w:cs="Arial"/>
+          <w:color w:val="3A3A3A"/>
+          <w:sz w:val="23"/>
+          <w:szCs w:val="23"/>
+          <w:lang w:eastAsia="en-IN"/>
+        </w:rPr>
+        <w:t xml:space="preserve"> – Executable Files</w:t>
+      </w:r>
+    </w:p>
+    <w:p>
+      <w:pPr>
+        <w:rPr>
+          <w:rFonts w:ascii="Arial" w:hAnsi="Arial" w:cs="Arial"/>
+          <w:color w:val="222222"/>
+          <w:shd w:val="clear" w:color="auto" w:fill="FFFFFF"/>
+        </w:rPr>
+      </w:pPr>
+    </w:p>
+    <w:p>
+      <w:pPr>
+        <w:shd w:val="clear" w:color="auto" w:fill="FFFFFF"/>
+        <w:spacing w:after="0" w:line="240" w:lineRule="auto"/>
+        <w:rPr>
+          <w:rFonts w:ascii="Arial" w:eastAsia="Times New Roman" w:hAnsi="Arial" w:cs="Arial"/>
+          <w:color w:val="3A3A3A"/>
+          <w:sz w:val="23"/>
+          <w:szCs w:val="23"/>
+          <w:lang w:eastAsia="en-IN"/>
+        </w:rPr>
+      </w:pPr>
       <w:r>
         <w:rPr>
           <w:rFonts w:ascii="Arial" w:eastAsia="Times New Roman" w:hAnsi="Arial" w:cs="Arial"/>
@@ -11809,8 +12303,21 @@
           <w:bdr w:val="none" w:sz="0" w:space="0" w:color="auto" w:frame="1"/>
           <w:lang w:eastAsia="en-IN"/>
         </w:rPr>
-        <w:t> What is the extension of Android</w:t>
-      </w:r>
+        <w:t>What is the full form of MMS?</w:t>
+      </w:r>
+    </w:p>
+    <w:p>
+      <w:pPr>
+        <w:shd w:val="clear" w:color="auto" w:fill="FFFFFF"/>
+        <w:spacing w:after="0" w:line="240" w:lineRule="auto"/>
+        <w:rPr>
+          <w:rFonts w:ascii="Arial" w:eastAsia="Times New Roman" w:hAnsi="Arial" w:cs="Arial"/>
+          <w:color w:val="3A3A3A"/>
+          <w:sz w:val="23"/>
+          <w:szCs w:val="23"/>
+          <w:lang w:eastAsia="en-IN"/>
+        </w:rPr>
+      </w:pPr>
       <w:r>
         <w:rPr>
           <w:rFonts w:ascii="Arial" w:eastAsia="Times New Roman" w:hAnsi="Arial" w:cs="Arial"/>
@@ -11822,8 +12329,40 @@
           <w:bdr w:val="none" w:sz="0" w:space="0" w:color="auto" w:frame="1"/>
           <w:lang w:eastAsia="en-IN"/>
         </w:rPr>
-        <w:t>/ IOS</w:t>
-      </w:r>
+        <w:t>Ans.</w:t>
+      </w:r>
+      <w:r>
+        <w:rPr>
+          <w:rFonts w:ascii="Arial" w:eastAsia="Times New Roman" w:hAnsi="Arial" w:cs="Arial"/>
+          <w:color w:val="3A3A3A"/>
+          <w:sz w:val="23"/>
+          <w:szCs w:val="23"/>
+          <w:lang w:eastAsia="en-IN"/>
+        </w:rPr>
+        <w:t> Multimedia Messaging Services</w:t>
+      </w:r>
+    </w:p>
+    <w:p>
+      <w:pPr>
+        <w:rPr>
+          <w:rFonts w:ascii="Arial" w:hAnsi="Arial" w:cs="Arial"/>
+          <w:color w:val="222222"/>
+          <w:shd w:val="clear" w:color="auto" w:fill="FFFFFF"/>
+        </w:rPr>
+      </w:pPr>
+    </w:p>
+    <w:p>
+      <w:pPr>
+        <w:shd w:val="clear" w:color="auto" w:fill="FFFFFF"/>
+        <w:spacing w:after="0" w:line="240" w:lineRule="auto"/>
+        <w:rPr>
+          <w:rFonts w:ascii="Arial" w:eastAsia="Times New Roman" w:hAnsi="Arial" w:cs="Arial"/>
+          <w:color w:val="3A3A3A"/>
+          <w:sz w:val="23"/>
+          <w:szCs w:val="23"/>
+          <w:lang w:eastAsia="en-IN"/>
+        </w:rPr>
+      </w:pPr>
       <w:r>
         <w:rPr>
           <w:rFonts w:ascii="Arial" w:eastAsia="Times New Roman" w:hAnsi="Arial" w:cs="Arial"/>
@@ -11835,105 +12374,7 @@
           <w:bdr w:val="none" w:sz="0" w:space="0" w:color="auto" w:frame="1"/>
           <w:lang w:eastAsia="en-IN"/>
         </w:rPr>
-        <w:t xml:space="preserve"> files?</w:t>
-      </w:r>
-    </w:p>
-    <w:p>
-      <w:pPr>
-        <w:rPr>
-          <w:rFonts w:ascii="Arial" w:hAnsi="Arial" w:cs="Arial"/>
-          <w:color w:val="222222"/>
-          <w:shd w:val="clear" w:color="auto" w:fill="FFFFFF"/>
-        </w:rPr>
-      </w:pPr>
-      <w:r>
-        <w:rPr>
-          <w:rFonts w:ascii="Arial" w:hAnsi="Arial" w:cs="Arial"/>
-          <w:color w:val="222222"/>
-          <w:shd w:val="clear" w:color="auto" w:fill="FFFFFF"/>
-        </w:rPr>
-        <w:t>.</w:t>
-      </w:r>
-      <w:proofErr w:type="gramStart"/>
-      <w:r>
-        <w:rPr>
-          <w:rFonts w:ascii="Arial" w:hAnsi="Arial" w:cs="Arial"/>
-          <w:color w:val="222222"/>
-          <w:shd w:val="clear" w:color="auto" w:fill="FFFFFF"/>
-        </w:rPr>
-        <w:t>apk(</w:t>
-      </w:r>
-      <w:proofErr w:type="gramEnd"/>
-      <w:r>
-        <w:rPr>
-          <w:rFonts w:ascii="Arial" w:hAnsi="Arial" w:cs="Arial"/>
-          <w:color w:val="222222"/>
-          <w:shd w:val="clear" w:color="auto" w:fill="FFFFFF"/>
-        </w:rPr>
-        <w:t>android application package)</w:t>
-      </w:r>
-    </w:p>
-    <w:p>
-      <w:pPr>
-        <w:rPr>
-          <w:rFonts w:ascii="Arial" w:hAnsi="Arial" w:cs="Arial"/>
-          <w:color w:val="222222"/>
-          <w:shd w:val="clear" w:color="auto" w:fill="FFFFFF"/>
-        </w:rPr>
-      </w:pPr>
-      <w:r>
-        <w:rPr>
-          <w:rFonts w:ascii="Arial" w:hAnsi="Arial" w:cs="Arial"/>
-          <w:color w:val="222222"/>
-          <w:shd w:val="clear" w:color="auto" w:fill="FFFFFF"/>
-        </w:rPr>
-        <w:t>.</w:t>
-      </w:r>
-      <w:proofErr w:type="spellStart"/>
-      <w:proofErr w:type="gramStart"/>
-      <w:r>
-        <w:rPr>
-          <w:rFonts w:ascii="Arial" w:hAnsi="Arial" w:cs="Arial"/>
-          <w:color w:val="222222"/>
-          <w:shd w:val="clear" w:color="auto" w:fill="FFFFFF"/>
-        </w:rPr>
-        <w:t>ipa</w:t>
-      </w:r>
-      <w:proofErr w:type="spellEnd"/>
-      <w:r>
-        <w:rPr>
-          <w:rFonts w:ascii="Arial" w:hAnsi="Arial" w:cs="Arial"/>
-          <w:color w:val="222222"/>
-          <w:shd w:val="clear" w:color="auto" w:fill="FFFFFF"/>
-        </w:rPr>
-        <w:t>(</w:t>
-      </w:r>
-      <w:proofErr w:type="gramEnd"/>
-      <w:r>
-        <w:rPr>
-          <w:rFonts w:ascii="Arial" w:hAnsi="Arial" w:cs="Arial"/>
-          <w:color w:val="222222"/>
-          <w:shd w:val="clear" w:color="auto" w:fill="FFFFFF"/>
-        </w:rPr>
-        <w:t xml:space="preserve">IOS </w:t>
-      </w:r>
-      <w:proofErr w:type="spellStart"/>
-      <w:r>
-        <w:rPr>
-          <w:rFonts w:ascii="Arial" w:hAnsi="Arial" w:cs="Arial"/>
-          <w:color w:val="222222"/>
-          <w:shd w:val="clear" w:color="auto" w:fill="FFFFFF"/>
-        </w:rPr>
-        <w:t>appstore</w:t>
-      </w:r>
-      <w:proofErr w:type="spellEnd"/>
-      <w:r>
-        <w:rPr>
-          <w:rFonts w:ascii="Arial" w:hAnsi="Arial" w:cs="Arial"/>
-          <w:color w:val="222222"/>
-          <w:shd w:val="clear" w:color="auto" w:fill="FFFFFF"/>
-        </w:rPr>
-        <w:t xml:space="preserve"> package)</w:t>
+        <w:t>What is the latest version of Windows?</w:t>
       </w:r>
     </w:p>
     <w:p>
@@ -11948,50 +12389,6 @@
           <w:lang w:eastAsia="en-IN"/>
         </w:rPr>
       </w:pPr>
-      <w:proofErr w:type="gramStart"/>
-      <w:r>
-        <w:rPr>
-          <w:rFonts w:ascii="Arial" w:eastAsia="Times New Roman" w:hAnsi="Arial" w:cs="Arial"/>
-          <w:color w:val="3A3A3A"/>
-          <w:sz w:val="23"/>
-          <w:szCs w:val="23"/>
-          <w:lang w:eastAsia="en-IN"/>
-        </w:rPr>
-        <w:t>exe</w:t>
-      </w:r>
-      <w:proofErr w:type="gramEnd"/>
-      <w:r>
-        <w:rPr>
-          <w:rFonts w:ascii="Arial" w:eastAsia="Times New Roman" w:hAnsi="Arial" w:cs="Arial"/>
-          <w:color w:val="3A3A3A"/>
-          <w:sz w:val="23"/>
-          <w:szCs w:val="23"/>
-          <w:lang w:eastAsia="en-IN"/>
-        </w:rPr>
-        <w:t xml:space="preserve"> – Executable Files</w:t>
-      </w:r>
-    </w:p>
-    <w:p>
-      <w:pPr>
-        <w:rPr>
-          <w:rFonts w:ascii="Arial" w:hAnsi="Arial" w:cs="Arial"/>
-          <w:color w:val="222222"/>
-          <w:shd w:val="clear" w:color="auto" w:fill="FFFFFF"/>
-        </w:rPr>
-      </w:pPr>
-    </w:p>
-    <w:p>
-      <w:pPr>
-        <w:shd w:val="clear" w:color="auto" w:fill="FFFFFF"/>
-        <w:spacing w:after="0" w:line="240" w:lineRule="auto"/>
-        <w:rPr>
-          <w:rFonts w:ascii="Arial" w:eastAsia="Times New Roman" w:hAnsi="Arial" w:cs="Arial"/>
-          <w:color w:val="3A3A3A"/>
-          <w:sz w:val="23"/>
-          <w:szCs w:val="23"/>
-          <w:lang w:eastAsia="en-IN"/>
-        </w:rPr>
-      </w:pPr>
       <w:r>
         <w:rPr>
           <w:rFonts w:ascii="Arial" w:eastAsia="Times New Roman" w:hAnsi="Arial" w:cs="Arial"/>
@@ -12003,103 +12400,7 @@
           <w:bdr w:val="none" w:sz="0" w:space="0" w:color="auto" w:frame="1"/>
           <w:lang w:eastAsia="en-IN"/>
         </w:rPr>
-        <w:t>What is the full form of MMS?</w:t>
-      </w:r>
-    </w:p>
-    <w:p>
-      <w:pPr>
-        <w:shd w:val="clear" w:color="auto" w:fill="FFFFFF"/>
-        <w:spacing w:after="0" w:line="240" w:lineRule="auto"/>
-        <w:rPr>
-          <w:rFonts w:ascii="Arial" w:eastAsia="Times New Roman" w:hAnsi="Arial" w:cs="Arial"/>
-          <w:color w:val="3A3A3A"/>
-          <w:sz w:val="23"/>
-          <w:szCs w:val="23"/>
-          <w:lang w:eastAsia="en-IN"/>
-        </w:rPr>
-      </w:pPr>
-      <w:r>
-        <w:rPr>
-          <w:rFonts w:ascii="Arial" w:eastAsia="Times New Roman" w:hAnsi="Arial" w:cs="Arial"/>
-          <w:b/>
-          <w:bCs/>
-          <w:color w:val="3A3A3A"/>
-          <w:sz w:val="23"/>
-          <w:szCs w:val="23"/>
-          <w:bdr w:val="none" w:sz="0" w:space="0" w:color="auto" w:frame="1"/>
-          <w:lang w:eastAsia="en-IN"/>
-        </w:rPr>
-        <w:t>Ans.</w:t>
-      </w:r>
-      <w:r>
-        <w:rPr>
-          <w:rFonts w:ascii="Arial" w:eastAsia="Times New Roman" w:hAnsi="Arial" w:cs="Arial"/>
-          <w:color w:val="3A3A3A"/>
-          <w:sz w:val="23"/>
-          <w:szCs w:val="23"/>
-          <w:lang w:eastAsia="en-IN"/>
-        </w:rPr>
-        <w:t> Multimedia Messaging Services</w:t>
-      </w:r>
-    </w:p>
-    <w:p>
-      <w:pPr>
-        <w:rPr>
-          <w:rFonts w:ascii="Arial" w:hAnsi="Arial" w:cs="Arial"/>
-          <w:color w:val="222222"/>
-          <w:shd w:val="clear" w:color="auto" w:fill="FFFFFF"/>
-        </w:rPr>
-      </w:pPr>
-    </w:p>
-    <w:p>
-      <w:pPr>
-        <w:shd w:val="clear" w:color="auto" w:fill="FFFFFF"/>
-        <w:spacing w:after="0" w:line="240" w:lineRule="auto"/>
-        <w:rPr>
-          <w:rFonts w:ascii="Arial" w:eastAsia="Times New Roman" w:hAnsi="Arial" w:cs="Arial"/>
-          <w:color w:val="3A3A3A"/>
-          <w:sz w:val="23"/>
-          <w:szCs w:val="23"/>
-          <w:lang w:eastAsia="en-IN"/>
-        </w:rPr>
-      </w:pPr>
-      <w:r>
-        <w:rPr>
-          <w:rFonts w:ascii="Arial" w:eastAsia="Times New Roman" w:hAnsi="Arial" w:cs="Arial"/>
-          <w:b/>
-          <w:bCs/>
-          <w:color w:val="3A3A3A"/>
-          <w:sz w:val="23"/>
-          <w:szCs w:val="23"/>
-          <w:bdr w:val="none" w:sz="0" w:space="0" w:color="auto" w:frame="1"/>
-          <w:lang w:eastAsia="en-IN"/>
-        </w:rPr>
-        <w:t>What is the latest version of Windows?</w:t>
-      </w:r>
-    </w:p>
-    <w:p>
-      <w:pPr>
-        <w:shd w:val="clear" w:color="auto" w:fill="FFFFFF"/>
-        <w:spacing w:after="0" w:line="240" w:lineRule="auto"/>
-        <w:rPr>
-          <w:rFonts w:ascii="Arial" w:eastAsia="Times New Roman" w:hAnsi="Arial" w:cs="Arial"/>
-          <w:color w:val="3A3A3A"/>
-          <w:sz w:val="23"/>
-          <w:szCs w:val="23"/>
-          <w:lang w:eastAsia="en-IN"/>
-        </w:rPr>
-      </w:pPr>
-      <w:r>
-        <w:rPr>
-          <w:rFonts w:ascii="Arial" w:eastAsia="Times New Roman" w:hAnsi="Arial" w:cs="Arial"/>
-          <w:b/>
-          <w:bCs/>
-          <w:color w:val="3A3A3A"/>
-          <w:sz w:val="23"/>
-          <w:szCs w:val="23"/>
-          <w:bdr w:val="none" w:sz="0" w:space="0" w:color="auto" w:frame="1"/>
-          <w:lang w:eastAsia="en-IN"/>
-        </w:rPr>
+        <w:lastRenderedPageBreak/>
         <w:t>Ans.</w:t>
       </w:r>
       <w:r>
@@ -12565,7 +12866,6 @@
           <w:szCs w:val="24"/>
           <w:lang w:eastAsia="en-IN"/>
         </w:rPr>
-        <w:lastRenderedPageBreak/>
         <w:t>Feature Driven Development</w:t>
       </w:r>
       <w:r>
@@ -12625,6 +12925,7 @@
           <w:noProof/>
           <w:lang w:eastAsia="en-IN"/>
         </w:rPr>
+        <w:lastRenderedPageBreak/>
         <w:drawing>
           <wp:inline distT="0" distB="0" distL="0" distR="0" wp14:anchorId="12A08952" wp14:editId="33C0CA48">
             <wp:extent cx="5731510" cy="4029815"/>
@@ -12829,8 +13130,6 @@
         </w:rPr>
         <w:t>k</w:t>
       </w:r>
-      <w:bookmarkStart w:id="0" w:name="_GoBack"/>
-      <w:bookmarkEnd w:id="0"/>
       <w:r>
         <w:rPr>
           <w:rFonts w:ascii="Arial" w:hAnsi="Arial" w:cs="Arial"/>
@@ -12944,7 +13243,6 @@
           <w:color w:val="222222"/>
           <w:shd w:val="clear" w:color="auto" w:fill="FFFFFF"/>
         </w:rPr>
-        <w:lastRenderedPageBreak/>
         <w:t>The </w:t>
       </w:r>
       <w:r>
@@ -13204,6 +13502,1027 @@
     </w:p>
     <w:p>
       <w:pPr>
+        <w:rPr>
+          <w:rFonts w:ascii="Arial" w:hAnsi="Arial" w:cs="Arial"/>
+          <w:b/>
+          <w:bCs/>
+          <w:color w:val="222222"/>
+          <w:shd w:val="clear" w:color="auto" w:fill="FFFFFF"/>
+        </w:rPr>
+      </w:pPr>
+      <w:r>
+        <w:rPr>
+          <w:rFonts w:ascii="Arial" w:hAnsi="Arial" w:cs="Arial"/>
+          <w:b/>
+          <w:bCs/>
+          <w:color w:val="222222"/>
+          <w:shd w:val="clear" w:color="auto" w:fill="FFFFFF"/>
+        </w:rPr>
+        <w:t xml:space="preserve">Hybrid apps </w:t>
+      </w:r>
+      <w:proofErr w:type="spellStart"/>
+      <w:r>
+        <w:rPr>
+          <w:rFonts w:ascii="Arial" w:hAnsi="Arial" w:cs="Arial"/>
+          <w:b/>
+          <w:bCs/>
+          <w:color w:val="222222"/>
+          <w:shd w:val="clear" w:color="auto" w:fill="FFFFFF"/>
+        </w:rPr>
+        <w:t>vs</w:t>
+      </w:r>
+      <w:proofErr w:type="spellEnd"/>
+      <w:r>
+        <w:rPr>
+          <w:rFonts w:ascii="Arial" w:hAnsi="Arial" w:cs="Arial"/>
+          <w:b/>
+          <w:bCs/>
+          <w:color w:val="222222"/>
+          <w:shd w:val="clear" w:color="auto" w:fill="FFFFFF"/>
+        </w:rPr>
+        <w:t xml:space="preserve"> native apps</w:t>
+      </w:r>
+    </w:p>
+    <w:p>
+      <w:pPr>
+        <w:pStyle w:val="ListParagraph"/>
+        <w:numPr>
+          <w:ilvl w:val="0"/>
+          <w:numId w:val="23"/>
+        </w:numPr>
+        <w:rPr>
+          <w:rFonts w:ascii="Arial" w:hAnsi="Arial" w:cs="Arial"/>
+          <w:bCs/>
+          <w:color w:val="222222"/>
+          <w:shd w:val="clear" w:color="auto" w:fill="FFFFFF"/>
+        </w:rPr>
+      </w:pPr>
+      <w:r>
+        <w:rPr>
+          <w:rFonts w:ascii="Arial" w:hAnsi="Arial" w:cs="Arial"/>
+          <w:bCs/>
+          <w:color w:val="222222"/>
+          <w:shd w:val="clear" w:color="auto" w:fill="FFFFFF"/>
+        </w:rPr>
+        <w:t>It would run in both android and iPhone</w:t>
+      </w:r>
+      <w:r>
+        <w:rPr>
+          <w:rFonts w:ascii="Arial" w:hAnsi="Arial" w:cs="Arial"/>
+          <w:bCs/>
+          <w:color w:val="222222"/>
+          <w:shd w:val="clear" w:color="auto" w:fill="FFFFFF"/>
+        </w:rPr>
+        <w:t xml:space="preserve"> / Portable</w:t>
+      </w:r>
+      <w:r>
+        <w:rPr>
+          <w:rFonts w:ascii="Arial" w:hAnsi="Arial" w:cs="Arial"/>
+          <w:bCs/>
+          <w:color w:val="222222"/>
+          <w:shd w:val="clear" w:color="auto" w:fill="FFFFFF"/>
+        </w:rPr>
+        <w:t xml:space="preserve"> </w:t>
+      </w:r>
+      <w:r>
+        <w:rPr>
+          <w:rFonts w:ascii="Arial" w:hAnsi="Arial" w:cs="Arial"/>
+          <w:bCs/>
+          <w:color w:val="222222"/>
+          <w:shd w:val="clear" w:color="auto" w:fill="FFFFFF"/>
+        </w:rPr>
+        <w:t>(one code, multiple platform)</w:t>
+      </w:r>
+    </w:p>
+    <w:p>
+      <w:pPr>
+        <w:pStyle w:val="ListParagraph"/>
+        <w:numPr>
+          <w:ilvl w:val="0"/>
+          <w:numId w:val="23"/>
+        </w:numPr>
+        <w:rPr>
+          <w:rStyle w:val="Strong"/>
+          <w:rFonts w:ascii="Arial" w:hAnsi="Arial" w:cs="Arial"/>
+          <w:b w:val="0"/>
+          <w:color w:val="000000"/>
+          <w:spacing w:val="9"/>
+          <w:bdr w:val="none" w:sz="0" w:space="0" w:color="auto" w:frame="1"/>
+        </w:rPr>
+      </w:pPr>
+      <w:r>
+        <w:rPr>
+          <w:rStyle w:val="Strong"/>
+          <w:rFonts w:ascii="Arial" w:hAnsi="Arial" w:cs="Arial"/>
+          <w:b w:val="0"/>
+          <w:color w:val="000000"/>
+          <w:spacing w:val="9"/>
+          <w:bdr w:val="none" w:sz="0" w:space="0" w:color="auto" w:frame="1"/>
+        </w:rPr>
+        <w:t>Access to device</w:t>
+      </w:r>
+      <w:r>
+        <w:rPr>
+          <w:rStyle w:val="Strong"/>
+          <w:rFonts w:ascii="Arial" w:hAnsi="Arial" w:cs="Arial"/>
+          <w:b w:val="0"/>
+          <w:color w:val="000000"/>
+          <w:spacing w:val="9"/>
+          <w:bdr w:val="none" w:sz="0" w:space="0" w:color="auto" w:frame="1"/>
+        </w:rPr>
+        <w:t xml:space="preserve"> hardware/software </w:t>
+      </w:r>
+      <w:r>
+        <w:rPr>
+          <w:rStyle w:val="Strong"/>
+          <w:rFonts w:ascii="Arial" w:hAnsi="Arial" w:cs="Arial"/>
+          <w:b w:val="0"/>
+          <w:color w:val="000000"/>
+          <w:spacing w:val="9"/>
+          <w:bdr w:val="none" w:sz="0" w:space="0" w:color="auto" w:frame="1"/>
+        </w:rPr>
+        <w:t>capabilities (through plugin)</w:t>
+      </w:r>
+    </w:p>
+    <w:p>
+      <w:pPr>
+        <w:pStyle w:val="ListParagraph"/>
+        <w:numPr>
+          <w:ilvl w:val="0"/>
+          <w:numId w:val="23"/>
+        </w:numPr>
+        <w:rPr>
+          <w:rFonts w:ascii="Arial" w:hAnsi="Arial" w:cs="Arial"/>
+          <w:bCs/>
+          <w:color w:val="222222"/>
+          <w:shd w:val="clear" w:color="auto" w:fill="FFFFFF"/>
+        </w:rPr>
+      </w:pPr>
+      <w:r>
+        <w:rPr>
+          <w:rFonts w:ascii="Arial" w:hAnsi="Arial" w:cs="Arial"/>
+          <w:bCs/>
+          <w:color w:val="222222"/>
+          <w:shd w:val="clear" w:color="auto" w:fill="FFFFFF"/>
+        </w:rPr>
+        <w:t>React</w:t>
+      </w:r>
+    </w:p>
+    <w:p>
+      <w:pPr>
+        <w:pStyle w:val="ListParagraph"/>
+        <w:numPr>
+          <w:ilvl w:val="0"/>
+          <w:numId w:val="23"/>
+        </w:numPr>
+        <w:rPr>
+          <w:rFonts w:ascii="Arial" w:hAnsi="Arial" w:cs="Arial"/>
+          <w:bCs/>
+          <w:color w:val="222222"/>
+          <w:shd w:val="clear" w:color="auto" w:fill="FFFFFF"/>
+        </w:rPr>
+      </w:pPr>
+      <w:r>
+        <w:rPr>
+          <w:rFonts w:ascii="Arial" w:hAnsi="Arial" w:cs="Arial"/>
+          <w:bCs/>
+          <w:color w:val="222222"/>
+          <w:shd w:val="clear" w:color="auto" w:fill="FFFFFF"/>
+        </w:rPr>
+        <w:t>Cheaper organisation cost</w:t>
+      </w:r>
+    </w:p>
+    <w:p>
+      <w:pPr>
+        <w:shd w:val="clear" w:color="auto" w:fill="FAFAFA"/>
+        <w:spacing w:before="204" w:after="204" w:line="240" w:lineRule="auto"/>
+        <w:rPr>
+          <w:rFonts w:ascii="myriad_set_protext" w:eastAsia="Times New Roman" w:hAnsi="myriad_set_protext" w:cs="Times New Roman"/>
+          <w:color w:val="646464"/>
+          <w:sz w:val="24"/>
+          <w:szCs w:val="24"/>
+          <w:lang w:eastAsia="en-IN"/>
+        </w:rPr>
+      </w:pPr>
+      <w:r>
+        <w:rPr>
+          <w:rFonts w:ascii="myriad_set_protext" w:eastAsia="Times New Roman" w:hAnsi="myriad_set_protext" w:cs="Times New Roman"/>
+          <w:b/>
+          <w:bCs/>
+          <w:color w:val="646464"/>
+          <w:sz w:val="24"/>
+          <w:szCs w:val="24"/>
+          <w:lang w:eastAsia="en-IN"/>
+        </w:rPr>
+        <w:t>Examples of Hybrid apps</w:t>
+      </w:r>
+    </w:p>
+    <w:p>
+      <w:pPr>
+        <w:shd w:val="clear" w:color="auto" w:fill="FAFAFA"/>
+        <w:spacing w:before="204" w:after="204" w:line="240" w:lineRule="auto"/>
+        <w:rPr>
+          <w:rFonts w:ascii="myriad_set_protext" w:eastAsia="Times New Roman" w:hAnsi="myriad_set_protext" w:cs="Times New Roman"/>
+          <w:color w:val="646464"/>
+          <w:sz w:val="24"/>
+          <w:szCs w:val="24"/>
+          <w:lang w:eastAsia="en-IN"/>
+        </w:rPr>
+      </w:pPr>
+      <w:r>
+        <w:rPr>
+          <w:rFonts w:ascii="myriad_set_protext" w:eastAsia="Times New Roman" w:hAnsi="myriad_set_protext" w:cs="Times New Roman"/>
+          <w:color w:val="646464"/>
+          <w:sz w:val="24"/>
+          <w:szCs w:val="24"/>
+          <w:lang w:eastAsia="en-IN"/>
+        </w:rPr>
+        <w:t>Some of the popular hybrid apps are:</w:t>
+      </w:r>
+    </w:p>
+    <w:p>
+      <w:pPr>
+        <w:numPr>
+          <w:ilvl w:val="0"/>
+          <w:numId w:val="25"/>
+        </w:numPr>
+        <w:shd w:val="clear" w:color="auto" w:fill="FAFAFA"/>
+        <w:spacing w:before="100" w:beforeAutospacing="1" w:after="100" w:afterAutospacing="1" w:line="240" w:lineRule="auto"/>
+        <w:ind w:left="450"/>
+        <w:rPr>
+          <w:rFonts w:ascii="myriad_set_protext" w:eastAsia="Times New Roman" w:hAnsi="myriad_set_protext" w:cs="Times New Roman"/>
+          <w:color w:val="646464"/>
+          <w:sz w:val="24"/>
+          <w:szCs w:val="24"/>
+          <w:lang w:eastAsia="en-IN"/>
+        </w:rPr>
+      </w:pPr>
+      <w:proofErr w:type="spellStart"/>
+      <w:r>
+        <w:rPr>
+          <w:rFonts w:ascii="myriad_set_protext" w:eastAsia="Times New Roman" w:hAnsi="myriad_set_protext" w:cs="Times New Roman"/>
+          <w:color w:val="646464"/>
+          <w:sz w:val="24"/>
+          <w:szCs w:val="24"/>
+          <w:lang w:eastAsia="en-IN"/>
+        </w:rPr>
+        <w:t>Instagram</w:t>
+      </w:r>
+      <w:proofErr w:type="spellEnd"/>
+    </w:p>
+    <w:p>
+      <w:pPr>
+        <w:numPr>
+          <w:ilvl w:val="0"/>
+          <w:numId w:val="25"/>
+        </w:numPr>
+        <w:shd w:val="clear" w:color="auto" w:fill="FAFAFA"/>
+        <w:spacing w:before="100" w:beforeAutospacing="1" w:after="100" w:afterAutospacing="1" w:line="240" w:lineRule="auto"/>
+        <w:ind w:left="450"/>
+        <w:rPr>
+          <w:rFonts w:ascii="myriad_set_protext" w:eastAsia="Times New Roman" w:hAnsi="myriad_set_protext" w:cs="Times New Roman"/>
+          <w:color w:val="646464"/>
+          <w:sz w:val="24"/>
+          <w:szCs w:val="24"/>
+          <w:lang w:eastAsia="en-IN"/>
+        </w:rPr>
+      </w:pPr>
+      <w:r>
+        <w:rPr>
+          <w:rFonts w:ascii="myriad_set_protext" w:eastAsia="Times New Roman" w:hAnsi="myriad_set_protext" w:cs="Times New Roman"/>
+          <w:color w:val="646464"/>
+          <w:sz w:val="24"/>
+          <w:szCs w:val="24"/>
+          <w:lang w:eastAsia="en-IN"/>
+        </w:rPr>
+        <w:t>Yelp</w:t>
+      </w:r>
+    </w:p>
+    <w:p>
+      <w:pPr>
+        <w:numPr>
+          <w:ilvl w:val="0"/>
+          <w:numId w:val="25"/>
+        </w:numPr>
+        <w:shd w:val="clear" w:color="auto" w:fill="FAFAFA"/>
+        <w:spacing w:before="100" w:beforeAutospacing="1" w:after="100" w:afterAutospacing="1" w:line="240" w:lineRule="auto"/>
+        <w:ind w:left="450"/>
+        <w:rPr>
+          <w:rFonts w:ascii="myriad_set_protext" w:eastAsia="Times New Roman" w:hAnsi="myriad_set_protext" w:cs="Times New Roman"/>
+          <w:color w:val="646464"/>
+          <w:sz w:val="24"/>
+          <w:szCs w:val="24"/>
+          <w:lang w:eastAsia="en-IN"/>
+        </w:rPr>
+      </w:pPr>
+      <w:proofErr w:type="spellStart"/>
+      <w:r>
+        <w:rPr>
+          <w:rFonts w:ascii="myriad_set_protext" w:eastAsia="Times New Roman" w:hAnsi="myriad_set_protext" w:cs="Times New Roman"/>
+          <w:color w:val="646464"/>
+          <w:sz w:val="24"/>
+          <w:szCs w:val="24"/>
+          <w:lang w:eastAsia="en-IN"/>
+        </w:rPr>
+        <w:t>Uber</w:t>
+      </w:r>
+      <w:proofErr w:type="spellEnd"/>
+    </w:p>
+    <w:p>
+      <w:pPr>
+        <w:numPr>
+          <w:ilvl w:val="0"/>
+          <w:numId w:val="25"/>
+        </w:numPr>
+        <w:shd w:val="clear" w:color="auto" w:fill="FAFAFA"/>
+        <w:spacing w:before="100" w:beforeAutospacing="1" w:after="100" w:afterAutospacing="1" w:line="240" w:lineRule="auto"/>
+        <w:ind w:left="450"/>
+        <w:rPr>
+          <w:rFonts w:ascii="myriad_set_protext" w:eastAsia="Times New Roman" w:hAnsi="myriad_set_protext" w:cs="Times New Roman"/>
+          <w:color w:val="646464"/>
+          <w:sz w:val="24"/>
+          <w:szCs w:val="24"/>
+          <w:lang w:eastAsia="en-IN"/>
+        </w:rPr>
+      </w:pPr>
+      <w:r>
+        <w:rPr>
+          <w:rFonts w:ascii="myriad_set_protext" w:eastAsia="Times New Roman" w:hAnsi="myriad_set_protext" w:cs="Times New Roman"/>
+          <w:color w:val="646464"/>
+          <w:sz w:val="24"/>
+          <w:szCs w:val="24"/>
+          <w:lang w:eastAsia="en-IN"/>
+        </w:rPr>
+        <w:t>Amazon Store</w:t>
+      </w:r>
+    </w:p>
+    <w:p>
+      <w:pPr>
+        <w:rPr>
+          <w:rFonts w:ascii="Arial" w:hAnsi="Arial" w:cs="Arial"/>
+          <w:bCs/>
+          <w:color w:val="222222"/>
+          <w:shd w:val="clear" w:color="auto" w:fill="FFFFFF"/>
+        </w:rPr>
+      </w:pPr>
+    </w:p>
+    <w:p>
+      <w:pPr>
+        <w:rPr>
+          <w:rFonts w:ascii="Arial" w:hAnsi="Arial" w:cs="Arial"/>
+          <w:bCs/>
+          <w:color w:val="222222"/>
+          <w:shd w:val="clear" w:color="auto" w:fill="FFFFFF"/>
+        </w:rPr>
+      </w:pPr>
+    </w:p>
+    <w:p>
+      <w:pPr>
+        <w:pStyle w:val="ListParagraph"/>
+        <w:numPr>
+          <w:ilvl w:val="0"/>
+          <w:numId w:val="22"/>
+        </w:numPr>
+        <w:rPr>
+          <w:rFonts w:ascii="Arial" w:hAnsi="Arial" w:cs="Arial"/>
+          <w:bCs/>
+          <w:color w:val="222222"/>
+          <w:shd w:val="clear" w:color="auto" w:fill="FFFFFF"/>
+        </w:rPr>
+      </w:pPr>
+      <w:r>
+        <w:rPr>
+          <w:rFonts w:ascii="Arial" w:hAnsi="Arial" w:cs="Arial"/>
+          <w:bCs/>
+          <w:color w:val="222222"/>
+          <w:shd w:val="clear" w:color="auto" w:fill="FFFFFF"/>
+        </w:rPr>
+        <w:t xml:space="preserve">Native app is our pure mobile app like </w:t>
+      </w:r>
+      <w:proofErr w:type="spellStart"/>
+      <w:r>
+        <w:rPr>
+          <w:rFonts w:ascii="Arial" w:hAnsi="Arial" w:cs="Arial"/>
+          <w:bCs/>
+          <w:color w:val="222222"/>
+          <w:shd w:val="clear" w:color="auto" w:fill="FFFFFF"/>
+        </w:rPr>
+        <w:t>whatsapp</w:t>
+      </w:r>
+      <w:proofErr w:type="spellEnd"/>
+      <w:r>
+        <w:rPr>
+          <w:rFonts w:ascii="Arial" w:hAnsi="Arial" w:cs="Arial"/>
+          <w:bCs/>
+          <w:color w:val="222222"/>
+          <w:shd w:val="clear" w:color="auto" w:fill="FFFFFF"/>
+        </w:rPr>
+        <w:t xml:space="preserve">, it would run in </w:t>
+      </w:r>
+      <w:r>
+        <w:rPr>
+          <w:rFonts w:ascii="Arial" w:hAnsi="Arial" w:cs="Arial"/>
+          <w:bCs/>
+          <w:color w:val="222222"/>
+          <w:shd w:val="clear" w:color="auto" w:fill="FFFFFF"/>
+        </w:rPr>
+        <w:t>android</w:t>
+      </w:r>
+      <w:r>
+        <w:rPr>
+          <w:rFonts w:ascii="Arial" w:hAnsi="Arial" w:cs="Arial"/>
+          <w:bCs/>
+          <w:color w:val="222222"/>
+          <w:shd w:val="clear" w:color="auto" w:fill="FFFFFF"/>
+        </w:rPr>
+        <w:t xml:space="preserve"> or iPhone</w:t>
+      </w:r>
+    </w:p>
+    <w:p>
+      <w:pPr>
+        <w:pStyle w:val="ListParagraph"/>
+        <w:numPr>
+          <w:ilvl w:val="0"/>
+          <w:numId w:val="22"/>
+        </w:numPr>
+        <w:rPr>
+          <w:rStyle w:val="Strong"/>
+          <w:rFonts w:ascii="Arial" w:hAnsi="Arial" w:cs="Arial"/>
+          <w:b w:val="0"/>
+          <w:color w:val="000000"/>
+          <w:spacing w:val="9"/>
+          <w:bdr w:val="none" w:sz="0" w:space="0" w:color="auto" w:frame="1"/>
+        </w:rPr>
+      </w:pPr>
+      <w:r>
+        <w:rPr>
+          <w:rStyle w:val="Strong"/>
+          <w:rFonts w:ascii="Arial" w:hAnsi="Arial" w:cs="Arial"/>
+          <w:b w:val="0"/>
+          <w:color w:val="000000"/>
+          <w:spacing w:val="9"/>
+          <w:bdr w:val="none" w:sz="0" w:space="0" w:color="auto" w:frame="1"/>
+        </w:rPr>
+        <w:t xml:space="preserve">Native applications have the best </w:t>
+      </w:r>
+      <w:r>
+        <w:rPr>
+          <w:rStyle w:val="Strong"/>
+          <w:rFonts w:ascii="Arial" w:hAnsi="Arial" w:cs="Arial"/>
+          <w:b w:val="0"/>
+          <w:color w:val="000000"/>
+          <w:spacing w:val="9"/>
+          <w:bdr w:val="none" w:sz="0" w:space="0" w:color="auto" w:frame="1"/>
+        </w:rPr>
+        <w:t>performance</w:t>
+      </w:r>
+      <w:r>
+        <w:rPr>
+          <w:rStyle w:val="Strong"/>
+          <w:rFonts w:ascii="Arial" w:hAnsi="Arial" w:cs="Arial"/>
+          <w:b w:val="0"/>
+          <w:color w:val="000000"/>
+          <w:spacing w:val="9"/>
+          <w:bdr w:val="none" w:sz="0" w:space="0" w:color="auto" w:frame="1"/>
+        </w:rPr>
+        <w:t xml:space="preserve">, </w:t>
+      </w:r>
+    </w:p>
+    <w:p>
+      <w:pPr>
+        <w:pStyle w:val="ListParagraph"/>
+        <w:numPr>
+          <w:ilvl w:val="0"/>
+          <w:numId w:val="22"/>
+        </w:numPr>
+        <w:rPr>
+          <w:rStyle w:val="Strong"/>
+          <w:rFonts w:ascii="Arial" w:hAnsi="Arial" w:cs="Arial"/>
+          <w:b w:val="0"/>
+          <w:color w:val="000000"/>
+          <w:spacing w:val="9"/>
+          <w:bdr w:val="none" w:sz="0" w:space="0" w:color="auto" w:frame="1"/>
+        </w:rPr>
+      </w:pPr>
+      <w:r>
+        <w:rPr>
+          <w:rStyle w:val="Strong"/>
+          <w:rFonts w:ascii="Arial" w:hAnsi="Arial" w:cs="Arial"/>
+          <w:b w:val="0"/>
+          <w:color w:val="000000"/>
+          <w:spacing w:val="9"/>
+          <w:bdr w:val="none" w:sz="0" w:space="0" w:color="auto" w:frame="1"/>
+        </w:rPr>
+        <w:t xml:space="preserve">highest security, and </w:t>
+      </w:r>
+    </w:p>
+    <w:p>
+      <w:pPr>
+        <w:pStyle w:val="ListParagraph"/>
+        <w:numPr>
+          <w:ilvl w:val="0"/>
+          <w:numId w:val="22"/>
+        </w:numPr>
+        <w:rPr>
+          <w:rStyle w:val="Strong"/>
+          <w:rFonts w:ascii="Arial" w:hAnsi="Arial" w:cs="Arial"/>
+          <w:b w:val="0"/>
+          <w:color w:val="000000"/>
+          <w:spacing w:val="9"/>
+          <w:bdr w:val="none" w:sz="0" w:space="0" w:color="auto" w:frame="1"/>
+        </w:rPr>
+      </w:pPr>
+      <w:r>
+        <w:rPr>
+          <w:rStyle w:val="Strong"/>
+          <w:rFonts w:ascii="Arial" w:hAnsi="Arial" w:cs="Arial"/>
+          <w:b w:val="0"/>
+          <w:color w:val="000000"/>
+          <w:spacing w:val="9"/>
+          <w:bdr w:val="none" w:sz="0" w:space="0" w:color="auto" w:frame="1"/>
+        </w:rPr>
+        <w:t>best user experience</w:t>
+      </w:r>
+    </w:p>
+    <w:p>
+      <w:pPr>
+        <w:pStyle w:val="ListParagraph"/>
+        <w:numPr>
+          <w:ilvl w:val="0"/>
+          <w:numId w:val="22"/>
+        </w:numPr>
+        <w:rPr>
+          <w:rFonts w:ascii="Arial" w:hAnsi="Arial" w:cs="Arial"/>
+          <w:bCs/>
+          <w:color w:val="000000"/>
+          <w:spacing w:val="9"/>
+          <w:bdr w:val="none" w:sz="0" w:space="0" w:color="auto" w:frame="1"/>
+        </w:rPr>
+      </w:pPr>
+      <w:r>
+        <w:rPr>
+          <w:rFonts w:ascii="Arial" w:hAnsi="Arial" w:cs="Arial"/>
+          <w:color w:val="222222"/>
+          <w:shd w:val="clear" w:color="auto" w:fill="FFFFFF"/>
+        </w:rPr>
+        <w:t>Android </w:t>
+      </w:r>
+      <w:r>
+        <w:rPr>
+          <w:rFonts w:ascii="Arial" w:hAnsi="Arial" w:cs="Arial"/>
+          <w:b/>
+          <w:bCs/>
+          <w:color w:val="222222"/>
+          <w:shd w:val="clear" w:color="auto" w:fill="FFFFFF"/>
+        </w:rPr>
+        <w:t>app</w:t>
+      </w:r>
+      <w:r>
+        <w:rPr>
+          <w:rFonts w:ascii="Arial" w:hAnsi="Arial" w:cs="Arial"/>
+          <w:color w:val="222222"/>
+          <w:shd w:val="clear" w:color="auto" w:fill="FFFFFF"/>
+        </w:rPr>
+        <w:t> uses Java, while iOS </w:t>
+      </w:r>
+      <w:r>
+        <w:rPr>
+          <w:rFonts w:ascii="Arial" w:hAnsi="Arial" w:cs="Arial"/>
+          <w:b/>
+          <w:bCs/>
+          <w:color w:val="222222"/>
+          <w:shd w:val="clear" w:color="auto" w:fill="FFFFFF"/>
+        </w:rPr>
+        <w:t>apps</w:t>
+      </w:r>
+      <w:r>
+        <w:rPr>
+          <w:rFonts w:ascii="Arial" w:hAnsi="Arial" w:cs="Arial"/>
+          <w:color w:val="222222"/>
+          <w:shd w:val="clear" w:color="auto" w:fill="FFFFFF"/>
+        </w:rPr>
+        <w:t> use Objective – C or Swift</w:t>
+      </w:r>
+    </w:p>
+    <w:p>
+      <w:pPr>
+        <w:rPr>
+          <w:rFonts w:ascii="myriad_set_protext" w:hAnsi="myriad_set_protext"/>
+          <w:color w:val="646464"/>
+          <w:sz w:val="30"/>
+          <w:szCs w:val="30"/>
+          <w:shd w:val="clear" w:color="auto" w:fill="FAFAFA"/>
+        </w:rPr>
+      </w:pPr>
+      <w:r>
+        <w:rPr>
+          <w:rFonts w:ascii="myriad_set_protext" w:hAnsi="myriad_set_protext"/>
+          <w:color w:val="646464"/>
+          <w:sz w:val="30"/>
+          <w:szCs w:val="30"/>
+          <w:shd w:val="clear" w:color="auto" w:fill="FAFAFA"/>
+        </w:rPr>
+        <w:t xml:space="preserve">The most popular messaging app – </w:t>
+      </w:r>
+      <w:proofErr w:type="spellStart"/>
+      <w:r>
+        <w:rPr>
+          <w:rFonts w:ascii="myriad_set_protext" w:hAnsi="myriad_set_protext"/>
+          <w:color w:val="646464"/>
+          <w:sz w:val="30"/>
+          <w:szCs w:val="30"/>
+          <w:shd w:val="clear" w:color="auto" w:fill="FAFAFA"/>
+        </w:rPr>
+        <w:t>WhatsApp</w:t>
+      </w:r>
+      <w:proofErr w:type="spellEnd"/>
+      <w:r>
+        <w:rPr>
+          <w:rFonts w:ascii="myriad_set_protext" w:hAnsi="myriad_set_protext"/>
+          <w:color w:val="646464"/>
+          <w:sz w:val="30"/>
+          <w:szCs w:val="30"/>
+          <w:shd w:val="clear" w:color="auto" w:fill="FAFAFA"/>
+        </w:rPr>
+        <w:t xml:space="preserve"> is a native app. </w:t>
+      </w:r>
+    </w:p>
+    <w:p>
+      <w:pPr>
+        <w:shd w:val="clear" w:color="auto" w:fill="FAFAFA"/>
+        <w:spacing w:before="204" w:after="204" w:line="240" w:lineRule="auto"/>
+        <w:rPr>
+          <w:rFonts w:ascii="myriad_set_protext" w:eastAsia="Times New Roman" w:hAnsi="myriad_set_protext" w:cs="Times New Roman"/>
+          <w:color w:val="646464"/>
+          <w:sz w:val="24"/>
+          <w:szCs w:val="24"/>
+          <w:lang w:eastAsia="en-IN"/>
+        </w:rPr>
+      </w:pPr>
+      <w:proofErr w:type="gramStart"/>
+      <w:r>
+        <w:rPr>
+          <w:rFonts w:ascii="myriad_set_protext" w:eastAsia="Times New Roman" w:hAnsi="myriad_set_protext" w:cs="Times New Roman"/>
+          <w:color w:val="646464"/>
+          <w:sz w:val="24"/>
+          <w:szCs w:val="24"/>
+          <w:lang w:eastAsia="en-IN"/>
+        </w:rPr>
+        <w:t>the</w:t>
+      </w:r>
+      <w:proofErr w:type="gramEnd"/>
+      <w:r>
+        <w:rPr>
+          <w:rFonts w:ascii="myriad_set_protext" w:eastAsia="Times New Roman" w:hAnsi="myriad_set_protext" w:cs="Times New Roman"/>
+          <w:color w:val="646464"/>
+          <w:sz w:val="24"/>
+          <w:szCs w:val="24"/>
+          <w:lang w:eastAsia="en-IN"/>
+        </w:rPr>
+        <w:t xml:space="preserve"> following are also native applications:</w:t>
+      </w:r>
+    </w:p>
+    <w:p>
+      <w:pPr>
+        <w:numPr>
+          <w:ilvl w:val="0"/>
+          <w:numId w:val="24"/>
+        </w:numPr>
+        <w:shd w:val="clear" w:color="auto" w:fill="FAFAFA"/>
+        <w:spacing w:before="100" w:beforeAutospacing="1" w:after="100" w:afterAutospacing="1" w:line="240" w:lineRule="auto"/>
+        <w:ind w:left="450"/>
+        <w:rPr>
+          <w:rFonts w:ascii="myriad_set_protext" w:eastAsia="Times New Roman" w:hAnsi="myriad_set_protext" w:cs="Times New Roman"/>
+          <w:color w:val="646464"/>
+          <w:sz w:val="24"/>
+          <w:szCs w:val="24"/>
+          <w:lang w:eastAsia="en-IN"/>
+        </w:rPr>
+      </w:pPr>
+      <w:r>
+        <w:rPr>
+          <w:rFonts w:ascii="myriad_set_protext" w:eastAsia="Times New Roman" w:hAnsi="myriad_set_protext" w:cs="Times New Roman"/>
+          <w:color w:val="646464"/>
+          <w:sz w:val="24"/>
+          <w:szCs w:val="24"/>
+          <w:lang w:eastAsia="en-IN"/>
+        </w:rPr>
+        <w:t>Facebook</w:t>
+      </w:r>
+    </w:p>
+    <w:p>
+      <w:pPr>
+        <w:numPr>
+          <w:ilvl w:val="0"/>
+          <w:numId w:val="24"/>
+        </w:numPr>
+        <w:shd w:val="clear" w:color="auto" w:fill="FAFAFA"/>
+        <w:spacing w:before="100" w:beforeAutospacing="1" w:after="100" w:afterAutospacing="1" w:line="240" w:lineRule="auto"/>
+        <w:ind w:left="450"/>
+        <w:rPr>
+          <w:rFonts w:ascii="myriad_set_protext" w:eastAsia="Times New Roman" w:hAnsi="myriad_set_protext" w:cs="Times New Roman"/>
+          <w:color w:val="646464"/>
+          <w:sz w:val="24"/>
+          <w:szCs w:val="24"/>
+          <w:lang w:eastAsia="en-IN"/>
+        </w:rPr>
+      </w:pPr>
+      <w:r>
+        <w:rPr>
+          <w:rFonts w:ascii="myriad_set_protext" w:eastAsia="Times New Roman" w:hAnsi="myriad_set_protext" w:cs="Times New Roman"/>
+          <w:color w:val="646464"/>
+          <w:sz w:val="24"/>
+          <w:szCs w:val="24"/>
+          <w:lang w:eastAsia="en-IN"/>
+        </w:rPr>
+        <w:t>Gmail</w:t>
+      </w:r>
+    </w:p>
+    <w:p>
+      <w:pPr>
+        <w:numPr>
+          <w:ilvl w:val="0"/>
+          <w:numId w:val="24"/>
+        </w:numPr>
+        <w:shd w:val="clear" w:color="auto" w:fill="FAFAFA"/>
+        <w:spacing w:before="100" w:beforeAutospacing="1" w:after="100" w:afterAutospacing="1" w:line="240" w:lineRule="auto"/>
+        <w:ind w:left="450"/>
+        <w:rPr>
+          <w:rFonts w:ascii="myriad_set_protext" w:eastAsia="Times New Roman" w:hAnsi="myriad_set_protext" w:cs="Times New Roman"/>
+          <w:color w:val="646464"/>
+          <w:sz w:val="24"/>
+          <w:szCs w:val="24"/>
+          <w:lang w:eastAsia="en-IN"/>
+        </w:rPr>
+      </w:pPr>
+      <w:r>
+        <w:rPr>
+          <w:rFonts w:ascii="myriad_set_protext" w:eastAsia="Times New Roman" w:hAnsi="myriad_set_protext" w:cs="Times New Roman"/>
+          <w:color w:val="646464"/>
+          <w:sz w:val="24"/>
+          <w:szCs w:val="24"/>
+          <w:lang w:eastAsia="en-IN"/>
+        </w:rPr>
+        <w:t>Twitter</w:t>
+      </w:r>
+    </w:p>
+    <w:p>
+      <w:pPr>
+        <w:shd w:val="clear" w:color="auto" w:fill="FAFAFA"/>
+        <w:spacing w:before="100" w:beforeAutospacing="1" w:after="100" w:afterAutospacing="1" w:line="240" w:lineRule="auto"/>
+        <w:rPr>
+          <w:rFonts w:ascii="myriad_set_protext" w:eastAsia="Times New Roman" w:hAnsi="myriad_set_protext" w:cs="Times New Roman"/>
+          <w:color w:val="646464"/>
+          <w:sz w:val="24"/>
+          <w:szCs w:val="24"/>
+          <w:lang w:eastAsia="en-IN"/>
+        </w:rPr>
+      </w:pPr>
+    </w:p>
+    <w:p>
+      <w:pPr>
+        <w:shd w:val="clear" w:color="auto" w:fill="FFFFFF"/>
+        <w:spacing w:after="150" w:line="450" w:lineRule="atLeast"/>
+        <w:textAlignment w:val="baseline"/>
+        <w:rPr>
+          <w:rFonts w:ascii="inherit" w:eastAsia="Times New Roman" w:hAnsi="inherit" w:cs="Times New Roman"/>
+          <w:color w:val="6E6E6E"/>
+          <w:sz w:val="24"/>
+          <w:szCs w:val="24"/>
+          <w:lang w:eastAsia="en-IN"/>
+        </w:rPr>
+      </w:pPr>
+    </w:p>
+    <w:p>
+      <w:pPr>
+        <w:pStyle w:val="Heading2"/>
+        <w:shd w:val="clear" w:color="auto" w:fill="FFFFFF"/>
+        <w:spacing w:before="0" w:beforeAutospacing="0" w:after="0" w:afterAutospacing="0" w:line="420" w:lineRule="atLeast"/>
+        <w:textAlignment w:val="baseline"/>
+        <w:rPr>
+          <w:rFonts w:ascii="Poppins" w:hAnsi="Poppins"/>
+          <w:color w:val="252525"/>
+          <w:sz w:val="33"/>
+          <w:szCs w:val="33"/>
+        </w:rPr>
+      </w:pPr>
+      <w:r>
+        <w:rPr>
+          <w:rFonts w:ascii="Poppins" w:hAnsi="Poppins"/>
+          <w:color w:val="252525"/>
+          <w:sz w:val="33"/>
+          <w:szCs w:val="33"/>
+          <w:bdr w:val="none" w:sz="0" w:space="0" w:color="auto" w:frame="1"/>
+        </w:rPr>
+        <w:lastRenderedPageBreak/>
+        <w:t>Some Common Access Permissions in mobile app:</w:t>
+      </w:r>
+    </w:p>
+    <w:p>
+      <w:pPr>
+        <w:numPr>
+          <w:ilvl w:val="0"/>
+          <w:numId w:val="26"/>
+        </w:numPr>
+        <w:shd w:val="clear" w:color="auto" w:fill="FFFFFF"/>
+        <w:spacing w:after="150" w:line="450" w:lineRule="atLeast"/>
+        <w:ind w:left="0"/>
+        <w:textAlignment w:val="baseline"/>
+        <w:rPr>
+          <w:rFonts w:ascii="inherit" w:eastAsia="Times New Roman" w:hAnsi="inherit" w:cs="Times New Roman"/>
+          <w:color w:val="6E6E6E"/>
+          <w:sz w:val="24"/>
+          <w:szCs w:val="24"/>
+          <w:lang w:eastAsia="en-IN"/>
+        </w:rPr>
+      </w:pPr>
+      <w:r>
+        <w:rPr>
+          <w:rFonts w:ascii="inherit" w:eastAsia="Times New Roman" w:hAnsi="inherit" w:cs="Times New Roman"/>
+          <w:color w:val="6E6E6E"/>
+          <w:sz w:val="24"/>
+          <w:szCs w:val="24"/>
+          <w:lang w:eastAsia="en-IN"/>
+        </w:rPr>
+        <w:t>Contacts</w:t>
+      </w:r>
+    </w:p>
+    <w:p>
+      <w:pPr>
+        <w:numPr>
+          <w:ilvl w:val="0"/>
+          <w:numId w:val="26"/>
+        </w:numPr>
+        <w:shd w:val="clear" w:color="auto" w:fill="FFFFFF"/>
+        <w:spacing w:after="150" w:line="450" w:lineRule="atLeast"/>
+        <w:ind w:left="0"/>
+        <w:textAlignment w:val="baseline"/>
+        <w:rPr>
+          <w:rFonts w:ascii="inherit" w:eastAsia="Times New Roman" w:hAnsi="inherit" w:cs="Times New Roman"/>
+          <w:color w:val="6E6E6E"/>
+          <w:sz w:val="24"/>
+          <w:szCs w:val="24"/>
+          <w:lang w:eastAsia="en-IN"/>
+        </w:rPr>
+      </w:pPr>
+      <w:r>
+        <w:rPr>
+          <w:rFonts w:ascii="inherit" w:eastAsia="Times New Roman" w:hAnsi="inherit" w:cs="Times New Roman"/>
+          <w:color w:val="6E6E6E"/>
+          <w:sz w:val="24"/>
+          <w:szCs w:val="24"/>
+          <w:lang w:eastAsia="en-IN"/>
+        </w:rPr>
+        <w:t>Phone calls</w:t>
+      </w:r>
+    </w:p>
+    <w:p>
+      <w:pPr>
+        <w:numPr>
+          <w:ilvl w:val="0"/>
+          <w:numId w:val="26"/>
+        </w:numPr>
+        <w:shd w:val="clear" w:color="auto" w:fill="FFFFFF"/>
+        <w:spacing w:after="150" w:line="450" w:lineRule="atLeast"/>
+        <w:ind w:left="0"/>
+        <w:textAlignment w:val="baseline"/>
+        <w:rPr>
+          <w:rFonts w:ascii="inherit" w:eastAsia="Times New Roman" w:hAnsi="inherit" w:cs="Times New Roman"/>
+          <w:color w:val="6E6E6E"/>
+          <w:sz w:val="24"/>
+          <w:szCs w:val="24"/>
+          <w:lang w:eastAsia="en-IN"/>
+        </w:rPr>
+      </w:pPr>
+      <w:r>
+        <w:rPr>
+          <w:rFonts w:ascii="inherit" w:eastAsia="Times New Roman" w:hAnsi="inherit" w:cs="Times New Roman"/>
+          <w:color w:val="6E6E6E"/>
+          <w:sz w:val="24"/>
+          <w:szCs w:val="24"/>
+          <w:lang w:eastAsia="en-IN"/>
+        </w:rPr>
+        <w:t>Photos, videos, and audios</w:t>
+      </w:r>
+    </w:p>
+    <w:p>
+      <w:pPr>
+        <w:numPr>
+          <w:ilvl w:val="0"/>
+          <w:numId w:val="26"/>
+        </w:numPr>
+        <w:shd w:val="clear" w:color="auto" w:fill="FFFFFF"/>
+        <w:spacing w:after="150" w:line="450" w:lineRule="atLeast"/>
+        <w:ind w:left="0"/>
+        <w:textAlignment w:val="baseline"/>
+        <w:rPr>
+          <w:rFonts w:ascii="inherit" w:eastAsia="Times New Roman" w:hAnsi="inherit" w:cs="Times New Roman"/>
+          <w:color w:val="6E6E6E"/>
+          <w:sz w:val="24"/>
+          <w:szCs w:val="24"/>
+          <w:lang w:eastAsia="en-IN"/>
+        </w:rPr>
+      </w:pPr>
+      <w:r>
+        <w:rPr>
+          <w:rFonts w:ascii="inherit" w:eastAsia="Times New Roman" w:hAnsi="inherit" w:cs="Times New Roman"/>
+          <w:color w:val="6E6E6E"/>
+          <w:sz w:val="24"/>
+          <w:szCs w:val="24"/>
+          <w:lang w:eastAsia="en-IN"/>
+        </w:rPr>
+        <w:t>ID and device data</w:t>
+      </w:r>
+    </w:p>
+    <w:p>
+      <w:pPr>
+        <w:numPr>
+          <w:ilvl w:val="0"/>
+          <w:numId w:val="26"/>
+        </w:numPr>
+        <w:shd w:val="clear" w:color="auto" w:fill="FFFFFF"/>
+        <w:spacing w:after="150" w:line="450" w:lineRule="atLeast"/>
+        <w:ind w:left="0"/>
+        <w:textAlignment w:val="baseline"/>
+        <w:rPr>
+          <w:rFonts w:ascii="inherit" w:eastAsia="Times New Roman" w:hAnsi="inherit" w:cs="Times New Roman"/>
+          <w:color w:val="6E6E6E"/>
+          <w:sz w:val="24"/>
+          <w:szCs w:val="24"/>
+          <w:lang w:eastAsia="en-IN"/>
+        </w:rPr>
+      </w:pPr>
+      <w:r>
+        <w:rPr>
+          <w:rFonts w:ascii="inherit" w:eastAsia="Times New Roman" w:hAnsi="inherit" w:cs="Times New Roman"/>
+          <w:color w:val="6E6E6E"/>
+          <w:sz w:val="24"/>
+          <w:szCs w:val="24"/>
+          <w:lang w:eastAsia="en-IN"/>
+        </w:rPr>
+        <w:t>Text Messaging</w:t>
+      </w:r>
+    </w:p>
+    <w:p>
+      <w:pPr>
+        <w:numPr>
+          <w:ilvl w:val="0"/>
+          <w:numId w:val="26"/>
+        </w:numPr>
+        <w:shd w:val="clear" w:color="auto" w:fill="FFFFFF"/>
+        <w:spacing w:after="150" w:line="450" w:lineRule="atLeast"/>
+        <w:ind w:left="0"/>
+        <w:textAlignment w:val="baseline"/>
+        <w:rPr>
+          <w:rFonts w:ascii="inherit" w:eastAsia="Times New Roman" w:hAnsi="inherit" w:cs="Times New Roman"/>
+          <w:color w:val="6E6E6E"/>
+          <w:sz w:val="24"/>
+          <w:szCs w:val="24"/>
+          <w:lang w:eastAsia="en-IN"/>
+        </w:rPr>
+      </w:pPr>
+      <w:r>
+        <w:rPr>
+          <w:rFonts w:ascii="inherit" w:eastAsia="Times New Roman" w:hAnsi="inherit" w:cs="Times New Roman"/>
+          <w:color w:val="6E6E6E"/>
+          <w:sz w:val="24"/>
+          <w:szCs w:val="24"/>
+          <w:lang w:eastAsia="en-IN"/>
+        </w:rPr>
+        <w:t>Wi-Fi</w:t>
+      </w:r>
+    </w:p>
+    <w:p>
+      <w:pPr>
+        <w:numPr>
+          <w:ilvl w:val="0"/>
+          <w:numId w:val="26"/>
+        </w:numPr>
+        <w:shd w:val="clear" w:color="auto" w:fill="FFFFFF"/>
+        <w:spacing w:after="150" w:line="450" w:lineRule="atLeast"/>
+        <w:ind w:left="0"/>
+        <w:textAlignment w:val="baseline"/>
+        <w:rPr>
+          <w:rFonts w:ascii="inherit" w:eastAsia="Times New Roman" w:hAnsi="inherit" w:cs="Times New Roman"/>
+          <w:color w:val="6E6E6E"/>
+          <w:sz w:val="24"/>
+          <w:szCs w:val="24"/>
+          <w:lang w:eastAsia="en-IN"/>
+        </w:rPr>
+      </w:pPr>
+      <w:r>
+        <w:rPr>
+          <w:rFonts w:ascii="inherit" w:eastAsia="Times New Roman" w:hAnsi="inherit" w:cs="Times New Roman"/>
+          <w:color w:val="6E6E6E"/>
+          <w:sz w:val="24"/>
+          <w:szCs w:val="24"/>
+          <w:lang w:eastAsia="en-IN"/>
+        </w:rPr>
+        <w:t>Accounts</w:t>
+      </w:r>
+    </w:p>
+    <w:p>
+      <w:pPr>
         <w:shd w:val="clear" w:color="auto" w:fill="FFFFFF"/>
         <w:spacing w:after="0" w:line="240" w:lineRule="auto"/>
         <w:rPr>
@@ -13227,32 +14546,2456 @@
           <w:lang w:eastAsia="en-IN"/>
         </w:rPr>
       </w:pPr>
-    </w:p>
-    <w:p>
-      <w:pPr>
-        <w:rPr>
-          <w:rFonts w:ascii="Arial" w:hAnsi="Arial" w:cs="Arial"/>
-          <w:color w:val="222222"/>
-          <w:shd w:val="clear" w:color="auto" w:fill="FFFFFF"/>
-        </w:rPr>
-      </w:pPr>
-    </w:p>
-    <w:p>
-      <w:pPr>
-        <w:rPr>
-          <w:rFonts w:ascii="Arial" w:hAnsi="Arial" w:cs="Arial"/>
-          <w:color w:val="222222"/>
-          <w:shd w:val="clear" w:color="auto" w:fill="FFFFFF"/>
-        </w:rPr>
-      </w:pPr>
-    </w:p>
-    <w:p>
-      <w:pPr>
+      <w:r>
+        <w:rPr>
+          <w:rFonts w:ascii="Arial" w:eastAsia="Times New Roman" w:hAnsi="Arial" w:cs="Arial"/>
+          <w:color w:val="3A3A3A"/>
+          <w:sz w:val="23"/>
+          <w:szCs w:val="23"/>
+          <w:lang w:eastAsia="en-IN"/>
+        </w:rPr>
+        <w:t xml:space="preserve">Difference between android app and </w:t>
+      </w:r>
+      <w:proofErr w:type="spellStart"/>
+      <w:r>
+        <w:rPr>
+          <w:rFonts w:ascii="Arial" w:eastAsia="Times New Roman" w:hAnsi="Arial" w:cs="Arial"/>
+          <w:color w:val="3A3A3A"/>
+          <w:sz w:val="23"/>
+          <w:szCs w:val="23"/>
+          <w:lang w:eastAsia="en-IN"/>
+        </w:rPr>
+        <w:t>ios</w:t>
+      </w:r>
+      <w:proofErr w:type="spellEnd"/>
+      <w:r>
+        <w:rPr>
+          <w:rFonts w:ascii="Arial" w:eastAsia="Times New Roman" w:hAnsi="Arial" w:cs="Arial"/>
+          <w:color w:val="3A3A3A"/>
+          <w:sz w:val="23"/>
+          <w:szCs w:val="23"/>
+          <w:lang w:eastAsia="en-IN"/>
+        </w:rPr>
+        <w:t xml:space="preserve"> app</w:t>
+      </w:r>
+      <w:r>
+        <w:rPr>
+          <w:rFonts w:ascii="Arial" w:eastAsia="Times New Roman" w:hAnsi="Arial" w:cs="Arial"/>
+          <w:color w:val="3A3A3A"/>
+          <w:sz w:val="23"/>
+          <w:szCs w:val="23"/>
+          <w:lang w:eastAsia="en-IN"/>
+        </w:rPr>
+        <w:t>:</w:t>
+      </w:r>
+    </w:p>
+    <w:tbl>
+      <w:tblPr>
+        <w:tblStyle w:val="TableGrid"/>
+        <w:tblW w:w="0" w:type="auto"/>
+        <w:tblLook w:val="04A0" w:firstRow="1" w:lastRow="0" w:firstColumn="1" w:lastColumn="0" w:noHBand="0" w:noVBand="1"/>
+      </w:tblPr>
+      <w:tblGrid>
+        <w:gridCol w:w="4621"/>
+        <w:gridCol w:w="4621"/>
+      </w:tblGrid>
+      <w:tr>
+        <w:tc>
+          <w:tcPr>
+            <w:tcW w:w="4621" w:type="dxa"/>
+          </w:tcPr>
+          <w:p>
+            <w:pPr>
+              <w:rPr>
+                <w:rFonts w:eastAsia="Times New Roman" w:cstheme="minorHAnsi"/>
+                <w:b/>
+                <w:color w:val="3A3A3A"/>
+                <w:lang w:eastAsia="en-IN"/>
+              </w:rPr>
+            </w:pPr>
+            <w:r>
+              <w:rPr>
+                <w:rFonts w:eastAsia="Times New Roman" w:cstheme="minorHAnsi"/>
+                <w:b/>
+                <w:color w:val="3A3A3A"/>
+                <w:lang w:eastAsia="en-IN"/>
+              </w:rPr>
+              <w:t>Android</w:t>
+            </w:r>
+          </w:p>
+        </w:tc>
+        <w:tc>
+          <w:tcPr>
+            <w:tcW w:w="4621" w:type="dxa"/>
+          </w:tcPr>
+          <w:p>
+            <w:pPr>
+              <w:rPr>
+                <w:rFonts w:eastAsia="Times New Roman" w:cstheme="minorHAnsi"/>
+                <w:b/>
+                <w:color w:val="3A3A3A"/>
+                <w:lang w:eastAsia="en-IN"/>
+              </w:rPr>
+            </w:pPr>
+            <w:r>
+              <w:rPr>
+                <w:rFonts w:eastAsia="Times New Roman" w:cstheme="minorHAnsi"/>
+                <w:b/>
+                <w:color w:val="3A3A3A"/>
+                <w:lang w:eastAsia="en-IN"/>
+              </w:rPr>
+              <w:t>IOS</w:t>
+            </w:r>
+          </w:p>
+        </w:tc>
+      </w:tr>
+      <w:tr>
+        <w:trPr>
+          <w:trHeight w:val="379"/>
+        </w:trPr>
+        <w:tc>
+          <w:tcPr>
+            <w:tcW w:w="4621" w:type="dxa"/>
+          </w:tcPr>
+          <w:p>
+            <w:pPr>
+              <w:rPr>
+                <w:rFonts w:eastAsia="Times New Roman" w:cstheme="minorHAnsi"/>
+                <w:color w:val="3A3A3A"/>
+                <w:lang w:eastAsia="en-IN"/>
+              </w:rPr>
+            </w:pPr>
+            <w:r>
+              <w:rPr>
+                <w:rFonts w:eastAsia="Times New Roman" w:cstheme="minorHAnsi"/>
+                <w:color w:val="3A3A3A"/>
+                <w:lang w:eastAsia="en-IN"/>
+              </w:rPr>
+              <w:t>Android is slower than IOS</w:t>
+            </w:r>
+          </w:p>
+        </w:tc>
+        <w:tc>
+          <w:tcPr>
+            <w:tcW w:w="4621" w:type="dxa"/>
+          </w:tcPr>
+          <w:p>
+            <w:pPr>
+              <w:rPr>
+                <w:rFonts w:eastAsia="Times New Roman" w:cstheme="minorHAnsi"/>
+                <w:b/>
+                <w:color w:val="3A3A3A"/>
+                <w:lang w:eastAsia="en-IN"/>
+              </w:rPr>
+            </w:pPr>
+            <w:r>
+              <w:rPr>
+                <w:rStyle w:val="Strong"/>
+                <w:rFonts w:cstheme="minorHAnsi"/>
+                <w:b w:val="0"/>
+                <w:color w:val="40454A"/>
+                <w:shd w:val="clear" w:color="auto" w:fill="FFFFFF"/>
+              </w:rPr>
+              <w:t>I</w:t>
+            </w:r>
+            <w:r>
+              <w:rPr>
+                <w:rStyle w:val="Strong"/>
+                <w:rFonts w:cstheme="minorHAnsi"/>
+                <w:b w:val="0"/>
+                <w:color w:val="40454A"/>
+                <w:shd w:val="clear" w:color="auto" w:fill="FFFFFF"/>
+              </w:rPr>
+              <w:t xml:space="preserve">OS </w:t>
+            </w:r>
+            <w:r>
+              <w:rPr>
+                <w:rStyle w:val="Strong"/>
+                <w:rFonts w:cstheme="minorHAnsi"/>
+                <w:b w:val="0"/>
+                <w:color w:val="40454A"/>
+                <w:shd w:val="clear" w:color="auto" w:fill="FFFFFF"/>
+              </w:rPr>
+              <w:t>simulator</w:t>
+            </w:r>
+            <w:r>
+              <w:rPr>
+                <w:rStyle w:val="Strong"/>
+                <w:rFonts w:cstheme="minorHAnsi"/>
+                <w:b w:val="0"/>
+                <w:color w:val="40454A"/>
+                <w:shd w:val="clear" w:color="auto" w:fill="FFFFFF"/>
+              </w:rPr>
+              <w:t xml:space="preserve"> is much </w:t>
+            </w:r>
+            <w:r>
+              <w:rPr>
+                <w:rStyle w:val="Strong"/>
+                <w:rFonts w:cstheme="minorHAnsi"/>
+                <w:b w:val="0"/>
+                <w:color w:val="40454A"/>
+                <w:shd w:val="clear" w:color="auto" w:fill="FFFFFF"/>
+              </w:rPr>
+              <w:t>faster</w:t>
+            </w:r>
+          </w:p>
+        </w:tc>
+      </w:tr>
+      <w:tr>
+        <w:tc>
+          <w:tcPr>
+            <w:tcW w:w="4621" w:type="dxa"/>
+          </w:tcPr>
+          <w:p>
+            <w:pPr>
+              <w:rPr>
+                <w:rFonts w:eastAsia="Times New Roman" w:cstheme="minorHAnsi"/>
+                <w:color w:val="3A3A3A"/>
+                <w:lang w:eastAsia="en-IN"/>
+              </w:rPr>
+            </w:pPr>
+            <w:r>
+              <w:rPr>
+                <w:rFonts w:cstheme="minorHAnsi"/>
+                <w:color w:val="40454A"/>
+                <w:shd w:val="clear" w:color="auto" w:fill="FFFFFF"/>
+              </w:rPr>
+              <w:t xml:space="preserve">developer will build </w:t>
+            </w:r>
+            <w:r>
+              <w:rPr>
+                <w:rFonts w:cstheme="minorHAnsi"/>
+                <w:color w:val="40454A"/>
+                <w:shd w:val="clear" w:color="auto" w:fill="FFFFFF"/>
+              </w:rPr>
+              <w:t>XML</w:t>
+            </w:r>
+            <w:r>
+              <w:rPr>
+                <w:rFonts w:cstheme="minorHAnsi"/>
+                <w:color w:val="40454A"/>
+                <w:shd w:val="clear" w:color="auto" w:fill="FFFFFF"/>
+              </w:rPr>
+              <w:t xml:space="preserve"> files onto Android interfaces</w:t>
+            </w:r>
+          </w:p>
+        </w:tc>
+        <w:tc>
+          <w:tcPr>
+            <w:tcW w:w="4621" w:type="dxa"/>
+          </w:tcPr>
+          <w:p>
+            <w:pPr>
+              <w:rPr>
+                <w:rFonts w:eastAsia="Times New Roman" w:cstheme="minorHAnsi"/>
+                <w:color w:val="3A3A3A"/>
+                <w:lang w:eastAsia="en-IN"/>
+              </w:rPr>
+            </w:pPr>
+            <w:proofErr w:type="gramStart"/>
+            <w:r>
+              <w:rPr>
+                <w:rFonts w:cstheme="minorHAnsi"/>
+                <w:color w:val="40454A"/>
+                <w:shd w:val="clear" w:color="auto" w:fill="FFFFFF"/>
+              </w:rPr>
+              <w:t>very</w:t>
+            </w:r>
+            <w:proofErr w:type="gramEnd"/>
+            <w:r>
+              <w:rPr>
+                <w:rFonts w:cstheme="minorHAnsi"/>
+                <w:color w:val="40454A"/>
+                <w:shd w:val="clear" w:color="auto" w:fill="FFFFFF"/>
+              </w:rPr>
+              <w:t xml:space="preserve"> similar to iOS’ XIB files.</w:t>
+            </w:r>
+          </w:p>
+        </w:tc>
+      </w:tr>
+      <w:tr>
+        <w:trPr>
+          <w:trHeight w:val="435"/>
+        </w:trPr>
+        <w:tc>
+          <w:tcPr>
+            <w:tcW w:w="4621" w:type="dxa"/>
+          </w:tcPr>
+          <w:p>
+            <w:pPr>
+              <w:rPr>
+                <w:rFonts w:eastAsia="Times New Roman" w:cstheme="minorHAnsi"/>
+                <w:b/>
+                <w:color w:val="3A3A3A"/>
+                <w:lang w:eastAsia="en-IN"/>
+              </w:rPr>
+            </w:pPr>
+            <w:r>
+              <w:rPr>
+                <w:rStyle w:val="Strong"/>
+                <w:rFonts w:cstheme="minorHAnsi"/>
+                <w:b w:val="0"/>
+                <w:color w:val="40454A"/>
+                <w:shd w:val="clear" w:color="auto" w:fill="FFFFFF"/>
+              </w:rPr>
+              <w:t>‘Back’ button included in Android</w:t>
+            </w:r>
+          </w:p>
+        </w:tc>
+        <w:tc>
+          <w:tcPr>
+            <w:tcW w:w="4621" w:type="dxa"/>
+          </w:tcPr>
+          <w:p>
+            <w:pPr>
+              <w:rPr>
+                <w:rFonts w:eastAsia="Times New Roman" w:cstheme="minorHAnsi"/>
+                <w:color w:val="3A3A3A"/>
+                <w:lang w:eastAsia="en-IN"/>
+              </w:rPr>
+            </w:pPr>
+            <w:r>
+              <w:rPr>
+                <w:rFonts w:cstheme="minorHAnsi"/>
+                <w:color w:val="40454A"/>
+                <w:shd w:val="clear" w:color="auto" w:fill="FFFFFF"/>
+              </w:rPr>
+              <w:t>doesn’t exist in iOS</w:t>
+            </w:r>
+          </w:p>
+        </w:tc>
+      </w:tr>
+      <w:tr>
+        <w:trPr>
+          <w:trHeight w:val="413"/>
+        </w:trPr>
+        <w:tc>
+          <w:tcPr>
+            <w:tcW w:w="4621" w:type="dxa"/>
+          </w:tcPr>
+          <w:p>
+            <w:pPr>
+              <w:rPr>
+                <w:rFonts w:eastAsia="Times New Roman" w:cstheme="minorHAnsi"/>
+                <w:color w:val="3A3A3A"/>
+                <w:lang w:eastAsia="en-IN"/>
+              </w:rPr>
+            </w:pPr>
+            <w:r>
+              <w:rPr>
+                <w:rFonts w:eastAsia="Times New Roman" w:cstheme="minorHAnsi"/>
+                <w:color w:val="3A3A3A"/>
+                <w:lang w:eastAsia="en-IN"/>
+              </w:rPr>
+              <w:t>Click back from bottom</w:t>
+            </w:r>
+          </w:p>
+        </w:tc>
+        <w:tc>
+          <w:tcPr>
+            <w:tcW w:w="4621" w:type="dxa"/>
+          </w:tcPr>
+          <w:p>
+            <w:pPr>
+              <w:rPr>
+                <w:rFonts w:eastAsia="Times New Roman" w:cstheme="minorHAnsi"/>
+                <w:color w:val="3A3A3A"/>
+                <w:lang w:eastAsia="en-IN"/>
+              </w:rPr>
+            </w:pPr>
+            <w:r>
+              <w:rPr>
+                <w:rFonts w:eastAsia="Times New Roman" w:cstheme="minorHAnsi"/>
+                <w:color w:val="3A3A3A"/>
+                <w:lang w:eastAsia="en-IN"/>
+              </w:rPr>
+              <w:t>Click back from top</w:t>
+            </w:r>
+          </w:p>
+        </w:tc>
+      </w:tr>
+      <w:tr>
+        <w:tc>
+          <w:tcPr>
+            <w:tcW w:w="4621" w:type="dxa"/>
+          </w:tcPr>
+          <w:p>
+            <w:pPr>
+              <w:rPr>
+                <w:rFonts w:eastAsia="Times New Roman" w:cstheme="minorHAnsi"/>
+                <w:color w:val="3A3A3A"/>
+                <w:lang w:eastAsia="en-IN"/>
+              </w:rPr>
+            </w:pPr>
+            <w:r>
+              <w:rPr>
+                <w:rFonts w:cstheme="minorHAnsi"/>
+                <w:color w:val="404040"/>
+                <w:shd w:val="clear" w:color="auto" w:fill="FFFFFF"/>
+              </w:rPr>
+              <w:t>Android devices are unlocked by sliding your finger up</w:t>
+            </w:r>
+          </w:p>
+        </w:tc>
+        <w:tc>
+          <w:tcPr>
+            <w:tcW w:w="4621" w:type="dxa"/>
+          </w:tcPr>
+          <w:p>
+            <w:pPr>
+              <w:rPr>
+                <w:rFonts w:eastAsia="Times New Roman" w:cstheme="minorHAnsi"/>
+                <w:color w:val="3A3A3A"/>
+                <w:lang w:eastAsia="en-IN"/>
+              </w:rPr>
+            </w:pPr>
+            <w:r>
+              <w:rPr>
+                <w:rFonts w:cstheme="minorHAnsi"/>
+                <w:color w:val="404040"/>
+                <w:shd w:val="clear" w:color="auto" w:fill="FFFFFF"/>
+              </w:rPr>
+              <w:t>iOS devices are unlocked by sliding your finger to the right</w:t>
+            </w:r>
+          </w:p>
+        </w:tc>
+      </w:tr>
+      <w:tr>
+        <w:tc>
+          <w:tcPr>
+            <w:tcW w:w="4621" w:type="dxa"/>
+          </w:tcPr>
+          <w:p>
+            <w:pPr>
+              <w:rPr>
+                <w:rFonts w:eastAsia="Times New Roman" w:cstheme="minorHAnsi"/>
+                <w:color w:val="3A3A3A"/>
+                <w:lang w:eastAsia="en-IN"/>
+              </w:rPr>
+            </w:pPr>
+            <w:r>
+              <w:rPr>
+                <w:rFonts w:cstheme="minorHAnsi"/>
+                <w:color w:val="404040"/>
+                <w:shd w:val="clear" w:color="auto" w:fill="FFFFFF"/>
+              </w:rPr>
+              <w:t>usually use Google Maps when creating apps for Android</w:t>
+            </w:r>
+          </w:p>
+        </w:tc>
+        <w:tc>
+          <w:tcPr>
+            <w:tcW w:w="4621" w:type="dxa"/>
+          </w:tcPr>
+          <w:p>
+            <w:pPr>
+              <w:rPr>
+                <w:rFonts w:eastAsia="Times New Roman" w:cstheme="minorHAnsi"/>
+                <w:color w:val="3A3A3A"/>
+                <w:lang w:eastAsia="en-IN"/>
+              </w:rPr>
+            </w:pPr>
+            <w:r>
+              <w:rPr>
+                <w:rFonts w:cstheme="minorHAnsi"/>
+                <w:color w:val="404040"/>
+                <w:shd w:val="clear" w:color="auto" w:fill="FFFFFF"/>
+              </w:rPr>
+              <w:t>Apple’s Maps or Google Maps when developing apps for iOS</w:t>
+            </w:r>
+          </w:p>
+        </w:tc>
+      </w:tr>
+      <w:tr>
+        <w:tc>
+          <w:tcPr>
+            <w:tcW w:w="4621" w:type="dxa"/>
+          </w:tcPr>
+          <w:p>
+            <w:pPr>
+              <w:rPr>
+                <w:rFonts w:cstheme="minorHAnsi"/>
+                <w:color w:val="404040"/>
+                <w:shd w:val="clear" w:color="auto" w:fill="FFFFFF"/>
+              </w:rPr>
+            </w:pPr>
+            <w:r>
+              <w:rPr>
+                <w:rFonts w:cstheme="minorHAnsi"/>
+                <w:color w:val="2A2A2A"/>
+                <w:spacing w:val="1"/>
+                <w:shd w:val="clear" w:color="auto" w:fill="F3F4F4"/>
+              </w:rPr>
+              <w:t xml:space="preserve">Use </w:t>
+            </w:r>
+            <w:r>
+              <w:rPr>
+                <w:rFonts w:cstheme="minorHAnsi"/>
+                <w:color w:val="2A2A2A"/>
+                <w:spacing w:val="1"/>
+                <w:shd w:val="clear" w:color="auto" w:fill="F3F4F4"/>
+              </w:rPr>
+              <w:t xml:space="preserve">Java or </w:t>
+            </w:r>
+            <w:proofErr w:type="spellStart"/>
+            <w:r>
+              <w:rPr>
+                <w:rFonts w:cstheme="minorHAnsi"/>
+                <w:color w:val="2A2A2A"/>
+                <w:spacing w:val="1"/>
+                <w:shd w:val="clear" w:color="auto" w:fill="F3F4F4"/>
+              </w:rPr>
+              <w:t>Kotlin</w:t>
+            </w:r>
+            <w:proofErr w:type="spellEnd"/>
+            <w:r>
+              <w:rPr>
+                <w:rFonts w:cstheme="minorHAnsi"/>
+                <w:color w:val="2A2A2A"/>
+                <w:spacing w:val="1"/>
+                <w:shd w:val="clear" w:color="auto" w:fill="F3F4F4"/>
+              </w:rPr>
+              <w:t xml:space="preserve"> as an alternative</w:t>
+            </w:r>
+          </w:p>
+        </w:tc>
+        <w:tc>
+          <w:tcPr>
+            <w:tcW w:w="4621" w:type="dxa"/>
+          </w:tcPr>
+          <w:p>
+            <w:pPr>
+              <w:rPr>
+                <w:rFonts w:cstheme="minorHAnsi"/>
+                <w:color w:val="404040"/>
+                <w:shd w:val="clear" w:color="auto" w:fill="FFFFFF"/>
+              </w:rPr>
+            </w:pPr>
+            <w:r>
+              <w:rPr>
+                <w:rFonts w:cstheme="minorHAnsi"/>
+                <w:color w:val="404040"/>
+                <w:shd w:val="clear" w:color="auto" w:fill="FFFFFF"/>
+              </w:rPr>
+              <w:t xml:space="preserve">Use </w:t>
+            </w:r>
+            <w:r>
+              <w:rPr>
+                <w:rFonts w:cstheme="minorHAnsi"/>
+                <w:color w:val="2A2A2A"/>
+                <w:spacing w:val="1"/>
+                <w:shd w:val="clear" w:color="auto" w:fill="F3F4F4"/>
+              </w:rPr>
+              <w:t>Objective-C</w:t>
+            </w:r>
+            <w:r>
+              <w:rPr>
+                <w:rFonts w:cstheme="minorHAnsi"/>
+                <w:color w:val="2A2A2A"/>
+                <w:spacing w:val="1"/>
+                <w:shd w:val="clear" w:color="auto" w:fill="F3F4F4"/>
+              </w:rPr>
+              <w:t xml:space="preserve"> or Swift</w:t>
+            </w:r>
+          </w:p>
+        </w:tc>
+      </w:tr>
+    </w:tbl>
+    <w:p>
+      <w:pPr>
+        <w:shd w:val="clear" w:color="auto" w:fill="FFFFFF"/>
+        <w:spacing w:after="0" w:line="240" w:lineRule="auto"/>
+        <w:rPr>
+          <w:rFonts w:eastAsia="Times New Roman" w:cstheme="minorHAnsi"/>
+          <w:color w:val="3A3A3A"/>
+          <w:lang w:eastAsia="en-IN"/>
+        </w:rPr>
+      </w:pPr>
+    </w:p>
+    <w:p>
+      <w:pPr>
+        <w:shd w:val="clear" w:color="auto" w:fill="FFFFFF"/>
+        <w:spacing w:after="0" w:line="240" w:lineRule="auto"/>
+        <w:rPr>
+          <w:rFonts w:ascii="Arial" w:eastAsia="Times New Roman" w:hAnsi="Arial" w:cs="Arial"/>
+          <w:color w:val="3A3A3A"/>
+          <w:sz w:val="23"/>
+          <w:szCs w:val="23"/>
+          <w:lang w:eastAsia="en-IN"/>
+        </w:rPr>
+      </w:pPr>
+    </w:p>
+    <w:p>
+      <w:pPr>
+        <w:shd w:val="clear" w:color="auto" w:fill="FFFFFF"/>
+        <w:spacing w:after="0" w:line="240" w:lineRule="auto"/>
+        <w:rPr>
+          <w:rFonts w:ascii="Arial" w:eastAsia="Times New Roman" w:hAnsi="Arial" w:cs="Arial"/>
+          <w:color w:val="3A3A3A"/>
+          <w:sz w:val="23"/>
+          <w:szCs w:val="23"/>
+          <w:lang w:eastAsia="en-IN"/>
+        </w:rPr>
+      </w:pPr>
+      <w:r>
+        <w:rPr>
+          <w:rFonts w:ascii="Arial" w:eastAsia="Times New Roman" w:hAnsi="Arial" w:cs="Arial"/>
+          <w:color w:val="3A3A3A"/>
+          <w:sz w:val="23"/>
+          <w:szCs w:val="23"/>
+          <w:lang w:eastAsia="en-IN"/>
+        </w:rPr>
+        <w:t>ADB</w:t>
+      </w:r>
+      <w:r>
+        <w:rPr>
+          <w:rFonts w:ascii="Arial" w:eastAsia="Times New Roman" w:hAnsi="Arial" w:cs="Arial"/>
+          <w:color w:val="3A3A3A"/>
+          <w:sz w:val="23"/>
+          <w:szCs w:val="23"/>
+          <w:lang w:eastAsia="en-IN"/>
+        </w:rPr>
+        <w:t xml:space="preserve"> in android:</w:t>
+      </w:r>
+    </w:p>
+    <w:p>
+      <w:pPr>
+        <w:shd w:val="clear" w:color="auto" w:fill="FFFFFF"/>
+        <w:spacing w:after="0" w:line="240" w:lineRule="auto"/>
+        <w:rPr>
+          <w:rFonts w:ascii="Arial" w:hAnsi="Arial" w:cs="Arial"/>
+          <w:color w:val="222222"/>
+          <w:shd w:val="clear" w:color="auto" w:fill="FFFFFF"/>
+        </w:rPr>
+      </w:pPr>
+      <w:r>
         <w:rPr>
           <w:rFonts w:ascii="Arial" w:hAnsi="Arial" w:cs="Arial"/>
           <w:bCs/>
           <w:color w:val="222222"/>
           <w:shd w:val="clear" w:color="auto" w:fill="FFFFFF"/>
+        </w:rPr>
+        <w:t>Android</w:t>
+      </w:r>
+      <w:r>
+        <w:rPr>
+          <w:rFonts w:ascii="Arial" w:hAnsi="Arial" w:cs="Arial"/>
+          <w:color w:val="222222"/>
+          <w:shd w:val="clear" w:color="auto" w:fill="FFFFFF"/>
+        </w:rPr>
+        <w:t> Debug Bridge</w:t>
+      </w:r>
+      <w:r>
+        <w:rPr>
+          <w:rFonts w:ascii="Arial" w:hAnsi="Arial" w:cs="Arial"/>
+          <w:color w:val="222222"/>
+          <w:shd w:val="clear" w:color="auto" w:fill="FFFFFF"/>
+        </w:rPr>
+        <w:t xml:space="preserve"> </w:t>
+      </w:r>
+    </w:p>
+    <w:p>
+      <w:pPr>
+        <w:shd w:val="clear" w:color="auto" w:fill="FFFFFF"/>
+        <w:spacing w:after="0" w:line="240" w:lineRule="auto"/>
+        <w:rPr>
+          <w:rFonts w:ascii="Arial" w:eastAsia="Times New Roman" w:hAnsi="Arial" w:cs="Arial"/>
+          <w:color w:val="3A3A3A"/>
+          <w:sz w:val="23"/>
+          <w:szCs w:val="23"/>
+          <w:lang w:eastAsia="en-IN"/>
+        </w:rPr>
+      </w:pPr>
+      <w:r>
+        <w:rPr>
+          <w:rFonts w:ascii="Arial" w:hAnsi="Arial" w:cs="Arial"/>
+          <w:color w:val="222222"/>
+          <w:shd w:val="clear" w:color="auto" w:fill="FFFFFF"/>
+        </w:rPr>
+        <w:t xml:space="preserve">It is use to show all the attached devices with our computer </w:t>
+      </w:r>
+      <w:r>
+        <w:rPr>
+          <w:rFonts w:ascii="Arial" w:hAnsi="Arial" w:cs="Arial"/>
+          <w:color w:val="222222"/>
+          <w:shd w:val="clear" w:color="auto" w:fill="FFFFFF"/>
+        </w:rPr>
+        <w:t>system (</w:t>
+      </w:r>
+      <w:r>
+        <w:rPr>
+          <w:rFonts w:ascii="Arial" w:hAnsi="Arial" w:cs="Arial"/>
+          <w:color w:val="222222"/>
+          <w:shd w:val="clear" w:color="auto" w:fill="FFFFFF"/>
+        </w:rPr>
+        <w:t xml:space="preserve">by wired/wireless mode) </w:t>
+      </w:r>
+    </w:p>
+    <w:p>
+      <w:pPr>
+        <w:shd w:val="clear" w:color="auto" w:fill="FFFFFF"/>
+        <w:spacing w:after="0" w:line="240" w:lineRule="auto"/>
+        <w:rPr>
+          <w:rFonts w:ascii="Arial" w:eastAsia="Times New Roman" w:hAnsi="Arial" w:cs="Arial"/>
+          <w:color w:val="3A3A3A"/>
+          <w:sz w:val="23"/>
+          <w:szCs w:val="23"/>
+          <w:lang w:eastAsia="en-IN"/>
+        </w:rPr>
+      </w:pPr>
+    </w:p>
+    <w:p>
+      <w:pPr>
+        <w:shd w:val="clear" w:color="auto" w:fill="FFFFFF"/>
+        <w:spacing w:before="100" w:beforeAutospacing="1" w:after="100" w:afterAutospacing="1" w:line="240" w:lineRule="auto"/>
+        <w:rPr>
+          <w:rFonts w:ascii="Arial" w:eastAsia="Times New Roman" w:hAnsi="Arial" w:cs="Arial"/>
+          <w:color w:val="222222"/>
+          <w:sz w:val="27"/>
+          <w:szCs w:val="27"/>
+          <w:lang w:eastAsia="en-IN"/>
+        </w:rPr>
+      </w:pPr>
+      <w:r>
+        <w:rPr>
+          <w:rFonts w:ascii="Arial" w:eastAsia="Times New Roman" w:hAnsi="Arial" w:cs="Arial"/>
+          <w:b/>
+          <w:bCs/>
+          <w:color w:val="222222"/>
+          <w:sz w:val="27"/>
+          <w:szCs w:val="27"/>
+          <w:lang w:eastAsia="en-IN"/>
+        </w:rPr>
+        <w:t xml:space="preserve">Explain what is the difference between </w:t>
+      </w:r>
+      <w:r>
+        <w:rPr>
+          <w:rFonts w:ascii="Arial" w:eastAsia="Times New Roman" w:hAnsi="Arial" w:cs="Arial"/>
+          <w:b/>
+          <w:bCs/>
+          <w:color w:val="222222"/>
+          <w:sz w:val="27"/>
+          <w:szCs w:val="27"/>
+          <w:lang w:eastAsia="en-IN"/>
+        </w:rPr>
+        <w:t>emulator</w:t>
+      </w:r>
+      <w:r>
+        <w:rPr>
+          <w:rFonts w:ascii="Arial" w:eastAsia="Times New Roman" w:hAnsi="Arial" w:cs="Arial"/>
+          <w:b/>
+          <w:bCs/>
+          <w:color w:val="222222"/>
+          <w:sz w:val="27"/>
+          <w:szCs w:val="27"/>
+          <w:lang w:eastAsia="en-IN"/>
+        </w:rPr>
+        <w:t xml:space="preserve"> and </w:t>
+      </w:r>
+      <w:r>
+        <w:rPr>
+          <w:rFonts w:ascii="Arial" w:eastAsia="Times New Roman" w:hAnsi="Arial" w:cs="Arial"/>
+          <w:b/>
+          <w:bCs/>
+          <w:color w:val="222222"/>
+          <w:sz w:val="27"/>
+          <w:szCs w:val="27"/>
+          <w:lang w:eastAsia="en-IN"/>
+        </w:rPr>
+        <w:t>simulator?</w:t>
+      </w:r>
+    </w:p>
+    <w:p>
+      <w:pPr>
+        <w:shd w:val="clear" w:color="auto" w:fill="FFFFFF"/>
+        <w:spacing w:after="0" w:line="240" w:lineRule="auto"/>
+        <w:rPr>
+          <w:rFonts w:ascii="Arial" w:hAnsi="Arial" w:cs="Arial"/>
+          <w:color w:val="222222"/>
+          <w:sz w:val="27"/>
+          <w:szCs w:val="27"/>
+          <w:shd w:val="clear" w:color="auto" w:fill="FFFFFF"/>
+        </w:rPr>
+      </w:pPr>
+      <w:r>
+        <w:rPr>
+          <w:rFonts w:ascii="Arial" w:eastAsia="Times New Roman" w:hAnsi="Arial" w:cs="Arial"/>
+          <w:b/>
+          <w:bCs/>
+          <w:color w:val="222222"/>
+          <w:sz w:val="27"/>
+          <w:szCs w:val="27"/>
+          <w:lang w:eastAsia="en-IN"/>
+        </w:rPr>
+        <w:t>E</w:t>
+      </w:r>
+      <w:r>
+        <w:rPr>
+          <w:rFonts w:ascii="Arial" w:eastAsia="Times New Roman" w:hAnsi="Arial" w:cs="Arial"/>
+          <w:b/>
+          <w:bCs/>
+          <w:color w:val="222222"/>
+          <w:sz w:val="27"/>
+          <w:szCs w:val="27"/>
+          <w:lang w:eastAsia="en-IN"/>
+        </w:rPr>
+        <w:t>mulator</w:t>
+      </w:r>
+      <w:r>
+        <w:rPr>
+          <w:rFonts w:ascii="Arial" w:eastAsia="Times New Roman" w:hAnsi="Arial" w:cs="Arial"/>
+          <w:b/>
+          <w:bCs/>
+          <w:color w:val="222222"/>
+          <w:sz w:val="27"/>
+          <w:szCs w:val="27"/>
+          <w:lang w:eastAsia="en-IN"/>
+        </w:rPr>
+        <w:t xml:space="preserve">: </w:t>
+      </w:r>
+      <w:r>
+        <w:rPr>
+          <w:rFonts w:ascii="Arial" w:hAnsi="Arial" w:cs="Arial"/>
+          <w:color w:val="222222"/>
+          <w:sz w:val="27"/>
+          <w:szCs w:val="27"/>
+          <w:shd w:val="clear" w:color="auto" w:fill="FFFFFF"/>
+        </w:rPr>
+        <w:t xml:space="preserve">It is </w:t>
+      </w:r>
+      <w:r>
+        <w:rPr>
+          <w:rFonts w:ascii="Arial" w:hAnsi="Arial" w:cs="Arial"/>
+          <w:color w:val="222222"/>
+          <w:sz w:val="27"/>
+          <w:szCs w:val="27"/>
+          <w:shd w:val="clear" w:color="auto" w:fill="FFFFFF"/>
+        </w:rPr>
+        <w:t>software</w:t>
+      </w:r>
+      <w:r>
+        <w:rPr>
+          <w:rFonts w:ascii="Arial" w:hAnsi="Arial" w:cs="Arial"/>
+          <w:color w:val="222222"/>
+          <w:sz w:val="27"/>
+          <w:szCs w:val="27"/>
+          <w:shd w:val="clear" w:color="auto" w:fill="FFFFFF"/>
+        </w:rPr>
+        <w:t xml:space="preserve"> to test mobile application</w:t>
+      </w:r>
+      <w:r>
+        <w:rPr>
+          <w:rFonts w:ascii="Arial" w:hAnsi="Arial" w:cs="Arial"/>
+          <w:color w:val="222222"/>
+          <w:sz w:val="27"/>
+          <w:szCs w:val="27"/>
+          <w:shd w:val="clear" w:color="auto" w:fill="FFFFFF"/>
+        </w:rPr>
+        <w:t>/web application</w:t>
+      </w:r>
+      <w:r>
+        <w:rPr>
+          <w:rFonts w:ascii="Arial" w:hAnsi="Arial" w:cs="Arial"/>
+          <w:color w:val="222222"/>
+          <w:sz w:val="27"/>
+          <w:szCs w:val="27"/>
+          <w:shd w:val="clear" w:color="auto" w:fill="FFFFFF"/>
+        </w:rPr>
+        <w:t xml:space="preserve"> without a live handset</w:t>
+      </w:r>
+    </w:p>
+    <w:p>
+      <w:pPr>
+        <w:shd w:val="clear" w:color="auto" w:fill="FFFFFF"/>
+        <w:spacing w:after="0" w:line="240" w:lineRule="auto"/>
+        <w:rPr>
+          <w:rFonts w:ascii="Arial" w:hAnsi="Arial" w:cs="Arial"/>
+          <w:color w:val="222222"/>
+          <w:sz w:val="27"/>
+          <w:szCs w:val="27"/>
+          <w:shd w:val="clear" w:color="auto" w:fill="FFFFFF"/>
+        </w:rPr>
+      </w:pPr>
+      <w:r>
+        <w:rPr>
+          <w:rFonts w:ascii="Arial" w:hAnsi="Arial" w:cs="Arial"/>
+          <w:color w:val="222222"/>
+          <w:sz w:val="27"/>
+          <w:szCs w:val="27"/>
+          <w:shd w:val="clear" w:color="auto" w:fill="FFFFFF"/>
+        </w:rPr>
+        <w:t>EX: Browserstack</w:t>
+      </w:r>
+    </w:p>
+    <w:p>
+      <w:pPr>
+        <w:shd w:val="clear" w:color="auto" w:fill="FFFFFF"/>
+        <w:spacing w:after="0" w:line="240" w:lineRule="auto"/>
+        <w:rPr>
+          <w:rFonts w:ascii="Arial" w:hAnsi="Arial" w:cs="Arial"/>
+          <w:color w:val="222222"/>
+          <w:sz w:val="27"/>
+          <w:szCs w:val="27"/>
+          <w:shd w:val="clear" w:color="auto" w:fill="FFFFFF"/>
+        </w:rPr>
+      </w:pPr>
+    </w:p>
+    <w:p>
+      <w:pPr>
+        <w:shd w:val="clear" w:color="auto" w:fill="FFFFFF"/>
+        <w:spacing w:after="0" w:line="240" w:lineRule="auto"/>
+        <w:rPr>
+          <w:rFonts w:ascii="Arial" w:eastAsia="Times New Roman" w:hAnsi="Arial" w:cs="Arial"/>
+          <w:bCs/>
+          <w:color w:val="222222"/>
+          <w:sz w:val="27"/>
+          <w:szCs w:val="27"/>
+          <w:lang w:eastAsia="en-IN"/>
+        </w:rPr>
+      </w:pPr>
+      <w:r>
+        <w:rPr>
+          <w:rFonts w:ascii="Arial" w:eastAsia="Times New Roman" w:hAnsi="Arial" w:cs="Arial"/>
+          <w:b/>
+          <w:bCs/>
+          <w:color w:val="222222"/>
+          <w:sz w:val="27"/>
+          <w:szCs w:val="27"/>
+          <w:lang w:eastAsia="en-IN"/>
+        </w:rPr>
+        <w:t>S</w:t>
+      </w:r>
+      <w:r>
+        <w:rPr>
+          <w:rFonts w:ascii="Arial" w:eastAsia="Times New Roman" w:hAnsi="Arial" w:cs="Arial"/>
+          <w:b/>
+          <w:bCs/>
+          <w:color w:val="222222"/>
+          <w:sz w:val="27"/>
+          <w:szCs w:val="27"/>
+          <w:lang w:eastAsia="en-IN"/>
+        </w:rPr>
+        <w:t>imulator</w:t>
+      </w:r>
+      <w:r>
+        <w:rPr>
+          <w:rFonts w:ascii="Arial" w:eastAsia="Times New Roman" w:hAnsi="Arial" w:cs="Arial"/>
+          <w:b/>
+          <w:bCs/>
+          <w:color w:val="222222"/>
+          <w:sz w:val="27"/>
+          <w:szCs w:val="27"/>
+          <w:lang w:eastAsia="en-IN"/>
+        </w:rPr>
+        <w:t xml:space="preserve">: </w:t>
+      </w:r>
+      <w:r>
+        <w:rPr>
+          <w:rFonts w:ascii="Arial" w:eastAsia="Times New Roman" w:hAnsi="Arial" w:cs="Arial"/>
+          <w:bCs/>
+          <w:color w:val="222222"/>
+          <w:sz w:val="27"/>
+          <w:szCs w:val="27"/>
+          <w:lang w:eastAsia="en-IN"/>
+        </w:rPr>
+        <w:t xml:space="preserve">This term is more related to hardware </w:t>
+      </w:r>
+      <w:r>
+        <w:rPr>
+          <w:rFonts w:ascii="Arial" w:eastAsia="Times New Roman" w:hAnsi="Arial" w:cs="Arial"/>
+          <w:bCs/>
+          <w:color w:val="222222"/>
+          <w:sz w:val="27"/>
+          <w:szCs w:val="27"/>
+          <w:lang w:eastAsia="en-IN"/>
+        </w:rPr>
+        <w:t>simulators used in</w:t>
+      </w:r>
+    </w:p>
+    <w:p>
+      <w:pPr>
+        <w:shd w:val="clear" w:color="auto" w:fill="FFFFFF"/>
+        <w:spacing w:after="0" w:line="240" w:lineRule="auto"/>
+        <w:rPr>
+          <w:rFonts w:ascii="Arial" w:hAnsi="Arial" w:cs="Arial"/>
+          <w:color w:val="222222"/>
+          <w:shd w:val="clear" w:color="auto" w:fill="FFFFFF"/>
+        </w:rPr>
+      </w:pPr>
+      <w:proofErr w:type="gramStart"/>
+      <w:r>
+        <w:rPr>
+          <w:rFonts w:ascii="Arial" w:hAnsi="Arial" w:cs="Arial"/>
+          <w:color w:val="222222"/>
+          <w:shd w:val="clear" w:color="auto" w:fill="FFFFFF"/>
+        </w:rPr>
+        <w:t>vehicle</w:t>
+      </w:r>
+      <w:proofErr w:type="gramEnd"/>
+      <w:r>
+        <w:rPr>
+          <w:rFonts w:ascii="Arial" w:hAnsi="Arial" w:cs="Arial"/>
+          <w:color w:val="222222"/>
+          <w:shd w:val="clear" w:color="auto" w:fill="FFFFFF"/>
+        </w:rPr>
+        <w:t>, aircraft</w:t>
+      </w:r>
+      <w:r>
+        <w:rPr>
+          <w:rFonts w:ascii="Arial" w:hAnsi="Arial" w:cs="Arial"/>
+          <w:color w:val="222222"/>
+          <w:shd w:val="clear" w:color="auto" w:fill="FFFFFF"/>
+        </w:rPr>
+        <w:t xml:space="preserve"> </w:t>
+      </w:r>
+      <w:r>
+        <w:rPr>
+          <w:rFonts w:ascii="Arial" w:hAnsi="Arial" w:cs="Arial"/>
+          <w:color w:val="222222"/>
+          <w:shd w:val="clear" w:color="auto" w:fill="FFFFFF"/>
+        </w:rPr>
+        <w:t>, or other complex system, used for training purposes</w:t>
+      </w:r>
+      <w:r>
+        <w:rPr>
+          <w:rFonts w:ascii="Arial" w:hAnsi="Arial" w:cs="Arial"/>
+          <w:color w:val="222222"/>
+          <w:shd w:val="clear" w:color="auto" w:fill="FFFFFF"/>
+        </w:rPr>
+        <w:t>.</w:t>
+      </w:r>
+    </w:p>
+    <w:p>
+      <w:pPr>
+        <w:shd w:val="clear" w:color="auto" w:fill="FFFFFF"/>
+        <w:spacing w:after="0" w:line="240" w:lineRule="auto"/>
+        <w:rPr>
+          <w:rFonts w:ascii="Arial" w:hAnsi="Arial" w:cs="Arial"/>
+          <w:color w:val="222222"/>
+          <w:shd w:val="clear" w:color="auto" w:fill="FFFFFF"/>
+        </w:rPr>
+      </w:pPr>
+    </w:p>
+    <w:p>
+      <w:pPr>
+        <w:shd w:val="clear" w:color="auto" w:fill="FFFFFF"/>
+        <w:spacing w:after="0" w:line="240" w:lineRule="auto"/>
+        <w:rPr>
+          <w:rStyle w:val="Strong"/>
+          <w:rFonts w:ascii="Arial" w:hAnsi="Arial" w:cs="Arial"/>
+          <w:color w:val="222222"/>
+          <w:sz w:val="27"/>
+          <w:szCs w:val="27"/>
+          <w:shd w:val="clear" w:color="auto" w:fill="FFFFFF"/>
+        </w:rPr>
+      </w:pPr>
+      <w:r>
+        <w:rPr>
+          <w:rStyle w:val="Strong"/>
+          <w:rFonts w:ascii="Arial" w:hAnsi="Arial" w:cs="Arial"/>
+          <w:color w:val="222222"/>
+          <w:sz w:val="27"/>
+          <w:szCs w:val="27"/>
+          <w:shd w:val="clear" w:color="auto" w:fill="FFFFFF"/>
+        </w:rPr>
+        <w:t>List out the types of mobile app testing?</w:t>
+      </w:r>
+    </w:p>
+    <w:p>
+      <w:pPr>
+        <w:numPr>
+          <w:ilvl w:val="0"/>
+          <w:numId w:val="27"/>
+        </w:numPr>
+        <w:shd w:val="clear" w:color="auto" w:fill="FFFFFF"/>
+        <w:spacing w:before="100" w:beforeAutospacing="1" w:after="100" w:afterAutospacing="1" w:line="240" w:lineRule="auto"/>
+        <w:rPr>
+          <w:rFonts w:ascii="Arial" w:hAnsi="Arial" w:cs="Arial"/>
+          <w:color w:val="222222"/>
+          <w:sz w:val="27"/>
+          <w:szCs w:val="27"/>
+        </w:rPr>
+      </w:pPr>
+      <w:hyperlink r:id="rId35" w:history="1">
+        <w:r>
+          <w:rPr>
+            <w:rStyle w:val="Hyperlink"/>
+            <w:rFonts w:ascii="Arial" w:hAnsi="Arial" w:cs="Arial"/>
+            <w:color w:val="04B8E6"/>
+            <w:sz w:val="27"/>
+            <w:szCs w:val="27"/>
+          </w:rPr>
+          <w:t>Usability Testing</w:t>
+        </w:r>
+      </w:hyperlink>
+    </w:p>
+    <w:p>
+      <w:pPr>
+        <w:shd w:val="clear" w:color="auto" w:fill="FFFFFF"/>
+        <w:spacing w:before="100" w:beforeAutospacing="1" w:after="100" w:afterAutospacing="1" w:line="240" w:lineRule="auto"/>
+        <w:rPr>
+          <w:rFonts w:ascii="Arial" w:hAnsi="Arial" w:cs="Arial"/>
+          <w:color w:val="222222"/>
+          <w:sz w:val="27"/>
+          <w:szCs w:val="27"/>
+        </w:rPr>
+      </w:pPr>
+      <w:r>
+        <w:rPr>
+          <w:rStyle w:val="Strong"/>
+          <w:rFonts w:ascii="Arial" w:hAnsi="Arial" w:cs="Arial"/>
+          <w:color w:val="222222"/>
+          <w:sz w:val="27"/>
+          <w:szCs w:val="27"/>
+          <w:shd w:val="clear" w:color="auto" w:fill="FFFFFF"/>
+        </w:rPr>
+        <w:t>Usability Testing</w:t>
+      </w:r>
+      <w:r>
+        <w:rPr>
+          <w:rFonts w:ascii="Arial" w:hAnsi="Arial" w:cs="Arial"/>
+          <w:color w:val="222222"/>
+          <w:sz w:val="27"/>
+          <w:szCs w:val="27"/>
+          <w:shd w:val="clear" w:color="auto" w:fill="FFFFFF"/>
+        </w:rPr>
+        <w:t xml:space="preserve"> also known as User </w:t>
+      </w:r>
+      <w:proofErr w:type="gramStart"/>
+      <w:r>
+        <w:rPr>
+          <w:rFonts w:ascii="Arial" w:hAnsi="Arial" w:cs="Arial"/>
+          <w:color w:val="222222"/>
+          <w:sz w:val="27"/>
+          <w:szCs w:val="27"/>
+          <w:shd w:val="clear" w:color="auto" w:fill="FFFFFF"/>
+        </w:rPr>
+        <w:t>Experience(</w:t>
+      </w:r>
+      <w:proofErr w:type="gramEnd"/>
+      <w:r>
+        <w:rPr>
+          <w:rFonts w:ascii="Arial" w:hAnsi="Arial" w:cs="Arial"/>
+          <w:color w:val="222222"/>
+          <w:sz w:val="27"/>
+          <w:szCs w:val="27"/>
+          <w:shd w:val="clear" w:color="auto" w:fill="FFFFFF"/>
+        </w:rPr>
+        <w:t>UX) Testing, is a testing method for measuring how easy and user-friendly a software application is. A small set of target end-users, use software application to expose usability defects.</w:t>
+      </w:r>
+    </w:p>
+    <w:p>
+      <w:pPr>
+        <w:numPr>
+          <w:ilvl w:val="0"/>
+          <w:numId w:val="27"/>
+        </w:numPr>
+        <w:shd w:val="clear" w:color="auto" w:fill="FFFFFF"/>
+        <w:spacing w:before="100" w:beforeAutospacing="1" w:after="100" w:afterAutospacing="1" w:line="240" w:lineRule="auto"/>
+        <w:rPr>
+          <w:rFonts w:ascii="Arial" w:hAnsi="Arial" w:cs="Arial"/>
+          <w:color w:val="222222"/>
+          <w:sz w:val="27"/>
+          <w:szCs w:val="27"/>
+        </w:rPr>
+      </w:pPr>
+      <w:hyperlink r:id="rId36" w:history="1">
+        <w:r>
+          <w:rPr>
+            <w:rStyle w:val="Hyperlink"/>
+            <w:rFonts w:ascii="Arial" w:hAnsi="Arial" w:cs="Arial"/>
+            <w:color w:val="04B8E6"/>
+            <w:sz w:val="27"/>
+            <w:szCs w:val="27"/>
+          </w:rPr>
+          <w:t>Compatibility Testing</w:t>
+        </w:r>
+      </w:hyperlink>
+    </w:p>
+    <w:p>
+      <w:pPr>
+        <w:pStyle w:val="NormalWeb"/>
+        <w:shd w:val="clear" w:color="auto" w:fill="FFFFFF"/>
+        <w:ind w:left="720"/>
+        <w:rPr>
+          <w:rFonts w:ascii="Arial" w:hAnsi="Arial" w:cs="Arial"/>
+          <w:color w:val="222222"/>
+          <w:sz w:val="27"/>
+          <w:szCs w:val="27"/>
+        </w:rPr>
+      </w:pPr>
+      <w:r>
+        <w:rPr>
+          <w:rFonts w:ascii="Arial" w:hAnsi="Arial" w:cs="Arial"/>
+          <w:color w:val="222222"/>
+          <w:sz w:val="27"/>
+          <w:szCs w:val="27"/>
+        </w:rPr>
+        <w:t>Compatibility is nothing but the capability of existing or living together. In normal life, Oil is not compatible with water, but milk can be easily combined with water.</w:t>
+      </w:r>
+    </w:p>
+    <w:p>
+      <w:pPr>
+        <w:pStyle w:val="Heading3"/>
+        <w:numPr>
+          <w:ilvl w:val="0"/>
+          <w:numId w:val="27"/>
+        </w:numPr>
+        <w:shd w:val="clear" w:color="auto" w:fill="FFFFFF"/>
+        <w:spacing w:line="276" w:lineRule="atLeast"/>
+        <w:rPr>
+          <w:rFonts w:ascii="Arial" w:hAnsi="Arial" w:cs="Arial"/>
+          <w:color w:val="222222"/>
+          <w:sz w:val="32"/>
+          <w:szCs w:val="32"/>
+        </w:rPr>
+      </w:pPr>
+      <w:r>
+        <w:rPr>
+          <w:rFonts w:ascii="Arial" w:hAnsi="Arial" w:cs="Arial"/>
+          <w:color w:val="222222"/>
+          <w:sz w:val="32"/>
+          <w:szCs w:val="32"/>
+        </w:rPr>
+        <w:t>What is Compatibility Testing?</w:t>
+      </w:r>
+    </w:p>
+    <w:p>
+      <w:pPr>
+        <w:pStyle w:val="NormalWeb"/>
+        <w:shd w:val="clear" w:color="auto" w:fill="FFFFFF"/>
+        <w:ind w:left="720"/>
+        <w:rPr>
+          <w:rFonts w:ascii="Arial" w:hAnsi="Arial" w:cs="Arial"/>
+          <w:color w:val="222222"/>
+          <w:sz w:val="27"/>
+          <w:szCs w:val="27"/>
+        </w:rPr>
+      </w:pPr>
+      <w:r>
+        <w:rPr>
+          <w:rFonts w:ascii="Arial" w:hAnsi="Arial" w:cs="Arial"/>
+          <w:color w:val="222222"/>
+          <w:sz w:val="27"/>
+          <w:szCs w:val="27"/>
+        </w:rPr>
+        <w:t>Compatibility Testing is a type of Software testing to check whether your software is capable of running on different hardware, operating systems, applications, network environments or</w:t>
+      </w:r>
+      <w:hyperlink r:id="rId37" w:history="1">
+        <w:r>
+          <w:rPr>
+            <w:rStyle w:val="Hyperlink"/>
+            <w:rFonts w:ascii="Arial" w:hAnsi="Arial" w:cs="Arial"/>
+            <w:color w:val="04B8E6"/>
+            <w:sz w:val="27"/>
+            <w:szCs w:val="27"/>
+          </w:rPr>
+          <w:t> Mobile </w:t>
+        </w:r>
+      </w:hyperlink>
+      <w:r>
+        <w:rPr>
+          <w:rFonts w:ascii="Arial" w:hAnsi="Arial" w:cs="Arial"/>
+          <w:color w:val="222222"/>
+          <w:sz w:val="27"/>
+          <w:szCs w:val="27"/>
+        </w:rPr>
+        <w:t>devices.</w:t>
+      </w:r>
+    </w:p>
+    <w:p>
+      <w:pPr>
+        <w:pStyle w:val="Heading2"/>
+        <w:shd w:val="clear" w:color="auto" w:fill="FFFFFF"/>
+        <w:spacing w:line="372" w:lineRule="atLeast"/>
+        <w:rPr>
+          <w:rFonts w:ascii="Arial" w:hAnsi="Arial" w:cs="Arial"/>
+          <w:color w:val="222222"/>
+          <w:sz w:val="27"/>
+          <w:szCs w:val="27"/>
+        </w:rPr>
+      </w:pPr>
+      <w:r>
+        <w:rPr>
+          <w:rFonts w:ascii="Arial" w:hAnsi="Arial" w:cs="Arial"/>
+          <w:color w:val="222222"/>
+          <w:sz w:val="39"/>
+          <w:szCs w:val="39"/>
+        </w:rPr>
+        <w:t>Types of Compatibility Tests</w:t>
+      </w:r>
+      <w:r>
+        <w:rPr>
+          <w:noProof/>
+        </w:rPr>
+        <w:drawing>
+          <wp:inline distT="0" distB="0" distL="0" distR="0" wp14:anchorId="10B24453" wp14:editId="21F3ED36">
+            <wp:extent cx="3560902" cy="2146852"/>
+            <wp:effectExtent l="0" t="0" r="1905" b="6350"/>
+            <wp:docPr id="11" name="Picture 11" descr="Compatibility Testing Tutorial: Forward &amp; Backward Testing"/>
+            <wp:cNvGraphicFramePr>
+              <a:graphicFrameLocks xmlns:a="http://schemas.openxmlformats.org/drawingml/2006/main" noChangeAspect="1"/>
+            </wp:cNvGraphicFramePr>
+            <a:graphic xmlns:a="http://schemas.openxmlformats.org/drawingml/2006/main">
+              <a:graphicData uri="http://schemas.openxmlformats.org/drawingml/2006/picture">
+                <pic:pic xmlns:pic="http://schemas.openxmlformats.org/drawingml/2006/picture">
+                  <pic:nvPicPr>
+                    <pic:cNvPr id="0" name="Picture 1" descr="Compatibility Testing Tutorial: Forward &amp; Backward Testing"/>
+                    <pic:cNvPicPr>
+                      <a:picLocks noChangeAspect="1" noChangeArrowheads="1"/>
+                    </pic:cNvPicPr>
+                  </pic:nvPicPr>
+                  <pic:blipFill>
+                    <a:blip r:embed="rId38">
+                      <a:extLst>
+                        <a:ext uri="{28A0092B-C50C-407E-A947-70E740481C1C}">
+                          <a14:useLocalDpi xmlns:a14="http://schemas.microsoft.com/office/drawing/2010/main" val="0"/>
+                        </a:ext>
+                      </a:extLst>
+                    </a:blip>
+                    <a:srcRect/>
+                    <a:stretch>
+                      <a:fillRect/>
+                    </a:stretch>
+                  </pic:blipFill>
+                  <pic:spPr bwMode="auto">
+                    <a:xfrm>
+                      <a:off x="0" y="0"/>
+                      <a:ext cx="3561168" cy="2147012"/>
+                    </a:xfrm>
+                    <a:prstGeom prst="rect">
+                      <a:avLst/>
+                    </a:prstGeom>
+                    <a:noFill/>
+                    <a:ln>
+                      <a:noFill/>
+                    </a:ln>
+                  </pic:spPr>
+                </pic:pic>
+              </a:graphicData>
+            </a:graphic>
+          </wp:inline>
+        </w:drawing>
+      </w:r>
+    </w:p>
+    <w:p>
+      <w:pPr>
+        <w:numPr>
+          <w:ilvl w:val="0"/>
+          <w:numId w:val="27"/>
+        </w:numPr>
+        <w:shd w:val="clear" w:color="auto" w:fill="FFFFFF"/>
+        <w:spacing w:before="100" w:beforeAutospacing="1" w:after="100" w:afterAutospacing="1" w:line="240" w:lineRule="auto"/>
+        <w:rPr>
+          <w:rFonts w:ascii="Arial" w:hAnsi="Arial" w:cs="Arial"/>
+          <w:color w:val="222222"/>
+          <w:sz w:val="27"/>
+          <w:szCs w:val="27"/>
+        </w:rPr>
+      </w:pPr>
+      <w:r>
+        <w:rPr>
+          <w:rFonts w:ascii="Arial" w:hAnsi="Arial" w:cs="Arial"/>
+          <w:color w:val="222222"/>
+          <w:sz w:val="27"/>
+          <w:szCs w:val="27"/>
+        </w:rPr>
+        <w:t>Interface testing</w:t>
+      </w:r>
+    </w:p>
+    <w:p>
+      <w:pPr>
+        <w:numPr>
+          <w:ilvl w:val="0"/>
+          <w:numId w:val="27"/>
+        </w:numPr>
+        <w:shd w:val="clear" w:color="auto" w:fill="FFFFFF"/>
+        <w:spacing w:before="100" w:beforeAutospacing="1" w:after="100" w:afterAutospacing="1" w:line="240" w:lineRule="auto"/>
+        <w:rPr>
+          <w:rFonts w:ascii="Arial" w:hAnsi="Arial" w:cs="Arial"/>
+          <w:color w:val="222222"/>
+          <w:sz w:val="27"/>
+          <w:szCs w:val="27"/>
+        </w:rPr>
+      </w:pPr>
+      <w:hyperlink r:id="rId39" w:history="1">
+        <w:r>
+          <w:rPr>
+            <w:rStyle w:val="Hyperlink"/>
+            <w:rFonts w:ascii="Arial" w:hAnsi="Arial" w:cs="Arial"/>
+            <w:color w:val="04B8E6"/>
+            <w:sz w:val="27"/>
+            <w:szCs w:val="27"/>
+          </w:rPr>
+          <w:t>Performance Testing</w:t>
+        </w:r>
+      </w:hyperlink>
+    </w:p>
+    <w:p>
+      <w:pPr>
+        <w:numPr>
+          <w:ilvl w:val="0"/>
+          <w:numId w:val="27"/>
+        </w:numPr>
+        <w:shd w:val="clear" w:color="auto" w:fill="FFFFFF"/>
+        <w:spacing w:before="100" w:beforeAutospacing="1" w:after="100" w:afterAutospacing="1" w:line="240" w:lineRule="auto"/>
+        <w:rPr>
+          <w:rFonts w:ascii="Arial" w:hAnsi="Arial" w:cs="Arial"/>
+          <w:color w:val="222222"/>
+          <w:sz w:val="27"/>
+          <w:szCs w:val="27"/>
+        </w:rPr>
+      </w:pPr>
+      <w:r>
+        <w:rPr>
+          <w:rFonts w:ascii="Arial" w:hAnsi="Arial" w:cs="Arial"/>
+          <w:color w:val="222222"/>
+          <w:sz w:val="27"/>
+          <w:szCs w:val="27"/>
+        </w:rPr>
+        <w:t>Installation tests</w:t>
+      </w:r>
+    </w:p>
+    <w:p>
+      <w:pPr>
+        <w:numPr>
+          <w:ilvl w:val="0"/>
+          <w:numId w:val="27"/>
+        </w:numPr>
+        <w:shd w:val="clear" w:color="auto" w:fill="FFFFFF"/>
+        <w:spacing w:before="100" w:beforeAutospacing="1" w:after="100" w:afterAutospacing="1" w:line="240" w:lineRule="auto"/>
+        <w:rPr>
+          <w:rFonts w:ascii="Arial" w:hAnsi="Arial" w:cs="Arial"/>
+          <w:color w:val="222222"/>
+          <w:sz w:val="27"/>
+          <w:szCs w:val="27"/>
+        </w:rPr>
+      </w:pPr>
+      <w:hyperlink r:id="rId40" w:history="1">
+        <w:r>
+          <w:rPr>
+            <w:rStyle w:val="Hyperlink"/>
+            <w:rFonts w:ascii="Arial" w:hAnsi="Arial" w:cs="Arial"/>
+            <w:color w:val="04B8E6"/>
+            <w:sz w:val="27"/>
+            <w:szCs w:val="27"/>
+          </w:rPr>
+          <w:t>Security Testing</w:t>
+        </w:r>
+      </w:hyperlink>
+    </w:p>
+    <w:p>
+      <w:pPr>
+        <w:shd w:val="clear" w:color="auto" w:fill="FFFFFF"/>
+        <w:spacing w:before="100" w:beforeAutospacing="1" w:after="100" w:afterAutospacing="1" w:line="240" w:lineRule="auto"/>
+        <w:rPr>
+          <w:rFonts w:ascii="Arial" w:eastAsia="Times New Roman" w:hAnsi="Arial" w:cs="Arial"/>
+          <w:color w:val="222222"/>
+          <w:sz w:val="27"/>
+          <w:szCs w:val="27"/>
+          <w:lang w:eastAsia="en-IN"/>
+        </w:rPr>
+      </w:pPr>
+      <w:r>
+        <w:rPr>
+          <w:rFonts w:ascii="Arial" w:eastAsia="Times New Roman" w:hAnsi="Arial" w:cs="Arial"/>
+          <w:b/>
+          <w:bCs/>
+          <w:color w:val="222222"/>
+          <w:sz w:val="27"/>
+          <w:szCs w:val="27"/>
+          <w:lang w:eastAsia="en-IN"/>
+        </w:rPr>
+        <w:t xml:space="preserve">Explain how A/B testing is done for </w:t>
+      </w:r>
+      <w:proofErr w:type="spellStart"/>
+      <w:r>
+        <w:rPr>
+          <w:rFonts w:ascii="Arial" w:eastAsia="Times New Roman" w:hAnsi="Arial" w:cs="Arial"/>
+          <w:b/>
+          <w:bCs/>
+          <w:color w:val="222222"/>
+          <w:sz w:val="27"/>
+          <w:szCs w:val="27"/>
+          <w:lang w:eastAsia="en-IN"/>
+        </w:rPr>
+        <w:t>ios</w:t>
+      </w:r>
+      <w:proofErr w:type="spellEnd"/>
+      <w:r>
+        <w:rPr>
+          <w:rFonts w:ascii="Arial" w:eastAsia="Times New Roman" w:hAnsi="Arial" w:cs="Arial"/>
+          <w:b/>
+          <w:bCs/>
+          <w:color w:val="222222"/>
+          <w:sz w:val="27"/>
+          <w:szCs w:val="27"/>
+          <w:lang w:eastAsia="en-IN"/>
+        </w:rPr>
+        <w:t xml:space="preserve"> app?</w:t>
+      </w:r>
+    </w:p>
+    <w:p>
+      <w:pPr>
+        <w:shd w:val="clear" w:color="auto" w:fill="FFFFFF"/>
+        <w:spacing w:before="100" w:beforeAutospacing="1" w:after="100" w:afterAutospacing="1" w:line="240" w:lineRule="auto"/>
+        <w:rPr>
+          <w:rFonts w:ascii="Arial" w:eastAsia="Times New Roman" w:hAnsi="Arial" w:cs="Arial"/>
+          <w:color w:val="222222"/>
+          <w:sz w:val="27"/>
+          <w:szCs w:val="27"/>
+          <w:lang w:eastAsia="en-IN"/>
+        </w:rPr>
+      </w:pPr>
+      <w:r>
+        <w:rPr>
+          <w:rFonts w:ascii="Arial" w:eastAsia="Times New Roman" w:hAnsi="Arial" w:cs="Arial"/>
+          <w:color w:val="222222"/>
+          <w:sz w:val="27"/>
+          <w:szCs w:val="27"/>
+          <w:lang w:eastAsia="en-IN"/>
+        </w:rPr>
+        <w:t xml:space="preserve">A/B testing for </w:t>
+      </w:r>
+      <w:proofErr w:type="spellStart"/>
+      <w:r>
+        <w:rPr>
+          <w:rFonts w:ascii="Arial" w:eastAsia="Times New Roman" w:hAnsi="Arial" w:cs="Arial"/>
+          <w:color w:val="222222"/>
+          <w:sz w:val="27"/>
+          <w:szCs w:val="27"/>
+          <w:lang w:eastAsia="en-IN"/>
+        </w:rPr>
+        <w:t>ios</w:t>
+      </w:r>
+      <w:proofErr w:type="spellEnd"/>
+      <w:r>
+        <w:rPr>
+          <w:rFonts w:ascii="Arial" w:eastAsia="Times New Roman" w:hAnsi="Arial" w:cs="Arial"/>
+          <w:color w:val="222222"/>
+          <w:sz w:val="27"/>
+          <w:szCs w:val="27"/>
+          <w:lang w:eastAsia="en-IN"/>
+        </w:rPr>
+        <w:t xml:space="preserve"> includes three steps</w:t>
+      </w:r>
+    </w:p>
+    <w:p>
+      <w:pPr>
+        <w:numPr>
+          <w:ilvl w:val="0"/>
+          <w:numId w:val="28"/>
+        </w:numPr>
+        <w:shd w:val="clear" w:color="auto" w:fill="FFFFFF"/>
+        <w:spacing w:before="100" w:beforeAutospacing="1" w:after="100" w:afterAutospacing="1" w:line="240" w:lineRule="auto"/>
+        <w:rPr>
+          <w:rFonts w:ascii="Arial" w:eastAsia="Times New Roman" w:hAnsi="Arial" w:cs="Arial"/>
+          <w:color w:val="222222"/>
+          <w:sz w:val="27"/>
+          <w:szCs w:val="27"/>
+          <w:lang w:eastAsia="en-IN"/>
+        </w:rPr>
+      </w:pPr>
+      <w:r>
+        <w:rPr>
+          <w:rFonts w:ascii="Arial" w:eastAsia="Times New Roman" w:hAnsi="Arial" w:cs="Arial"/>
+          <w:b/>
+          <w:bCs/>
+          <w:color w:val="222222"/>
+          <w:sz w:val="27"/>
+          <w:szCs w:val="27"/>
+          <w:lang w:eastAsia="en-IN"/>
+        </w:rPr>
+        <w:t>Configure a test:</w:t>
+      </w:r>
+      <w:r>
+        <w:rPr>
+          <w:rFonts w:ascii="Arial" w:eastAsia="Times New Roman" w:hAnsi="Arial" w:cs="Arial"/>
+          <w:color w:val="222222"/>
+          <w:sz w:val="27"/>
+          <w:szCs w:val="27"/>
+          <w:lang w:eastAsia="en-IN"/>
+        </w:rPr>
+        <w:t> It prepares two versions of your iOS app (A&amp;B) and test metric</w:t>
+      </w:r>
+    </w:p>
+    <w:p>
+      <w:pPr>
+        <w:numPr>
+          <w:ilvl w:val="0"/>
+          <w:numId w:val="28"/>
+        </w:numPr>
+        <w:shd w:val="clear" w:color="auto" w:fill="FFFFFF"/>
+        <w:spacing w:before="100" w:beforeAutospacing="1" w:after="100" w:afterAutospacing="1" w:line="240" w:lineRule="auto"/>
+        <w:rPr>
+          <w:rFonts w:ascii="Arial" w:eastAsia="Times New Roman" w:hAnsi="Arial" w:cs="Arial"/>
+          <w:color w:val="222222"/>
+          <w:sz w:val="27"/>
+          <w:szCs w:val="27"/>
+          <w:lang w:eastAsia="en-IN"/>
+        </w:rPr>
+      </w:pPr>
+      <w:r>
+        <w:rPr>
+          <w:rFonts w:ascii="Arial" w:eastAsia="Times New Roman" w:hAnsi="Arial" w:cs="Arial"/>
+          <w:b/>
+          <w:bCs/>
+          <w:color w:val="222222"/>
+          <w:sz w:val="27"/>
+          <w:szCs w:val="27"/>
+          <w:lang w:eastAsia="en-IN"/>
+        </w:rPr>
+        <w:t>Test:</w:t>
+      </w:r>
+      <w:r>
+        <w:rPr>
+          <w:rFonts w:ascii="Arial" w:eastAsia="Times New Roman" w:hAnsi="Arial" w:cs="Arial"/>
+          <w:color w:val="222222"/>
+          <w:sz w:val="27"/>
+          <w:szCs w:val="27"/>
+          <w:lang w:eastAsia="en-IN"/>
+        </w:rPr>
+        <w:t> Tests two iOS versions above on devices simultaneously</w:t>
+      </w:r>
+    </w:p>
+    <w:p>
+      <w:pPr>
+        <w:numPr>
+          <w:ilvl w:val="0"/>
+          <w:numId w:val="28"/>
+        </w:numPr>
+        <w:shd w:val="clear" w:color="auto" w:fill="FFFFFF"/>
+        <w:spacing w:before="100" w:beforeAutospacing="1" w:after="100" w:afterAutospacing="1" w:line="240" w:lineRule="auto"/>
+        <w:rPr>
+          <w:rFonts w:ascii="Arial" w:eastAsia="Times New Roman" w:hAnsi="Arial" w:cs="Arial"/>
+          <w:color w:val="222222"/>
+          <w:sz w:val="27"/>
+          <w:szCs w:val="27"/>
+          <w:lang w:eastAsia="en-IN"/>
+        </w:rPr>
+      </w:pPr>
+      <w:proofErr w:type="spellStart"/>
+      <w:r>
+        <w:rPr>
+          <w:rFonts w:ascii="Arial" w:eastAsia="Times New Roman" w:hAnsi="Arial" w:cs="Arial"/>
+          <w:b/>
+          <w:bCs/>
+          <w:color w:val="222222"/>
+          <w:sz w:val="27"/>
+          <w:szCs w:val="27"/>
+          <w:lang w:eastAsia="en-IN"/>
+        </w:rPr>
+        <w:t>Analyze</w:t>
+      </w:r>
+      <w:proofErr w:type="spellEnd"/>
+      <w:r>
+        <w:rPr>
+          <w:rFonts w:ascii="Arial" w:eastAsia="Times New Roman" w:hAnsi="Arial" w:cs="Arial"/>
+          <w:b/>
+          <w:bCs/>
+          <w:color w:val="222222"/>
+          <w:sz w:val="27"/>
+          <w:szCs w:val="27"/>
+          <w:lang w:eastAsia="en-IN"/>
+        </w:rPr>
+        <w:t>:</w:t>
+      </w:r>
+      <w:r>
+        <w:rPr>
+          <w:rFonts w:ascii="Arial" w:eastAsia="Times New Roman" w:hAnsi="Arial" w:cs="Arial"/>
+          <w:color w:val="222222"/>
+          <w:sz w:val="27"/>
+          <w:szCs w:val="27"/>
+          <w:lang w:eastAsia="en-IN"/>
+        </w:rPr>
+        <w:t> It select and measure better version to release</w:t>
+      </w:r>
+    </w:p>
+    <w:p>
+      <w:pPr>
+        <w:shd w:val="clear" w:color="auto" w:fill="FFFFFF"/>
+        <w:spacing w:before="100" w:beforeAutospacing="1" w:after="100" w:afterAutospacing="1" w:line="240" w:lineRule="auto"/>
+        <w:rPr>
+          <w:rFonts w:ascii="Arial" w:eastAsia="Times New Roman" w:hAnsi="Arial" w:cs="Arial"/>
+          <w:color w:val="222222"/>
+          <w:sz w:val="27"/>
+          <w:szCs w:val="27"/>
+          <w:lang w:eastAsia="en-IN"/>
+        </w:rPr>
+      </w:pPr>
+      <w:r>
+        <w:rPr>
+          <w:rFonts w:ascii="Arial" w:eastAsia="Times New Roman" w:hAnsi="Arial" w:cs="Arial"/>
+          <w:b/>
+          <w:bCs/>
+          <w:color w:val="222222"/>
+          <w:sz w:val="27"/>
+          <w:szCs w:val="27"/>
+          <w:lang w:eastAsia="en-IN"/>
+        </w:rPr>
+        <w:lastRenderedPageBreak/>
+        <w:t>While performing end to end mobile testing what are the major criteria, you have to take in consideration?</w:t>
+      </w:r>
+    </w:p>
+    <w:p>
+      <w:pPr>
+        <w:numPr>
+          <w:ilvl w:val="0"/>
+          <w:numId w:val="29"/>
+        </w:numPr>
+        <w:shd w:val="clear" w:color="auto" w:fill="FFFFFF"/>
+        <w:spacing w:before="100" w:beforeAutospacing="1" w:after="100" w:afterAutospacing="1" w:line="240" w:lineRule="auto"/>
+        <w:rPr>
+          <w:rFonts w:ascii="Arial" w:eastAsia="Times New Roman" w:hAnsi="Arial" w:cs="Arial"/>
+          <w:color w:val="222222"/>
+          <w:sz w:val="27"/>
+          <w:szCs w:val="27"/>
+          <w:lang w:eastAsia="en-IN"/>
+        </w:rPr>
+      </w:pPr>
+      <w:r>
+        <w:rPr>
+          <w:rFonts w:ascii="Arial" w:eastAsia="Times New Roman" w:hAnsi="Arial" w:cs="Arial"/>
+          <w:color w:val="222222"/>
+          <w:sz w:val="27"/>
+          <w:szCs w:val="27"/>
+          <w:lang w:eastAsia="en-IN"/>
+        </w:rPr>
+        <w:t>Installation</w:t>
+      </w:r>
+    </w:p>
+    <w:p>
+      <w:pPr>
+        <w:numPr>
+          <w:ilvl w:val="0"/>
+          <w:numId w:val="29"/>
+        </w:numPr>
+        <w:shd w:val="clear" w:color="auto" w:fill="FFFFFF"/>
+        <w:spacing w:before="100" w:beforeAutospacing="1" w:after="100" w:afterAutospacing="1" w:line="240" w:lineRule="auto"/>
+        <w:rPr>
+          <w:rFonts w:ascii="Arial" w:eastAsia="Times New Roman" w:hAnsi="Arial" w:cs="Arial"/>
+          <w:color w:val="222222"/>
+          <w:sz w:val="27"/>
+          <w:szCs w:val="27"/>
+          <w:lang w:eastAsia="en-IN"/>
+        </w:rPr>
+      </w:pPr>
+      <w:r>
+        <w:rPr>
+          <w:rFonts w:ascii="Arial" w:eastAsia="Times New Roman" w:hAnsi="Arial" w:cs="Arial"/>
+          <w:color w:val="222222"/>
+          <w:sz w:val="27"/>
+          <w:szCs w:val="27"/>
+          <w:lang w:eastAsia="en-IN"/>
+        </w:rPr>
+        <w:t>Application launching without having network</w:t>
+      </w:r>
+    </w:p>
+    <w:p>
+      <w:pPr>
+        <w:numPr>
+          <w:ilvl w:val="0"/>
+          <w:numId w:val="29"/>
+        </w:numPr>
+        <w:shd w:val="clear" w:color="auto" w:fill="FFFFFF"/>
+        <w:spacing w:before="100" w:beforeAutospacing="1" w:after="100" w:afterAutospacing="1" w:line="240" w:lineRule="auto"/>
+        <w:rPr>
+          <w:rFonts w:ascii="Arial" w:eastAsia="Times New Roman" w:hAnsi="Arial" w:cs="Arial"/>
+          <w:color w:val="222222"/>
+          <w:sz w:val="27"/>
+          <w:szCs w:val="27"/>
+          <w:lang w:eastAsia="en-IN"/>
+        </w:rPr>
+      </w:pPr>
+      <w:r>
+        <w:rPr>
+          <w:rFonts w:ascii="Arial" w:eastAsia="Times New Roman" w:hAnsi="Arial" w:cs="Arial"/>
+          <w:color w:val="222222"/>
+          <w:sz w:val="27"/>
+          <w:szCs w:val="27"/>
+          <w:lang w:eastAsia="en-IN"/>
+        </w:rPr>
+        <w:t>Uninstallation of app</w:t>
+      </w:r>
+    </w:p>
+    <w:p>
+      <w:pPr>
+        <w:numPr>
+          <w:ilvl w:val="0"/>
+          <w:numId w:val="29"/>
+        </w:numPr>
+        <w:shd w:val="clear" w:color="auto" w:fill="FFFFFF"/>
+        <w:spacing w:before="100" w:beforeAutospacing="1" w:after="100" w:afterAutospacing="1" w:line="240" w:lineRule="auto"/>
+        <w:rPr>
+          <w:rFonts w:ascii="Arial" w:eastAsia="Times New Roman" w:hAnsi="Arial" w:cs="Arial"/>
+          <w:color w:val="222222"/>
+          <w:sz w:val="27"/>
+          <w:szCs w:val="27"/>
+          <w:lang w:eastAsia="en-IN"/>
+        </w:rPr>
+      </w:pPr>
+      <w:r>
+        <w:rPr>
+          <w:rFonts w:ascii="Arial" w:eastAsia="Times New Roman" w:hAnsi="Arial" w:cs="Arial"/>
+          <w:color w:val="222222"/>
+          <w:sz w:val="27"/>
+          <w:szCs w:val="27"/>
+          <w:lang w:eastAsia="en-IN"/>
+        </w:rPr>
+        <w:t>Orientation of app if it supports</w:t>
+      </w:r>
+    </w:p>
+    <w:p>
+      <w:pPr>
+        <w:numPr>
+          <w:ilvl w:val="0"/>
+          <w:numId w:val="29"/>
+        </w:numPr>
+        <w:shd w:val="clear" w:color="auto" w:fill="FFFFFF"/>
+        <w:spacing w:before="100" w:beforeAutospacing="1" w:after="100" w:afterAutospacing="1" w:line="240" w:lineRule="auto"/>
+        <w:rPr>
+          <w:rFonts w:ascii="Arial" w:eastAsia="Times New Roman" w:hAnsi="Arial" w:cs="Arial"/>
+          <w:color w:val="222222"/>
+          <w:sz w:val="27"/>
+          <w:szCs w:val="27"/>
+          <w:lang w:eastAsia="en-IN"/>
+        </w:rPr>
+      </w:pPr>
+      <w:r>
+        <w:rPr>
+          <w:rFonts w:ascii="Arial" w:eastAsia="Times New Roman" w:hAnsi="Arial" w:cs="Arial"/>
+          <w:color w:val="222222"/>
+          <w:sz w:val="27"/>
+          <w:szCs w:val="27"/>
+          <w:lang w:eastAsia="en-IN"/>
+        </w:rPr>
+        <w:t>Testing application performance on a different kind of devices and network scenarios</w:t>
+      </w:r>
+    </w:p>
+    <w:p>
+      <w:pPr>
+        <w:numPr>
+          <w:ilvl w:val="0"/>
+          <w:numId w:val="29"/>
+        </w:numPr>
+        <w:shd w:val="clear" w:color="auto" w:fill="FFFFFF"/>
+        <w:spacing w:before="100" w:beforeAutospacing="1" w:after="100" w:afterAutospacing="1" w:line="240" w:lineRule="auto"/>
+        <w:rPr>
+          <w:rFonts w:ascii="Arial" w:eastAsia="Times New Roman" w:hAnsi="Arial" w:cs="Arial"/>
+          <w:color w:val="222222"/>
+          <w:sz w:val="27"/>
+          <w:szCs w:val="27"/>
+          <w:lang w:eastAsia="en-IN"/>
+        </w:rPr>
+      </w:pPr>
+      <w:r>
+        <w:rPr>
+          <w:rFonts w:ascii="Arial" w:eastAsia="Times New Roman" w:hAnsi="Arial" w:cs="Arial"/>
+          <w:color w:val="222222"/>
+          <w:sz w:val="27"/>
+          <w:szCs w:val="27"/>
+          <w:lang w:eastAsia="en-IN"/>
+        </w:rPr>
+        <w:t>Testing the application response how it is responding</w:t>
+      </w:r>
+    </w:p>
+    <w:p>
+      <w:pPr>
+        <w:shd w:val="clear" w:color="auto" w:fill="FFFFFF"/>
+        <w:spacing w:before="100" w:beforeAutospacing="1" w:after="100" w:afterAutospacing="1" w:line="240" w:lineRule="auto"/>
+        <w:rPr>
+          <w:rFonts w:ascii="Arial" w:hAnsi="Arial" w:cs="Arial"/>
+          <w:color w:val="222222"/>
+          <w:sz w:val="27"/>
+          <w:szCs w:val="27"/>
+        </w:rPr>
+      </w:pPr>
+    </w:p>
+    <w:p>
+      <w:pPr>
+        <w:shd w:val="clear" w:color="auto" w:fill="FFFFFF"/>
+        <w:spacing w:before="100" w:beforeAutospacing="1" w:after="100" w:afterAutospacing="1" w:line="240" w:lineRule="auto"/>
+        <w:rPr>
+          <w:rStyle w:val="Strong"/>
+          <w:rFonts w:ascii="Arial" w:hAnsi="Arial" w:cs="Arial"/>
+          <w:color w:val="222222"/>
+          <w:sz w:val="27"/>
+          <w:szCs w:val="27"/>
+          <w:shd w:val="clear" w:color="auto" w:fill="FFFFFF"/>
+        </w:rPr>
+      </w:pPr>
+      <w:proofErr w:type="gramStart"/>
+      <w:r>
+        <w:rPr>
+          <w:rStyle w:val="Strong"/>
+          <w:rFonts w:ascii="Arial" w:hAnsi="Arial" w:cs="Arial"/>
+          <w:color w:val="222222"/>
+          <w:sz w:val="27"/>
+          <w:szCs w:val="27"/>
+          <w:shd w:val="clear" w:color="auto" w:fill="FFFFFF"/>
+        </w:rPr>
+        <w:t>features</w:t>
+      </w:r>
+      <w:proofErr w:type="gramEnd"/>
+      <w:r>
+        <w:rPr>
+          <w:rStyle w:val="Strong"/>
+          <w:rFonts w:ascii="Arial" w:hAnsi="Arial" w:cs="Arial"/>
+          <w:color w:val="222222"/>
+          <w:sz w:val="27"/>
+          <w:szCs w:val="27"/>
+          <w:shd w:val="clear" w:color="auto" w:fill="FFFFFF"/>
+        </w:rPr>
+        <w:t xml:space="preserve"> does monkey tool provides?</w:t>
+      </w:r>
+    </w:p>
+    <w:p>
+      <w:pPr>
+        <w:numPr>
+          <w:ilvl w:val="0"/>
+          <w:numId w:val="30"/>
+        </w:numPr>
+        <w:shd w:val="clear" w:color="auto" w:fill="FFFFFF"/>
+        <w:spacing w:before="100" w:beforeAutospacing="1" w:after="100" w:afterAutospacing="1" w:line="240" w:lineRule="auto"/>
+        <w:rPr>
+          <w:rFonts w:ascii="Arial" w:eastAsia="Times New Roman" w:hAnsi="Arial" w:cs="Arial"/>
+          <w:color w:val="222222"/>
+          <w:sz w:val="27"/>
+          <w:szCs w:val="27"/>
+          <w:lang w:eastAsia="en-IN"/>
+        </w:rPr>
+      </w:pPr>
+      <w:r>
+        <w:rPr>
+          <w:rFonts w:ascii="Arial" w:eastAsia="Times New Roman" w:hAnsi="Arial" w:cs="Arial"/>
+          <w:color w:val="222222"/>
+          <w:sz w:val="27"/>
+          <w:szCs w:val="27"/>
+          <w:lang w:eastAsia="en-IN"/>
+        </w:rPr>
+        <w:t>Debugging options</w:t>
+      </w:r>
+    </w:p>
+    <w:p>
+      <w:pPr>
+        <w:shd w:val="clear" w:color="auto" w:fill="FFFFFF"/>
+        <w:spacing w:before="100" w:beforeAutospacing="1" w:after="100" w:afterAutospacing="1" w:line="240" w:lineRule="auto"/>
+        <w:rPr>
+          <w:rFonts w:ascii="Arial" w:hAnsi="Arial" w:cs="Arial"/>
+          <w:color w:val="222222"/>
+          <w:sz w:val="27"/>
+          <w:szCs w:val="27"/>
+        </w:rPr>
+      </w:pPr>
+    </w:p>
+    <w:p>
+      <w:pPr>
+        <w:shd w:val="clear" w:color="auto" w:fill="FFFFFF"/>
+        <w:spacing w:before="100" w:beforeAutospacing="1" w:after="100" w:afterAutospacing="1" w:line="240" w:lineRule="auto"/>
+        <w:rPr>
+          <w:rFonts w:ascii="Arial" w:eastAsia="Times New Roman" w:hAnsi="Arial" w:cs="Arial"/>
+          <w:color w:val="222222"/>
+          <w:sz w:val="27"/>
+          <w:szCs w:val="27"/>
+          <w:lang w:eastAsia="en-IN"/>
+        </w:rPr>
+      </w:pPr>
+      <w:r>
+        <w:rPr>
+          <w:rFonts w:ascii="Arial" w:eastAsia="Times New Roman" w:hAnsi="Arial" w:cs="Arial"/>
+          <w:b/>
+          <w:bCs/>
+          <w:color w:val="222222"/>
+          <w:sz w:val="27"/>
+          <w:szCs w:val="27"/>
+          <w:lang w:eastAsia="en-IN"/>
+        </w:rPr>
+        <w:t>Mention what should be the selecting criteria for Test Automation Tool for mobile Testing?</w:t>
+      </w:r>
+    </w:p>
+    <w:p>
+      <w:pPr>
+        <w:numPr>
+          <w:ilvl w:val="0"/>
+          <w:numId w:val="31"/>
+        </w:numPr>
+        <w:shd w:val="clear" w:color="auto" w:fill="FFFFFF"/>
+        <w:spacing w:before="100" w:beforeAutospacing="1" w:after="100" w:afterAutospacing="1" w:line="240" w:lineRule="auto"/>
+        <w:rPr>
+          <w:rFonts w:ascii="Arial" w:eastAsia="Times New Roman" w:hAnsi="Arial" w:cs="Arial"/>
+          <w:color w:val="222222"/>
+          <w:sz w:val="27"/>
+          <w:szCs w:val="27"/>
+          <w:lang w:eastAsia="en-IN"/>
+        </w:rPr>
+      </w:pPr>
+      <w:r>
+        <w:rPr>
+          <w:rFonts w:ascii="Arial" w:eastAsia="Times New Roman" w:hAnsi="Arial" w:cs="Arial"/>
+          <w:b/>
+          <w:bCs/>
+          <w:color w:val="222222"/>
+          <w:sz w:val="27"/>
+          <w:szCs w:val="27"/>
+          <w:lang w:eastAsia="en-IN"/>
+        </w:rPr>
+        <w:t>Multi-platform support:</w:t>
+      </w:r>
+      <w:r>
+        <w:rPr>
+          <w:rFonts w:ascii="Arial" w:eastAsia="Times New Roman" w:hAnsi="Arial" w:cs="Arial"/>
+          <w:color w:val="222222"/>
+          <w:sz w:val="27"/>
+          <w:szCs w:val="27"/>
+          <w:lang w:eastAsia="en-IN"/>
+        </w:rPr>
+        <w:t> Ensure that the tool does support your current and future target platform</w:t>
+      </w:r>
+    </w:p>
+    <w:p>
+      <w:pPr>
+        <w:numPr>
+          <w:ilvl w:val="0"/>
+          <w:numId w:val="31"/>
+        </w:numPr>
+        <w:shd w:val="clear" w:color="auto" w:fill="FFFFFF"/>
+        <w:spacing w:before="100" w:beforeAutospacing="1" w:after="100" w:afterAutospacing="1" w:line="240" w:lineRule="auto"/>
+        <w:rPr>
+          <w:rFonts w:ascii="Arial" w:eastAsia="Times New Roman" w:hAnsi="Arial" w:cs="Arial"/>
+          <w:color w:val="222222"/>
+          <w:sz w:val="27"/>
+          <w:szCs w:val="27"/>
+          <w:lang w:eastAsia="en-IN"/>
+        </w:rPr>
+      </w:pPr>
+      <w:r>
+        <w:rPr>
+          <w:rFonts w:ascii="Arial" w:eastAsia="Times New Roman" w:hAnsi="Arial" w:cs="Arial"/>
+          <w:b/>
+          <w:bCs/>
+          <w:color w:val="222222"/>
+          <w:sz w:val="27"/>
+          <w:szCs w:val="27"/>
+          <w:lang w:eastAsia="en-IN"/>
+        </w:rPr>
+        <w:t>Script Usability:</w:t>
+      </w:r>
+      <w:r>
+        <w:rPr>
+          <w:rFonts w:ascii="Arial" w:eastAsia="Times New Roman" w:hAnsi="Arial" w:cs="Arial"/>
+          <w:color w:val="222222"/>
+          <w:sz w:val="27"/>
+          <w:szCs w:val="27"/>
+          <w:lang w:eastAsia="en-IN"/>
+        </w:rPr>
+        <w:t> Object-based tools provides a high degree of the script usability</w:t>
+      </w:r>
+    </w:p>
+    <w:p>
+      <w:pPr>
+        <w:numPr>
+          <w:ilvl w:val="0"/>
+          <w:numId w:val="31"/>
+        </w:numPr>
+        <w:shd w:val="clear" w:color="auto" w:fill="FFFFFF"/>
+        <w:spacing w:before="100" w:beforeAutospacing="1" w:after="100" w:afterAutospacing="1" w:line="240" w:lineRule="auto"/>
+        <w:rPr>
+          <w:rFonts w:ascii="Arial" w:eastAsia="Times New Roman" w:hAnsi="Arial" w:cs="Arial"/>
+          <w:color w:val="222222"/>
+          <w:sz w:val="27"/>
+          <w:szCs w:val="27"/>
+          <w:lang w:eastAsia="en-IN"/>
+        </w:rPr>
+      </w:pPr>
+      <w:r>
+        <w:rPr>
+          <w:rFonts w:ascii="Arial" w:eastAsia="Times New Roman" w:hAnsi="Arial" w:cs="Arial"/>
+          <w:b/>
+          <w:bCs/>
+          <w:color w:val="222222"/>
+          <w:sz w:val="27"/>
+          <w:szCs w:val="27"/>
+          <w:lang w:eastAsia="en-IN"/>
+        </w:rPr>
+        <w:t>Lead time for New OS version:</w:t>
+      </w:r>
+      <w:r>
+        <w:rPr>
+          <w:rFonts w:ascii="Arial" w:eastAsia="Times New Roman" w:hAnsi="Arial" w:cs="Arial"/>
+          <w:color w:val="222222"/>
+          <w:sz w:val="27"/>
+          <w:szCs w:val="27"/>
+          <w:lang w:eastAsia="en-IN"/>
+        </w:rPr>
+        <w:t> How soon tool can support new iOS/android/other OS version</w:t>
+      </w:r>
+    </w:p>
+    <w:p>
+      <w:pPr>
+        <w:shd w:val="clear" w:color="auto" w:fill="FFFFFF"/>
+        <w:spacing w:before="100" w:beforeAutospacing="1" w:after="100" w:afterAutospacing="1" w:line="240" w:lineRule="auto"/>
+        <w:rPr>
+          <w:rFonts w:ascii="Arial" w:eastAsia="Times New Roman" w:hAnsi="Arial" w:cs="Arial"/>
+          <w:color w:val="222222"/>
+          <w:sz w:val="27"/>
+          <w:szCs w:val="27"/>
+          <w:lang w:eastAsia="en-IN"/>
+        </w:rPr>
+      </w:pPr>
+    </w:p>
+    <w:p>
+      <w:pPr>
+        <w:shd w:val="clear" w:color="auto" w:fill="FFFFFF"/>
+        <w:spacing w:before="100" w:beforeAutospacing="1" w:after="100" w:afterAutospacing="1" w:line="240" w:lineRule="auto"/>
+        <w:rPr>
+          <w:rFonts w:ascii="Arial" w:eastAsia="Times New Roman" w:hAnsi="Arial" w:cs="Arial"/>
+          <w:color w:val="222222"/>
+          <w:sz w:val="27"/>
+          <w:szCs w:val="27"/>
+          <w:lang w:eastAsia="en-IN"/>
+        </w:rPr>
+      </w:pPr>
+      <w:r>
+        <w:rPr>
+          <w:rFonts w:ascii="Arial" w:eastAsia="Times New Roman" w:hAnsi="Arial" w:cs="Arial"/>
+          <w:b/>
+          <w:bCs/>
+          <w:color w:val="222222"/>
+          <w:sz w:val="27"/>
+          <w:szCs w:val="27"/>
+          <w:lang w:eastAsia="en-IN"/>
+        </w:rPr>
+        <w:t>When to choose automation testing and when manual testing?</w:t>
+      </w:r>
+    </w:p>
+    <w:p>
+      <w:pPr>
+        <w:shd w:val="clear" w:color="auto" w:fill="FFFFFF"/>
+        <w:spacing w:before="100" w:beforeAutospacing="1" w:after="100" w:afterAutospacing="1" w:line="240" w:lineRule="auto"/>
+        <w:rPr>
+          <w:rFonts w:ascii="Arial" w:eastAsia="Times New Roman" w:hAnsi="Arial" w:cs="Arial"/>
+          <w:color w:val="222222"/>
+          <w:sz w:val="27"/>
+          <w:szCs w:val="27"/>
+          <w:lang w:eastAsia="en-IN"/>
+        </w:rPr>
+      </w:pPr>
+      <w:r>
+        <w:rPr>
+          <w:rFonts w:ascii="Arial" w:eastAsia="Times New Roman" w:hAnsi="Arial" w:cs="Arial"/>
+          <w:b/>
+          <w:bCs/>
+          <w:color w:val="222222"/>
+          <w:sz w:val="27"/>
+          <w:szCs w:val="27"/>
+          <w:lang w:eastAsia="en-IN"/>
+        </w:rPr>
+        <w:t>Manual Testing</w:t>
+      </w:r>
+    </w:p>
+    <w:p>
+      <w:pPr>
+        <w:numPr>
+          <w:ilvl w:val="0"/>
+          <w:numId w:val="34"/>
+        </w:numPr>
+        <w:shd w:val="clear" w:color="auto" w:fill="FFFFFF"/>
+        <w:spacing w:before="100" w:beforeAutospacing="1" w:after="100" w:afterAutospacing="1" w:line="240" w:lineRule="auto"/>
+        <w:rPr>
+          <w:rFonts w:ascii="Arial" w:eastAsia="Times New Roman" w:hAnsi="Arial" w:cs="Arial"/>
+          <w:color w:val="222222"/>
+          <w:sz w:val="27"/>
+          <w:szCs w:val="27"/>
+          <w:lang w:eastAsia="en-IN"/>
+        </w:rPr>
+      </w:pPr>
+      <w:r>
+        <w:rPr>
+          <w:rFonts w:ascii="Arial" w:eastAsia="Times New Roman" w:hAnsi="Arial" w:cs="Arial"/>
+          <w:color w:val="222222"/>
+          <w:sz w:val="27"/>
+          <w:szCs w:val="27"/>
+          <w:lang w:eastAsia="en-IN"/>
+        </w:rPr>
+        <w:t>If the application has new functionality</w:t>
+      </w:r>
+    </w:p>
+    <w:p>
+      <w:pPr>
+        <w:numPr>
+          <w:ilvl w:val="0"/>
+          <w:numId w:val="34"/>
+        </w:numPr>
+        <w:shd w:val="clear" w:color="auto" w:fill="FFFFFF"/>
+        <w:spacing w:before="100" w:beforeAutospacing="1" w:after="100" w:afterAutospacing="1" w:line="240" w:lineRule="auto"/>
+        <w:rPr>
+          <w:rFonts w:ascii="Arial" w:eastAsia="Times New Roman" w:hAnsi="Arial" w:cs="Arial"/>
+          <w:color w:val="222222"/>
+          <w:sz w:val="27"/>
+          <w:szCs w:val="27"/>
+          <w:lang w:eastAsia="en-IN"/>
+        </w:rPr>
+      </w:pPr>
+      <w:r>
+        <w:rPr>
+          <w:rFonts w:ascii="Arial" w:eastAsia="Times New Roman" w:hAnsi="Arial" w:cs="Arial"/>
+          <w:color w:val="222222"/>
+          <w:sz w:val="27"/>
+          <w:szCs w:val="27"/>
+          <w:lang w:eastAsia="en-IN"/>
+        </w:rPr>
+        <w:t>If the application requires testing once or twice</w:t>
+      </w:r>
+    </w:p>
+    <w:p>
+      <w:pPr>
+        <w:shd w:val="clear" w:color="auto" w:fill="FFFFFF"/>
+        <w:spacing w:before="100" w:beforeAutospacing="1" w:after="100" w:afterAutospacing="1" w:line="240" w:lineRule="auto"/>
+        <w:rPr>
+          <w:rFonts w:ascii="Arial" w:eastAsia="Times New Roman" w:hAnsi="Arial" w:cs="Arial"/>
+          <w:color w:val="222222"/>
+          <w:sz w:val="27"/>
+          <w:szCs w:val="27"/>
+          <w:lang w:eastAsia="en-IN"/>
+        </w:rPr>
+      </w:pPr>
+      <w:r>
+        <w:rPr>
+          <w:rFonts w:ascii="Arial" w:eastAsia="Times New Roman" w:hAnsi="Arial" w:cs="Arial"/>
+          <w:b/>
+          <w:bCs/>
+          <w:color w:val="222222"/>
+          <w:sz w:val="27"/>
+          <w:szCs w:val="27"/>
+          <w:lang w:eastAsia="en-IN"/>
+        </w:rPr>
+        <w:t>Automate Testing</w:t>
+      </w:r>
+    </w:p>
+    <w:p>
+      <w:pPr>
+        <w:numPr>
+          <w:ilvl w:val="0"/>
+          <w:numId w:val="35"/>
+        </w:numPr>
+        <w:shd w:val="clear" w:color="auto" w:fill="FFFFFF"/>
+        <w:spacing w:before="100" w:beforeAutospacing="1" w:after="100" w:afterAutospacing="1" w:line="240" w:lineRule="auto"/>
+        <w:rPr>
+          <w:rFonts w:ascii="Arial" w:eastAsia="Times New Roman" w:hAnsi="Arial" w:cs="Arial"/>
+          <w:color w:val="222222"/>
+          <w:sz w:val="27"/>
+          <w:szCs w:val="27"/>
+          <w:lang w:eastAsia="en-IN"/>
+        </w:rPr>
+      </w:pPr>
+      <w:r>
+        <w:rPr>
+          <w:rFonts w:ascii="Arial" w:eastAsia="Times New Roman" w:hAnsi="Arial" w:cs="Arial"/>
+          <w:color w:val="222222"/>
+          <w:sz w:val="27"/>
+          <w:szCs w:val="27"/>
+          <w:lang w:eastAsia="en-IN"/>
+        </w:rPr>
+        <w:t>If the regression tests are repeated</w:t>
+      </w:r>
+    </w:p>
+    <w:p>
+      <w:pPr>
+        <w:numPr>
+          <w:ilvl w:val="0"/>
+          <w:numId w:val="35"/>
+        </w:numPr>
+        <w:shd w:val="clear" w:color="auto" w:fill="FFFFFF"/>
+        <w:spacing w:before="100" w:beforeAutospacing="1" w:after="100" w:afterAutospacing="1" w:line="240" w:lineRule="auto"/>
+        <w:rPr>
+          <w:rFonts w:ascii="Arial" w:eastAsia="Times New Roman" w:hAnsi="Arial" w:cs="Arial"/>
+          <w:color w:val="222222"/>
+          <w:sz w:val="27"/>
+          <w:szCs w:val="27"/>
+          <w:lang w:eastAsia="en-IN"/>
+        </w:rPr>
+      </w:pPr>
+      <w:r>
+        <w:rPr>
+          <w:rFonts w:ascii="Arial" w:eastAsia="Times New Roman" w:hAnsi="Arial" w:cs="Arial"/>
+          <w:color w:val="222222"/>
+          <w:sz w:val="27"/>
+          <w:szCs w:val="27"/>
+          <w:lang w:eastAsia="en-IN"/>
+        </w:rPr>
+        <w:t>Testing app for complex scenarios</w:t>
+      </w:r>
+    </w:p>
+    <w:p>
+      <w:pPr>
+        <w:shd w:val="clear" w:color="auto" w:fill="FFFFFF"/>
+        <w:spacing w:before="100" w:beforeAutospacing="1" w:after="100" w:afterAutospacing="1" w:line="240" w:lineRule="auto"/>
+        <w:rPr>
+          <w:rFonts w:ascii="Arial" w:eastAsia="Times New Roman" w:hAnsi="Arial" w:cs="Arial"/>
+          <w:color w:val="222222"/>
+          <w:sz w:val="27"/>
+          <w:szCs w:val="27"/>
+          <w:lang w:eastAsia="en-IN"/>
+        </w:rPr>
+      </w:pPr>
+    </w:p>
+    <w:p>
+      <w:pPr>
+        <w:shd w:val="clear" w:color="auto" w:fill="FFFFFF"/>
+        <w:spacing w:before="100" w:beforeAutospacing="1" w:after="100" w:afterAutospacing="1" w:line="240" w:lineRule="auto"/>
+        <w:rPr>
+          <w:rStyle w:val="Strong"/>
+          <w:rFonts w:ascii="Arial" w:hAnsi="Arial" w:cs="Arial"/>
+          <w:color w:val="222222"/>
+          <w:sz w:val="27"/>
+          <w:szCs w:val="27"/>
+          <w:shd w:val="clear" w:color="auto" w:fill="FFFFFF"/>
+        </w:rPr>
+      </w:pPr>
+      <w:r>
+        <w:rPr>
+          <w:rStyle w:val="Strong"/>
+          <w:rFonts w:ascii="Arial" w:hAnsi="Arial" w:cs="Arial"/>
+          <w:color w:val="222222"/>
+          <w:sz w:val="27"/>
+          <w:szCs w:val="27"/>
+          <w:shd w:val="clear" w:color="auto" w:fill="FFFFFF"/>
+        </w:rPr>
+        <w:t>Explain what does mobile security testing includes?</w:t>
+      </w:r>
+    </w:p>
+    <w:p>
+      <w:pPr>
+        <w:numPr>
+          <w:ilvl w:val="0"/>
+          <w:numId w:val="36"/>
+        </w:numPr>
+        <w:shd w:val="clear" w:color="auto" w:fill="FFFFFF"/>
+        <w:spacing w:before="100" w:beforeAutospacing="1" w:after="100" w:afterAutospacing="1" w:line="240" w:lineRule="auto"/>
+        <w:rPr>
+          <w:rFonts w:ascii="Arial" w:eastAsia="Times New Roman" w:hAnsi="Arial" w:cs="Arial"/>
+          <w:color w:val="222222"/>
+          <w:sz w:val="27"/>
+          <w:szCs w:val="27"/>
+          <w:lang w:eastAsia="en-IN"/>
+        </w:rPr>
+      </w:pPr>
+      <w:r>
+        <w:rPr>
+          <w:rFonts w:ascii="Arial" w:eastAsia="Times New Roman" w:hAnsi="Arial" w:cs="Arial"/>
+          <w:color w:val="222222"/>
+          <w:sz w:val="27"/>
+          <w:szCs w:val="27"/>
+          <w:lang w:eastAsia="en-IN"/>
+        </w:rPr>
+        <w:lastRenderedPageBreak/>
+        <w:t>Checks for access to files stored in the app by any unintended users</w:t>
+      </w:r>
+    </w:p>
+    <w:p>
+      <w:pPr>
+        <w:numPr>
+          <w:ilvl w:val="0"/>
+          <w:numId w:val="36"/>
+        </w:numPr>
+        <w:shd w:val="clear" w:color="auto" w:fill="FFFFFF"/>
+        <w:spacing w:before="100" w:beforeAutospacing="1" w:after="100" w:afterAutospacing="1" w:line="240" w:lineRule="auto"/>
+        <w:rPr>
+          <w:rFonts w:ascii="Arial" w:eastAsia="Times New Roman" w:hAnsi="Arial" w:cs="Arial"/>
+          <w:color w:val="222222"/>
+          <w:sz w:val="27"/>
+          <w:szCs w:val="27"/>
+          <w:lang w:eastAsia="en-IN"/>
+        </w:rPr>
+      </w:pPr>
+      <w:r>
+        <w:rPr>
+          <w:rFonts w:ascii="Arial" w:eastAsia="Times New Roman" w:hAnsi="Arial" w:cs="Arial"/>
+          <w:color w:val="222222"/>
+          <w:sz w:val="27"/>
+          <w:szCs w:val="27"/>
+          <w:lang w:eastAsia="en-IN"/>
+        </w:rPr>
+        <w:t>Decryption or Encryption method used for sensitive data communication</w:t>
+      </w:r>
+    </w:p>
+    <w:p>
+      <w:pPr>
+        <w:numPr>
+          <w:ilvl w:val="0"/>
+          <w:numId w:val="36"/>
+        </w:numPr>
+        <w:shd w:val="clear" w:color="auto" w:fill="FFFFFF"/>
+        <w:spacing w:before="100" w:beforeAutospacing="1" w:after="100" w:afterAutospacing="1" w:line="240" w:lineRule="auto"/>
+        <w:rPr>
+          <w:rFonts w:ascii="Arial" w:eastAsia="Times New Roman" w:hAnsi="Arial" w:cs="Arial"/>
+          <w:color w:val="222222"/>
+          <w:sz w:val="27"/>
+          <w:szCs w:val="27"/>
+          <w:lang w:eastAsia="en-IN"/>
+        </w:rPr>
+      </w:pPr>
+      <w:r>
+        <w:rPr>
+          <w:rFonts w:ascii="Arial" w:eastAsia="Times New Roman" w:hAnsi="Arial" w:cs="Arial"/>
+          <w:color w:val="222222"/>
+          <w:sz w:val="27"/>
+          <w:szCs w:val="27"/>
+          <w:lang w:eastAsia="en-IN"/>
+        </w:rPr>
+        <w:t>Detect sensitive areas in tested application so that they do not receive any malicious content</w:t>
+      </w:r>
+    </w:p>
+    <w:p>
+      <w:pPr>
+        <w:shd w:val="clear" w:color="auto" w:fill="FFFFFF"/>
+        <w:spacing w:before="100" w:beforeAutospacing="1" w:after="100" w:afterAutospacing="1" w:line="240" w:lineRule="auto"/>
+        <w:rPr>
+          <w:rFonts w:ascii="Arial" w:eastAsia="Times New Roman" w:hAnsi="Arial" w:cs="Arial"/>
+          <w:color w:val="222222"/>
+          <w:sz w:val="27"/>
+          <w:szCs w:val="27"/>
+          <w:lang w:eastAsia="en-IN"/>
+        </w:rPr>
+      </w:pPr>
+    </w:p>
+    <w:p>
+      <w:pPr>
+        <w:shd w:val="clear" w:color="auto" w:fill="FFFFFF"/>
+        <w:spacing w:before="100" w:beforeAutospacing="1" w:after="100" w:afterAutospacing="1" w:line="240" w:lineRule="auto"/>
+        <w:rPr>
+          <w:rFonts w:ascii="Arial" w:eastAsia="Times New Roman" w:hAnsi="Arial" w:cs="Arial"/>
+          <w:color w:val="222222"/>
+          <w:sz w:val="27"/>
+          <w:szCs w:val="27"/>
+          <w:lang w:eastAsia="en-IN"/>
+        </w:rPr>
+      </w:pPr>
+      <w:bookmarkStart w:id="0" w:name="_GoBack"/>
+      <w:bookmarkEnd w:id="0"/>
+    </w:p>
+    <w:p>
+      <w:pPr>
+        <w:shd w:val="clear" w:color="auto" w:fill="FFFFFF"/>
+        <w:spacing w:before="100" w:beforeAutospacing="1" w:after="100" w:afterAutospacing="1" w:line="240" w:lineRule="auto"/>
+        <w:rPr>
+          <w:rFonts w:ascii="Arial" w:eastAsia="Times New Roman" w:hAnsi="Arial" w:cs="Arial"/>
+          <w:color w:val="222222"/>
+          <w:sz w:val="27"/>
+          <w:szCs w:val="27"/>
+          <w:lang w:eastAsia="en-IN"/>
+        </w:rPr>
+      </w:pPr>
+    </w:p>
+    <w:p>
+      <w:pPr>
+        <w:shd w:val="clear" w:color="auto" w:fill="FFFFFF"/>
+        <w:spacing w:before="100" w:beforeAutospacing="1" w:after="100" w:afterAutospacing="1" w:line="240" w:lineRule="auto"/>
+        <w:rPr>
+          <w:rFonts w:ascii="Arial" w:hAnsi="Arial" w:cs="Arial"/>
+          <w:color w:val="222222"/>
+          <w:sz w:val="27"/>
+          <w:szCs w:val="27"/>
         </w:rPr>
       </w:pPr>
     </w:p>
@@ -14055,6 +17798,155 @@
     </w:lvl>
   </w:abstractNum>
   <w:abstractNum w:abstractNumId="6">
+    <w:nsid w:val="12E57CC4"/>
+    <w:multiLevelType w:val="multilevel"/>
+    <w:tmpl w:val="9FD2B56A"/>
+    <w:lvl w:ilvl="0">
+      <w:start w:val="1"/>
+      <w:numFmt w:val="bullet"/>
+      <w:lvlText w:val=""/>
+      <w:lvlJc w:val="left"/>
+      <w:pPr>
+        <w:tabs>
+          <w:tab w:val="num" w:pos="720"/>
+        </w:tabs>
+        <w:ind w:left="720" w:hanging="360"/>
+      </w:pPr>
+      <w:rPr>
+        <w:rFonts w:ascii="Symbol" w:hAnsi="Symbol" w:hint="default"/>
+        <w:sz w:val="20"/>
+      </w:rPr>
+    </w:lvl>
+    <w:lvl w:ilvl="1" w:tentative="1">
+      <w:start w:val="1"/>
+      <w:numFmt w:val="bullet"/>
+      <w:lvlText w:val="o"/>
+      <w:lvlJc w:val="left"/>
+      <w:pPr>
+        <w:tabs>
+          <w:tab w:val="num" w:pos="1440"/>
+        </w:tabs>
+        <w:ind w:left="1440" w:hanging="360"/>
+      </w:pPr>
+      <w:rPr>
+        <w:rFonts w:ascii="Courier New" w:hAnsi="Courier New" w:hint="default"/>
+        <w:sz w:val="20"/>
+      </w:rPr>
+    </w:lvl>
+    <w:lvl w:ilvl="2" w:tentative="1">
+      <w:start w:val="1"/>
+      <w:numFmt w:val="bullet"/>
+      <w:lvlText w:val=""/>
+      <w:lvlJc w:val="left"/>
+      <w:pPr>
+        <w:tabs>
+          <w:tab w:val="num" w:pos="2160"/>
+        </w:tabs>
+        <w:ind w:left="2160" w:hanging="360"/>
+      </w:pPr>
+      <w:rPr>
+        <w:rFonts w:ascii="Wingdings" w:hAnsi="Wingdings" w:hint="default"/>
+        <w:sz w:val="20"/>
+      </w:rPr>
+    </w:lvl>
+    <w:lvl w:ilvl="3" w:tentative="1">
+      <w:start w:val="1"/>
+      <w:numFmt w:val="bullet"/>
+      <w:lvlText w:val=""/>
+      <w:lvlJc w:val="left"/>
+      <w:pPr>
+        <w:tabs>
+          <w:tab w:val="num" w:pos="2880"/>
+        </w:tabs>
+        <w:ind w:left="2880" w:hanging="360"/>
+      </w:pPr>
+      <w:rPr>
+        <w:rFonts w:ascii="Wingdings" w:hAnsi="Wingdings" w:hint="default"/>
+        <w:sz w:val="20"/>
+      </w:rPr>
+    </w:lvl>
+    <w:lvl w:ilvl="4" w:tentative="1">
+      <w:start w:val="1"/>
+      <w:numFmt w:val="bullet"/>
+      <w:lvlText w:val=""/>
+      <w:lvlJc w:val="left"/>
+      <w:pPr>
+        <w:tabs>
+          <w:tab w:val="num" w:pos="3600"/>
+        </w:tabs>
+        <w:ind w:left="3600" w:hanging="360"/>
+      </w:pPr>
+      <w:rPr>
+        <w:rFonts w:ascii="Wingdings" w:hAnsi="Wingdings" w:hint="default"/>
+        <w:sz w:val="20"/>
+      </w:rPr>
+    </w:lvl>
+    <w:lvl w:ilvl="5" w:tentative="1">
+      <w:start w:val="1"/>
+      <w:numFmt w:val="bullet"/>
+      <w:lvlText w:val=""/>
+      <w:lvlJc w:val="left"/>
+      <w:pPr>
+        <w:tabs>
+          <w:tab w:val="num" w:pos="4320"/>
+        </w:tabs>
+        <w:ind w:left="4320" w:hanging="360"/>
+      </w:pPr>
+      <w:rPr>
+        <w:rFonts w:ascii="Wingdings" w:hAnsi="Wingdings" w:hint="default"/>
+        <w:sz w:val="20"/>
+      </w:rPr>
+    </w:lvl>
+    <w:lvl w:ilvl="6" w:tentative="1">
+      <w:start w:val="1"/>
+      <w:numFmt w:val="bullet"/>
+      <w:lvlText w:val=""/>
+      <w:lvlJc w:val="left"/>
+      <w:pPr>
+        <w:tabs>
+          <w:tab w:val="num" w:pos="5040"/>
+        </w:tabs>
+        <w:ind w:left="5040" w:hanging="360"/>
+      </w:pPr>
+      <w:rPr>
+        <w:rFonts w:ascii="Wingdings" w:hAnsi="Wingdings" w:hint="default"/>
+        <w:sz w:val="20"/>
+      </w:rPr>
+    </w:lvl>
+    <w:lvl w:ilvl="7" w:tentative="1">
+      <w:start w:val="1"/>
+      <w:numFmt w:val="bullet"/>
+      <w:lvlText w:val=""/>
+      <w:lvlJc w:val="left"/>
+      <w:pPr>
+        <w:tabs>
+          <w:tab w:val="num" w:pos="5760"/>
+        </w:tabs>
+        <w:ind w:left="5760" w:hanging="360"/>
+      </w:pPr>
+      <w:rPr>
+        <w:rFonts w:ascii="Wingdings" w:hAnsi="Wingdings" w:hint="default"/>
+        <w:sz w:val="20"/>
+      </w:rPr>
+    </w:lvl>
+    <w:lvl w:ilvl="8" w:tentative="1">
+      <w:start w:val="1"/>
+      <w:numFmt w:val="bullet"/>
+      <w:lvlText w:val=""/>
+      <w:lvlJc w:val="left"/>
+      <w:pPr>
+        <w:tabs>
+          <w:tab w:val="num" w:pos="6480"/>
+        </w:tabs>
+        <w:ind w:left="6480" w:hanging="360"/>
+      </w:pPr>
+      <w:rPr>
+        <w:rFonts w:ascii="Wingdings" w:hAnsi="Wingdings" w:hint="default"/>
+        <w:sz w:val="20"/>
+      </w:rPr>
+    </w:lvl>
+  </w:abstractNum>
+  <w:abstractNum w:abstractNumId="7">
     <w:nsid w:val="152B3851"/>
     <w:multiLevelType w:val="multilevel"/>
     <w:tmpl w:val="674E9B4E"/>
@@ -14203,7 +18095,156 @@
       </w:rPr>
     </w:lvl>
   </w:abstractNum>
-  <w:abstractNum w:abstractNumId="7">
+  <w:abstractNum w:abstractNumId="8">
+    <w:nsid w:val="1689403B"/>
+    <w:multiLevelType w:val="multilevel"/>
+    <w:tmpl w:val="CA165F96"/>
+    <w:lvl w:ilvl="0">
+      <w:start w:val="1"/>
+      <w:numFmt w:val="bullet"/>
+      <w:lvlText w:val=""/>
+      <w:lvlJc w:val="left"/>
+      <w:pPr>
+        <w:tabs>
+          <w:tab w:val="num" w:pos="720"/>
+        </w:tabs>
+        <w:ind w:left="720" w:hanging="360"/>
+      </w:pPr>
+      <w:rPr>
+        <w:rFonts w:ascii="Symbol" w:hAnsi="Symbol" w:hint="default"/>
+        <w:sz w:val="20"/>
+      </w:rPr>
+    </w:lvl>
+    <w:lvl w:ilvl="1" w:tentative="1">
+      <w:start w:val="1"/>
+      <w:numFmt w:val="bullet"/>
+      <w:lvlText w:val="o"/>
+      <w:lvlJc w:val="left"/>
+      <w:pPr>
+        <w:tabs>
+          <w:tab w:val="num" w:pos="1440"/>
+        </w:tabs>
+        <w:ind w:left="1440" w:hanging="360"/>
+      </w:pPr>
+      <w:rPr>
+        <w:rFonts w:ascii="Courier New" w:hAnsi="Courier New" w:hint="default"/>
+        <w:sz w:val="20"/>
+      </w:rPr>
+    </w:lvl>
+    <w:lvl w:ilvl="2" w:tentative="1">
+      <w:start w:val="1"/>
+      <w:numFmt w:val="bullet"/>
+      <w:lvlText w:val=""/>
+      <w:lvlJc w:val="left"/>
+      <w:pPr>
+        <w:tabs>
+          <w:tab w:val="num" w:pos="2160"/>
+        </w:tabs>
+        <w:ind w:left="2160" w:hanging="360"/>
+      </w:pPr>
+      <w:rPr>
+        <w:rFonts w:ascii="Wingdings" w:hAnsi="Wingdings" w:hint="default"/>
+        <w:sz w:val="20"/>
+      </w:rPr>
+    </w:lvl>
+    <w:lvl w:ilvl="3" w:tentative="1">
+      <w:start w:val="1"/>
+      <w:numFmt w:val="bullet"/>
+      <w:lvlText w:val=""/>
+      <w:lvlJc w:val="left"/>
+      <w:pPr>
+        <w:tabs>
+          <w:tab w:val="num" w:pos="2880"/>
+        </w:tabs>
+        <w:ind w:left="2880" w:hanging="360"/>
+      </w:pPr>
+      <w:rPr>
+        <w:rFonts w:ascii="Wingdings" w:hAnsi="Wingdings" w:hint="default"/>
+        <w:sz w:val="20"/>
+      </w:rPr>
+    </w:lvl>
+    <w:lvl w:ilvl="4" w:tentative="1">
+      <w:start w:val="1"/>
+      <w:numFmt w:val="bullet"/>
+      <w:lvlText w:val=""/>
+      <w:lvlJc w:val="left"/>
+      <w:pPr>
+        <w:tabs>
+          <w:tab w:val="num" w:pos="3600"/>
+        </w:tabs>
+        <w:ind w:left="3600" w:hanging="360"/>
+      </w:pPr>
+      <w:rPr>
+        <w:rFonts w:ascii="Wingdings" w:hAnsi="Wingdings" w:hint="default"/>
+        <w:sz w:val="20"/>
+      </w:rPr>
+    </w:lvl>
+    <w:lvl w:ilvl="5" w:tentative="1">
+      <w:start w:val="1"/>
+      <w:numFmt w:val="bullet"/>
+      <w:lvlText w:val=""/>
+      <w:lvlJc w:val="left"/>
+      <w:pPr>
+        <w:tabs>
+          <w:tab w:val="num" w:pos="4320"/>
+        </w:tabs>
+        <w:ind w:left="4320" w:hanging="360"/>
+      </w:pPr>
+      <w:rPr>
+        <w:rFonts w:ascii="Wingdings" w:hAnsi="Wingdings" w:hint="default"/>
+        <w:sz w:val="20"/>
+      </w:rPr>
+    </w:lvl>
+    <w:lvl w:ilvl="6" w:tentative="1">
+      <w:start w:val="1"/>
+      <w:numFmt w:val="bullet"/>
+      <w:lvlText w:val=""/>
+      <w:lvlJc w:val="left"/>
+      <w:pPr>
+        <w:tabs>
+          <w:tab w:val="num" w:pos="5040"/>
+        </w:tabs>
+        <w:ind w:left="5040" w:hanging="360"/>
+      </w:pPr>
+      <w:rPr>
+        <w:rFonts w:ascii="Wingdings" w:hAnsi="Wingdings" w:hint="default"/>
+        <w:sz w:val="20"/>
+      </w:rPr>
+    </w:lvl>
+    <w:lvl w:ilvl="7" w:tentative="1">
+      <w:start w:val="1"/>
+      <w:numFmt w:val="bullet"/>
+      <w:lvlText w:val=""/>
+      <w:lvlJc w:val="left"/>
+      <w:pPr>
+        <w:tabs>
+          <w:tab w:val="num" w:pos="5760"/>
+        </w:tabs>
+        <w:ind w:left="5760" w:hanging="360"/>
+      </w:pPr>
+      <w:rPr>
+        <w:rFonts w:ascii="Wingdings" w:hAnsi="Wingdings" w:hint="default"/>
+        <w:sz w:val="20"/>
+      </w:rPr>
+    </w:lvl>
+    <w:lvl w:ilvl="8" w:tentative="1">
+      <w:start w:val="1"/>
+      <w:numFmt w:val="bullet"/>
+      <w:lvlText w:val=""/>
+      <w:lvlJc w:val="left"/>
+      <w:pPr>
+        <w:tabs>
+          <w:tab w:val="num" w:pos="6480"/>
+        </w:tabs>
+        <w:ind w:left="6480" w:hanging="360"/>
+      </w:pPr>
+      <w:rPr>
+        <w:rFonts w:ascii="Wingdings" w:hAnsi="Wingdings" w:hint="default"/>
+        <w:sz w:val="20"/>
+      </w:rPr>
+    </w:lvl>
+  </w:abstractNum>
+  <w:abstractNum w:abstractNumId="9">
     <w:nsid w:val="1BC63D0A"/>
     <w:multiLevelType w:val="hybridMultilevel"/>
     <w:tmpl w:val="DF00AF30"/>
@@ -14316,7 +18357,7 @@
       </w:rPr>
     </w:lvl>
   </w:abstractNum>
-  <w:abstractNum w:abstractNumId="8">
+  <w:abstractNum w:abstractNumId="10">
     <w:nsid w:val="1CDD77D9"/>
     <w:multiLevelType w:val="multilevel"/>
     <w:tmpl w:val="0CCC43E8"/>
@@ -14465,7 +18506,7 @@
       </w:rPr>
     </w:lvl>
   </w:abstractNum>
-  <w:abstractNum w:abstractNumId="9">
+  <w:abstractNum w:abstractNumId="11">
     <w:nsid w:val="1E76497F"/>
     <w:multiLevelType w:val="hybridMultilevel"/>
     <w:tmpl w:val="555E4970"/>
@@ -14578,7 +18619,901 @@
       </w:rPr>
     </w:lvl>
   </w:abstractNum>
-  <w:abstractNum w:abstractNumId="10">
+  <w:abstractNum w:abstractNumId="12">
+    <w:nsid w:val="1ED3489C"/>
+    <w:multiLevelType w:val="multilevel"/>
+    <w:tmpl w:val="9FC24EF4"/>
+    <w:lvl w:ilvl="0">
+      <w:start w:val="1"/>
+      <w:numFmt w:val="bullet"/>
+      <w:lvlText w:val=""/>
+      <w:lvlJc w:val="left"/>
+      <w:pPr>
+        <w:tabs>
+          <w:tab w:val="num" w:pos="720"/>
+        </w:tabs>
+        <w:ind w:left="720" w:hanging="360"/>
+      </w:pPr>
+      <w:rPr>
+        <w:rFonts w:ascii="Symbol" w:hAnsi="Symbol" w:hint="default"/>
+        <w:sz w:val="20"/>
+      </w:rPr>
+    </w:lvl>
+    <w:lvl w:ilvl="1" w:tentative="1">
+      <w:start w:val="1"/>
+      <w:numFmt w:val="bullet"/>
+      <w:lvlText w:val="o"/>
+      <w:lvlJc w:val="left"/>
+      <w:pPr>
+        <w:tabs>
+          <w:tab w:val="num" w:pos="1440"/>
+        </w:tabs>
+        <w:ind w:left="1440" w:hanging="360"/>
+      </w:pPr>
+      <w:rPr>
+        <w:rFonts w:ascii="Courier New" w:hAnsi="Courier New" w:hint="default"/>
+        <w:sz w:val="20"/>
+      </w:rPr>
+    </w:lvl>
+    <w:lvl w:ilvl="2" w:tentative="1">
+      <w:start w:val="1"/>
+      <w:numFmt w:val="bullet"/>
+      <w:lvlText w:val=""/>
+      <w:lvlJc w:val="left"/>
+      <w:pPr>
+        <w:tabs>
+          <w:tab w:val="num" w:pos="2160"/>
+        </w:tabs>
+        <w:ind w:left="2160" w:hanging="360"/>
+      </w:pPr>
+      <w:rPr>
+        <w:rFonts w:ascii="Wingdings" w:hAnsi="Wingdings" w:hint="default"/>
+        <w:sz w:val="20"/>
+      </w:rPr>
+    </w:lvl>
+    <w:lvl w:ilvl="3" w:tentative="1">
+      <w:start w:val="1"/>
+      <w:numFmt w:val="bullet"/>
+      <w:lvlText w:val=""/>
+      <w:lvlJc w:val="left"/>
+      <w:pPr>
+        <w:tabs>
+          <w:tab w:val="num" w:pos="2880"/>
+        </w:tabs>
+        <w:ind w:left="2880" w:hanging="360"/>
+      </w:pPr>
+      <w:rPr>
+        <w:rFonts w:ascii="Wingdings" w:hAnsi="Wingdings" w:hint="default"/>
+        <w:sz w:val="20"/>
+      </w:rPr>
+    </w:lvl>
+    <w:lvl w:ilvl="4" w:tentative="1">
+      <w:start w:val="1"/>
+      <w:numFmt w:val="bullet"/>
+      <w:lvlText w:val=""/>
+      <w:lvlJc w:val="left"/>
+      <w:pPr>
+        <w:tabs>
+          <w:tab w:val="num" w:pos="3600"/>
+        </w:tabs>
+        <w:ind w:left="3600" w:hanging="360"/>
+      </w:pPr>
+      <w:rPr>
+        <w:rFonts w:ascii="Wingdings" w:hAnsi="Wingdings" w:hint="default"/>
+        <w:sz w:val="20"/>
+      </w:rPr>
+    </w:lvl>
+    <w:lvl w:ilvl="5" w:tentative="1">
+      <w:start w:val="1"/>
+      <w:numFmt w:val="bullet"/>
+      <w:lvlText w:val=""/>
+      <w:lvlJc w:val="left"/>
+      <w:pPr>
+        <w:tabs>
+          <w:tab w:val="num" w:pos="4320"/>
+        </w:tabs>
+        <w:ind w:left="4320" w:hanging="360"/>
+      </w:pPr>
+      <w:rPr>
+        <w:rFonts w:ascii="Wingdings" w:hAnsi="Wingdings" w:hint="default"/>
+        <w:sz w:val="20"/>
+      </w:rPr>
+    </w:lvl>
+    <w:lvl w:ilvl="6" w:tentative="1">
+      <w:start w:val="1"/>
+      <w:numFmt w:val="bullet"/>
+      <w:lvlText w:val=""/>
+      <w:lvlJc w:val="left"/>
+      <w:pPr>
+        <w:tabs>
+          <w:tab w:val="num" w:pos="5040"/>
+        </w:tabs>
+        <w:ind w:left="5040" w:hanging="360"/>
+      </w:pPr>
+      <w:rPr>
+        <w:rFonts w:ascii="Wingdings" w:hAnsi="Wingdings" w:hint="default"/>
+        <w:sz w:val="20"/>
+      </w:rPr>
+    </w:lvl>
+    <w:lvl w:ilvl="7" w:tentative="1">
+      <w:start w:val="1"/>
+      <w:numFmt w:val="bullet"/>
+      <w:lvlText w:val=""/>
+      <w:lvlJc w:val="left"/>
+      <w:pPr>
+        <w:tabs>
+          <w:tab w:val="num" w:pos="5760"/>
+        </w:tabs>
+        <w:ind w:left="5760" w:hanging="360"/>
+      </w:pPr>
+      <w:rPr>
+        <w:rFonts w:ascii="Wingdings" w:hAnsi="Wingdings" w:hint="default"/>
+        <w:sz w:val="20"/>
+      </w:rPr>
+    </w:lvl>
+    <w:lvl w:ilvl="8" w:tentative="1">
+      <w:start w:val="1"/>
+      <w:numFmt w:val="bullet"/>
+      <w:lvlText w:val=""/>
+      <w:lvlJc w:val="left"/>
+      <w:pPr>
+        <w:tabs>
+          <w:tab w:val="num" w:pos="6480"/>
+        </w:tabs>
+        <w:ind w:left="6480" w:hanging="360"/>
+      </w:pPr>
+      <w:rPr>
+        <w:rFonts w:ascii="Wingdings" w:hAnsi="Wingdings" w:hint="default"/>
+        <w:sz w:val="20"/>
+      </w:rPr>
+    </w:lvl>
+  </w:abstractNum>
+  <w:abstractNum w:abstractNumId="13">
+    <w:nsid w:val="279368A9"/>
+    <w:multiLevelType w:val="multilevel"/>
+    <w:tmpl w:val="C53630B2"/>
+    <w:lvl w:ilvl="0">
+      <w:start w:val="1"/>
+      <w:numFmt w:val="bullet"/>
+      <w:lvlText w:val=""/>
+      <w:lvlJc w:val="left"/>
+      <w:pPr>
+        <w:tabs>
+          <w:tab w:val="num" w:pos="720"/>
+        </w:tabs>
+        <w:ind w:left="720" w:hanging="360"/>
+      </w:pPr>
+      <w:rPr>
+        <w:rFonts w:ascii="Symbol" w:hAnsi="Symbol" w:hint="default"/>
+        <w:sz w:val="20"/>
+      </w:rPr>
+    </w:lvl>
+    <w:lvl w:ilvl="1" w:tentative="1">
+      <w:start w:val="1"/>
+      <w:numFmt w:val="bullet"/>
+      <w:lvlText w:val="o"/>
+      <w:lvlJc w:val="left"/>
+      <w:pPr>
+        <w:tabs>
+          <w:tab w:val="num" w:pos="1440"/>
+        </w:tabs>
+        <w:ind w:left="1440" w:hanging="360"/>
+      </w:pPr>
+      <w:rPr>
+        <w:rFonts w:ascii="Courier New" w:hAnsi="Courier New" w:hint="default"/>
+        <w:sz w:val="20"/>
+      </w:rPr>
+    </w:lvl>
+    <w:lvl w:ilvl="2" w:tentative="1">
+      <w:start w:val="1"/>
+      <w:numFmt w:val="bullet"/>
+      <w:lvlText w:val=""/>
+      <w:lvlJc w:val="left"/>
+      <w:pPr>
+        <w:tabs>
+          <w:tab w:val="num" w:pos="2160"/>
+        </w:tabs>
+        <w:ind w:left="2160" w:hanging="360"/>
+      </w:pPr>
+      <w:rPr>
+        <w:rFonts w:ascii="Wingdings" w:hAnsi="Wingdings" w:hint="default"/>
+        <w:sz w:val="20"/>
+      </w:rPr>
+    </w:lvl>
+    <w:lvl w:ilvl="3" w:tentative="1">
+      <w:start w:val="1"/>
+      <w:numFmt w:val="bullet"/>
+      <w:lvlText w:val=""/>
+      <w:lvlJc w:val="left"/>
+      <w:pPr>
+        <w:tabs>
+          <w:tab w:val="num" w:pos="2880"/>
+        </w:tabs>
+        <w:ind w:left="2880" w:hanging="360"/>
+      </w:pPr>
+      <w:rPr>
+        <w:rFonts w:ascii="Wingdings" w:hAnsi="Wingdings" w:hint="default"/>
+        <w:sz w:val="20"/>
+      </w:rPr>
+    </w:lvl>
+    <w:lvl w:ilvl="4" w:tentative="1">
+      <w:start w:val="1"/>
+      <w:numFmt w:val="bullet"/>
+      <w:lvlText w:val=""/>
+      <w:lvlJc w:val="left"/>
+      <w:pPr>
+        <w:tabs>
+          <w:tab w:val="num" w:pos="3600"/>
+        </w:tabs>
+        <w:ind w:left="3600" w:hanging="360"/>
+      </w:pPr>
+      <w:rPr>
+        <w:rFonts w:ascii="Wingdings" w:hAnsi="Wingdings" w:hint="default"/>
+        <w:sz w:val="20"/>
+      </w:rPr>
+    </w:lvl>
+    <w:lvl w:ilvl="5" w:tentative="1">
+      <w:start w:val="1"/>
+      <w:numFmt w:val="bullet"/>
+      <w:lvlText w:val=""/>
+      <w:lvlJc w:val="left"/>
+      <w:pPr>
+        <w:tabs>
+          <w:tab w:val="num" w:pos="4320"/>
+        </w:tabs>
+        <w:ind w:left="4320" w:hanging="360"/>
+      </w:pPr>
+      <w:rPr>
+        <w:rFonts w:ascii="Wingdings" w:hAnsi="Wingdings" w:hint="default"/>
+        <w:sz w:val="20"/>
+      </w:rPr>
+    </w:lvl>
+    <w:lvl w:ilvl="6" w:tentative="1">
+      <w:start w:val="1"/>
+      <w:numFmt w:val="bullet"/>
+      <w:lvlText w:val=""/>
+      <w:lvlJc w:val="left"/>
+      <w:pPr>
+        <w:tabs>
+          <w:tab w:val="num" w:pos="5040"/>
+        </w:tabs>
+        <w:ind w:left="5040" w:hanging="360"/>
+      </w:pPr>
+      <w:rPr>
+        <w:rFonts w:ascii="Wingdings" w:hAnsi="Wingdings" w:hint="default"/>
+        <w:sz w:val="20"/>
+      </w:rPr>
+    </w:lvl>
+    <w:lvl w:ilvl="7" w:tentative="1">
+      <w:start w:val="1"/>
+      <w:numFmt w:val="bullet"/>
+      <w:lvlText w:val=""/>
+      <w:lvlJc w:val="left"/>
+      <w:pPr>
+        <w:tabs>
+          <w:tab w:val="num" w:pos="5760"/>
+        </w:tabs>
+        <w:ind w:left="5760" w:hanging="360"/>
+      </w:pPr>
+      <w:rPr>
+        <w:rFonts w:ascii="Wingdings" w:hAnsi="Wingdings" w:hint="default"/>
+        <w:sz w:val="20"/>
+      </w:rPr>
+    </w:lvl>
+    <w:lvl w:ilvl="8" w:tentative="1">
+      <w:start w:val="1"/>
+      <w:numFmt w:val="bullet"/>
+      <w:lvlText w:val=""/>
+      <w:lvlJc w:val="left"/>
+      <w:pPr>
+        <w:tabs>
+          <w:tab w:val="num" w:pos="6480"/>
+        </w:tabs>
+        <w:ind w:left="6480" w:hanging="360"/>
+      </w:pPr>
+      <w:rPr>
+        <w:rFonts w:ascii="Wingdings" w:hAnsi="Wingdings" w:hint="default"/>
+        <w:sz w:val="20"/>
+      </w:rPr>
+    </w:lvl>
+  </w:abstractNum>
+  <w:abstractNum w:abstractNumId="14">
+    <w:nsid w:val="2EC87B38"/>
+    <w:multiLevelType w:val="multilevel"/>
+    <w:tmpl w:val="B78E6856"/>
+    <w:lvl w:ilvl="0">
+      <w:start w:val="1"/>
+      <w:numFmt w:val="bullet"/>
+      <w:lvlText w:val=""/>
+      <w:lvlJc w:val="left"/>
+      <w:pPr>
+        <w:tabs>
+          <w:tab w:val="num" w:pos="720"/>
+        </w:tabs>
+        <w:ind w:left="720" w:hanging="360"/>
+      </w:pPr>
+      <w:rPr>
+        <w:rFonts w:ascii="Symbol" w:hAnsi="Symbol" w:hint="default"/>
+        <w:sz w:val="20"/>
+      </w:rPr>
+    </w:lvl>
+    <w:lvl w:ilvl="1" w:tentative="1">
+      <w:start w:val="1"/>
+      <w:numFmt w:val="bullet"/>
+      <w:lvlText w:val=""/>
+      <w:lvlJc w:val="left"/>
+      <w:pPr>
+        <w:tabs>
+          <w:tab w:val="num" w:pos="1440"/>
+        </w:tabs>
+        <w:ind w:left="1440" w:hanging="360"/>
+      </w:pPr>
+      <w:rPr>
+        <w:rFonts w:ascii="Symbol" w:hAnsi="Symbol" w:hint="default"/>
+        <w:sz w:val="20"/>
+      </w:rPr>
+    </w:lvl>
+    <w:lvl w:ilvl="2" w:tentative="1">
+      <w:start w:val="1"/>
+      <w:numFmt w:val="bullet"/>
+      <w:lvlText w:val=""/>
+      <w:lvlJc w:val="left"/>
+      <w:pPr>
+        <w:tabs>
+          <w:tab w:val="num" w:pos="2160"/>
+        </w:tabs>
+        <w:ind w:left="2160" w:hanging="360"/>
+      </w:pPr>
+      <w:rPr>
+        <w:rFonts w:ascii="Symbol" w:hAnsi="Symbol" w:hint="default"/>
+        <w:sz w:val="20"/>
+      </w:rPr>
+    </w:lvl>
+    <w:lvl w:ilvl="3" w:tentative="1">
+      <w:start w:val="1"/>
+      <w:numFmt w:val="bullet"/>
+      <w:lvlText w:val=""/>
+      <w:lvlJc w:val="left"/>
+      <w:pPr>
+        <w:tabs>
+          <w:tab w:val="num" w:pos="2880"/>
+        </w:tabs>
+        <w:ind w:left="2880" w:hanging="360"/>
+      </w:pPr>
+      <w:rPr>
+        <w:rFonts w:ascii="Symbol" w:hAnsi="Symbol" w:hint="default"/>
+        <w:sz w:val="20"/>
+      </w:rPr>
+    </w:lvl>
+    <w:lvl w:ilvl="4" w:tentative="1">
+      <w:start w:val="1"/>
+      <w:numFmt w:val="bullet"/>
+      <w:lvlText w:val=""/>
+      <w:lvlJc w:val="left"/>
+      <w:pPr>
+        <w:tabs>
+          <w:tab w:val="num" w:pos="3600"/>
+        </w:tabs>
+        <w:ind w:left="3600" w:hanging="360"/>
+      </w:pPr>
+      <w:rPr>
+        <w:rFonts w:ascii="Symbol" w:hAnsi="Symbol" w:hint="default"/>
+        <w:sz w:val="20"/>
+      </w:rPr>
+    </w:lvl>
+    <w:lvl w:ilvl="5" w:tentative="1">
+      <w:start w:val="1"/>
+      <w:numFmt w:val="bullet"/>
+      <w:lvlText w:val=""/>
+      <w:lvlJc w:val="left"/>
+      <w:pPr>
+        <w:tabs>
+          <w:tab w:val="num" w:pos="4320"/>
+        </w:tabs>
+        <w:ind w:left="4320" w:hanging="360"/>
+      </w:pPr>
+      <w:rPr>
+        <w:rFonts w:ascii="Symbol" w:hAnsi="Symbol" w:hint="default"/>
+        <w:sz w:val="20"/>
+      </w:rPr>
+    </w:lvl>
+    <w:lvl w:ilvl="6" w:tentative="1">
+      <w:start w:val="1"/>
+      <w:numFmt w:val="bullet"/>
+      <w:lvlText w:val=""/>
+      <w:lvlJc w:val="left"/>
+      <w:pPr>
+        <w:tabs>
+          <w:tab w:val="num" w:pos="5040"/>
+        </w:tabs>
+        <w:ind w:left="5040" w:hanging="360"/>
+      </w:pPr>
+      <w:rPr>
+        <w:rFonts w:ascii="Symbol" w:hAnsi="Symbol" w:hint="default"/>
+        <w:sz w:val="20"/>
+      </w:rPr>
+    </w:lvl>
+    <w:lvl w:ilvl="7" w:tentative="1">
+      <w:start w:val="1"/>
+      <w:numFmt w:val="bullet"/>
+      <w:lvlText w:val=""/>
+      <w:lvlJc w:val="left"/>
+      <w:pPr>
+        <w:tabs>
+          <w:tab w:val="num" w:pos="5760"/>
+        </w:tabs>
+        <w:ind w:left="5760" w:hanging="360"/>
+      </w:pPr>
+      <w:rPr>
+        <w:rFonts w:ascii="Symbol" w:hAnsi="Symbol" w:hint="default"/>
+        <w:sz w:val="20"/>
+      </w:rPr>
+    </w:lvl>
+    <w:lvl w:ilvl="8" w:tentative="1">
+      <w:start w:val="1"/>
+      <w:numFmt w:val="bullet"/>
+      <w:lvlText w:val=""/>
+      <w:lvlJc w:val="left"/>
+      <w:pPr>
+        <w:tabs>
+          <w:tab w:val="num" w:pos="6480"/>
+        </w:tabs>
+        <w:ind w:left="6480" w:hanging="360"/>
+      </w:pPr>
+      <w:rPr>
+        <w:rFonts w:ascii="Symbol" w:hAnsi="Symbol" w:hint="default"/>
+        <w:sz w:val="20"/>
+      </w:rPr>
+    </w:lvl>
+  </w:abstractNum>
+  <w:abstractNum w:abstractNumId="15">
+    <w:nsid w:val="342535DF"/>
+    <w:multiLevelType w:val="multilevel"/>
+    <w:tmpl w:val="E66AEF62"/>
+    <w:lvl w:ilvl="0">
+      <w:start w:val="1"/>
+      <w:numFmt w:val="bullet"/>
+      <w:lvlText w:val=""/>
+      <w:lvlJc w:val="left"/>
+      <w:pPr>
+        <w:tabs>
+          <w:tab w:val="num" w:pos="720"/>
+        </w:tabs>
+        <w:ind w:left="720" w:hanging="360"/>
+      </w:pPr>
+      <w:rPr>
+        <w:rFonts w:ascii="Symbol" w:hAnsi="Symbol" w:hint="default"/>
+        <w:sz w:val="20"/>
+      </w:rPr>
+    </w:lvl>
+    <w:lvl w:ilvl="1" w:tentative="1">
+      <w:start w:val="1"/>
+      <w:numFmt w:val="bullet"/>
+      <w:lvlText w:val="o"/>
+      <w:lvlJc w:val="left"/>
+      <w:pPr>
+        <w:tabs>
+          <w:tab w:val="num" w:pos="1440"/>
+        </w:tabs>
+        <w:ind w:left="1440" w:hanging="360"/>
+      </w:pPr>
+      <w:rPr>
+        <w:rFonts w:ascii="Courier New" w:hAnsi="Courier New" w:hint="default"/>
+        <w:sz w:val="20"/>
+      </w:rPr>
+    </w:lvl>
+    <w:lvl w:ilvl="2" w:tentative="1">
+      <w:start w:val="1"/>
+      <w:numFmt w:val="bullet"/>
+      <w:lvlText w:val=""/>
+      <w:lvlJc w:val="left"/>
+      <w:pPr>
+        <w:tabs>
+          <w:tab w:val="num" w:pos="2160"/>
+        </w:tabs>
+        <w:ind w:left="2160" w:hanging="360"/>
+      </w:pPr>
+      <w:rPr>
+        <w:rFonts w:ascii="Wingdings" w:hAnsi="Wingdings" w:hint="default"/>
+        <w:sz w:val="20"/>
+      </w:rPr>
+    </w:lvl>
+    <w:lvl w:ilvl="3" w:tentative="1">
+      <w:start w:val="1"/>
+      <w:numFmt w:val="bullet"/>
+      <w:lvlText w:val=""/>
+      <w:lvlJc w:val="left"/>
+      <w:pPr>
+        <w:tabs>
+          <w:tab w:val="num" w:pos="2880"/>
+        </w:tabs>
+        <w:ind w:left="2880" w:hanging="360"/>
+      </w:pPr>
+      <w:rPr>
+        <w:rFonts w:ascii="Wingdings" w:hAnsi="Wingdings" w:hint="default"/>
+        <w:sz w:val="20"/>
+      </w:rPr>
+    </w:lvl>
+    <w:lvl w:ilvl="4" w:tentative="1">
+      <w:start w:val="1"/>
+      <w:numFmt w:val="bullet"/>
+      <w:lvlText w:val=""/>
+      <w:lvlJc w:val="left"/>
+      <w:pPr>
+        <w:tabs>
+          <w:tab w:val="num" w:pos="3600"/>
+        </w:tabs>
+        <w:ind w:left="3600" w:hanging="360"/>
+      </w:pPr>
+      <w:rPr>
+        <w:rFonts w:ascii="Wingdings" w:hAnsi="Wingdings" w:hint="default"/>
+        <w:sz w:val="20"/>
+      </w:rPr>
+    </w:lvl>
+    <w:lvl w:ilvl="5" w:tentative="1">
+      <w:start w:val="1"/>
+      <w:numFmt w:val="bullet"/>
+      <w:lvlText w:val=""/>
+      <w:lvlJc w:val="left"/>
+      <w:pPr>
+        <w:tabs>
+          <w:tab w:val="num" w:pos="4320"/>
+        </w:tabs>
+        <w:ind w:left="4320" w:hanging="360"/>
+      </w:pPr>
+      <w:rPr>
+        <w:rFonts w:ascii="Wingdings" w:hAnsi="Wingdings" w:hint="default"/>
+        <w:sz w:val="20"/>
+      </w:rPr>
+    </w:lvl>
+    <w:lvl w:ilvl="6" w:tentative="1">
+      <w:start w:val="1"/>
+      <w:numFmt w:val="bullet"/>
+      <w:lvlText w:val=""/>
+      <w:lvlJc w:val="left"/>
+      <w:pPr>
+        <w:tabs>
+          <w:tab w:val="num" w:pos="5040"/>
+        </w:tabs>
+        <w:ind w:left="5040" w:hanging="360"/>
+      </w:pPr>
+      <w:rPr>
+        <w:rFonts w:ascii="Wingdings" w:hAnsi="Wingdings" w:hint="default"/>
+        <w:sz w:val="20"/>
+      </w:rPr>
+    </w:lvl>
+    <w:lvl w:ilvl="7" w:tentative="1">
+      <w:start w:val="1"/>
+      <w:numFmt w:val="bullet"/>
+      <w:lvlText w:val=""/>
+      <w:lvlJc w:val="left"/>
+      <w:pPr>
+        <w:tabs>
+          <w:tab w:val="num" w:pos="5760"/>
+        </w:tabs>
+        <w:ind w:left="5760" w:hanging="360"/>
+      </w:pPr>
+      <w:rPr>
+        <w:rFonts w:ascii="Wingdings" w:hAnsi="Wingdings" w:hint="default"/>
+        <w:sz w:val="20"/>
+      </w:rPr>
+    </w:lvl>
+    <w:lvl w:ilvl="8" w:tentative="1">
+      <w:start w:val="1"/>
+      <w:numFmt w:val="bullet"/>
+      <w:lvlText w:val=""/>
+      <w:lvlJc w:val="left"/>
+      <w:pPr>
+        <w:tabs>
+          <w:tab w:val="num" w:pos="6480"/>
+        </w:tabs>
+        <w:ind w:left="6480" w:hanging="360"/>
+      </w:pPr>
+      <w:rPr>
+        <w:rFonts w:ascii="Wingdings" w:hAnsi="Wingdings" w:hint="default"/>
+        <w:sz w:val="20"/>
+      </w:rPr>
+    </w:lvl>
+  </w:abstractNum>
+  <w:abstractNum w:abstractNumId="16">
+    <w:nsid w:val="362C6657"/>
+    <w:multiLevelType w:val="multilevel"/>
+    <w:tmpl w:val="D0583952"/>
+    <w:lvl w:ilvl="0">
+      <w:start w:val="1"/>
+      <w:numFmt w:val="bullet"/>
+      <w:lvlText w:val=""/>
+      <w:lvlJc w:val="left"/>
+      <w:pPr>
+        <w:tabs>
+          <w:tab w:val="num" w:pos="720"/>
+        </w:tabs>
+        <w:ind w:left="720" w:hanging="360"/>
+      </w:pPr>
+      <w:rPr>
+        <w:rFonts w:ascii="Symbol" w:hAnsi="Symbol" w:hint="default"/>
+        <w:sz w:val="20"/>
+      </w:rPr>
+    </w:lvl>
+    <w:lvl w:ilvl="1" w:tentative="1">
+      <w:start w:val="1"/>
+      <w:numFmt w:val="bullet"/>
+      <w:lvlText w:val="o"/>
+      <w:lvlJc w:val="left"/>
+      <w:pPr>
+        <w:tabs>
+          <w:tab w:val="num" w:pos="1440"/>
+        </w:tabs>
+        <w:ind w:left="1440" w:hanging="360"/>
+      </w:pPr>
+      <w:rPr>
+        <w:rFonts w:ascii="Courier New" w:hAnsi="Courier New" w:hint="default"/>
+        <w:sz w:val="20"/>
+      </w:rPr>
+    </w:lvl>
+    <w:lvl w:ilvl="2" w:tentative="1">
+      <w:start w:val="1"/>
+      <w:numFmt w:val="bullet"/>
+      <w:lvlText w:val=""/>
+      <w:lvlJc w:val="left"/>
+      <w:pPr>
+        <w:tabs>
+          <w:tab w:val="num" w:pos="2160"/>
+        </w:tabs>
+        <w:ind w:left="2160" w:hanging="360"/>
+      </w:pPr>
+      <w:rPr>
+        <w:rFonts w:ascii="Wingdings" w:hAnsi="Wingdings" w:hint="default"/>
+        <w:sz w:val="20"/>
+      </w:rPr>
+    </w:lvl>
+    <w:lvl w:ilvl="3" w:tentative="1">
+      <w:start w:val="1"/>
+      <w:numFmt w:val="bullet"/>
+      <w:lvlText w:val=""/>
+      <w:lvlJc w:val="left"/>
+      <w:pPr>
+        <w:tabs>
+          <w:tab w:val="num" w:pos="2880"/>
+        </w:tabs>
+        <w:ind w:left="2880" w:hanging="360"/>
+      </w:pPr>
+      <w:rPr>
+        <w:rFonts w:ascii="Wingdings" w:hAnsi="Wingdings" w:hint="default"/>
+        <w:sz w:val="20"/>
+      </w:rPr>
+    </w:lvl>
+    <w:lvl w:ilvl="4" w:tentative="1">
+      <w:start w:val="1"/>
+      <w:numFmt w:val="bullet"/>
+      <w:lvlText w:val=""/>
+      <w:lvlJc w:val="left"/>
+      <w:pPr>
+        <w:tabs>
+          <w:tab w:val="num" w:pos="3600"/>
+        </w:tabs>
+        <w:ind w:left="3600" w:hanging="360"/>
+      </w:pPr>
+      <w:rPr>
+        <w:rFonts w:ascii="Wingdings" w:hAnsi="Wingdings" w:hint="default"/>
+        <w:sz w:val="20"/>
+      </w:rPr>
+    </w:lvl>
+    <w:lvl w:ilvl="5" w:tentative="1">
+      <w:start w:val="1"/>
+      <w:numFmt w:val="bullet"/>
+      <w:lvlText w:val=""/>
+      <w:lvlJc w:val="left"/>
+      <w:pPr>
+        <w:tabs>
+          <w:tab w:val="num" w:pos="4320"/>
+        </w:tabs>
+        <w:ind w:left="4320" w:hanging="360"/>
+      </w:pPr>
+      <w:rPr>
+        <w:rFonts w:ascii="Wingdings" w:hAnsi="Wingdings" w:hint="default"/>
+        <w:sz w:val="20"/>
+      </w:rPr>
+    </w:lvl>
+    <w:lvl w:ilvl="6" w:tentative="1">
+      <w:start w:val="1"/>
+      <w:numFmt w:val="bullet"/>
+      <w:lvlText w:val=""/>
+      <w:lvlJc w:val="left"/>
+      <w:pPr>
+        <w:tabs>
+          <w:tab w:val="num" w:pos="5040"/>
+        </w:tabs>
+        <w:ind w:left="5040" w:hanging="360"/>
+      </w:pPr>
+      <w:rPr>
+        <w:rFonts w:ascii="Wingdings" w:hAnsi="Wingdings" w:hint="default"/>
+        <w:sz w:val="20"/>
+      </w:rPr>
+    </w:lvl>
+    <w:lvl w:ilvl="7" w:tentative="1">
+      <w:start w:val="1"/>
+      <w:numFmt w:val="bullet"/>
+      <w:lvlText w:val=""/>
+      <w:lvlJc w:val="left"/>
+      <w:pPr>
+        <w:tabs>
+          <w:tab w:val="num" w:pos="5760"/>
+        </w:tabs>
+        <w:ind w:left="5760" w:hanging="360"/>
+      </w:pPr>
+      <w:rPr>
+        <w:rFonts w:ascii="Wingdings" w:hAnsi="Wingdings" w:hint="default"/>
+        <w:sz w:val="20"/>
+      </w:rPr>
+    </w:lvl>
+    <w:lvl w:ilvl="8" w:tentative="1">
+      <w:start w:val="1"/>
+      <w:numFmt w:val="bullet"/>
+      <w:lvlText w:val=""/>
+      <w:lvlJc w:val="left"/>
+      <w:pPr>
+        <w:tabs>
+          <w:tab w:val="num" w:pos="6480"/>
+        </w:tabs>
+        <w:ind w:left="6480" w:hanging="360"/>
+      </w:pPr>
+      <w:rPr>
+        <w:rFonts w:ascii="Wingdings" w:hAnsi="Wingdings" w:hint="default"/>
+        <w:sz w:val="20"/>
+      </w:rPr>
+    </w:lvl>
+  </w:abstractNum>
+  <w:abstractNum w:abstractNumId="17">
+    <w:nsid w:val="37805836"/>
+    <w:multiLevelType w:val="multilevel"/>
+    <w:tmpl w:val="C5EEBFDA"/>
+    <w:lvl w:ilvl="0">
+      <w:start w:val="1"/>
+      <w:numFmt w:val="bullet"/>
+      <w:lvlText w:val=""/>
+      <w:lvlJc w:val="left"/>
+      <w:pPr>
+        <w:tabs>
+          <w:tab w:val="num" w:pos="720"/>
+        </w:tabs>
+        <w:ind w:left="720" w:hanging="360"/>
+      </w:pPr>
+      <w:rPr>
+        <w:rFonts w:ascii="Symbol" w:hAnsi="Symbol" w:hint="default"/>
+        <w:sz w:val="20"/>
+      </w:rPr>
+    </w:lvl>
+    <w:lvl w:ilvl="1" w:tentative="1">
+      <w:start w:val="1"/>
+      <w:numFmt w:val="bullet"/>
+      <w:lvlText w:val="o"/>
+      <w:lvlJc w:val="left"/>
+      <w:pPr>
+        <w:tabs>
+          <w:tab w:val="num" w:pos="1440"/>
+        </w:tabs>
+        <w:ind w:left="1440" w:hanging="360"/>
+      </w:pPr>
+      <w:rPr>
+        <w:rFonts w:ascii="Courier New" w:hAnsi="Courier New" w:hint="default"/>
+        <w:sz w:val="20"/>
+      </w:rPr>
+    </w:lvl>
+    <w:lvl w:ilvl="2" w:tentative="1">
+      <w:start w:val="1"/>
+      <w:numFmt w:val="bullet"/>
+      <w:lvlText w:val=""/>
+      <w:lvlJc w:val="left"/>
+      <w:pPr>
+        <w:tabs>
+          <w:tab w:val="num" w:pos="2160"/>
+        </w:tabs>
+        <w:ind w:left="2160" w:hanging="360"/>
+      </w:pPr>
+      <w:rPr>
+        <w:rFonts w:ascii="Wingdings" w:hAnsi="Wingdings" w:hint="default"/>
+        <w:sz w:val="20"/>
+      </w:rPr>
+    </w:lvl>
+    <w:lvl w:ilvl="3" w:tentative="1">
+      <w:start w:val="1"/>
+      <w:numFmt w:val="bullet"/>
+      <w:lvlText w:val=""/>
+      <w:lvlJc w:val="left"/>
+      <w:pPr>
+        <w:tabs>
+          <w:tab w:val="num" w:pos="2880"/>
+        </w:tabs>
+        <w:ind w:left="2880" w:hanging="360"/>
+      </w:pPr>
+      <w:rPr>
+        <w:rFonts w:ascii="Wingdings" w:hAnsi="Wingdings" w:hint="default"/>
+        <w:sz w:val="20"/>
+      </w:rPr>
+    </w:lvl>
+    <w:lvl w:ilvl="4" w:tentative="1">
+      <w:start w:val="1"/>
+      <w:numFmt w:val="bullet"/>
+      <w:lvlText w:val=""/>
+      <w:lvlJc w:val="left"/>
+      <w:pPr>
+        <w:tabs>
+          <w:tab w:val="num" w:pos="3600"/>
+        </w:tabs>
+        <w:ind w:left="3600" w:hanging="360"/>
+      </w:pPr>
+      <w:rPr>
+        <w:rFonts w:ascii="Wingdings" w:hAnsi="Wingdings" w:hint="default"/>
+        <w:sz w:val="20"/>
+      </w:rPr>
+    </w:lvl>
+    <w:lvl w:ilvl="5" w:tentative="1">
+      <w:start w:val="1"/>
+      <w:numFmt w:val="bullet"/>
+      <w:lvlText w:val=""/>
+      <w:lvlJc w:val="left"/>
+      <w:pPr>
+        <w:tabs>
+          <w:tab w:val="num" w:pos="4320"/>
+        </w:tabs>
+        <w:ind w:left="4320" w:hanging="360"/>
+      </w:pPr>
+      <w:rPr>
+        <w:rFonts w:ascii="Wingdings" w:hAnsi="Wingdings" w:hint="default"/>
+        <w:sz w:val="20"/>
+      </w:rPr>
+    </w:lvl>
+    <w:lvl w:ilvl="6" w:tentative="1">
+      <w:start w:val="1"/>
+      <w:numFmt w:val="bullet"/>
+      <w:lvlText w:val=""/>
+      <w:lvlJc w:val="left"/>
+      <w:pPr>
+        <w:tabs>
+          <w:tab w:val="num" w:pos="5040"/>
+        </w:tabs>
+        <w:ind w:left="5040" w:hanging="360"/>
+      </w:pPr>
+      <w:rPr>
+        <w:rFonts w:ascii="Wingdings" w:hAnsi="Wingdings" w:hint="default"/>
+        <w:sz w:val="20"/>
+      </w:rPr>
+    </w:lvl>
+    <w:lvl w:ilvl="7" w:tentative="1">
+      <w:start w:val="1"/>
+      <w:numFmt w:val="bullet"/>
+      <w:lvlText w:val=""/>
+      <w:lvlJc w:val="left"/>
+      <w:pPr>
+        <w:tabs>
+          <w:tab w:val="num" w:pos="5760"/>
+        </w:tabs>
+        <w:ind w:left="5760" w:hanging="360"/>
+      </w:pPr>
+      <w:rPr>
+        <w:rFonts w:ascii="Wingdings" w:hAnsi="Wingdings" w:hint="default"/>
+        <w:sz w:val="20"/>
+      </w:rPr>
+    </w:lvl>
+    <w:lvl w:ilvl="8" w:tentative="1">
+      <w:start w:val="1"/>
+      <w:numFmt w:val="bullet"/>
+      <w:lvlText w:val=""/>
+      <w:lvlJc w:val="left"/>
+      <w:pPr>
+        <w:tabs>
+          <w:tab w:val="num" w:pos="6480"/>
+        </w:tabs>
+        <w:ind w:left="6480" w:hanging="360"/>
+      </w:pPr>
+      <w:rPr>
+        <w:rFonts w:ascii="Wingdings" w:hAnsi="Wingdings" w:hint="default"/>
+        <w:sz w:val="20"/>
+      </w:rPr>
+    </w:lvl>
+  </w:abstractNum>
+  <w:abstractNum w:abstractNumId="18">
     <w:nsid w:val="3F166232"/>
     <w:multiLevelType w:val="multilevel"/>
     <w:tmpl w:val="D9BA6C54"/>
@@ -14727,7 +19662,418 @@
       </w:rPr>
     </w:lvl>
   </w:abstractNum>
-  <w:abstractNum w:abstractNumId="11">
+  <w:abstractNum w:abstractNumId="19">
+    <w:nsid w:val="408A303F"/>
+    <w:multiLevelType w:val="multilevel"/>
+    <w:tmpl w:val="4C60958A"/>
+    <w:lvl w:ilvl="0">
+      <w:start w:val="1"/>
+      <w:numFmt w:val="bullet"/>
+      <w:lvlText w:val=""/>
+      <w:lvlJc w:val="left"/>
+      <w:pPr>
+        <w:tabs>
+          <w:tab w:val="num" w:pos="720"/>
+        </w:tabs>
+        <w:ind w:left="720" w:hanging="360"/>
+      </w:pPr>
+      <w:rPr>
+        <w:rFonts w:ascii="Symbol" w:hAnsi="Symbol" w:hint="default"/>
+        <w:sz w:val="20"/>
+      </w:rPr>
+    </w:lvl>
+    <w:lvl w:ilvl="1" w:tentative="1">
+      <w:start w:val="1"/>
+      <w:numFmt w:val="bullet"/>
+      <w:lvlText w:val="o"/>
+      <w:lvlJc w:val="left"/>
+      <w:pPr>
+        <w:tabs>
+          <w:tab w:val="num" w:pos="1440"/>
+        </w:tabs>
+        <w:ind w:left="1440" w:hanging="360"/>
+      </w:pPr>
+      <w:rPr>
+        <w:rFonts w:ascii="Courier New" w:hAnsi="Courier New" w:hint="default"/>
+        <w:sz w:val="20"/>
+      </w:rPr>
+    </w:lvl>
+    <w:lvl w:ilvl="2" w:tentative="1">
+      <w:start w:val="1"/>
+      <w:numFmt w:val="bullet"/>
+      <w:lvlText w:val=""/>
+      <w:lvlJc w:val="left"/>
+      <w:pPr>
+        <w:tabs>
+          <w:tab w:val="num" w:pos="2160"/>
+        </w:tabs>
+        <w:ind w:left="2160" w:hanging="360"/>
+      </w:pPr>
+      <w:rPr>
+        <w:rFonts w:ascii="Wingdings" w:hAnsi="Wingdings" w:hint="default"/>
+        <w:sz w:val="20"/>
+      </w:rPr>
+    </w:lvl>
+    <w:lvl w:ilvl="3" w:tentative="1">
+      <w:start w:val="1"/>
+      <w:numFmt w:val="bullet"/>
+      <w:lvlText w:val=""/>
+      <w:lvlJc w:val="left"/>
+      <w:pPr>
+        <w:tabs>
+          <w:tab w:val="num" w:pos="2880"/>
+        </w:tabs>
+        <w:ind w:left="2880" w:hanging="360"/>
+      </w:pPr>
+      <w:rPr>
+        <w:rFonts w:ascii="Wingdings" w:hAnsi="Wingdings" w:hint="default"/>
+        <w:sz w:val="20"/>
+      </w:rPr>
+    </w:lvl>
+    <w:lvl w:ilvl="4" w:tentative="1">
+      <w:start w:val="1"/>
+      <w:numFmt w:val="bullet"/>
+      <w:lvlText w:val=""/>
+      <w:lvlJc w:val="left"/>
+      <w:pPr>
+        <w:tabs>
+          <w:tab w:val="num" w:pos="3600"/>
+        </w:tabs>
+        <w:ind w:left="3600" w:hanging="360"/>
+      </w:pPr>
+      <w:rPr>
+        <w:rFonts w:ascii="Wingdings" w:hAnsi="Wingdings" w:hint="default"/>
+        <w:sz w:val="20"/>
+      </w:rPr>
+    </w:lvl>
+    <w:lvl w:ilvl="5" w:tentative="1">
+      <w:start w:val="1"/>
+      <w:numFmt w:val="bullet"/>
+      <w:lvlText w:val=""/>
+      <w:lvlJc w:val="left"/>
+      <w:pPr>
+        <w:tabs>
+          <w:tab w:val="num" w:pos="4320"/>
+        </w:tabs>
+        <w:ind w:left="4320" w:hanging="360"/>
+      </w:pPr>
+      <w:rPr>
+        <w:rFonts w:ascii="Wingdings" w:hAnsi="Wingdings" w:hint="default"/>
+        <w:sz w:val="20"/>
+      </w:rPr>
+    </w:lvl>
+    <w:lvl w:ilvl="6" w:tentative="1">
+      <w:start w:val="1"/>
+      <w:numFmt w:val="bullet"/>
+      <w:lvlText w:val=""/>
+      <w:lvlJc w:val="left"/>
+      <w:pPr>
+        <w:tabs>
+          <w:tab w:val="num" w:pos="5040"/>
+        </w:tabs>
+        <w:ind w:left="5040" w:hanging="360"/>
+      </w:pPr>
+      <w:rPr>
+        <w:rFonts w:ascii="Wingdings" w:hAnsi="Wingdings" w:hint="default"/>
+        <w:sz w:val="20"/>
+      </w:rPr>
+    </w:lvl>
+    <w:lvl w:ilvl="7" w:tentative="1">
+      <w:start w:val="1"/>
+      <w:numFmt w:val="bullet"/>
+      <w:lvlText w:val=""/>
+      <w:lvlJc w:val="left"/>
+      <w:pPr>
+        <w:tabs>
+          <w:tab w:val="num" w:pos="5760"/>
+        </w:tabs>
+        <w:ind w:left="5760" w:hanging="360"/>
+      </w:pPr>
+      <w:rPr>
+        <w:rFonts w:ascii="Wingdings" w:hAnsi="Wingdings" w:hint="default"/>
+        <w:sz w:val="20"/>
+      </w:rPr>
+    </w:lvl>
+    <w:lvl w:ilvl="8" w:tentative="1">
+      <w:start w:val="1"/>
+      <w:numFmt w:val="bullet"/>
+      <w:lvlText w:val=""/>
+      <w:lvlJc w:val="left"/>
+      <w:pPr>
+        <w:tabs>
+          <w:tab w:val="num" w:pos="6480"/>
+        </w:tabs>
+        <w:ind w:left="6480" w:hanging="360"/>
+      </w:pPr>
+      <w:rPr>
+        <w:rFonts w:ascii="Wingdings" w:hAnsi="Wingdings" w:hint="default"/>
+        <w:sz w:val="20"/>
+      </w:rPr>
+    </w:lvl>
+  </w:abstractNum>
+  <w:abstractNum w:abstractNumId="20">
+    <w:nsid w:val="431B32B1"/>
+    <w:multiLevelType w:val="multilevel"/>
+    <w:tmpl w:val="F0686F96"/>
+    <w:lvl w:ilvl="0">
+      <w:start w:val="1"/>
+      <w:numFmt w:val="bullet"/>
+      <w:lvlText w:val=""/>
+      <w:lvlJc w:val="left"/>
+      <w:pPr>
+        <w:tabs>
+          <w:tab w:val="num" w:pos="720"/>
+        </w:tabs>
+        <w:ind w:left="720" w:hanging="360"/>
+      </w:pPr>
+      <w:rPr>
+        <w:rFonts w:ascii="Symbol" w:hAnsi="Symbol" w:hint="default"/>
+        <w:sz w:val="20"/>
+      </w:rPr>
+    </w:lvl>
+    <w:lvl w:ilvl="1" w:tentative="1">
+      <w:start w:val="1"/>
+      <w:numFmt w:val="bullet"/>
+      <w:lvlText w:val="o"/>
+      <w:lvlJc w:val="left"/>
+      <w:pPr>
+        <w:tabs>
+          <w:tab w:val="num" w:pos="1440"/>
+        </w:tabs>
+        <w:ind w:left="1440" w:hanging="360"/>
+      </w:pPr>
+      <w:rPr>
+        <w:rFonts w:ascii="Courier New" w:hAnsi="Courier New" w:hint="default"/>
+        <w:sz w:val="20"/>
+      </w:rPr>
+    </w:lvl>
+    <w:lvl w:ilvl="2" w:tentative="1">
+      <w:start w:val="1"/>
+      <w:numFmt w:val="bullet"/>
+      <w:lvlText w:val=""/>
+      <w:lvlJc w:val="left"/>
+      <w:pPr>
+        <w:tabs>
+          <w:tab w:val="num" w:pos="2160"/>
+        </w:tabs>
+        <w:ind w:left="2160" w:hanging="360"/>
+      </w:pPr>
+      <w:rPr>
+        <w:rFonts w:ascii="Wingdings" w:hAnsi="Wingdings" w:hint="default"/>
+        <w:sz w:val="20"/>
+      </w:rPr>
+    </w:lvl>
+    <w:lvl w:ilvl="3" w:tentative="1">
+      <w:start w:val="1"/>
+      <w:numFmt w:val="bullet"/>
+      <w:lvlText w:val=""/>
+      <w:lvlJc w:val="left"/>
+      <w:pPr>
+        <w:tabs>
+          <w:tab w:val="num" w:pos="2880"/>
+        </w:tabs>
+        <w:ind w:left="2880" w:hanging="360"/>
+      </w:pPr>
+      <w:rPr>
+        <w:rFonts w:ascii="Wingdings" w:hAnsi="Wingdings" w:hint="default"/>
+        <w:sz w:val="20"/>
+      </w:rPr>
+    </w:lvl>
+    <w:lvl w:ilvl="4" w:tentative="1">
+      <w:start w:val="1"/>
+      <w:numFmt w:val="bullet"/>
+      <w:lvlText w:val=""/>
+      <w:lvlJc w:val="left"/>
+      <w:pPr>
+        <w:tabs>
+          <w:tab w:val="num" w:pos="3600"/>
+        </w:tabs>
+        <w:ind w:left="3600" w:hanging="360"/>
+      </w:pPr>
+      <w:rPr>
+        <w:rFonts w:ascii="Wingdings" w:hAnsi="Wingdings" w:hint="default"/>
+        <w:sz w:val="20"/>
+      </w:rPr>
+    </w:lvl>
+    <w:lvl w:ilvl="5" w:tentative="1">
+      <w:start w:val="1"/>
+      <w:numFmt w:val="bullet"/>
+      <w:lvlText w:val=""/>
+      <w:lvlJc w:val="left"/>
+      <w:pPr>
+        <w:tabs>
+          <w:tab w:val="num" w:pos="4320"/>
+        </w:tabs>
+        <w:ind w:left="4320" w:hanging="360"/>
+      </w:pPr>
+      <w:rPr>
+        <w:rFonts w:ascii="Wingdings" w:hAnsi="Wingdings" w:hint="default"/>
+        <w:sz w:val="20"/>
+      </w:rPr>
+    </w:lvl>
+    <w:lvl w:ilvl="6" w:tentative="1">
+      <w:start w:val="1"/>
+      <w:numFmt w:val="bullet"/>
+      <w:lvlText w:val=""/>
+      <w:lvlJc w:val="left"/>
+      <w:pPr>
+        <w:tabs>
+          <w:tab w:val="num" w:pos="5040"/>
+        </w:tabs>
+        <w:ind w:left="5040" w:hanging="360"/>
+      </w:pPr>
+      <w:rPr>
+        <w:rFonts w:ascii="Wingdings" w:hAnsi="Wingdings" w:hint="default"/>
+        <w:sz w:val="20"/>
+      </w:rPr>
+    </w:lvl>
+    <w:lvl w:ilvl="7" w:tentative="1">
+      <w:start w:val="1"/>
+      <w:numFmt w:val="bullet"/>
+      <w:lvlText w:val=""/>
+      <w:lvlJc w:val="left"/>
+      <w:pPr>
+        <w:tabs>
+          <w:tab w:val="num" w:pos="5760"/>
+        </w:tabs>
+        <w:ind w:left="5760" w:hanging="360"/>
+      </w:pPr>
+      <w:rPr>
+        <w:rFonts w:ascii="Wingdings" w:hAnsi="Wingdings" w:hint="default"/>
+        <w:sz w:val="20"/>
+      </w:rPr>
+    </w:lvl>
+    <w:lvl w:ilvl="8" w:tentative="1">
+      <w:start w:val="1"/>
+      <w:numFmt w:val="bullet"/>
+      <w:lvlText w:val=""/>
+      <w:lvlJc w:val="left"/>
+      <w:pPr>
+        <w:tabs>
+          <w:tab w:val="num" w:pos="6480"/>
+        </w:tabs>
+        <w:ind w:left="6480" w:hanging="360"/>
+      </w:pPr>
+      <w:rPr>
+        <w:rFonts w:ascii="Wingdings" w:hAnsi="Wingdings" w:hint="default"/>
+        <w:sz w:val="20"/>
+      </w:rPr>
+    </w:lvl>
+  </w:abstractNum>
+  <w:abstractNum w:abstractNumId="21">
+    <w:nsid w:val="44275570"/>
+    <w:multiLevelType w:val="hybridMultilevel"/>
+    <w:tmpl w:val="FE129926"/>
+    <w:lvl w:ilvl="0" w:tplc="40090001">
+      <w:start w:val="1"/>
+      <w:numFmt w:val="bullet"/>
+      <w:lvlText w:val=""/>
+      <w:lvlJc w:val="left"/>
+      <w:pPr>
+        <w:ind w:left="720" w:hanging="360"/>
+      </w:pPr>
+      <w:rPr>
+        <w:rFonts w:ascii="Symbol" w:hAnsi="Symbol" w:hint="default"/>
+      </w:rPr>
+    </w:lvl>
+    <w:lvl w:ilvl="1" w:tplc="40090003" w:tentative="1">
+      <w:start w:val="1"/>
+      <w:numFmt w:val="bullet"/>
+      <w:lvlText w:val="o"/>
+      <w:lvlJc w:val="left"/>
+      <w:pPr>
+        <w:ind w:left="1440" w:hanging="360"/>
+      </w:pPr>
+      <w:rPr>
+        <w:rFonts w:ascii="Courier New" w:hAnsi="Courier New" w:cs="Courier New" w:hint="default"/>
+      </w:rPr>
+    </w:lvl>
+    <w:lvl w:ilvl="2" w:tplc="40090005" w:tentative="1">
+      <w:start w:val="1"/>
+      <w:numFmt w:val="bullet"/>
+      <w:lvlText w:val=""/>
+      <w:lvlJc w:val="left"/>
+      <w:pPr>
+        <w:ind w:left="2160" w:hanging="360"/>
+      </w:pPr>
+      <w:rPr>
+        <w:rFonts w:ascii="Wingdings" w:hAnsi="Wingdings" w:hint="default"/>
+      </w:rPr>
+    </w:lvl>
+    <w:lvl w:ilvl="3" w:tplc="40090001" w:tentative="1">
+      <w:start w:val="1"/>
+      <w:numFmt w:val="bullet"/>
+      <w:lvlText w:val=""/>
+      <w:lvlJc w:val="left"/>
+      <w:pPr>
+        <w:ind w:left="2880" w:hanging="360"/>
+      </w:pPr>
+      <w:rPr>
+        <w:rFonts w:ascii="Symbol" w:hAnsi="Symbol" w:hint="default"/>
+      </w:rPr>
+    </w:lvl>
+    <w:lvl w:ilvl="4" w:tplc="40090003" w:tentative="1">
+      <w:start w:val="1"/>
+      <w:numFmt w:val="bullet"/>
+      <w:lvlText w:val="o"/>
+      <w:lvlJc w:val="left"/>
+      <w:pPr>
+        <w:ind w:left="3600" w:hanging="360"/>
+      </w:pPr>
+      <w:rPr>
+        <w:rFonts w:ascii="Courier New" w:hAnsi="Courier New" w:cs="Courier New" w:hint="default"/>
+      </w:rPr>
+    </w:lvl>
+    <w:lvl w:ilvl="5" w:tplc="40090005" w:tentative="1">
+      <w:start w:val="1"/>
+      <w:numFmt w:val="bullet"/>
+      <w:lvlText w:val=""/>
+      <w:lvlJc w:val="left"/>
+      <w:pPr>
+        <w:ind w:left="4320" w:hanging="360"/>
+      </w:pPr>
+      <w:rPr>
+        <w:rFonts w:ascii="Wingdings" w:hAnsi="Wingdings" w:hint="default"/>
+      </w:rPr>
+    </w:lvl>
+    <w:lvl w:ilvl="6" w:tplc="40090001" w:tentative="1">
+      <w:start w:val="1"/>
+      <w:numFmt w:val="bullet"/>
+      <w:lvlText w:val=""/>
+      <w:lvlJc w:val="left"/>
+      <w:pPr>
+        <w:ind w:left="5040" w:hanging="360"/>
+      </w:pPr>
+      <w:rPr>
+        <w:rFonts w:ascii="Symbol" w:hAnsi="Symbol" w:hint="default"/>
+      </w:rPr>
+    </w:lvl>
+    <w:lvl w:ilvl="7" w:tplc="40090003" w:tentative="1">
+      <w:start w:val="1"/>
+      <w:numFmt w:val="bullet"/>
+      <w:lvlText w:val="o"/>
+      <w:lvlJc w:val="left"/>
+      <w:pPr>
+        <w:ind w:left="5760" w:hanging="360"/>
+      </w:pPr>
+      <w:rPr>
+        <w:rFonts w:ascii="Courier New" w:hAnsi="Courier New" w:cs="Courier New" w:hint="default"/>
+      </w:rPr>
+    </w:lvl>
+    <w:lvl w:ilvl="8" w:tplc="40090005" w:tentative="1">
+      <w:start w:val="1"/>
+      <w:numFmt w:val="bullet"/>
+      <w:lvlText w:val=""/>
+      <w:lvlJc w:val="left"/>
+      <w:pPr>
+        <w:ind w:left="6480" w:hanging="360"/>
+      </w:pPr>
+      <w:rPr>
+        <w:rFonts w:ascii="Wingdings" w:hAnsi="Wingdings" w:hint="default"/>
+      </w:rPr>
+    </w:lvl>
+  </w:abstractNum>
+  <w:abstractNum w:abstractNumId="22">
     <w:nsid w:val="45F041AF"/>
     <w:multiLevelType w:val="multilevel"/>
     <w:tmpl w:val="26CA57C0"/>
@@ -14876,7 +20222,7 @@
       </w:rPr>
     </w:lvl>
   </w:abstractNum>
-  <w:abstractNum w:abstractNumId="12">
+  <w:abstractNum w:abstractNumId="23">
     <w:nsid w:val="4FA94313"/>
     <w:multiLevelType w:val="hybridMultilevel"/>
     <w:tmpl w:val="D090A342"/>
@@ -14989,7 +20335,305 @@
       </w:rPr>
     </w:lvl>
   </w:abstractNum>
-  <w:abstractNum w:abstractNumId="13">
+  <w:abstractNum w:abstractNumId="24">
+    <w:nsid w:val="53051F2A"/>
+    <w:multiLevelType w:val="multilevel"/>
+    <w:tmpl w:val="A97A18AA"/>
+    <w:lvl w:ilvl="0">
+      <w:start w:val="1"/>
+      <w:numFmt w:val="bullet"/>
+      <w:lvlText w:val=""/>
+      <w:lvlJc w:val="left"/>
+      <w:pPr>
+        <w:tabs>
+          <w:tab w:val="num" w:pos="720"/>
+        </w:tabs>
+        <w:ind w:left="720" w:hanging="360"/>
+      </w:pPr>
+      <w:rPr>
+        <w:rFonts w:ascii="Symbol" w:hAnsi="Symbol" w:hint="default"/>
+        <w:sz w:val="20"/>
+      </w:rPr>
+    </w:lvl>
+    <w:lvl w:ilvl="1" w:tentative="1">
+      <w:start w:val="1"/>
+      <w:numFmt w:val="bullet"/>
+      <w:lvlText w:val="o"/>
+      <w:lvlJc w:val="left"/>
+      <w:pPr>
+        <w:tabs>
+          <w:tab w:val="num" w:pos="1440"/>
+        </w:tabs>
+        <w:ind w:left="1440" w:hanging="360"/>
+      </w:pPr>
+      <w:rPr>
+        <w:rFonts w:ascii="Courier New" w:hAnsi="Courier New" w:hint="default"/>
+        <w:sz w:val="20"/>
+      </w:rPr>
+    </w:lvl>
+    <w:lvl w:ilvl="2" w:tentative="1">
+      <w:start w:val="1"/>
+      <w:numFmt w:val="bullet"/>
+      <w:lvlText w:val=""/>
+      <w:lvlJc w:val="left"/>
+      <w:pPr>
+        <w:tabs>
+          <w:tab w:val="num" w:pos="2160"/>
+        </w:tabs>
+        <w:ind w:left="2160" w:hanging="360"/>
+      </w:pPr>
+      <w:rPr>
+        <w:rFonts w:ascii="Wingdings" w:hAnsi="Wingdings" w:hint="default"/>
+        <w:sz w:val="20"/>
+      </w:rPr>
+    </w:lvl>
+    <w:lvl w:ilvl="3" w:tentative="1">
+      <w:start w:val="1"/>
+      <w:numFmt w:val="bullet"/>
+      <w:lvlText w:val=""/>
+      <w:lvlJc w:val="left"/>
+      <w:pPr>
+        <w:tabs>
+          <w:tab w:val="num" w:pos="2880"/>
+        </w:tabs>
+        <w:ind w:left="2880" w:hanging="360"/>
+      </w:pPr>
+      <w:rPr>
+        <w:rFonts w:ascii="Wingdings" w:hAnsi="Wingdings" w:hint="default"/>
+        <w:sz w:val="20"/>
+      </w:rPr>
+    </w:lvl>
+    <w:lvl w:ilvl="4" w:tentative="1">
+      <w:start w:val="1"/>
+      <w:numFmt w:val="bullet"/>
+      <w:lvlText w:val=""/>
+      <w:lvlJc w:val="left"/>
+      <w:pPr>
+        <w:tabs>
+          <w:tab w:val="num" w:pos="3600"/>
+        </w:tabs>
+        <w:ind w:left="3600" w:hanging="360"/>
+      </w:pPr>
+      <w:rPr>
+        <w:rFonts w:ascii="Wingdings" w:hAnsi="Wingdings" w:hint="default"/>
+        <w:sz w:val="20"/>
+      </w:rPr>
+    </w:lvl>
+    <w:lvl w:ilvl="5" w:tentative="1">
+      <w:start w:val="1"/>
+      <w:numFmt w:val="bullet"/>
+      <w:lvlText w:val=""/>
+      <w:lvlJc w:val="left"/>
+      <w:pPr>
+        <w:tabs>
+          <w:tab w:val="num" w:pos="4320"/>
+        </w:tabs>
+        <w:ind w:left="4320" w:hanging="360"/>
+      </w:pPr>
+      <w:rPr>
+        <w:rFonts w:ascii="Wingdings" w:hAnsi="Wingdings" w:hint="default"/>
+        <w:sz w:val="20"/>
+      </w:rPr>
+    </w:lvl>
+    <w:lvl w:ilvl="6" w:tentative="1">
+      <w:start w:val="1"/>
+      <w:numFmt w:val="bullet"/>
+      <w:lvlText w:val=""/>
+      <w:lvlJc w:val="left"/>
+      <w:pPr>
+        <w:tabs>
+          <w:tab w:val="num" w:pos="5040"/>
+        </w:tabs>
+        <w:ind w:left="5040" w:hanging="360"/>
+      </w:pPr>
+      <w:rPr>
+        <w:rFonts w:ascii="Wingdings" w:hAnsi="Wingdings" w:hint="default"/>
+        <w:sz w:val="20"/>
+      </w:rPr>
+    </w:lvl>
+    <w:lvl w:ilvl="7" w:tentative="1">
+      <w:start w:val="1"/>
+      <w:numFmt w:val="bullet"/>
+      <w:lvlText w:val=""/>
+      <w:lvlJc w:val="left"/>
+      <w:pPr>
+        <w:tabs>
+          <w:tab w:val="num" w:pos="5760"/>
+        </w:tabs>
+        <w:ind w:left="5760" w:hanging="360"/>
+      </w:pPr>
+      <w:rPr>
+        <w:rFonts w:ascii="Wingdings" w:hAnsi="Wingdings" w:hint="default"/>
+        <w:sz w:val="20"/>
+      </w:rPr>
+    </w:lvl>
+    <w:lvl w:ilvl="8" w:tentative="1">
+      <w:start w:val="1"/>
+      <w:numFmt w:val="bullet"/>
+      <w:lvlText w:val=""/>
+      <w:lvlJc w:val="left"/>
+      <w:pPr>
+        <w:tabs>
+          <w:tab w:val="num" w:pos="6480"/>
+        </w:tabs>
+        <w:ind w:left="6480" w:hanging="360"/>
+      </w:pPr>
+      <w:rPr>
+        <w:rFonts w:ascii="Wingdings" w:hAnsi="Wingdings" w:hint="default"/>
+        <w:sz w:val="20"/>
+      </w:rPr>
+    </w:lvl>
+  </w:abstractNum>
+  <w:abstractNum w:abstractNumId="25">
+    <w:nsid w:val="54AB6130"/>
+    <w:multiLevelType w:val="multilevel"/>
+    <w:tmpl w:val="95543784"/>
+    <w:lvl w:ilvl="0">
+      <w:start w:val="1"/>
+      <w:numFmt w:val="bullet"/>
+      <w:lvlText w:val=""/>
+      <w:lvlJc w:val="left"/>
+      <w:pPr>
+        <w:tabs>
+          <w:tab w:val="num" w:pos="720"/>
+        </w:tabs>
+        <w:ind w:left="720" w:hanging="360"/>
+      </w:pPr>
+      <w:rPr>
+        <w:rFonts w:ascii="Symbol" w:hAnsi="Symbol" w:hint="default"/>
+        <w:sz w:val="20"/>
+      </w:rPr>
+    </w:lvl>
+    <w:lvl w:ilvl="1" w:tentative="1">
+      <w:start w:val="1"/>
+      <w:numFmt w:val="bullet"/>
+      <w:lvlText w:val="o"/>
+      <w:lvlJc w:val="left"/>
+      <w:pPr>
+        <w:tabs>
+          <w:tab w:val="num" w:pos="1440"/>
+        </w:tabs>
+        <w:ind w:left="1440" w:hanging="360"/>
+      </w:pPr>
+      <w:rPr>
+        <w:rFonts w:ascii="Courier New" w:hAnsi="Courier New" w:hint="default"/>
+        <w:sz w:val="20"/>
+      </w:rPr>
+    </w:lvl>
+    <w:lvl w:ilvl="2" w:tentative="1">
+      <w:start w:val="1"/>
+      <w:numFmt w:val="bullet"/>
+      <w:lvlText w:val=""/>
+      <w:lvlJc w:val="left"/>
+      <w:pPr>
+        <w:tabs>
+          <w:tab w:val="num" w:pos="2160"/>
+        </w:tabs>
+        <w:ind w:left="2160" w:hanging="360"/>
+      </w:pPr>
+      <w:rPr>
+        <w:rFonts w:ascii="Wingdings" w:hAnsi="Wingdings" w:hint="default"/>
+        <w:sz w:val="20"/>
+      </w:rPr>
+    </w:lvl>
+    <w:lvl w:ilvl="3" w:tentative="1">
+      <w:start w:val="1"/>
+      <w:numFmt w:val="bullet"/>
+      <w:lvlText w:val=""/>
+      <w:lvlJc w:val="left"/>
+      <w:pPr>
+        <w:tabs>
+          <w:tab w:val="num" w:pos="2880"/>
+        </w:tabs>
+        <w:ind w:left="2880" w:hanging="360"/>
+      </w:pPr>
+      <w:rPr>
+        <w:rFonts w:ascii="Wingdings" w:hAnsi="Wingdings" w:hint="default"/>
+        <w:sz w:val="20"/>
+      </w:rPr>
+    </w:lvl>
+    <w:lvl w:ilvl="4" w:tentative="1">
+      <w:start w:val="1"/>
+      <w:numFmt w:val="bullet"/>
+      <w:lvlText w:val=""/>
+      <w:lvlJc w:val="left"/>
+      <w:pPr>
+        <w:tabs>
+          <w:tab w:val="num" w:pos="3600"/>
+        </w:tabs>
+        <w:ind w:left="3600" w:hanging="360"/>
+      </w:pPr>
+      <w:rPr>
+        <w:rFonts w:ascii="Wingdings" w:hAnsi="Wingdings" w:hint="default"/>
+        <w:sz w:val="20"/>
+      </w:rPr>
+    </w:lvl>
+    <w:lvl w:ilvl="5" w:tentative="1">
+      <w:start w:val="1"/>
+      <w:numFmt w:val="bullet"/>
+      <w:lvlText w:val=""/>
+      <w:lvlJc w:val="left"/>
+      <w:pPr>
+        <w:tabs>
+          <w:tab w:val="num" w:pos="4320"/>
+        </w:tabs>
+        <w:ind w:left="4320" w:hanging="360"/>
+      </w:pPr>
+      <w:rPr>
+        <w:rFonts w:ascii="Wingdings" w:hAnsi="Wingdings" w:hint="default"/>
+        <w:sz w:val="20"/>
+      </w:rPr>
+    </w:lvl>
+    <w:lvl w:ilvl="6" w:tentative="1">
+      <w:start w:val="1"/>
+      <w:numFmt w:val="bullet"/>
+      <w:lvlText w:val=""/>
+      <w:lvlJc w:val="left"/>
+      <w:pPr>
+        <w:tabs>
+          <w:tab w:val="num" w:pos="5040"/>
+        </w:tabs>
+        <w:ind w:left="5040" w:hanging="360"/>
+      </w:pPr>
+      <w:rPr>
+        <w:rFonts w:ascii="Wingdings" w:hAnsi="Wingdings" w:hint="default"/>
+        <w:sz w:val="20"/>
+      </w:rPr>
+    </w:lvl>
+    <w:lvl w:ilvl="7" w:tentative="1">
+      <w:start w:val="1"/>
+      <w:numFmt w:val="bullet"/>
+      <w:lvlText w:val=""/>
+      <w:lvlJc w:val="left"/>
+      <w:pPr>
+        <w:tabs>
+          <w:tab w:val="num" w:pos="5760"/>
+        </w:tabs>
+        <w:ind w:left="5760" w:hanging="360"/>
+      </w:pPr>
+      <w:rPr>
+        <w:rFonts w:ascii="Wingdings" w:hAnsi="Wingdings" w:hint="default"/>
+        <w:sz w:val="20"/>
+      </w:rPr>
+    </w:lvl>
+    <w:lvl w:ilvl="8" w:tentative="1">
+      <w:start w:val="1"/>
+      <w:numFmt w:val="bullet"/>
+      <w:lvlText w:val=""/>
+      <w:lvlJc w:val="left"/>
+      <w:pPr>
+        <w:tabs>
+          <w:tab w:val="num" w:pos="6480"/>
+        </w:tabs>
+        <w:ind w:left="6480" w:hanging="360"/>
+      </w:pPr>
+      <w:rPr>
+        <w:rFonts w:ascii="Wingdings" w:hAnsi="Wingdings" w:hint="default"/>
+        <w:sz w:val="20"/>
+      </w:rPr>
+    </w:lvl>
+  </w:abstractNum>
+  <w:abstractNum w:abstractNumId="26">
     <w:nsid w:val="55C70534"/>
     <w:multiLevelType w:val="multilevel"/>
     <w:tmpl w:val="755CE582"/>
@@ -15138,7 +20782,7 @@
       </w:rPr>
     </w:lvl>
   </w:abstractNum>
-  <w:abstractNum w:abstractNumId="14">
+  <w:abstractNum w:abstractNumId="27">
     <w:nsid w:val="572B52F7"/>
     <w:multiLevelType w:val="hybridMultilevel"/>
     <w:tmpl w:val="3A80A07E"/>
@@ -15251,7 +20895,120 @@
       </w:rPr>
     </w:lvl>
   </w:abstractNum>
-  <w:abstractNum w:abstractNumId="15">
+  <w:abstractNum w:abstractNumId="28">
+    <w:nsid w:val="5F905487"/>
+    <w:multiLevelType w:val="hybridMultilevel"/>
+    <w:tmpl w:val="F5149DC6"/>
+    <w:lvl w:ilvl="0" w:tplc="40090001">
+      <w:start w:val="1"/>
+      <w:numFmt w:val="bullet"/>
+      <w:lvlText w:val=""/>
+      <w:lvlJc w:val="left"/>
+      <w:pPr>
+        <w:ind w:left="720" w:hanging="360"/>
+      </w:pPr>
+      <w:rPr>
+        <w:rFonts w:ascii="Symbol" w:hAnsi="Symbol" w:hint="default"/>
+      </w:rPr>
+    </w:lvl>
+    <w:lvl w:ilvl="1" w:tplc="40090003" w:tentative="1">
+      <w:start w:val="1"/>
+      <w:numFmt w:val="bullet"/>
+      <w:lvlText w:val="o"/>
+      <w:lvlJc w:val="left"/>
+      <w:pPr>
+        <w:ind w:left="1440" w:hanging="360"/>
+      </w:pPr>
+      <w:rPr>
+        <w:rFonts w:ascii="Courier New" w:hAnsi="Courier New" w:cs="Courier New" w:hint="default"/>
+      </w:rPr>
+    </w:lvl>
+    <w:lvl w:ilvl="2" w:tplc="40090005" w:tentative="1">
+      <w:start w:val="1"/>
+      <w:numFmt w:val="bullet"/>
+      <w:lvlText w:val=""/>
+      <w:lvlJc w:val="left"/>
+      <w:pPr>
+        <w:ind w:left="2160" w:hanging="360"/>
+      </w:pPr>
+      <w:rPr>
+        <w:rFonts w:ascii="Wingdings" w:hAnsi="Wingdings" w:hint="default"/>
+      </w:rPr>
+    </w:lvl>
+    <w:lvl w:ilvl="3" w:tplc="40090001" w:tentative="1">
+      <w:start w:val="1"/>
+      <w:numFmt w:val="bullet"/>
+      <w:lvlText w:val=""/>
+      <w:lvlJc w:val="left"/>
+      <w:pPr>
+        <w:ind w:left="2880" w:hanging="360"/>
+      </w:pPr>
+      <w:rPr>
+        <w:rFonts w:ascii="Symbol" w:hAnsi="Symbol" w:hint="default"/>
+      </w:rPr>
+    </w:lvl>
+    <w:lvl w:ilvl="4" w:tplc="40090003" w:tentative="1">
+      <w:start w:val="1"/>
+      <w:numFmt w:val="bullet"/>
+      <w:lvlText w:val="o"/>
+      <w:lvlJc w:val="left"/>
+      <w:pPr>
+        <w:ind w:left="3600" w:hanging="360"/>
+      </w:pPr>
+      <w:rPr>
+        <w:rFonts w:ascii="Courier New" w:hAnsi="Courier New" w:cs="Courier New" w:hint="default"/>
+      </w:rPr>
+    </w:lvl>
+    <w:lvl w:ilvl="5" w:tplc="40090005" w:tentative="1">
+      <w:start w:val="1"/>
+      <w:numFmt w:val="bullet"/>
+      <w:lvlText w:val=""/>
+      <w:lvlJc w:val="left"/>
+      <w:pPr>
+        <w:ind w:left="4320" w:hanging="360"/>
+      </w:pPr>
+      <w:rPr>
+        <w:rFonts w:ascii="Wingdings" w:hAnsi="Wingdings" w:hint="default"/>
+      </w:rPr>
+    </w:lvl>
+    <w:lvl w:ilvl="6" w:tplc="40090001" w:tentative="1">
+      <w:start w:val="1"/>
+      <w:numFmt w:val="bullet"/>
+      <w:lvlText w:val=""/>
+      <w:lvlJc w:val="left"/>
+      <w:pPr>
+        <w:ind w:left="5040" w:hanging="360"/>
+      </w:pPr>
+      <w:rPr>
+        <w:rFonts w:ascii="Symbol" w:hAnsi="Symbol" w:hint="default"/>
+      </w:rPr>
+    </w:lvl>
+    <w:lvl w:ilvl="7" w:tplc="40090003" w:tentative="1">
+      <w:start w:val="1"/>
+      <w:numFmt w:val="bullet"/>
+      <w:lvlText w:val="o"/>
+      <w:lvlJc w:val="left"/>
+      <w:pPr>
+        <w:ind w:left="5760" w:hanging="360"/>
+      </w:pPr>
+      <w:rPr>
+        <w:rFonts w:ascii="Courier New" w:hAnsi="Courier New" w:cs="Courier New" w:hint="default"/>
+      </w:rPr>
+    </w:lvl>
+    <w:lvl w:ilvl="8" w:tplc="40090005" w:tentative="1">
+      <w:start w:val="1"/>
+      <w:numFmt w:val="bullet"/>
+      <w:lvlText w:val=""/>
+      <w:lvlJc w:val="left"/>
+      <w:pPr>
+        <w:ind w:left="6480" w:hanging="360"/>
+      </w:pPr>
+      <w:rPr>
+        <w:rFonts w:ascii="Wingdings" w:hAnsi="Wingdings" w:hint="default"/>
+      </w:rPr>
+    </w:lvl>
+  </w:abstractNum>
+  <w:abstractNum w:abstractNumId="29">
     <w:nsid w:val="612221A1"/>
     <w:multiLevelType w:val="hybridMultilevel"/>
     <w:tmpl w:val="853EFB24"/>
@@ -15364,7 +21121,7 @@
       </w:rPr>
     </w:lvl>
   </w:abstractNum>
-  <w:abstractNum w:abstractNumId="16">
+  <w:abstractNum w:abstractNumId="30">
     <w:nsid w:val="63AD3946"/>
     <w:multiLevelType w:val="hybridMultilevel"/>
     <w:tmpl w:val="E26497C2"/>
@@ -15477,7 +21234,7 @@
       </w:rPr>
     </w:lvl>
   </w:abstractNum>
-  <w:abstractNum w:abstractNumId="17">
+  <w:abstractNum w:abstractNumId="31">
     <w:nsid w:val="663D10B2"/>
     <w:multiLevelType w:val="hybridMultilevel"/>
     <w:tmpl w:val="5CDAB0B6"/>
@@ -15590,7 +21347,156 @@
       </w:rPr>
     </w:lvl>
   </w:abstractNum>
-  <w:abstractNum w:abstractNumId="18">
+  <w:abstractNum w:abstractNumId="32">
+    <w:nsid w:val="6707465C"/>
+    <w:multiLevelType w:val="multilevel"/>
+    <w:tmpl w:val="D37CDF88"/>
+    <w:lvl w:ilvl="0">
+      <w:start w:val="1"/>
+      <w:numFmt w:val="bullet"/>
+      <w:lvlText w:val=""/>
+      <w:lvlJc w:val="left"/>
+      <w:pPr>
+        <w:tabs>
+          <w:tab w:val="num" w:pos="720"/>
+        </w:tabs>
+        <w:ind w:left="720" w:hanging="360"/>
+      </w:pPr>
+      <w:rPr>
+        <w:rFonts w:ascii="Symbol" w:hAnsi="Symbol" w:hint="default"/>
+        <w:sz w:val="20"/>
+      </w:rPr>
+    </w:lvl>
+    <w:lvl w:ilvl="1" w:tentative="1">
+      <w:start w:val="1"/>
+      <w:numFmt w:val="bullet"/>
+      <w:lvlText w:val=""/>
+      <w:lvlJc w:val="left"/>
+      <w:pPr>
+        <w:tabs>
+          <w:tab w:val="num" w:pos="1440"/>
+        </w:tabs>
+        <w:ind w:left="1440" w:hanging="360"/>
+      </w:pPr>
+      <w:rPr>
+        <w:rFonts w:ascii="Symbol" w:hAnsi="Symbol" w:hint="default"/>
+        <w:sz w:val="20"/>
+      </w:rPr>
+    </w:lvl>
+    <w:lvl w:ilvl="2" w:tentative="1">
+      <w:start w:val="1"/>
+      <w:numFmt w:val="bullet"/>
+      <w:lvlText w:val=""/>
+      <w:lvlJc w:val="left"/>
+      <w:pPr>
+        <w:tabs>
+          <w:tab w:val="num" w:pos="2160"/>
+        </w:tabs>
+        <w:ind w:left="2160" w:hanging="360"/>
+      </w:pPr>
+      <w:rPr>
+        <w:rFonts w:ascii="Symbol" w:hAnsi="Symbol" w:hint="default"/>
+        <w:sz w:val="20"/>
+      </w:rPr>
+    </w:lvl>
+    <w:lvl w:ilvl="3" w:tentative="1">
+      <w:start w:val="1"/>
+      <w:numFmt w:val="bullet"/>
+      <w:lvlText w:val=""/>
+      <w:lvlJc w:val="left"/>
+      <w:pPr>
+        <w:tabs>
+          <w:tab w:val="num" w:pos="2880"/>
+        </w:tabs>
+        <w:ind w:left="2880" w:hanging="360"/>
+      </w:pPr>
+      <w:rPr>
+        <w:rFonts w:ascii="Symbol" w:hAnsi="Symbol" w:hint="default"/>
+        <w:sz w:val="20"/>
+      </w:rPr>
+    </w:lvl>
+    <w:lvl w:ilvl="4" w:tentative="1">
+      <w:start w:val="1"/>
+      <w:numFmt w:val="bullet"/>
+      <w:lvlText w:val=""/>
+      <w:lvlJc w:val="left"/>
+      <w:pPr>
+        <w:tabs>
+          <w:tab w:val="num" w:pos="3600"/>
+        </w:tabs>
+        <w:ind w:left="3600" w:hanging="360"/>
+      </w:pPr>
+      <w:rPr>
+        <w:rFonts w:ascii="Symbol" w:hAnsi="Symbol" w:hint="default"/>
+        <w:sz w:val="20"/>
+      </w:rPr>
+    </w:lvl>
+    <w:lvl w:ilvl="5" w:tentative="1">
+      <w:start w:val="1"/>
+      <w:numFmt w:val="bullet"/>
+      <w:lvlText w:val=""/>
+      <w:lvlJc w:val="left"/>
+      <w:pPr>
+        <w:tabs>
+          <w:tab w:val="num" w:pos="4320"/>
+        </w:tabs>
+        <w:ind w:left="4320" w:hanging="360"/>
+      </w:pPr>
+      <w:rPr>
+        <w:rFonts w:ascii="Symbol" w:hAnsi="Symbol" w:hint="default"/>
+        <w:sz w:val="20"/>
+      </w:rPr>
+    </w:lvl>
+    <w:lvl w:ilvl="6" w:tentative="1">
+      <w:start w:val="1"/>
+      <w:numFmt w:val="bullet"/>
+      <w:lvlText w:val=""/>
+      <w:lvlJc w:val="left"/>
+      <w:pPr>
+        <w:tabs>
+          <w:tab w:val="num" w:pos="5040"/>
+        </w:tabs>
+        <w:ind w:left="5040" w:hanging="360"/>
+      </w:pPr>
+      <w:rPr>
+        <w:rFonts w:ascii="Symbol" w:hAnsi="Symbol" w:hint="default"/>
+        <w:sz w:val="20"/>
+      </w:rPr>
+    </w:lvl>
+    <w:lvl w:ilvl="7" w:tentative="1">
+      <w:start w:val="1"/>
+      <w:numFmt w:val="bullet"/>
+      <w:lvlText w:val=""/>
+      <w:lvlJc w:val="left"/>
+      <w:pPr>
+        <w:tabs>
+          <w:tab w:val="num" w:pos="5760"/>
+        </w:tabs>
+        <w:ind w:left="5760" w:hanging="360"/>
+      </w:pPr>
+      <w:rPr>
+        <w:rFonts w:ascii="Symbol" w:hAnsi="Symbol" w:hint="default"/>
+        <w:sz w:val="20"/>
+      </w:rPr>
+    </w:lvl>
+    <w:lvl w:ilvl="8" w:tentative="1">
+      <w:start w:val="1"/>
+      <w:numFmt w:val="bullet"/>
+      <w:lvlText w:val=""/>
+      <w:lvlJc w:val="left"/>
+      <w:pPr>
+        <w:tabs>
+          <w:tab w:val="num" w:pos="6480"/>
+        </w:tabs>
+        <w:ind w:left="6480" w:hanging="360"/>
+      </w:pPr>
+      <w:rPr>
+        <w:rFonts w:ascii="Symbol" w:hAnsi="Symbol" w:hint="default"/>
+        <w:sz w:val="20"/>
+      </w:rPr>
+    </w:lvl>
+  </w:abstractNum>
+  <w:abstractNum w:abstractNumId="33">
     <w:nsid w:val="67957E4C"/>
     <w:multiLevelType w:val="multilevel"/>
     <w:tmpl w:val="188AEFB8"/>
@@ -15739,7 +21645,7 @@
       </w:rPr>
     </w:lvl>
   </w:abstractNum>
-  <w:abstractNum w:abstractNumId="19">
+  <w:abstractNum w:abstractNumId="34">
     <w:nsid w:val="68DC1E6B"/>
     <w:multiLevelType w:val="hybridMultilevel"/>
     <w:tmpl w:val="441418C0"/>
@@ -15852,7 +21758,7 @@
       </w:rPr>
     </w:lvl>
   </w:abstractNum>
-  <w:abstractNum w:abstractNumId="20">
+  <w:abstractNum w:abstractNumId="35">
     <w:nsid w:val="7EAA13DA"/>
     <w:multiLevelType w:val="hybridMultilevel"/>
     <w:tmpl w:val="DA00CAA0"/>
@@ -15966,43 +21872,43 @@
     </w:lvl>
   </w:abstractNum>
   <w:num w:numId="1">
-    <w:abstractNumId w:val="11"/>
+    <w:abstractNumId w:val="22"/>
   </w:num>
   <w:num w:numId="2">
-    <w:abstractNumId w:val="13"/>
+    <w:abstractNumId w:val="26"/>
   </w:num>
   <w:num w:numId="3">
-    <w:abstractNumId w:val="6"/>
+    <w:abstractNumId w:val="7"/>
   </w:num>
   <w:num w:numId="4">
+    <w:abstractNumId w:val="18"/>
+  </w:num>
+  <w:num w:numId="5">
     <w:abstractNumId w:val="10"/>
   </w:num>
-  <w:num w:numId="5">
-    <w:abstractNumId w:val="8"/>
-  </w:num>
   <w:num w:numId="6">
-    <w:abstractNumId w:val="7"/>
+    <w:abstractNumId w:val="9"/>
   </w:num>
   <w:num w:numId="7">
-    <w:abstractNumId w:val="12"/>
+    <w:abstractNumId w:val="23"/>
   </w:num>
   <w:num w:numId="8">
     <w:abstractNumId w:val="5"/>
   </w:num>
   <w:num w:numId="9">
-    <w:abstractNumId w:val="14"/>
+    <w:abstractNumId w:val="27"/>
   </w:num>
   <w:num w:numId="10">
-    <w:abstractNumId w:val="19"/>
+    <w:abstractNumId w:val="34"/>
   </w:num>
   <w:num w:numId="11">
     <w:abstractNumId w:val="3"/>
   </w:num>
   <w:num w:numId="12">
-    <w:abstractNumId w:val="15"/>
+    <w:abstractNumId w:val="29"/>
   </w:num>
   <w:num w:numId="13">
-    <w:abstractNumId w:val="16"/>
+    <w:abstractNumId w:val="30"/>
   </w:num>
   <w:num w:numId="14">
     <w:abstractNumId w:val="1"/>
@@ -16011,10 +21917,10 @@
     <w:abstractNumId w:val="0"/>
   </w:num>
   <w:num w:numId="16">
-    <w:abstractNumId w:val="9"/>
+    <w:abstractNumId w:val="11"/>
   </w:num>
   <w:num w:numId="17">
-    <w:abstractNumId w:val="20"/>
+    <w:abstractNumId w:val="35"/>
   </w:num>
   <w:num w:numId="18">
     <w:abstractNumId w:val="4"/>
@@ -16023,10 +21929,55 @@
     <w:abstractNumId w:val="2"/>
   </w:num>
   <w:num w:numId="20">
+    <w:abstractNumId w:val="31"/>
+  </w:num>
+  <w:num w:numId="21">
+    <w:abstractNumId w:val="33"/>
+  </w:num>
+  <w:num w:numId="22">
+    <w:abstractNumId w:val="28"/>
+  </w:num>
+  <w:num w:numId="23">
+    <w:abstractNumId w:val="21"/>
+  </w:num>
+  <w:num w:numId="24">
+    <w:abstractNumId w:val="14"/>
+  </w:num>
+  <w:num w:numId="25">
+    <w:abstractNumId w:val="32"/>
+  </w:num>
+  <w:num w:numId="26">
+    <w:abstractNumId w:val="15"/>
+  </w:num>
+  <w:num w:numId="27">
+    <w:abstractNumId w:val="13"/>
+  </w:num>
+  <w:num w:numId="28">
+    <w:abstractNumId w:val="6"/>
+  </w:num>
+  <w:num w:numId="29">
+    <w:abstractNumId w:val="8"/>
+  </w:num>
+  <w:num w:numId="30">
+    <w:abstractNumId w:val="19"/>
+  </w:num>
+  <w:num w:numId="31">
     <w:abstractNumId w:val="17"/>
   </w:num>
-  <w:num w:numId="21">
-    <w:abstractNumId w:val="18"/>
+  <w:num w:numId="32">
+    <w:abstractNumId w:val="25"/>
+  </w:num>
+  <w:num w:numId="33">
+    <w:abstractNumId w:val="16"/>
+  </w:num>
+  <w:num w:numId="34">
+    <w:abstractNumId w:val="20"/>
+  </w:num>
+  <w:num w:numId="35">
+    <w:abstractNumId w:val="12"/>
+  </w:num>
+  <w:num w:numId="36">
+    <w:abstractNumId w:val="24"/>
   </w:num>
 </w:numbering>
 </file>
@@ -17251,7 +23202,7 @@
 </file>
 
 <file path=customXml/itemProps1.xml><?xml version="1.0" encoding="utf-8"?>
-<ds:datastoreItem xmlns:ds="http://schemas.openxmlformats.org/officeDocument/2006/customXml" ds:itemID="{6AE78885-BCBB-4817-BD52-12A081E110D2}">
+<ds:datastoreItem xmlns:ds="http://schemas.openxmlformats.org/officeDocument/2006/customXml" ds:itemID="{5089FBE2-2BF9-44D3-BE7C-D9D61359D3C8}">
   <ds:schemaRefs>
     <ds:schemaRef ds:uri="http://schemas.openxmlformats.org/officeDocument/2006/bibliography"/>
   </ds:schemaRefs>
